--- a/分布式系统概念与设计-读书文档.docx
+++ b/分布式系统概念与设计-读书文档.docx
@@ -1558,7 +1558,7 @@
                     </pic:cNvPicPr>
                   </pic:nvPicPr>
                   <pic:blipFill>
-                    <a:blip r:embed="rId12"/>
+                    <a:blip r:embed="rId10"/>
                     <a:stretch>
                       <a:fillRect/>
                     </a:stretch>
@@ -1796,7 +1796,7 @@
     </w:p>
     <w:tbl>
       <w:tblPr>
-        <w:tblStyle w:val="10"/>
+        <w:tblStyle w:val="11"/>
         <w:tblW w:w="0" w:type="auto"/>
         <w:tblInd w:w="0" w:type="dxa"/>
         <w:tblBorders>
@@ -1830,12 +1830,6 @@
             <w:insideH w:val="single" w:color="auto" w:sz="4" w:space="0"/>
             <w:insideV w:val="single" w:color="auto" w:sz="4" w:space="0"/>
           </w:tblBorders>
-          <w:tblCellMar>
-            <w:top w:w="0" w:type="dxa"/>
-            <w:left w:w="108" w:type="dxa"/>
-            <w:bottom w:w="0" w:type="dxa"/>
-            <w:right w:w="108" w:type="dxa"/>
-          </w:tblCellMar>
         </w:tblPrEx>
         <w:tc>
           <w:tcPr>
@@ -1941,12 +1935,6 @@
             <w:insideH w:val="single" w:color="auto" w:sz="4" w:space="0"/>
             <w:insideV w:val="single" w:color="auto" w:sz="4" w:space="0"/>
           </w:tblBorders>
-          <w:tblCellMar>
-            <w:top w:w="0" w:type="dxa"/>
-            <w:left w:w="108" w:type="dxa"/>
-            <w:bottom w:w="0" w:type="dxa"/>
-            <w:right w:w="108" w:type="dxa"/>
-          </w:tblCellMar>
         </w:tblPrEx>
         <w:tc>
           <w:tcPr>
@@ -2055,12 +2043,6 @@
             <w:insideH w:val="single" w:color="auto" w:sz="4" w:space="0"/>
             <w:insideV w:val="single" w:color="auto" w:sz="4" w:space="0"/>
           </w:tblBorders>
-          <w:tblCellMar>
-            <w:top w:w="0" w:type="dxa"/>
-            <w:left w:w="108" w:type="dxa"/>
-            <w:bottom w:w="0" w:type="dxa"/>
-            <w:right w:w="108" w:type="dxa"/>
-          </w:tblCellMar>
         </w:tblPrEx>
         <w:tc>
           <w:tcPr>
@@ -2268,12 +2250,6 @@
             <w:insideH w:val="single" w:color="auto" w:sz="4" w:space="0"/>
             <w:insideV w:val="single" w:color="auto" w:sz="4" w:space="0"/>
           </w:tblBorders>
-          <w:tblCellMar>
-            <w:top w:w="0" w:type="dxa"/>
-            <w:left w:w="108" w:type="dxa"/>
-            <w:bottom w:w="0" w:type="dxa"/>
-            <w:right w:w="108" w:type="dxa"/>
-          </w:tblCellMar>
         </w:tblPrEx>
         <w:tc>
           <w:tcPr>
@@ -2373,12 +2349,6 @@
             <w:insideH w:val="single" w:color="auto" w:sz="4" w:space="0"/>
             <w:insideV w:val="single" w:color="auto" w:sz="4" w:space="0"/>
           </w:tblBorders>
-          <w:tblCellMar>
-            <w:top w:w="0" w:type="dxa"/>
-            <w:left w:w="108" w:type="dxa"/>
-            <w:bottom w:w="0" w:type="dxa"/>
-            <w:right w:w="108" w:type="dxa"/>
-          </w:tblCellMar>
         </w:tblPrEx>
         <w:tc>
           <w:tcPr>
@@ -2476,12 +2446,6 @@
             <w:insideH w:val="single" w:color="auto" w:sz="4" w:space="0"/>
             <w:insideV w:val="single" w:color="auto" w:sz="4" w:space="0"/>
           </w:tblBorders>
-          <w:tblCellMar>
-            <w:top w:w="0" w:type="dxa"/>
-            <w:left w:w="108" w:type="dxa"/>
-            <w:bottom w:w="0" w:type="dxa"/>
-            <w:right w:w="108" w:type="dxa"/>
-          </w:tblCellMar>
         </w:tblPrEx>
         <w:tc>
           <w:tcPr>
@@ -2687,12 +2651,6 @@
             <w:insideH w:val="single" w:color="auto" w:sz="4" w:space="0"/>
             <w:insideV w:val="single" w:color="auto" w:sz="4" w:space="0"/>
           </w:tblBorders>
-          <w:tblCellMar>
-            <w:top w:w="0" w:type="dxa"/>
-            <w:left w:w="108" w:type="dxa"/>
-            <w:bottom w:w="0" w:type="dxa"/>
-            <w:right w:w="108" w:type="dxa"/>
-          </w:tblCellMar>
         </w:tblPrEx>
         <w:tc>
           <w:tcPr>
@@ -2792,12 +2750,6 @@
             <w:insideH w:val="single" w:color="auto" w:sz="4" w:space="0"/>
             <w:insideV w:val="single" w:color="auto" w:sz="4" w:space="0"/>
           </w:tblBorders>
-          <w:tblCellMar>
-            <w:top w:w="0" w:type="dxa"/>
-            <w:left w:w="108" w:type="dxa"/>
-            <w:bottom w:w="0" w:type="dxa"/>
-            <w:right w:w="108" w:type="dxa"/>
-          </w:tblCellMar>
         </w:tblPrEx>
         <w:tc>
           <w:tcPr>
@@ -2906,12 +2858,6 @@
             <w:insideH w:val="single" w:color="auto" w:sz="4" w:space="0"/>
             <w:insideV w:val="single" w:color="auto" w:sz="4" w:space="0"/>
           </w:tblBorders>
-          <w:tblCellMar>
-            <w:top w:w="0" w:type="dxa"/>
-            <w:left w:w="108" w:type="dxa"/>
-            <w:bottom w:w="0" w:type="dxa"/>
-            <w:right w:w="108" w:type="dxa"/>
-          </w:tblCellMar>
         </w:tblPrEx>
         <w:tc>
           <w:tcPr>
@@ -3221,17 +3167,44 @@
     </w:p>
     <w:p>
       <w:pPr>
-        <w:ind w:left="0" w:leftChars="0" w:firstLine="420" w:firstLineChars="0"/>
+        <w:numPr>
+          <w:ilvl w:val="1"/>
+          <w:numId w:val="10"/>
+        </w:numPr>
+        <w:ind w:left="840" w:leftChars="0" w:hanging="420" w:firstLineChars="0"/>
+        <w:rPr>
+          <w:rFonts w:hint="eastAsia" w:eastAsia="宋体"/>
+          <w:lang w:val="en-US" w:eastAsia="zh-Hans"/>
+        </w:rPr>
+      </w:pPr>
+      <w:r>
+        <w:rPr>
+          <w:rFonts w:hint="eastAsia"/>
+          <w:lang w:val="en-US" w:eastAsia="zh-Hans"/>
+        </w:rPr>
+        <w:t>遗漏故障</w:t>
+      </w:r>
+      <w:r>
         <w:rPr>
           <w:rFonts w:hint="default"/>
-          <w:lang w:val="en-US" w:eastAsia="zh-CN"/>
-        </w:rPr>
-      </w:pPr>
+          <w:lang w:eastAsia="zh-Hans"/>
+        </w:rPr>
+        <w:t xml:space="preserve">： </w:t>
+      </w:r>
       <w:bookmarkStart w:id="0" w:name="_GoBack"/>
       <w:bookmarkEnd w:id="0"/>
     </w:p>
     <w:p>
       <w:pPr>
+        <w:ind w:left="0" w:leftChars="0" w:firstLine="420" w:firstLineChars="0"/>
+        <w:rPr>
+          <w:rFonts w:hint="default"/>
+          <w:lang w:val="en-US" w:eastAsia="zh-CN"/>
+        </w:rPr>
+      </w:pPr>
+    </w:p>
+    <w:p>
+      <w:pPr>
         <w:bidi w:val="0"/>
         <w:rPr>
           <w:rFonts w:hint="eastAsia"/>
@@ -3262,12 +3235,12 @@
       </w:pPr>
     </w:p>
     <w:sectPr>
-      <w:headerReference r:id="rId7" w:type="first"/>
-      <w:footerReference r:id="rId10" w:type="first"/>
-      <w:headerReference r:id="rId5" w:type="default"/>
-      <w:footerReference r:id="rId8" w:type="default"/>
-      <w:headerReference r:id="rId6" w:type="even"/>
-      <w:footerReference r:id="rId9" w:type="even"/>
+      <w:headerReference r:id="rId5" w:type="first"/>
+      <w:footerReference r:id="rId8" w:type="first"/>
+      <w:headerReference r:id="rId3" w:type="default"/>
+      <w:footerReference r:id="rId6" w:type="default"/>
+      <w:headerReference r:id="rId4" w:type="even"/>
+      <w:footerReference r:id="rId7" w:type="even"/>
       <w:pgSz w:w="11906" w:h="16838"/>
       <w:pgMar w:top="1440" w:right="1800" w:bottom="1440" w:left="1800" w:header="851" w:footer="992" w:gutter="0"/>
       <w:cols w:space="425" w:num="1"/>
@@ -3275,33 +3248,6 @@
     </w:sectPr>
   </w:body>
 </w:document>
-</file>
-
-<file path=word/endnotes.xml><?xml version="1.0" encoding="utf-8"?>
-<w:endnotes xmlns:wpc="http://schemas.microsoft.com/office/word/2010/wordprocessingCanvas" xmlns:mc="http://schemas.openxmlformats.org/markup-compatibility/2006" xmlns:o="urn:schemas-microsoft-com:office:office" xmlns:r="http://schemas.openxmlformats.org/officeDocument/2006/relationships" xmlns:m="http://schemas.openxmlformats.org/officeDocument/2006/math" xmlns:v="urn:schemas-microsoft-com:vml" xmlns:wp14="http://schemas.microsoft.com/office/word/2010/wordprocessingDrawing" xmlns:wp="http://schemas.openxmlformats.org/drawingml/2006/wordprocessingDrawing" xmlns:w="http://schemas.openxmlformats.org/wordprocessingml/2006/main" xmlns:w14="http://schemas.microsoft.com/office/word/2010/wordml" xmlns:w15="http://schemas.microsoft.com/office/word/2012/wordml" xmlns:w10="urn:schemas-microsoft-com:office:word" xmlns:wpg="http://schemas.microsoft.com/office/word/2010/wordprocessingGroup" xmlns:wpi="http://schemas.microsoft.com/office/word/2010/wordprocessingInk" xmlns:wne="http://schemas.microsoft.com/office/word/2006/wordml" xmlns:wps="http://schemas.microsoft.com/office/word/2010/wordprocessingShape" xmlns:wpsCustomData="http://www.wps.cn/officeDocument/2013/wpsCustomData" mc:Ignorable="w14 w15 wp14">
-  <w:endnote w:type="separator" w:id="0">
-    <w:p>
-      <w:pPr>
-        <w:spacing w:line="240" w:lineRule="auto"/>
-        <w:ind w:firstLine="480"/>
-      </w:pPr>
-      <w:r>
-        <w:separator/>
-      </w:r>
-    </w:p>
-  </w:endnote>
-  <w:endnote w:type="continuationSeparator" w:id="1">
-    <w:p>
-      <w:pPr>
-        <w:spacing w:line="240" w:lineRule="auto"/>
-        <w:ind w:firstLine="480"/>
-      </w:pPr>
-      <w:r>
-        <w:continuationSeparator/>
-      </w:r>
-    </w:p>
-  </w:endnote>
-</w:endnotes>
 </file>
 
 <file path=word/footer1.xml><?xml version="1.0" encoding="utf-8"?>
@@ -3335,33 +3281,6 @@
     </w:pPr>
   </w:p>
 </w:ftr>
-</file>
-
-<file path=word/footnotes.xml><?xml version="1.0" encoding="utf-8"?>
-<w:footnotes xmlns:wpc="http://schemas.microsoft.com/office/word/2010/wordprocessingCanvas" xmlns:mc="http://schemas.openxmlformats.org/markup-compatibility/2006" xmlns:o="urn:schemas-microsoft-com:office:office" xmlns:r="http://schemas.openxmlformats.org/officeDocument/2006/relationships" xmlns:m="http://schemas.openxmlformats.org/officeDocument/2006/math" xmlns:v="urn:schemas-microsoft-com:vml" xmlns:wp14="http://schemas.microsoft.com/office/word/2010/wordprocessingDrawing" xmlns:wp="http://schemas.openxmlformats.org/drawingml/2006/wordprocessingDrawing" xmlns:w="http://schemas.openxmlformats.org/wordprocessingml/2006/main" xmlns:w14="http://schemas.microsoft.com/office/word/2010/wordml" xmlns:w15="http://schemas.microsoft.com/office/word/2012/wordml" xmlns:w10="urn:schemas-microsoft-com:office:word" xmlns:wpg="http://schemas.microsoft.com/office/word/2010/wordprocessingGroup" xmlns:wpi="http://schemas.microsoft.com/office/word/2010/wordprocessingInk" xmlns:wne="http://schemas.microsoft.com/office/word/2006/wordml" xmlns:wps="http://schemas.microsoft.com/office/word/2010/wordprocessingShape" xmlns:wpsCustomData="http://www.wps.cn/officeDocument/2013/wpsCustomData" mc:Ignorable="w14 w15 wp14">
-  <w:footnote w:type="separator" w:id="0">
-    <w:p>
-      <w:pPr>
-        <w:spacing w:line="240" w:lineRule="auto"/>
-        <w:ind w:firstLine="480"/>
-      </w:pPr>
-      <w:r>
-        <w:separator/>
-      </w:r>
-    </w:p>
-  </w:footnote>
-  <w:footnote w:type="continuationSeparator" w:id="1">
-    <w:p>
-      <w:pPr>
-        <w:spacing w:line="240" w:lineRule="auto"/>
-        <w:ind w:firstLine="480"/>
-      </w:pPr>
-      <w:r>
-        <w:continuationSeparator/>
-      </w:r>
-    </w:p>
-  </w:footnote>
-</w:footnotes>
 </file>
 
 <file path=word/header1.xml><?xml version="1.0" encoding="utf-8"?>
@@ -3441,7 +3360,7 @@
   </w:abstractNum>
   <w:abstractNum w:abstractNumId="2">
     <w:nsid w:val="DF36BC62"/>
-    <w:multiLevelType w:val="singleLevel"/>
+    <w:multiLevelType w:val="multilevel"/>
     <w:tmpl w:val="DF36BC62"/>
     <w:lvl w:ilvl="0" w:tentative="0">
       <w:start w:val="1"/>
@@ -3450,6 +3369,126 @@
       <w:lvlJc w:val="left"/>
       <w:pPr>
         <w:ind w:left="420" w:hanging="420"/>
+      </w:pPr>
+      <w:rPr>
+        <w:rFonts w:hint="default" w:ascii="Wingdings" w:hAnsi="Wingdings"/>
+      </w:rPr>
+    </w:lvl>
+    <w:lvl w:ilvl="1" w:tentative="0">
+      <w:start w:val="1"/>
+      <w:numFmt w:val="bullet"/>
+      <w:lvlText w:val=""/>
+      <w:lvlJc w:val="left"/>
+      <w:pPr>
+        <w:tabs>
+          <w:tab w:val="left" w:pos="840"/>
+        </w:tabs>
+        <w:ind w:left="840" w:leftChars="0" w:hanging="420" w:firstLineChars="0"/>
+      </w:pPr>
+      <w:rPr>
+        <w:rFonts w:hint="default" w:ascii="Wingdings" w:hAnsi="Wingdings"/>
+      </w:rPr>
+    </w:lvl>
+    <w:lvl w:ilvl="2" w:tentative="0">
+      <w:start w:val="1"/>
+      <w:numFmt w:val="bullet"/>
+      <w:lvlText w:val=""/>
+      <w:lvlJc w:val="left"/>
+      <w:pPr>
+        <w:tabs>
+          <w:tab w:val="left" w:pos="1260"/>
+        </w:tabs>
+        <w:ind w:left="1260" w:leftChars="0" w:hanging="420" w:firstLineChars="0"/>
+      </w:pPr>
+      <w:rPr>
+        <w:rFonts w:hint="default" w:ascii="Wingdings" w:hAnsi="Wingdings"/>
+      </w:rPr>
+    </w:lvl>
+    <w:lvl w:ilvl="3" w:tentative="0">
+      <w:start w:val="1"/>
+      <w:numFmt w:val="bullet"/>
+      <w:lvlText w:val=""/>
+      <w:lvlJc w:val="left"/>
+      <w:pPr>
+        <w:tabs>
+          <w:tab w:val="left" w:pos="1680"/>
+        </w:tabs>
+        <w:ind w:left="1680" w:leftChars="0" w:hanging="420" w:firstLineChars="0"/>
+      </w:pPr>
+      <w:rPr>
+        <w:rFonts w:hint="default" w:ascii="Wingdings" w:hAnsi="Wingdings"/>
+      </w:rPr>
+    </w:lvl>
+    <w:lvl w:ilvl="4" w:tentative="0">
+      <w:start w:val="1"/>
+      <w:numFmt w:val="bullet"/>
+      <w:lvlText w:val=""/>
+      <w:lvlJc w:val="left"/>
+      <w:pPr>
+        <w:tabs>
+          <w:tab w:val="left" w:pos="2100"/>
+        </w:tabs>
+        <w:ind w:left="2100" w:leftChars="0" w:hanging="420" w:firstLineChars="0"/>
+      </w:pPr>
+      <w:rPr>
+        <w:rFonts w:hint="default" w:ascii="Wingdings" w:hAnsi="Wingdings"/>
+      </w:rPr>
+    </w:lvl>
+    <w:lvl w:ilvl="5" w:tentative="0">
+      <w:start w:val="1"/>
+      <w:numFmt w:val="bullet"/>
+      <w:lvlText w:val=""/>
+      <w:lvlJc w:val="left"/>
+      <w:pPr>
+        <w:tabs>
+          <w:tab w:val="left" w:pos="2520"/>
+        </w:tabs>
+        <w:ind w:left="2520" w:leftChars="0" w:hanging="420" w:firstLineChars="0"/>
+      </w:pPr>
+      <w:rPr>
+        <w:rFonts w:hint="default" w:ascii="Wingdings" w:hAnsi="Wingdings"/>
+      </w:rPr>
+    </w:lvl>
+    <w:lvl w:ilvl="6" w:tentative="0">
+      <w:start w:val="1"/>
+      <w:numFmt w:val="bullet"/>
+      <w:lvlText w:val=""/>
+      <w:lvlJc w:val="left"/>
+      <w:pPr>
+        <w:tabs>
+          <w:tab w:val="left" w:pos="2940"/>
+        </w:tabs>
+        <w:ind w:left="2940" w:leftChars="0" w:hanging="420" w:firstLineChars="0"/>
+      </w:pPr>
+      <w:rPr>
+        <w:rFonts w:hint="default" w:ascii="Wingdings" w:hAnsi="Wingdings"/>
+      </w:rPr>
+    </w:lvl>
+    <w:lvl w:ilvl="7" w:tentative="0">
+      <w:start w:val="1"/>
+      <w:numFmt w:val="bullet"/>
+      <w:lvlText w:val=""/>
+      <w:lvlJc w:val="left"/>
+      <w:pPr>
+        <w:tabs>
+          <w:tab w:val="left" w:pos="3360"/>
+        </w:tabs>
+        <w:ind w:left="3360" w:leftChars="0" w:hanging="420" w:firstLineChars="0"/>
+      </w:pPr>
+      <w:rPr>
+        <w:rFonts w:hint="default" w:ascii="Wingdings" w:hAnsi="Wingdings"/>
+      </w:rPr>
+    </w:lvl>
+    <w:lvl w:ilvl="8" w:tentative="0">
+      <w:start w:val="1"/>
+      <w:numFmt w:val="bullet"/>
+      <w:lvlText w:val=""/>
+      <w:lvlJc w:val="left"/>
+      <w:pPr>
+        <w:tabs>
+          <w:tab w:val="left" w:pos="3780"/>
+        </w:tabs>
+        <w:ind w:left="3780" w:leftChars="0" w:hanging="420" w:firstLineChars="0"/>
       </w:pPr>
       <w:rPr>
         <w:rFonts w:hint="default" w:ascii="Wingdings" w:hAnsi="Wingdings"/>
@@ -4276,13 +4315,13 @@
       <w:sz w:val="24"/>
     </w:rPr>
   </w:style>
-  <w:style w:type="character" w:default="1" w:styleId="11">
+  <w:style w:type="character" w:default="1" w:styleId="9">
     <w:name w:val="Default Paragraph Font"/>
     <w:unhideWhenUsed/>
     <w:qFormat/>
     <w:uiPriority w:val="1"/>
   </w:style>
-  <w:style w:type="table" w:default="1" w:styleId="9">
+  <w:style w:type="table" w:default="1" w:styleId="10">
     <w:name w:val="Normal Table"/>
     <w:unhideWhenUsed/>
     <w:qFormat/>
@@ -4376,10 +4415,9 @@
       <w:szCs w:val="32"/>
     </w:rPr>
   </w:style>
-  <w:style w:type="table" w:styleId="10">
+  <w:style w:type="table" w:styleId="11">
     <w:name w:val="Table Grid"/>
-    <w:basedOn w:val="9"/>
-    <w:semiHidden/>
+    <w:basedOn w:val="10"/>
     <w:unhideWhenUsed/>
     <w:qFormat/>
     <w:uiPriority w:val="39"/>
@@ -4400,7 +4438,7 @@
   </w:style>
   <w:style w:type="character" w:customStyle="1" w:styleId="12">
     <w:name w:val="标题 1 字符"/>
-    <w:basedOn w:val="11"/>
+    <w:basedOn w:val="9"/>
     <w:link w:val="2"/>
     <w:qFormat/>
     <w:uiPriority w:val="9"/>
@@ -4415,7 +4453,7 @@
   </w:style>
   <w:style w:type="character" w:customStyle="1" w:styleId="13">
     <w:name w:val="标题 2 字符"/>
-    <w:basedOn w:val="11"/>
+    <w:basedOn w:val="9"/>
     <w:link w:val="3"/>
     <w:qFormat/>
     <w:uiPriority w:val="9"/>
@@ -4429,7 +4467,7 @@
   </w:style>
   <w:style w:type="character" w:customStyle="1" w:styleId="14">
     <w:name w:val="标题 字符"/>
-    <w:basedOn w:val="11"/>
+    <w:basedOn w:val="9"/>
     <w:link w:val="8"/>
     <w:qFormat/>
     <w:uiPriority w:val="10"/>
@@ -4459,7 +4497,7 @@
   </w:style>
   <w:style w:type="character" w:customStyle="1" w:styleId="16">
     <w:name w:val="批注框文本 字符"/>
-    <w:basedOn w:val="11"/>
+    <w:basedOn w:val="9"/>
     <w:link w:val="5"/>
     <w:semiHidden/>
     <w:qFormat/>
@@ -4473,7 +4511,7 @@
   </w:style>
   <w:style w:type="character" w:customStyle="1" w:styleId="17">
     <w:name w:val="页眉 字符"/>
-    <w:basedOn w:val="11"/>
+    <w:basedOn w:val="9"/>
     <w:link w:val="7"/>
     <w:semiHidden/>
     <w:qFormat/>
@@ -4487,7 +4525,7 @@
   </w:style>
   <w:style w:type="character" w:customStyle="1" w:styleId="18">
     <w:name w:val="页脚 字符"/>
-    <w:basedOn w:val="11"/>
+    <w:basedOn w:val="9"/>
     <w:link w:val="6"/>
     <w:semiHidden/>
     <w:qFormat/>

--- a/分布式系统概念与设计-读书文档.docx
+++ b/分布式系统概念与设计-读书文档.docx
@@ -1546,7 +1546,7 @@
             <wp:effectExtent l="0" t="0" r="0" b="0"/>
             <wp:docPr id="8" name="图片 8" descr="分布式系统_2_分层体系结构模型"/>
             <wp:cNvGraphicFramePr>
-              <a:graphicFrameLocks xmlns:a="http://schemas.openxmlformats.org/drawingml/2006/main" noChangeAspect="1"/>
+              <a:graphicFrameLocks xmlns:a="http://schemas.openxmlformats.org/drawingml/2006/main" noChangeAspect="true"/>
             </wp:cNvGraphicFramePr>
             <a:graphic xmlns:a="http://schemas.openxmlformats.org/drawingml/2006/main">
               <a:graphicData uri="http://schemas.openxmlformats.org/drawingml/2006/picture">
@@ -1554,11 +1554,11 @@
                   <pic:nvPicPr>
                     <pic:cNvPr id="8" name="图片 8" descr="分布式系统_2_分层体系结构模型"/>
                     <pic:cNvPicPr>
-                      <a:picLocks noChangeAspect="1"/>
+                      <a:picLocks noChangeAspect="true"/>
                     </pic:cNvPicPr>
                   </pic:nvPicPr>
                   <pic:blipFill>
-                    <a:blip r:embed="rId10"/>
+                    <a:blip r:embed="rId12"/>
                     <a:stretch>
                       <a:fillRect/>
                     </a:stretch>
@@ -1796,7 +1796,7 @@
     </w:p>
     <w:tbl>
       <w:tblPr>
-        <w:tblStyle w:val="11"/>
+        <w:tblStyle w:val="10"/>
         <w:tblW w:w="0" w:type="auto"/>
         <w:tblInd w:w="0" w:type="dxa"/>
         <w:tblBorders>
@@ -1830,6 +1830,12 @@
             <w:insideH w:val="single" w:color="auto" w:sz="4" w:space="0"/>
             <w:insideV w:val="single" w:color="auto" w:sz="4" w:space="0"/>
           </w:tblBorders>
+          <w:tblCellMar>
+            <w:top w:w="0" w:type="dxa"/>
+            <w:left w:w="108" w:type="dxa"/>
+            <w:bottom w:w="0" w:type="dxa"/>
+            <w:right w:w="108" w:type="dxa"/>
+          </w:tblCellMar>
         </w:tblPrEx>
         <w:tc>
           <w:tcPr>
@@ -1935,6 +1941,12 @@
             <w:insideH w:val="single" w:color="auto" w:sz="4" w:space="0"/>
             <w:insideV w:val="single" w:color="auto" w:sz="4" w:space="0"/>
           </w:tblBorders>
+          <w:tblCellMar>
+            <w:top w:w="0" w:type="dxa"/>
+            <w:left w:w="108" w:type="dxa"/>
+            <w:bottom w:w="0" w:type="dxa"/>
+            <w:right w:w="108" w:type="dxa"/>
+          </w:tblCellMar>
         </w:tblPrEx>
         <w:tc>
           <w:tcPr>
@@ -2043,6 +2055,12 @@
             <w:insideH w:val="single" w:color="auto" w:sz="4" w:space="0"/>
             <w:insideV w:val="single" w:color="auto" w:sz="4" w:space="0"/>
           </w:tblBorders>
+          <w:tblCellMar>
+            <w:top w:w="0" w:type="dxa"/>
+            <w:left w:w="108" w:type="dxa"/>
+            <w:bottom w:w="0" w:type="dxa"/>
+            <w:right w:w="108" w:type="dxa"/>
+          </w:tblCellMar>
         </w:tblPrEx>
         <w:tc>
           <w:tcPr>
@@ -2250,6 +2268,12 @@
             <w:insideH w:val="single" w:color="auto" w:sz="4" w:space="0"/>
             <w:insideV w:val="single" w:color="auto" w:sz="4" w:space="0"/>
           </w:tblBorders>
+          <w:tblCellMar>
+            <w:top w:w="0" w:type="dxa"/>
+            <w:left w:w="108" w:type="dxa"/>
+            <w:bottom w:w="0" w:type="dxa"/>
+            <w:right w:w="108" w:type="dxa"/>
+          </w:tblCellMar>
         </w:tblPrEx>
         <w:tc>
           <w:tcPr>
@@ -2349,6 +2373,12 @@
             <w:insideH w:val="single" w:color="auto" w:sz="4" w:space="0"/>
             <w:insideV w:val="single" w:color="auto" w:sz="4" w:space="0"/>
           </w:tblBorders>
+          <w:tblCellMar>
+            <w:top w:w="0" w:type="dxa"/>
+            <w:left w:w="108" w:type="dxa"/>
+            <w:bottom w:w="0" w:type="dxa"/>
+            <w:right w:w="108" w:type="dxa"/>
+          </w:tblCellMar>
         </w:tblPrEx>
         <w:tc>
           <w:tcPr>
@@ -2446,6 +2476,12 @@
             <w:insideH w:val="single" w:color="auto" w:sz="4" w:space="0"/>
             <w:insideV w:val="single" w:color="auto" w:sz="4" w:space="0"/>
           </w:tblBorders>
+          <w:tblCellMar>
+            <w:top w:w="0" w:type="dxa"/>
+            <w:left w:w="108" w:type="dxa"/>
+            <w:bottom w:w="0" w:type="dxa"/>
+            <w:right w:w="108" w:type="dxa"/>
+          </w:tblCellMar>
         </w:tblPrEx>
         <w:tc>
           <w:tcPr>
@@ -2651,6 +2687,12 @@
             <w:insideH w:val="single" w:color="auto" w:sz="4" w:space="0"/>
             <w:insideV w:val="single" w:color="auto" w:sz="4" w:space="0"/>
           </w:tblBorders>
+          <w:tblCellMar>
+            <w:top w:w="0" w:type="dxa"/>
+            <w:left w:w="108" w:type="dxa"/>
+            <w:bottom w:w="0" w:type="dxa"/>
+            <w:right w:w="108" w:type="dxa"/>
+          </w:tblCellMar>
         </w:tblPrEx>
         <w:tc>
           <w:tcPr>
@@ -2750,6 +2792,12 @@
             <w:insideH w:val="single" w:color="auto" w:sz="4" w:space="0"/>
             <w:insideV w:val="single" w:color="auto" w:sz="4" w:space="0"/>
           </w:tblBorders>
+          <w:tblCellMar>
+            <w:top w:w="0" w:type="dxa"/>
+            <w:left w:w="108" w:type="dxa"/>
+            <w:bottom w:w="0" w:type="dxa"/>
+            <w:right w:w="108" w:type="dxa"/>
+          </w:tblCellMar>
         </w:tblPrEx>
         <w:tc>
           <w:tcPr>
@@ -2858,6 +2906,12 @@
             <w:insideH w:val="single" w:color="auto" w:sz="4" w:space="0"/>
             <w:insideV w:val="single" w:color="auto" w:sz="4" w:space="0"/>
           </w:tblBorders>
+          <w:tblCellMar>
+            <w:top w:w="0" w:type="dxa"/>
+            <w:left w:w="108" w:type="dxa"/>
+            <w:bottom w:w="0" w:type="dxa"/>
+            <w:right w:w="108" w:type="dxa"/>
+          </w:tblCellMar>
         </w:tblPrEx>
         <w:tc>
           <w:tcPr>
@@ -3191,6 +3245,662 @@
         </w:rPr>
         <w:t xml:space="preserve">： </w:t>
       </w:r>
+      <w:r>
+        <w:rPr>
+          <w:rFonts w:hint="eastAsia"/>
+          <w:lang w:eastAsia="zh-CN"/>
+        </w:rPr>
+        <w:t>进程与通信信道故障；</w:t>
+      </w:r>
+    </w:p>
+    <w:p>
+      <w:pPr>
+        <w:numPr>
+          <w:ilvl w:val="1"/>
+          <w:numId w:val="10"/>
+        </w:numPr>
+        <w:ind w:left="840" w:leftChars="0" w:hanging="420" w:firstLineChars="0"/>
+        <w:rPr>
+          <w:rFonts w:hint="eastAsia" w:eastAsia="宋体"/>
+          <w:lang w:val="en-US" w:eastAsia="zh-Hans"/>
+        </w:rPr>
+      </w:pPr>
+      <w:r>
+        <w:rPr>
+          <w:rFonts w:hint="eastAsia"/>
+          <w:lang w:eastAsia="zh-CN"/>
+        </w:rPr>
+        <w:t>随机故障：随时可能出现的错误；</w:t>
+      </w:r>
+    </w:p>
+    <w:p>
+      <w:pPr>
+        <w:numPr>
+          <w:ilvl w:val="1"/>
+          <w:numId w:val="10"/>
+        </w:numPr>
+        <w:ind w:left="840" w:leftChars="0" w:hanging="420" w:firstLineChars="0"/>
+        <w:rPr>
+          <w:rFonts w:hint="eastAsia" w:eastAsia="宋体"/>
+          <w:lang w:val="en-US" w:eastAsia="zh-Hans"/>
+        </w:rPr>
+      </w:pPr>
+      <w:r>
+        <w:rPr>
+          <w:rFonts w:hint="eastAsia"/>
+          <w:lang w:val="en-US" w:eastAsia="zh-CN"/>
+        </w:rPr>
+        <w:t>时序故障：里面的所有的处理时间等故障；</w:t>
+      </w:r>
+    </w:p>
+    <w:p>
+      <w:pPr>
+        <w:numPr>
+          <w:ilvl w:val="1"/>
+          <w:numId w:val="10"/>
+        </w:numPr>
+        <w:ind w:left="840" w:leftChars="0" w:hanging="420" w:firstLineChars="0"/>
+        <w:rPr>
+          <w:rFonts w:hint="eastAsia" w:eastAsia="宋体"/>
+          <w:lang w:val="en-US" w:eastAsia="zh-Hans"/>
+        </w:rPr>
+      </w:pPr>
+      <w:r>
+        <w:rPr>
+          <w:rFonts w:hint="eastAsia"/>
+          <w:lang w:val="en-US" w:eastAsia="zh-CN"/>
+        </w:rPr>
+        <w:t>故障屏蔽：</w:t>
+      </w:r>
+    </w:p>
+    <w:p>
+      <w:pPr>
+        <w:pStyle w:val="4"/>
+        <w:bidi w:val="0"/>
+        <w:rPr>
+          <w:rFonts w:hint="eastAsia"/>
+          <w:lang w:val="en-US" w:eastAsia="zh-CN"/>
+        </w:rPr>
+      </w:pPr>
+      <w:r>
+        <w:rPr>
+          <w:rFonts w:hint="eastAsia"/>
+          <w:lang w:val="en-US" w:eastAsia="zh-CN"/>
+        </w:rPr>
+        <w:t>2.4.3 安全模型</w:t>
+      </w:r>
+    </w:p>
+    <w:p>
+      <w:pPr>
+        <w:rPr>
+          <w:rFonts w:hint="eastAsia"/>
+          <w:lang w:val="en-US" w:eastAsia="zh-CN"/>
+        </w:rPr>
+      </w:pPr>
+      <w:r>
+        <w:rPr>
+          <w:rFonts w:hint="eastAsia"/>
+          <w:lang w:val="en-US" w:eastAsia="zh-CN"/>
+        </w:rPr>
+        <w:t>保证进程、通信信道、进程里面的对象数据的安全就是分布式系统的安全；</w:t>
+      </w:r>
+    </w:p>
+    <w:p>
+      <w:pPr>
+        <w:pStyle w:val="2"/>
+        <w:numPr>
+          <w:ilvl w:val="0"/>
+          <w:numId w:val="1"/>
+        </w:numPr>
+        <w:bidi w:val="0"/>
+        <w:ind w:left="0" w:leftChars="0" w:firstLine="0" w:firstLineChars="0"/>
+        <w:jc w:val="center"/>
+        <w:rPr>
+          <w:rFonts w:hint="default"/>
+          <w:lang w:val="en-US" w:eastAsia="zh-Hans"/>
+        </w:rPr>
+      </w:pPr>
+      <w:r>
+        <w:rPr>
+          <w:rFonts w:hint="eastAsia"/>
+          <w:lang w:val="en-US" w:eastAsia="zh-CN"/>
+        </w:rPr>
+        <w:t>网络与网际互连</w:t>
+      </w:r>
+    </w:p>
+    <w:p>
+      <w:pPr>
+        <w:pStyle w:val="3"/>
+        <w:bidi w:val="0"/>
+        <w:rPr>
+          <w:rFonts w:hint="eastAsia"/>
+          <w:lang w:val="en-US" w:eastAsia="zh-CN"/>
+        </w:rPr>
+      </w:pPr>
+      <w:r>
+        <w:rPr>
+          <w:rFonts w:hint="eastAsia"/>
+          <w:lang w:val="en-US" w:eastAsia="zh-CN"/>
+        </w:rPr>
+        <w:t>3.1 简介</w:t>
+      </w:r>
+    </w:p>
+    <w:p>
+      <w:pPr>
+        <w:rPr>
+          <w:rFonts w:hint="eastAsia"/>
+          <w:lang w:val="en-US" w:eastAsia="zh-CN"/>
+        </w:rPr>
+      </w:pPr>
+      <w:r>
+        <w:rPr>
+          <w:rFonts w:hint="eastAsia"/>
+          <w:lang w:val="en-US" w:eastAsia="zh-CN"/>
+        </w:rPr>
+        <w:t>分布式系统的网络需要：</w:t>
+      </w:r>
+    </w:p>
+    <w:p>
+      <w:pPr>
+        <w:numPr>
+          <w:ilvl w:val="0"/>
+          <w:numId w:val="11"/>
+        </w:numPr>
+        <w:ind w:left="840" w:leftChars="0" w:hanging="420" w:firstLineChars="0"/>
+        <w:rPr>
+          <w:rFonts w:hint="default"/>
+          <w:lang w:val="en-US" w:eastAsia="zh-Hans"/>
+        </w:rPr>
+      </w:pPr>
+      <w:r>
+        <w:rPr>
+          <w:rFonts w:hint="eastAsia"/>
+          <w:lang w:val="en-US" w:eastAsia="zh-CN"/>
+        </w:rPr>
+        <w:t>传输介质；</w:t>
+      </w:r>
+    </w:p>
+    <w:p>
+      <w:pPr>
+        <w:numPr>
+          <w:ilvl w:val="0"/>
+          <w:numId w:val="11"/>
+        </w:numPr>
+        <w:ind w:left="840" w:leftChars="0" w:hanging="420" w:firstLineChars="0"/>
+        <w:rPr>
+          <w:rFonts w:hint="default"/>
+          <w:lang w:val="en-US" w:eastAsia="zh-Hans"/>
+        </w:rPr>
+      </w:pPr>
+      <w:r>
+        <w:rPr>
+          <w:rFonts w:hint="eastAsia"/>
+          <w:lang w:val="en-US" w:eastAsia="zh-CN"/>
+        </w:rPr>
+        <w:t>硬件设备；</w:t>
+      </w:r>
+    </w:p>
+    <w:p>
+      <w:pPr>
+        <w:numPr>
+          <w:ilvl w:val="0"/>
+          <w:numId w:val="11"/>
+        </w:numPr>
+        <w:ind w:left="840" w:leftChars="0" w:hanging="420" w:firstLineChars="0"/>
+        <w:rPr>
+          <w:rFonts w:hint="default"/>
+          <w:lang w:val="en-US" w:eastAsia="zh-Hans"/>
+        </w:rPr>
+      </w:pPr>
+      <w:r>
+        <w:rPr>
+          <w:rFonts w:hint="eastAsia"/>
+          <w:lang w:val="en-US" w:eastAsia="zh-CN"/>
+        </w:rPr>
+        <w:t>软件组件。</w:t>
+      </w:r>
+    </w:p>
+    <w:p>
+      <w:pPr>
+        <w:bidi w:val="0"/>
+        <w:rPr>
+          <w:rFonts w:hint="eastAsia"/>
+          <w:lang w:val="en-US" w:eastAsia="zh-CN"/>
+        </w:rPr>
+      </w:pPr>
+      <w:r>
+        <w:rPr>
+          <w:rFonts w:hint="eastAsia"/>
+          <w:lang w:val="en-US" w:eastAsia="zh-CN"/>
+        </w:rPr>
+        <w:t>未分布式系统提供通信功能的所有组件叫做通信子系统，使用通信子系统通信的叫做主机，主机+交换机=结点。</w:t>
+      </w:r>
+    </w:p>
+    <w:p>
+      <w:pPr>
+        <w:bidi w:val="0"/>
+        <w:rPr>
+          <w:rFonts w:hint="eastAsia"/>
+          <w:lang w:val="en-US" w:eastAsia="zh-CN"/>
+        </w:rPr>
+      </w:pPr>
+      <w:r>
+        <w:rPr>
+          <w:rFonts w:hint="eastAsia"/>
+          <w:lang w:val="en-US" w:eastAsia="zh-CN"/>
+        </w:rPr>
+        <w:t>分布式系统的联网问题：</w:t>
+      </w:r>
+    </w:p>
+    <w:p>
+      <w:pPr>
+        <w:numPr>
+          <w:ilvl w:val="1"/>
+          <w:numId w:val="11"/>
+        </w:numPr>
+        <w:bidi w:val="0"/>
+        <w:ind w:left="840" w:leftChars="0" w:hanging="420" w:firstLineChars="0"/>
+        <w:rPr>
+          <w:rFonts w:hint="default"/>
+          <w:lang w:val="en-US" w:eastAsia="zh-Hans"/>
+        </w:rPr>
+      </w:pPr>
+      <w:r>
+        <w:rPr>
+          <w:rFonts w:hint="eastAsia"/>
+          <w:lang w:val="en-US" w:eastAsia="zh-CN"/>
+        </w:rPr>
+        <w:t>性能；</w:t>
+      </w:r>
+    </w:p>
+    <w:p>
+      <w:pPr>
+        <w:numPr>
+          <w:ilvl w:val="1"/>
+          <w:numId w:val="11"/>
+        </w:numPr>
+        <w:bidi w:val="0"/>
+        <w:ind w:left="840" w:leftChars="0" w:hanging="420" w:firstLineChars="0"/>
+        <w:rPr>
+          <w:rFonts w:hint="default"/>
+          <w:lang w:val="en-US" w:eastAsia="zh-Hans"/>
+        </w:rPr>
+      </w:pPr>
+      <w:r>
+        <w:rPr>
+          <w:rFonts w:hint="eastAsia"/>
+          <w:lang w:val="en-US" w:eastAsia="zh-CN"/>
+        </w:rPr>
+        <w:t>可伸缩性；</w:t>
+      </w:r>
+    </w:p>
+    <w:p>
+      <w:pPr>
+        <w:numPr>
+          <w:ilvl w:val="1"/>
+          <w:numId w:val="11"/>
+        </w:numPr>
+        <w:bidi w:val="0"/>
+        <w:ind w:left="840" w:leftChars="0" w:hanging="420" w:firstLineChars="0"/>
+        <w:rPr>
+          <w:rFonts w:hint="default"/>
+          <w:lang w:val="en-US" w:eastAsia="zh-Hans"/>
+        </w:rPr>
+      </w:pPr>
+      <w:r>
+        <w:rPr>
+          <w:rFonts w:hint="eastAsia"/>
+          <w:lang w:val="en-US" w:eastAsia="zh-CN"/>
+        </w:rPr>
+        <w:t>可靠性；</w:t>
+      </w:r>
+    </w:p>
+    <w:p>
+      <w:pPr>
+        <w:numPr>
+          <w:ilvl w:val="1"/>
+          <w:numId w:val="11"/>
+        </w:numPr>
+        <w:bidi w:val="0"/>
+        <w:ind w:left="840" w:leftChars="0" w:hanging="420" w:firstLineChars="0"/>
+        <w:rPr>
+          <w:rFonts w:hint="default"/>
+          <w:lang w:val="en-US" w:eastAsia="zh-Hans"/>
+        </w:rPr>
+      </w:pPr>
+      <w:r>
+        <w:rPr>
+          <w:rFonts w:hint="eastAsia"/>
+          <w:lang w:val="en-US" w:eastAsia="zh-CN"/>
+        </w:rPr>
+        <w:t>安全性；</w:t>
+      </w:r>
+    </w:p>
+    <w:p>
+      <w:pPr>
+        <w:numPr>
+          <w:ilvl w:val="1"/>
+          <w:numId w:val="11"/>
+        </w:numPr>
+        <w:bidi w:val="0"/>
+        <w:ind w:left="840" w:leftChars="0" w:hanging="420" w:firstLineChars="0"/>
+        <w:rPr>
+          <w:rFonts w:hint="default"/>
+          <w:lang w:val="en-US" w:eastAsia="zh-Hans"/>
+        </w:rPr>
+      </w:pPr>
+      <w:r>
+        <w:rPr>
+          <w:rFonts w:hint="eastAsia"/>
+          <w:lang w:val="en-US" w:eastAsia="zh-CN"/>
+        </w:rPr>
+        <w:t>移动性；</w:t>
+      </w:r>
+    </w:p>
+    <w:p>
+      <w:pPr>
+        <w:numPr>
+          <w:ilvl w:val="1"/>
+          <w:numId w:val="11"/>
+        </w:numPr>
+        <w:bidi w:val="0"/>
+        <w:ind w:left="840" w:leftChars="0" w:hanging="420" w:firstLineChars="0"/>
+        <w:rPr>
+          <w:rFonts w:hint="default"/>
+          <w:lang w:val="en-US" w:eastAsia="zh-Hans"/>
+        </w:rPr>
+      </w:pPr>
+      <w:r>
+        <w:rPr>
+          <w:rFonts w:hint="eastAsia"/>
+          <w:lang w:val="en-US" w:eastAsia="zh-CN"/>
+        </w:rPr>
+        <w:t>服务质量；</w:t>
+      </w:r>
+    </w:p>
+    <w:p>
+      <w:pPr>
+        <w:numPr>
+          <w:ilvl w:val="1"/>
+          <w:numId w:val="11"/>
+        </w:numPr>
+        <w:bidi w:val="0"/>
+        <w:ind w:left="840" w:leftChars="0" w:hanging="420" w:firstLineChars="0"/>
+        <w:rPr>
+          <w:rFonts w:hint="default"/>
+          <w:lang w:val="en-US" w:eastAsia="zh-Hans"/>
+        </w:rPr>
+      </w:pPr>
+      <w:r>
+        <w:rPr>
+          <w:rFonts w:hint="eastAsia"/>
+          <w:lang w:val="en-US" w:eastAsia="zh-CN"/>
+        </w:rPr>
+        <w:t>组播。</w:t>
+      </w:r>
+    </w:p>
+    <w:p>
+      <w:pPr>
+        <w:pStyle w:val="3"/>
+        <w:bidi w:val="0"/>
+        <w:rPr>
+          <w:rFonts w:hint="eastAsia"/>
+          <w:lang w:val="en-US" w:eastAsia="zh-CN"/>
+        </w:rPr>
+      </w:pPr>
+      <w:r>
+        <w:rPr>
+          <w:rFonts w:hint="eastAsia"/>
+          <w:lang w:val="en-US" w:eastAsia="zh-CN"/>
+        </w:rPr>
+        <w:t>3.2 网络类型</w:t>
+      </w:r>
+    </w:p>
+    <w:p>
+      <w:pPr>
+        <w:numPr>
+          <w:ilvl w:val="0"/>
+          <w:numId w:val="12"/>
+        </w:numPr>
+        <w:ind w:left="840" w:leftChars="0" w:hanging="420" w:firstLineChars="0"/>
+        <w:rPr>
+          <w:rFonts w:hint="default"/>
+          <w:lang w:val="en-US" w:eastAsia="zh-Hans"/>
+        </w:rPr>
+      </w:pPr>
+      <w:r>
+        <w:rPr>
+          <w:rFonts w:hint="eastAsia"/>
+          <w:lang w:val="en-US" w:eastAsia="zh-CN"/>
+        </w:rPr>
+        <w:t>个域网：</w:t>
+      </w:r>
+    </w:p>
+    <w:p>
+      <w:pPr>
+        <w:numPr>
+          <w:ilvl w:val="0"/>
+          <w:numId w:val="12"/>
+        </w:numPr>
+        <w:ind w:left="840" w:leftChars="0" w:hanging="420" w:firstLineChars="0"/>
+        <w:rPr>
+          <w:rFonts w:hint="default"/>
+          <w:lang w:val="en-US" w:eastAsia="zh-Hans"/>
+        </w:rPr>
+      </w:pPr>
+      <w:r>
+        <w:rPr>
+          <w:rFonts w:hint="eastAsia"/>
+          <w:lang w:val="en-US" w:eastAsia="zh-CN"/>
+        </w:rPr>
+        <w:t>局域网；</w:t>
+      </w:r>
+    </w:p>
+    <w:p>
+      <w:pPr>
+        <w:numPr>
+          <w:ilvl w:val="0"/>
+          <w:numId w:val="12"/>
+        </w:numPr>
+        <w:ind w:left="840" w:leftChars="0" w:hanging="420" w:firstLineChars="0"/>
+        <w:rPr>
+          <w:rFonts w:hint="default"/>
+          <w:lang w:val="en-US" w:eastAsia="zh-Hans"/>
+        </w:rPr>
+      </w:pPr>
+      <w:r>
+        <w:rPr>
+          <w:rFonts w:hint="eastAsia"/>
+          <w:lang w:val="en-US" w:eastAsia="zh-CN"/>
+        </w:rPr>
+        <w:t>广域网；</w:t>
+      </w:r>
+    </w:p>
+    <w:p>
+      <w:pPr>
+        <w:numPr>
+          <w:ilvl w:val="0"/>
+          <w:numId w:val="12"/>
+        </w:numPr>
+        <w:ind w:left="840" w:leftChars="0" w:hanging="420" w:firstLineChars="0"/>
+        <w:rPr>
+          <w:rFonts w:hint="default"/>
+          <w:lang w:val="en-US" w:eastAsia="zh-Hans"/>
+        </w:rPr>
+      </w:pPr>
+      <w:r>
+        <w:rPr>
+          <w:rFonts w:hint="eastAsia"/>
+          <w:lang w:val="en-US" w:eastAsia="zh-CN"/>
+        </w:rPr>
+        <w:t>城域网；</w:t>
+      </w:r>
+    </w:p>
+    <w:p>
+      <w:pPr>
+        <w:numPr>
+          <w:ilvl w:val="0"/>
+          <w:numId w:val="12"/>
+        </w:numPr>
+        <w:ind w:left="840" w:leftChars="0" w:hanging="420" w:firstLineChars="0"/>
+        <w:rPr>
+          <w:rFonts w:hint="default"/>
+          <w:lang w:val="en-US" w:eastAsia="zh-Hans"/>
+        </w:rPr>
+      </w:pPr>
+      <w:r>
+        <w:rPr>
+          <w:rFonts w:hint="eastAsia"/>
+          <w:lang w:val="en-US" w:eastAsia="zh-CN"/>
+        </w:rPr>
+        <w:t>无线局域网；</w:t>
+      </w:r>
+    </w:p>
+    <w:p>
+      <w:pPr>
+        <w:numPr>
+          <w:ilvl w:val="0"/>
+          <w:numId w:val="12"/>
+        </w:numPr>
+        <w:ind w:left="840" w:leftChars="0" w:hanging="420" w:firstLineChars="0"/>
+        <w:rPr>
+          <w:rFonts w:hint="default"/>
+          <w:lang w:val="en-US" w:eastAsia="zh-Hans"/>
+        </w:rPr>
+      </w:pPr>
+      <w:r>
+        <w:rPr>
+          <w:rFonts w:hint="eastAsia"/>
+          <w:lang w:val="en-US" w:eastAsia="zh-CN"/>
+        </w:rPr>
+        <w:t>无线城域网；</w:t>
+      </w:r>
+    </w:p>
+    <w:p>
+      <w:pPr>
+        <w:numPr>
+          <w:ilvl w:val="0"/>
+          <w:numId w:val="12"/>
+        </w:numPr>
+        <w:ind w:left="840" w:leftChars="0" w:hanging="420" w:firstLineChars="0"/>
+        <w:rPr>
+          <w:rFonts w:hint="default"/>
+          <w:lang w:val="en-US" w:eastAsia="zh-Hans"/>
+        </w:rPr>
+      </w:pPr>
+      <w:r>
+        <w:rPr>
+          <w:rFonts w:hint="eastAsia"/>
+          <w:lang w:val="en-US" w:eastAsia="zh-CN"/>
+        </w:rPr>
+        <w:t>无线广域网；</w:t>
+      </w:r>
+    </w:p>
+    <w:p>
+      <w:pPr>
+        <w:numPr>
+          <w:ilvl w:val="0"/>
+          <w:numId w:val="12"/>
+        </w:numPr>
+        <w:ind w:left="840" w:leftChars="0" w:hanging="420" w:firstLineChars="0"/>
+        <w:rPr>
+          <w:rFonts w:hint="default"/>
+          <w:lang w:val="en-US" w:eastAsia="zh-Hans"/>
+        </w:rPr>
+      </w:pPr>
+      <w:r>
+        <w:rPr>
+          <w:rFonts w:hint="eastAsia"/>
+          <w:lang w:val="en-US" w:eastAsia="zh-CN"/>
+        </w:rPr>
+        <w:t>互联网络；</w:t>
+      </w:r>
+    </w:p>
+    <w:p>
+      <w:pPr>
+        <w:numPr>
+          <w:ilvl w:val="0"/>
+          <w:numId w:val="12"/>
+        </w:numPr>
+        <w:ind w:left="840" w:leftChars="0" w:hanging="420" w:firstLineChars="0"/>
+        <w:rPr>
+          <w:rFonts w:hint="default"/>
+          <w:lang w:val="en-US" w:eastAsia="zh-Hans"/>
+        </w:rPr>
+      </w:pPr>
+      <w:r>
+        <w:rPr>
+          <w:rFonts w:hint="eastAsia"/>
+          <w:lang w:val="en-US" w:eastAsia="zh-CN"/>
+        </w:rPr>
+        <w:t>网络错误。</w:t>
+      </w:r>
+    </w:p>
+    <w:p>
+      <w:pPr>
+        <w:pStyle w:val="3"/>
+        <w:bidi w:val="0"/>
+        <w:rPr>
+          <w:rFonts w:hint="eastAsia"/>
+          <w:lang w:val="en-US" w:eastAsia="zh-CN"/>
+        </w:rPr>
+      </w:pPr>
+      <w:r>
+        <w:rPr>
+          <w:rFonts w:hint="eastAsia"/>
+          <w:lang w:val="en-US" w:eastAsia="zh-CN"/>
+        </w:rPr>
+        <w:t>3.3 网络原理</w:t>
+      </w:r>
+    </w:p>
+    <w:p>
+      <w:pPr>
+        <w:ind w:left="0" w:leftChars="0" w:firstLine="420" w:firstLineChars="0"/>
+        <w:rPr>
+          <w:rFonts w:hint="eastAsia"/>
+          <w:lang w:val="en-US" w:eastAsia="zh-CN"/>
+        </w:rPr>
+      </w:pPr>
+      <w:r>
+        <w:rPr>
+          <w:rFonts w:hint="eastAsia"/>
+          <w:lang w:val="en-US" w:eastAsia="zh-CN"/>
+        </w:rPr>
+        <w:t>包交换技术，不同于电路交换技术。</w:t>
+      </w:r>
+    </w:p>
+    <w:p>
+      <w:pPr>
+        <w:numPr>
+          <w:ilvl w:val="0"/>
+          <w:numId w:val="13"/>
+        </w:numPr>
+        <w:ind w:left="845" w:leftChars="0" w:hanging="425" w:firstLineChars="0"/>
+        <w:rPr>
+          <w:rFonts w:hint="default"/>
+          <w:lang w:val="en-US" w:eastAsia="zh-Hans"/>
+        </w:rPr>
+      </w:pPr>
+      <w:r>
+        <w:rPr>
+          <w:rFonts w:hint="eastAsia"/>
+          <w:lang w:val="en-US" w:eastAsia="zh-CN"/>
+        </w:rPr>
+        <w:t>数据包的传输：信息分割为小的数据包，是为了满足网络中计算机的缓冲空间要求，避免数据太大需要等待通信信道的时间过长；</w:t>
+      </w:r>
+    </w:p>
+    <w:p>
+      <w:pPr>
+        <w:numPr>
+          <w:ilvl w:val="0"/>
+          <w:numId w:val="13"/>
+        </w:numPr>
+        <w:ind w:left="845" w:leftChars="0" w:hanging="425" w:firstLineChars="0"/>
+        <w:rPr>
+          <w:rFonts w:hint="default"/>
+          <w:lang w:val="en-US" w:eastAsia="zh-Hans"/>
+        </w:rPr>
+      </w:pPr>
       <w:bookmarkStart w:id="0" w:name="_GoBack"/>
       <w:bookmarkEnd w:id="0"/>
     </w:p>
@@ -3235,12 +3945,12 @@
       </w:pPr>
     </w:p>
     <w:sectPr>
-      <w:headerReference r:id="rId5" w:type="first"/>
-      <w:footerReference r:id="rId8" w:type="first"/>
-      <w:headerReference r:id="rId3" w:type="default"/>
-      <w:footerReference r:id="rId6" w:type="default"/>
-      <w:headerReference r:id="rId4" w:type="even"/>
-      <w:footerReference r:id="rId7" w:type="even"/>
+      <w:headerReference r:id="rId7" w:type="first"/>
+      <w:footerReference r:id="rId10" w:type="first"/>
+      <w:headerReference r:id="rId5" w:type="default"/>
+      <w:footerReference r:id="rId8" w:type="default"/>
+      <w:headerReference r:id="rId6" w:type="even"/>
+      <w:footerReference r:id="rId9" w:type="even"/>
       <w:pgSz w:w="11906" w:h="16838"/>
       <w:pgMar w:top="1440" w:right="1800" w:bottom="1440" w:left="1800" w:header="851" w:footer="992" w:gutter="0"/>
       <w:cols w:space="425" w:num="1"/>
@@ -3248,6 +3958,33 @@
     </w:sectPr>
   </w:body>
 </w:document>
+</file>
+
+<file path=word/endnotes.xml><?xml version="1.0" encoding="utf-8"?>
+<w:endnotes xmlns:wpc="http://schemas.microsoft.com/office/word/2010/wordprocessingCanvas" xmlns:mc="http://schemas.openxmlformats.org/markup-compatibility/2006" xmlns:o="urn:schemas-microsoft-com:office:office" xmlns:r="http://schemas.openxmlformats.org/officeDocument/2006/relationships" xmlns:m="http://schemas.openxmlformats.org/officeDocument/2006/math" xmlns:v="urn:schemas-microsoft-com:vml" xmlns:wp14="http://schemas.microsoft.com/office/word/2010/wordprocessingDrawing" xmlns:wp="http://schemas.openxmlformats.org/drawingml/2006/wordprocessingDrawing" xmlns:w="http://schemas.openxmlformats.org/wordprocessingml/2006/main" xmlns:w14="http://schemas.microsoft.com/office/word/2010/wordml" xmlns:w15="http://schemas.microsoft.com/office/word/2012/wordml" xmlns:w10="urn:schemas-microsoft-com:office:word" xmlns:wpg="http://schemas.microsoft.com/office/word/2010/wordprocessingGroup" xmlns:wpi="http://schemas.microsoft.com/office/word/2010/wordprocessingInk" xmlns:wne="http://schemas.microsoft.com/office/word/2006/wordml" xmlns:wps="http://schemas.microsoft.com/office/word/2010/wordprocessingShape" xmlns:wpsCustomData="http://www.wps.cn/officeDocument/2013/wpsCustomData" mc:Ignorable="w14 w15 wp14">
+  <w:endnote w:type="separator" w:id="0">
+    <w:p>
+      <w:pPr>
+        <w:spacing w:line="240" w:lineRule="auto"/>
+        <w:ind w:firstLine="480"/>
+      </w:pPr>
+      <w:r>
+        <w:separator/>
+      </w:r>
+    </w:p>
+  </w:endnote>
+  <w:endnote w:type="continuationSeparator" w:id="1">
+    <w:p>
+      <w:pPr>
+        <w:spacing w:line="240" w:lineRule="auto"/>
+        <w:ind w:firstLine="480"/>
+      </w:pPr>
+      <w:r>
+        <w:continuationSeparator/>
+      </w:r>
+    </w:p>
+  </w:endnote>
+</w:endnotes>
 </file>
 
 <file path=word/footer1.xml><?xml version="1.0" encoding="utf-8"?>
@@ -3281,6 +4018,33 @@
     </w:pPr>
   </w:p>
 </w:ftr>
+</file>
+
+<file path=word/footnotes.xml><?xml version="1.0" encoding="utf-8"?>
+<w:footnotes xmlns:wpc="http://schemas.microsoft.com/office/word/2010/wordprocessingCanvas" xmlns:mc="http://schemas.openxmlformats.org/markup-compatibility/2006" xmlns:o="urn:schemas-microsoft-com:office:office" xmlns:r="http://schemas.openxmlformats.org/officeDocument/2006/relationships" xmlns:m="http://schemas.openxmlformats.org/officeDocument/2006/math" xmlns:v="urn:schemas-microsoft-com:vml" xmlns:wp14="http://schemas.microsoft.com/office/word/2010/wordprocessingDrawing" xmlns:wp="http://schemas.openxmlformats.org/drawingml/2006/wordprocessingDrawing" xmlns:w="http://schemas.openxmlformats.org/wordprocessingml/2006/main" xmlns:w14="http://schemas.microsoft.com/office/word/2010/wordml" xmlns:w15="http://schemas.microsoft.com/office/word/2012/wordml" xmlns:w10="urn:schemas-microsoft-com:office:word" xmlns:wpg="http://schemas.microsoft.com/office/word/2010/wordprocessingGroup" xmlns:wpi="http://schemas.microsoft.com/office/word/2010/wordprocessingInk" xmlns:wne="http://schemas.microsoft.com/office/word/2006/wordml" xmlns:wps="http://schemas.microsoft.com/office/word/2010/wordprocessingShape" xmlns:wpsCustomData="http://www.wps.cn/officeDocument/2013/wpsCustomData" mc:Ignorable="w14 w15 wp14">
+  <w:footnote w:type="separator" w:id="0">
+    <w:p>
+      <w:pPr>
+        <w:spacing w:line="240" w:lineRule="auto"/>
+        <w:ind w:firstLine="480"/>
+      </w:pPr>
+      <w:r>
+        <w:separator/>
+      </w:r>
+    </w:p>
+  </w:footnote>
+  <w:footnote w:type="continuationSeparator" w:id="1">
+    <w:p>
+      <w:pPr>
+        <w:spacing w:line="240" w:lineRule="auto"/>
+        <w:ind w:firstLine="480"/>
+      </w:pPr>
+      <w:r>
+        <w:continuationSeparator/>
+      </w:r>
+    </w:p>
+  </w:footnote>
+</w:footnotes>
 </file>
 
 <file path=word/header1.xml><?xml version="1.0" encoding="utf-8"?>
@@ -3324,7 +4088,7 @@
 </file>
 
 <file path=word/numbering.xml><?xml version="1.0" encoding="utf-8"?>
-<w:numbering xmlns:wpc="http://schemas.microsoft.com/office/word/2010/wordprocessingCanvas" xmlns:mc="http://schemas.openxmlformats.org/markup-compatibility/2006" xmlns:o="urn:schemas-microsoft-com:office:office" xmlns:r="http://schemas.openxmlformats.org/officeDocument/2006/relationships" xmlns:m="http://schemas.openxmlformats.org/officeDocument/2006/math" xmlns:v="urn:schemas-microsoft-com:vml" xmlns:wp14="http://schemas.microsoft.com/office/word/2010/wordprocessingDrawing" xmlns:wp="http://schemas.openxmlformats.org/drawingml/2006/wordprocessingDrawing" xmlns:w10="urn:schemas-microsoft-com:office:word" xmlns:w="http://schemas.openxmlformats.org/wordprocessingml/2006/main" xmlns:w14="http://schemas.microsoft.com/office/word/2010/wordml" xmlns:wpg="http://schemas.microsoft.com/office/word/2010/wordprocessingGroup" xmlns:wpi="http://schemas.microsoft.com/office/word/2010/wordprocessingInk" xmlns:wne="http://schemas.microsoft.com/office/word/2006/wordml" xmlns:wps="http://schemas.microsoft.com/office/word/2010/wordprocessingShape" mc:Ignorable="w14 wp14">
+<w:numbering xmlns:wpc="http://schemas.microsoft.com/office/word/2010/wordprocessingCanvas" xmlns:mc="http://schemas.openxmlformats.org/markup-compatibility/2006" xmlns:o="urn:schemas-microsoft-com:office:office" xmlns:r="http://schemas.openxmlformats.org/officeDocument/2006/relationships" xmlns:m="http://schemas.openxmlformats.org/officeDocument/2006/math" xmlns:v="urn:schemas-microsoft-com:vml" xmlns:wp14="http://schemas.microsoft.com/office/word/2010/wordprocessingDrawing" xmlns:wp="http://schemas.openxmlformats.org/drawingml/2006/wordprocessingDrawing" xmlns:w10="urn:schemas-microsoft-com:office:word" xmlns:w="http://schemas.openxmlformats.org/wordprocessingml/2006/main" xmlns:w14="http://schemas.microsoft.com/office/word/2010/wordml" xmlns:wpg="http://schemas.microsoft.com/office/word/2010/wordprocessingGroup" xmlns:wpi="http://schemas.microsoft.com/office/word/2010/wordprocessingInk" xmlns:wne="http://schemas.microsoft.com/office/word/2006/wordml" xmlns:wps="http://schemas.microsoft.com/office/word/2010/wordprocessingShape" xmlns:wpsCustomData="http://www.wps.cn/officeDocument/2013/wpsCustomData" mc:Ignorable="w14 wp14">
   <w:abstractNum w:abstractNumId="0">
     <w:nsid w:val="BBEF51C0"/>
     <w:multiLevelType w:val="singleLevel"/>
@@ -3343,25 +4107,9 @@
     </w:lvl>
   </w:abstractNum>
   <w:abstractNum w:abstractNumId="1">
-    <w:nsid w:val="CF6CA69C"/>
-    <w:multiLevelType w:val="singleLevel"/>
-    <w:tmpl w:val="CF6CA69C"/>
-    <w:lvl w:ilvl="0" w:tentative="0">
-      <w:start w:val="2"/>
-      <w:numFmt w:val="decimal"/>
-      <w:lvlText w:val="%1."/>
-      <w:lvlJc w:val="left"/>
-      <w:pPr>
-        <w:tabs>
-          <w:tab w:val="left" w:pos="312"/>
-        </w:tabs>
-      </w:pPr>
-    </w:lvl>
-  </w:abstractNum>
-  <w:abstractNum w:abstractNumId="2">
-    <w:nsid w:val="DF36BC62"/>
+    <w:nsid w:val="CEF17D7A"/>
     <w:multiLevelType w:val="multilevel"/>
-    <w:tmpl w:val="DF36BC62"/>
+    <w:tmpl w:val="CEF17D7A"/>
     <w:lvl w:ilvl="0" w:tentative="0">
       <w:start w:val="1"/>
       <w:numFmt w:val="bullet"/>
@@ -3495,7 +4243,160 @@
       </w:rPr>
     </w:lvl>
   </w:abstractNum>
+  <w:abstractNum w:abstractNumId="2">
+    <w:nsid w:val="CF6CA69C"/>
+    <w:multiLevelType w:val="singleLevel"/>
+    <w:tmpl w:val="CF6CA69C"/>
+    <w:lvl w:ilvl="0" w:tentative="0">
+      <w:start w:val="2"/>
+      <w:numFmt w:val="decimal"/>
+      <w:lvlText w:val="%1."/>
+      <w:lvlJc w:val="left"/>
+      <w:pPr>
+        <w:tabs>
+          <w:tab w:val="left" w:pos="312"/>
+        </w:tabs>
+      </w:pPr>
+    </w:lvl>
+  </w:abstractNum>
   <w:abstractNum w:abstractNumId="3">
+    <w:nsid w:val="DF36BC62"/>
+    <w:multiLevelType w:val="multilevel"/>
+    <w:tmpl w:val="DF36BC62"/>
+    <w:lvl w:ilvl="0" w:tentative="0">
+      <w:start w:val="1"/>
+      <w:numFmt w:val="bullet"/>
+      <w:lvlText w:val=""/>
+      <w:lvlJc w:val="left"/>
+      <w:pPr>
+        <w:ind w:left="420" w:hanging="420"/>
+      </w:pPr>
+      <w:rPr>
+        <w:rFonts w:hint="default" w:ascii="Wingdings" w:hAnsi="Wingdings"/>
+      </w:rPr>
+    </w:lvl>
+    <w:lvl w:ilvl="1" w:tentative="0">
+      <w:start w:val="1"/>
+      <w:numFmt w:val="bullet"/>
+      <w:lvlText w:val=""/>
+      <w:lvlJc w:val="left"/>
+      <w:pPr>
+        <w:tabs>
+          <w:tab w:val="left" w:pos="840"/>
+        </w:tabs>
+        <w:ind w:left="840" w:leftChars="0" w:hanging="420" w:firstLineChars="0"/>
+      </w:pPr>
+      <w:rPr>
+        <w:rFonts w:hint="default" w:ascii="Wingdings" w:hAnsi="Wingdings"/>
+      </w:rPr>
+    </w:lvl>
+    <w:lvl w:ilvl="2" w:tentative="0">
+      <w:start w:val="1"/>
+      <w:numFmt w:val="bullet"/>
+      <w:lvlText w:val=""/>
+      <w:lvlJc w:val="left"/>
+      <w:pPr>
+        <w:tabs>
+          <w:tab w:val="left" w:pos="1260"/>
+        </w:tabs>
+        <w:ind w:left="1260" w:leftChars="0" w:hanging="420" w:firstLineChars="0"/>
+      </w:pPr>
+      <w:rPr>
+        <w:rFonts w:hint="default" w:ascii="Wingdings" w:hAnsi="Wingdings"/>
+      </w:rPr>
+    </w:lvl>
+    <w:lvl w:ilvl="3" w:tentative="0">
+      <w:start w:val="1"/>
+      <w:numFmt w:val="bullet"/>
+      <w:lvlText w:val=""/>
+      <w:lvlJc w:val="left"/>
+      <w:pPr>
+        <w:tabs>
+          <w:tab w:val="left" w:pos="1680"/>
+        </w:tabs>
+        <w:ind w:left="1680" w:leftChars="0" w:hanging="420" w:firstLineChars="0"/>
+      </w:pPr>
+      <w:rPr>
+        <w:rFonts w:hint="default" w:ascii="Wingdings" w:hAnsi="Wingdings"/>
+      </w:rPr>
+    </w:lvl>
+    <w:lvl w:ilvl="4" w:tentative="0">
+      <w:start w:val="1"/>
+      <w:numFmt w:val="bullet"/>
+      <w:lvlText w:val=""/>
+      <w:lvlJc w:val="left"/>
+      <w:pPr>
+        <w:tabs>
+          <w:tab w:val="left" w:pos="2100"/>
+        </w:tabs>
+        <w:ind w:left="2100" w:leftChars="0" w:hanging="420" w:firstLineChars="0"/>
+      </w:pPr>
+      <w:rPr>
+        <w:rFonts w:hint="default" w:ascii="Wingdings" w:hAnsi="Wingdings"/>
+      </w:rPr>
+    </w:lvl>
+    <w:lvl w:ilvl="5" w:tentative="0">
+      <w:start w:val="1"/>
+      <w:numFmt w:val="bullet"/>
+      <w:lvlText w:val=""/>
+      <w:lvlJc w:val="left"/>
+      <w:pPr>
+        <w:tabs>
+          <w:tab w:val="left" w:pos="2520"/>
+        </w:tabs>
+        <w:ind w:left="2520" w:leftChars="0" w:hanging="420" w:firstLineChars="0"/>
+      </w:pPr>
+      <w:rPr>
+        <w:rFonts w:hint="default" w:ascii="Wingdings" w:hAnsi="Wingdings"/>
+      </w:rPr>
+    </w:lvl>
+    <w:lvl w:ilvl="6" w:tentative="0">
+      <w:start w:val="1"/>
+      <w:numFmt w:val="bullet"/>
+      <w:lvlText w:val=""/>
+      <w:lvlJc w:val="left"/>
+      <w:pPr>
+        <w:tabs>
+          <w:tab w:val="left" w:pos="2940"/>
+        </w:tabs>
+        <w:ind w:left="2940" w:leftChars="0" w:hanging="420" w:firstLineChars="0"/>
+      </w:pPr>
+      <w:rPr>
+        <w:rFonts w:hint="default" w:ascii="Wingdings" w:hAnsi="Wingdings"/>
+      </w:rPr>
+    </w:lvl>
+    <w:lvl w:ilvl="7" w:tentative="0">
+      <w:start w:val="1"/>
+      <w:numFmt w:val="bullet"/>
+      <w:lvlText w:val=""/>
+      <w:lvlJc w:val="left"/>
+      <w:pPr>
+        <w:tabs>
+          <w:tab w:val="left" w:pos="3360"/>
+        </w:tabs>
+        <w:ind w:left="3360" w:leftChars="0" w:hanging="420" w:firstLineChars="0"/>
+      </w:pPr>
+      <w:rPr>
+        <w:rFonts w:hint="default" w:ascii="Wingdings" w:hAnsi="Wingdings"/>
+      </w:rPr>
+    </w:lvl>
+    <w:lvl w:ilvl="8" w:tentative="0">
+      <w:start w:val="1"/>
+      <w:numFmt w:val="bullet"/>
+      <w:lvlText w:val=""/>
+      <w:lvlJc w:val="left"/>
+      <w:pPr>
+        <w:tabs>
+          <w:tab w:val="left" w:pos="3780"/>
+        </w:tabs>
+        <w:ind w:left="3780" w:leftChars="0" w:hanging="420" w:firstLineChars="0"/>
+      </w:pPr>
+      <w:rPr>
+        <w:rFonts w:hint="default" w:ascii="Wingdings" w:hAnsi="Wingdings"/>
+      </w:rPr>
+    </w:lvl>
+  </w:abstractNum>
+  <w:abstractNum w:abstractNumId="4">
     <w:nsid w:val="E6DE6CA3"/>
     <w:multiLevelType w:val="singleLevel"/>
     <w:tmpl w:val="E6DE6CA3"/>
@@ -3512,7 +4413,7 @@
       </w:rPr>
     </w:lvl>
   </w:abstractNum>
-  <w:abstractNum w:abstractNumId="4">
+  <w:abstractNum w:abstractNumId="5">
     <w:nsid w:val="F72B4A75"/>
     <w:multiLevelType w:val="multilevel"/>
     <w:tmpl w:val="F72B4A75"/>
@@ -3634,7 +4535,7 @@
       </w:rPr>
     </w:lvl>
   </w:abstractNum>
-  <w:abstractNum w:abstractNumId="5">
+  <w:abstractNum w:abstractNumId="6">
     <w:nsid w:val="F7BAF91C"/>
     <w:multiLevelType w:val="multilevel"/>
     <w:tmpl w:val="F7BAF91C"/>
@@ -3756,7 +4657,7 @@
       </w:rPr>
     </w:lvl>
   </w:abstractNum>
-  <w:abstractNum w:abstractNumId="6">
+  <w:abstractNum w:abstractNumId="7">
     <w:nsid w:val="F7FE19D1"/>
     <w:multiLevelType w:val="singleLevel"/>
     <w:tmpl w:val="F7FE19D1"/>
@@ -3773,7 +4674,24 @@
       </w:rPr>
     </w:lvl>
   </w:abstractNum>
-  <w:abstractNum w:abstractNumId="7">
+  <w:abstractNum w:abstractNumId="8">
+    <w:nsid w:val="FDF57488"/>
+    <w:multiLevelType w:val="singleLevel"/>
+    <w:tmpl w:val="FDF57488"/>
+    <w:lvl w:ilvl="0" w:tentative="0">
+      <w:start w:val="1"/>
+      <w:numFmt w:val="decimal"/>
+      <w:lvlText w:val="(%1)"/>
+      <w:lvlJc w:val="left"/>
+      <w:pPr>
+        <w:ind w:left="425" w:hanging="425"/>
+      </w:pPr>
+      <w:rPr>
+        <w:rFonts w:hint="default"/>
+      </w:rPr>
+    </w:lvl>
+  </w:abstractNum>
+  <w:abstractNum w:abstractNumId="9">
     <w:nsid w:val="FFFF9BAD"/>
     <w:multiLevelType w:val="multilevel"/>
     <w:tmpl w:val="FFFF9BAD"/>
@@ -3910,7 +4828,7 @@
       </w:rPr>
     </w:lvl>
   </w:abstractNum>
-  <w:abstractNum w:abstractNumId="8">
+  <w:abstractNum w:abstractNumId="10">
     <w:nsid w:val="3FDDA4B7"/>
     <w:multiLevelType w:val="singleLevel"/>
     <w:tmpl w:val="3FDDA4B7"/>
@@ -3927,7 +4845,7 @@
       </w:rPr>
     </w:lvl>
   </w:abstractNum>
-  <w:abstractNum w:abstractNumId="9">
+  <w:abstractNum w:abstractNumId="11">
     <w:nsid w:val="58ED1138"/>
     <w:multiLevelType w:val="singleLevel"/>
     <w:tmpl w:val="58ED1138"/>
@@ -3939,41 +4857,67 @@
       <w:lvlJc w:val="left"/>
     </w:lvl>
   </w:abstractNum>
+  <w:abstractNum w:abstractNumId="12">
+    <w:nsid w:val="6BFF3126"/>
+    <w:multiLevelType w:val="singleLevel"/>
+    <w:tmpl w:val="6BFF3126"/>
+    <w:lvl w:ilvl="0" w:tentative="0">
+      <w:start w:val="1"/>
+      <w:numFmt w:val="bullet"/>
+      <w:lvlText w:val=""/>
+      <w:lvlJc w:val="left"/>
+      <w:pPr>
+        <w:ind w:left="420" w:hanging="420"/>
+      </w:pPr>
+      <w:rPr>
+        <w:rFonts w:hint="default" w:ascii="Wingdings" w:hAnsi="Wingdings"/>
+      </w:rPr>
+    </w:lvl>
+  </w:abstractNum>
   <w:num w:numId="1">
-    <w:abstractNumId w:val="9"/>
+    <w:abstractNumId w:val="11"/>
   </w:num>
   <w:num w:numId="2">
-    <w:abstractNumId w:val="5"/>
+    <w:abstractNumId w:val="6"/>
   </w:num>
   <w:num w:numId="3">
     <w:abstractNumId w:val="0"/>
   </w:num>
   <w:num w:numId="4">
+    <w:abstractNumId w:val="4"/>
+  </w:num>
+  <w:num w:numId="5">
+    <w:abstractNumId w:val="7"/>
+  </w:num>
+  <w:num w:numId="6">
+    <w:abstractNumId w:val="5"/>
+  </w:num>
+  <w:num w:numId="7">
+    <w:abstractNumId w:val="9"/>
+  </w:num>
+  <w:num w:numId="8">
+    <w:abstractNumId w:val="10"/>
+  </w:num>
+  <w:num w:numId="9">
+    <w:abstractNumId w:val="2"/>
+  </w:num>
+  <w:num w:numId="10">
     <w:abstractNumId w:val="3"/>
   </w:num>
-  <w:num w:numId="5">
-    <w:abstractNumId w:val="6"/>
-  </w:num>
-  <w:num w:numId="6">
-    <w:abstractNumId w:val="4"/>
-  </w:num>
-  <w:num w:numId="7">
-    <w:abstractNumId w:val="7"/>
-  </w:num>
-  <w:num w:numId="8">
-    <w:abstractNumId w:val="8"/>
-  </w:num>
-  <w:num w:numId="9">
+  <w:num w:numId="11">
     <w:abstractNumId w:val="1"/>
   </w:num>
-  <w:num w:numId="10">
-    <w:abstractNumId w:val="2"/>
+  <w:num w:numId="12">
+    <w:abstractNumId w:val="12"/>
+  </w:num>
+  <w:num w:numId="13">
+    <w:abstractNumId w:val="8"/>
   </w:num>
 </w:numbering>
 </file>
 
 <file path=word/styles.xml><?xml version="1.0" encoding="utf-8"?>
-<w:styles xmlns:mc="http://schemas.openxmlformats.org/markup-compatibility/2006" xmlns:o="urn:schemas-microsoft-com:office:office" xmlns:r="http://schemas.openxmlformats.org/officeDocument/2006/relationships" xmlns:m="http://schemas.openxmlformats.org/officeDocument/2006/math" xmlns:v="urn:schemas-microsoft-com:vml" xmlns:w="http://schemas.openxmlformats.org/wordprocessingml/2006/main" xmlns:w14="http://schemas.microsoft.com/office/word/2010/wordml" xmlns:w10="urn:schemas-microsoft-com:office:word" xmlns:sl="http://schemas.openxmlformats.org/schemaLibrary/2006/main" mc:Ignorable="w14">
+<w:styles xmlns:mc="http://schemas.openxmlformats.org/markup-compatibility/2006" xmlns:o="urn:schemas-microsoft-com:office:office" xmlns:r="http://schemas.openxmlformats.org/officeDocument/2006/relationships" xmlns:m="http://schemas.openxmlformats.org/officeDocument/2006/math" xmlns:v="urn:schemas-microsoft-com:vml" xmlns:w="http://schemas.openxmlformats.org/wordprocessingml/2006/main" xmlns:w14="http://schemas.microsoft.com/office/word/2010/wordml" xmlns:w10="urn:schemas-microsoft-com:office:word" xmlns:sl="http://schemas.openxmlformats.org/schemaLibrary/2006/main" xmlns:wpsCustomData="http://www.wps.cn/officeDocument/2013/wpsCustomData" mc:Ignorable="w14">
   <w:docDefaults>
     <w:rPrDefault>
       <w:rPr>
@@ -4130,7 +5074,7 @@
     <w:lsdException w:uiPriority="99" w:name="Table Web 2"/>
     <w:lsdException w:uiPriority="99" w:name="Table Web 3"/>
     <w:lsdException w:qFormat="1" w:uiPriority="99" w:semiHidden="0" w:name="Balloon Text"/>
-    <w:lsdException w:qFormat="1" w:uiPriority="39" w:name="Table Grid"/>
+    <w:lsdException w:qFormat="1" w:uiPriority="39" w:semiHidden="0" w:name="Table Grid"/>
     <w:lsdException w:uiPriority="99" w:name="Table Theme"/>
     <w:lsdException w:unhideWhenUsed="0" w:uiPriority="60" w:semiHidden="0" w:name="Light Shading"/>
     <w:lsdException w:unhideWhenUsed="0" w:uiPriority="61" w:semiHidden="0" w:name="Light List"/>
@@ -4315,13 +5259,13 @@
       <w:sz w:val="24"/>
     </w:rPr>
   </w:style>
-  <w:style w:type="character" w:default="1" w:styleId="9">
+  <w:style w:type="character" w:default="1" w:styleId="11">
     <w:name w:val="Default Paragraph Font"/>
     <w:unhideWhenUsed/>
     <w:qFormat/>
     <w:uiPriority w:val="1"/>
   </w:style>
-  <w:style w:type="table" w:default="1" w:styleId="10">
+  <w:style w:type="table" w:default="1" w:styleId="9">
     <w:name w:val="Normal Table"/>
     <w:unhideWhenUsed/>
     <w:qFormat/>
@@ -4415,9 +5359,9 @@
       <w:szCs w:val="32"/>
     </w:rPr>
   </w:style>
-  <w:style w:type="table" w:styleId="11">
+  <w:style w:type="table" w:styleId="10">
     <w:name w:val="Table Grid"/>
-    <w:basedOn w:val="10"/>
+    <w:basedOn w:val="9"/>
     <w:unhideWhenUsed/>
     <w:qFormat/>
     <w:uiPriority w:val="39"/>
@@ -4438,7 +5382,7 @@
   </w:style>
   <w:style w:type="character" w:customStyle="1" w:styleId="12">
     <w:name w:val="标题 1 字符"/>
-    <w:basedOn w:val="9"/>
+    <w:basedOn w:val="11"/>
     <w:link w:val="2"/>
     <w:qFormat/>
     <w:uiPriority w:val="9"/>
@@ -4453,7 +5397,7 @@
   </w:style>
   <w:style w:type="character" w:customStyle="1" w:styleId="13">
     <w:name w:val="标题 2 字符"/>
-    <w:basedOn w:val="9"/>
+    <w:basedOn w:val="11"/>
     <w:link w:val="3"/>
     <w:qFormat/>
     <w:uiPriority w:val="9"/>
@@ -4467,7 +5411,7 @@
   </w:style>
   <w:style w:type="character" w:customStyle="1" w:styleId="14">
     <w:name w:val="标题 字符"/>
-    <w:basedOn w:val="9"/>
+    <w:basedOn w:val="11"/>
     <w:link w:val="8"/>
     <w:qFormat/>
     <w:uiPriority w:val="10"/>
@@ -4497,7 +5441,7 @@
   </w:style>
   <w:style w:type="character" w:customStyle="1" w:styleId="16">
     <w:name w:val="批注框文本 字符"/>
-    <w:basedOn w:val="9"/>
+    <w:basedOn w:val="11"/>
     <w:link w:val="5"/>
     <w:semiHidden/>
     <w:qFormat/>
@@ -4511,7 +5455,7 @@
   </w:style>
   <w:style w:type="character" w:customStyle="1" w:styleId="17">
     <w:name w:val="页眉 字符"/>
-    <w:basedOn w:val="9"/>
+    <w:basedOn w:val="11"/>
     <w:link w:val="7"/>
     <w:semiHidden/>
     <w:qFormat/>
@@ -4525,7 +5469,7 @@
   </w:style>
   <w:style w:type="character" w:customStyle="1" w:styleId="18">
     <w:name w:val="页脚 字符"/>
-    <w:basedOn w:val="9"/>
+    <w:basedOn w:val="11"/>
     <w:link w:val="6"/>
     <w:semiHidden/>
     <w:qFormat/>
@@ -4667,7 +5611,7 @@
         <a:solidFill>
           <a:schemeClr val="phClr"/>
         </a:solidFill>
-        <a:gradFill rotWithShape="1">
+        <a:gradFill rotWithShape="true">
           <a:gsLst>
             <a:gs pos="0">
               <a:schemeClr val="phClr">
@@ -4691,9 +5635,9 @@
               </a:schemeClr>
             </a:gs>
           </a:gsLst>
-          <a:lin ang="5400000" scaled="0"/>
+          <a:lin ang="5400000" scaled="false"/>
         </a:gradFill>
-        <a:gradFill rotWithShape="1">
+        <a:gradFill rotWithShape="true">
           <a:gsLst>
             <a:gs pos="0">
               <a:schemeClr val="phClr">
@@ -4717,7 +5661,7 @@
               </a:schemeClr>
             </a:gs>
           </a:gsLst>
-          <a:lin ang="5400000" scaled="0"/>
+          <a:lin ang="5400000" scaled="false"/>
         </a:gradFill>
       </a:fillStyleLst>
       <a:lnStyleLst>
@@ -4770,7 +5714,7 @@
             <a:satMod val="170000"/>
           </a:schemeClr>
         </a:solidFill>
-        <a:gradFill rotWithShape="1">
+        <a:gradFill rotWithShape="true">
           <a:gsLst>
             <a:gs pos="0">
               <a:schemeClr val="phClr">
@@ -4795,7 +5739,7 @@
               </a:schemeClr>
             </a:gs>
           </a:gsLst>
-          <a:lin ang="5400000" scaled="0"/>
+          <a:lin ang="5400000" scaled="false"/>
         </a:gradFill>
       </a:bgFillStyleLst>
     </a:fmtScheme>

--- a/分布式系统概念与设计-读书文档.docx
+++ b/分布式系统概念与设计-读书文档.docx
@@ -3901,48 +3901,920 @@
           <w:lang w:val="en-US" w:eastAsia="zh-Hans"/>
         </w:rPr>
       </w:pPr>
+      <w:r>
+        <w:rPr>
+          <w:rFonts w:hint="eastAsia"/>
+          <w:lang w:val="en-US" w:eastAsia="zh-CN"/>
+        </w:rPr>
+        <w:t>数据流协议，因为数据流的特点，对带宽与延迟有较高的要求，需要预先分配足够的资源，RS</w:t>
+      </w:r>
+      <w:r>
+        <w:rPr>
+          <w:rFonts w:hint="eastAsia"/>
+          <w:lang w:val="en-US" w:eastAsia="zh"/>
+        </w:rPr>
+        <w:t>VP</w:t>
+      </w:r>
+      <w:r>
+        <w:rPr>
+          <w:rFonts w:hint="eastAsia"/>
+          <w:lang w:val="en-US" w:eastAsia="zh-CN"/>
+        </w:rPr>
+        <w:t>协议与RTP协议；</w:t>
+      </w:r>
+    </w:p>
+    <w:p>
+      <w:pPr>
+        <w:numPr>
+          <w:ilvl w:val="0"/>
+          <w:numId w:val="13"/>
+        </w:numPr>
+        <w:ind w:left="845" w:leftChars="0" w:hanging="425" w:firstLineChars="0"/>
+        <w:rPr>
+          <w:rFonts w:hint="default"/>
+          <w:lang w:val="en-US" w:eastAsia="zh-Hans"/>
+        </w:rPr>
+      </w:pPr>
+      <w:r>
+        <w:rPr>
+          <w:rFonts w:hint="eastAsia"/>
+          <w:lang w:val="en-US" w:eastAsia="zh-CN"/>
+        </w:rPr>
+        <w:t>交换模式：广播（以太网，蜂窝网络）、电路交换（传统的电话交换网络）、包交换（存储转发网络）、帧中继（针对包交换需要存储然后转发造成延迟高的特点，包更小（帧），不存储帧，只根据头转发，形成了一种流）式的结构；</w:t>
+      </w:r>
+    </w:p>
+    <w:p>
+      <w:pPr>
+        <w:numPr>
+          <w:ilvl w:val="0"/>
+          <w:numId w:val="13"/>
+        </w:numPr>
+        <w:ind w:left="845" w:leftChars="0" w:hanging="425" w:firstLineChars="0"/>
+        <w:rPr>
+          <w:rFonts w:hint="default"/>
+          <w:lang w:val="en-US" w:eastAsia="zh-CN"/>
+        </w:rPr>
+      </w:pPr>
+      <w:r>
+        <w:rPr>
+          <w:rFonts w:hint="eastAsia"/>
+          <w:lang w:val="en-US" w:eastAsia="zh-CN"/>
+        </w:rPr>
+        <w:t>协议：进程间通信需要用到的规则与格式，协议包含2个部分：消息的顺序与消息的格式，协议层与协议栈，因为网络是分层处理，每层有很多的协议，OSI 7层协议栈：</w:t>
+      </w:r>
+    </w:p>
+    <w:p>
+      <w:pPr>
+        <w:numPr>
+          <w:ilvl w:val="0"/>
+          <w:numId w:val="14"/>
+        </w:numPr>
+        <w:ind w:left="1260" w:leftChars="0" w:hanging="420" w:firstLineChars="0"/>
+        <w:rPr>
+          <w:rFonts w:hint="default"/>
+          <w:lang w:val="en-US" w:eastAsia="zh-CN"/>
+        </w:rPr>
+      </w:pPr>
+      <w:r>
+        <w:rPr>
+          <w:rFonts w:hint="eastAsia"/>
+          <w:lang w:val="en-US" w:eastAsia="zh-CN"/>
+        </w:rPr>
+        <w:t>应用层：满足特定应用的通信需求定义的，比如HTTP，</w:t>
+      </w:r>
+      <w:r>
+        <w:rPr>
+          <w:rFonts w:hint="eastAsia"/>
+          <w:lang w:val="en-US" w:eastAsia="zh-CN"/>
+        </w:rPr>
+        <w:br w:type="textWrapping"/>
+      </w:r>
+      <w:r>
+        <w:rPr>
+          <w:rFonts w:hint="eastAsia"/>
+          <w:lang w:val="en-US" w:eastAsia="zh-CN"/>
+        </w:rPr>
+        <w:t>FTP，STMP；</w:t>
+      </w:r>
+    </w:p>
+    <w:p>
+      <w:pPr>
+        <w:numPr>
+          <w:ilvl w:val="0"/>
+          <w:numId w:val="14"/>
+        </w:numPr>
+        <w:ind w:left="1260" w:leftChars="0" w:hanging="420" w:firstLineChars="0"/>
+        <w:rPr>
+          <w:rFonts w:hint="default"/>
+          <w:lang w:val="en-US" w:eastAsia="zh-CN"/>
+        </w:rPr>
+      </w:pPr>
+      <w:r>
+        <w:rPr>
+          <w:rFonts w:hint="eastAsia"/>
+          <w:lang w:val="en-US" w:eastAsia="zh-CN"/>
+        </w:rPr>
+        <w:t>表示层：数据转换，比如加密（TLS）；</w:t>
+      </w:r>
+    </w:p>
+    <w:p>
+      <w:pPr>
+        <w:numPr>
+          <w:ilvl w:val="0"/>
+          <w:numId w:val="14"/>
+        </w:numPr>
+        <w:ind w:left="1260" w:leftChars="0" w:hanging="420" w:firstLineChars="0"/>
+        <w:rPr>
+          <w:rFonts w:hint="default"/>
+          <w:lang w:val="en-US" w:eastAsia="zh-CN"/>
+        </w:rPr>
+      </w:pPr>
+      <w:r>
+        <w:rPr>
+          <w:rFonts w:hint="eastAsia"/>
+          <w:lang w:val="en-US" w:eastAsia="zh-CN"/>
+        </w:rPr>
+        <w:t>会话层：可靠性与适应性，故障检测与自动恢复（SIP）；</w:t>
+      </w:r>
+    </w:p>
+    <w:p>
+      <w:pPr>
+        <w:numPr>
+          <w:ilvl w:val="0"/>
+          <w:numId w:val="14"/>
+        </w:numPr>
+        <w:ind w:left="1260" w:leftChars="0" w:hanging="420" w:firstLineChars="0"/>
+        <w:rPr>
+          <w:rFonts w:hint="default"/>
+          <w:lang w:val="en-US" w:eastAsia="zh-CN"/>
+        </w:rPr>
+      </w:pPr>
+      <w:r>
+        <w:rPr>
+          <w:rFonts w:hint="eastAsia"/>
+          <w:lang w:val="en-US" w:eastAsia="zh-CN"/>
+        </w:rPr>
+        <w:t>传输层：处理消息的最低一层与端口相关联，比如</w:t>
+      </w:r>
+      <w:r>
+        <w:rPr>
+          <w:rFonts w:hint="eastAsia"/>
+          <w:lang w:val="en-US" w:eastAsia="zh"/>
+        </w:rPr>
+        <w:t>TCP</w:t>
+      </w:r>
+      <w:r>
+        <w:rPr>
+          <w:rFonts w:hint="eastAsia"/>
+          <w:lang w:val="en-US" w:eastAsia="zh-CN"/>
+        </w:rPr>
+        <w:t>、UDP；</w:t>
+      </w:r>
+    </w:p>
+    <w:p>
+      <w:pPr>
+        <w:numPr>
+          <w:ilvl w:val="0"/>
+          <w:numId w:val="14"/>
+        </w:numPr>
+        <w:ind w:left="1260" w:leftChars="0" w:hanging="420" w:firstLineChars="0"/>
+        <w:rPr>
+          <w:rFonts w:hint="default"/>
+          <w:lang w:val="en-US" w:eastAsia="zh-CN"/>
+        </w:rPr>
+      </w:pPr>
+      <w:r>
+        <w:rPr>
+          <w:rFonts w:hint="eastAsia"/>
+          <w:lang w:val="en-US" w:eastAsia="zh-CN"/>
+        </w:rPr>
+        <w:t>网络层：在网络路径中传输数据包比如</w:t>
+      </w:r>
+      <w:r>
+        <w:rPr>
+          <w:rFonts w:hint="eastAsia"/>
+          <w:lang w:val="en-US" w:eastAsia="zh"/>
+        </w:rPr>
+        <w:t>IP</w:t>
+      </w:r>
+      <w:r>
+        <w:rPr>
+          <w:rFonts w:hint="eastAsia"/>
+          <w:lang w:val="en-US" w:eastAsia="zh-CN"/>
+        </w:rPr>
+        <w:t>、ATM虚电路；</w:t>
+      </w:r>
+    </w:p>
+    <w:p>
+      <w:pPr>
+        <w:numPr>
+          <w:ilvl w:val="0"/>
+          <w:numId w:val="14"/>
+        </w:numPr>
+        <w:ind w:left="1260" w:leftChars="0" w:hanging="420" w:firstLineChars="0"/>
+        <w:rPr>
+          <w:rFonts w:hint="default"/>
+          <w:lang w:val="en-US" w:eastAsia="zh-CN"/>
+        </w:rPr>
+      </w:pPr>
+      <w:r>
+        <w:rPr>
+          <w:rFonts w:hint="eastAsia"/>
+          <w:lang w:val="en-US" w:eastAsia="zh-CN"/>
+        </w:rPr>
+        <w:t>数据链路层：有直接物理连接的2个结点间传输数据包，比如：</w:t>
+      </w:r>
+      <w:r>
+        <w:rPr>
+          <w:rFonts w:hint="eastAsia"/>
+          <w:lang w:val="en-US" w:eastAsia="zh"/>
+        </w:rPr>
+        <w:t>MAC</w:t>
+      </w:r>
+      <w:r>
+        <w:rPr>
+          <w:rFonts w:hint="eastAsia"/>
+          <w:lang w:val="en-US" w:eastAsia="zh-CN"/>
+        </w:rPr>
+        <w:t>、PPP、</w:t>
+      </w:r>
+      <w:r>
+        <w:rPr>
+          <w:rFonts w:hint="eastAsia"/>
+          <w:lang w:val="en-US" w:eastAsia="zh"/>
+        </w:rPr>
+        <w:t>ATM;</w:t>
+      </w:r>
+    </w:p>
+    <w:p>
+      <w:pPr>
+        <w:numPr>
+          <w:ilvl w:val="0"/>
+          <w:numId w:val="14"/>
+        </w:numPr>
+        <w:ind w:left="1260" w:leftChars="0" w:hanging="420" w:firstLineChars="0"/>
+        <w:rPr>
+          <w:rFonts w:hint="default"/>
+          <w:lang w:val="en-US" w:eastAsia="zh-CN"/>
+        </w:rPr>
+      </w:pPr>
+      <w:r>
+        <w:rPr>
+          <w:rFonts w:hint="eastAsia"/>
+          <w:lang w:val="en-US" w:eastAsia="zh-CN"/>
+        </w:rPr>
+        <w:t>物理层：驱动网络的硬件与电路或者光纤或者无线网络电磁信号。</w:t>
+      </w:r>
+    </w:p>
+    <w:p>
+      <w:pPr>
+        <w:numPr>
+          <w:ilvl w:val="0"/>
+          <w:numId w:val="15"/>
+        </w:numPr>
+        <w:tabs>
+          <w:tab w:val="left" w:pos="710"/>
+          <w:tab w:val="left" w:pos="835"/>
+        </w:tabs>
+        <w:ind w:left="845" w:leftChars="0" w:hanging="425" w:firstLineChars="0"/>
+        <w:rPr>
+          <w:rFonts w:hint="default"/>
+          <w:lang w:val="en-US" w:eastAsia="zh-CN"/>
+        </w:rPr>
+      </w:pPr>
+      <w:r>
+        <w:rPr>
+          <w:rFonts w:hint="eastAsia"/>
+          <w:lang w:val="en-US" w:eastAsia="zh-CN"/>
+        </w:rPr>
+        <w:t>数据包组装，因为网络中的存储要对包的大小的要求，这个就是MTU</w:t>
+      </w:r>
+      <w:r>
+        <w:rPr>
+          <w:rFonts w:hint="eastAsia"/>
+          <w:lang w:val="en-US" w:eastAsia="zh"/>
+        </w:rPr>
+        <w:t>(Maximum Transfer Unit),</w:t>
+      </w:r>
+      <w:r>
+        <w:rPr>
+          <w:rFonts w:hint="eastAsia"/>
+          <w:lang w:val="en-US" w:eastAsia="zh-CN"/>
+        </w:rPr>
+        <w:t>端口是计算机中进程的目的点，0-1023 是公共端口，其他是个人端口；</w:t>
+      </w:r>
+    </w:p>
+    <w:p>
+      <w:pPr>
+        <w:numPr>
+          <w:ilvl w:val="0"/>
+          <w:numId w:val="15"/>
+        </w:numPr>
+        <w:tabs>
+          <w:tab w:val="left" w:pos="710"/>
+          <w:tab w:val="left" w:pos="835"/>
+        </w:tabs>
+        <w:ind w:left="845" w:leftChars="0" w:hanging="425" w:firstLineChars="0"/>
+        <w:rPr>
+          <w:rFonts w:hint="default"/>
+          <w:lang w:val="en-US" w:eastAsia="zh-CN"/>
+        </w:rPr>
+      </w:pPr>
+      <w:r>
+        <w:rPr>
+          <w:rFonts w:hint="eastAsia"/>
+          <w:lang w:val="en-US" w:eastAsia="zh-CN"/>
+        </w:rPr>
+        <w:t>数据包传递：2种方法传递数据包：</w:t>
+      </w:r>
+    </w:p>
+    <w:p>
+      <w:pPr>
+        <w:numPr>
+          <w:ilvl w:val="0"/>
+          <w:numId w:val="16"/>
+        </w:numPr>
+        <w:tabs>
+          <w:tab w:val="left" w:pos="710"/>
+          <w:tab w:val="left" w:pos="835"/>
+        </w:tabs>
+        <w:ind w:left="1260" w:leftChars="0" w:hanging="420" w:firstLineChars="0"/>
+        <w:rPr>
+          <w:rFonts w:hint="default"/>
+          <w:lang w:val="en-US" w:eastAsia="zh-CN"/>
+        </w:rPr>
+      </w:pPr>
+      <w:r>
+        <w:rPr>
+          <w:rFonts w:hint="eastAsia"/>
+          <w:lang w:val="en-US" w:eastAsia="zh-CN"/>
+        </w:rPr>
+        <w:t>数据报报包传递：发送后不管；</w:t>
+      </w:r>
+    </w:p>
+    <w:p>
+      <w:pPr>
+        <w:numPr>
+          <w:ilvl w:val="0"/>
+          <w:numId w:val="16"/>
+        </w:numPr>
+        <w:tabs>
+          <w:tab w:val="left" w:pos="710"/>
+          <w:tab w:val="left" w:pos="835"/>
+        </w:tabs>
+        <w:ind w:left="1260" w:leftChars="0" w:hanging="420" w:firstLineChars="0"/>
+        <w:rPr>
+          <w:rFonts w:hint="default"/>
+          <w:lang w:val="en-US" w:eastAsia="zh-CN"/>
+        </w:rPr>
+      </w:pPr>
+      <w:r>
+        <w:rPr>
+          <w:rFonts w:hint="eastAsia"/>
+          <w:lang w:val="en-US" w:eastAsia="zh-CN"/>
+        </w:rPr>
+        <w:t>虚电路包传递：建立虚电路路由路径，包中保存虚电路号，在中间结点通过虚电路号转发。</w:t>
+      </w:r>
+    </w:p>
+    <w:p>
+      <w:pPr>
+        <w:numPr>
+          <w:ilvl w:val="0"/>
+          <w:numId w:val="17"/>
+        </w:numPr>
+        <w:tabs>
+          <w:tab w:val="left" w:pos="710"/>
+          <w:tab w:val="left" w:pos="835"/>
+        </w:tabs>
+        <w:ind w:left="845" w:leftChars="0" w:hanging="425" w:firstLineChars="0"/>
+        <w:rPr>
+          <w:rFonts w:hint="default"/>
+          <w:lang w:val="en-US" w:eastAsia="zh-CN"/>
+        </w:rPr>
+      </w:pPr>
+      <w:r>
+        <w:rPr>
+          <w:rFonts w:hint="eastAsia"/>
+          <w:lang w:val="en-US" w:eastAsia="zh-CN"/>
+        </w:rPr>
+        <w:t>路由：自适应路由，路由信息会根据网络的情况定期的变更；路由算法包含2个部分：决定路由路径与根据网络情况或者故障动态变更信息；</w:t>
+      </w:r>
+    </w:p>
+    <w:p>
+      <w:pPr>
+        <w:numPr>
+          <w:ilvl w:val="0"/>
+          <w:numId w:val="17"/>
+        </w:numPr>
+        <w:tabs>
+          <w:tab w:val="left" w:pos="710"/>
+          <w:tab w:val="left" w:pos="835"/>
+        </w:tabs>
+        <w:ind w:left="845" w:leftChars="0" w:hanging="425" w:firstLineChars="0"/>
+        <w:rPr>
+          <w:rFonts w:hint="default"/>
+          <w:lang w:val="en-US" w:eastAsia="zh-CN"/>
+        </w:rPr>
+      </w:pPr>
+      <w:r>
+        <w:rPr>
+          <w:rFonts w:hint="eastAsia"/>
+          <w:lang w:val="en-US" w:eastAsia="zh-CN"/>
+        </w:rPr>
+        <w:t>距离向量算法或者叫做Bellman-Ford算法，</w:t>
+      </w:r>
+      <w:r>
+        <w:rPr>
+          <w:rFonts w:hint="eastAsia"/>
+          <w:lang w:val="en-US" w:eastAsia="zh"/>
+        </w:rPr>
+        <w:t xml:space="preserve">Router Infomation Protocol </w:t>
+      </w:r>
+      <w:r>
+        <w:rPr>
+          <w:rFonts w:hint="eastAsia"/>
+          <w:lang w:val="en-US" w:eastAsia="zh-CN"/>
+        </w:rPr>
+        <w:t>路由信息协议，相邻的路由器互相交换路由信息，新增或者更新路由表信息，故障路由也会被检测到，最终替换故障路由的路径；</w:t>
+      </w:r>
+    </w:p>
+    <w:p>
+      <w:pPr>
+        <w:numPr>
+          <w:ilvl w:val="0"/>
+          <w:numId w:val="17"/>
+        </w:numPr>
+        <w:tabs>
+          <w:tab w:val="left" w:pos="710"/>
+          <w:tab w:val="left" w:pos="835"/>
+        </w:tabs>
+        <w:ind w:left="845" w:leftChars="0" w:hanging="425" w:firstLineChars="0"/>
+        <w:rPr>
+          <w:rFonts w:hint="default"/>
+          <w:lang w:val="en-US" w:eastAsia="zh-CN"/>
+        </w:rPr>
+      </w:pPr>
+      <w:r>
+        <w:rPr>
+          <w:rFonts w:hint="eastAsia"/>
+          <w:lang w:val="en-US" w:eastAsia="zh-CN"/>
+        </w:rPr>
+        <w:t>网络的能力受通信链路性能与交换结点性能的限制，当链路与结点的负载接近极限时，发送的主机就会建立队列，当队里持续增长，超过缓冲区，就会发生数据包丢失，拥塞控制，通知路由上的结点，缓存数据包或者端到端的流量控制，通过额外的拥塞信息，降低发送的速率；</w:t>
+      </w:r>
+    </w:p>
+    <w:p>
+      <w:pPr>
+        <w:numPr>
+          <w:ilvl w:val="0"/>
+          <w:numId w:val="17"/>
+        </w:numPr>
+        <w:tabs>
+          <w:tab w:val="left" w:pos="710"/>
+          <w:tab w:val="left" w:pos="835"/>
+        </w:tabs>
+        <w:ind w:left="845" w:leftChars="0" w:hanging="425" w:firstLineChars="0"/>
+        <w:rPr>
+          <w:rFonts w:hint="default"/>
+          <w:lang w:val="en-US" w:eastAsia="zh-CN"/>
+        </w:rPr>
+      </w:pPr>
+      <w:r>
+        <w:rPr>
+          <w:rFonts w:hint="eastAsia"/>
+          <w:lang w:val="en-US" w:eastAsia="zh-CN"/>
+        </w:rPr>
+        <w:t>路由器、网桥、集线器、交换机、隧道；</w:t>
+      </w:r>
+    </w:p>
+    <w:p>
+      <w:pPr>
+        <w:pStyle w:val="3"/>
+        <w:bidi w:val="0"/>
+        <w:rPr>
+          <w:rFonts w:hint="eastAsia"/>
+          <w:lang w:val="en-US" w:eastAsia="zh-CN"/>
+        </w:rPr>
+      </w:pPr>
+      <w:r>
+        <w:rPr>
+          <w:rFonts w:hint="eastAsia"/>
+          <w:lang w:val="en-US" w:eastAsia="zh-CN"/>
+        </w:rPr>
+        <w:t>3.4 互联网协议</w:t>
+      </w:r>
+    </w:p>
+    <w:p>
+      <w:pPr>
+        <w:numPr>
+          <w:ilvl w:val="1"/>
+          <w:numId w:val="17"/>
+        </w:numPr>
+        <w:ind w:left="840" w:leftChars="0" w:hanging="420" w:firstLineChars="0"/>
+        <w:rPr>
+          <w:rFonts w:hint="default"/>
+          <w:lang w:val="en-US" w:eastAsia="zh-CN"/>
+        </w:rPr>
+      </w:pPr>
+      <w:r>
+        <w:rPr>
+          <w:rFonts w:hint="eastAsia"/>
+          <w:lang w:val="en-US" w:eastAsia="zh-CN"/>
+        </w:rPr>
+        <w:t>IP寻址：互联网中的每个主机都有一个IP地址，分为2个部分，子网编号与主机编号；分为A，B，C，D（组播），E（保留） 几种类别，具体可以参考网上的一些说明，3类可以使用的地址分别用于不同的用途，主机标示部分全为0代表本机，全为1代表广播消息，广播给子网内的全部主机；地址不够的3种方案：1.IPv6，2</w:t>
+      </w:r>
+      <w:r>
+        <w:rPr>
+          <w:rFonts w:hint="eastAsia"/>
+          <w:lang w:val="en-US" w:eastAsia="zh"/>
+        </w:rPr>
+        <w:t>.</w:t>
+      </w:r>
+      <w:r>
+        <w:rPr>
+          <w:rFonts w:hint="eastAsia"/>
+          <w:lang w:val="en-US" w:eastAsia="zh-CN"/>
+        </w:rPr>
+        <w:t>无等级域间路由，3.NAT；</w:t>
+      </w:r>
+    </w:p>
+    <w:p>
+      <w:pPr>
+        <w:numPr>
+          <w:ilvl w:val="1"/>
+          <w:numId w:val="17"/>
+        </w:numPr>
+        <w:ind w:left="840" w:leftChars="0" w:hanging="420" w:firstLineChars="0"/>
+        <w:rPr>
+          <w:rFonts w:hint="default"/>
+          <w:lang w:val="en-US" w:eastAsia="zh-CN"/>
+        </w:rPr>
+      </w:pPr>
+      <w:r>
+        <w:rPr>
+          <w:rFonts w:hint="eastAsia"/>
+          <w:lang w:val="en-US" w:eastAsia="zh-CN"/>
+        </w:rPr>
+        <w:t>IP协议：IP数据报包含头部与数据2部分，并且提供了头部的校验和，IP报文没有传输的保证，可能丢失，重复，错乱等，组装好后，放入数据链路层，数据链路层需要根据IP得到下一跳路由器的MAC地址（底层网络使用的地址），地址解析协议（ARP），</w:t>
+      </w:r>
+      <w:r>
+        <w:rPr>
+          <w:rFonts w:hint="eastAsia"/>
+          <w:lang w:val="en-US" w:eastAsia="zh"/>
+        </w:rPr>
+        <w:t>IP</w:t>
+      </w:r>
+      <w:r>
+        <w:rPr>
+          <w:rFonts w:hint="eastAsia"/>
+          <w:lang w:val="en-US" w:eastAsia="zh-CN"/>
+        </w:rPr>
+        <w:t>伪冒，就是填入虚假的发送方地址；</w:t>
+      </w:r>
+    </w:p>
+    <w:p>
+      <w:pPr>
+        <w:numPr>
+          <w:ilvl w:val="1"/>
+          <w:numId w:val="17"/>
+        </w:numPr>
+        <w:ind w:left="840" w:leftChars="0" w:hanging="420" w:firstLineChars="0"/>
+        <w:rPr>
+          <w:rFonts w:hint="default"/>
+          <w:lang w:val="en-US" w:eastAsia="zh-CN"/>
+        </w:rPr>
+      </w:pPr>
+      <w:r>
+        <w:rPr>
+          <w:rFonts w:hint="eastAsia"/>
+          <w:lang w:val="en-US" w:eastAsia="zh-CN"/>
+        </w:rPr>
+        <w:t>IP路由：主干（自治系统的概念），路由协议，链路-状态算法，解决路由器路由表过大的2种方案：1.IP地址人为设定地域，2.默认路由；网关路由器有个互联网地址，每个地址都对应一个网络；</w:t>
+      </w:r>
+    </w:p>
+    <w:p>
+      <w:pPr>
+        <w:numPr>
+          <w:ilvl w:val="1"/>
+          <w:numId w:val="17"/>
+        </w:numPr>
+        <w:ind w:left="840" w:leftChars="0" w:hanging="420" w:firstLineChars="0"/>
+        <w:rPr>
+          <w:rFonts w:hint="default"/>
+          <w:lang w:val="en-US" w:eastAsia="zh-CN"/>
+        </w:rPr>
+      </w:pPr>
+      <w:r>
+        <w:rPr>
+          <w:rFonts w:hint="eastAsia"/>
+          <w:lang w:val="en-US" w:eastAsia="zh-CN"/>
+        </w:rPr>
+        <w:t>CIDR，分配连续的C类地址或者分割B类地址，增加掩码域，用来任意的分割IP地址中的子网地址与主机地址，相比分类地址更为灵活；</w:t>
+      </w:r>
+    </w:p>
+    <w:p>
+      <w:pPr>
+        <w:numPr>
+          <w:ilvl w:val="1"/>
+          <w:numId w:val="17"/>
+        </w:numPr>
+        <w:ind w:left="840" w:leftChars="0" w:hanging="420" w:firstLineChars="0"/>
+        <w:rPr>
+          <w:rFonts w:hint="default"/>
+          <w:lang w:val="en-US" w:eastAsia="zh-CN"/>
+        </w:rPr>
+      </w:pPr>
+      <w:r>
+        <w:rPr>
+          <w:rFonts w:hint="eastAsia"/>
+          <w:lang w:val="en-US" w:eastAsia="zh-CN"/>
+        </w:rPr>
+        <w:t>NAT，不需要注册，直接访问网络，NAT算法的寻址过程：1.路由器接到内部计算机发送的TCP或者UDP，根据IP与端口号生成一个翻译表项，2.路由器使用一个虚拟端口号，指向翻译表项，并用它与路由器的IP地址替换包中的源端口与IP地址，3.当接到返回的包时，根据目的端口号查找翻译表项，然后替换包中的IP地址与端口号，然后转发到内部网；</w:t>
+      </w:r>
+    </w:p>
+    <w:p>
+      <w:pPr>
+        <w:numPr>
+          <w:ilvl w:val="1"/>
+          <w:numId w:val="17"/>
+        </w:numPr>
+        <w:ind w:left="840" w:leftChars="0" w:hanging="420" w:firstLineChars="0"/>
+        <w:rPr>
+          <w:rFonts w:hint="default"/>
+          <w:lang w:val="en-US" w:eastAsia="zh-CN"/>
+        </w:rPr>
+      </w:pPr>
+      <w:r>
+        <w:rPr>
+          <w:rFonts w:hint="eastAsia"/>
+          <w:lang w:val="en-US" w:eastAsia="zh-CN"/>
+        </w:rPr>
+        <w:t>IPv6：IP地址使用128比特表示。</w:t>
+      </w:r>
+    </w:p>
+    <w:p>
+      <w:pPr>
+        <w:numPr>
+          <w:ilvl w:val="1"/>
+          <w:numId w:val="17"/>
+        </w:numPr>
+        <w:ind w:left="840" w:leftChars="0" w:hanging="420" w:firstLineChars="0"/>
+        <w:rPr>
+          <w:rFonts w:hint="default"/>
+          <w:lang w:val="en-US" w:eastAsia="zh-CN"/>
+        </w:rPr>
+      </w:pPr>
+      <w:r>
+        <w:rPr>
+          <w:rFonts w:hint="eastAsia"/>
+          <w:lang w:val="en-US" w:eastAsia="zh-CN"/>
+        </w:rPr>
+        <w:t>移动IP：移动计算机访问互联网，如果只是客户端，不需要保留固定的IP地址，移动时接入不同的子网就行，子网使用DHCP</w:t>
+      </w:r>
+      <w:r>
+        <w:rPr>
+          <w:rFonts w:hint="eastAsia"/>
+          <w:lang w:val="en-US" w:eastAsia="zh"/>
+        </w:rPr>
+        <w:t>(</w:t>
+      </w:r>
+      <w:r>
+        <w:rPr>
+          <w:rFonts w:hint="eastAsia"/>
+          <w:lang w:val="en-US" w:eastAsia="zh-CN"/>
+        </w:rPr>
+        <w:t>动态主机配置协议</w:t>
+      </w:r>
+      <w:r>
+        <w:rPr>
+          <w:rFonts w:hint="eastAsia"/>
+          <w:lang w:val="en-US" w:eastAsia="zh"/>
+        </w:rPr>
+        <w:t>)</w:t>
+      </w:r>
+      <w:r>
+        <w:rPr>
+          <w:rFonts w:hint="eastAsia"/>
+          <w:lang w:val="en-US" w:eastAsia="zh-CN"/>
+        </w:rPr>
+        <w:t>分配IP地址，但是如果是打电话这种，必须保持，手机的IP地址是固定的，才能接收到别人打过来的电话，这时需要使用移动IP的解决方案，在所有的子网中，有固定的</w:t>
+      </w:r>
+      <w:r>
+        <w:rPr>
+          <w:rFonts w:hint="eastAsia"/>
+          <w:lang w:val="en-US" w:eastAsia="zh"/>
+        </w:rPr>
+        <w:t>IP</w:t>
+      </w:r>
+      <w:r>
+        <w:rPr>
+          <w:rFonts w:hint="eastAsia"/>
+          <w:lang w:val="en-US" w:eastAsia="zh-CN"/>
+        </w:rPr>
+        <w:t>地址，剩下的没看懂；</w:t>
+      </w:r>
+    </w:p>
+    <w:p>
+      <w:pPr>
+        <w:numPr>
+          <w:ilvl w:val="1"/>
+          <w:numId w:val="17"/>
+        </w:numPr>
+        <w:ind w:left="840" w:leftChars="0" w:hanging="420" w:firstLineChars="0"/>
+        <w:rPr>
+          <w:rFonts w:hint="default"/>
+          <w:lang w:val="en-US" w:eastAsia="zh-CN"/>
+        </w:rPr>
+      </w:pPr>
+      <w:r>
+        <w:rPr>
+          <w:rFonts w:hint="eastAsia"/>
+          <w:lang w:val="en-US" w:eastAsia="zh-CN"/>
+        </w:rPr>
+        <w:t>TCP与UDP：端口号，16位整数，UDP不可靠传输，但是开销最小，TCP需要额外的信息保证是可靠传输，可靠传输的机制有：1.排序，TCP报文分割后有序号，2.流控制，比如确认机制、窗口控制、重传机制、缓冲与校验和。</w:t>
+      </w:r>
+    </w:p>
+    <w:p>
+      <w:pPr>
+        <w:numPr>
+          <w:ilvl w:val="1"/>
+          <w:numId w:val="17"/>
+        </w:numPr>
+        <w:ind w:left="840" w:leftChars="0" w:hanging="420" w:firstLineChars="0"/>
+        <w:rPr>
+          <w:rFonts w:hint="default"/>
+          <w:lang w:val="en-US" w:eastAsia="zh-CN"/>
+        </w:rPr>
+      </w:pPr>
+      <w:r>
+        <w:rPr>
+          <w:rFonts w:hint="eastAsia"/>
+          <w:lang w:val="en-US" w:eastAsia="zh-CN"/>
+        </w:rPr>
+        <w:t>域名：域名解析。什么是域？什么是域名。</w:t>
+      </w:r>
+    </w:p>
+    <w:p>
+      <w:pPr>
+        <w:numPr>
+          <w:ilvl w:val="1"/>
+          <w:numId w:val="17"/>
+        </w:numPr>
+        <w:ind w:left="840" w:leftChars="0" w:hanging="420" w:firstLineChars="0"/>
+        <w:rPr>
+          <w:rFonts w:hint="default"/>
+          <w:lang w:val="en-US" w:eastAsia="zh-CN"/>
+        </w:rPr>
+      </w:pPr>
+      <w:r>
+        <w:rPr>
+          <w:rFonts w:hint="eastAsia"/>
+          <w:lang w:val="en-US" w:eastAsia="zh-CN"/>
+        </w:rPr>
+        <w:t>防火墙：一组进程，用于控制外网与内部网的通信，用于服务控制、行为控制、用户控制。</w:t>
+      </w:r>
+    </w:p>
+    <w:p>
+      <w:pPr>
+        <w:pStyle w:val="3"/>
+        <w:bidi w:val="0"/>
+        <w:rPr>
+          <w:rFonts w:hint="eastAsia"/>
+          <w:lang w:val="en-US" w:eastAsia="zh-CN"/>
+        </w:rPr>
+      </w:pPr>
+      <w:r>
+        <w:rPr>
+          <w:rFonts w:hint="eastAsia"/>
+          <w:lang w:val="en-US" w:eastAsia="zh-CN"/>
+        </w:rPr>
+        <w:t>3.5 实例研究：以太网、WiFi、蓝牙</w:t>
+      </w:r>
+    </w:p>
+    <w:p>
+      <w:pPr>
+        <w:pStyle w:val="4"/>
+        <w:bidi w:val="0"/>
+        <w:rPr>
+          <w:rFonts w:hint="eastAsia"/>
+          <w:lang w:val="en-US" w:eastAsia="zh-CN"/>
+        </w:rPr>
+      </w:pPr>
+      <w:r>
+        <w:rPr>
+          <w:rFonts w:hint="eastAsia"/>
+          <w:lang w:val="en-US" w:eastAsia="zh-CN"/>
+        </w:rPr>
+        <w:t>3.5.1 以太网</w:t>
+      </w:r>
+    </w:p>
+    <w:p>
+      <w:pPr>
+        <w:rPr>
+          <w:rFonts w:hint="eastAsia"/>
+          <w:lang w:val="en-US" w:eastAsia="zh-CN"/>
+        </w:rPr>
+      </w:pPr>
+      <w:r>
+        <w:rPr>
+          <w:rFonts w:hint="eastAsia"/>
+          <w:lang w:val="en-US" w:eastAsia="zh-CN"/>
+        </w:rPr>
+        <w:t>802.3标准，类似一个有分支的总线连接，通过集线器或者中继器连接为一个以太网，通过交换机或者网桥连接多个以太网，以太网使用“具有冲突检测的载波监听多路访问”的机制传输数据，也是一种竞争总线的策略。</w:t>
+      </w:r>
+    </w:p>
+    <w:p>
+      <w:pPr>
+        <w:pStyle w:val="4"/>
+        <w:bidi w:val="0"/>
+        <w:rPr>
+          <w:rFonts w:hint="eastAsia"/>
+          <w:lang w:val="en-US" w:eastAsia="zh-CN"/>
+        </w:rPr>
+      </w:pPr>
+      <w:r>
+        <w:rPr>
+          <w:rFonts w:hint="eastAsia"/>
+          <w:lang w:val="en-US" w:eastAsia="zh-CN"/>
+        </w:rPr>
+        <w:t>3.5.2 IEEE 802.11 无线LAN</w:t>
+      </w:r>
+    </w:p>
+    <w:p>
+      <w:pPr>
+        <w:rPr>
+          <w:rFonts w:hint="default" w:eastAsia="宋体"/>
+          <w:lang w:val="en-US" w:eastAsia="zh-CN"/>
+        </w:rPr>
+      </w:pPr>
+      <w:r>
+        <w:rPr>
+          <w:rFonts w:hint="eastAsia"/>
+          <w:lang w:val="en-US" w:eastAsia="zh-CN"/>
+        </w:rPr>
+        <w:t>也叫作WIFI，扩展了802.3的载波监听与多路复用协议；通过基站接入有线网络叫做基于基础设置的无线网络，还有没有基站的叫做自组织网络，802.11标准使用无线电传输信号，有多个版本，每个版本工作在不同的频率上，可以互相独立组成无线网，并且也是用MAC（媒体访问控制协议），由于无线点信号传输的特殊性，可能会造成子网内：1.工作站隐蔽（2个主机离的太远，检测不到对方），2.信号衰减，3.冲突屏蔽（因为本地的信号用于比远程传过来的好，这样一对比，主机就看不到冲突了）；CSMA</w:t>
+      </w:r>
+      <w:r>
+        <w:rPr>
+          <w:rFonts w:hint="eastAsia"/>
+          <w:lang w:val="en-US" w:eastAsia="zh"/>
+        </w:rPr>
+        <w:t>/CD</w:t>
+      </w:r>
+      <w:r>
+        <w:rPr>
+          <w:rFonts w:hint="eastAsia"/>
+          <w:lang w:val="en-US" w:eastAsia="zh-CN"/>
+        </w:rPr>
+        <w:t>加入时隙保留机制变成CSMA</w:t>
+      </w:r>
+      <w:r>
+        <w:rPr>
+          <w:rFonts w:hint="eastAsia"/>
+          <w:lang w:val="en-US" w:eastAsia="zh"/>
+        </w:rPr>
+        <w:t>/CA</w:t>
+      </w:r>
+      <w:r>
+        <w:rPr>
+          <w:rFonts w:hint="eastAsia"/>
+          <w:lang w:val="en-US" w:eastAsia="zh-CN"/>
+        </w:rPr>
+        <w:t>协议；主要的机制就是加锁-完成-通知的一种逻辑，这整个的过程中，时隙代表约定的加锁的时间；就是发送方要发送信息时，广播一个RTS帧，代表请求时隙，告诉别的主机，信道我要用，你们都别用，然后别的主机回复一个CTS帧，代表，你加锁成功，然后传输完成，基站通知所有的主机信道空闲了。</w:t>
+      </w:r>
+    </w:p>
+    <w:p>
+      <w:pPr>
+        <w:pStyle w:val="4"/>
+        <w:bidi w:val="0"/>
+        <w:rPr>
+          <w:rFonts w:hint="eastAsia"/>
+          <w:lang w:val="en-US" w:eastAsia="zh-CN"/>
+        </w:rPr>
+      </w:pPr>
+      <w:r>
+        <w:rPr>
+          <w:rFonts w:hint="eastAsia"/>
+          <w:lang w:val="en-US" w:eastAsia="zh-CN"/>
+        </w:rPr>
+        <w:t>3.5.3 IEEE 802.15.1 蓝牙无线PAN</w:t>
+      </w:r>
+    </w:p>
+    <w:p>
+      <w:pPr>
+        <w:rPr>
+          <w:rFonts w:hint="default"/>
+          <w:lang w:val="en-US" w:eastAsia="zh-CN"/>
+        </w:rPr>
+      </w:pPr>
+      <w:r>
+        <w:rPr>
+          <w:rFonts w:hint="eastAsia"/>
+          <w:lang w:val="en-US" w:eastAsia="zh-CN"/>
+        </w:rPr>
+        <w:t>无线个域网，名字取自与一个海盗的名字，蓝牙比无线网带宽少，能耗小，用于低开销传输设备。</w:t>
+      </w:r>
       <w:bookmarkStart w:id="0" w:name="_GoBack"/>
       <w:bookmarkEnd w:id="0"/>
-    </w:p>
-    <w:p>
-      <w:pPr>
-        <w:ind w:left="0" w:leftChars="0" w:firstLine="420" w:firstLineChars="0"/>
-        <w:rPr>
-          <w:rFonts w:hint="default"/>
-          <w:lang w:val="en-US" w:eastAsia="zh-CN"/>
-        </w:rPr>
-      </w:pPr>
-    </w:p>
-    <w:p>
-      <w:pPr>
-        <w:bidi w:val="0"/>
-        <w:rPr>
-          <w:rFonts w:hint="eastAsia"/>
-          <w:lang w:val="en-US" w:eastAsia="zh-CN"/>
-        </w:rPr>
-      </w:pPr>
-    </w:p>
-    <w:p>
-      <w:pPr>
-        <w:bidi w:val="0"/>
-        <w:rPr>
-          <w:rFonts w:hint="eastAsia"/>
-          <w:lang w:val="en-US" w:eastAsia="zh-CN"/>
-        </w:rPr>
-      </w:pPr>
-    </w:p>
-    <w:p>
-      <w:pPr>
-        <w:numPr>
-          <w:ilvl w:val="0"/>
-          <w:numId w:val="0"/>
-        </w:numPr>
-        <w:ind w:left="420" w:leftChars="0"/>
-        <w:rPr>
-          <w:rFonts w:hint="default"/>
-          <w:lang w:val="en-US" w:eastAsia="zh-CN"/>
-        </w:rPr>
-      </w:pPr>
     </w:p>
     <w:sectPr>
       <w:headerReference r:id="rId7" w:type="first"/>
@@ -4107,6 +4979,146 @@
     </w:lvl>
   </w:abstractNum>
   <w:abstractNum w:abstractNumId="1">
+    <w:nsid w:val="BFBD00DA"/>
+    <w:multiLevelType w:val="multilevel"/>
+    <w:tmpl w:val="BFBD00DA"/>
+    <w:lvl w:ilvl="0" w:tentative="0">
+      <w:start w:val="7"/>
+      <w:numFmt w:val="decimal"/>
+      <w:lvlText w:val="(%1)"/>
+      <w:lvlJc w:val="left"/>
+      <w:pPr>
+        <w:tabs>
+          <w:tab w:val="left" w:pos="420"/>
+        </w:tabs>
+        <w:ind w:left="425" w:leftChars="0" w:hanging="425" w:firstLineChars="0"/>
+      </w:pPr>
+      <w:rPr>
+        <w:rFonts w:hint="default"/>
+      </w:rPr>
+    </w:lvl>
+    <w:lvl w:ilvl="1" w:tentative="0">
+      <w:start w:val="1"/>
+      <w:numFmt w:val="decimalEnclosedCircleChinese"/>
+      <w:lvlText w:val="%2"/>
+      <w:lvlJc w:val="left"/>
+      <w:pPr>
+        <w:tabs>
+          <w:tab w:val="left" w:pos="840"/>
+        </w:tabs>
+        <w:ind w:left="840" w:leftChars="0" w:hanging="420" w:firstLineChars="0"/>
+      </w:pPr>
+      <w:rPr>
+        <w:rFonts w:hint="default"/>
+      </w:rPr>
+    </w:lvl>
+    <w:lvl w:ilvl="2" w:tentative="0">
+      <w:start w:val="1"/>
+      <w:numFmt w:val="decimal"/>
+      <w:lvlText w:val="%3)"/>
+      <w:lvlJc w:val="left"/>
+      <w:pPr>
+        <w:tabs>
+          <w:tab w:val="left" w:pos="1260"/>
+        </w:tabs>
+        <w:ind w:left="1260" w:leftChars="0" w:hanging="420" w:firstLineChars="0"/>
+      </w:pPr>
+      <w:rPr>
+        <w:rFonts w:hint="default"/>
+      </w:rPr>
+    </w:lvl>
+    <w:lvl w:ilvl="3" w:tentative="0">
+      <w:start w:val="1"/>
+      <w:numFmt w:val="lowerLetter"/>
+      <w:lvlText w:val="%4."/>
+      <w:lvlJc w:val="left"/>
+      <w:pPr>
+        <w:tabs>
+          <w:tab w:val="left" w:pos="1680"/>
+        </w:tabs>
+        <w:ind w:left="1680" w:leftChars="0" w:hanging="420" w:firstLineChars="0"/>
+      </w:pPr>
+      <w:rPr>
+        <w:rFonts w:hint="default"/>
+      </w:rPr>
+    </w:lvl>
+    <w:lvl w:ilvl="4" w:tentative="0">
+      <w:start w:val="1"/>
+      <w:numFmt w:val="lowerLetter"/>
+      <w:lvlText w:val="%5)"/>
+      <w:lvlJc w:val="left"/>
+      <w:pPr>
+        <w:tabs>
+          <w:tab w:val="left" w:pos="2100"/>
+        </w:tabs>
+        <w:ind w:left="2100" w:leftChars="0" w:hanging="420" w:firstLineChars="0"/>
+      </w:pPr>
+      <w:rPr>
+        <w:rFonts w:hint="default"/>
+      </w:rPr>
+    </w:lvl>
+    <w:lvl w:ilvl="5" w:tentative="0">
+      <w:start w:val="1"/>
+      <w:numFmt w:val="lowerRoman"/>
+      <w:lvlText w:val="%6."/>
+      <w:lvlJc w:val="left"/>
+      <w:pPr>
+        <w:tabs>
+          <w:tab w:val="left" w:pos="2520"/>
+        </w:tabs>
+        <w:ind w:left="2520" w:leftChars="0" w:hanging="420" w:firstLineChars="0"/>
+      </w:pPr>
+      <w:rPr>
+        <w:rFonts w:hint="default"/>
+      </w:rPr>
+    </w:lvl>
+    <w:lvl w:ilvl="6" w:tentative="0">
+      <w:start w:val="1"/>
+      <w:numFmt w:val="lowerRoman"/>
+      <w:lvlText w:val="%7)"/>
+      <w:lvlJc w:val="left"/>
+      <w:pPr>
+        <w:tabs>
+          <w:tab w:val="left" w:pos="2940"/>
+        </w:tabs>
+        <w:ind w:left="2940" w:leftChars="0" w:hanging="420" w:firstLineChars="0"/>
+      </w:pPr>
+      <w:rPr>
+        <w:rFonts w:hint="default"/>
+      </w:rPr>
+    </w:lvl>
+    <w:lvl w:ilvl="7" w:tentative="0">
+      <w:start w:val="1"/>
+      <w:numFmt w:val="lowerLetter"/>
+      <w:lvlText w:val="%8."/>
+      <w:lvlJc w:val="left"/>
+      <w:pPr>
+        <w:tabs>
+          <w:tab w:val="left" w:pos="3360"/>
+        </w:tabs>
+        <w:ind w:left="3360" w:leftChars="0" w:hanging="420" w:firstLineChars="0"/>
+      </w:pPr>
+      <w:rPr>
+        <w:rFonts w:hint="default"/>
+      </w:rPr>
+    </w:lvl>
+    <w:lvl w:ilvl="8" w:tentative="0">
+      <w:start w:val="1"/>
+      <w:numFmt w:val="lowerLetter"/>
+      <w:lvlText w:val="%9)"/>
+      <w:lvlJc w:val="left"/>
+      <w:pPr>
+        <w:tabs>
+          <w:tab w:val="left" w:pos="3780"/>
+        </w:tabs>
+        <w:ind w:left="3780" w:leftChars="0" w:hanging="420" w:firstLineChars="0"/>
+      </w:pPr>
+      <w:rPr>
+        <w:rFonts w:hint="default"/>
+      </w:rPr>
+    </w:lvl>
+  </w:abstractNum>
+  <w:abstractNum w:abstractNumId="2">
     <w:nsid w:val="CEF17D7A"/>
     <w:multiLevelType w:val="multilevel"/>
     <w:tmpl w:val="CEF17D7A"/>
@@ -4243,7 +5255,7 @@
       </w:rPr>
     </w:lvl>
   </w:abstractNum>
-  <w:abstractNum w:abstractNumId="2">
+  <w:abstractNum w:abstractNumId="3">
     <w:nsid w:val="CF6CA69C"/>
     <w:multiLevelType w:val="singleLevel"/>
     <w:tmpl w:val="CF6CA69C"/>
@@ -4259,7 +5271,7 @@
       </w:pPr>
     </w:lvl>
   </w:abstractNum>
-  <w:abstractNum w:abstractNumId="3">
+  <w:abstractNum w:abstractNumId="4">
     <w:nsid w:val="DF36BC62"/>
     <w:multiLevelType w:val="multilevel"/>
     <w:tmpl w:val="DF36BC62"/>
@@ -4396,7 +5408,7 @@
       </w:rPr>
     </w:lvl>
   </w:abstractNum>
-  <w:abstractNum w:abstractNumId="4">
+  <w:abstractNum w:abstractNumId="5">
     <w:nsid w:val="E6DE6CA3"/>
     <w:multiLevelType w:val="singleLevel"/>
     <w:tmpl w:val="E6DE6CA3"/>
@@ -4413,7 +5425,7 @@
       </w:rPr>
     </w:lvl>
   </w:abstractNum>
-  <w:abstractNum w:abstractNumId="5">
+  <w:abstractNum w:abstractNumId="6">
     <w:nsid w:val="F72B4A75"/>
     <w:multiLevelType w:val="multilevel"/>
     <w:tmpl w:val="F72B4A75"/>
@@ -4535,7 +5547,7 @@
       </w:rPr>
     </w:lvl>
   </w:abstractNum>
-  <w:abstractNum w:abstractNumId="6">
+  <w:abstractNum w:abstractNumId="7">
     <w:nsid w:val="F7BAF91C"/>
     <w:multiLevelType w:val="multilevel"/>
     <w:tmpl w:val="F7BAF91C"/>
@@ -4657,7 +5669,7 @@
       </w:rPr>
     </w:lvl>
   </w:abstractNum>
-  <w:abstractNum w:abstractNumId="7">
+  <w:abstractNum w:abstractNumId="8">
     <w:nsid w:val="F7FE19D1"/>
     <w:multiLevelType w:val="singleLevel"/>
     <w:tmpl w:val="F7FE19D1"/>
@@ -4674,7 +5686,27 @@
       </w:rPr>
     </w:lvl>
   </w:abstractNum>
-  <w:abstractNum w:abstractNumId="8">
+  <w:abstractNum w:abstractNumId="9">
+    <w:nsid w:val="FDEE0916"/>
+    <w:multiLevelType w:val="singleLevel"/>
+    <w:tmpl w:val="FDEE0916"/>
+    <w:lvl w:ilvl="0" w:tentative="0">
+      <w:start w:val="5"/>
+      <w:numFmt w:val="decimal"/>
+      <w:lvlText w:val="(%1)"/>
+      <w:lvlJc w:val="left"/>
+      <w:pPr>
+        <w:tabs>
+          <w:tab w:val="left" w:pos="420"/>
+        </w:tabs>
+        <w:ind w:left="425" w:leftChars="0" w:hanging="425" w:firstLineChars="0"/>
+      </w:pPr>
+      <w:rPr>
+        <w:rFonts w:hint="default"/>
+      </w:rPr>
+    </w:lvl>
+  </w:abstractNum>
+  <w:abstractNum w:abstractNumId="10">
     <w:nsid w:val="FDF57488"/>
     <w:multiLevelType w:val="singleLevel"/>
     <w:tmpl w:val="FDF57488"/>
@@ -4691,7 +5723,41 @@
       </w:rPr>
     </w:lvl>
   </w:abstractNum>
-  <w:abstractNum w:abstractNumId="9">
+  <w:abstractNum w:abstractNumId="11">
+    <w:nsid w:val="FEAE6FFA"/>
+    <w:multiLevelType w:val="singleLevel"/>
+    <w:tmpl w:val="FEAE6FFA"/>
+    <w:lvl w:ilvl="0" w:tentative="0">
+      <w:start w:val="1"/>
+      <w:numFmt w:val="bullet"/>
+      <w:lvlText w:val=""/>
+      <w:lvlJc w:val="left"/>
+      <w:pPr>
+        <w:ind w:left="420" w:hanging="420"/>
+      </w:pPr>
+      <w:rPr>
+        <w:rFonts w:hint="default" w:ascii="Wingdings" w:hAnsi="Wingdings"/>
+      </w:rPr>
+    </w:lvl>
+  </w:abstractNum>
+  <w:abstractNum w:abstractNumId="12">
+    <w:nsid w:val="FEFADD5B"/>
+    <w:multiLevelType w:val="singleLevel"/>
+    <w:tmpl w:val="FEFADD5B"/>
+    <w:lvl w:ilvl="0" w:tentative="0">
+      <w:start w:val="1"/>
+      <w:numFmt w:val="bullet"/>
+      <w:lvlText w:val=""/>
+      <w:lvlJc w:val="left"/>
+      <w:pPr>
+        <w:ind w:left="420" w:hanging="420"/>
+      </w:pPr>
+      <w:rPr>
+        <w:rFonts w:hint="default" w:ascii="Wingdings" w:hAnsi="Wingdings"/>
+      </w:rPr>
+    </w:lvl>
+  </w:abstractNum>
+  <w:abstractNum w:abstractNumId="13">
     <w:nsid w:val="FFFF9BAD"/>
     <w:multiLevelType w:val="multilevel"/>
     <w:tmpl w:val="FFFF9BAD"/>
@@ -4828,7 +5894,7 @@
       </w:rPr>
     </w:lvl>
   </w:abstractNum>
-  <w:abstractNum w:abstractNumId="10">
+  <w:abstractNum w:abstractNumId="14">
     <w:nsid w:val="3FDDA4B7"/>
     <w:multiLevelType w:val="singleLevel"/>
     <w:tmpl w:val="3FDDA4B7"/>
@@ -4845,7 +5911,7 @@
       </w:rPr>
     </w:lvl>
   </w:abstractNum>
-  <w:abstractNum w:abstractNumId="11">
+  <w:abstractNum w:abstractNumId="15">
     <w:nsid w:val="58ED1138"/>
     <w:multiLevelType w:val="singleLevel"/>
     <w:tmpl w:val="58ED1138"/>
@@ -4857,7 +5923,7 @@
       <w:lvlJc w:val="left"/>
     </w:lvl>
   </w:abstractNum>
-  <w:abstractNum w:abstractNumId="12">
+  <w:abstractNum w:abstractNumId="16">
     <w:nsid w:val="6BFF3126"/>
     <w:multiLevelType w:val="singleLevel"/>
     <w:tmpl w:val="6BFF3126"/>
@@ -4875,43 +5941,55 @@
     </w:lvl>
   </w:abstractNum>
   <w:num w:numId="1">
-    <w:abstractNumId w:val="11"/>
+    <w:abstractNumId w:val="15"/>
   </w:num>
   <w:num w:numId="2">
-    <w:abstractNumId w:val="6"/>
+    <w:abstractNumId w:val="7"/>
   </w:num>
   <w:num w:numId="3">
     <w:abstractNumId w:val="0"/>
   </w:num>
   <w:num w:numId="4">
+    <w:abstractNumId w:val="5"/>
+  </w:num>
+  <w:num w:numId="5">
+    <w:abstractNumId w:val="8"/>
+  </w:num>
+  <w:num w:numId="6">
+    <w:abstractNumId w:val="6"/>
+  </w:num>
+  <w:num w:numId="7">
+    <w:abstractNumId w:val="13"/>
+  </w:num>
+  <w:num w:numId="8">
+    <w:abstractNumId w:val="14"/>
+  </w:num>
+  <w:num w:numId="9">
+    <w:abstractNumId w:val="3"/>
+  </w:num>
+  <w:num w:numId="10">
     <w:abstractNumId w:val="4"/>
   </w:num>
-  <w:num w:numId="5">
-    <w:abstractNumId w:val="7"/>
+  <w:num w:numId="11">
+    <w:abstractNumId w:val="2"/>
   </w:num>
-  <w:num w:numId="6">
-    <w:abstractNumId w:val="5"/>
+  <w:num w:numId="12">
+    <w:abstractNumId w:val="16"/>
   </w:num>
-  <w:num w:numId="7">
+  <w:num w:numId="13">
+    <w:abstractNumId w:val="10"/>
+  </w:num>
+  <w:num w:numId="14">
+    <w:abstractNumId w:val="11"/>
+  </w:num>
+  <w:num w:numId="15">
     <w:abstractNumId w:val="9"/>
   </w:num>
-  <w:num w:numId="8">
-    <w:abstractNumId w:val="10"/>
-  </w:num>
-  <w:num w:numId="9">
-    <w:abstractNumId w:val="2"/>
-  </w:num>
-  <w:num w:numId="10">
-    <w:abstractNumId w:val="3"/>
-  </w:num>
-  <w:num w:numId="11">
-    <w:abstractNumId w:val="1"/>
-  </w:num>
-  <w:num w:numId="12">
+  <w:num w:numId="16">
     <w:abstractNumId w:val="12"/>
   </w:num>
-  <w:num w:numId="13">
-    <w:abstractNumId w:val="8"/>
+  <w:num w:numId="17">
+    <w:abstractNumId w:val="1"/>
   </w:num>
 </w:numbering>
 </file>

--- a/分布式系统概念与设计-读书文档.docx
+++ b/分布式系统概念与设计-读书文档.docx
@@ -4802,7 +4802,7 @@
     <w:p>
       <w:pPr>
         <w:rPr>
-          <w:rFonts w:hint="default"/>
+          <w:rFonts w:hint="eastAsia"/>
           <w:lang w:val="en-US" w:eastAsia="zh-CN"/>
         </w:rPr>
       </w:pPr>
@@ -4813,8 +4813,194 @@
         </w:rPr>
         <w:t>无线个域网，名字取自与一个海盗的名字，蓝牙比无线网带宽少，能耗小，用于低开销传输设备。</w:t>
       </w:r>
+    </w:p>
+    <w:p>
+      <w:pPr>
+        <w:pStyle w:val="2"/>
+        <w:numPr>
+          <w:ilvl w:val="0"/>
+          <w:numId w:val="1"/>
+        </w:numPr>
+        <w:bidi w:val="0"/>
+        <w:ind w:left="0" w:leftChars="0" w:firstLine="0" w:firstLineChars="0"/>
+        <w:jc w:val="center"/>
+        <w:rPr>
+          <w:rFonts w:hint="eastAsia"/>
+          <w:lang w:val="en-US" w:eastAsia="zh-CN"/>
+        </w:rPr>
+      </w:pPr>
+      <w:r>
+        <w:rPr>
+          <w:rFonts w:hint="eastAsia"/>
+          <w:lang w:val="en-US" w:eastAsia="zh-CN"/>
+        </w:rPr>
+        <w:t>进程间通信</w:t>
+      </w:r>
+    </w:p>
+    <w:p>
+      <w:pPr>
+        <w:pStyle w:val="3"/>
+        <w:bidi w:val="0"/>
+        <w:rPr>
+          <w:rFonts w:hint="eastAsia"/>
+          <w:lang w:val="en-US" w:eastAsia="zh-CN"/>
+        </w:rPr>
+      </w:pPr>
+      <w:r>
+        <w:rPr>
+          <w:rFonts w:hint="eastAsia"/>
+          <w:lang w:val="en-US" w:eastAsia="zh-CN"/>
+        </w:rPr>
+        <w:t>4.1 简介</w:t>
+      </w:r>
+    </w:p>
+    <w:p>
+      <w:pPr>
+        <w:pStyle w:val="15"/>
+        <w:bidi w:val="0"/>
+        <w:jc w:val="center"/>
+        <w:rPr>
+          <w:rFonts w:hint="default"/>
+          <w:lang w:val="en-US" w:eastAsia="zh-CN"/>
+        </w:rPr>
+      </w:pPr>
+      <w:r>
+        <w:rPr>
+          <w:rFonts w:hint="default"/>
+          <w:lang w:val="en-US" w:eastAsia="zh-CN"/>
+        </w:rPr>
+        <w:drawing>
+          <wp:inline distT="0" distB="0" distL="114300" distR="114300">
+            <wp:extent cx="3034030" cy="1866900"/>
+            <wp:effectExtent l="0" t="0" r="0" b="0"/>
+            <wp:docPr id="1" name="图片 1" descr="中间件-进程间通信"/>
+            <wp:cNvGraphicFramePr>
+              <a:graphicFrameLocks xmlns:a="http://schemas.openxmlformats.org/drawingml/2006/main" noChangeAspect="true"/>
+            </wp:cNvGraphicFramePr>
+            <a:graphic xmlns:a="http://schemas.openxmlformats.org/drawingml/2006/main">
+              <a:graphicData uri="http://schemas.openxmlformats.org/drawingml/2006/picture">
+                <pic:pic xmlns:pic="http://schemas.openxmlformats.org/drawingml/2006/picture">
+                  <pic:nvPicPr>
+                    <pic:cNvPr id="1" name="图片 1" descr="中间件-进程间通信"/>
+                    <pic:cNvPicPr>
+                      <a:picLocks noChangeAspect="true"/>
+                    </pic:cNvPicPr>
+                  </pic:nvPicPr>
+                  <pic:blipFill>
+                    <a:blip r:embed="rId13"/>
+                    <a:stretch>
+                      <a:fillRect/>
+                    </a:stretch>
+                  </pic:blipFill>
+                  <pic:spPr>
+                    <a:xfrm>
+                      <a:off x="0" y="0"/>
+                      <a:ext cx="3034030" cy="1866900"/>
+                    </a:xfrm>
+                    <a:prstGeom prst="rect">
+                      <a:avLst/>
+                    </a:prstGeom>
+                  </pic:spPr>
+                </pic:pic>
+              </a:graphicData>
+            </a:graphic>
+          </wp:inline>
+        </w:drawing>
+      </w:r>
+    </w:p>
+    <w:p>
+      <w:pPr>
+        <w:bidi w:val="0"/>
+        <w:rPr>
+          <w:rFonts w:hint="eastAsia"/>
+          <w:lang w:val="en-US" w:eastAsia="zh-CN"/>
+        </w:rPr>
+      </w:pPr>
+      <w:r>
+        <w:rPr>
+          <w:rFonts w:hint="eastAsia"/>
+          <w:lang w:val="en-US" w:eastAsia="zh-CN"/>
+        </w:rPr>
+        <w:t>UDP应用程序接口提供了消息传递抽象；TCP应用程序接口提供了进程对之间的双向流抽象。</w:t>
+      </w:r>
+    </w:p>
+    <w:p>
+      <w:pPr>
+        <w:pStyle w:val="3"/>
+        <w:bidi w:val="0"/>
+        <w:rPr>
+          <w:rFonts w:hint="eastAsia"/>
+          <w:lang w:val="en-US" w:eastAsia="zh-CN"/>
+        </w:rPr>
+      </w:pPr>
+      <w:r>
+        <w:rPr>
+          <w:rFonts w:hint="eastAsia"/>
+          <w:lang w:val="en-US" w:eastAsia="zh-CN"/>
+        </w:rPr>
+        <w:t>4.2 互联网协议的API</w:t>
+      </w:r>
+    </w:p>
+    <w:p>
+      <w:pPr>
+        <w:rPr>
+          <w:rFonts w:hint="eastAsia"/>
+          <w:lang w:val="en-US" w:eastAsia="zh-CN"/>
+        </w:rPr>
+      </w:pPr>
+      <w:r>
+        <w:rPr>
+          <w:rFonts w:hint="eastAsia"/>
+          <w:lang w:val="en-US" w:eastAsia="zh-CN"/>
+        </w:rPr>
+        <w:t>send/receive是2个通信原语，通信也可以是异步或者同步的：</w:t>
+      </w:r>
+    </w:p>
+    <w:p>
+      <w:pPr>
+        <w:numPr>
+          <w:ilvl w:val="0"/>
+          <w:numId w:val="18"/>
+        </w:numPr>
+        <w:ind w:left="840" w:leftChars="0" w:hanging="420" w:firstLineChars="0"/>
+        <w:rPr>
+          <w:rFonts w:hint="default"/>
+          <w:lang w:val="en-US" w:eastAsia="zh-CN"/>
+        </w:rPr>
+      </w:pPr>
+      <w:r>
+        <w:rPr>
+          <w:rFonts w:hint="eastAsia"/>
+          <w:lang w:val="en-US" w:eastAsia="zh-CN"/>
+        </w:rPr>
+        <w:t>同步：发送进程与接收进程在每个消息上同步，send/receive都是阻塞操作，发送者在send后，一直阻塞直到发送ack（receive），每次发送ack后还要阻塞等待返回的ACK（receive）；</w:t>
+      </w:r>
+    </w:p>
+    <w:p>
+      <w:pPr>
+        <w:numPr>
+          <w:ilvl w:val="0"/>
+          <w:numId w:val="18"/>
+        </w:numPr>
+        <w:ind w:left="840" w:leftChars="0" w:hanging="420" w:firstLineChars="0"/>
+        <w:rPr>
+          <w:rFonts w:hint="default"/>
+          <w:lang w:val="en-US" w:eastAsia="zh-CN"/>
+        </w:rPr>
+      </w:pPr>
       <w:bookmarkStart w:id="0" w:name="_GoBack"/>
       <w:bookmarkEnd w:id="0"/>
+    </w:p>
+    <w:p>
+      <w:pPr>
+        <w:pStyle w:val="15"/>
+        <w:bidi w:val="0"/>
+        <w:jc w:val="center"/>
+        <w:rPr>
+          <w:rFonts w:hint="default"/>
+          <w:lang w:val="en-US" w:eastAsia="zh-CN"/>
+        </w:rPr>
+      </w:pPr>
     </w:p>
     <w:sectPr>
       <w:headerReference r:id="rId7" w:type="first"/>
@@ -5272,6 +5458,23 @@
     </w:lvl>
   </w:abstractNum>
   <w:abstractNum w:abstractNumId="4">
+    <w:nsid w:val="D67A27C4"/>
+    <w:multiLevelType w:val="singleLevel"/>
+    <w:tmpl w:val="D67A27C4"/>
+    <w:lvl w:ilvl="0" w:tentative="0">
+      <w:start w:val="1"/>
+      <w:numFmt w:val="bullet"/>
+      <w:lvlText w:val=""/>
+      <w:lvlJc w:val="left"/>
+      <w:pPr>
+        <w:ind w:left="420" w:hanging="420"/>
+      </w:pPr>
+      <w:rPr>
+        <w:rFonts w:hint="default" w:ascii="Wingdings" w:hAnsi="Wingdings"/>
+      </w:rPr>
+    </w:lvl>
+  </w:abstractNum>
+  <w:abstractNum w:abstractNumId="5">
     <w:nsid w:val="DF36BC62"/>
     <w:multiLevelType w:val="multilevel"/>
     <w:tmpl w:val="DF36BC62"/>
@@ -5408,7 +5611,7 @@
       </w:rPr>
     </w:lvl>
   </w:abstractNum>
-  <w:abstractNum w:abstractNumId="5">
+  <w:abstractNum w:abstractNumId="6">
     <w:nsid w:val="E6DE6CA3"/>
     <w:multiLevelType w:val="singleLevel"/>
     <w:tmpl w:val="E6DE6CA3"/>
@@ -5425,7 +5628,7 @@
       </w:rPr>
     </w:lvl>
   </w:abstractNum>
-  <w:abstractNum w:abstractNumId="6">
+  <w:abstractNum w:abstractNumId="7">
     <w:nsid w:val="F72B4A75"/>
     <w:multiLevelType w:val="multilevel"/>
     <w:tmpl w:val="F72B4A75"/>
@@ -5547,7 +5750,7 @@
       </w:rPr>
     </w:lvl>
   </w:abstractNum>
-  <w:abstractNum w:abstractNumId="7">
+  <w:abstractNum w:abstractNumId="8">
     <w:nsid w:val="F7BAF91C"/>
     <w:multiLevelType w:val="multilevel"/>
     <w:tmpl w:val="F7BAF91C"/>
@@ -5669,7 +5872,7 @@
       </w:rPr>
     </w:lvl>
   </w:abstractNum>
-  <w:abstractNum w:abstractNumId="8">
+  <w:abstractNum w:abstractNumId="9">
     <w:nsid w:val="F7FE19D1"/>
     <w:multiLevelType w:val="singleLevel"/>
     <w:tmpl w:val="F7FE19D1"/>
@@ -5686,7 +5889,7 @@
       </w:rPr>
     </w:lvl>
   </w:abstractNum>
-  <w:abstractNum w:abstractNumId="9">
+  <w:abstractNum w:abstractNumId="10">
     <w:nsid w:val="FDEE0916"/>
     <w:multiLevelType w:val="singleLevel"/>
     <w:tmpl w:val="FDEE0916"/>
@@ -5706,7 +5909,7 @@
       </w:rPr>
     </w:lvl>
   </w:abstractNum>
-  <w:abstractNum w:abstractNumId="10">
+  <w:abstractNum w:abstractNumId="11">
     <w:nsid w:val="FDF57488"/>
     <w:multiLevelType w:val="singleLevel"/>
     <w:tmpl w:val="FDF57488"/>
@@ -5723,7 +5926,7 @@
       </w:rPr>
     </w:lvl>
   </w:abstractNum>
-  <w:abstractNum w:abstractNumId="11">
+  <w:abstractNum w:abstractNumId="12">
     <w:nsid w:val="FEAE6FFA"/>
     <w:multiLevelType w:val="singleLevel"/>
     <w:tmpl w:val="FEAE6FFA"/>
@@ -5740,7 +5943,7 @@
       </w:rPr>
     </w:lvl>
   </w:abstractNum>
-  <w:abstractNum w:abstractNumId="12">
+  <w:abstractNum w:abstractNumId="13">
     <w:nsid w:val="FEFADD5B"/>
     <w:multiLevelType w:val="singleLevel"/>
     <w:tmpl w:val="FEFADD5B"/>
@@ -5757,7 +5960,7 @@
       </w:rPr>
     </w:lvl>
   </w:abstractNum>
-  <w:abstractNum w:abstractNumId="13">
+  <w:abstractNum w:abstractNumId="14">
     <w:nsid w:val="FFFF9BAD"/>
     <w:multiLevelType w:val="multilevel"/>
     <w:tmpl w:val="FFFF9BAD"/>
@@ -5894,7 +6097,7 @@
       </w:rPr>
     </w:lvl>
   </w:abstractNum>
-  <w:abstractNum w:abstractNumId="14">
+  <w:abstractNum w:abstractNumId="15">
     <w:nsid w:val="3FDDA4B7"/>
     <w:multiLevelType w:val="singleLevel"/>
     <w:tmpl w:val="3FDDA4B7"/>
@@ -5911,7 +6114,7 @@
       </w:rPr>
     </w:lvl>
   </w:abstractNum>
-  <w:abstractNum w:abstractNumId="15">
+  <w:abstractNum w:abstractNumId="16">
     <w:nsid w:val="58ED1138"/>
     <w:multiLevelType w:val="singleLevel"/>
     <w:tmpl w:val="58ED1138"/>
@@ -5923,7 +6126,7 @@
       <w:lvlJc w:val="left"/>
     </w:lvl>
   </w:abstractNum>
-  <w:abstractNum w:abstractNumId="16">
+  <w:abstractNum w:abstractNumId="17">
     <w:nsid w:val="6BFF3126"/>
     <w:multiLevelType w:val="singleLevel"/>
     <w:tmpl w:val="6BFF3126"/>
@@ -5941,55 +6144,58 @@
     </w:lvl>
   </w:abstractNum>
   <w:num w:numId="1">
-    <w:abstractNumId w:val="15"/>
+    <w:abstractNumId w:val="16"/>
   </w:num>
   <w:num w:numId="2">
-    <w:abstractNumId w:val="7"/>
+    <w:abstractNumId w:val="8"/>
   </w:num>
   <w:num w:numId="3">
     <w:abstractNumId w:val="0"/>
   </w:num>
   <w:num w:numId="4">
-    <w:abstractNumId w:val="5"/>
+    <w:abstractNumId w:val="6"/>
   </w:num>
   <w:num w:numId="5">
-    <w:abstractNumId w:val="8"/>
+    <w:abstractNumId w:val="9"/>
   </w:num>
   <w:num w:numId="6">
-    <w:abstractNumId w:val="6"/>
+    <w:abstractNumId w:val="7"/>
   </w:num>
   <w:num w:numId="7">
-    <w:abstractNumId w:val="13"/>
+    <w:abstractNumId w:val="14"/>
   </w:num>
   <w:num w:numId="8">
-    <w:abstractNumId w:val="14"/>
+    <w:abstractNumId w:val="15"/>
   </w:num>
   <w:num w:numId="9">
     <w:abstractNumId w:val="3"/>
   </w:num>
   <w:num w:numId="10">
-    <w:abstractNumId w:val="4"/>
+    <w:abstractNumId w:val="5"/>
   </w:num>
   <w:num w:numId="11">
     <w:abstractNumId w:val="2"/>
   </w:num>
   <w:num w:numId="12">
-    <w:abstractNumId w:val="16"/>
+    <w:abstractNumId w:val="17"/>
   </w:num>
   <w:num w:numId="13">
+    <w:abstractNumId w:val="11"/>
+  </w:num>
+  <w:num w:numId="14">
+    <w:abstractNumId w:val="12"/>
+  </w:num>
+  <w:num w:numId="15">
     <w:abstractNumId w:val="10"/>
   </w:num>
-  <w:num w:numId="14">
-    <w:abstractNumId w:val="11"/>
-  </w:num>
-  <w:num w:numId="15">
-    <w:abstractNumId w:val="9"/>
-  </w:num>
   <w:num w:numId="16">
-    <w:abstractNumId w:val="12"/>
+    <w:abstractNumId w:val="13"/>
   </w:num>
   <w:num w:numId="17">
     <w:abstractNumId w:val="1"/>
+  </w:num>
+  <w:num w:numId="18">
+    <w:abstractNumId w:val="4"/>
   </w:num>
 </w:numbering>
 </file>

--- a/分布式系统概念与设计-读书文档.docx
+++ b/分布式系统概念与设计-读书文档.docx
@@ -1546,7 +1546,7 @@
             <wp:effectExtent l="0" t="0" r="0" b="0"/>
             <wp:docPr id="8" name="图片 8" descr="分布式系统_2_分层体系结构模型"/>
             <wp:cNvGraphicFramePr>
-              <a:graphicFrameLocks xmlns:a="http://schemas.openxmlformats.org/drawingml/2006/main" noChangeAspect="true"/>
+              <a:graphicFrameLocks xmlns:a="http://schemas.openxmlformats.org/drawingml/2006/main" noChangeAspect="1"/>
             </wp:cNvGraphicFramePr>
             <a:graphic xmlns:a="http://schemas.openxmlformats.org/drawingml/2006/main">
               <a:graphicData uri="http://schemas.openxmlformats.org/drawingml/2006/picture">
@@ -1554,11 +1554,11 @@
                   <pic:nvPicPr>
                     <pic:cNvPr id="8" name="图片 8" descr="分布式系统_2_分层体系结构模型"/>
                     <pic:cNvPicPr>
-                      <a:picLocks noChangeAspect="true"/>
+                      <a:picLocks noChangeAspect="1"/>
                     </pic:cNvPicPr>
                   </pic:nvPicPr>
                   <pic:blipFill>
-                    <a:blip r:embed="rId12"/>
+                    <a:blip r:embed="rId10"/>
                     <a:stretch>
                       <a:fillRect/>
                     </a:stretch>
@@ -1796,7 +1796,7 @@
     </w:p>
     <w:tbl>
       <w:tblPr>
-        <w:tblStyle w:val="10"/>
+        <w:tblStyle w:val="11"/>
         <w:tblW w:w="0" w:type="auto"/>
         <w:tblInd w:w="0" w:type="dxa"/>
         <w:tblBorders>
@@ -1830,12 +1830,6 @@
             <w:insideH w:val="single" w:color="auto" w:sz="4" w:space="0"/>
             <w:insideV w:val="single" w:color="auto" w:sz="4" w:space="0"/>
           </w:tblBorders>
-          <w:tblCellMar>
-            <w:top w:w="0" w:type="dxa"/>
-            <w:left w:w="108" w:type="dxa"/>
-            <w:bottom w:w="0" w:type="dxa"/>
-            <w:right w:w="108" w:type="dxa"/>
-          </w:tblCellMar>
         </w:tblPrEx>
         <w:tc>
           <w:tcPr>
@@ -1941,12 +1935,6 @@
             <w:insideH w:val="single" w:color="auto" w:sz="4" w:space="0"/>
             <w:insideV w:val="single" w:color="auto" w:sz="4" w:space="0"/>
           </w:tblBorders>
-          <w:tblCellMar>
-            <w:top w:w="0" w:type="dxa"/>
-            <w:left w:w="108" w:type="dxa"/>
-            <w:bottom w:w="0" w:type="dxa"/>
-            <w:right w:w="108" w:type="dxa"/>
-          </w:tblCellMar>
         </w:tblPrEx>
         <w:tc>
           <w:tcPr>
@@ -2055,12 +2043,6 @@
             <w:insideH w:val="single" w:color="auto" w:sz="4" w:space="0"/>
             <w:insideV w:val="single" w:color="auto" w:sz="4" w:space="0"/>
           </w:tblBorders>
-          <w:tblCellMar>
-            <w:top w:w="0" w:type="dxa"/>
-            <w:left w:w="108" w:type="dxa"/>
-            <w:bottom w:w="0" w:type="dxa"/>
-            <w:right w:w="108" w:type="dxa"/>
-          </w:tblCellMar>
         </w:tblPrEx>
         <w:tc>
           <w:tcPr>
@@ -2268,12 +2250,6 @@
             <w:insideH w:val="single" w:color="auto" w:sz="4" w:space="0"/>
             <w:insideV w:val="single" w:color="auto" w:sz="4" w:space="0"/>
           </w:tblBorders>
-          <w:tblCellMar>
-            <w:top w:w="0" w:type="dxa"/>
-            <w:left w:w="108" w:type="dxa"/>
-            <w:bottom w:w="0" w:type="dxa"/>
-            <w:right w:w="108" w:type="dxa"/>
-          </w:tblCellMar>
         </w:tblPrEx>
         <w:tc>
           <w:tcPr>
@@ -2373,12 +2349,6 @@
             <w:insideH w:val="single" w:color="auto" w:sz="4" w:space="0"/>
             <w:insideV w:val="single" w:color="auto" w:sz="4" w:space="0"/>
           </w:tblBorders>
-          <w:tblCellMar>
-            <w:top w:w="0" w:type="dxa"/>
-            <w:left w:w="108" w:type="dxa"/>
-            <w:bottom w:w="0" w:type="dxa"/>
-            <w:right w:w="108" w:type="dxa"/>
-          </w:tblCellMar>
         </w:tblPrEx>
         <w:tc>
           <w:tcPr>
@@ -2476,12 +2446,6 @@
             <w:insideH w:val="single" w:color="auto" w:sz="4" w:space="0"/>
             <w:insideV w:val="single" w:color="auto" w:sz="4" w:space="0"/>
           </w:tblBorders>
-          <w:tblCellMar>
-            <w:top w:w="0" w:type="dxa"/>
-            <w:left w:w="108" w:type="dxa"/>
-            <w:bottom w:w="0" w:type="dxa"/>
-            <w:right w:w="108" w:type="dxa"/>
-          </w:tblCellMar>
         </w:tblPrEx>
         <w:tc>
           <w:tcPr>
@@ -2687,12 +2651,6 @@
             <w:insideH w:val="single" w:color="auto" w:sz="4" w:space="0"/>
             <w:insideV w:val="single" w:color="auto" w:sz="4" w:space="0"/>
           </w:tblBorders>
-          <w:tblCellMar>
-            <w:top w:w="0" w:type="dxa"/>
-            <w:left w:w="108" w:type="dxa"/>
-            <w:bottom w:w="0" w:type="dxa"/>
-            <w:right w:w="108" w:type="dxa"/>
-          </w:tblCellMar>
         </w:tblPrEx>
         <w:tc>
           <w:tcPr>
@@ -2792,12 +2750,6 @@
             <w:insideH w:val="single" w:color="auto" w:sz="4" w:space="0"/>
             <w:insideV w:val="single" w:color="auto" w:sz="4" w:space="0"/>
           </w:tblBorders>
-          <w:tblCellMar>
-            <w:top w:w="0" w:type="dxa"/>
-            <w:left w:w="108" w:type="dxa"/>
-            <w:bottom w:w="0" w:type="dxa"/>
-            <w:right w:w="108" w:type="dxa"/>
-          </w:tblCellMar>
         </w:tblPrEx>
         <w:tc>
           <w:tcPr>
@@ -2906,12 +2858,6 @@
             <w:insideH w:val="single" w:color="auto" w:sz="4" w:space="0"/>
             <w:insideV w:val="single" w:color="auto" w:sz="4" w:space="0"/>
           </w:tblBorders>
-          <w:tblCellMar>
-            <w:top w:w="0" w:type="dxa"/>
-            <w:left w:w="108" w:type="dxa"/>
-            <w:bottom w:w="0" w:type="dxa"/>
-            <w:right w:w="108" w:type="dxa"/>
-          </w:tblCellMar>
         </w:tblPrEx>
         <w:tc>
           <w:tcPr>
@@ -4875,7 +4821,7 @@
             <wp:effectExtent l="0" t="0" r="0" b="0"/>
             <wp:docPr id="1" name="图片 1" descr="中间件-进程间通信"/>
             <wp:cNvGraphicFramePr>
-              <a:graphicFrameLocks xmlns:a="http://schemas.openxmlformats.org/drawingml/2006/main" noChangeAspect="true"/>
+              <a:graphicFrameLocks xmlns:a="http://schemas.openxmlformats.org/drawingml/2006/main" noChangeAspect="1"/>
             </wp:cNvGraphicFramePr>
             <a:graphic xmlns:a="http://schemas.openxmlformats.org/drawingml/2006/main">
               <a:graphicData uri="http://schemas.openxmlformats.org/drawingml/2006/picture">
@@ -4883,11 +4829,11 @@
                   <pic:nvPicPr>
                     <pic:cNvPr id="1" name="图片 1" descr="中间件-进程间通信"/>
                     <pic:cNvPicPr>
-                      <a:picLocks noChangeAspect="true"/>
+                      <a:picLocks noChangeAspect="1"/>
                     </pic:cNvPicPr>
                   </pic:nvPicPr>
                   <pic:blipFill>
-                    <a:blip r:embed="rId13"/>
+                    <a:blip r:embed="rId11"/>
                     <a:stretch>
                       <a:fillRect/>
                     </a:stretch>
@@ -4953,7 +4899,22 @@
           <w:rFonts w:hint="eastAsia"/>
           <w:lang w:val="en-US" w:eastAsia="zh-CN"/>
         </w:rPr>
-        <w:t>send/receive是2个通信原语，通信也可以是异步或者同步的：</w:t>
+        <w:t>send/receive是2个通信原语，</w:t>
+      </w:r>
+      <w:r>
+        <w:rPr>
+          <w:rFonts w:hint="eastAsia"/>
+          <w:u w:val="single"/>
+          <w:lang w:val="en-US" w:eastAsia="zh-Hans"/>
+        </w:rPr>
+        <w:t>g</w:t>
+      </w:r>
+      <w:r>
+        <w:rPr>
+          <w:rFonts w:hint="eastAsia"/>
+          <w:lang w:val="en-US" w:eastAsia="zh-CN"/>
+        </w:rPr>
+        <w:t>通信也可以是异步或者同步的：</w:t>
       </w:r>
     </w:p>
     <w:p>
@@ -5003,12 +4964,12 @@
       </w:pPr>
     </w:p>
     <w:sectPr>
-      <w:headerReference r:id="rId7" w:type="first"/>
-      <w:footerReference r:id="rId10" w:type="first"/>
-      <w:headerReference r:id="rId5" w:type="default"/>
-      <w:footerReference r:id="rId8" w:type="default"/>
-      <w:headerReference r:id="rId6" w:type="even"/>
-      <w:footerReference r:id="rId9" w:type="even"/>
+      <w:headerReference r:id="rId5" w:type="first"/>
+      <w:footerReference r:id="rId8" w:type="first"/>
+      <w:headerReference r:id="rId3" w:type="default"/>
+      <w:footerReference r:id="rId6" w:type="default"/>
+      <w:headerReference r:id="rId4" w:type="even"/>
+      <w:footerReference r:id="rId7" w:type="even"/>
       <w:pgSz w:w="11906" w:h="16838"/>
       <w:pgMar w:top="1440" w:right="1800" w:bottom="1440" w:left="1800" w:header="851" w:footer="992" w:gutter="0"/>
       <w:cols w:space="425" w:num="1"/>
@@ -5016,33 +4977,6 @@
     </w:sectPr>
   </w:body>
 </w:document>
-</file>
-
-<file path=word/endnotes.xml><?xml version="1.0" encoding="utf-8"?>
-<w:endnotes xmlns:wpc="http://schemas.microsoft.com/office/word/2010/wordprocessingCanvas" xmlns:mc="http://schemas.openxmlformats.org/markup-compatibility/2006" xmlns:o="urn:schemas-microsoft-com:office:office" xmlns:r="http://schemas.openxmlformats.org/officeDocument/2006/relationships" xmlns:m="http://schemas.openxmlformats.org/officeDocument/2006/math" xmlns:v="urn:schemas-microsoft-com:vml" xmlns:wp14="http://schemas.microsoft.com/office/word/2010/wordprocessingDrawing" xmlns:wp="http://schemas.openxmlformats.org/drawingml/2006/wordprocessingDrawing" xmlns:w="http://schemas.openxmlformats.org/wordprocessingml/2006/main" xmlns:w14="http://schemas.microsoft.com/office/word/2010/wordml" xmlns:w15="http://schemas.microsoft.com/office/word/2012/wordml" xmlns:w10="urn:schemas-microsoft-com:office:word" xmlns:wpg="http://schemas.microsoft.com/office/word/2010/wordprocessingGroup" xmlns:wpi="http://schemas.microsoft.com/office/word/2010/wordprocessingInk" xmlns:wne="http://schemas.microsoft.com/office/word/2006/wordml" xmlns:wps="http://schemas.microsoft.com/office/word/2010/wordprocessingShape" xmlns:wpsCustomData="http://www.wps.cn/officeDocument/2013/wpsCustomData" mc:Ignorable="w14 w15 wp14">
-  <w:endnote w:type="separator" w:id="0">
-    <w:p>
-      <w:pPr>
-        <w:spacing w:line="240" w:lineRule="auto"/>
-        <w:ind w:firstLine="480"/>
-      </w:pPr>
-      <w:r>
-        <w:separator/>
-      </w:r>
-    </w:p>
-  </w:endnote>
-  <w:endnote w:type="continuationSeparator" w:id="1">
-    <w:p>
-      <w:pPr>
-        <w:spacing w:line="240" w:lineRule="auto"/>
-        <w:ind w:firstLine="480"/>
-      </w:pPr>
-      <w:r>
-        <w:continuationSeparator/>
-      </w:r>
-    </w:p>
-  </w:endnote>
-</w:endnotes>
 </file>
 
 <file path=word/footer1.xml><?xml version="1.0" encoding="utf-8"?>
@@ -5076,33 +5010,6 @@
     </w:pPr>
   </w:p>
 </w:ftr>
-</file>
-
-<file path=word/footnotes.xml><?xml version="1.0" encoding="utf-8"?>
-<w:footnotes xmlns:wpc="http://schemas.microsoft.com/office/word/2010/wordprocessingCanvas" xmlns:mc="http://schemas.openxmlformats.org/markup-compatibility/2006" xmlns:o="urn:schemas-microsoft-com:office:office" xmlns:r="http://schemas.openxmlformats.org/officeDocument/2006/relationships" xmlns:m="http://schemas.openxmlformats.org/officeDocument/2006/math" xmlns:v="urn:schemas-microsoft-com:vml" xmlns:wp14="http://schemas.microsoft.com/office/word/2010/wordprocessingDrawing" xmlns:wp="http://schemas.openxmlformats.org/drawingml/2006/wordprocessingDrawing" xmlns:w="http://schemas.openxmlformats.org/wordprocessingml/2006/main" xmlns:w14="http://schemas.microsoft.com/office/word/2010/wordml" xmlns:w15="http://schemas.microsoft.com/office/word/2012/wordml" xmlns:w10="urn:schemas-microsoft-com:office:word" xmlns:wpg="http://schemas.microsoft.com/office/word/2010/wordprocessingGroup" xmlns:wpi="http://schemas.microsoft.com/office/word/2010/wordprocessingInk" xmlns:wne="http://schemas.microsoft.com/office/word/2006/wordml" xmlns:wps="http://schemas.microsoft.com/office/word/2010/wordprocessingShape" xmlns:wpsCustomData="http://www.wps.cn/officeDocument/2013/wpsCustomData" mc:Ignorable="w14 w15 wp14">
-  <w:footnote w:type="separator" w:id="0">
-    <w:p>
-      <w:pPr>
-        <w:spacing w:line="240" w:lineRule="auto"/>
-        <w:ind w:firstLine="480"/>
-      </w:pPr>
-      <w:r>
-        <w:separator/>
-      </w:r>
-    </w:p>
-  </w:footnote>
-  <w:footnote w:type="continuationSeparator" w:id="1">
-    <w:p>
-      <w:pPr>
-        <w:spacing w:line="240" w:lineRule="auto"/>
-        <w:ind w:firstLine="480"/>
-      </w:pPr>
-      <w:r>
-        <w:continuationSeparator/>
-      </w:r>
-    </w:p>
-  </w:footnote>
-</w:footnotes>
 </file>
 
 <file path=word/header1.xml><?xml version="1.0" encoding="utf-8"?>
@@ -5146,7 +5053,7 @@
 </file>
 
 <file path=word/numbering.xml><?xml version="1.0" encoding="utf-8"?>
-<w:numbering xmlns:wpc="http://schemas.microsoft.com/office/word/2010/wordprocessingCanvas" xmlns:mc="http://schemas.openxmlformats.org/markup-compatibility/2006" xmlns:o="urn:schemas-microsoft-com:office:office" xmlns:r="http://schemas.openxmlformats.org/officeDocument/2006/relationships" xmlns:m="http://schemas.openxmlformats.org/officeDocument/2006/math" xmlns:v="urn:schemas-microsoft-com:vml" xmlns:wp14="http://schemas.microsoft.com/office/word/2010/wordprocessingDrawing" xmlns:wp="http://schemas.openxmlformats.org/drawingml/2006/wordprocessingDrawing" xmlns:w10="urn:schemas-microsoft-com:office:word" xmlns:w="http://schemas.openxmlformats.org/wordprocessingml/2006/main" xmlns:w14="http://schemas.microsoft.com/office/word/2010/wordml" xmlns:wpg="http://schemas.microsoft.com/office/word/2010/wordprocessingGroup" xmlns:wpi="http://schemas.microsoft.com/office/word/2010/wordprocessingInk" xmlns:wne="http://schemas.microsoft.com/office/word/2006/wordml" xmlns:wps="http://schemas.microsoft.com/office/word/2010/wordprocessingShape" xmlns:wpsCustomData="http://www.wps.cn/officeDocument/2013/wpsCustomData" mc:Ignorable="w14 wp14">
+<w:numbering xmlns:wpc="http://schemas.microsoft.com/office/word/2010/wordprocessingCanvas" xmlns:mc="http://schemas.openxmlformats.org/markup-compatibility/2006" xmlns:o="urn:schemas-microsoft-com:office:office" xmlns:r="http://schemas.openxmlformats.org/officeDocument/2006/relationships" xmlns:m="http://schemas.openxmlformats.org/officeDocument/2006/math" xmlns:v="urn:schemas-microsoft-com:vml" xmlns:wp14="http://schemas.microsoft.com/office/word/2010/wordprocessingDrawing" xmlns:wp="http://schemas.openxmlformats.org/drawingml/2006/wordprocessingDrawing" xmlns:w10="urn:schemas-microsoft-com:office:word" xmlns:w="http://schemas.openxmlformats.org/wordprocessingml/2006/main" xmlns:w14="http://schemas.microsoft.com/office/word/2010/wordml" xmlns:wpg="http://schemas.microsoft.com/office/word/2010/wordprocessingGroup" xmlns:wpi="http://schemas.microsoft.com/office/word/2010/wordprocessingInk" xmlns:wne="http://schemas.microsoft.com/office/word/2006/wordml" xmlns:wps="http://schemas.microsoft.com/office/word/2010/wordprocessingShape" mc:Ignorable="w14 wp14">
   <w:abstractNum w:abstractNumId="0">
     <w:nsid w:val="BBEF51C0"/>
     <w:multiLevelType w:val="singleLevel"/>
@@ -6201,7 +6108,7 @@
 </file>
 
 <file path=word/styles.xml><?xml version="1.0" encoding="utf-8"?>
-<w:styles xmlns:mc="http://schemas.openxmlformats.org/markup-compatibility/2006" xmlns:o="urn:schemas-microsoft-com:office:office" xmlns:r="http://schemas.openxmlformats.org/officeDocument/2006/relationships" xmlns:m="http://schemas.openxmlformats.org/officeDocument/2006/math" xmlns:v="urn:schemas-microsoft-com:vml" xmlns:w="http://schemas.openxmlformats.org/wordprocessingml/2006/main" xmlns:w14="http://schemas.microsoft.com/office/word/2010/wordml" xmlns:w10="urn:schemas-microsoft-com:office:word" xmlns:sl="http://schemas.openxmlformats.org/schemaLibrary/2006/main" xmlns:wpsCustomData="http://www.wps.cn/officeDocument/2013/wpsCustomData" mc:Ignorable="w14">
+<w:styles xmlns:mc="http://schemas.openxmlformats.org/markup-compatibility/2006" xmlns:o="urn:schemas-microsoft-com:office:office" xmlns:r="http://schemas.openxmlformats.org/officeDocument/2006/relationships" xmlns:m="http://schemas.openxmlformats.org/officeDocument/2006/math" xmlns:v="urn:schemas-microsoft-com:vml" xmlns:w="http://schemas.openxmlformats.org/wordprocessingml/2006/main" xmlns:w14="http://schemas.microsoft.com/office/word/2010/wordml" xmlns:w10="urn:schemas-microsoft-com:office:word" xmlns:sl="http://schemas.openxmlformats.org/schemaLibrary/2006/main" mc:Ignorable="w14">
   <w:docDefaults>
     <w:rPrDefault>
       <w:rPr>
@@ -6543,13 +6450,13 @@
       <w:sz w:val="24"/>
     </w:rPr>
   </w:style>
-  <w:style w:type="character" w:default="1" w:styleId="11">
+  <w:style w:type="character" w:default="1" w:styleId="9">
     <w:name w:val="Default Paragraph Font"/>
     <w:unhideWhenUsed/>
     <w:qFormat/>
     <w:uiPriority w:val="1"/>
   </w:style>
-  <w:style w:type="table" w:default="1" w:styleId="9">
+  <w:style w:type="table" w:default="1" w:styleId="10">
     <w:name w:val="Normal Table"/>
     <w:unhideWhenUsed/>
     <w:qFormat/>
@@ -6643,9 +6550,9 @@
       <w:szCs w:val="32"/>
     </w:rPr>
   </w:style>
-  <w:style w:type="table" w:styleId="10">
+  <w:style w:type="table" w:styleId="11">
     <w:name w:val="Table Grid"/>
-    <w:basedOn w:val="9"/>
+    <w:basedOn w:val="10"/>
     <w:unhideWhenUsed/>
     <w:qFormat/>
     <w:uiPriority w:val="39"/>
@@ -6666,7 +6573,7 @@
   </w:style>
   <w:style w:type="character" w:customStyle="1" w:styleId="12">
     <w:name w:val="标题 1 字符"/>
-    <w:basedOn w:val="11"/>
+    <w:basedOn w:val="9"/>
     <w:link w:val="2"/>
     <w:qFormat/>
     <w:uiPriority w:val="9"/>
@@ -6681,7 +6588,7 @@
   </w:style>
   <w:style w:type="character" w:customStyle="1" w:styleId="13">
     <w:name w:val="标题 2 字符"/>
-    <w:basedOn w:val="11"/>
+    <w:basedOn w:val="9"/>
     <w:link w:val="3"/>
     <w:qFormat/>
     <w:uiPriority w:val="9"/>
@@ -6695,7 +6602,7 @@
   </w:style>
   <w:style w:type="character" w:customStyle="1" w:styleId="14">
     <w:name w:val="标题 字符"/>
-    <w:basedOn w:val="11"/>
+    <w:basedOn w:val="9"/>
     <w:link w:val="8"/>
     <w:qFormat/>
     <w:uiPriority w:val="10"/>
@@ -6725,7 +6632,7 @@
   </w:style>
   <w:style w:type="character" w:customStyle="1" w:styleId="16">
     <w:name w:val="批注框文本 字符"/>
-    <w:basedOn w:val="11"/>
+    <w:basedOn w:val="9"/>
     <w:link w:val="5"/>
     <w:semiHidden/>
     <w:qFormat/>
@@ -6739,7 +6646,7 @@
   </w:style>
   <w:style w:type="character" w:customStyle="1" w:styleId="17">
     <w:name w:val="页眉 字符"/>
-    <w:basedOn w:val="11"/>
+    <w:basedOn w:val="9"/>
     <w:link w:val="7"/>
     <w:semiHidden/>
     <w:qFormat/>
@@ -6753,7 +6660,7 @@
   </w:style>
   <w:style w:type="character" w:customStyle="1" w:styleId="18">
     <w:name w:val="页脚 字符"/>
-    <w:basedOn w:val="11"/>
+    <w:basedOn w:val="9"/>
     <w:link w:val="6"/>
     <w:semiHidden/>
     <w:qFormat/>
@@ -6895,7 +6802,7 @@
         <a:solidFill>
           <a:schemeClr val="phClr"/>
         </a:solidFill>
-        <a:gradFill rotWithShape="true">
+        <a:gradFill rotWithShape="1">
           <a:gsLst>
             <a:gs pos="0">
               <a:schemeClr val="phClr">
@@ -6919,9 +6826,9 @@
               </a:schemeClr>
             </a:gs>
           </a:gsLst>
-          <a:lin ang="5400000" scaled="false"/>
+          <a:lin ang="5400000" scaled="0"/>
         </a:gradFill>
-        <a:gradFill rotWithShape="true">
+        <a:gradFill rotWithShape="1">
           <a:gsLst>
             <a:gs pos="0">
               <a:schemeClr val="phClr">
@@ -6945,7 +6852,7 @@
               </a:schemeClr>
             </a:gs>
           </a:gsLst>
-          <a:lin ang="5400000" scaled="false"/>
+          <a:lin ang="5400000" scaled="0"/>
         </a:gradFill>
       </a:fillStyleLst>
       <a:lnStyleLst>
@@ -6998,7 +6905,7 @@
             <a:satMod val="170000"/>
           </a:schemeClr>
         </a:solidFill>
-        <a:gradFill rotWithShape="true">
+        <a:gradFill rotWithShape="1">
           <a:gsLst>
             <a:gs pos="0">
               <a:schemeClr val="phClr">
@@ -7023,7 +6930,7 @@
               </a:schemeClr>
             </a:gs>
           </a:gsLst>
-          <a:lin ang="5400000" scaled="false"/>
+          <a:lin ang="5400000" scaled="0"/>
         </a:gradFill>
       </a:bgFillStyleLst>
     </a:fmtScheme>

--- a/分布式系统概念与设计-读书文档.docx
+++ b/分布式系统概念与设计-读书文档.docx
@@ -1821,16 +1821,6 @@
         <w:gridCol w:w="3634"/>
       </w:tblGrid>
       <w:tr>
-        <w:tblPrEx>
-          <w:tblBorders>
-            <w:top w:val="single" w:color="auto" w:sz="4" w:space="0"/>
-            <w:left w:val="single" w:color="auto" w:sz="4" w:space="0"/>
-            <w:bottom w:val="single" w:color="auto" w:sz="4" w:space="0"/>
-            <w:right w:val="single" w:color="auto" w:sz="4" w:space="0"/>
-            <w:insideH w:val="single" w:color="auto" w:sz="4" w:space="0"/>
-            <w:insideV w:val="single" w:color="auto" w:sz="4" w:space="0"/>
-          </w:tblBorders>
-        </w:tblPrEx>
         <w:tc>
           <w:tcPr>
             <w:tcW w:w="2840" w:type="dxa"/>
@@ -1926,16 +1916,6 @@
         </w:tc>
       </w:tr>
       <w:tr>
-        <w:tblPrEx>
-          <w:tblBorders>
-            <w:top w:val="single" w:color="auto" w:sz="4" w:space="0"/>
-            <w:left w:val="single" w:color="auto" w:sz="4" w:space="0"/>
-            <w:bottom w:val="single" w:color="auto" w:sz="4" w:space="0"/>
-            <w:right w:val="single" w:color="auto" w:sz="4" w:space="0"/>
-            <w:insideH w:val="single" w:color="auto" w:sz="4" w:space="0"/>
-            <w:insideV w:val="single" w:color="auto" w:sz="4" w:space="0"/>
-          </w:tblBorders>
-        </w:tblPrEx>
         <w:tc>
           <w:tcPr>
             <w:tcW w:w="2840" w:type="dxa"/>
@@ -2034,16 +2014,6 @@
         </w:tc>
       </w:tr>
       <w:tr>
-        <w:tblPrEx>
-          <w:tblBorders>
-            <w:top w:val="single" w:color="auto" w:sz="4" w:space="0"/>
-            <w:left w:val="single" w:color="auto" w:sz="4" w:space="0"/>
-            <w:bottom w:val="single" w:color="auto" w:sz="4" w:space="0"/>
-            <w:right w:val="single" w:color="auto" w:sz="4" w:space="0"/>
-            <w:insideH w:val="single" w:color="auto" w:sz="4" w:space="0"/>
-            <w:insideV w:val="single" w:color="auto" w:sz="4" w:space="0"/>
-          </w:tblBorders>
-        </w:tblPrEx>
         <w:tc>
           <w:tcPr>
             <w:tcW w:w="2840" w:type="dxa"/>
@@ -2133,16 +2103,6 @@
         </w:tc>
       </w:tr>
       <w:tr>
-        <w:tblPrEx>
-          <w:tblBorders>
-            <w:top w:val="single" w:color="auto" w:sz="4" w:space="0"/>
-            <w:left w:val="single" w:color="auto" w:sz="4" w:space="0"/>
-            <w:bottom w:val="single" w:color="auto" w:sz="4" w:space="0"/>
-            <w:right w:val="single" w:color="auto" w:sz="4" w:space="0"/>
-            <w:insideH w:val="single" w:color="auto" w:sz="4" w:space="0"/>
-            <w:insideV w:val="single" w:color="auto" w:sz="4" w:space="0"/>
-          </w:tblBorders>
-        </w:tblPrEx>
         <w:tc>
           <w:tcPr>
             <w:tcW w:w="2840" w:type="dxa"/>
@@ -2241,16 +2201,6 @@
         </w:tc>
       </w:tr>
       <w:tr>
-        <w:tblPrEx>
-          <w:tblBorders>
-            <w:top w:val="single" w:color="auto" w:sz="4" w:space="0"/>
-            <w:left w:val="single" w:color="auto" w:sz="4" w:space="0"/>
-            <w:bottom w:val="single" w:color="auto" w:sz="4" w:space="0"/>
-            <w:right w:val="single" w:color="auto" w:sz="4" w:space="0"/>
-            <w:insideH w:val="single" w:color="auto" w:sz="4" w:space="0"/>
-            <w:insideV w:val="single" w:color="auto" w:sz="4" w:space="0"/>
-          </w:tblBorders>
-        </w:tblPrEx>
         <w:tc>
           <w:tcPr>
             <w:tcW w:w="2840" w:type="dxa"/>
@@ -2340,16 +2290,6 @@
         </w:tc>
       </w:tr>
       <w:tr>
-        <w:tblPrEx>
-          <w:tblBorders>
-            <w:top w:val="single" w:color="auto" w:sz="4" w:space="0"/>
-            <w:left w:val="single" w:color="auto" w:sz="4" w:space="0"/>
-            <w:bottom w:val="single" w:color="auto" w:sz="4" w:space="0"/>
-            <w:right w:val="single" w:color="auto" w:sz="4" w:space="0"/>
-            <w:insideH w:val="single" w:color="auto" w:sz="4" w:space="0"/>
-            <w:insideV w:val="single" w:color="auto" w:sz="4" w:space="0"/>
-          </w:tblBorders>
-        </w:tblPrEx>
         <w:tc>
           <w:tcPr>
             <w:tcW w:w="2840" w:type="dxa"/>
@@ -2534,16 +2474,6 @@
         </w:tc>
       </w:tr>
       <w:tr>
-        <w:tblPrEx>
-          <w:tblBorders>
-            <w:top w:val="single" w:color="auto" w:sz="4" w:space="0"/>
-            <w:left w:val="single" w:color="auto" w:sz="4" w:space="0"/>
-            <w:bottom w:val="single" w:color="auto" w:sz="4" w:space="0"/>
-            <w:right w:val="single" w:color="auto" w:sz="4" w:space="0"/>
-            <w:insideH w:val="single" w:color="auto" w:sz="4" w:space="0"/>
-            <w:insideV w:val="single" w:color="auto" w:sz="4" w:space="0"/>
-          </w:tblBorders>
-        </w:tblPrEx>
         <w:tc>
           <w:tcPr>
             <w:tcW w:w="2840" w:type="dxa"/>
@@ -2642,16 +2572,6 @@
         </w:tc>
       </w:tr>
       <w:tr>
-        <w:tblPrEx>
-          <w:tblBorders>
-            <w:top w:val="single" w:color="auto" w:sz="4" w:space="0"/>
-            <w:left w:val="single" w:color="auto" w:sz="4" w:space="0"/>
-            <w:bottom w:val="single" w:color="auto" w:sz="4" w:space="0"/>
-            <w:right w:val="single" w:color="auto" w:sz="4" w:space="0"/>
-            <w:insideH w:val="single" w:color="auto" w:sz="4" w:space="0"/>
-            <w:insideV w:val="single" w:color="auto" w:sz="4" w:space="0"/>
-          </w:tblBorders>
-        </w:tblPrEx>
         <w:tc>
           <w:tcPr>
             <w:tcW w:w="2840" w:type="dxa"/>
@@ -2741,16 +2661,6 @@
         </w:tc>
       </w:tr>
       <w:tr>
-        <w:tblPrEx>
-          <w:tblBorders>
-            <w:top w:val="single" w:color="auto" w:sz="4" w:space="0"/>
-            <w:left w:val="single" w:color="auto" w:sz="4" w:space="0"/>
-            <w:bottom w:val="single" w:color="auto" w:sz="4" w:space="0"/>
-            <w:right w:val="single" w:color="auto" w:sz="4" w:space="0"/>
-            <w:insideH w:val="single" w:color="auto" w:sz="4" w:space="0"/>
-            <w:insideV w:val="single" w:color="auto" w:sz="4" w:space="0"/>
-          </w:tblBorders>
-        </w:tblPrEx>
         <w:tc>
           <w:tcPr>
             <w:tcW w:w="2840" w:type="dxa"/>
@@ -2849,16 +2759,6 @@
         </w:tc>
       </w:tr>
       <w:tr>
-        <w:tblPrEx>
-          <w:tblBorders>
-            <w:top w:val="single" w:color="auto" w:sz="4" w:space="0"/>
-            <w:left w:val="single" w:color="auto" w:sz="4" w:space="0"/>
-            <w:bottom w:val="single" w:color="auto" w:sz="4" w:space="0"/>
-            <w:right w:val="single" w:color="auto" w:sz="4" w:space="0"/>
-            <w:insideH w:val="single" w:color="auto" w:sz="4" w:space="0"/>
-            <w:insideV w:val="single" w:color="auto" w:sz="4" w:space="0"/>
-          </w:tblBorders>
-        </w:tblPrEx>
         <w:tc>
           <w:tcPr>
             <w:tcW w:w="2840" w:type="dxa"/>
@@ -4889,32 +4789,111 @@
     </w:p>
     <w:p>
       <w:pPr>
-        <w:rPr>
-          <w:rFonts w:hint="eastAsia"/>
-          <w:lang w:val="en-US" w:eastAsia="zh-CN"/>
-        </w:rPr>
-      </w:pPr>
-      <w:r>
-        <w:rPr>
-          <w:rFonts w:hint="eastAsia"/>
-          <w:lang w:val="en-US" w:eastAsia="zh-CN"/>
-        </w:rPr>
-        <w:t>send/receive是2个通信原语，</w:t>
-      </w:r>
-      <w:r>
-        <w:rPr>
-          <w:rFonts w:hint="eastAsia"/>
-          <w:u w:val="single"/>
-          <w:lang w:val="en-US" w:eastAsia="zh-Hans"/>
-        </w:rPr>
-        <w:t>g</w:t>
-      </w:r>
-      <w:r>
-        <w:rPr>
-          <w:rFonts w:hint="eastAsia"/>
-          <w:lang w:val="en-US" w:eastAsia="zh-CN"/>
-        </w:rPr>
-        <w:t>通信也可以是异步或者同步的：</w:t>
+        <w:pStyle w:val="4"/>
+        <w:bidi w:val="0"/>
+        <w:rPr>
+          <w:rFonts w:hint="eastAsia"/>
+          <w:lang w:eastAsia="zh-CN"/>
+        </w:rPr>
+      </w:pPr>
+      <w:r>
+        <w:rPr>
+          <w:rFonts w:hint="default"/>
+          <w:lang w:eastAsia="zh-CN"/>
+        </w:rPr>
+        <w:t>4</w:t>
+      </w:r>
+      <w:r>
+        <w:rPr>
+          <w:rFonts w:hint="eastAsia"/>
+          <w:lang w:val="en-US" w:eastAsia="zh-Hans"/>
+        </w:rPr>
+        <w:t>.</w:t>
+      </w:r>
+      <w:r>
+        <w:rPr>
+          <w:rFonts w:hint="default"/>
+          <w:lang w:eastAsia="zh-Hans"/>
+        </w:rPr>
+        <w:t>2</w:t>
+      </w:r>
+      <w:r>
+        <w:rPr>
+          <w:rFonts w:hint="eastAsia"/>
+          <w:lang w:val="en-US" w:eastAsia="zh-Hans"/>
+        </w:rPr>
+        <w:t>.</w:t>
+      </w:r>
+      <w:r>
+        <w:rPr>
+          <w:rFonts w:hint="default"/>
+          <w:lang w:eastAsia="zh-Hans"/>
+        </w:rPr>
+        <w:t xml:space="preserve">1 </w:t>
+      </w:r>
+      <w:r>
+        <w:rPr>
+          <w:rFonts w:hint="eastAsia"/>
+          <w:lang w:val="en-US" w:eastAsia="zh-Hans"/>
+        </w:rPr>
+        <w:t>进程间通信的特征</w:t>
+      </w:r>
+    </w:p>
+    <w:p>
+      <w:pPr>
+        <w:rPr>
+          <w:rFonts w:hint="eastAsia"/>
+          <w:lang w:val="en-US" w:eastAsia="zh-CN"/>
+        </w:rPr>
+      </w:pPr>
+      <w:r>
+        <w:rPr>
+          <w:rFonts w:hint="eastAsia"/>
+          <w:lang w:val="en-US" w:eastAsia="zh-Hans"/>
+        </w:rPr>
+        <w:t>每个消息目的地都维持了一个队列</w:t>
+      </w:r>
+      <w:r>
+        <w:rPr>
+          <w:rFonts w:hint="default"/>
+          <w:lang w:eastAsia="zh-Hans"/>
+        </w:rPr>
+        <w:t>，</w:t>
+      </w:r>
+      <w:r>
+        <w:rPr>
+          <w:rFonts w:hint="eastAsia"/>
+          <w:lang w:val="en-US" w:eastAsia="zh-Hans"/>
+        </w:rPr>
+        <w:t>发送者就是生产者</w:t>
+      </w:r>
+      <w:r>
+        <w:rPr>
+          <w:rFonts w:hint="default"/>
+          <w:lang w:eastAsia="zh-Hans"/>
+        </w:rPr>
+        <w:t>，</w:t>
+      </w:r>
+      <w:r>
+        <w:rPr>
+          <w:rFonts w:hint="eastAsia"/>
+          <w:lang w:val="en-US" w:eastAsia="zh-Hans"/>
+        </w:rPr>
+        <w:t>接收者就是消费者</w:t>
+      </w:r>
+      <w:r>
+        <w:rPr>
+          <w:rFonts w:hint="default"/>
+          <w:lang w:eastAsia="zh-Hans"/>
+        </w:rPr>
+        <w:t>，</w:t>
+      </w:r>
+      <w:r>
+        <w:rPr>
+          <w:rFonts w:hint="eastAsia"/>
+          <w:lang w:val="en-US" w:eastAsia="zh-CN"/>
+        </w:rPr>
+        <w:t>send/receive是2个通信原语，通信也可以是异步或者同步的：</w:t>
       </w:r>
     </w:p>
     <w:p>
@@ -4934,7 +4913,133 @@
           <w:rFonts w:hint="eastAsia"/>
           <w:lang w:val="en-US" w:eastAsia="zh-CN"/>
         </w:rPr>
-        <w:t>同步：发送进程与接收进程在每个消息上同步，send/receive都是阻塞操作，发送者在send后，一直阻塞直到发送ack（receive），每次发送ack后还要阻塞等待返回的ACK（receive）；</w:t>
+        <w:t>同步：发送进程与接收进程在每个消息上同步</w:t>
+      </w:r>
+      <w:r>
+        <w:rPr>
+          <w:rFonts w:hint="default"/>
+          <w:lang w:eastAsia="zh-CN"/>
+        </w:rPr>
+        <w:t>（</w:t>
+      </w:r>
+      <w:r>
+        <w:rPr>
+          <w:rFonts w:hint="eastAsia"/>
+          <w:lang w:val="en-US" w:eastAsia="zh-Hans"/>
+        </w:rPr>
+        <w:t>必须关联发生</w:t>
+      </w:r>
+      <w:r>
+        <w:rPr>
+          <w:rFonts w:hint="default"/>
+          <w:lang w:eastAsia="zh-Hans"/>
+        </w:rPr>
+        <w:t>，</w:t>
+      </w:r>
+      <w:r>
+        <w:rPr>
+          <w:rFonts w:hint="eastAsia"/>
+          <w:lang w:val="en-US" w:eastAsia="zh-Hans"/>
+        </w:rPr>
+        <w:t>在这期间不能干别的</w:t>
+      </w:r>
+      <w:r>
+        <w:rPr>
+          <w:rFonts w:hint="default"/>
+          <w:lang w:eastAsia="zh-Hans"/>
+        </w:rPr>
+        <w:t>，</w:t>
+      </w:r>
+      <w:r>
+        <w:rPr>
+          <w:rFonts w:hint="eastAsia"/>
+          <w:lang w:val="en-US" w:eastAsia="zh-Hans"/>
+        </w:rPr>
+        <w:t>必须都完成了</w:t>
+      </w:r>
+      <w:r>
+        <w:rPr>
+          <w:rFonts w:hint="default"/>
+          <w:lang w:eastAsia="zh-Hans"/>
+        </w:rPr>
+        <w:t>，</w:t>
+      </w:r>
+      <w:r>
+        <w:rPr>
+          <w:rFonts w:hint="eastAsia"/>
+          <w:lang w:val="en-US" w:eastAsia="zh-Hans"/>
+        </w:rPr>
+        <w:t>都才能向下走</w:t>
+      </w:r>
+      <w:r>
+        <w:rPr>
+          <w:rFonts w:hint="default"/>
+          <w:lang w:eastAsia="zh-Hans"/>
+        </w:rPr>
+        <w:t>，</w:t>
+      </w:r>
+      <w:r>
+        <w:rPr>
+          <w:rFonts w:hint="eastAsia"/>
+          <w:lang w:val="en-US" w:eastAsia="zh-Hans"/>
+        </w:rPr>
+        <w:t>这就是同步</w:t>
+      </w:r>
+      <w:r>
+        <w:rPr>
+          <w:rFonts w:hint="default"/>
+          <w:lang w:eastAsia="zh-CN"/>
+        </w:rPr>
+        <w:t>）</w:t>
+      </w:r>
+      <w:r>
+        <w:rPr>
+          <w:rFonts w:hint="eastAsia"/>
+          <w:lang w:val="en-US" w:eastAsia="zh-CN"/>
+        </w:rPr>
+        <w:t>，send/receive都是阻塞操作，发送者在send后，一直阻塞直到</w:t>
+      </w:r>
+      <w:r>
+        <w:rPr>
+          <w:rFonts w:hint="eastAsia"/>
+          <w:lang w:val="en-US" w:eastAsia="zh-Hans"/>
+        </w:rPr>
+        <w:t>接收端receive并正确处理</w:t>
+      </w:r>
+      <w:r>
+        <w:rPr>
+          <w:rFonts w:hint="eastAsia"/>
+          <w:lang w:val="en-US" w:eastAsia="zh-CN"/>
+        </w:rPr>
+        <w:t>，</w:t>
+      </w:r>
+      <w:r>
+        <w:rPr>
+          <w:rFonts w:hint="eastAsia"/>
+          <w:lang w:val="en-US" w:eastAsia="zh-Hans"/>
+        </w:rPr>
+        <w:t>receive的消息处理完后</w:t>
+      </w:r>
+      <w:r>
+        <w:rPr>
+          <w:rFonts w:hint="default"/>
+          <w:lang w:eastAsia="zh-Hans"/>
+        </w:rPr>
+        <w:t>，</w:t>
+      </w:r>
+      <w:r>
+        <w:rPr>
+          <w:rFonts w:hint="eastAsia"/>
+          <w:lang w:val="en-US" w:eastAsia="zh-Hans"/>
+        </w:rPr>
+        <w:t>服务端也会一直阻塞等待新的消息</w:t>
+      </w:r>
+      <w:r>
+        <w:rPr>
+          <w:rFonts w:hint="eastAsia"/>
+          <w:lang w:val="en-US" w:eastAsia="zh-CN"/>
+        </w:rPr>
+        <w:t>；</w:t>
       </w:r>
     </w:p>
     <w:p>
@@ -4949,14 +5054,1542 @@
           <w:lang w:val="en-US" w:eastAsia="zh-CN"/>
         </w:rPr>
       </w:pPr>
-      <w:bookmarkStart w:id="0" w:name="_GoBack"/>
-      <w:bookmarkEnd w:id="0"/>
+      <w:r>
+        <w:rPr>
+          <w:rFonts w:hint="eastAsia"/>
+          <w:lang w:val="en-US" w:eastAsia="zh-Hans"/>
+        </w:rPr>
+        <w:t>异步</w:t>
+      </w:r>
+      <w:r>
+        <w:rPr>
+          <w:rFonts w:hint="default"/>
+          <w:lang w:eastAsia="zh-Hans"/>
+        </w:rPr>
+        <w:t>：</w:t>
+      </w:r>
+      <w:r>
+        <w:rPr>
+          <w:rFonts w:hint="eastAsia"/>
+          <w:lang w:val="en-US" w:eastAsia="zh-Hans"/>
+        </w:rPr>
+        <w:t>send操作是非阻塞的</w:t>
+      </w:r>
+      <w:r>
+        <w:rPr>
+          <w:rFonts w:hint="default"/>
+          <w:lang w:eastAsia="zh-Hans"/>
+        </w:rPr>
+        <w:t>，</w:t>
+      </w:r>
+      <w:r>
+        <w:rPr>
+          <w:rFonts w:hint="eastAsia"/>
+          <w:lang w:val="en-US" w:eastAsia="zh-Hans"/>
+        </w:rPr>
+        <w:t>消息被复制到缓冲区</w:t>
+      </w:r>
+      <w:r>
+        <w:rPr>
+          <w:rFonts w:hint="default"/>
+          <w:lang w:eastAsia="zh-Hans"/>
+        </w:rPr>
+        <w:t>，</w:t>
+      </w:r>
+      <w:r>
+        <w:rPr>
+          <w:rFonts w:hint="eastAsia"/>
+          <w:lang w:val="en-US" w:eastAsia="zh-Hans"/>
+        </w:rPr>
+        <w:t>发送者去干别的</w:t>
+      </w:r>
+      <w:r>
+        <w:rPr>
+          <w:rFonts w:hint="default"/>
+          <w:lang w:eastAsia="zh-Hans"/>
+        </w:rPr>
+        <w:t>，</w:t>
+      </w:r>
+      <w:r>
+        <w:rPr>
+          <w:rFonts w:hint="eastAsia"/>
+          <w:lang w:val="en-US" w:eastAsia="zh-Hans"/>
+        </w:rPr>
+        <w:t>生产与发送是同时进行的</w:t>
+      </w:r>
+      <w:r>
+        <w:rPr>
+          <w:rFonts w:hint="default"/>
+          <w:lang w:eastAsia="zh-Hans"/>
+        </w:rPr>
+        <w:t>，</w:t>
+      </w:r>
+      <w:r>
+        <w:rPr>
+          <w:rFonts w:hint="eastAsia"/>
+          <w:lang w:val="en-US" w:eastAsia="zh-Hans"/>
+        </w:rPr>
+        <w:t>异步的意思就是</w:t>
+      </w:r>
+      <w:r>
+        <w:rPr>
+          <w:rFonts w:hint="default"/>
+          <w:lang w:eastAsia="zh-Hans"/>
+        </w:rPr>
+        <w:t>（</w:t>
+      </w:r>
+      <w:r>
+        <w:rPr>
+          <w:rFonts w:hint="eastAsia"/>
+          <w:lang w:val="en-US" w:eastAsia="zh-Hans"/>
+        </w:rPr>
+        <w:t>不管你干没干完</w:t>
+      </w:r>
+      <w:r>
+        <w:rPr>
+          <w:rFonts w:hint="default"/>
+          <w:lang w:eastAsia="zh-Hans"/>
+        </w:rPr>
+        <w:t>，</w:t>
+      </w:r>
+      <w:r>
+        <w:rPr>
+          <w:rFonts w:hint="eastAsia"/>
+          <w:lang w:val="en-US" w:eastAsia="zh-Hans"/>
+        </w:rPr>
+        <w:t>我这边不用管</w:t>
+      </w:r>
+      <w:r>
+        <w:rPr>
+          <w:rFonts w:hint="default"/>
+          <w:lang w:eastAsia="zh-Hans"/>
+        </w:rPr>
+        <w:t>，</w:t>
+      </w:r>
+      <w:r>
+        <w:rPr>
+          <w:rFonts w:hint="eastAsia"/>
+          <w:lang w:val="en-US" w:eastAsia="zh-Hans"/>
+        </w:rPr>
+        <w:t>我继续干我的</w:t>
+      </w:r>
+      <w:r>
+        <w:rPr>
+          <w:rFonts w:hint="default"/>
+          <w:lang w:eastAsia="zh-Hans"/>
+        </w:rPr>
+        <w:t>），</w:t>
+      </w:r>
+      <w:r>
+        <w:rPr>
+          <w:rFonts w:hint="eastAsia"/>
+          <w:lang w:val="en-US" w:eastAsia="zh-Hans"/>
+        </w:rPr>
+        <w:t>receive操作可以是阻塞的</w:t>
+      </w:r>
+      <w:r>
+        <w:rPr>
+          <w:rFonts w:hint="default"/>
+          <w:lang w:eastAsia="zh-Hans"/>
+        </w:rPr>
+        <w:t>，</w:t>
+      </w:r>
+      <w:r>
+        <w:rPr>
+          <w:rFonts w:hint="eastAsia"/>
+          <w:lang w:val="en-US" w:eastAsia="zh-Hans"/>
+        </w:rPr>
+        <w:t>与同步的形式一样</w:t>
+      </w:r>
+      <w:r>
+        <w:rPr>
+          <w:rFonts w:hint="default"/>
+          <w:lang w:eastAsia="zh-Hans"/>
+        </w:rPr>
+        <w:t>，</w:t>
+      </w:r>
+      <w:r>
+        <w:rPr>
+          <w:rFonts w:hint="eastAsia"/>
+          <w:lang w:val="en-US" w:eastAsia="zh-Hans"/>
+        </w:rPr>
+        <w:t>也可以是非阻塞的</w:t>
+      </w:r>
+      <w:r>
+        <w:rPr>
+          <w:rFonts w:hint="default"/>
+          <w:lang w:eastAsia="zh-Hans"/>
+        </w:rPr>
+        <w:t>，</w:t>
+      </w:r>
+      <w:r>
+        <w:rPr>
+          <w:rFonts w:hint="eastAsia"/>
+          <w:lang w:val="en-US" w:eastAsia="zh-Hans"/>
+        </w:rPr>
+        <w:t>那就是接收进程receive后复制到缓冲区</w:t>
+      </w:r>
+      <w:r>
+        <w:rPr>
+          <w:rFonts w:hint="default"/>
+          <w:lang w:eastAsia="zh-Hans"/>
+        </w:rPr>
+        <w:t>，</w:t>
+      </w:r>
+      <w:r>
+        <w:rPr>
+          <w:rFonts w:hint="eastAsia"/>
+          <w:lang w:val="en-US" w:eastAsia="zh-Hans"/>
+        </w:rPr>
+        <w:t>继续receive</w:t>
+      </w:r>
+      <w:r>
+        <w:rPr>
+          <w:rFonts w:hint="default"/>
+          <w:lang w:eastAsia="zh-Hans"/>
+        </w:rPr>
+        <w:t>，</w:t>
+      </w:r>
+      <w:r>
+        <w:rPr>
+          <w:rFonts w:hint="eastAsia"/>
+          <w:lang w:val="en-US" w:eastAsia="zh-Hans"/>
+        </w:rPr>
+        <w:t>不用等处理完</w:t>
+      </w:r>
+      <w:r>
+        <w:rPr>
+          <w:rFonts w:hint="default"/>
+          <w:lang w:eastAsia="zh-Hans"/>
+        </w:rPr>
+        <w:t>，</w:t>
+      </w:r>
+      <w:r>
+        <w:rPr>
+          <w:rFonts w:hint="eastAsia"/>
+          <w:lang w:val="en-US" w:eastAsia="zh-Hans"/>
+        </w:rPr>
+        <w:t>接收这需要轮训或者定期的检查事件去读取消息</w:t>
+      </w:r>
+      <w:r>
+        <w:rPr>
+          <w:rFonts w:hint="default"/>
+          <w:lang w:eastAsia="zh-Hans"/>
+        </w:rPr>
+        <w:t>。</w:t>
+      </w:r>
+    </w:p>
+    <w:p>
+      <w:pPr>
+        <w:numPr>
+          <w:ilvl w:val="0"/>
+          <w:numId w:val="18"/>
+        </w:numPr>
+        <w:ind w:left="840" w:leftChars="0" w:hanging="420" w:firstLineChars="0"/>
+        <w:rPr>
+          <w:rFonts w:hint="default"/>
+          <w:lang w:val="en-US" w:eastAsia="zh-CN"/>
+        </w:rPr>
+      </w:pPr>
+      <w:r>
+        <w:rPr>
+          <w:rFonts w:hint="eastAsia"/>
+          <w:lang w:val="en-US" w:eastAsia="zh-Hans"/>
+        </w:rPr>
+        <w:t>每个消息都有消息目的地</w:t>
+      </w:r>
+      <w:r>
+        <w:rPr>
+          <w:rFonts w:hint="default"/>
+          <w:lang w:eastAsia="zh-Hans"/>
+        </w:rPr>
+        <w:t>，</w:t>
+      </w:r>
+      <w:r>
+        <w:rPr>
+          <w:rFonts w:hint="eastAsia"/>
+          <w:lang w:val="en-US" w:eastAsia="zh-Hans"/>
+        </w:rPr>
+        <w:t>里面含有端口</w:t>
+      </w:r>
+      <w:r>
+        <w:rPr>
+          <w:rFonts w:hint="default"/>
+          <w:lang w:eastAsia="zh-Hans"/>
+        </w:rPr>
+        <w:t>；</w:t>
+      </w:r>
+    </w:p>
+    <w:p>
+      <w:pPr>
+        <w:numPr>
+          <w:ilvl w:val="0"/>
+          <w:numId w:val="18"/>
+        </w:numPr>
+        <w:ind w:left="840" w:leftChars="0" w:hanging="420" w:firstLineChars="0"/>
+        <w:rPr>
+          <w:rFonts w:hint="default"/>
+          <w:lang w:val="en-US" w:eastAsia="zh-CN"/>
+        </w:rPr>
+      </w:pPr>
+      <w:r>
+        <w:rPr>
+          <w:rFonts w:hint="eastAsia"/>
+          <w:lang w:val="en-US" w:eastAsia="zh-Hans"/>
+        </w:rPr>
+        <w:t>可靠性</w:t>
+      </w:r>
+      <w:r>
+        <w:rPr>
+          <w:rFonts w:hint="default"/>
+          <w:lang w:eastAsia="zh-Hans"/>
+        </w:rPr>
+        <w:t>；</w:t>
+      </w:r>
+    </w:p>
+    <w:p>
+      <w:pPr>
+        <w:numPr>
+          <w:ilvl w:val="0"/>
+          <w:numId w:val="18"/>
+        </w:numPr>
+        <w:ind w:left="840" w:leftChars="0" w:hanging="420" w:firstLineChars="0"/>
+        <w:rPr>
+          <w:rFonts w:hint="default"/>
+          <w:lang w:val="en-US" w:eastAsia="zh-CN"/>
+        </w:rPr>
+      </w:pPr>
+      <w:r>
+        <w:rPr>
+          <w:rFonts w:hint="eastAsia"/>
+          <w:lang w:val="en-US" w:eastAsia="zh-Hans"/>
+        </w:rPr>
+        <w:t>排序</w:t>
+      </w:r>
+      <w:r>
+        <w:rPr>
+          <w:rFonts w:hint="default"/>
+          <w:lang w:eastAsia="zh-Hans"/>
+        </w:rPr>
+        <w:t>。</w:t>
+      </w:r>
+    </w:p>
+    <w:p>
+      <w:pPr>
+        <w:pStyle w:val="4"/>
+        <w:bidi w:val="0"/>
+        <w:rPr>
+          <w:rFonts w:hint="eastAsia"/>
+          <w:lang w:val="en-US" w:eastAsia="zh-Hans"/>
+        </w:rPr>
+      </w:pPr>
+      <w:r>
+        <w:rPr>
+          <w:rFonts w:hint="default"/>
+          <w:lang w:eastAsia="zh-Hans"/>
+        </w:rPr>
+        <w:t>4</w:t>
+      </w:r>
+      <w:r>
+        <w:rPr>
+          <w:rFonts w:hint="eastAsia"/>
+          <w:lang w:val="en-US" w:eastAsia="zh-Hans"/>
+        </w:rPr>
+        <w:t>.</w:t>
+      </w:r>
+      <w:r>
+        <w:rPr>
+          <w:rFonts w:hint="default"/>
+          <w:lang w:eastAsia="zh-Hans"/>
+        </w:rPr>
+        <w:t>2</w:t>
+      </w:r>
+      <w:r>
+        <w:rPr>
+          <w:rFonts w:hint="eastAsia"/>
+          <w:lang w:val="en-US" w:eastAsia="zh-Hans"/>
+        </w:rPr>
+        <w:t>.</w:t>
+      </w:r>
+      <w:r>
+        <w:rPr>
+          <w:rFonts w:hint="default"/>
+          <w:lang w:eastAsia="zh-Hans"/>
+        </w:rPr>
+        <w:t xml:space="preserve">2 </w:t>
+      </w:r>
+      <w:r>
+        <w:rPr>
+          <w:rFonts w:hint="eastAsia"/>
+          <w:lang w:val="en-US" w:eastAsia="zh-Hans"/>
+        </w:rPr>
+        <w:t>套接字</w:t>
+      </w:r>
+    </w:p>
+    <w:p>
+      <w:pPr>
+        <w:rPr>
+          <w:rFonts w:hint="default"/>
+          <w:lang w:eastAsia="zh-Hans"/>
+        </w:rPr>
+      </w:pPr>
+      <w:r>
+        <w:rPr>
+          <w:rFonts w:hint="eastAsia"/>
+          <w:lang w:val="en-US" w:eastAsia="zh-Hans"/>
+        </w:rPr>
+        <w:t>TCP</w:t>
+      </w:r>
+      <w:r>
+        <w:rPr>
+          <w:rFonts w:hint="default"/>
+          <w:lang w:eastAsia="zh-Hans"/>
+        </w:rPr>
+        <w:t>/</w:t>
+      </w:r>
+      <w:r>
+        <w:rPr>
+          <w:rFonts w:hint="eastAsia"/>
+          <w:lang w:val="en-US" w:eastAsia="zh-Hans"/>
+        </w:rPr>
+        <w:t>UDP都使用套接字抽象</w:t>
+      </w:r>
+      <w:r>
+        <w:rPr>
+          <w:rFonts w:hint="default"/>
+          <w:lang w:eastAsia="zh-Hans"/>
+        </w:rPr>
+        <w:t>，</w:t>
+      </w:r>
+      <w:r>
+        <w:rPr>
+          <w:rFonts w:hint="eastAsia"/>
+          <w:lang w:val="en-US" w:eastAsia="zh-Hans"/>
+        </w:rPr>
+        <w:t>套接字是进程通信的端点的抽象</w:t>
+      </w:r>
+      <w:r>
+        <w:rPr>
+          <w:rFonts w:hint="default"/>
+          <w:lang w:eastAsia="zh-Hans"/>
+        </w:rPr>
+        <w:t>，</w:t>
+      </w:r>
+      <w:r>
+        <w:rPr>
+          <w:rFonts w:hint="eastAsia"/>
+          <w:lang w:val="en-US" w:eastAsia="zh-Hans"/>
+        </w:rPr>
+        <w:t>起源于UNIX</w:t>
+      </w:r>
+      <w:r>
+        <w:rPr>
+          <w:rFonts w:hint="default"/>
+          <w:lang w:eastAsia="zh-Hans"/>
+        </w:rPr>
+        <w:t>，</w:t>
+      </w:r>
+      <w:r>
+        <w:rPr>
+          <w:rFonts w:hint="eastAsia"/>
+          <w:lang w:val="en-US" w:eastAsia="zh-Hans"/>
+        </w:rPr>
+        <w:t>每个套接字绑定到</w:t>
+      </w:r>
+      <w:r>
+        <w:rPr>
+          <w:rFonts w:hint="default"/>
+          <w:lang w:eastAsia="zh-Hans"/>
+        </w:rPr>
+        <w:t>&lt;IP,PORT&gt;</w:t>
+      </w:r>
+      <w:r>
+        <w:rPr>
+          <w:rFonts w:hint="eastAsia"/>
+          <w:lang w:val="en-US" w:eastAsia="zh-Hans"/>
+        </w:rPr>
+        <w:t>对</w:t>
+      </w:r>
+      <w:r>
+        <w:rPr>
+          <w:rFonts w:hint="default"/>
+          <w:lang w:eastAsia="zh-Hans"/>
+        </w:rPr>
+        <w:t>；</w:t>
+      </w:r>
+      <w:r>
+        <w:rPr>
+          <w:rFonts w:hint="eastAsia"/>
+          <w:lang w:val="en-US" w:eastAsia="zh-Hans"/>
+        </w:rPr>
+        <w:t>java语言中</w:t>
+      </w:r>
+      <w:r>
+        <w:rPr>
+          <w:rFonts w:hint="default"/>
+          <w:lang w:eastAsia="zh-Hans"/>
+        </w:rPr>
+        <w:t>，</w:t>
+      </w:r>
+      <w:r>
+        <w:rPr>
+          <w:rFonts w:hint="eastAsia"/>
+          <w:lang w:val="en-US" w:eastAsia="zh-Hans"/>
+        </w:rPr>
+        <w:t>InetAddress抽象表示互联网地址</w:t>
+      </w:r>
+      <w:r>
+        <w:rPr>
+          <w:rFonts w:hint="default"/>
+          <w:lang w:eastAsia="zh-Hans"/>
+        </w:rPr>
+        <w:t>。</w:t>
+      </w:r>
+    </w:p>
+    <w:p>
+      <w:pPr>
+        <w:pStyle w:val="4"/>
+        <w:bidi w:val="0"/>
+        <w:rPr>
+          <w:rFonts w:hint="eastAsia"/>
+          <w:lang w:val="en-US" w:eastAsia="zh-Hans"/>
+        </w:rPr>
+      </w:pPr>
+      <w:r>
+        <w:rPr>
+          <w:rFonts w:hint="default"/>
+          <w:lang w:eastAsia="zh-Hans"/>
+        </w:rPr>
+        <w:t>4</w:t>
+      </w:r>
+      <w:r>
+        <w:rPr>
+          <w:rFonts w:hint="eastAsia"/>
+          <w:lang w:val="en-US" w:eastAsia="zh-Hans"/>
+        </w:rPr>
+        <w:t>.</w:t>
+      </w:r>
+      <w:r>
+        <w:rPr>
+          <w:rFonts w:hint="default"/>
+          <w:lang w:eastAsia="zh-Hans"/>
+        </w:rPr>
+        <w:t>2</w:t>
+      </w:r>
+      <w:r>
+        <w:rPr>
+          <w:rFonts w:hint="eastAsia"/>
+          <w:lang w:val="en-US" w:eastAsia="zh-Hans"/>
+        </w:rPr>
+        <w:t>.</w:t>
+      </w:r>
+      <w:r>
+        <w:rPr>
+          <w:rFonts w:hint="default"/>
+          <w:lang w:eastAsia="zh-Hans"/>
+        </w:rPr>
+        <w:t xml:space="preserve">3 </w:t>
+      </w:r>
+      <w:r>
+        <w:rPr>
+          <w:rFonts w:hint="eastAsia"/>
+          <w:lang w:val="en-US" w:eastAsia="zh-Hans"/>
+        </w:rPr>
+        <w:t>UDP数据报通信</w:t>
+      </w:r>
+    </w:p>
+    <w:p>
+      <w:pPr>
+        <w:rPr>
+          <w:rFonts w:hint="default"/>
+          <w:lang w:eastAsia="zh-Hans"/>
+        </w:rPr>
+      </w:pPr>
+      <w:r>
+        <w:rPr>
+          <w:rFonts w:hint="eastAsia"/>
+          <w:lang w:val="en-US" w:eastAsia="zh-Hans"/>
+        </w:rPr>
+        <w:t>这种通信模式只是简单的发送IP数据报</w:t>
+      </w:r>
+      <w:r>
+        <w:rPr>
+          <w:rFonts w:hint="default"/>
+          <w:lang w:eastAsia="zh-Hans"/>
+        </w:rPr>
+        <w:t>，</w:t>
+      </w:r>
+      <w:r>
+        <w:rPr>
+          <w:rFonts w:hint="eastAsia"/>
+          <w:lang w:val="en-US" w:eastAsia="zh-Hans"/>
+        </w:rPr>
+        <w:t>但是通信也有一些注意点</w:t>
+      </w:r>
+      <w:r>
+        <w:rPr>
+          <w:rFonts w:hint="default"/>
+          <w:lang w:eastAsia="zh-Hans"/>
+        </w:rPr>
+        <w:t>：</w:t>
+      </w:r>
+    </w:p>
+    <w:p>
+      <w:pPr>
+        <w:numPr>
+          <w:ilvl w:val="1"/>
+          <w:numId w:val="18"/>
+        </w:numPr>
+        <w:ind w:left="840" w:leftChars="0" w:hanging="420" w:firstLineChars="0"/>
+        <w:rPr>
+          <w:rFonts w:hint="eastAsia"/>
+          <w:lang w:val="en-US" w:eastAsia="zh-Hans"/>
+        </w:rPr>
+      </w:pPr>
+      <w:r>
+        <w:rPr>
+          <w:rFonts w:hint="eastAsia"/>
+          <w:lang w:val="en-US" w:eastAsia="zh-Hans"/>
+        </w:rPr>
+        <w:t>消息大小</w:t>
+      </w:r>
+      <w:r>
+        <w:rPr>
+          <w:rFonts w:hint="default"/>
+          <w:lang w:eastAsia="zh-Hans"/>
+        </w:rPr>
+        <w:t>：</w:t>
+      </w:r>
+      <w:r>
+        <w:rPr>
+          <w:rFonts w:hint="eastAsia"/>
+          <w:lang w:val="en-US" w:eastAsia="zh-Hans"/>
+        </w:rPr>
+        <w:t>接收进程对接收消息的大小有限制</w:t>
+      </w:r>
+      <w:r>
+        <w:rPr>
+          <w:rFonts w:hint="default"/>
+          <w:lang w:eastAsia="zh-Hans"/>
+        </w:rPr>
+        <w:t>，</w:t>
+      </w:r>
+      <w:r>
+        <w:rPr>
+          <w:rFonts w:hint="eastAsia"/>
+          <w:lang w:val="en-US" w:eastAsia="zh-Hans"/>
+        </w:rPr>
+        <w:t>超出则会截断</w:t>
+      </w:r>
+      <w:r>
+        <w:rPr>
+          <w:rFonts w:hint="default"/>
+          <w:lang w:eastAsia="zh-Hans"/>
+        </w:rPr>
+        <w:t>；</w:t>
+      </w:r>
+    </w:p>
+    <w:p>
+      <w:pPr>
+        <w:numPr>
+          <w:ilvl w:val="1"/>
+          <w:numId w:val="18"/>
+        </w:numPr>
+        <w:ind w:left="840" w:leftChars="0" w:hanging="420" w:firstLineChars="0"/>
+        <w:rPr>
+          <w:rFonts w:hint="eastAsia"/>
+          <w:lang w:val="en-US" w:eastAsia="zh-Hans"/>
+        </w:rPr>
+      </w:pPr>
+      <w:r>
+        <w:rPr>
+          <w:rFonts w:hint="eastAsia"/>
+          <w:lang w:val="en-US" w:eastAsia="zh-Hans"/>
+        </w:rPr>
+        <w:t>阻塞</w:t>
+      </w:r>
+      <w:r>
+        <w:rPr>
+          <w:rFonts w:hint="default"/>
+          <w:lang w:eastAsia="zh-Hans"/>
+        </w:rPr>
+        <w:t>：</w:t>
+      </w:r>
+      <w:r>
+        <w:rPr>
+          <w:rFonts w:hint="eastAsia"/>
+          <w:lang w:val="en-US" w:eastAsia="zh-Hans"/>
+        </w:rPr>
+        <w:t>send是非阻塞</w:t>
+      </w:r>
+      <w:r>
+        <w:rPr>
+          <w:rFonts w:hint="default"/>
+          <w:lang w:eastAsia="zh-Hans"/>
+        </w:rPr>
+        <w:t>，</w:t>
+      </w:r>
+      <w:r>
+        <w:rPr>
+          <w:rFonts w:hint="eastAsia"/>
+          <w:lang w:val="en-US" w:eastAsia="zh-Hans"/>
+        </w:rPr>
+        <w:t>复制到缓冲区</w:t>
+      </w:r>
+      <w:r>
+        <w:rPr>
+          <w:rFonts w:hint="default"/>
+          <w:lang w:eastAsia="zh-Hans"/>
+        </w:rPr>
+        <w:t>，</w:t>
+      </w:r>
+      <w:r>
+        <w:rPr>
+          <w:rFonts w:hint="eastAsia"/>
+          <w:lang w:val="en-US" w:eastAsia="zh-Hans"/>
+        </w:rPr>
+        <w:t>不管发没发送</w:t>
+      </w:r>
+      <w:r>
+        <w:rPr>
+          <w:rFonts w:hint="default"/>
+          <w:lang w:eastAsia="zh-Hans"/>
+        </w:rPr>
+        <w:t>，</w:t>
+      </w:r>
+      <w:r>
+        <w:rPr>
+          <w:rFonts w:hint="eastAsia"/>
+          <w:lang w:val="en-US" w:eastAsia="zh-Hans"/>
+        </w:rPr>
+        <w:t>receive一般是阻塞</w:t>
+      </w:r>
+      <w:r>
+        <w:rPr>
+          <w:rFonts w:hint="default"/>
+          <w:lang w:eastAsia="zh-Hans"/>
+        </w:rPr>
+        <w:t>，</w:t>
+      </w:r>
+      <w:r>
+        <w:rPr>
+          <w:rFonts w:hint="eastAsia"/>
+          <w:lang w:val="en-US" w:eastAsia="zh-Hans"/>
+        </w:rPr>
+        <w:t>等到消息</w:t>
+      </w:r>
+      <w:r>
+        <w:rPr>
+          <w:rFonts w:hint="default"/>
+          <w:lang w:eastAsia="zh-Hans"/>
+        </w:rPr>
+        <w:t>，</w:t>
+      </w:r>
+      <w:r>
+        <w:rPr>
+          <w:rFonts w:hint="eastAsia"/>
+          <w:lang w:val="en-US" w:eastAsia="zh-Hans"/>
+        </w:rPr>
+        <w:t>到来后</w:t>
+      </w:r>
+      <w:r>
+        <w:rPr>
+          <w:rFonts w:hint="default"/>
+          <w:lang w:eastAsia="zh-Hans"/>
+        </w:rPr>
+        <w:t>，</w:t>
+      </w:r>
+      <w:r>
+        <w:rPr>
+          <w:rFonts w:hint="eastAsia"/>
+          <w:lang w:val="en-US" w:eastAsia="zh-Hans"/>
+        </w:rPr>
+        <w:t>送入单独的线程中处理</w:t>
+      </w:r>
+      <w:r>
+        <w:rPr>
+          <w:rFonts w:hint="default"/>
+          <w:lang w:eastAsia="zh-Hans"/>
+        </w:rPr>
+        <w:t>；</w:t>
+      </w:r>
+    </w:p>
+    <w:p>
+      <w:pPr>
+        <w:numPr>
+          <w:ilvl w:val="1"/>
+          <w:numId w:val="18"/>
+        </w:numPr>
+        <w:ind w:left="840" w:leftChars="0" w:hanging="420" w:firstLineChars="0"/>
+        <w:rPr>
+          <w:rFonts w:hint="eastAsia"/>
+          <w:lang w:val="en-US" w:eastAsia="zh-Hans"/>
+        </w:rPr>
+      </w:pPr>
+      <w:r>
+        <w:rPr>
+          <w:rFonts w:hint="eastAsia"/>
+          <w:lang w:val="en-US" w:eastAsia="zh-Hans"/>
+        </w:rPr>
+        <w:t>超时</w:t>
+      </w:r>
+      <w:r>
+        <w:rPr>
+          <w:rFonts w:hint="default"/>
+          <w:lang w:eastAsia="zh-Hans"/>
+        </w:rPr>
+        <w:t>：</w:t>
+      </w:r>
+      <w:r>
+        <w:rPr>
+          <w:rFonts w:hint="eastAsia"/>
+          <w:lang w:val="en-US" w:eastAsia="zh-Hans"/>
+        </w:rPr>
+        <w:t>设定receive的等待时间</w:t>
+      </w:r>
+      <w:r>
+        <w:rPr>
+          <w:rFonts w:hint="default"/>
+          <w:lang w:eastAsia="zh-Hans"/>
+        </w:rPr>
+        <w:t>；</w:t>
+      </w:r>
+    </w:p>
+    <w:p>
+      <w:pPr>
+        <w:numPr>
+          <w:ilvl w:val="1"/>
+          <w:numId w:val="18"/>
+        </w:numPr>
+        <w:ind w:left="840" w:leftChars="0" w:hanging="420" w:firstLineChars="0"/>
+        <w:rPr>
+          <w:rFonts w:hint="eastAsia"/>
+          <w:lang w:val="en-US" w:eastAsia="zh-Hans"/>
+        </w:rPr>
+      </w:pPr>
+      <w:r>
+        <w:rPr>
+          <w:rFonts w:hint="eastAsia"/>
+          <w:lang w:val="en-US" w:eastAsia="zh-Hans"/>
+        </w:rPr>
+        <w:t>任意接收</w:t>
+      </w:r>
+      <w:r>
+        <w:rPr>
+          <w:rFonts w:hint="default"/>
+          <w:lang w:eastAsia="zh-Hans"/>
+        </w:rPr>
+        <w:t>：</w:t>
+      </w:r>
+      <w:r>
+        <w:rPr>
+          <w:rFonts w:hint="eastAsia"/>
+          <w:lang w:val="en-US" w:eastAsia="zh-Hans"/>
+        </w:rPr>
+        <w:t>可以限制接收的来源根据IP与端口号</w:t>
+      </w:r>
+      <w:r>
+        <w:rPr>
+          <w:rFonts w:hint="default"/>
+          <w:lang w:eastAsia="zh-Hans"/>
+        </w:rPr>
+        <w:t>。</w:t>
+      </w:r>
+    </w:p>
+    <w:p>
+      <w:pPr>
+        <w:numPr>
+          <w:numId w:val="0"/>
+        </w:numPr>
+        <w:ind w:left="420" w:leftChars="0"/>
+        <w:rPr>
+          <w:rFonts w:hint="default"/>
+          <w:lang w:eastAsia="zh-Hans"/>
+        </w:rPr>
+      </w:pPr>
+      <w:r>
+        <w:rPr>
+          <w:rFonts w:hint="eastAsia"/>
+          <w:lang w:val="en-US" w:eastAsia="zh-Hans"/>
+        </w:rPr>
+        <w:t>UDP数据报故障模型</w:t>
+      </w:r>
+      <w:r>
+        <w:rPr>
+          <w:rFonts w:hint="default"/>
+          <w:lang w:eastAsia="zh-Hans"/>
+        </w:rPr>
+        <w:t>：</w:t>
+      </w:r>
+    </w:p>
+    <w:p>
+      <w:pPr>
+        <w:numPr>
+          <w:ilvl w:val="0"/>
+          <w:numId w:val="19"/>
+        </w:numPr>
+        <w:ind w:left="840" w:leftChars="0" w:hanging="420" w:firstLineChars="0"/>
+        <w:rPr>
+          <w:rFonts w:hint="eastAsia"/>
+          <w:lang w:val="en-US" w:eastAsia="zh-Hans"/>
+        </w:rPr>
+      </w:pPr>
+      <w:r>
+        <w:rPr>
+          <w:rFonts w:hint="eastAsia"/>
+          <w:lang w:val="en-US" w:eastAsia="zh-Hans"/>
+        </w:rPr>
+        <w:t>遗漏故障</w:t>
+      </w:r>
+      <w:r>
+        <w:rPr>
+          <w:rFonts w:hint="default"/>
+          <w:lang w:eastAsia="zh-Hans"/>
+        </w:rPr>
+        <w:t>：</w:t>
+      </w:r>
+      <w:r>
+        <w:rPr>
+          <w:rFonts w:hint="eastAsia"/>
+          <w:lang w:val="en-US" w:eastAsia="zh-Hans"/>
+        </w:rPr>
+        <w:t>也就是消息丢失</w:t>
+      </w:r>
+      <w:r>
+        <w:rPr>
+          <w:rFonts w:hint="default"/>
+          <w:lang w:eastAsia="zh-Hans"/>
+        </w:rPr>
+        <w:t>；</w:t>
+      </w:r>
+    </w:p>
+    <w:p>
+      <w:pPr>
+        <w:numPr>
+          <w:ilvl w:val="0"/>
+          <w:numId w:val="19"/>
+        </w:numPr>
+        <w:ind w:left="840" w:leftChars="0" w:hanging="420" w:firstLineChars="0"/>
+        <w:rPr>
+          <w:rFonts w:hint="eastAsia"/>
+          <w:lang w:val="en-US" w:eastAsia="zh-Hans"/>
+        </w:rPr>
+      </w:pPr>
+      <w:r>
+        <w:rPr>
+          <w:rFonts w:hint="eastAsia"/>
+          <w:lang w:val="en-US" w:eastAsia="zh-Hans"/>
+        </w:rPr>
+        <w:t>乱序</w:t>
+      </w:r>
+      <w:r>
+        <w:rPr>
+          <w:rFonts w:hint="default"/>
+          <w:lang w:eastAsia="zh-Hans"/>
+        </w:rPr>
+        <w:t>；</w:t>
+      </w:r>
+    </w:p>
+    <w:p>
+      <w:pPr>
+        <w:numPr>
+          <w:numId w:val="0"/>
+        </w:numPr>
+        <w:ind w:left="420" w:leftChars="0"/>
+        <w:rPr>
+          <w:rFonts w:hint="default"/>
+          <w:lang w:eastAsia="zh-Hans"/>
+        </w:rPr>
+      </w:pPr>
+      <w:r>
+        <w:rPr>
+          <w:rFonts w:hint="default"/>
+          <w:lang w:eastAsia="zh-Hans"/>
+        </w:rPr>
+        <w:t>java</w:t>
+      </w:r>
+      <w:r>
+        <w:rPr>
+          <w:rFonts w:hint="eastAsia"/>
+          <w:lang w:val="en-US" w:eastAsia="zh-Hans"/>
+        </w:rPr>
+        <w:t>中对UDP的抽象类是DatagramSocket与</w:t>
+      </w:r>
+      <w:r>
+        <w:rPr>
+          <w:rFonts w:hint="default"/>
+          <w:lang w:eastAsia="zh-Hans"/>
+        </w:rPr>
+        <w:t>DatagramPacket。</w:t>
+      </w:r>
     </w:p>
     <w:p>
       <w:pPr>
         <w:pStyle w:val="15"/>
         <w:bidi w:val="0"/>
         <w:jc w:val="center"/>
+      </w:pPr>
+      <w:r>
+        <w:drawing>
+          <wp:inline distT="0" distB="0" distL="114300" distR="114300">
+            <wp:extent cx="5010150" cy="3490595"/>
+            <wp:effectExtent l="0" t="0" r="19050" b="14605"/>
+            <wp:docPr id="2" name="图片 1"/>
+            <wp:cNvGraphicFramePr>
+              <a:graphicFrameLocks xmlns:a="http://schemas.openxmlformats.org/drawingml/2006/main" noChangeAspect="1"/>
+            </wp:cNvGraphicFramePr>
+            <a:graphic xmlns:a="http://schemas.openxmlformats.org/drawingml/2006/main">
+              <a:graphicData uri="http://schemas.openxmlformats.org/drawingml/2006/picture">
+                <pic:pic xmlns:pic="http://schemas.openxmlformats.org/drawingml/2006/picture">
+                  <pic:nvPicPr>
+                    <pic:cNvPr id="2" name="图片 1"/>
+                    <pic:cNvPicPr>
+                      <a:picLocks noChangeAspect="1"/>
+                    </pic:cNvPicPr>
+                  </pic:nvPicPr>
+                  <pic:blipFill>
+                    <a:blip r:embed="rId12"/>
+                    <a:stretch>
+                      <a:fillRect/>
+                    </a:stretch>
+                  </pic:blipFill>
+                  <pic:spPr>
+                    <a:xfrm>
+                      <a:off x="0" y="0"/>
+                      <a:ext cx="5010150" cy="3490595"/>
+                    </a:xfrm>
+                    <a:prstGeom prst="rect">
+                      <a:avLst/>
+                    </a:prstGeom>
+                    <a:noFill/>
+                    <a:ln w="9525">
+                      <a:noFill/>
+                    </a:ln>
+                  </pic:spPr>
+                </pic:pic>
+              </a:graphicData>
+            </a:graphic>
+          </wp:inline>
+        </w:drawing>
+      </w:r>
+    </w:p>
+    <w:p>
+      <w:pPr>
+        <w:bidi w:val="0"/>
+        <w:rPr>
+          <w:rFonts w:hint="default"/>
+          <w:lang w:eastAsia="zh-Hans"/>
+        </w:rPr>
+      </w:pPr>
+      <w:r>
+        <w:rPr>
+          <w:rFonts w:hint="eastAsia"/>
+          <w:lang w:val="en-US" w:eastAsia="zh-Hans"/>
+        </w:rPr>
+        <w:t>服务端的设置如下</w:t>
+      </w:r>
+      <w:r>
+        <w:rPr>
+          <w:rFonts w:hint="default"/>
+          <w:lang w:eastAsia="zh-Hans"/>
+        </w:rPr>
+        <w:t>：</w:t>
+      </w:r>
+    </w:p>
+    <w:p>
+      <w:pPr>
+        <w:pStyle w:val="15"/>
+        <w:bidi w:val="0"/>
+        <w:jc w:val="center"/>
+        <w:rPr>
+          <w:rFonts w:hint="default"/>
+          <w:lang w:val="en-US" w:eastAsia="zh-Hans"/>
+        </w:rPr>
+      </w:pPr>
+      <w:r>
+        <w:drawing>
+          <wp:inline distT="0" distB="0" distL="114300" distR="114300">
+            <wp:extent cx="4703445" cy="2543810"/>
+            <wp:effectExtent l="0" t="0" r="20955" b="21590"/>
+            <wp:docPr id="3" name="图片 2"/>
+            <wp:cNvGraphicFramePr>
+              <a:graphicFrameLocks xmlns:a="http://schemas.openxmlformats.org/drawingml/2006/main" noChangeAspect="1"/>
+            </wp:cNvGraphicFramePr>
+            <a:graphic xmlns:a="http://schemas.openxmlformats.org/drawingml/2006/main">
+              <a:graphicData uri="http://schemas.openxmlformats.org/drawingml/2006/picture">
+                <pic:pic xmlns:pic="http://schemas.openxmlformats.org/drawingml/2006/picture">
+                  <pic:nvPicPr>
+                    <pic:cNvPr id="3" name="图片 2"/>
+                    <pic:cNvPicPr>
+                      <a:picLocks noChangeAspect="1"/>
+                    </pic:cNvPicPr>
+                  </pic:nvPicPr>
+                  <pic:blipFill>
+                    <a:blip r:embed="rId13"/>
+                    <a:stretch>
+                      <a:fillRect/>
+                    </a:stretch>
+                  </pic:blipFill>
+                  <pic:spPr>
+                    <a:xfrm>
+                      <a:off x="0" y="0"/>
+                      <a:ext cx="4703445" cy="2543810"/>
+                    </a:xfrm>
+                    <a:prstGeom prst="rect">
+                      <a:avLst/>
+                    </a:prstGeom>
+                    <a:noFill/>
+                    <a:ln w="9525">
+                      <a:noFill/>
+                    </a:ln>
+                  </pic:spPr>
+                </pic:pic>
+              </a:graphicData>
+            </a:graphic>
+          </wp:inline>
+        </w:drawing>
+      </w:r>
+    </w:p>
+    <w:p>
+      <w:pPr>
+        <w:pStyle w:val="4"/>
+        <w:bidi w:val="0"/>
+        <w:rPr>
+          <w:rFonts w:hint="eastAsia"/>
+          <w:lang w:val="en-US" w:eastAsia="zh-Hans"/>
+        </w:rPr>
+      </w:pPr>
+      <w:r>
+        <w:rPr>
+          <w:rFonts w:hint="default"/>
+          <w:lang w:eastAsia="zh-Hans"/>
+        </w:rPr>
+        <w:t>4</w:t>
+      </w:r>
+      <w:r>
+        <w:rPr>
+          <w:rFonts w:hint="eastAsia"/>
+          <w:lang w:val="en-US" w:eastAsia="zh-Hans"/>
+        </w:rPr>
+        <w:t>.</w:t>
+      </w:r>
+      <w:r>
+        <w:rPr>
+          <w:rFonts w:hint="default"/>
+          <w:lang w:eastAsia="zh-Hans"/>
+        </w:rPr>
+        <w:t>2</w:t>
+      </w:r>
+      <w:r>
+        <w:rPr>
+          <w:rFonts w:hint="eastAsia"/>
+          <w:lang w:val="en-US" w:eastAsia="zh-Hans"/>
+        </w:rPr>
+        <w:t>.</w:t>
+      </w:r>
+      <w:r>
+        <w:rPr>
+          <w:rFonts w:hint="default"/>
+          <w:lang w:eastAsia="zh-Hans"/>
+        </w:rPr>
+        <w:t xml:space="preserve">4 </w:t>
+      </w:r>
+      <w:r>
+        <w:rPr>
+          <w:rFonts w:hint="eastAsia"/>
+          <w:lang w:val="en-US" w:eastAsia="zh-Hans"/>
+        </w:rPr>
+        <w:t>TCP流通信</w:t>
+      </w:r>
+      <w:bookmarkStart w:id="0" w:name="_GoBack"/>
+      <w:bookmarkEnd w:id="0"/>
+    </w:p>
+    <w:p>
+      <w:pPr>
+        <w:rPr>
+          <w:rFonts w:hint="default"/>
+          <w:lang w:eastAsia="zh-Hans"/>
+        </w:rPr>
+      </w:pPr>
+      <w:r>
+        <w:rPr>
+          <w:rFonts w:hint="eastAsia"/>
+          <w:lang w:val="en-US" w:eastAsia="zh-Hans"/>
+        </w:rPr>
+        <w:t>TCP提供了一种网络通信中的流抽象</w:t>
+      </w:r>
+      <w:r>
+        <w:rPr>
+          <w:rFonts w:hint="default"/>
+          <w:lang w:eastAsia="zh-Hans"/>
+        </w:rPr>
+        <w:t>，</w:t>
+      </w:r>
+      <w:r>
+        <w:rPr>
+          <w:rFonts w:hint="eastAsia"/>
+          <w:lang w:val="en-US" w:eastAsia="zh-Hans"/>
+        </w:rPr>
+        <w:t>流的特点是可靠双向传输</w:t>
+      </w:r>
+      <w:r>
+        <w:rPr>
+          <w:rFonts w:hint="default"/>
+          <w:lang w:eastAsia="zh-Hans"/>
+        </w:rPr>
+        <w:t>，</w:t>
+      </w:r>
+      <w:r>
+        <w:rPr>
+          <w:rFonts w:hint="eastAsia"/>
+          <w:lang w:val="en-US" w:eastAsia="zh-Hans"/>
+        </w:rPr>
+        <w:t>底层的保证机制有</w:t>
+      </w:r>
+      <w:r>
+        <w:rPr>
+          <w:rFonts w:hint="default"/>
+          <w:lang w:eastAsia="zh-Hans"/>
+        </w:rPr>
+        <w:t>：</w:t>
+      </w:r>
+    </w:p>
+    <w:p>
+      <w:pPr>
+        <w:numPr>
+          <w:ilvl w:val="1"/>
+          <w:numId w:val="19"/>
+        </w:numPr>
+        <w:ind w:left="840" w:leftChars="0" w:hanging="420" w:firstLineChars="0"/>
+        <w:rPr>
+          <w:rFonts w:hint="eastAsia"/>
+          <w:lang w:val="en-US" w:eastAsia="zh-Hans"/>
+        </w:rPr>
+      </w:pPr>
+      <w:r>
+        <w:rPr>
+          <w:rFonts w:hint="eastAsia"/>
+          <w:lang w:val="en-US" w:eastAsia="zh-Hans"/>
+        </w:rPr>
+        <w:t>消息大小可以通过分片的机制变成任意的</w:t>
+      </w:r>
+      <w:r>
+        <w:rPr>
+          <w:rFonts w:hint="default"/>
+          <w:lang w:eastAsia="zh-Hans"/>
+        </w:rPr>
+        <w:t>，</w:t>
+      </w:r>
+      <w:r>
+        <w:rPr>
+          <w:rFonts w:hint="eastAsia"/>
+          <w:lang w:val="en-US" w:eastAsia="zh-Hans"/>
+        </w:rPr>
+        <w:t>可以随时发送</w:t>
+      </w:r>
+      <w:r>
+        <w:rPr>
+          <w:rFonts w:hint="default"/>
+          <w:lang w:eastAsia="zh-Hans"/>
+        </w:rPr>
+        <w:t>；</w:t>
+      </w:r>
+    </w:p>
+    <w:p>
+      <w:pPr>
+        <w:numPr>
+          <w:ilvl w:val="1"/>
+          <w:numId w:val="19"/>
+        </w:numPr>
+        <w:ind w:left="840" w:leftChars="0" w:hanging="420" w:firstLineChars="0"/>
+        <w:rPr>
+          <w:rFonts w:hint="eastAsia"/>
+          <w:lang w:val="en-US" w:eastAsia="zh-Hans"/>
+        </w:rPr>
+      </w:pPr>
+      <w:r>
+        <w:rPr>
+          <w:rFonts w:hint="eastAsia"/>
+          <w:lang w:val="en-US" w:eastAsia="zh-Hans"/>
+        </w:rPr>
+        <w:t>消息重传机制</w:t>
+      </w:r>
+      <w:r>
+        <w:rPr>
+          <w:rFonts w:hint="default"/>
+          <w:lang w:eastAsia="zh-Hans"/>
+        </w:rPr>
+        <w:t>，</w:t>
+      </w:r>
+      <w:r>
+        <w:rPr>
+          <w:rFonts w:hint="eastAsia"/>
+          <w:lang w:val="en-US" w:eastAsia="zh-Hans"/>
+        </w:rPr>
+        <w:t>或者滑动窗口机制保证消息不会丢失</w:t>
+      </w:r>
+      <w:r>
+        <w:rPr>
+          <w:rFonts w:hint="default"/>
+          <w:lang w:eastAsia="zh-Hans"/>
+        </w:rPr>
+        <w:t>；</w:t>
+      </w:r>
+    </w:p>
+    <w:p>
+      <w:pPr>
+        <w:numPr>
+          <w:ilvl w:val="1"/>
+          <w:numId w:val="19"/>
+        </w:numPr>
+        <w:ind w:left="840" w:leftChars="0" w:hanging="420" w:firstLineChars="0"/>
+        <w:rPr>
+          <w:rFonts w:hint="eastAsia"/>
+          <w:lang w:val="en-US" w:eastAsia="zh-Hans"/>
+        </w:rPr>
+      </w:pPr>
+      <w:r>
+        <w:rPr>
+          <w:rFonts w:hint="eastAsia"/>
+          <w:lang w:val="en-US" w:eastAsia="zh-Hans"/>
+        </w:rPr>
+        <w:t>消息传送的速度控制</w:t>
+      </w:r>
+      <w:r>
+        <w:rPr>
+          <w:rFonts w:hint="default"/>
+          <w:lang w:eastAsia="zh-Hans"/>
+        </w:rPr>
+        <w:t>；</w:t>
+      </w:r>
+    </w:p>
+    <w:p>
+      <w:pPr>
+        <w:numPr>
+          <w:ilvl w:val="1"/>
+          <w:numId w:val="19"/>
+        </w:numPr>
+        <w:ind w:left="840" w:leftChars="0" w:hanging="420" w:firstLineChars="0"/>
+        <w:rPr>
+          <w:rFonts w:hint="eastAsia"/>
+          <w:lang w:val="en-US" w:eastAsia="zh-Hans"/>
+        </w:rPr>
+      </w:pPr>
+      <w:r>
+        <w:rPr>
+          <w:rFonts w:hint="eastAsia"/>
+          <w:lang w:val="en-US" w:eastAsia="zh-Hans"/>
+        </w:rPr>
+        <w:t>消息重复丢弃与消息编号保证顺序</w:t>
+      </w:r>
+      <w:r>
+        <w:rPr>
+          <w:rFonts w:hint="default"/>
+          <w:lang w:eastAsia="zh-Hans"/>
+        </w:rPr>
+        <w:t>；</w:t>
+      </w:r>
+    </w:p>
+    <w:p>
+      <w:pPr>
+        <w:numPr>
+          <w:ilvl w:val="1"/>
+          <w:numId w:val="19"/>
+        </w:numPr>
+        <w:ind w:left="840" w:leftChars="0" w:hanging="420" w:firstLineChars="0"/>
+        <w:rPr>
+          <w:rFonts w:hint="eastAsia"/>
+          <w:lang w:val="en-US" w:eastAsia="zh-Hans"/>
+        </w:rPr>
+      </w:pPr>
+      <w:r>
+        <w:rPr>
+          <w:rFonts w:hint="eastAsia"/>
+          <w:lang w:val="en-US" w:eastAsia="zh-Hans"/>
+        </w:rPr>
+        <w:t>只需要建立一次连接开销</w:t>
+      </w:r>
+      <w:r>
+        <w:rPr>
+          <w:rFonts w:hint="default"/>
+          <w:lang w:eastAsia="zh-Hans"/>
+        </w:rPr>
+        <w:t>；</w:t>
+      </w:r>
+    </w:p>
+    <w:p>
+      <w:pPr>
+        <w:bidi w:val="0"/>
+        <w:rPr>
+          <w:rFonts w:hint="default"/>
+          <w:lang w:eastAsia="zh-Hans"/>
+        </w:rPr>
+      </w:pPr>
+      <w:r>
+        <w:rPr>
+          <w:rFonts w:hint="eastAsia"/>
+          <w:lang w:val="en-US" w:eastAsia="zh-Hans"/>
+        </w:rPr>
+        <w:t>套接字有点消息队列的意思</w:t>
+      </w:r>
+      <w:r>
+        <w:rPr>
+          <w:rFonts w:hint="default"/>
+          <w:lang w:eastAsia="zh-Hans"/>
+        </w:rPr>
+        <w:t>，</w:t>
+      </w:r>
+      <w:r>
+        <w:rPr>
+          <w:rFonts w:hint="eastAsia"/>
+          <w:lang w:val="en-US" w:eastAsia="zh-Hans"/>
+        </w:rPr>
+        <w:t>发送队列与接收队列</w:t>
+      </w:r>
+      <w:r>
+        <w:rPr>
+          <w:rFonts w:hint="default"/>
+          <w:lang w:eastAsia="zh-Hans"/>
+        </w:rPr>
+        <w:t>，</w:t>
+      </w:r>
+      <w:r>
+        <w:rPr>
+          <w:rFonts w:hint="eastAsia"/>
+          <w:lang w:val="en-US" w:eastAsia="zh-Hans"/>
+        </w:rPr>
+        <w:t>好好想象</w:t>
+      </w:r>
+      <w:r>
+        <w:rPr>
+          <w:rFonts w:hint="default"/>
+          <w:lang w:eastAsia="zh-Hans"/>
+        </w:rPr>
+        <w:t>；</w:t>
+      </w:r>
+      <w:r>
+        <w:rPr>
+          <w:rFonts w:hint="eastAsia"/>
+          <w:lang w:val="en-US" w:eastAsia="zh-Hans"/>
+        </w:rPr>
+        <w:t>每个套接字都有一个输入流一个输出流</w:t>
+      </w:r>
+      <w:r>
+        <w:rPr>
+          <w:rFonts w:hint="default"/>
+          <w:lang w:eastAsia="zh-Hans"/>
+        </w:rPr>
+        <w:t>，</w:t>
+      </w:r>
+      <w:r>
+        <w:rPr>
+          <w:rFonts w:hint="eastAsia"/>
+          <w:lang w:val="en-US" w:eastAsia="zh-Hans"/>
+        </w:rPr>
+        <w:t>分别用于发送与接收</w:t>
+      </w:r>
+      <w:r>
+        <w:rPr>
+          <w:rFonts w:hint="default"/>
+          <w:lang w:eastAsia="zh-Hans"/>
+        </w:rPr>
+        <w:t>；</w:t>
+      </w:r>
+      <w:r>
+        <w:rPr>
+          <w:rFonts w:hint="eastAsia"/>
+          <w:lang w:val="en-US" w:eastAsia="zh-Hans"/>
+        </w:rPr>
+        <w:t>close套接字的时候</w:t>
+      </w:r>
+      <w:r>
+        <w:rPr>
+          <w:rFonts w:hint="default"/>
+          <w:lang w:eastAsia="zh-Hans"/>
+        </w:rPr>
+        <w:t>，</w:t>
+      </w:r>
+      <w:r>
+        <w:rPr>
+          <w:rFonts w:hint="eastAsia"/>
+          <w:lang w:val="en-US" w:eastAsia="zh-Hans"/>
+        </w:rPr>
+        <w:t>关闭输出流</w:t>
+      </w:r>
+      <w:r>
+        <w:rPr>
+          <w:rFonts w:hint="default"/>
+          <w:lang w:eastAsia="zh-Hans"/>
+        </w:rPr>
+        <w:t>（</w:t>
+      </w:r>
+      <w:r>
+        <w:rPr>
+          <w:rFonts w:hint="eastAsia"/>
+          <w:lang w:val="en-US" w:eastAsia="zh-Hans"/>
+        </w:rPr>
+        <w:t>记住没有关闭输入流</w:t>
+      </w:r>
+      <w:r>
+        <w:rPr>
+          <w:rFonts w:hint="default"/>
+          <w:lang w:eastAsia="zh-Hans"/>
+        </w:rPr>
+        <w:t>），</w:t>
+      </w:r>
+      <w:r>
+        <w:rPr>
+          <w:rFonts w:hint="eastAsia"/>
+          <w:lang w:val="en-US" w:eastAsia="zh-Hans"/>
+        </w:rPr>
+        <w:t>并在最后发送的数据末尾添加EOF</w:t>
+      </w:r>
+      <w:r>
+        <w:rPr>
+          <w:rFonts w:hint="default"/>
+          <w:lang w:eastAsia="zh-Hans"/>
+        </w:rPr>
+        <w:t>，</w:t>
+      </w:r>
+      <w:r>
+        <w:rPr>
+          <w:rFonts w:hint="eastAsia"/>
+          <w:lang w:val="en-US" w:eastAsia="zh-Hans"/>
+        </w:rPr>
+        <w:t>指明流已经结束</w:t>
+      </w:r>
+      <w:r>
+        <w:rPr>
+          <w:rFonts w:hint="default"/>
+          <w:lang w:eastAsia="zh-Hans"/>
+        </w:rPr>
+        <w:t>。</w:t>
+      </w:r>
+    </w:p>
+    <w:p>
+      <w:pPr>
+        <w:bidi w:val="0"/>
+        <w:rPr>
+          <w:rFonts w:hint="eastAsia"/>
+          <w:lang w:val="en-US" w:eastAsia="zh-Hans"/>
+        </w:rPr>
+      </w:pPr>
+    </w:p>
+    <w:p>
+      <w:pPr>
+        <w:rPr>
+          <w:rFonts w:hint="default"/>
+          <w:lang w:eastAsia="zh-CN"/>
+        </w:rPr>
+      </w:pPr>
+    </w:p>
+    <w:p>
+      <w:pPr>
+        <w:numPr>
+          <w:ilvl w:val="0"/>
+          <w:numId w:val="0"/>
+        </w:numPr>
+        <w:ind w:left="420" w:leftChars="0"/>
         <w:rPr>
           <w:rFonts w:hint="default"/>
           <w:lang w:val="en-US" w:eastAsia="zh-CN"/>
@@ -5366,7 +6999,7 @@
   </w:abstractNum>
   <w:abstractNum w:abstractNumId="4">
     <w:nsid w:val="D67A27C4"/>
-    <w:multiLevelType w:val="singleLevel"/>
+    <w:multiLevelType w:val="multilevel"/>
     <w:tmpl w:val="D67A27C4"/>
     <w:lvl w:ilvl="0" w:tentative="0">
       <w:start w:val="1"/>
@@ -5375,6 +7008,126 @@
       <w:lvlJc w:val="left"/>
       <w:pPr>
         <w:ind w:left="420" w:hanging="420"/>
+      </w:pPr>
+      <w:rPr>
+        <w:rFonts w:hint="default" w:ascii="Wingdings" w:hAnsi="Wingdings"/>
+      </w:rPr>
+    </w:lvl>
+    <w:lvl w:ilvl="1" w:tentative="0">
+      <w:start w:val="1"/>
+      <w:numFmt w:val="bullet"/>
+      <w:lvlText w:val=""/>
+      <w:lvlJc w:val="left"/>
+      <w:pPr>
+        <w:tabs>
+          <w:tab w:val="left" w:pos="840"/>
+        </w:tabs>
+        <w:ind w:left="840" w:leftChars="0" w:hanging="420" w:firstLineChars="0"/>
+      </w:pPr>
+      <w:rPr>
+        <w:rFonts w:hint="default" w:ascii="Wingdings" w:hAnsi="Wingdings"/>
+      </w:rPr>
+    </w:lvl>
+    <w:lvl w:ilvl="2" w:tentative="0">
+      <w:start w:val="1"/>
+      <w:numFmt w:val="bullet"/>
+      <w:lvlText w:val=""/>
+      <w:lvlJc w:val="left"/>
+      <w:pPr>
+        <w:tabs>
+          <w:tab w:val="left" w:pos="1260"/>
+        </w:tabs>
+        <w:ind w:left="1260" w:leftChars="0" w:hanging="420" w:firstLineChars="0"/>
+      </w:pPr>
+      <w:rPr>
+        <w:rFonts w:hint="default" w:ascii="Wingdings" w:hAnsi="Wingdings"/>
+      </w:rPr>
+    </w:lvl>
+    <w:lvl w:ilvl="3" w:tentative="0">
+      <w:start w:val="1"/>
+      <w:numFmt w:val="bullet"/>
+      <w:lvlText w:val=""/>
+      <w:lvlJc w:val="left"/>
+      <w:pPr>
+        <w:tabs>
+          <w:tab w:val="left" w:pos="1680"/>
+        </w:tabs>
+        <w:ind w:left="1680" w:leftChars="0" w:hanging="420" w:firstLineChars="0"/>
+      </w:pPr>
+      <w:rPr>
+        <w:rFonts w:hint="default" w:ascii="Wingdings" w:hAnsi="Wingdings"/>
+      </w:rPr>
+    </w:lvl>
+    <w:lvl w:ilvl="4" w:tentative="0">
+      <w:start w:val="1"/>
+      <w:numFmt w:val="bullet"/>
+      <w:lvlText w:val=""/>
+      <w:lvlJc w:val="left"/>
+      <w:pPr>
+        <w:tabs>
+          <w:tab w:val="left" w:pos="2100"/>
+        </w:tabs>
+        <w:ind w:left="2100" w:leftChars="0" w:hanging="420" w:firstLineChars="0"/>
+      </w:pPr>
+      <w:rPr>
+        <w:rFonts w:hint="default" w:ascii="Wingdings" w:hAnsi="Wingdings"/>
+      </w:rPr>
+    </w:lvl>
+    <w:lvl w:ilvl="5" w:tentative="0">
+      <w:start w:val="1"/>
+      <w:numFmt w:val="bullet"/>
+      <w:lvlText w:val=""/>
+      <w:lvlJc w:val="left"/>
+      <w:pPr>
+        <w:tabs>
+          <w:tab w:val="left" w:pos="2520"/>
+        </w:tabs>
+        <w:ind w:left="2520" w:leftChars="0" w:hanging="420" w:firstLineChars="0"/>
+      </w:pPr>
+      <w:rPr>
+        <w:rFonts w:hint="default" w:ascii="Wingdings" w:hAnsi="Wingdings"/>
+      </w:rPr>
+    </w:lvl>
+    <w:lvl w:ilvl="6" w:tentative="0">
+      <w:start w:val="1"/>
+      <w:numFmt w:val="bullet"/>
+      <w:lvlText w:val=""/>
+      <w:lvlJc w:val="left"/>
+      <w:pPr>
+        <w:tabs>
+          <w:tab w:val="left" w:pos="2940"/>
+        </w:tabs>
+        <w:ind w:left="2940" w:leftChars="0" w:hanging="420" w:firstLineChars="0"/>
+      </w:pPr>
+      <w:rPr>
+        <w:rFonts w:hint="default" w:ascii="Wingdings" w:hAnsi="Wingdings"/>
+      </w:rPr>
+    </w:lvl>
+    <w:lvl w:ilvl="7" w:tentative="0">
+      <w:start w:val="1"/>
+      <w:numFmt w:val="bullet"/>
+      <w:lvlText w:val=""/>
+      <w:lvlJc w:val="left"/>
+      <w:pPr>
+        <w:tabs>
+          <w:tab w:val="left" w:pos="3360"/>
+        </w:tabs>
+        <w:ind w:left="3360" w:leftChars="0" w:hanging="420" w:firstLineChars="0"/>
+      </w:pPr>
+      <w:rPr>
+        <w:rFonts w:hint="default" w:ascii="Wingdings" w:hAnsi="Wingdings"/>
+      </w:rPr>
+    </w:lvl>
+    <w:lvl w:ilvl="8" w:tentative="0">
+      <w:start w:val="1"/>
+      <w:numFmt w:val="bullet"/>
+      <w:lvlText w:val=""/>
+      <w:lvlJc w:val="left"/>
+      <w:pPr>
+        <w:tabs>
+          <w:tab w:val="left" w:pos="3780"/>
+        </w:tabs>
+        <w:ind w:left="3780" w:leftChars="0" w:hanging="420" w:firstLineChars="0"/>
       </w:pPr>
       <w:rPr>
         <w:rFonts w:hint="default" w:ascii="Wingdings" w:hAnsi="Wingdings"/>
@@ -6034,6 +7787,143 @@
     </w:lvl>
   </w:abstractNum>
   <w:abstractNum w:abstractNumId="17">
+    <w:nsid w:val="5F565C8D"/>
+    <w:multiLevelType w:val="multilevel"/>
+    <w:tmpl w:val="5F565C8D"/>
+    <w:lvl w:ilvl="0" w:tentative="0">
+      <w:start w:val="1"/>
+      <w:numFmt w:val="bullet"/>
+      <w:lvlText w:val=""/>
+      <w:lvlJc w:val="left"/>
+      <w:pPr>
+        <w:ind w:left="420" w:leftChars="0" w:hanging="420" w:firstLineChars="0"/>
+      </w:pPr>
+      <w:rPr>
+        <w:rFonts w:hint="default" w:ascii="Wingdings" w:hAnsi="Wingdings"/>
+      </w:rPr>
+    </w:lvl>
+    <w:lvl w:ilvl="1" w:tentative="0">
+      <w:start w:val="1"/>
+      <w:numFmt w:val="bullet"/>
+      <w:lvlText w:val=""/>
+      <w:lvlJc w:val="left"/>
+      <w:pPr>
+        <w:tabs>
+          <w:tab w:val="left" w:pos="840"/>
+        </w:tabs>
+        <w:ind w:left="840" w:leftChars="0" w:hanging="420" w:firstLineChars="0"/>
+      </w:pPr>
+      <w:rPr>
+        <w:rFonts w:hint="default" w:ascii="Wingdings" w:hAnsi="Wingdings"/>
+      </w:rPr>
+    </w:lvl>
+    <w:lvl w:ilvl="2" w:tentative="0">
+      <w:start w:val="1"/>
+      <w:numFmt w:val="bullet"/>
+      <w:lvlText w:val=""/>
+      <w:lvlJc w:val="left"/>
+      <w:pPr>
+        <w:tabs>
+          <w:tab w:val="left" w:pos="1260"/>
+        </w:tabs>
+        <w:ind w:left="1260" w:leftChars="0" w:hanging="420" w:firstLineChars="0"/>
+      </w:pPr>
+      <w:rPr>
+        <w:rFonts w:hint="default" w:ascii="Wingdings" w:hAnsi="Wingdings"/>
+      </w:rPr>
+    </w:lvl>
+    <w:lvl w:ilvl="3" w:tentative="0">
+      <w:start w:val="1"/>
+      <w:numFmt w:val="bullet"/>
+      <w:lvlText w:val=""/>
+      <w:lvlJc w:val="left"/>
+      <w:pPr>
+        <w:tabs>
+          <w:tab w:val="left" w:pos="1680"/>
+        </w:tabs>
+        <w:ind w:left="1680" w:leftChars="0" w:hanging="420" w:firstLineChars="0"/>
+      </w:pPr>
+      <w:rPr>
+        <w:rFonts w:hint="default" w:ascii="Wingdings" w:hAnsi="Wingdings"/>
+      </w:rPr>
+    </w:lvl>
+    <w:lvl w:ilvl="4" w:tentative="0">
+      <w:start w:val="1"/>
+      <w:numFmt w:val="bullet"/>
+      <w:lvlText w:val=""/>
+      <w:lvlJc w:val="left"/>
+      <w:pPr>
+        <w:tabs>
+          <w:tab w:val="left" w:pos="2100"/>
+        </w:tabs>
+        <w:ind w:left="2100" w:leftChars="0" w:hanging="420" w:firstLineChars="0"/>
+      </w:pPr>
+      <w:rPr>
+        <w:rFonts w:hint="default" w:ascii="Wingdings" w:hAnsi="Wingdings"/>
+      </w:rPr>
+    </w:lvl>
+    <w:lvl w:ilvl="5" w:tentative="0">
+      <w:start w:val="1"/>
+      <w:numFmt w:val="bullet"/>
+      <w:lvlText w:val=""/>
+      <w:lvlJc w:val="left"/>
+      <w:pPr>
+        <w:tabs>
+          <w:tab w:val="left" w:pos="2520"/>
+        </w:tabs>
+        <w:ind w:left="2520" w:leftChars="0" w:hanging="420" w:firstLineChars="0"/>
+      </w:pPr>
+      <w:rPr>
+        <w:rFonts w:hint="default" w:ascii="Wingdings" w:hAnsi="Wingdings"/>
+      </w:rPr>
+    </w:lvl>
+    <w:lvl w:ilvl="6" w:tentative="0">
+      <w:start w:val="1"/>
+      <w:numFmt w:val="bullet"/>
+      <w:lvlText w:val=""/>
+      <w:lvlJc w:val="left"/>
+      <w:pPr>
+        <w:tabs>
+          <w:tab w:val="left" w:pos="2940"/>
+        </w:tabs>
+        <w:ind w:left="2940" w:leftChars="0" w:hanging="420" w:firstLineChars="0"/>
+      </w:pPr>
+      <w:rPr>
+        <w:rFonts w:hint="default" w:ascii="Wingdings" w:hAnsi="Wingdings"/>
+      </w:rPr>
+    </w:lvl>
+    <w:lvl w:ilvl="7" w:tentative="0">
+      <w:start w:val="1"/>
+      <w:numFmt w:val="bullet"/>
+      <w:lvlText w:val=""/>
+      <w:lvlJc w:val="left"/>
+      <w:pPr>
+        <w:tabs>
+          <w:tab w:val="left" w:pos="3360"/>
+        </w:tabs>
+        <w:ind w:left="3360" w:leftChars="0" w:hanging="420" w:firstLineChars="0"/>
+      </w:pPr>
+      <w:rPr>
+        <w:rFonts w:hint="default" w:ascii="Wingdings" w:hAnsi="Wingdings"/>
+      </w:rPr>
+    </w:lvl>
+    <w:lvl w:ilvl="8" w:tentative="0">
+      <w:start w:val="1"/>
+      <w:numFmt w:val="bullet"/>
+      <w:lvlText w:val=""/>
+      <w:lvlJc w:val="left"/>
+      <w:pPr>
+        <w:tabs>
+          <w:tab w:val="left" w:pos="3780"/>
+        </w:tabs>
+        <w:ind w:left="3780" w:leftChars="0" w:hanging="420" w:firstLineChars="0"/>
+      </w:pPr>
+      <w:rPr>
+        <w:rFonts w:hint="default" w:ascii="Wingdings" w:hAnsi="Wingdings"/>
+      </w:rPr>
+    </w:lvl>
+  </w:abstractNum>
+  <w:abstractNum w:abstractNumId="18">
     <w:nsid w:val="6BFF3126"/>
     <w:multiLevelType w:val="singleLevel"/>
     <w:tmpl w:val="6BFF3126"/>
@@ -6084,7 +7974,7 @@
     <w:abstractNumId w:val="2"/>
   </w:num>
   <w:num w:numId="12">
-    <w:abstractNumId w:val="17"/>
+    <w:abstractNumId w:val="18"/>
   </w:num>
   <w:num w:numId="13">
     <w:abstractNumId w:val="11"/>
@@ -6103,6 +7993,9 @@
   </w:num>
   <w:num w:numId="18">
     <w:abstractNumId w:val="4"/>
+  </w:num>
+  <w:num w:numId="19">
+    <w:abstractNumId w:val="17"/>
   </w:num>
 </w:numbering>
 </file>

--- a/分布式系统概念与设计-读书文档.docx
+++ b/分布式系统概念与设计-读书文档.docx
@@ -1821,6 +1821,16 @@
         <w:gridCol w:w="3634"/>
       </w:tblGrid>
       <w:tr>
+        <w:tblPrEx>
+          <w:tblBorders>
+            <w:top w:val="single" w:color="auto" w:sz="4" w:space="0"/>
+            <w:left w:val="single" w:color="auto" w:sz="4" w:space="0"/>
+            <w:bottom w:val="single" w:color="auto" w:sz="4" w:space="0"/>
+            <w:right w:val="single" w:color="auto" w:sz="4" w:space="0"/>
+            <w:insideH w:val="single" w:color="auto" w:sz="4" w:space="0"/>
+            <w:insideV w:val="single" w:color="auto" w:sz="4" w:space="0"/>
+          </w:tblBorders>
+        </w:tblPrEx>
         <w:tc>
           <w:tcPr>
             <w:tcW w:w="2840" w:type="dxa"/>
@@ -2014,6 +2024,16 @@
         </w:tc>
       </w:tr>
       <w:tr>
+        <w:tblPrEx>
+          <w:tblBorders>
+            <w:top w:val="single" w:color="auto" w:sz="4" w:space="0"/>
+            <w:left w:val="single" w:color="auto" w:sz="4" w:space="0"/>
+            <w:bottom w:val="single" w:color="auto" w:sz="4" w:space="0"/>
+            <w:right w:val="single" w:color="auto" w:sz="4" w:space="0"/>
+            <w:insideH w:val="single" w:color="auto" w:sz="4" w:space="0"/>
+            <w:insideV w:val="single" w:color="auto" w:sz="4" w:space="0"/>
+          </w:tblBorders>
+        </w:tblPrEx>
         <w:tc>
           <w:tcPr>
             <w:tcW w:w="2840" w:type="dxa"/>
@@ -5899,6 +5919,7 @@
     <w:p>
       <w:pPr>
         <w:numPr>
+          <w:ilvl w:val="0"/>
           <w:numId w:val="0"/>
         </w:numPr>
         <w:ind w:left="420" w:leftChars="0"/>
@@ -5993,6 +6014,7 @@
     <w:p>
       <w:pPr>
         <w:numPr>
+          <w:ilvl w:val="0"/>
           <w:numId w:val="0"/>
         </w:numPr>
         <w:ind w:left="420" w:leftChars="0"/>
@@ -6201,370 +6223,1172 @@
         </w:rPr>
         <w:t>TCP流通信</w:t>
       </w:r>
+    </w:p>
+    <w:p>
+      <w:pPr>
+        <w:rPr>
+          <w:rFonts w:hint="default"/>
+          <w:lang w:eastAsia="zh-Hans"/>
+        </w:rPr>
+      </w:pPr>
+      <w:r>
+        <w:rPr>
+          <w:rFonts w:hint="eastAsia"/>
+          <w:lang w:val="en-US" w:eastAsia="zh-Hans"/>
+        </w:rPr>
+        <w:t>TCP提供了一种网络通信中的流抽象</w:t>
+      </w:r>
+      <w:r>
+        <w:rPr>
+          <w:rFonts w:hint="default"/>
+          <w:lang w:eastAsia="zh-Hans"/>
+        </w:rPr>
+        <w:t>，</w:t>
+      </w:r>
+      <w:r>
+        <w:rPr>
+          <w:rFonts w:hint="eastAsia"/>
+          <w:lang w:val="en-US" w:eastAsia="zh-Hans"/>
+        </w:rPr>
+        <w:t>流的特点是可靠双向传输</w:t>
+      </w:r>
+      <w:r>
+        <w:rPr>
+          <w:rFonts w:hint="default"/>
+          <w:lang w:eastAsia="zh-Hans"/>
+        </w:rPr>
+        <w:t>，</w:t>
+      </w:r>
+      <w:r>
+        <w:rPr>
+          <w:rFonts w:hint="eastAsia"/>
+          <w:lang w:val="en-US" w:eastAsia="zh-Hans"/>
+        </w:rPr>
+        <w:t>底层的保证机制有</w:t>
+      </w:r>
+      <w:r>
+        <w:rPr>
+          <w:rFonts w:hint="default"/>
+          <w:lang w:eastAsia="zh-Hans"/>
+        </w:rPr>
+        <w:t>：</w:t>
+      </w:r>
+    </w:p>
+    <w:p>
+      <w:pPr>
+        <w:numPr>
+          <w:ilvl w:val="1"/>
+          <w:numId w:val="19"/>
+        </w:numPr>
+        <w:ind w:left="840" w:leftChars="0" w:hanging="420" w:firstLineChars="0"/>
+        <w:rPr>
+          <w:rFonts w:hint="eastAsia"/>
+          <w:lang w:val="en-US" w:eastAsia="zh-Hans"/>
+        </w:rPr>
+      </w:pPr>
+      <w:r>
+        <w:rPr>
+          <w:rFonts w:hint="eastAsia"/>
+          <w:lang w:val="en-US" w:eastAsia="zh-Hans"/>
+        </w:rPr>
+        <w:t>消息大小可以通过分片的机制变成任意的</w:t>
+      </w:r>
+      <w:r>
+        <w:rPr>
+          <w:rFonts w:hint="default"/>
+          <w:lang w:eastAsia="zh-Hans"/>
+        </w:rPr>
+        <w:t>，</w:t>
+      </w:r>
+      <w:r>
+        <w:rPr>
+          <w:rFonts w:hint="eastAsia"/>
+          <w:lang w:val="en-US" w:eastAsia="zh-Hans"/>
+        </w:rPr>
+        <w:t>可以随时发送</w:t>
+      </w:r>
+      <w:r>
+        <w:rPr>
+          <w:rFonts w:hint="default"/>
+          <w:lang w:eastAsia="zh-Hans"/>
+        </w:rPr>
+        <w:t>；</w:t>
+      </w:r>
+    </w:p>
+    <w:p>
+      <w:pPr>
+        <w:numPr>
+          <w:ilvl w:val="1"/>
+          <w:numId w:val="19"/>
+        </w:numPr>
+        <w:ind w:left="840" w:leftChars="0" w:hanging="420" w:firstLineChars="0"/>
+        <w:rPr>
+          <w:rFonts w:hint="eastAsia"/>
+          <w:lang w:val="en-US" w:eastAsia="zh-Hans"/>
+        </w:rPr>
+      </w:pPr>
+      <w:r>
+        <w:rPr>
+          <w:rFonts w:hint="eastAsia"/>
+          <w:lang w:val="en-US" w:eastAsia="zh-Hans"/>
+        </w:rPr>
+        <w:t>消息重传机制</w:t>
+      </w:r>
+      <w:r>
+        <w:rPr>
+          <w:rFonts w:hint="default"/>
+          <w:lang w:eastAsia="zh-Hans"/>
+        </w:rPr>
+        <w:t>，</w:t>
+      </w:r>
+      <w:r>
+        <w:rPr>
+          <w:rFonts w:hint="eastAsia"/>
+          <w:lang w:val="en-US" w:eastAsia="zh-Hans"/>
+        </w:rPr>
+        <w:t>或者滑动窗口机制保证消息不会丢失</w:t>
+      </w:r>
+      <w:r>
+        <w:rPr>
+          <w:rFonts w:hint="default"/>
+          <w:lang w:eastAsia="zh-Hans"/>
+        </w:rPr>
+        <w:t>；</w:t>
+      </w:r>
+    </w:p>
+    <w:p>
+      <w:pPr>
+        <w:numPr>
+          <w:ilvl w:val="1"/>
+          <w:numId w:val="19"/>
+        </w:numPr>
+        <w:ind w:left="840" w:leftChars="0" w:hanging="420" w:firstLineChars="0"/>
+        <w:rPr>
+          <w:rFonts w:hint="eastAsia"/>
+          <w:lang w:val="en-US" w:eastAsia="zh-Hans"/>
+        </w:rPr>
+      </w:pPr>
+      <w:r>
+        <w:rPr>
+          <w:rFonts w:hint="eastAsia"/>
+          <w:lang w:val="en-US" w:eastAsia="zh-Hans"/>
+        </w:rPr>
+        <w:t>消息传送的速度控制</w:t>
+      </w:r>
+      <w:r>
+        <w:rPr>
+          <w:rFonts w:hint="default"/>
+          <w:lang w:eastAsia="zh-Hans"/>
+        </w:rPr>
+        <w:t>；</w:t>
+      </w:r>
+    </w:p>
+    <w:p>
+      <w:pPr>
+        <w:numPr>
+          <w:ilvl w:val="1"/>
+          <w:numId w:val="19"/>
+        </w:numPr>
+        <w:ind w:left="840" w:leftChars="0" w:hanging="420" w:firstLineChars="0"/>
+        <w:rPr>
+          <w:rFonts w:hint="eastAsia"/>
+          <w:lang w:val="en-US" w:eastAsia="zh-Hans"/>
+        </w:rPr>
+      </w:pPr>
+      <w:r>
+        <w:rPr>
+          <w:rFonts w:hint="eastAsia"/>
+          <w:lang w:val="en-US" w:eastAsia="zh-Hans"/>
+        </w:rPr>
+        <w:t>消息重复丢弃与消息编号保证顺序</w:t>
+      </w:r>
+      <w:r>
+        <w:rPr>
+          <w:rFonts w:hint="default"/>
+          <w:lang w:eastAsia="zh-Hans"/>
+        </w:rPr>
+        <w:t>；</w:t>
+      </w:r>
+    </w:p>
+    <w:p>
+      <w:pPr>
+        <w:numPr>
+          <w:ilvl w:val="1"/>
+          <w:numId w:val="19"/>
+        </w:numPr>
+        <w:ind w:left="840" w:leftChars="0" w:hanging="420" w:firstLineChars="0"/>
+        <w:rPr>
+          <w:rFonts w:hint="eastAsia"/>
+          <w:lang w:val="en-US" w:eastAsia="zh-Hans"/>
+        </w:rPr>
+      </w:pPr>
+      <w:r>
+        <w:rPr>
+          <w:rFonts w:hint="eastAsia"/>
+          <w:lang w:val="en-US" w:eastAsia="zh-Hans"/>
+        </w:rPr>
+        <w:t>只需要建立一次连接开销</w:t>
+      </w:r>
+      <w:r>
+        <w:rPr>
+          <w:rFonts w:hint="default"/>
+          <w:lang w:eastAsia="zh-Hans"/>
+        </w:rPr>
+        <w:t>；</w:t>
+      </w:r>
+    </w:p>
+    <w:p>
+      <w:pPr>
+        <w:bidi w:val="0"/>
+        <w:rPr>
+          <w:rFonts w:hint="default"/>
+          <w:lang w:eastAsia="zh-Hans"/>
+        </w:rPr>
+      </w:pPr>
+      <w:r>
+        <w:rPr>
+          <w:rFonts w:hint="eastAsia"/>
+          <w:lang w:val="en-US" w:eastAsia="zh-Hans"/>
+        </w:rPr>
+        <w:t>套接字有点消息队列的意思</w:t>
+      </w:r>
+      <w:r>
+        <w:rPr>
+          <w:rFonts w:hint="default"/>
+          <w:lang w:eastAsia="zh-Hans"/>
+        </w:rPr>
+        <w:t>，</w:t>
+      </w:r>
+      <w:r>
+        <w:rPr>
+          <w:rFonts w:hint="eastAsia"/>
+          <w:lang w:val="en-US" w:eastAsia="zh-Hans"/>
+        </w:rPr>
+        <w:t>发送队列与接收队列</w:t>
+      </w:r>
+      <w:r>
+        <w:rPr>
+          <w:rFonts w:hint="default"/>
+          <w:lang w:eastAsia="zh-Hans"/>
+        </w:rPr>
+        <w:t>，</w:t>
+      </w:r>
+      <w:r>
+        <w:rPr>
+          <w:rFonts w:hint="eastAsia"/>
+          <w:lang w:val="en-US" w:eastAsia="zh-Hans"/>
+        </w:rPr>
+        <w:t>好好想象</w:t>
+      </w:r>
+      <w:r>
+        <w:rPr>
+          <w:rFonts w:hint="default"/>
+          <w:lang w:eastAsia="zh-Hans"/>
+        </w:rPr>
+        <w:t>；</w:t>
+      </w:r>
+      <w:r>
+        <w:rPr>
+          <w:rFonts w:hint="eastAsia"/>
+          <w:lang w:val="en-US" w:eastAsia="zh-Hans"/>
+        </w:rPr>
+        <w:t>每个套接字都有一个输入流一个输出流</w:t>
+      </w:r>
+      <w:r>
+        <w:rPr>
+          <w:rFonts w:hint="default"/>
+          <w:lang w:eastAsia="zh-Hans"/>
+        </w:rPr>
+        <w:t>，</w:t>
+      </w:r>
+      <w:r>
+        <w:rPr>
+          <w:rFonts w:hint="eastAsia"/>
+          <w:lang w:val="en-US" w:eastAsia="zh-Hans"/>
+        </w:rPr>
+        <w:t>分别用于发送与接收</w:t>
+      </w:r>
+      <w:r>
+        <w:rPr>
+          <w:rFonts w:hint="default"/>
+          <w:lang w:eastAsia="zh-Hans"/>
+        </w:rPr>
+        <w:t>；</w:t>
+      </w:r>
+      <w:r>
+        <w:rPr>
+          <w:rFonts w:hint="eastAsia"/>
+          <w:lang w:val="en-US" w:eastAsia="zh-Hans"/>
+        </w:rPr>
+        <w:t>close套接字的时候</w:t>
+      </w:r>
+      <w:r>
+        <w:rPr>
+          <w:rFonts w:hint="default"/>
+          <w:lang w:eastAsia="zh-Hans"/>
+        </w:rPr>
+        <w:t>，</w:t>
+      </w:r>
+      <w:r>
+        <w:rPr>
+          <w:rFonts w:hint="eastAsia"/>
+          <w:lang w:val="en-US" w:eastAsia="zh-Hans"/>
+        </w:rPr>
+        <w:t>关闭输出流</w:t>
+      </w:r>
+      <w:r>
+        <w:rPr>
+          <w:rFonts w:hint="default"/>
+          <w:lang w:eastAsia="zh-Hans"/>
+        </w:rPr>
+        <w:t>（</w:t>
+      </w:r>
+      <w:r>
+        <w:rPr>
+          <w:rFonts w:hint="eastAsia"/>
+          <w:lang w:val="en-US" w:eastAsia="zh-Hans"/>
+        </w:rPr>
+        <w:t>记住没有关闭输入流</w:t>
+      </w:r>
+      <w:r>
+        <w:rPr>
+          <w:rFonts w:hint="default"/>
+          <w:lang w:eastAsia="zh-Hans"/>
+        </w:rPr>
+        <w:t>），</w:t>
+      </w:r>
+      <w:r>
+        <w:rPr>
+          <w:rFonts w:hint="eastAsia"/>
+          <w:lang w:val="en-US" w:eastAsia="zh-Hans"/>
+        </w:rPr>
+        <w:t>并在最后发送的数据末尾添加EOF</w:t>
+      </w:r>
+      <w:r>
+        <w:rPr>
+          <w:rFonts w:hint="default"/>
+          <w:lang w:eastAsia="zh-Hans"/>
+        </w:rPr>
+        <w:t>，</w:t>
+      </w:r>
+      <w:r>
+        <w:rPr>
+          <w:rFonts w:hint="eastAsia"/>
+          <w:lang w:val="en-US" w:eastAsia="zh-Hans"/>
+        </w:rPr>
+        <w:t>指明流已经结束</w:t>
+      </w:r>
+      <w:r>
+        <w:rPr>
+          <w:rFonts w:hint="default"/>
+          <w:lang w:eastAsia="zh-Hans"/>
+        </w:rPr>
+        <w:t>。</w:t>
+      </w:r>
+    </w:p>
+    <w:p>
+      <w:pPr>
+        <w:bidi w:val="0"/>
+        <w:rPr>
+          <w:rFonts w:hint="default"/>
+          <w:lang w:eastAsia="zh-Hans"/>
+        </w:rPr>
+      </w:pPr>
+      <w:r>
+        <w:rPr>
+          <w:rFonts w:hint="eastAsia"/>
+          <w:lang w:val="en-US" w:eastAsia="zh-Hans"/>
+        </w:rPr>
+        <w:t>流通信的模型需要注意的是</w:t>
+      </w:r>
+      <w:r>
+        <w:rPr>
+          <w:rFonts w:hint="default"/>
+          <w:lang w:eastAsia="zh-Hans"/>
+        </w:rPr>
+        <w:t>，</w:t>
+      </w:r>
+      <w:r>
+        <w:rPr>
+          <w:rFonts w:hint="eastAsia"/>
+          <w:lang w:val="en-US" w:eastAsia="zh-Hans"/>
+        </w:rPr>
+        <w:t>双方需要确保应用层协议的一致性</w:t>
+      </w:r>
+      <w:r>
+        <w:rPr>
+          <w:rFonts w:hint="default"/>
+          <w:lang w:eastAsia="zh-Hans"/>
+        </w:rPr>
+        <w:t>，</w:t>
+      </w:r>
+      <w:r>
+        <w:rPr>
+          <w:rFonts w:hint="eastAsia"/>
+          <w:lang w:val="en-US" w:eastAsia="zh-Hans"/>
+        </w:rPr>
+        <w:t>否则通信无意义</w:t>
+      </w:r>
+      <w:r>
+        <w:rPr>
+          <w:rFonts w:hint="default"/>
+          <w:lang w:eastAsia="zh-Hans"/>
+        </w:rPr>
+        <w:t>，</w:t>
+      </w:r>
+      <w:r>
+        <w:rPr>
+          <w:rFonts w:hint="eastAsia"/>
+          <w:lang w:val="en-US" w:eastAsia="zh-Hans"/>
+        </w:rPr>
+        <w:t>读写消息队列都容易造成阻塞</w:t>
+      </w:r>
+      <w:r>
+        <w:rPr>
+          <w:rFonts w:hint="default"/>
+          <w:lang w:eastAsia="zh-Hans"/>
+        </w:rPr>
+        <w:t>，</w:t>
+      </w:r>
+      <w:r>
+        <w:rPr>
+          <w:rFonts w:hint="eastAsia"/>
+          <w:lang w:val="en-US" w:eastAsia="zh-Hans"/>
+        </w:rPr>
+        <w:t>流控也会出发阻塞</w:t>
+      </w:r>
+      <w:r>
+        <w:rPr>
+          <w:rFonts w:hint="default"/>
+          <w:lang w:eastAsia="zh-Hans"/>
+        </w:rPr>
+        <w:t>，</w:t>
+      </w:r>
+      <w:r>
+        <w:rPr>
+          <w:rFonts w:hint="eastAsia"/>
+          <w:lang w:val="en-US" w:eastAsia="zh-Hans"/>
+        </w:rPr>
+        <w:t>使用单独的线程处理连接后的通信</w:t>
+      </w:r>
+      <w:r>
+        <w:rPr>
+          <w:rFonts w:hint="default"/>
+          <w:lang w:eastAsia="zh-Hans"/>
+        </w:rPr>
+        <w:t>。</w:t>
+      </w:r>
+    </w:p>
+    <w:p>
+      <w:pPr>
+        <w:bidi w:val="0"/>
+        <w:rPr>
+          <w:rFonts w:hint="default"/>
+          <w:lang w:eastAsia="zh-Hans"/>
+        </w:rPr>
+      </w:pPr>
+      <w:r>
+        <w:rPr>
+          <w:rFonts w:hint="eastAsia"/>
+          <w:lang w:val="en-US" w:eastAsia="zh-Hans"/>
+        </w:rPr>
+        <w:t>TCP使用校验纠正或者丢弃破坏的数据包</w:t>
+      </w:r>
+      <w:r>
+        <w:rPr>
+          <w:rFonts w:hint="default"/>
+          <w:lang w:eastAsia="zh-Hans"/>
+        </w:rPr>
+        <w:t>，</w:t>
+      </w:r>
+      <w:r>
+        <w:rPr>
+          <w:rFonts w:hint="eastAsia"/>
+          <w:lang w:val="en-US" w:eastAsia="zh-Hans"/>
+        </w:rPr>
+        <w:t>使用序号丢弃重复的包并按顺序组合</w:t>
+      </w:r>
+      <w:r>
+        <w:rPr>
+          <w:rFonts w:hint="default"/>
+          <w:lang w:eastAsia="zh-Hans"/>
+        </w:rPr>
+        <w:t>，</w:t>
+      </w:r>
+      <w:r>
+        <w:rPr>
+          <w:rFonts w:hint="eastAsia"/>
+          <w:lang w:val="en-US" w:eastAsia="zh-Hans"/>
+        </w:rPr>
+        <w:t>使用超时与重传处理丢失的数据包</w:t>
+      </w:r>
+      <w:r>
+        <w:rPr>
+          <w:rFonts w:hint="default"/>
+          <w:lang w:eastAsia="zh-Hans"/>
+        </w:rPr>
+        <w:t>，</w:t>
+      </w:r>
+    </w:p>
+    <w:p>
+      <w:pPr>
+        <w:bidi w:val="0"/>
+        <w:rPr>
+          <w:rFonts w:hint="default"/>
+          <w:lang w:eastAsia="zh-Hans"/>
+        </w:rPr>
+      </w:pPr>
+      <w:r>
+        <w:rPr>
+          <w:rFonts w:hint="eastAsia"/>
+          <w:lang w:val="en-US" w:eastAsia="zh-Hans"/>
+        </w:rPr>
+        <w:t>java中TCP的抽象类是ServerSocket与Socket</w:t>
+      </w:r>
+      <w:r>
+        <w:rPr>
+          <w:rFonts w:hint="default"/>
+          <w:lang w:eastAsia="zh-Hans"/>
+        </w:rPr>
+        <w:t>.</w:t>
+      </w:r>
+    </w:p>
+    <w:p>
+      <w:pPr>
+        <w:pStyle w:val="15"/>
+        <w:bidi w:val="0"/>
+        <w:jc w:val="center"/>
+      </w:pPr>
+      <w:r>
+        <w:drawing>
+          <wp:inline distT="0" distB="0" distL="114300" distR="114300">
+            <wp:extent cx="4874895" cy="3031490"/>
+            <wp:effectExtent l="0" t="0" r="1905" b="16510"/>
+            <wp:docPr id="4" name="图片 1"/>
+            <wp:cNvGraphicFramePr>
+              <a:graphicFrameLocks xmlns:a="http://schemas.openxmlformats.org/drawingml/2006/main" noChangeAspect="1"/>
+            </wp:cNvGraphicFramePr>
+            <a:graphic xmlns:a="http://schemas.openxmlformats.org/drawingml/2006/main">
+              <a:graphicData uri="http://schemas.openxmlformats.org/drawingml/2006/picture">
+                <pic:pic xmlns:pic="http://schemas.openxmlformats.org/drawingml/2006/picture">
+                  <pic:nvPicPr>
+                    <pic:cNvPr id="4" name="图片 1"/>
+                    <pic:cNvPicPr>
+                      <a:picLocks noChangeAspect="1"/>
+                    </pic:cNvPicPr>
+                  </pic:nvPicPr>
+                  <pic:blipFill>
+                    <a:blip r:embed="rId14"/>
+                    <a:stretch>
+                      <a:fillRect/>
+                    </a:stretch>
+                  </pic:blipFill>
+                  <pic:spPr>
+                    <a:xfrm>
+                      <a:off x="0" y="0"/>
+                      <a:ext cx="4874895" cy="3031490"/>
+                    </a:xfrm>
+                    <a:prstGeom prst="rect">
+                      <a:avLst/>
+                    </a:prstGeom>
+                    <a:noFill/>
+                    <a:ln w="9525">
+                      <a:noFill/>
+                    </a:ln>
+                  </pic:spPr>
+                </pic:pic>
+              </a:graphicData>
+            </a:graphic>
+          </wp:inline>
+        </w:drawing>
+      </w:r>
+    </w:p>
+    <w:p>
+      <w:pPr>
+        <w:bidi w:val="0"/>
+        <w:rPr>
+          <w:rFonts w:hint="default"/>
+          <w:lang w:eastAsia="zh-Hans"/>
+        </w:rPr>
+      </w:pPr>
+      <w:r>
+        <w:t>TCP server</w:t>
+      </w:r>
+      <w:r>
+        <w:rPr>
+          <w:rFonts w:hint="eastAsia"/>
+          <w:lang w:val="en-US" w:eastAsia="zh-Hans"/>
+        </w:rPr>
+        <w:t>的代码</w:t>
+      </w:r>
+      <w:r>
+        <w:rPr>
+          <w:rFonts w:hint="default"/>
+          <w:lang w:eastAsia="zh-Hans"/>
+        </w:rPr>
+        <w:t>：</w:t>
+      </w:r>
+    </w:p>
+    <w:p>
+      <w:pPr>
+        <w:pStyle w:val="15"/>
+        <w:bidi w:val="0"/>
+        <w:jc w:val="center"/>
+      </w:pPr>
+      <w:r>
+        <w:drawing>
+          <wp:inline distT="0" distB="0" distL="114300" distR="114300">
+            <wp:extent cx="4864100" cy="2254885"/>
+            <wp:effectExtent l="0" t="0" r="12700" b="5715"/>
+            <wp:docPr id="5" name="图片 2"/>
+            <wp:cNvGraphicFramePr>
+              <a:graphicFrameLocks xmlns:a="http://schemas.openxmlformats.org/drawingml/2006/main" noChangeAspect="1"/>
+            </wp:cNvGraphicFramePr>
+            <a:graphic xmlns:a="http://schemas.openxmlformats.org/drawingml/2006/main">
+              <a:graphicData uri="http://schemas.openxmlformats.org/drawingml/2006/picture">
+                <pic:pic xmlns:pic="http://schemas.openxmlformats.org/drawingml/2006/picture">
+                  <pic:nvPicPr>
+                    <pic:cNvPr id="5" name="图片 2"/>
+                    <pic:cNvPicPr>
+                      <a:picLocks noChangeAspect="1"/>
+                    </pic:cNvPicPr>
+                  </pic:nvPicPr>
+                  <pic:blipFill>
+                    <a:blip r:embed="rId15"/>
+                    <a:stretch>
+                      <a:fillRect/>
+                    </a:stretch>
+                  </pic:blipFill>
+                  <pic:spPr>
+                    <a:xfrm>
+                      <a:off x="0" y="0"/>
+                      <a:ext cx="4864100" cy="2254885"/>
+                    </a:xfrm>
+                    <a:prstGeom prst="rect">
+                      <a:avLst/>
+                    </a:prstGeom>
+                    <a:noFill/>
+                    <a:ln w="9525">
+                      <a:noFill/>
+                    </a:ln>
+                  </pic:spPr>
+                </pic:pic>
+              </a:graphicData>
+            </a:graphic>
+          </wp:inline>
+        </w:drawing>
+      </w:r>
+    </w:p>
+    <w:p>
+      <w:pPr>
+        <w:bidi w:val="0"/>
+        <w:rPr>
+          <w:rFonts w:hint="eastAsia" w:eastAsia="宋体"/>
+          <w:lang w:val="en-US" w:eastAsia="zh-Hans"/>
+        </w:rPr>
+      </w:pPr>
+      <w:r>
+        <w:rPr>
+          <w:rFonts w:hint="eastAsia"/>
+          <w:lang w:val="en-US" w:eastAsia="zh-Hans"/>
+        </w:rPr>
+        <w:t>关闭套接字后</w:t>
+      </w:r>
+      <w:r>
+        <w:rPr>
+          <w:rFonts w:hint="default"/>
+          <w:lang w:eastAsia="zh-Hans"/>
+        </w:rPr>
+        <w:t>，</w:t>
+      </w:r>
+      <w:r>
+        <w:rPr>
+          <w:rFonts w:hint="eastAsia"/>
+          <w:lang w:val="en-US" w:eastAsia="zh-Hans"/>
+        </w:rPr>
+        <w:t>流不可用</w:t>
+      </w:r>
+      <w:r>
+        <w:rPr>
+          <w:rFonts w:hint="default"/>
+          <w:lang w:eastAsia="zh-Hans"/>
+        </w:rPr>
+        <w:t>，</w:t>
+      </w:r>
+      <w:r>
+        <w:rPr>
+          <w:rFonts w:hint="eastAsia"/>
+          <w:lang w:val="en-US" w:eastAsia="zh-Hans"/>
+        </w:rPr>
+        <w:t>但是远程端还可以用</w:t>
+      </w:r>
+      <w:r>
+        <w:rPr>
+          <w:rFonts w:hint="default"/>
+          <w:lang w:eastAsia="zh-Hans"/>
+        </w:rPr>
+        <w:t>，</w:t>
+      </w:r>
+      <w:r>
+        <w:rPr>
+          <w:rFonts w:hint="eastAsia"/>
+          <w:lang w:val="en-US" w:eastAsia="zh-Hans"/>
+        </w:rPr>
+        <w:t>最后读到EOF</w:t>
+      </w:r>
+      <w:r>
+        <w:rPr>
+          <w:rFonts w:hint="default"/>
+          <w:lang w:eastAsia="zh-Hans"/>
+        </w:rPr>
+        <w:t>，</w:t>
+      </w:r>
+      <w:r>
+        <w:rPr>
+          <w:rFonts w:hint="eastAsia"/>
+          <w:lang w:val="en-US" w:eastAsia="zh-Hans"/>
+        </w:rPr>
+        <w:t>如果还继续读</w:t>
+      </w:r>
+      <w:r>
+        <w:rPr>
+          <w:rFonts w:hint="default"/>
+          <w:lang w:eastAsia="zh-Hans"/>
+        </w:rPr>
+        <w:t>，</w:t>
+      </w:r>
+      <w:r>
+        <w:rPr>
+          <w:rFonts w:hint="eastAsia"/>
+          <w:lang w:val="en-US" w:eastAsia="zh-Hans"/>
+        </w:rPr>
+        <w:t>则会有EOFException异常</w:t>
+      </w:r>
+      <w:r>
+        <w:rPr>
+          <w:rFonts w:hint="default"/>
+          <w:lang w:eastAsia="zh-Hans"/>
+        </w:rPr>
+        <w:t>，</w:t>
+      </w:r>
+      <w:r>
+        <w:rPr>
+          <w:rFonts w:hint="eastAsia"/>
+          <w:lang w:val="en-US" w:eastAsia="zh-Hans"/>
+        </w:rPr>
+        <w:t>如果向关闭的流写数据则是IOException</w:t>
+      </w:r>
+      <w:r>
+        <w:rPr>
+          <w:rFonts w:hint="default"/>
+          <w:lang w:eastAsia="zh-Hans"/>
+        </w:rPr>
+        <w:t>。</w:t>
+      </w:r>
+    </w:p>
+    <w:p>
+      <w:pPr>
+        <w:pStyle w:val="3"/>
+        <w:bidi w:val="0"/>
+        <w:rPr>
+          <w:rFonts w:hint="eastAsia"/>
+          <w:lang w:val="en-US" w:eastAsia="zh-Hans"/>
+        </w:rPr>
+      </w:pPr>
+      <w:r>
+        <w:t>4</w:t>
+      </w:r>
+      <w:r>
+        <w:rPr>
+          <w:rFonts w:hint="eastAsia"/>
+          <w:lang w:val="en-US" w:eastAsia="zh-Hans"/>
+        </w:rPr>
+        <w:t>.</w:t>
+      </w:r>
+      <w:r>
+        <w:rPr>
+          <w:rFonts w:hint="default"/>
+          <w:lang w:eastAsia="zh-Hans"/>
+        </w:rPr>
+        <w:t xml:space="preserve">3 </w:t>
+      </w:r>
+      <w:r>
+        <w:rPr>
+          <w:rFonts w:hint="eastAsia"/>
+          <w:lang w:val="en-US" w:eastAsia="zh-Hans"/>
+        </w:rPr>
+        <w:t>外部数据表示与编码</w:t>
+      </w:r>
+    </w:p>
+    <w:p>
+      <w:pPr>
+        <w:rPr>
+          <w:rFonts w:hint="default"/>
+          <w:lang w:eastAsia="zh-Hans"/>
+        </w:rPr>
+      </w:pPr>
+      <w:r>
+        <w:rPr>
+          <w:rFonts w:hint="eastAsia"/>
+          <w:lang w:val="en-US" w:eastAsia="zh-Hans"/>
+        </w:rPr>
+        <w:t>进程通信中的消息都是字节码</w:t>
+      </w:r>
+      <w:r>
+        <w:rPr>
+          <w:rFonts w:hint="default"/>
+          <w:lang w:eastAsia="zh-Hans"/>
+        </w:rPr>
+        <w:t>，</w:t>
+      </w:r>
+      <w:r>
+        <w:rPr>
+          <w:rFonts w:hint="eastAsia"/>
+          <w:lang w:val="en-US" w:eastAsia="zh-Hans"/>
+        </w:rPr>
+        <w:t>发送端与接收端对于字节码与数据对象的对应关系是不同的</w:t>
+      </w:r>
+      <w:r>
+        <w:rPr>
+          <w:rFonts w:hint="default"/>
+          <w:lang w:eastAsia="zh-Hans"/>
+        </w:rPr>
+        <w:t>，</w:t>
+      </w:r>
+      <w:r>
+        <w:rPr>
+          <w:rFonts w:hint="eastAsia"/>
+          <w:lang w:val="en-US" w:eastAsia="zh-Hans"/>
+        </w:rPr>
+        <w:t>比如大端</w:t>
+      </w:r>
+      <w:r>
+        <w:rPr>
+          <w:rFonts w:hint="default"/>
+          <w:lang w:eastAsia="zh-Hans"/>
+        </w:rPr>
+        <w:t>/</w:t>
+      </w:r>
+      <w:r>
+        <w:rPr>
+          <w:rFonts w:hint="eastAsia"/>
+          <w:lang w:val="en-US" w:eastAsia="zh-Hans"/>
+        </w:rPr>
+        <w:t>小端表示法</w:t>
+      </w:r>
+      <w:r>
+        <w:rPr>
+          <w:rFonts w:hint="default"/>
+          <w:lang w:eastAsia="zh-Hans"/>
+        </w:rPr>
+        <w:t>，</w:t>
+      </w:r>
+      <w:r>
+        <w:rPr>
+          <w:rFonts w:hint="eastAsia"/>
+          <w:lang w:val="en-US" w:eastAsia="zh-Hans"/>
+        </w:rPr>
+        <w:t>解决办法是</w:t>
+      </w:r>
+      <w:r>
+        <w:rPr>
+          <w:rFonts w:hint="default"/>
+          <w:lang w:eastAsia="zh-Hans"/>
+        </w:rPr>
+        <w:t>：</w:t>
+      </w:r>
+    </w:p>
+    <w:p>
+      <w:pPr>
+        <w:numPr>
+          <w:ilvl w:val="0"/>
+          <w:numId w:val="20"/>
+        </w:numPr>
+        <w:ind w:left="840" w:leftChars="0" w:hanging="420" w:firstLineChars="0"/>
+        <w:rPr>
+          <w:rFonts w:hint="default"/>
+          <w:lang w:val="en-US" w:eastAsia="zh-Hans"/>
+        </w:rPr>
+      </w:pPr>
+      <w:r>
+        <w:rPr>
+          <w:rFonts w:hint="eastAsia"/>
+          <w:lang w:val="en-US" w:eastAsia="zh-Hans"/>
+        </w:rPr>
+        <w:t>使用一种一致的外部格式</w:t>
+      </w:r>
+      <w:r>
+        <w:rPr>
+          <w:rFonts w:hint="default"/>
+          <w:lang w:eastAsia="zh-Hans"/>
+        </w:rPr>
+        <w:t>，</w:t>
+      </w:r>
+      <w:r>
+        <w:rPr>
+          <w:rFonts w:hint="eastAsia"/>
+          <w:lang w:val="en-US" w:eastAsia="zh-Hans"/>
+        </w:rPr>
+        <w:t>发送端负责转为外部格式</w:t>
+      </w:r>
+      <w:r>
+        <w:rPr>
+          <w:rFonts w:hint="default"/>
+          <w:lang w:eastAsia="zh-Hans"/>
+        </w:rPr>
+        <w:t>，</w:t>
+      </w:r>
+      <w:r>
+        <w:rPr>
+          <w:rFonts w:hint="eastAsia"/>
+          <w:lang w:val="en-US" w:eastAsia="zh-Hans"/>
+        </w:rPr>
+        <w:t>接收端负责把外部格式转化为本地格式</w:t>
+      </w:r>
+      <w:r>
+        <w:rPr>
+          <w:rFonts w:hint="default"/>
+          <w:lang w:eastAsia="zh-Hans"/>
+        </w:rPr>
+        <w:t>，</w:t>
+      </w:r>
+      <w:r>
+        <w:rPr>
+          <w:rFonts w:hint="eastAsia"/>
+          <w:lang w:val="en-US" w:eastAsia="zh-Hans"/>
+        </w:rPr>
+        <w:t>就是定义一种双方都能识别交流的语言进行通信</w:t>
+      </w:r>
+      <w:r>
+        <w:rPr>
+          <w:rFonts w:hint="default"/>
+          <w:lang w:eastAsia="zh-Hans"/>
+        </w:rPr>
+        <w:t>，</w:t>
+      </w:r>
+      <w:r>
+        <w:rPr>
+          <w:rFonts w:hint="eastAsia"/>
+          <w:lang w:val="en-US" w:eastAsia="zh-Hans"/>
+        </w:rPr>
+        <w:t>这种格式叫做外部数据表示</w:t>
+      </w:r>
+      <w:r>
+        <w:rPr>
+          <w:rFonts w:hint="default"/>
+          <w:lang w:eastAsia="zh-Hans"/>
+        </w:rPr>
+        <w:t>；</w:t>
+      </w:r>
+    </w:p>
+    <w:p>
+      <w:pPr>
+        <w:numPr>
+          <w:ilvl w:val="0"/>
+          <w:numId w:val="20"/>
+        </w:numPr>
+        <w:ind w:left="840" w:leftChars="0" w:hanging="420" w:firstLineChars="0"/>
+        <w:rPr>
+          <w:rFonts w:hint="default"/>
+          <w:lang w:val="en-US" w:eastAsia="zh-Hans"/>
+        </w:rPr>
+      </w:pPr>
+      <w:r>
+        <w:rPr>
+          <w:rFonts w:hint="eastAsia"/>
+          <w:lang w:val="en-US" w:eastAsia="zh-Hans"/>
+        </w:rPr>
+        <w:t>按发送端格式传送</w:t>
+      </w:r>
+      <w:r>
+        <w:rPr>
+          <w:rFonts w:hint="default"/>
+          <w:lang w:eastAsia="zh-Hans"/>
+        </w:rPr>
+        <w:t>，</w:t>
+      </w:r>
+      <w:r>
+        <w:rPr>
+          <w:rFonts w:hint="eastAsia"/>
+          <w:lang w:val="en-US" w:eastAsia="zh-Hans"/>
+        </w:rPr>
+        <w:t>并在里面设置格式信息</w:t>
+      </w:r>
+      <w:r>
+        <w:rPr>
+          <w:rFonts w:hint="default"/>
+          <w:lang w:eastAsia="zh-Hans"/>
+        </w:rPr>
+        <w:t>，</w:t>
+      </w:r>
+      <w:r>
+        <w:rPr>
+          <w:rFonts w:hint="eastAsia"/>
+          <w:lang w:val="en-US" w:eastAsia="zh-Hans"/>
+        </w:rPr>
+        <w:t>接收端根据格式信息转为本地格式</w:t>
+      </w:r>
+      <w:r>
+        <w:rPr>
+          <w:rFonts w:hint="default"/>
+          <w:lang w:eastAsia="zh-Hans"/>
+        </w:rPr>
+        <w:t>。</w:t>
+      </w:r>
+    </w:p>
+    <w:p>
+      <w:pPr>
+        <w:numPr>
+          <w:numId w:val="0"/>
+        </w:numPr>
+        <w:ind w:left="420" w:leftChars="0"/>
+        <w:rPr>
+          <w:rFonts w:hint="default"/>
+          <w:lang w:eastAsia="zh-Hans"/>
+        </w:rPr>
+      </w:pPr>
+      <w:r>
+        <w:rPr>
+          <w:rFonts w:hint="eastAsia"/>
+          <w:lang w:val="en-US" w:eastAsia="zh-Hans"/>
+        </w:rPr>
+        <w:t>编码</w:t>
+      </w:r>
+      <w:r>
+        <w:rPr>
+          <w:rFonts w:hint="default"/>
+          <w:lang w:eastAsia="zh-Hans"/>
+        </w:rPr>
+        <w:t>：</w:t>
+      </w:r>
+      <w:r>
+        <w:rPr>
+          <w:rFonts w:hint="eastAsia"/>
+          <w:lang w:val="en-US" w:eastAsia="zh-Hans"/>
+        </w:rPr>
+        <w:t>将数据组装成适合消息传递的格式</w:t>
+      </w:r>
+      <w:r>
+        <w:rPr>
+          <w:rFonts w:hint="default"/>
+          <w:lang w:eastAsia="zh-Hans"/>
+        </w:rPr>
+        <w:t>；</w:t>
+      </w:r>
+    </w:p>
+    <w:p>
+      <w:pPr>
+        <w:numPr>
+          <w:numId w:val="0"/>
+        </w:numPr>
+        <w:ind w:left="420" w:leftChars="0"/>
+        <w:rPr>
+          <w:rFonts w:hint="default"/>
+          <w:lang w:eastAsia="zh-Hans"/>
+        </w:rPr>
+      </w:pPr>
+      <w:r>
+        <w:rPr>
+          <w:rFonts w:hint="eastAsia"/>
+          <w:lang w:val="en-US" w:eastAsia="zh-Hans"/>
+        </w:rPr>
+        <w:t>解码</w:t>
+      </w:r>
+      <w:r>
+        <w:rPr>
+          <w:rFonts w:hint="default"/>
+          <w:lang w:eastAsia="zh-Hans"/>
+        </w:rPr>
+        <w:t>：</w:t>
+      </w:r>
+      <w:r>
+        <w:rPr>
+          <w:rFonts w:hint="eastAsia"/>
+          <w:lang w:val="en-US" w:eastAsia="zh-Hans"/>
+        </w:rPr>
+        <w:t>达到后分解消息反过来的过程</w:t>
+      </w:r>
+      <w:r>
+        <w:rPr>
+          <w:rFonts w:hint="default"/>
+          <w:lang w:eastAsia="zh-Hans"/>
+        </w:rPr>
+        <w:t>。</w:t>
+      </w:r>
+    </w:p>
+    <w:p>
+      <w:pPr>
+        <w:numPr>
+          <w:numId w:val="0"/>
+        </w:numPr>
+        <w:ind w:left="420" w:leftChars="0"/>
+        <w:rPr>
+          <w:rFonts w:hint="default"/>
+          <w:lang w:eastAsia="zh-Hans"/>
+        </w:rPr>
+      </w:pPr>
+      <w:r>
+        <w:rPr>
+          <w:rFonts w:hint="default"/>
+          <w:lang w:eastAsia="zh-Hans"/>
+        </w:rPr>
+        <w:t>3</w:t>
+      </w:r>
+      <w:r>
+        <w:rPr>
+          <w:rFonts w:hint="eastAsia"/>
+          <w:lang w:val="en-US" w:eastAsia="zh-Hans"/>
+        </w:rPr>
+        <w:t>种数据表示与编码法</w:t>
+      </w:r>
+      <w:r>
+        <w:rPr>
+          <w:rFonts w:hint="default"/>
+          <w:lang w:eastAsia="zh-Hans"/>
+        </w:rPr>
+        <w:t>：</w:t>
+      </w:r>
+    </w:p>
+    <w:p>
+      <w:pPr>
+        <w:numPr>
+          <w:ilvl w:val="0"/>
+          <w:numId w:val="21"/>
+        </w:numPr>
+        <w:ind w:left="845" w:leftChars="0" w:hanging="425" w:firstLineChars="0"/>
+        <w:rPr>
+          <w:rFonts w:hint="default"/>
+          <w:lang w:val="en-US" w:eastAsia="zh-Hans"/>
+        </w:rPr>
+      </w:pPr>
+      <w:r>
+        <w:rPr>
+          <w:rFonts w:hint="eastAsia"/>
+          <w:lang w:val="en-US" w:eastAsia="zh-Hans"/>
+        </w:rPr>
+        <w:t>CORBA</w:t>
+      </w:r>
+      <w:r>
+        <w:rPr>
+          <w:rFonts w:hint="default"/>
+          <w:lang w:eastAsia="zh-Hans"/>
+        </w:rPr>
+        <w:t>：</w:t>
+      </w:r>
       <w:bookmarkStart w:id="0" w:name="_GoBack"/>
       <w:bookmarkEnd w:id="0"/>
     </w:p>
     <w:p>
       <w:pPr>
-        <w:rPr>
-          <w:rFonts w:hint="default"/>
-          <w:lang w:eastAsia="zh-Hans"/>
-        </w:rPr>
-      </w:pPr>
-      <w:r>
-        <w:rPr>
-          <w:rFonts w:hint="eastAsia"/>
-          <w:lang w:val="en-US" w:eastAsia="zh-Hans"/>
-        </w:rPr>
-        <w:t>TCP提供了一种网络通信中的流抽象</w:t>
-      </w:r>
-      <w:r>
-        <w:rPr>
-          <w:rFonts w:hint="default"/>
-          <w:lang w:eastAsia="zh-Hans"/>
-        </w:rPr>
-        <w:t>，</w:t>
-      </w:r>
-      <w:r>
-        <w:rPr>
-          <w:rFonts w:hint="eastAsia"/>
-          <w:lang w:val="en-US" w:eastAsia="zh-Hans"/>
-        </w:rPr>
-        <w:t>流的特点是可靠双向传输</w:t>
-      </w:r>
-      <w:r>
-        <w:rPr>
-          <w:rFonts w:hint="default"/>
-          <w:lang w:eastAsia="zh-Hans"/>
-        </w:rPr>
-        <w:t>，</w:t>
-      </w:r>
-      <w:r>
-        <w:rPr>
-          <w:rFonts w:hint="eastAsia"/>
-          <w:lang w:val="en-US" w:eastAsia="zh-Hans"/>
-        </w:rPr>
-        <w:t>底层的保证机制有</w:t>
-      </w:r>
-      <w:r>
-        <w:rPr>
-          <w:rFonts w:hint="default"/>
-          <w:lang w:eastAsia="zh-Hans"/>
-        </w:rPr>
-        <w:t>：</w:t>
-      </w:r>
-    </w:p>
-    <w:p>
-      <w:pPr>
-        <w:numPr>
-          <w:ilvl w:val="1"/>
-          <w:numId w:val="19"/>
-        </w:numPr>
-        <w:ind w:left="840" w:leftChars="0" w:hanging="420" w:firstLineChars="0"/>
-        <w:rPr>
-          <w:rFonts w:hint="eastAsia"/>
-          <w:lang w:val="en-US" w:eastAsia="zh-Hans"/>
-        </w:rPr>
-      </w:pPr>
-      <w:r>
-        <w:rPr>
-          <w:rFonts w:hint="eastAsia"/>
-          <w:lang w:val="en-US" w:eastAsia="zh-Hans"/>
-        </w:rPr>
-        <w:t>消息大小可以通过分片的机制变成任意的</w:t>
-      </w:r>
-      <w:r>
-        <w:rPr>
-          <w:rFonts w:hint="default"/>
-          <w:lang w:eastAsia="zh-Hans"/>
-        </w:rPr>
-        <w:t>，</w:t>
-      </w:r>
-      <w:r>
-        <w:rPr>
-          <w:rFonts w:hint="eastAsia"/>
-          <w:lang w:val="en-US" w:eastAsia="zh-Hans"/>
-        </w:rPr>
-        <w:t>可以随时发送</w:t>
-      </w:r>
-      <w:r>
-        <w:rPr>
-          <w:rFonts w:hint="default"/>
-          <w:lang w:eastAsia="zh-Hans"/>
-        </w:rPr>
-        <w:t>；</w:t>
-      </w:r>
-    </w:p>
-    <w:p>
-      <w:pPr>
-        <w:numPr>
-          <w:ilvl w:val="1"/>
-          <w:numId w:val="19"/>
-        </w:numPr>
-        <w:ind w:left="840" w:leftChars="0" w:hanging="420" w:firstLineChars="0"/>
-        <w:rPr>
-          <w:rFonts w:hint="eastAsia"/>
-          <w:lang w:val="en-US" w:eastAsia="zh-Hans"/>
-        </w:rPr>
-      </w:pPr>
-      <w:r>
-        <w:rPr>
-          <w:rFonts w:hint="eastAsia"/>
-          <w:lang w:val="en-US" w:eastAsia="zh-Hans"/>
-        </w:rPr>
-        <w:t>消息重传机制</w:t>
-      </w:r>
-      <w:r>
-        <w:rPr>
-          <w:rFonts w:hint="default"/>
-          <w:lang w:eastAsia="zh-Hans"/>
-        </w:rPr>
-        <w:t>，</w:t>
-      </w:r>
-      <w:r>
-        <w:rPr>
-          <w:rFonts w:hint="eastAsia"/>
-          <w:lang w:val="en-US" w:eastAsia="zh-Hans"/>
-        </w:rPr>
-        <w:t>或者滑动窗口机制保证消息不会丢失</w:t>
-      </w:r>
-      <w:r>
-        <w:rPr>
-          <w:rFonts w:hint="default"/>
-          <w:lang w:eastAsia="zh-Hans"/>
-        </w:rPr>
-        <w:t>；</w:t>
-      </w:r>
-    </w:p>
-    <w:p>
-      <w:pPr>
-        <w:numPr>
-          <w:ilvl w:val="1"/>
-          <w:numId w:val="19"/>
-        </w:numPr>
-        <w:ind w:left="840" w:leftChars="0" w:hanging="420" w:firstLineChars="0"/>
-        <w:rPr>
-          <w:rFonts w:hint="eastAsia"/>
-          <w:lang w:val="en-US" w:eastAsia="zh-Hans"/>
-        </w:rPr>
-      </w:pPr>
-      <w:r>
-        <w:rPr>
-          <w:rFonts w:hint="eastAsia"/>
-          <w:lang w:val="en-US" w:eastAsia="zh-Hans"/>
-        </w:rPr>
-        <w:t>消息传送的速度控制</w:t>
-      </w:r>
-      <w:r>
-        <w:rPr>
-          <w:rFonts w:hint="default"/>
-          <w:lang w:eastAsia="zh-Hans"/>
-        </w:rPr>
-        <w:t>；</w:t>
-      </w:r>
-    </w:p>
-    <w:p>
-      <w:pPr>
-        <w:numPr>
-          <w:ilvl w:val="1"/>
-          <w:numId w:val="19"/>
-        </w:numPr>
-        <w:ind w:left="840" w:leftChars="0" w:hanging="420" w:firstLineChars="0"/>
-        <w:rPr>
-          <w:rFonts w:hint="eastAsia"/>
-          <w:lang w:val="en-US" w:eastAsia="zh-Hans"/>
-        </w:rPr>
-      </w:pPr>
-      <w:r>
-        <w:rPr>
-          <w:rFonts w:hint="eastAsia"/>
-          <w:lang w:val="en-US" w:eastAsia="zh-Hans"/>
-        </w:rPr>
-        <w:t>消息重复丢弃与消息编号保证顺序</w:t>
-      </w:r>
-      <w:r>
-        <w:rPr>
-          <w:rFonts w:hint="default"/>
-          <w:lang w:eastAsia="zh-Hans"/>
-        </w:rPr>
-        <w:t>；</w:t>
-      </w:r>
-    </w:p>
-    <w:p>
-      <w:pPr>
-        <w:numPr>
-          <w:ilvl w:val="1"/>
-          <w:numId w:val="19"/>
-        </w:numPr>
-        <w:ind w:left="840" w:leftChars="0" w:hanging="420" w:firstLineChars="0"/>
-        <w:rPr>
-          <w:rFonts w:hint="eastAsia"/>
-          <w:lang w:val="en-US" w:eastAsia="zh-Hans"/>
-        </w:rPr>
-      </w:pPr>
-      <w:r>
-        <w:rPr>
-          <w:rFonts w:hint="eastAsia"/>
-          <w:lang w:val="en-US" w:eastAsia="zh-Hans"/>
-        </w:rPr>
-        <w:t>只需要建立一次连接开销</w:t>
-      </w:r>
-      <w:r>
-        <w:rPr>
-          <w:rFonts w:hint="default"/>
-          <w:lang w:eastAsia="zh-Hans"/>
-        </w:rPr>
-        <w:t>；</w:t>
-      </w:r>
-    </w:p>
-    <w:p>
-      <w:pPr>
-        <w:bidi w:val="0"/>
-        <w:rPr>
-          <w:rFonts w:hint="default"/>
-          <w:lang w:eastAsia="zh-Hans"/>
-        </w:rPr>
-      </w:pPr>
-      <w:r>
-        <w:rPr>
-          <w:rFonts w:hint="eastAsia"/>
-          <w:lang w:val="en-US" w:eastAsia="zh-Hans"/>
-        </w:rPr>
-        <w:t>套接字有点消息队列的意思</w:t>
-      </w:r>
-      <w:r>
-        <w:rPr>
-          <w:rFonts w:hint="default"/>
-          <w:lang w:eastAsia="zh-Hans"/>
-        </w:rPr>
-        <w:t>，</w:t>
-      </w:r>
-      <w:r>
-        <w:rPr>
-          <w:rFonts w:hint="eastAsia"/>
-          <w:lang w:val="en-US" w:eastAsia="zh-Hans"/>
-        </w:rPr>
-        <w:t>发送队列与接收队列</w:t>
-      </w:r>
-      <w:r>
-        <w:rPr>
-          <w:rFonts w:hint="default"/>
-          <w:lang w:eastAsia="zh-Hans"/>
-        </w:rPr>
-        <w:t>，</w:t>
-      </w:r>
-      <w:r>
-        <w:rPr>
-          <w:rFonts w:hint="eastAsia"/>
-          <w:lang w:val="en-US" w:eastAsia="zh-Hans"/>
-        </w:rPr>
-        <w:t>好好想象</w:t>
-      </w:r>
-      <w:r>
-        <w:rPr>
-          <w:rFonts w:hint="default"/>
-          <w:lang w:eastAsia="zh-Hans"/>
-        </w:rPr>
-        <w:t>；</w:t>
-      </w:r>
-      <w:r>
-        <w:rPr>
-          <w:rFonts w:hint="eastAsia"/>
-          <w:lang w:val="en-US" w:eastAsia="zh-Hans"/>
-        </w:rPr>
-        <w:t>每个套接字都有一个输入流一个输出流</w:t>
-      </w:r>
-      <w:r>
-        <w:rPr>
-          <w:rFonts w:hint="default"/>
-          <w:lang w:eastAsia="zh-Hans"/>
-        </w:rPr>
-        <w:t>，</w:t>
-      </w:r>
-      <w:r>
-        <w:rPr>
-          <w:rFonts w:hint="eastAsia"/>
-          <w:lang w:val="en-US" w:eastAsia="zh-Hans"/>
-        </w:rPr>
-        <w:t>分别用于发送与接收</w:t>
-      </w:r>
-      <w:r>
-        <w:rPr>
-          <w:rFonts w:hint="default"/>
-          <w:lang w:eastAsia="zh-Hans"/>
-        </w:rPr>
-        <w:t>；</w:t>
-      </w:r>
-      <w:r>
-        <w:rPr>
-          <w:rFonts w:hint="eastAsia"/>
-          <w:lang w:val="en-US" w:eastAsia="zh-Hans"/>
-        </w:rPr>
-        <w:t>close套接字的时候</w:t>
-      </w:r>
-      <w:r>
-        <w:rPr>
-          <w:rFonts w:hint="default"/>
-          <w:lang w:eastAsia="zh-Hans"/>
-        </w:rPr>
-        <w:t>，</w:t>
-      </w:r>
-      <w:r>
-        <w:rPr>
-          <w:rFonts w:hint="eastAsia"/>
-          <w:lang w:val="en-US" w:eastAsia="zh-Hans"/>
-        </w:rPr>
-        <w:t>关闭输出流</w:t>
-      </w:r>
-      <w:r>
-        <w:rPr>
-          <w:rFonts w:hint="default"/>
-          <w:lang w:eastAsia="zh-Hans"/>
-        </w:rPr>
-        <w:t>（</w:t>
-      </w:r>
-      <w:r>
-        <w:rPr>
-          <w:rFonts w:hint="eastAsia"/>
-          <w:lang w:val="en-US" w:eastAsia="zh-Hans"/>
-        </w:rPr>
-        <w:t>记住没有关闭输入流</w:t>
-      </w:r>
-      <w:r>
-        <w:rPr>
-          <w:rFonts w:hint="default"/>
-          <w:lang w:eastAsia="zh-Hans"/>
-        </w:rPr>
-        <w:t>），</w:t>
-      </w:r>
-      <w:r>
-        <w:rPr>
-          <w:rFonts w:hint="eastAsia"/>
-          <w:lang w:val="en-US" w:eastAsia="zh-Hans"/>
-        </w:rPr>
-        <w:t>并在最后发送的数据末尾添加EOF</w:t>
-      </w:r>
-      <w:r>
-        <w:rPr>
-          <w:rFonts w:hint="default"/>
-          <w:lang w:eastAsia="zh-Hans"/>
-        </w:rPr>
-        <w:t>，</w:t>
-      </w:r>
-      <w:r>
-        <w:rPr>
-          <w:rFonts w:hint="eastAsia"/>
-          <w:lang w:val="en-US" w:eastAsia="zh-Hans"/>
-        </w:rPr>
-        <w:t>指明流已经结束</w:t>
-      </w:r>
-      <w:r>
-        <w:rPr>
-          <w:rFonts w:hint="default"/>
-          <w:lang w:eastAsia="zh-Hans"/>
-        </w:rPr>
-        <w:t>。</w:t>
-      </w:r>
+        <w:numPr>
+          <w:numId w:val="0"/>
+        </w:numPr>
+        <w:ind w:left="420" w:leftChars="0"/>
+        <w:rPr>
+          <w:rFonts w:hint="default"/>
+          <w:lang w:val="en-US" w:eastAsia="zh-Hans"/>
+        </w:rPr>
+      </w:pPr>
     </w:p>
     <w:p>
       <w:pPr>
@@ -7924,6 +8748,40 @@
     </w:lvl>
   </w:abstractNum>
   <w:abstractNum w:abstractNumId="18">
+    <w:nsid w:val="5F590957"/>
+    <w:multiLevelType w:val="singleLevel"/>
+    <w:tmpl w:val="5F590957"/>
+    <w:lvl w:ilvl="0" w:tentative="0">
+      <w:start w:val="1"/>
+      <w:numFmt w:val="bullet"/>
+      <w:lvlText w:val=""/>
+      <w:lvlJc w:val="left"/>
+      <w:pPr>
+        <w:ind w:left="420" w:leftChars="0" w:hanging="420" w:firstLineChars="0"/>
+      </w:pPr>
+      <w:rPr>
+        <w:rFonts w:hint="default" w:ascii="Wingdings" w:hAnsi="Wingdings"/>
+      </w:rPr>
+    </w:lvl>
+  </w:abstractNum>
+  <w:abstractNum w:abstractNumId="19">
+    <w:nsid w:val="5F590F40"/>
+    <w:multiLevelType w:val="singleLevel"/>
+    <w:tmpl w:val="5F590F40"/>
+    <w:lvl w:ilvl="0" w:tentative="0">
+      <w:start w:val="1"/>
+      <w:numFmt w:val="decimal"/>
+      <w:lvlText w:val="%1)"/>
+      <w:lvlJc w:val="left"/>
+      <w:pPr>
+        <w:ind w:left="425" w:leftChars="0" w:hanging="425" w:firstLineChars="0"/>
+      </w:pPr>
+      <w:rPr>
+        <w:rFonts w:hint="default"/>
+      </w:rPr>
+    </w:lvl>
+  </w:abstractNum>
+  <w:abstractNum w:abstractNumId="20">
     <w:nsid w:val="6BFF3126"/>
     <w:multiLevelType w:val="singleLevel"/>
     <w:tmpl w:val="6BFF3126"/>
@@ -7974,7 +8832,7 @@
     <w:abstractNumId w:val="2"/>
   </w:num>
   <w:num w:numId="12">
-    <w:abstractNumId w:val="18"/>
+    <w:abstractNumId w:val="20"/>
   </w:num>
   <w:num w:numId="13">
     <w:abstractNumId w:val="11"/>
@@ -7996,6 +8854,12 @@
   </w:num>
   <w:num w:numId="19">
     <w:abstractNumId w:val="17"/>
+  </w:num>
+  <w:num w:numId="20">
+    <w:abstractNumId w:val="18"/>
+  </w:num>
+  <w:num w:numId="21">
+    <w:abstractNumId w:val="19"/>
   </w:num>
 </w:numbering>
 </file>

--- a/分布式系统概念与设计-读书文档.docx
+++ b/分布式系统概念与设计-读书文档.docx
@@ -1926,6 +1926,16 @@
         </w:tc>
       </w:tr>
       <w:tr>
+        <w:tblPrEx>
+          <w:tblBorders>
+            <w:top w:val="single" w:color="auto" w:sz="4" w:space="0"/>
+            <w:left w:val="single" w:color="auto" w:sz="4" w:space="0"/>
+            <w:bottom w:val="single" w:color="auto" w:sz="4" w:space="0"/>
+            <w:right w:val="single" w:color="auto" w:sz="4" w:space="0"/>
+            <w:insideH w:val="single" w:color="auto" w:sz="4" w:space="0"/>
+            <w:insideV w:val="single" w:color="auto" w:sz="4" w:space="0"/>
+          </w:tblBorders>
+        </w:tblPrEx>
         <w:tc>
           <w:tcPr>
             <w:tcW w:w="2840" w:type="dxa"/>
@@ -2123,6 +2133,16 @@
         </w:tc>
       </w:tr>
       <w:tr>
+        <w:tblPrEx>
+          <w:tblBorders>
+            <w:top w:val="single" w:color="auto" w:sz="4" w:space="0"/>
+            <w:left w:val="single" w:color="auto" w:sz="4" w:space="0"/>
+            <w:bottom w:val="single" w:color="auto" w:sz="4" w:space="0"/>
+            <w:right w:val="single" w:color="auto" w:sz="4" w:space="0"/>
+            <w:insideH w:val="single" w:color="auto" w:sz="4" w:space="0"/>
+            <w:insideV w:val="single" w:color="auto" w:sz="4" w:space="0"/>
+          </w:tblBorders>
+        </w:tblPrEx>
         <w:tc>
           <w:tcPr>
             <w:tcW w:w="2840" w:type="dxa"/>
@@ -2221,6 +2241,16 @@
         </w:tc>
       </w:tr>
       <w:tr>
+        <w:tblPrEx>
+          <w:tblBorders>
+            <w:top w:val="single" w:color="auto" w:sz="4" w:space="0"/>
+            <w:left w:val="single" w:color="auto" w:sz="4" w:space="0"/>
+            <w:bottom w:val="single" w:color="auto" w:sz="4" w:space="0"/>
+            <w:right w:val="single" w:color="auto" w:sz="4" w:space="0"/>
+            <w:insideH w:val="single" w:color="auto" w:sz="4" w:space="0"/>
+            <w:insideV w:val="single" w:color="auto" w:sz="4" w:space="0"/>
+          </w:tblBorders>
+        </w:tblPrEx>
         <w:tc>
           <w:tcPr>
             <w:tcW w:w="2840" w:type="dxa"/>
@@ -2310,6 +2340,16 @@
         </w:tc>
       </w:tr>
       <w:tr>
+        <w:tblPrEx>
+          <w:tblBorders>
+            <w:top w:val="single" w:color="auto" w:sz="4" w:space="0"/>
+            <w:left w:val="single" w:color="auto" w:sz="4" w:space="0"/>
+            <w:bottom w:val="single" w:color="auto" w:sz="4" w:space="0"/>
+            <w:right w:val="single" w:color="auto" w:sz="4" w:space="0"/>
+            <w:insideH w:val="single" w:color="auto" w:sz="4" w:space="0"/>
+            <w:insideV w:val="single" w:color="auto" w:sz="4" w:space="0"/>
+          </w:tblBorders>
+        </w:tblPrEx>
         <w:tc>
           <w:tcPr>
             <w:tcW w:w="2840" w:type="dxa"/>
@@ -2494,6 +2534,16 @@
         </w:tc>
       </w:tr>
       <w:tr>
+        <w:tblPrEx>
+          <w:tblBorders>
+            <w:top w:val="single" w:color="auto" w:sz="4" w:space="0"/>
+            <w:left w:val="single" w:color="auto" w:sz="4" w:space="0"/>
+            <w:bottom w:val="single" w:color="auto" w:sz="4" w:space="0"/>
+            <w:right w:val="single" w:color="auto" w:sz="4" w:space="0"/>
+            <w:insideH w:val="single" w:color="auto" w:sz="4" w:space="0"/>
+            <w:insideV w:val="single" w:color="auto" w:sz="4" w:space="0"/>
+          </w:tblBorders>
+        </w:tblPrEx>
         <w:tc>
           <w:tcPr>
             <w:tcW w:w="2840" w:type="dxa"/>
@@ -2592,6 +2642,16 @@
         </w:tc>
       </w:tr>
       <w:tr>
+        <w:tblPrEx>
+          <w:tblBorders>
+            <w:top w:val="single" w:color="auto" w:sz="4" w:space="0"/>
+            <w:left w:val="single" w:color="auto" w:sz="4" w:space="0"/>
+            <w:bottom w:val="single" w:color="auto" w:sz="4" w:space="0"/>
+            <w:right w:val="single" w:color="auto" w:sz="4" w:space="0"/>
+            <w:insideH w:val="single" w:color="auto" w:sz="4" w:space="0"/>
+            <w:insideV w:val="single" w:color="auto" w:sz="4" w:space="0"/>
+          </w:tblBorders>
+        </w:tblPrEx>
         <w:tc>
           <w:tcPr>
             <w:tcW w:w="2840" w:type="dxa"/>
@@ -2681,6 +2741,16 @@
         </w:tc>
       </w:tr>
       <w:tr>
+        <w:tblPrEx>
+          <w:tblBorders>
+            <w:top w:val="single" w:color="auto" w:sz="4" w:space="0"/>
+            <w:left w:val="single" w:color="auto" w:sz="4" w:space="0"/>
+            <w:bottom w:val="single" w:color="auto" w:sz="4" w:space="0"/>
+            <w:right w:val="single" w:color="auto" w:sz="4" w:space="0"/>
+            <w:insideH w:val="single" w:color="auto" w:sz="4" w:space="0"/>
+            <w:insideV w:val="single" w:color="auto" w:sz="4" w:space="0"/>
+          </w:tblBorders>
+        </w:tblPrEx>
         <w:tc>
           <w:tcPr>
             <w:tcW w:w="2840" w:type="dxa"/>
@@ -2779,6 +2849,16 @@
         </w:tc>
       </w:tr>
       <w:tr>
+        <w:tblPrEx>
+          <w:tblBorders>
+            <w:top w:val="single" w:color="auto" w:sz="4" w:space="0"/>
+            <w:left w:val="single" w:color="auto" w:sz="4" w:space="0"/>
+            <w:bottom w:val="single" w:color="auto" w:sz="4" w:space="0"/>
+            <w:right w:val="single" w:color="auto" w:sz="4" w:space="0"/>
+            <w:insideH w:val="single" w:color="auto" w:sz="4" w:space="0"/>
+            <w:insideV w:val="single" w:color="auto" w:sz="4" w:space="0"/>
+          </w:tblBorders>
+        </w:tblPrEx>
         <w:tc>
           <w:tcPr>
             <w:tcW w:w="2840" w:type="dxa"/>
@@ -7239,6 +7319,7 @@
     <w:p>
       <w:pPr>
         <w:numPr>
+          <w:ilvl w:val="0"/>
           <w:numId w:val="0"/>
         </w:numPr>
         <w:ind w:left="420" w:leftChars="0"/>
@@ -7279,6 +7360,7 @@
     <w:p>
       <w:pPr>
         <w:numPr>
+          <w:ilvl w:val="0"/>
           <w:numId w:val="0"/>
         </w:numPr>
         <w:ind w:left="420" w:leftChars="0"/>
@@ -7319,6 +7401,7 @@
     <w:p>
       <w:pPr>
         <w:numPr>
+          <w:ilvl w:val="0"/>
           <w:numId w:val="0"/>
         </w:numPr>
         <w:ind w:left="420" w:leftChars="0"/>
@@ -7367,6 +7450,61 @@
           <w:lang w:val="en-US" w:eastAsia="zh-Hans"/>
         </w:rPr>
         <w:t>CORBA</w:t>
+      </w:r>
+      <w:r>
+        <w:rPr>
+          <w:rFonts w:hint="default"/>
+          <w:lang w:eastAsia="zh-Hans"/>
+        </w:rPr>
+        <w:t>：</w:t>
+      </w:r>
+      <w:r>
+        <w:rPr>
+          <w:rFonts w:hint="eastAsia"/>
+          <w:lang w:val="en-US" w:eastAsia="zh-Hans"/>
+        </w:rPr>
+        <w:t>定义了数据类型</w:t>
+      </w:r>
+      <w:r>
+        <w:rPr>
+          <w:rFonts w:hint="default"/>
+          <w:lang w:eastAsia="zh-Hans"/>
+        </w:rPr>
+        <w:t>，</w:t>
+      </w:r>
+      <w:r>
+        <w:rPr>
+          <w:rFonts w:hint="eastAsia"/>
+          <w:lang w:val="en-US" w:eastAsia="zh-Hans"/>
+        </w:rPr>
+        <w:t>没搞明白</w:t>
+      </w:r>
+      <w:r>
+        <w:rPr>
+          <w:rFonts w:hint="default"/>
+          <w:lang w:eastAsia="zh-Hans"/>
+        </w:rPr>
+        <w:t>；</w:t>
+      </w:r>
+    </w:p>
+    <w:p>
+      <w:pPr>
+        <w:numPr>
+          <w:ilvl w:val="0"/>
+          <w:numId w:val="21"/>
+        </w:numPr>
+        <w:ind w:left="845" w:leftChars="0" w:hanging="425" w:firstLineChars="0"/>
+        <w:rPr>
+          <w:rFonts w:hint="default"/>
+          <w:lang w:val="en-US" w:eastAsia="zh-Hans"/>
+        </w:rPr>
+      </w:pPr>
+      <w:r>
+        <w:rPr>
+          <w:rFonts w:hint="eastAsia"/>
+          <w:lang w:val="en-US" w:eastAsia="zh-Hans"/>
+        </w:rPr>
+        <w:t>Java对象序列化</w:t>
       </w:r>
       <w:r>
         <w:rPr>
@@ -7381,6 +7519,7 @@
     <w:p>
       <w:pPr>
         <w:numPr>
+          <w:ilvl w:val="0"/>
           <w:numId w:val="0"/>
         </w:numPr>
         <w:ind w:left="420" w:leftChars="0"/>

--- a/分布式系统概念与设计-读书文档.docx
+++ b/分布式系统概念与设计-读书文档.docx
@@ -7513,51 +7513,1970 @@
         </w:rPr>
         <w:t>：</w:t>
       </w:r>
+      <w:r>
+        <w:rPr>
+          <w:rFonts w:hint="eastAsia"/>
+          <w:lang w:val="en-US" w:eastAsia="zh-Hans"/>
+        </w:rPr>
+        <w:t>实现Serializable接口表明类对象可以被序列化</w:t>
+      </w:r>
+      <w:r>
+        <w:rPr>
+          <w:rFonts w:hint="default"/>
+          <w:lang w:eastAsia="zh-Hans"/>
+        </w:rPr>
+        <w:t>，</w:t>
+      </w:r>
+      <w:r>
+        <w:rPr>
+          <w:rFonts w:hint="eastAsia"/>
+          <w:lang w:val="en-US" w:eastAsia="zh-Hans"/>
+        </w:rPr>
+        <w:t>序列化对象是将对象转化成为适合存储与传输的二进制信息</w:t>
+      </w:r>
+      <w:r>
+        <w:rPr>
+          <w:rFonts w:hint="default"/>
+          <w:lang w:eastAsia="zh-Hans"/>
+        </w:rPr>
+        <w:t>，</w:t>
+      </w:r>
+      <w:r>
+        <w:rPr>
+          <w:rFonts w:hint="eastAsia"/>
+          <w:lang w:val="en-US" w:eastAsia="zh-Hans"/>
+        </w:rPr>
+        <w:t>解序列化</w:t>
+      </w:r>
+      <w:r>
+        <w:rPr>
+          <w:rFonts w:hint="default"/>
+          <w:lang w:eastAsia="zh-Hans"/>
+        </w:rPr>
+        <w:t>，</w:t>
+      </w:r>
+      <w:r>
+        <w:rPr>
+          <w:rFonts w:hint="eastAsia"/>
+          <w:lang w:val="en-US" w:eastAsia="zh-Hans"/>
+        </w:rPr>
+        <w:t>是从二进制恢复为对象</w:t>
+      </w:r>
+      <w:r>
+        <w:rPr>
+          <w:rFonts w:hint="default"/>
+          <w:lang w:eastAsia="zh-Hans"/>
+        </w:rPr>
+        <w:t>，</w:t>
+      </w:r>
+      <w:r>
+        <w:rPr>
+          <w:rFonts w:hint="eastAsia"/>
+          <w:lang w:val="en-US" w:eastAsia="zh-Hans"/>
+        </w:rPr>
+        <w:t>因为解序列化时需要目标类型信息</w:t>
+      </w:r>
+      <w:r>
+        <w:rPr>
+          <w:rFonts w:hint="default"/>
+          <w:lang w:eastAsia="zh-Hans"/>
+        </w:rPr>
+        <w:t>，</w:t>
+      </w:r>
+      <w:r>
+        <w:rPr>
+          <w:rFonts w:hint="eastAsia"/>
+          <w:lang w:val="en-US" w:eastAsia="zh-Hans"/>
+        </w:rPr>
+        <w:t>所以类型信息是包含在序列化后的数据中的</w:t>
+      </w:r>
+      <w:r>
+        <w:rPr>
+          <w:rFonts w:hint="default"/>
+          <w:lang w:eastAsia="zh-Hans"/>
+        </w:rPr>
+        <w:t>；</w:t>
+      </w:r>
+      <w:r>
+        <w:rPr>
+          <w:rFonts w:hint="eastAsia"/>
+          <w:lang w:val="en-US" w:eastAsia="zh-Hans"/>
+        </w:rPr>
+        <w:t>内部包含的对象也会跟随序列化</w:t>
+      </w:r>
+      <w:r>
+        <w:rPr>
+          <w:rFonts w:hint="default"/>
+          <w:lang w:eastAsia="zh-Hans"/>
+        </w:rPr>
+        <w:t>，</w:t>
+      </w:r>
+      <w:r>
+        <w:rPr>
+          <w:rFonts w:hint="eastAsia"/>
+          <w:lang w:val="en-US" w:eastAsia="zh-Hans"/>
+        </w:rPr>
+        <w:t>引用会被序列化为一个句柄</w:t>
+      </w:r>
+      <w:r>
+        <w:rPr>
+          <w:rFonts w:hint="default"/>
+          <w:lang w:eastAsia="zh-Hans"/>
+        </w:rPr>
+        <w:t>，</w:t>
+      </w:r>
+      <w:r>
+        <w:rPr>
+          <w:rFonts w:hint="eastAsia"/>
+          <w:lang w:val="en-US" w:eastAsia="zh-Hans"/>
+        </w:rPr>
+        <w:t>作为一个指向其他序列化对象的引用</w:t>
+      </w:r>
+      <w:r>
+        <w:rPr>
+          <w:rFonts w:hint="default"/>
+          <w:lang w:eastAsia="zh-Hans"/>
+        </w:rPr>
+        <w:t>，</w:t>
+      </w:r>
+      <w:r>
+        <w:rPr>
+          <w:rFonts w:hint="eastAsia"/>
+          <w:lang w:val="en-US" w:eastAsia="zh-Hans"/>
+        </w:rPr>
+        <w:t>序列化使用Object</w:t>
+      </w:r>
+      <w:r>
+        <w:rPr>
+          <w:rFonts w:hint="default"/>
+          <w:lang w:eastAsia="zh-Hans"/>
+        </w:rPr>
+        <w:t>(Input|Output)Stream</w:t>
+      </w:r>
+      <w:r>
+        <w:rPr>
+          <w:rFonts w:hint="eastAsia"/>
+          <w:lang w:val="en-US" w:eastAsia="zh-Hans"/>
+        </w:rPr>
+        <w:t>中的方法</w:t>
+      </w:r>
+      <w:r>
+        <w:rPr>
+          <w:rFonts w:hint="default"/>
+          <w:lang w:eastAsia="zh-Hans"/>
+        </w:rPr>
+        <w:t>，</w:t>
+      </w:r>
+      <w:r>
+        <w:rPr>
+          <w:rFonts w:hint="eastAsia"/>
+          <w:lang w:val="en-US" w:eastAsia="zh-Hans"/>
+        </w:rPr>
+        <w:t>反射</w:t>
+      </w:r>
+      <w:r>
+        <w:rPr>
+          <w:rFonts w:hint="default"/>
+          <w:lang w:eastAsia="zh-Hans"/>
+        </w:rPr>
+        <w:t>，</w:t>
+      </w:r>
+      <w:r>
+        <w:rPr>
+          <w:rFonts w:hint="eastAsia"/>
+          <w:lang w:val="en-US" w:eastAsia="zh-Hans"/>
+        </w:rPr>
+        <w:t>查询类的属性</w:t>
+      </w:r>
+      <w:r>
+        <w:rPr>
+          <w:rFonts w:hint="default"/>
+          <w:lang w:eastAsia="zh-Hans"/>
+        </w:rPr>
+        <w:t>；</w:t>
+      </w:r>
+      <w:r>
+        <w:rPr>
+          <w:rFonts w:hint="eastAsia"/>
+          <w:lang w:val="en-US" w:eastAsia="zh-Hans"/>
+        </w:rPr>
+        <w:t>因为反射的功能</w:t>
+      </w:r>
+      <w:r>
+        <w:rPr>
+          <w:rFonts w:hint="default"/>
+          <w:lang w:eastAsia="zh-Hans"/>
+        </w:rPr>
+        <w:t>，</w:t>
+      </w:r>
+      <w:r>
+        <w:rPr>
+          <w:rFonts w:hint="eastAsia"/>
+          <w:lang w:val="en-US" w:eastAsia="zh-Hans"/>
+        </w:rPr>
+        <w:t>可以编写通用的编解码的功能</w:t>
+      </w:r>
+      <w:r>
+        <w:rPr>
+          <w:rFonts w:hint="default"/>
+          <w:lang w:eastAsia="zh-Hans"/>
+        </w:rPr>
+        <w:t>；</w:t>
+      </w:r>
+    </w:p>
+    <w:p>
+      <w:pPr>
+        <w:numPr>
+          <w:ilvl w:val="0"/>
+          <w:numId w:val="21"/>
+        </w:numPr>
+        <w:ind w:left="845" w:leftChars="0" w:hanging="425" w:firstLineChars="0"/>
+        <w:rPr>
+          <w:rFonts w:hint="default"/>
+          <w:lang w:eastAsia="zh-Hans"/>
+        </w:rPr>
+      </w:pPr>
+      <w:r>
+        <w:rPr>
+          <w:rFonts w:hint="eastAsia"/>
+          <w:lang w:val="en-US" w:eastAsia="zh-Hans"/>
+        </w:rPr>
+        <w:t>XML</w:t>
+      </w:r>
+      <w:r>
+        <w:rPr>
+          <w:rFonts w:hint="default"/>
+          <w:lang w:eastAsia="zh-Hans"/>
+        </w:rPr>
+        <w:t>（</w:t>
+      </w:r>
+      <w:r>
+        <w:rPr>
+          <w:rFonts w:hint="eastAsia"/>
+          <w:lang w:val="en-US" w:eastAsia="zh-Hans"/>
+        </w:rPr>
+        <w:t>Extensible</w:t>
+      </w:r>
+      <w:r>
+        <w:rPr>
+          <w:rFonts w:hint="default"/>
+          <w:lang w:eastAsia="zh-Hans"/>
+        </w:rPr>
+        <w:t xml:space="preserve"> </w:t>
+      </w:r>
+      <w:r>
+        <w:rPr>
+          <w:rFonts w:hint="eastAsia"/>
+          <w:lang w:val="en-US" w:eastAsia="zh-Hans"/>
+        </w:rPr>
+        <w:t>Markup</w:t>
+      </w:r>
+      <w:r>
+        <w:rPr>
+          <w:rFonts w:hint="default"/>
+          <w:lang w:eastAsia="zh-Hans"/>
+        </w:rPr>
+        <w:t xml:space="preserve"> </w:t>
+      </w:r>
+      <w:r>
+        <w:rPr>
+          <w:rFonts w:hint="eastAsia"/>
+          <w:lang w:val="en-US" w:eastAsia="zh-Hans"/>
+        </w:rPr>
+        <w:t>Language</w:t>
+      </w:r>
+      <w:r>
+        <w:rPr>
+          <w:rFonts w:hint="default"/>
+          <w:lang w:eastAsia="zh-Hans"/>
+        </w:rPr>
+        <w:t>）</w:t>
+      </w:r>
+      <w:r>
+        <w:rPr>
+          <w:rFonts w:hint="eastAsia"/>
+          <w:lang w:val="en-US" w:eastAsia="zh-Hans"/>
+        </w:rPr>
+        <w:t>标记语言</w:t>
+      </w:r>
+      <w:r>
+        <w:rPr>
+          <w:rFonts w:hint="default"/>
+          <w:lang w:eastAsia="zh-Hans"/>
+        </w:rPr>
+        <w:t>：</w:t>
+      </w:r>
+      <w:r>
+        <w:rPr>
+          <w:rFonts w:hint="eastAsia"/>
+          <w:lang w:val="en-US" w:eastAsia="zh-Hans"/>
+        </w:rPr>
+        <w:t>web上的结构化文档</w:t>
+      </w:r>
+      <w:r>
+        <w:rPr>
+          <w:rFonts w:hint="default"/>
+          <w:lang w:eastAsia="zh-Hans"/>
+        </w:rPr>
+        <w:t>，</w:t>
+      </w:r>
+      <w:r>
+        <w:rPr>
+          <w:rFonts w:hint="eastAsia"/>
+          <w:lang w:val="en-US" w:eastAsia="zh-Hans"/>
+        </w:rPr>
+        <w:t>XML的元素与属性</w:t>
+      </w:r>
+      <w:r>
+        <w:rPr>
+          <w:rFonts w:hint="default"/>
+          <w:lang w:eastAsia="zh-Hans"/>
+        </w:rPr>
+        <w:t>，</w:t>
+      </w:r>
+      <w:r>
+        <w:rPr>
+          <w:rFonts w:hint="eastAsia"/>
+          <w:lang w:val="en-US" w:eastAsia="zh-Hans"/>
+        </w:rPr>
+        <w:t>XML文档关键字符转义处理</w:t>
+      </w:r>
+      <w:r>
+        <w:rPr>
+          <w:rFonts w:hint="default"/>
+          <w:lang w:eastAsia="zh-Hans"/>
+        </w:rPr>
+        <w:t>、</w:t>
+      </w:r>
+      <w:r>
+        <w:rPr>
+          <w:rFonts w:hint="eastAsia"/>
+          <w:lang w:val="en-US" w:eastAsia="zh-Hans"/>
+        </w:rPr>
+        <w:t>XML命名空间</w:t>
+      </w:r>
+      <w:r>
+        <w:rPr>
+          <w:rFonts w:hint="default"/>
+          <w:lang w:eastAsia="zh-Hans"/>
+        </w:rPr>
+        <w:t>、</w:t>
+      </w:r>
+      <w:r>
+        <w:rPr>
+          <w:rFonts w:hint="eastAsia"/>
+          <w:lang w:val="en-US" w:eastAsia="zh-Hans"/>
+        </w:rPr>
+        <w:t>XML模式</w:t>
+      </w:r>
+      <w:r>
+        <w:rPr>
+          <w:rFonts w:hint="default"/>
+          <w:lang w:eastAsia="zh-Hans"/>
+        </w:rPr>
+        <w:t>；</w:t>
+      </w:r>
+    </w:p>
+    <w:p>
+      <w:pPr>
+        <w:numPr>
+          <w:ilvl w:val="0"/>
+          <w:numId w:val="21"/>
+        </w:numPr>
+        <w:ind w:left="845" w:leftChars="0" w:hanging="425" w:firstLineChars="0"/>
+        <w:rPr>
+          <w:rFonts w:hint="default"/>
+          <w:lang w:val="en-US" w:eastAsia="zh-CN"/>
+        </w:rPr>
+      </w:pPr>
+      <w:r>
+        <w:rPr>
+          <w:rFonts w:hint="eastAsia"/>
+          <w:lang w:val="en-US" w:eastAsia="zh-Hans"/>
+        </w:rPr>
+        <w:t>远程对象引用</w:t>
+      </w:r>
+      <w:r>
+        <w:rPr>
+          <w:rFonts w:hint="default"/>
+          <w:lang w:eastAsia="zh-Hans"/>
+        </w:rPr>
+        <w:t>：</w:t>
+      </w:r>
+      <w:r>
+        <w:rPr>
+          <w:rFonts w:hint="eastAsia"/>
+          <w:lang w:val="en-US" w:eastAsia="zh-Hans"/>
+        </w:rPr>
+        <w:t>用于远程方法调用中识别对象的一种标识</w:t>
+      </w:r>
+      <w:r>
+        <w:rPr>
+          <w:rFonts w:hint="default"/>
+          <w:lang w:eastAsia="zh-Hans"/>
+        </w:rPr>
+        <w:t>，</w:t>
+      </w:r>
+      <w:r>
+        <w:rPr>
+          <w:rFonts w:hint="eastAsia"/>
+          <w:lang w:val="en-US" w:eastAsia="zh-Hans"/>
+        </w:rPr>
+        <w:t>在整个的分布式系统中唯一</w:t>
+      </w:r>
+      <w:r>
+        <w:rPr>
+          <w:rFonts w:hint="default"/>
+          <w:lang w:eastAsia="zh-Hans"/>
+        </w:rPr>
+        <w:t>，</w:t>
+      </w:r>
+      <w:r>
+        <w:rPr>
+          <w:rFonts w:hint="eastAsia"/>
+          <w:lang w:val="en-US" w:eastAsia="zh-Hans"/>
+        </w:rPr>
+        <w:t>远程对象的引用在整个分布式系统中是唯一的</w:t>
+      </w:r>
+      <w:r>
+        <w:rPr>
+          <w:rFonts w:hint="default"/>
+          <w:lang w:eastAsia="zh-Hans"/>
+        </w:rPr>
+        <w:t>，</w:t>
+      </w:r>
+      <w:r>
+        <w:rPr>
+          <w:rFonts w:hint="eastAsia"/>
+          <w:lang w:val="en-US" w:eastAsia="zh-Hans"/>
+        </w:rPr>
+        <w:t>可以通过引用得知是否引用相同的对象</w:t>
+      </w:r>
+      <w:r>
+        <w:rPr>
+          <w:rFonts w:hint="default"/>
+          <w:lang w:eastAsia="zh-Hans"/>
+        </w:rPr>
+        <w:t>，</w:t>
+      </w:r>
+      <w:r>
+        <w:rPr>
+          <w:rFonts w:hint="eastAsia"/>
+          <w:lang w:val="en-US" w:eastAsia="zh-Hans"/>
+        </w:rPr>
+        <w:t>远程对象引用必须保证在时间与空间上的唯一性</w:t>
+      </w:r>
+      <w:r>
+        <w:rPr>
+          <w:rFonts w:hint="default"/>
+          <w:lang w:eastAsia="zh-Hans"/>
+        </w:rPr>
+        <w:t>，</w:t>
+      </w:r>
+      <w:r>
+        <w:rPr>
+          <w:rFonts w:hint="eastAsia"/>
+          <w:lang w:val="en-US" w:eastAsia="zh-Hans"/>
+        </w:rPr>
+        <w:t>确保持有陈旧的引用不会调用成功</w:t>
+      </w:r>
+      <w:r>
+        <w:rPr>
+          <w:rFonts w:hint="default"/>
+          <w:lang w:eastAsia="zh-Hans"/>
+        </w:rPr>
+        <w:t>，</w:t>
+      </w:r>
+      <w:r>
+        <w:rPr>
+          <w:rFonts w:hint="eastAsia"/>
+          <w:lang w:val="en-US" w:eastAsia="zh-Hans"/>
+        </w:rPr>
+        <w:t>格式</w:t>
+      </w:r>
+      <w:r>
+        <w:rPr>
+          <w:rFonts w:hint="default"/>
+          <w:lang w:eastAsia="zh-Hans"/>
+        </w:rPr>
+        <w:t>：</w:t>
+      </w:r>
+      <w:r>
+        <w:rPr>
+          <w:rFonts w:hint="eastAsia"/>
+          <w:lang w:val="en-US" w:eastAsia="zh-Hans"/>
+        </w:rPr>
+        <w:t>IP</w:t>
+      </w:r>
+      <w:r>
+        <w:rPr>
+          <w:rFonts w:hint="default"/>
+          <w:lang w:eastAsia="zh-Hans"/>
+        </w:rPr>
+        <w:t>+</w:t>
+      </w:r>
+      <w:r>
+        <w:rPr>
+          <w:rFonts w:hint="eastAsia"/>
+          <w:lang w:val="en-US" w:eastAsia="zh-Hans"/>
+        </w:rPr>
+        <w:t>port</w:t>
+      </w:r>
+      <w:r>
+        <w:rPr>
+          <w:rFonts w:hint="default"/>
+          <w:lang w:eastAsia="zh-Hans"/>
+        </w:rPr>
+        <w:t>+</w:t>
+      </w:r>
+      <w:r>
+        <w:rPr>
+          <w:rFonts w:hint="eastAsia"/>
+          <w:lang w:val="en-US" w:eastAsia="zh-Hans"/>
+        </w:rPr>
+        <w:t>time</w:t>
+      </w:r>
+      <w:r>
+        <w:rPr>
+          <w:rFonts w:hint="default"/>
+          <w:lang w:eastAsia="zh-Hans"/>
+        </w:rPr>
+        <w:t>+</w:t>
+      </w:r>
+      <w:r>
+        <w:rPr>
+          <w:rFonts w:hint="eastAsia"/>
+          <w:lang w:val="en-US" w:eastAsia="zh-Hans"/>
+        </w:rPr>
+        <w:t>object</w:t>
+      </w:r>
+      <w:r>
+        <w:rPr>
+          <w:rFonts w:hint="default"/>
+          <w:lang w:eastAsia="zh-Hans"/>
+        </w:rPr>
+        <w:t xml:space="preserve"> </w:t>
+      </w:r>
+      <w:r>
+        <w:rPr>
+          <w:rFonts w:hint="eastAsia"/>
+          <w:lang w:val="en-US" w:eastAsia="zh-Hans"/>
+        </w:rPr>
+        <w:t>no</w:t>
+      </w:r>
+    </w:p>
+    <w:p>
+      <w:pPr>
+        <w:pStyle w:val="15"/>
+        <w:bidi w:val="0"/>
+        <w:jc w:val="center"/>
+      </w:pPr>
+      <w:r>
+        <w:drawing>
+          <wp:inline distT="0" distB="0" distL="114300" distR="114300">
+            <wp:extent cx="5270500" cy="886460"/>
+            <wp:effectExtent l="0" t="0" r="12700" b="2540"/>
+            <wp:docPr id="6" name="图片 1"/>
+            <wp:cNvGraphicFramePr>
+              <a:graphicFrameLocks xmlns:a="http://schemas.openxmlformats.org/drawingml/2006/main" noChangeAspect="1"/>
+            </wp:cNvGraphicFramePr>
+            <a:graphic xmlns:a="http://schemas.openxmlformats.org/drawingml/2006/main">
+              <a:graphicData uri="http://schemas.openxmlformats.org/drawingml/2006/picture">
+                <pic:pic xmlns:pic="http://schemas.openxmlformats.org/drawingml/2006/picture">
+                  <pic:nvPicPr>
+                    <pic:cNvPr id="6" name="图片 1"/>
+                    <pic:cNvPicPr>
+                      <a:picLocks noChangeAspect="1"/>
+                    </pic:cNvPicPr>
+                  </pic:nvPicPr>
+                  <pic:blipFill>
+                    <a:blip r:embed="rId16"/>
+                    <a:stretch>
+                      <a:fillRect/>
+                    </a:stretch>
+                  </pic:blipFill>
+                  <pic:spPr>
+                    <a:xfrm>
+                      <a:off x="0" y="0"/>
+                      <a:ext cx="5270500" cy="886460"/>
+                    </a:xfrm>
+                    <a:prstGeom prst="rect">
+                      <a:avLst/>
+                    </a:prstGeom>
+                    <a:noFill/>
+                    <a:ln w="9525">
+                      <a:noFill/>
+                    </a:ln>
+                  </pic:spPr>
+                </pic:pic>
+              </a:graphicData>
+            </a:graphic>
+          </wp:inline>
+        </w:drawing>
+      </w:r>
+    </w:p>
+    <w:p>
+      <w:pPr>
+        <w:bidi w:val="0"/>
+        <w:rPr>
+          <w:rFonts w:hint="default"/>
+          <w:lang w:eastAsia="zh-Hans"/>
+        </w:rPr>
+      </w:pPr>
+      <w:r>
+        <w:rPr>
+          <w:rFonts w:hint="eastAsia"/>
+          <w:lang w:val="en-US" w:eastAsia="zh-Hans"/>
+        </w:rPr>
+        <w:t>这种远程对象引用实际就是对象的地址了</w:t>
+      </w:r>
+      <w:r>
+        <w:rPr>
+          <w:rFonts w:hint="default"/>
+          <w:lang w:eastAsia="zh-Hans"/>
+        </w:rPr>
+        <w:t>，</w:t>
+      </w:r>
+      <w:r>
+        <w:rPr>
+          <w:rFonts w:hint="eastAsia"/>
+          <w:lang w:val="en-US" w:eastAsia="zh-Hans"/>
+        </w:rPr>
+        <w:t>但是如果应用可以被定位到多个计算机中的多个进程的一个对象的话</w:t>
+      </w:r>
+      <w:r>
+        <w:rPr>
+          <w:rFonts w:hint="default"/>
+          <w:lang w:eastAsia="zh-Hans"/>
+        </w:rPr>
+        <w:t>，</w:t>
+      </w:r>
+      <w:r>
+        <w:rPr>
+          <w:rFonts w:hint="eastAsia"/>
+          <w:lang w:val="en-US" w:eastAsia="zh-Hans"/>
+        </w:rPr>
+        <w:t>就不能使用这种地址的表示</w:t>
+      </w:r>
+      <w:r>
+        <w:rPr>
+          <w:rFonts w:hint="default"/>
+          <w:lang w:eastAsia="zh-Hans"/>
+        </w:rPr>
+        <w:t>，</w:t>
+      </w:r>
+      <w:r>
+        <w:rPr>
+          <w:rFonts w:hint="eastAsia"/>
+          <w:lang w:val="en-US" w:eastAsia="zh-Hans"/>
+        </w:rPr>
+        <w:t>P2P系统中的远程对象引用就不是使用位置表示的</w:t>
+      </w:r>
+      <w:r>
+        <w:rPr>
+          <w:rFonts w:hint="default"/>
+          <w:lang w:eastAsia="zh-Hans"/>
+        </w:rPr>
+        <w:t>。</w:t>
+      </w:r>
+    </w:p>
+    <w:p>
+      <w:pPr>
+        <w:pStyle w:val="3"/>
+        <w:bidi w:val="0"/>
+        <w:rPr>
+          <w:rFonts w:hint="eastAsia"/>
+          <w:lang w:val="en-US" w:eastAsia="zh-Hans"/>
+        </w:rPr>
+      </w:pPr>
+      <w:r>
+        <w:rPr>
+          <w:rFonts w:hint="default"/>
+          <w:lang w:eastAsia="zh-Hans"/>
+        </w:rPr>
+        <w:t>4</w:t>
+      </w:r>
+      <w:r>
+        <w:rPr>
+          <w:rFonts w:hint="eastAsia"/>
+          <w:lang w:val="en-US" w:eastAsia="zh-Hans"/>
+        </w:rPr>
+        <w:t>.</w:t>
+      </w:r>
+      <w:r>
+        <w:rPr>
+          <w:rFonts w:hint="default"/>
+          <w:lang w:eastAsia="zh-Hans"/>
+        </w:rPr>
+        <w:t xml:space="preserve">4 </w:t>
+      </w:r>
+      <w:r>
+        <w:rPr>
+          <w:rFonts w:hint="eastAsia"/>
+          <w:lang w:val="en-US" w:eastAsia="zh-Hans"/>
+        </w:rPr>
+        <w:t>多播</w:t>
+      </w:r>
+    </w:p>
+    <w:p>
+      <w:pPr>
+        <w:rPr>
+          <w:rFonts w:hint="default"/>
+          <w:lang w:eastAsia="zh-Hans"/>
+        </w:rPr>
+      </w:pPr>
+      <w:r>
+        <w:rPr>
+          <w:rFonts w:hint="eastAsia"/>
+          <w:lang w:val="en-US" w:eastAsia="zh-Hans"/>
+        </w:rPr>
+        <w:t>广播的场景不适合请求</w:t>
+      </w:r>
+      <w:r>
+        <w:rPr>
+          <w:rFonts w:hint="default"/>
+          <w:lang w:eastAsia="zh-Hans"/>
+        </w:rPr>
+        <w:t>/</w:t>
+      </w:r>
+      <w:r>
+        <w:rPr>
+          <w:rFonts w:hint="eastAsia"/>
+          <w:lang w:val="en-US" w:eastAsia="zh-Hans"/>
+        </w:rPr>
+        <w:t>应答模式下的p</w:t>
+      </w:r>
+      <w:r>
+        <w:rPr>
+          <w:rFonts w:hint="default"/>
+          <w:lang w:eastAsia="zh-Hans"/>
+        </w:rPr>
+        <w:t>-</w:t>
+      </w:r>
+      <w:r>
+        <w:rPr>
+          <w:rFonts w:hint="eastAsia"/>
+          <w:lang w:val="en-US" w:eastAsia="zh-Hans"/>
+        </w:rPr>
+        <w:t>to</w:t>
+      </w:r>
+      <w:r>
+        <w:rPr>
+          <w:rFonts w:hint="default"/>
+          <w:lang w:eastAsia="zh-Hans"/>
+        </w:rPr>
+        <w:t>-</w:t>
+      </w:r>
+      <w:r>
+        <w:rPr>
+          <w:rFonts w:hint="eastAsia"/>
+          <w:lang w:val="en-US" w:eastAsia="zh-Hans"/>
+        </w:rPr>
+        <w:t>p通信</w:t>
+      </w:r>
+      <w:r>
+        <w:rPr>
+          <w:rFonts w:hint="default"/>
+          <w:lang w:eastAsia="zh-Hans"/>
+        </w:rPr>
+        <w:t>，</w:t>
+      </w:r>
+      <w:r>
+        <w:rPr>
+          <w:rFonts w:hint="eastAsia"/>
+          <w:lang w:val="en-US" w:eastAsia="zh-Hans"/>
+        </w:rPr>
+        <w:t>多播通信适合做这个</w:t>
+      </w:r>
+      <w:r>
+        <w:rPr>
+          <w:rFonts w:hint="default"/>
+          <w:lang w:eastAsia="zh-Hans"/>
+        </w:rPr>
+        <w:t>，</w:t>
+      </w:r>
+      <w:r>
+        <w:rPr>
+          <w:rFonts w:hint="eastAsia"/>
+          <w:lang w:val="en-US" w:eastAsia="zh-Hans"/>
+        </w:rPr>
+        <w:t>组播是发送者的一个消息依次发送到一个组中的所有的成员的操作</w:t>
+      </w:r>
+      <w:r>
+        <w:rPr>
+          <w:rFonts w:hint="default"/>
+          <w:lang w:eastAsia="zh-Hans"/>
+        </w:rPr>
+        <w:t>，</w:t>
+      </w:r>
+      <w:r>
+        <w:rPr>
+          <w:rFonts w:hint="eastAsia"/>
+          <w:lang w:val="en-US" w:eastAsia="zh-Hans"/>
+        </w:rPr>
+        <w:t>但是组对发送者来说是透明的</w:t>
+      </w:r>
+      <w:r>
+        <w:rPr>
+          <w:rFonts w:hint="default"/>
+          <w:lang w:eastAsia="zh-Hans"/>
+        </w:rPr>
+        <w:t>，</w:t>
+      </w:r>
+      <w:r>
+        <w:rPr>
+          <w:rFonts w:hint="eastAsia"/>
+          <w:lang w:val="en-US" w:eastAsia="zh-Hans"/>
+        </w:rPr>
+        <w:t>感觉就像是发送给一个单一的进程</w:t>
+      </w:r>
+      <w:r>
+        <w:rPr>
+          <w:rFonts w:hint="default"/>
+          <w:lang w:eastAsia="zh-Hans"/>
+        </w:rPr>
+        <w:t>，</w:t>
+      </w:r>
+      <w:r>
+        <w:rPr>
+          <w:rFonts w:hint="eastAsia"/>
+          <w:lang w:val="en-US" w:eastAsia="zh-Hans"/>
+        </w:rPr>
+        <w:t>使用多播的分布式系统特点如下</w:t>
+      </w:r>
+      <w:r>
+        <w:rPr>
+          <w:rFonts w:hint="default"/>
+          <w:lang w:eastAsia="zh-Hans"/>
+        </w:rPr>
+        <w:t>：</w:t>
+      </w:r>
+    </w:p>
+    <w:p>
+      <w:pPr>
+        <w:numPr>
+          <w:ilvl w:val="0"/>
+          <w:numId w:val="22"/>
+        </w:numPr>
+        <w:ind w:left="840" w:leftChars="0" w:hanging="420" w:firstLineChars="0"/>
+        <w:rPr>
+          <w:rFonts w:hint="eastAsia"/>
+          <w:lang w:val="en-US" w:eastAsia="zh-Hans"/>
+        </w:rPr>
+      </w:pPr>
+      <w:r>
+        <w:rPr>
+          <w:rFonts w:hint="eastAsia"/>
+          <w:lang w:val="en-US" w:eastAsia="zh-Hans"/>
+        </w:rPr>
+        <w:t>用于容错的多副本服务</w:t>
+      </w:r>
+      <w:r>
+        <w:rPr>
+          <w:rFonts w:hint="default"/>
+          <w:lang w:eastAsia="zh-Hans"/>
+        </w:rPr>
+        <w:t>：</w:t>
+      </w:r>
+    </w:p>
+    <w:p>
+      <w:pPr>
+        <w:numPr>
+          <w:ilvl w:val="0"/>
+          <w:numId w:val="22"/>
+        </w:numPr>
+        <w:ind w:left="840" w:leftChars="0" w:hanging="420" w:firstLineChars="0"/>
+        <w:rPr>
+          <w:rFonts w:hint="eastAsia"/>
+          <w:lang w:val="en-US" w:eastAsia="zh-Hans"/>
+        </w:rPr>
+      </w:pPr>
+      <w:r>
+        <w:rPr>
+          <w:rFonts w:hint="eastAsia"/>
+          <w:lang w:val="en-US" w:eastAsia="zh-Hans"/>
+        </w:rPr>
+        <w:t>自发网络中的服务发现</w:t>
+      </w:r>
+      <w:r>
+        <w:rPr>
+          <w:rFonts w:hint="default"/>
+          <w:lang w:eastAsia="zh-Hans"/>
+        </w:rPr>
+        <w:t>，</w:t>
+      </w:r>
+      <w:r>
+        <w:rPr>
+          <w:rFonts w:hint="eastAsia"/>
+          <w:lang w:val="en-US" w:eastAsia="zh-Hans"/>
+        </w:rPr>
+        <w:t>用于注册服务与发现服务接口</w:t>
+      </w:r>
+      <w:r>
+        <w:rPr>
+          <w:rFonts w:hint="default"/>
+          <w:lang w:eastAsia="zh-Hans"/>
+        </w:rPr>
+        <w:t>；</w:t>
+      </w:r>
+    </w:p>
+    <w:p>
+      <w:pPr>
+        <w:numPr>
+          <w:ilvl w:val="0"/>
+          <w:numId w:val="22"/>
+        </w:numPr>
+        <w:ind w:left="840" w:leftChars="0" w:hanging="420" w:firstLineChars="0"/>
+        <w:rPr>
+          <w:rFonts w:hint="eastAsia"/>
+          <w:lang w:val="en-US" w:eastAsia="zh-Hans"/>
+        </w:rPr>
+      </w:pPr>
+      <w:r>
+        <w:rPr>
+          <w:rFonts w:hint="eastAsia"/>
+          <w:lang w:val="en-US" w:eastAsia="zh-Hans"/>
+        </w:rPr>
+        <w:t>用于提升性能的多副本数据</w:t>
+      </w:r>
+      <w:r>
+        <w:rPr>
+          <w:rFonts w:hint="default"/>
+          <w:lang w:eastAsia="zh-Hans"/>
+        </w:rPr>
+        <w:t>，</w:t>
+      </w:r>
+      <w:r>
+        <w:rPr>
+          <w:rFonts w:hint="eastAsia"/>
+          <w:lang w:val="en-US" w:eastAsia="zh-Hans"/>
+        </w:rPr>
+        <w:t>就是一写多复制的情况</w:t>
+      </w:r>
+      <w:r>
+        <w:rPr>
+          <w:rFonts w:hint="default"/>
+          <w:lang w:eastAsia="zh-Hans"/>
+        </w:rPr>
+        <w:t>，</w:t>
+      </w:r>
+      <w:r>
+        <w:rPr>
+          <w:rFonts w:hint="eastAsia"/>
+          <w:lang w:val="en-US" w:eastAsia="zh-Hans"/>
+        </w:rPr>
+        <w:t>就会使用广播消息通知副本完成数据变更</w:t>
+      </w:r>
+      <w:r>
+        <w:rPr>
+          <w:rFonts w:hint="default"/>
+          <w:lang w:eastAsia="zh-Hans"/>
+        </w:rPr>
+        <w:t>；</w:t>
+      </w:r>
+    </w:p>
+    <w:p>
+      <w:pPr>
+        <w:numPr>
+          <w:ilvl w:val="0"/>
+          <w:numId w:val="22"/>
+        </w:numPr>
+        <w:ind w:left="840" w:leftChars="0" w:hanging="420" w:firstLineChars="0"/>
+        <w:rPr>
+          <w:rFonts w:hint="eastAsia"/>
+          <w:lang w:val="en-US" w:eastAsia="zh-Hans"/>
+        </w:rPr>
+      </w:pPr>
+      <w:r>
+        <w:rPr>
+          <w:rFonts w:hint="eastAsia"/>
+          <w:lang w:val="en-US" w:eastAsia="zh-Hans"/>
+        </w:rPr>
+        <w:t>事件通知</w:t>
+      </w:r>
+      <w:r>
+        <w:rPr>
+          <w:rFonts w:hint="default"/>
+          <w:lang w:eastAsia="zh-Hans"/>
+        </w:rPr>
+        <w:t>：</w:t>
+      </w:r>
+      <w:r>
+        <w:rPr>
+          <w:rFonts w:hint="eastAsia"/>
+          <w:lang w:val="en-US" w:eastAsia="zh-Hans"/>
+        </w:rPr>
+        <w:t>特别是发布</w:t>
+      </w:r>
+      <w:r>
+        <w:rPr>
+          <w:rFonts w:hint="default"/>
+          <w:lang w:eastAsia="zh-Hans"/>
+        </w:rPr>
+        <w:t>-</w:t>
+      </w:r>
+      <w:r>
+        <w:rPr>
+          <w:rFonts w:hint="eastAsia"/>
+          <w:lang w:val="en-US" w:eastAsia="zh-Hans"/>
+        </w:rPr>
+        <w:t>订阅系统</w:t>
+      </w:r>
+      <w:r>
+        <w:rPr>
+          <w:rFonts w:hint="default"/>
+          <w:lang w:eastAsia="zh-Hans"/>
+        </w:rPr>
+        <w:t>，</w:t>
+      </w:r>
+      <w:r>
+        <w:rPr>
+          <w:rFonts w:hint="eastAsia"/>
+          <w:lang w:val="en-US" w:eastAsia="zh-Hans"/>
+        </w:rPr>
+        <w:t>使用组播发送通知给订阅者</w:t>
+      </w:r>
+      <w:r>
+        <w:rPr>
+          <w:rFonts w:hint="default"/>
+          <w:lang w:eastAsia="zh-Hans"/>
+        </w:rPr>
+        <w:t>；</w:t>
+      </w:r>
+    </w:p>
+    <w:p>
+      <w:pPr>
+        <w:pStyle w:val="4"/>
+        <w:bidi w:val="0"/>
+        <w:rPr>
+          <w:rFonts w:hint="eastAsia"/>
+          <w:lang w:val="en-US" w:eastAsia="zh-Hans"/>
+        </w:rPr>
+      </w:pPr>
+      <w:r>
+        <w:rPr>
+          <w:rFonts w:hint="default"/>
+          <w:lang w:eastAsia="zh-Hans"/>
+        </w:rPr>
+        <w:t>4</w:t>
+      </w:r>
+      <w:r>
+        <w:rPr>
+          <w:rFonts w:hint="eastAsia"/>
+          <w:lang w:val="en-US" w:eastAsia="zh-Hans"/>
+        </w:rPr>
+        <w:t>.</w:t>
+      </w:r>
+      <w:r>
+        <w:rPr>
+          <w:rFonts w:hint="default"/>
+          <w:lang w:eastAsia="zh-Hans"/>
+        </w:rPr>
+        <w:t>4</w:t>
+      </w:r>
+      <w:r>
+        <w:rPr>
+          <w:rFonts w:hint="eastAsia"/>
+          <w:lang w:val="en-US" w:eastAsia="zh-Hans"/>
+        </w:rPr>
+        <w:t>.</w:t>
+      </w:r>
+      <w:r>
+        <w:rPr>
+          <w:rFonts w:hint="default"/>
+          <w:lang w:eastAsia="zh-Hans"/>
+        </w:rPr>
+        <w:t xml:space="preserve">1 </w:t>
+      </w:r>
+      <w:r>
+        <w:rPr>
+          <w:rFonts w:hint="eastAsia"/>
+          <w:lang w:val="en-US" w:eastAsia="zh-Hans"/>
+        </w:rPr>
+        <w:t>IP多播</w:t>
+      </w:r>
+    </w:p>
+    <w:p>
+      <w:pPr>
+        <w:rPr>
+          <w:rFonts w:hint="default"/>
+          <w:lang w:eastAsia="zh-Hans"/>
+        </w:rPr>
+      </w:pPr>
+      <w:r>
+        <w:rPr>
+          <w:rFonts w:hint="eastAsia"/>
+          <w:lang w:val="en-US" w:eastAsia="zh-Hans"/>
+        </w:rPr>
+        <w:t>IP多播是一个发送者发送一个IP数据包到一组计算机</w:t>
+      </w:r>
+      <w:r>
+        <w:rPr>
+          <w:rFonts w:hint="default"/>
+          <w:lang w:eastAsia="zh-Hans"/>
+        </w:rPr>
+        <w:t>，</w:t>
+      </w:r>
+      <w:r>
+        <w:rPr>
+          <w:rFonts w:hint="eastAsia"/>
+          <w:lang w:val="en-US" w:eastAsia="zh-Hans"/>
+        </w:rPr>
+        <w:t>发送者不知道多播组有多少计算机</w:t>
+      </w:r>
+      <w:r>
+        <w:rPr>
+          <w:rFonts w:hint="default"/>
+          <w:lang w:eastAsia="zh-Hans"/>
+        </w:rPr>
+        <w:t>，</w:t>
+      </w:r>
+      <w:r>
+        <w:rPr>
+          <w:rFonts w:hint="eastAsia"/>
+          <w:lang w:val="en-US" w:eastAsia="zh-Hans"/>
+        </w:rPr>
+        <w:t>一个多播组是用一个D类IP</w:t>
+      </w:r>
+      <w:r>
+        <w:rPr>
+          <w:rFonts w:hint="default"/>
+          <w:lang w:eastAsia="zh-Hans"/>
+        </w:rPr>
+        <w:t>（1110</w:t>
+      </w:r>
+      <w:r>
+        <w:rPr>
+          <w:rFonts w:hint="eastAsia"/>
+          <w:lang w:val="en-US" w:eastAsia="zh-Hans"/>
+        </w:rPr>
+        <w:t>开头</w:t>
+      </w:r>
+      <w:r>
+        <w:rPr>
+          <w:rFonts w:hint="default"/>
+          <w:lang w:eastAsia="zh-Hans"/>
+        </w:rPr>
+        <w:t>）</w:t>
+      </w:r>
+      <w:r>
+        <w:rPr>
+          <w:rFonts w:hint="eastAsia"/>
+          <w:lang w:val="en-US" w:eastAsia="zh-Hans"/>
+        </w:rPr>
+        <w:t>地址描述的</w:t>
+      </w:r>
+      <w:r>
+        <w:rPr>
+          <w:rFonts w:hint="default"/>
+          <w:lang w:eastAsia="zh-Hans"/>
+        </w:rPr>
+        <w:t>；</w:t>
+      </w:r>
+      <w:r>
+        <w:rPr>
+          <w:rFonts w:hint="eastAsia"/>
+          <w:lang w:val="en-US" w:eastAsia="zh-Hans"/>
+        </w:rPr>
+        <w:t>多播组中的计算机可以在任何时刻加入或者离开多播组</w:t>
+      </w:r>
+      <w:r>
+        <w:rPr>
+          <w:rFonts w:hint="default"/>
+          <w:lang w:eastAsia="zh-Hans"/>
+        </w:rPr>
+        <w:t>，</w:t>
+      </w:r>
+      <w:r>
+        <w:rPr>
+          <w:rFonts w:hint="eastAsia"/>
+          <w:lang w:val="en-US" w:eastAsia="zh-Hans"/>
+        </w:rPr>
+        <w:t>也可以同时加入多个多播组</w:t>
+      </w:r>
+      <w:r>
+        <w:rPr>
+          <w:rFonts w:hint="default"/>
+          <w:lang w:eastAsia="zh-Hans"/>
+        </w:rPr>
+        <w:t>；</w:t>
+      </w:r>
+      <w:r>
+        <w:rPr>
+          <w:rFonts w:hint="eastAsia"/>
+          <w:lang w:val="en-US" w:eastAsia="zh-Hans"/>
+        </w:rPr>
+        <w:t>IP多播只能传送UDP报文</w:t>
+      </w:r>
+      <w:r>
+        <w:rPr>
+          <w:rFonts w:hint="default"/>
+          <w:lang w:eastAsia="zh-Hans"/>
+        </w:rPr>
+        <w:t>，</w:t>
+      </w:r>
+      <w:r>
+        <w:rPr>
+          <w:rFonts w:hint="eastAsia"/>
+          <w:lang w:val="en-US" w:eastAsia="zh-Hans"/>
+        </w:rPr>
+        <w:t>在IP数据报中写入D类多播地址与端口号就可以多播了</w:t>
+      </w:r>
+      <w:r>
+        <w:rPr>
+          <w:rFonts w:hint="default"/>
+          <w:lang w:eastAsia="zh-Hans"/>
+        </w:rPr>
+        <w:t>，</w:t>
+      </w:r>
+      <w:r>
+        <w:rPr>
+          <w:rFonts w:hint="eastAsia"/>
+          <w:lang w:val="en-US" w:eastAsia="zh-Hans"/>
+        </w:rPr>
+        <w:t>加入多播组只需要进程套接字关联的IP地址是多播地址就可以了</w:t>
+      </w:r>
+      <w:r>
+        <w:rPr>
+          <w:rFonts w:hint="default"/>
+          <w:lang w:eastAsia="zh-Hans"/>
+        </w:rPr>
+        <w:t>，</w:t>
+      </w:r>
+      <w:r>
+        <w:rPr>
+          <w:rFonts w:hint="eastAsia"/>
+          <w:lang w:val="en-US" w:eastAsia="zh-Hans"/>
+        </w:rPr>
+        <w:t>当广播消息到达一个计算机是</w:t>
+      </w:r>
+      <w:r>
+        <w:rPr>
+          <w:rFonts w:hint="default"/>
+          <w:lang w:eastAsia="zh-Hans"/>
+        </w:rPr>
+        <w:t>，</w:t>
+      </w:r>
+      <w:r>
+        <w:rPr>
+          <w:rFonts w:hint="eastAsia"/>
+          <w:lang w:val="en-US" w:eastAsia="zh-Hans"/>
+        </w:rPr>
+        <w:t>消息的副本会被转发给本地多播组中所有的套接字</w:t>
+      </w:r>
+      <w:r>
+        <w:rPr>
+          <w:rFonts w:hint="default"/>
+          <w:lang w:eastAsia="zh-Hans"/>
+        </w:rPr>
+        <w:t>；</w:t>
+      </w:r>
+    </w:p>
+    <w:p>
+      <w:pPr>
+        <w:rPr>
+          <w:rFonts w:hint="default"/>
+          <w:lang w:eastAsia="zh-Hans"/>
+        </w:rPr>
+      </w:pPr>
+      <w:r>
+        <w:rPr>
+          <w:rFonts w:hint="eastAsia"/>
+          <w:lang w:val="en-US" w:eastAsia="zh-Hans"/>
+        </w:rPr>
+        <w:t>IPv4地址下多播的过程</w:t>
+      </w:r>
+      <w:r>
+        <w:rPr>
+          <w:rFonts w:hint="default"/>
+          <w:lang w:eastAsia="zh-Hans"/>
+        </w:rPr>
+        <w:t>：</w:t>
+      </w:r>
+    </w:p>
+    <w:p>
+      <w:pPr>
+        <w:numPr>
+          <w:ilvl w:val="1"/>
+          <w:numId w:val="22"/>
+        </w:numPr>
+        <w:ind w:left="840" w:leftChars="0" w:hanging="420" w:firstLineChars="0"/>
+        <w:rPr>
+          <w:rFonts w:hint="eastAsia"/>
+          <w:lang w:val="en-US" w:eastAsia="zh-Hans"/>
+        </w:rPr>
+      </w:pPr>
+      <w:r>
+        <w:rPr>
+          <w:rFonts w:hint="eastAsia"/>
+          <w:lang w:val="en-US" w:eastAsia="zh-Hans"/>
+        </w:rPr>
+        <w:t>多播路由器</w:t>
+      </w:r>
+      <w:r>
+        <w:rPr>
+          <w:rFonts w:hint="default"/>
+          <w:lang w:eastAsia="zh-Hans"/>
+        </w:rPr>
+        <w:t>，</w:t>
+      </w:r>
+      <w:r>
+        <w:rPr>
+          <w:rFonts w:hint="eastAsia"/>
+          <w:lang w:val="en-US" w:eastAsia="zh-Hans"/>
+        </w:rPr>
+        <w:t>本地网络使用本地网络的多播</w:t>
+      </w:r>
+      <w:r>
+        <w:rPr>
+          <w:rFonts w:hint="default"/>
+          <w:lang w:eastAsia="zh-Hans"/>
+        </w:rPr>
+        <w:t>，</w:t>
+      </w:r>
+      <w:r>
+        <w:rPr>
+          <w:rFonts w:hint="eastAsia"/>
+          <w:lang w:val="en-US" w:eastAsia="zh-Hans"/>
+        </w:rPr>
+        <w:t>互联网多播需要用到多播路由器</w:t>
+      </w:r>
+      <w:r>
+        <w:rPr>
+          <w:rFonts w:hint="default"/>
+          <w:lang w:eastAsia="zh-Hans"/>
+        </w:rPr>
+        <w:t>，</w:t>
+      </w:r>
+      <w:r>
+        <w:rPr>
+          <w:rFonts w:hint="eastAsia"/>
+          <w:lang w:val="en-US" w:eastAsia="zh-Hans"/>
+        </w:rPr>
+        <w:t>用于转发数据报到其他网络的路由器</w:t>
+      </w:r>
+      <w:r>
+        <w:rPr>
+          <w:rFonts w:hint="default"/>
+          <w:lang w:eastAsia="zh-Hans"/>
+        </w:rPr>
+        <w:t>，</w:t>
+      </w:r>
+      <w:r>
+        <w:rPr>
+          <w:rFonts w:hint="eastAsia"/>
+          <w:lang w:val="en-US" w:eastAsia="zh-Hans"/>
+        </w:rPr>
+        <w:t>为了限制多播数据报传播的距离</w:t>
+      </w:r>
+      <w:r>
+        <w:rPr>
+          <w:rFonts w:hint="default"/>
+          <w:lang w:eastAsia="zh-Hans"/>
+        </w:rPr>
+        <w:t>，</w:t>
+      </w:r>
+      <w:r>
+        <w:rPr>
+          <w:rFonts w:hint="eastAsia"/>
+          <w:lang w:val="en-US" w:eastAsia="zh-Hans"/>
+        </w:rPr>
+        <w:t>sender可以指定数据报经过的路由器上限个数</w:t>
+      </w:r>
+      <w:r>
+        <w:rPr>
+          <w:rFonts w:hint="default"/>
+          <w:lang w:eastAsia="zh-Hans"/>
+        </w:rPr>
+        <w:t>，</w:t>
+      </w:r>
+      <w:r>
+        <w:rPr>
+          <w:rFonts w:hint="eastAsia"/>
+          <w:lang w:val="en-US" w:eastAsia="zh-Hans"/>
+        </w:rPr>
+        <w:t>这个叫做time</w:t>
+      </w:r>
+      <w:r>
+        <w:rPr>
+          <w:rFonts w:hint="default"/>
+          <w:lang w:eastAsia="zh-Hans"/>
+        </w:rPr>
+        <w:t xml:space="preserve"> </w:t>
+      </w:r>
+      <w:r>
+        <w:rPr>
+          <w:rFonts w:hint="eastAsia"/>
+          <w:lang w:val="en-US" w:eastAsia="zh-Hans"/>
+        </w:rPr>
+        <w:t>to</w:t>
+      </w:r>
+      <w:r>
+        <w:rPr>
+          <w:rFonts w:hint="default"/>
+          <w:lang w:eastAsia="zh-Hans"/>
+        </w:rPr>
+        <w:t xml:space="preserve"> </w:t>
+      </w:r>
+      <w:r>
+        <w:rPr>
+          <w:rFonts w:hint="eastAsia"/>
+          <w:lang w:val="en-US" w:eastAsia="zh-Hans"/>
+        </w:rPr>
+        <w:t>live也就是TTL</w:t>
+      </w:r>
+      <w:r>
+        <w:rPr>
+          <w:rFonts w:hint="default"/>
+          <w:lang w:eastAsia="zh-Hans"/>
+        </w:rPr>
+        <w:t>；</w:t>
+      </w:r>
+    </w:p>
+    <w:p>
+      <w:pPr>
+        <w:numPr>
+          <w:ilvl w:val="1"/>
+          <w:numId w:val="22"/>
+        </w:numPr>
+        <w:ind w:left="840" w:leftChars="0" w:hanging="420" w:firstLineChars="0"/>
+        <w:rPr>
+          <w:rFonts w:hint="eastAsia"/>
+          <w:lang w:val="en-US" w:eastAsia="zh-Hans"/>
+        </w:rPr>
+      </w:pPr>
+      <w:r>
+        <w:rPr>
+          <w:rFonts w:hint="eastAsia"/>
+          <w:lang w:val="en-US" w:eastAsia="zh-Hans"/>
+        </w:rPr>
+        <w:t>多播地址分配</w:t>
+      </w:r>
+      <w:r>
+        <w:rPr>
+          <w:rFonts w:hint="default"/>
+          <w:lang w:eastAsia="zh-Hans"/>
+        </w:rPr>
+        <w:t>，</w:t>
+      </w:r>
+      <w:r>
+        <w:rPr>
+          <w:rFonts w:hint="eastAsia"/>
+          <w:lang w:val="en-US" w:eastAsia="zh-Hans"/>
+        </w:rPr>
+        <w:t>D类地址范围</w:t>
+      </w:r>
+      <w:r>
+        <w:rPr>
+          <w:rFonts w:hint="default"/>
+          <w:lang w:eastAsia="zh-Hans"/>
+        </w:rPr>
+        <w:t>224</w:t>
+      </w:r>
+      <w:r>
+        <w:rPr>
+          <w:rFonts w:hint="eastAsia"/>
+          <w:lang w:val="en-US" w:eastAsia="zh-Hans"/>
+        </w:rPr>
+        <w:t>.</w:t>
+      </w:r>
+      <w:r>
+        <w:rPr>
+          <w:rFonts w:hint="default"/>
+          <w:lang w:eastAsia="zh-Hans"/>
+        </w:rPr>
+        <w:t>0</w:t>
+      </w:r>
+      <w:r>
+        <w:rPr>
+          <w:rFonts w:hint="eastAsia"/>
+          <w:lang w:val="en-US" w:eastAsia="zh-Hans"/>
+        </w:rPr>
+        <w:t>.</w:t>
+      </w:r>
+      <w:r>
+        <w:rPr>
+          <w:rFonts w:hint="default"/>
+          <w:lang w:eastAsia="zh-Hans"/>
+        </w:rPr>
+        <w:t>0</w:t>
+      </w:r>
+      <w:r>
+        <w:rPr>
+          <w:rFonts w:hint="eastAsia"/>
+          <w:lang w:val="en-US" w:eastAsia="zh-Hans"/>
+        </w:rPr>
+        <w:t>.</w:t>
+      </w:r>
+      <w:r>
+        <w:rPr>
+          <w:rFonts w:hint="default"/>
+          <w:lang w:eastAsia="zh-Hans"/>
+        </w:rPr>
+        <w:t>0～239</w:t>
+      </w:r>
+      <w:r>
+        <w:rPr>
+          <w:rFonts w:hint="eastAsia"/>
+          <w:lang w:val="en-US" w:eastAsia="zh-Hans"/>
+        </w:rPr>
+        <w:t>.</w:t>
+      </w:r>
+      <w:r>
+        <w:rPr>
+          <w:rFonts w:hint="default"/>
+          <w:lang w:eastAsia="zh-Hans"/>
+        </w:rPr>
+        <w:t>255</w:t>
+      </w:r>
+      <w:r>
+        <w:rPr>
+          <w:rFonts w:hint="eastAsia"/>
+          <w:lang w:val="en-US" w:eastAsia="zh-Hans"/>
+        </w:rPr>
+        <w:t>.</w:t>
+      </w:r>
+      <w:r>
+        <w:rPr>
+          <w:rFonts w:hint="default"/>
+          <w:lang w:eastAsia="zh-Hans"/>
+        </w:rPr>
+        <w:t>255</w:t>
+      </w:r>
+      <w:r>
+        <w:rPr>
+          <w:rFonts w:hint="eastAsia"/>
+          <w:lang w:val="en-US" w:eastAsia="zh-Hans"/>
+        </w:rPr>
+        <w:t>.</w:t>
+      </w:r>
+      <w:r>
+        <w:rPr>
+          <w:rFonts w:hint="default"/>
+          <w:lang w:eastAsia="zh-Hans"/>
+        </w:rPr>
+        <w:t>255，</w:t>
+      </w:r>
+      <w:r>
+        <w:rPr>
+          <w:rFonts w:hint="eastAsia"/>
+          <w:lang w:val="en-US" w:eastAsia="zh-Hans"/>
+        </w:rPr>
+        <w:t>这写地址也被分成了多个用途部分</w:t>
+      </w:r>
+      <w:r>
+        <w:rPr>
+          <w:rFonts w:hint="default"/>
+          <w:lang w:eastAsia="zh-Hans"/>
+        </w:rPr>
+        <w:t>：224</w:t>
+      </w:r>
+      <w:r>
+        <w:rPr>
+          <w:rFonts w:hint="eastAsia"/>
+          <w:lang w:val="en-US" w:eastAsia="zh-Hans"/>
+        </w:rPr>
+        <w:t>.</w:t>
+      </w:r>
+      <w:r>
+        <w:rPr>
+          <w:rFonts w:hint="default"/>
+          <w:lang w:eastAsia="zh-Hans"/>
+        </w:rPr>
+        <w:t>0</w:t>
+      </w:r>
+      <w:r>
+        <w:rPr>
+          <w:rFonts w:hint="eastAsia"/>
+          <w:lang w:val="en-US" w:eastAsia="zh-Hans"/>
+        </w:rPr>
+        <w:t>.</w:t>
+      </w:r>
+      <w:r>
+        <w:rPr>
+          <w:rFonts w:hint="default"/>
+          <w:lang w:eastAsia="zh-Hans"/>
+        </w:rPr>
+        <w:t>0</w:t>
+      </w:r>
+      <w:r>
+        <w:rPr>
+          <w:rFonts w:hint="eastAsia"/>
+          <w:lang w:val="en-US" w:eastAsia="zh-Hans"/>
+        </w:rPr>
+        <w:t>.</w:t>
+      </w:r>
+      <w:r>
+        <w:rPr>
+          <w:rFonts w:hint="default"/>
+          <w:lang w:eastAsia="zh-Hans"/>
+        </w:rPr>
+        <w:t>0～224</w:t>
+      </w:r>
+      <w:r>
+        <w:rPr>
+          <w:rFonts w:hint="eastAsia"/>
+          <w:lang w:val="en-US" w:eastAsia="zh-Hans"/>
+        </w:rPr>
+        <w:t>.</w:t>
+      </w:r>
+      <w:r>
+        <w:rPr>
+          <w:rFonts w:hint="default"/>
+          <w:lang w:eastAsia="zh-Hans"/>
+        </w:rPr>
+        <w:t>0</w:t>
+      </w:r>
+      <w:r>
+        <w:rPr>
+          <w:rFonts w:hint="eastAsia"/>
+          <w:lang w:val="en-US" w:eastAsia="zh-Hans"/>
+        </w:rPr>
+        <w:t>.</w:t>
+      </w:r>
+      <w:r>
+        <w:rPr>
+          <w:rFonts w:hint="default"/>
+          <w:lang w:eastAsia="zh-Hans"/>
+        </w:rPr>
+        <w:t>0</w:t>
+      </w:r>
+      <w:r>
+        <w:rPr>
+          <w:rFonts w:hint="eastAsia"/>
+          <w:lang w:val="en-US" w:eastAsia="zh-Hans"/>
+        </w:rPr>
+        <w:t>.</w:t>
+      </w:r>
+      <w:r>
+        <w:rPr>
+          <w:rFonts w:hint="default"/>
+          <w:lang w:eastAsia="zh-Hans"/>
+        </w:rPr>
+        <w:t>225</w:t>
+      </w:r>
+      <w:r>
+        <w:rPr>
+          <w:rFonts w:hint="eastAsia"/>
+          <w:lang w:val="en-US" w:eastAsia="zh-Hans"/>
+        </w:rPr>
+        <w:t>用于本地的多播</w:t>
+      </w:r>
+      <w:r>
+        <w:rPr>
+          <w:rFonts w:hint="default"/>
+          <w:lang w:eastAsia="zh-Hans"/>
+        </w:rPr>
+        <w:t>，224</w:t>
+      </w:r>
+      <w:r>
+        <w:rPr>
+          <w:rFonts w:hint="eastAsia"/>
+          <w:lang w:val="en-US" w:eastAsia="zh-Hans"/>
+        </w:rPr>
+        <w:t>.</w:t>
+      </w:r>
+      <w:r>
+        <w:rPr>
+          <w:rFonts w:hint="default"/>
+          <w:lang w:eastAsia="zh-Hans"/>
+        </w:rPr>
+        <w:t>0</w:t>
+      </w:r>
+      <w:r>
+        <w:rPr>
+          <w:rFonts w:hint="eastAsia"/>
+          <w:lang w:val="en-US" w:eastAsia="zh-Hans"/>
+        </w:rPr>
+        <w:t>.</w:t>
+      </w:r>
+      <w:r>
+        <w:rPr>
+          <w:rFonts w:hint="default"/>
+          <w:lang w:eastAsia="zh-Hans"/>
+        </w:rPr>
+        <w:t>1</w:t>
+      </w:r>
+      <w:r>
+        <w:rPr>
+          <w:rFonts w:hint="eastAsia"/>
+          <w:lang w:val="en-US" w:eastAsia="zh-Hans"/>
+        </w:rPr>
+        <w:t>.</w:t>
+      </w:r>
+      <w:r>
+        <w:rPr>
+          <w:rFonts w:hint="default"/>
+          <w:lang w:eastAsia="zh-Hans"/>
+        </w:rPr>
+        <w:t>0 ~224</w:t>
+      </w:r>
+      <w:r>
+        <w:rPr>
+          <w:rFonts w:hint="eastAsia"/>
+          <w:lang w:val="en-US" w:eastAsia="zh-Hans"/>
+        </w:rPr>
+        <w:t>.</w:t>
+      </w:r>
+      <w:r>
+        <w:rPr>
+          <w:rFonts w:hint="default"/>
+          <w:lang w:eastAsia="zh-Hans"/>
+        </w:rPr>
+        <w:t>0</w:t>
+      </w:r>
+      <w:r>
+        <w:rPr>
+          <w:rFonts w:hint="eastAsia"/>
+          <w:lang w:val="en-US" w:eastAsia="zh-Hans"/>
+        </w:rPr>
+        <w:t>.</w:t>
+      </w:r>
+      <w:r>
+        <w:rPr>
+          <w:rFonts w:hint="default"/>
+          <w:lang w:eastAsia="zh-Hans"/>
+        </w:rPr>
+        <w:t>1</w:t>
+      </w:r>
+      <w:r>
+        <w:rPr>
+          <w:rFonts w:hint="eastAsia"/>
+          <w:lang w:val="en-US" w:eastAsia="zh-Hans"/>
+        </w:rPr>
+        <w:t>.</w:t>
+      </w:r>
+      <w:r>
+        <w:rPr>
+          <w:rFonts w:hint="default"/>
+          <w:lang w:eastAsia="zh-Hans"/>
+        </w:rPr>
+        <w:t>225</w:t>
+      </w:r>
+      <w:r>
+        <w:rPr>
+          <w:rFonts w:hint="eastAsia"/>
+          <w:lang w:val="en-US" w:eastAsia="zh-Hans"/>
+        </w:rPr>
+        <w:t>用于互联网的多播</w:t>
+      </w:r>
+      <w:r>
+        <w:rPr>
+          <w:rFonts w:hint="default"/>
+          <w:lang w:eastAsia="zh-Hans"/>
+        </w:rPr>
+        <w:t>，224</w:t>
+      </w:r>
+      <w:r>
+        <w:rPr>
+          <w:rFonts w:hint="eastAsia"/>
+          <w:lang w:val="en-US" w:eastAsia="zh-Hans"/>
+        </w:rPr>
+        <w:t>.</w:t>
+      </w:r>
+      <w:r>
+        <w:rPr>
+          <w:rFonts w:hint="default"/>
+          <w:lang w:eastAsia="zh-Hans"/>
+        </w:rPr>
+        <w:t>0</w:t>
+      </w:r>
+      <w:r>
+        <w:rPr>
+          <w:rFonts w:hint="eastAsia"/>
+          <w:lang w:val="en-US" w:eastAsia="zh-Hans"/>
+        </w:rPr>
+        <w:t>.</w:t>
+      </w:r>
+      <w:r>
+        <w:rPr>
+          <w:rFonts w:hint="default"/>
+          <w:lang w:eastAsia="zh-Hans"/>
+        </w:rPr>
+        <w:t>2</w:t>
+      </w:r>
+      <w:r>
+        <w:rPr>
+          <w:rFonts w:hint="eastAsia"/>
+          <w:lang w:val="en-US" w:eastAsia="zh-Hans"/>
+        </w:rPr>
+        <w:t>.</w:t>
+      </w:r>
+      <w:r>
+        <w:rPr>
+          <w:rFonts w:hint="default"/>
+          <w:lang w:eastAsia="zh-Hans"/>
+        </w:rPr>
+        <w:t>0～224</w:t>
+      </w:r>
+      <w:r>
+        <w:rPr>
+          <w:rFonts w:hint="eastAsia"/>
+          <w:lang w:val="en-US" w:eastAsia="zh-Hans"/>
+        </w:rPr>
+        <w:t>.</w:t>
+      </w:r>
+      <w:r>
+        <w:rPr>
+          <w:rFonts w:hint="default"/>
+          <w:lang w:eastAsia="zh-Hans"/>
+        </w:rPr>
+        <w:t>0</w:t>
+      </w:r>
+      <w:r>
+        <w:rPr>
+          <w:rFonts w:hint="eastAsia"/>
+          <w:lang w:val="en-US" w:eastAsia="zh-Hans"/>
+        </w:rPr>
+        <w:t>.</w:t>
+      </w:r>
+      <w:r>
+        <w:rPr>
+          <w:rFonts w:hint="default"/>
+          <w:lang w:eastAsia="zh-Hans"/>
+        </w:rPr>
+        <w:t>255</w:t>
+      </w:r>
+      <w:r>
+        <w:rPr>
+          <w:rFonts w:hint="eastAsia"/>
+          <w:lang w:val="en-US" w:eastAsia="zh-Hans"/>
+        </w:rPr>
+        <w:t>.</w:t>
+      </w:r>
+      <w:r>
+        <w:rPr>
+          <w:rFonts w:hint="default"/>
+          <w:lang w:eastAsia="zh-Hans"/>
+        </w:rPr>
+        <w:t xml:space="preserve">0 </w:t>
+      </w:r>
+      <w:r>
+        <w:rPr>
+          <w:rFonts w:hint="eastAsia"/>
+          <w:lang w:val="en-US" w:eastAsia="zh-Hans"/>
+        </w:rPr>
+        <w:t>用于自组织网络的多播</w:t>
+      </w:r>
+      <w:r>
+        <w:rPr>
+          <w:rFonts w:hint="default"/>
+          <w:lang w:eastAsia="zh-Hans"/>
+        </w:rPr>
+        <w:t>，239</w:t>
+      </w:r>
+      <w:r>
+        <w:rPr>
+          <w:rFonts w:hint="eastAsia"/>
+          <w:lang w:val="en-US" w:eastAsia="zh-Hans"/>
+        </w:rPr>
+        <w:t>.</w:t>
+      </w:r>
+      <w:r>
+        <w:rPr>
+          <w:rFonts w:hint="default"/>
+          <w:lang w:eastAsia="zh-Hans"/>
+        </w:rPr>
+        <w:t>0</w:t>
+      </w:r>
+      <w:r>
+        <w:rPr>
+          <w:rFonts w:hint="eastAsia"/>
+          <w:lang w:val="en-US" w:eastAsia="zh-Hans"/>
+        </w:rPr>
+        <w:t>.</w:t>
+      </w:r>
+      <w:r>
+        <w:rPr>
+          <w:rFonts w:hint="default"/>
+          <w:lang w:eastAsia="zh-Hans"/>
+        </w:rPr>
+        <w:t>0</w:t>
+      </w:r>
+      <w:r>
+        <w:rPr>
+          <w:rFonts w:hint="eastAsia"/>
+          <w:lang w:val="en-US" w:eastAsia="zh-Hans"/>
+        </w:rPr>
+        <w:t>.</w:t>
+      </w:r>
+      <w:r>
+        <w:rPr>
+          <w:rFonts w:hint="default"/>
+          <w:lang w:eastAsia="zh-Hans"/>
+        </w:rPr>
+        <w:t>0～239</w:t>
+      </w:r>
+      <w:r>
+        <w:rPr>
+          <w:rFonts w:hint="eastAsia"/>
+          <w:lang w:val="en-US" w:eastAsia="zh-Hans"/>
+        </w:rPr>
+        <w:t>.</w:t>
+      </w:r>
+      <w:r>
+        <w:rPr>
+          <w:rFonts w:hint="default"/>
+          <w:lang w:eastAsia="zh-Hans"/>
+        </w:rPr>
+        <w:t>255</w:t>
+      </w:r>
+      <w:r>
+        <w:rPr>
+          <w:rFonts w:hint="eastAsia"/>
+          <w:lang w:val="en-US" w:eastAsia="zh-Hans"/>
+        </w:rPr>
+        <w:t>.</w:t>
+      </w:r>
+      <w:r>
+        <w:rPr>
+          <w:rFonts w:hint="default"/>
+          <w:lang w:eastAsia="zh-Hans"/>
+        </w:rPr>
+        <w:t>255</w:t>
+      </w:r>
+      <w:r>
+        <w:rPr>
+          <w:rFonts w:hint="eastAsia"/>
+          <w:lang w:val="en-US" w:eastAsia="zh-Hans"/>
+        </w:rPr>
+        <w:t>.</w:t>
+      </w:r>
+      <w:r>
+        <w:rPr>
+          <w:rFonts w:hint="default"/>
+          <w:lang w:eastAsia="zh-Hans"/>
+        </w:rPr>
+        <w:t xml:space="preserve">255 </w:t>
+      </w:r>
+      <w:r>
+        <w:rPr>
+          <w:rFonts w:hint="eastAsia"/>
+          <w:lang w:val="en-US" w:eastAsia="zh-Hans"/>
+        </w:rPr>
+        <w:t>用于多播通信的管理</w:t>
+      </w:r>
+      <w:r>
+        <w:rPr>
+          <w:rFonts w:hint="default"/>
+          <w:lang w:eastAsia="zh-Hans"/>
+        </w:rPr>
+        <w:t>。</w:t>
+      </w:r>
+    </w:p>
+    <w:p>
+      <w:pPr>
+        <w:numPr>
+          <w:numId w:val="0"/>
+        </w:numPr>
+        <w:ind w:left="420" w:leftChars="0"/>
+        <w:rPr>
+          <w:rFonts w:hint="eastAsia"/>
+          <w:lang w:val="en-US" w:eastAsia="zh-Hans"/>
+        </w:rPr>
+      </w:pPr>
       <w:bookmarkStart w:id="0" w:name="_GoBack"/>
       <w:bookmarkEnd w:id="0"/>
-    </w:p>
-    <w:p>
-      <w:pPr>
-        <w:numPr>
-          <w:ilvl w:val="0"/>
-          <w:numId w:val="0"/>
-        </w:numPr>
-        <w:ind w:left="420" w:leftChars="0"/>
-        <w:rPr>
-          <w:rFonts w:hint="default"/>
-          <w:lang w:val="en-US" w:eastAsia="zh-Hans"/>
-        </w:rPr>
-      </w:pPr>
-    </w:p>
-    <w:p>
-      <w:pPr>
-        <w:bidi w:val="0"/>
-        <w:rPr>
-          <w:rFonts w:hint="eastAsia"/>
-          <w:lang w:val="en-US" w:eastAsia="zh-Hans"/>
-        </w:rPr>
-      </w:pPr>
-    </w:p>
-    <w:p>
-      <w:pPr>
-        <w:rPr>
-          <w:rFonts w:hint="default"/>
-          <w:lang w:eastAsia="zh-CN"/>
-        </w:rPr>
-      </w:pPr>
-    </w:p>
-    <w:p>
-      <w:pPr>
-        <w:numPr>
-          <w:ilvl w:val="0"/>
-          <w:numId w:val="0"/>
-        </w:numPr>
-        <w:ind w:left="420" w:leftChars="0"/>
-        <w:rPr>
-          <w:rFonts w:hint="default"/>
-          <w:lang w:val="en-US" w:eastAsia="zh-CN"/>
-        </w:rPr>
-      </w:pPr>
     </w:p>
     <w:sectPr>
       <w:headerReference r:id="rId5" w:type="first"/>
@@ -8921,6 +10840,143 @@
     </w:lvl>
   </w:abstractNum>
   <w:abstractNum w:abstractNumId="20">
+    <w:nsid w:val="5F5C88A4"/>
+    <w:multiLevelType w:val="multilevel"/>
+    <w:tmpl w:val="5F5C88A4"/>
+    <w:lvl w:ilvl="0" w:tentative="0">
+      <w:start w:val="1"/>
+      <w:numFmt w:val="bullet"/>
+      <w:lvlText w:val=""/>
+      <w:lvlJc w:val="left"/>
+      <w:pPr>
+        <w:ind w:left="420" w:leftChars="0" w:hanging="420" w:firstLineChars="0"/>
+      </w:pPr>
+      <w:rPr>
+        <w:rFonts w:hint="default" w:ascii="Wingdings" w:hAnsi="Wingdings"/>
+      </w:rPr>
+    </w:lvl>
+    <w:lvl w:ilvl="1" w:tentative="0">
+      <w:start w:val="1"/>
+      <w:numFmt w:val="bullet"/>
+      <w:lvlText w:val=""/>
+      <w:lvlJc w:val="left"/>
+      <w:pPr>
+        <w:tabs>
+          <w:tab w:val="left" w:pos="840"/>
+        </w:tabs>
+        <w:ind w:left="840" w:leftChars="0" w:hanging="420" w:firstLineChars="0"/>
+      </w:pPr>
+      <w:rPr>
+        <w:rFonts w:hint="default" w:ascii="Wingdings" w:hAnsi="Wingdings"/>
+      </w:rPr>
+    </w:lvl>
+    <w:lvl w:ilvl="2" w:tentative="0">
+      <w:start w:val="1"/>
+      <w:numFmt w:val="bullet"/>
+      <w:lvlText w:val=""/>
+      <w:lvlJc w:val="left"/>
+      <w:pPr>
+        <w:tabs>
+          <w:tab w:val="left" w:pos="1260"/>
+        </w:tabs>
+        <w:ind w:left="1260" w:leftChars="0" w:hanging="420" w:firstLineChars="0"/>
+      </w:pPr>
+      <w:rPr>
+        <w:rFonts w:hint="default" w:ascii="Wingdings" w:hAnsi="Wingdings"/>
+      </w:rPr>
+    </w:lvl>
+    <w:lvl w:ilvl="3" w:tentative="0">
+      <w:start w:val="1"/>
+      <w:numFmt w:val="bullet"/>
+      <w:lvlText w:val=""/>
+      <w:lvlJc w:val="left"/>
+      <w:pPr>
+        <w:tabs>
+          <w:tab w:val="left" w:pos="1680"/>
+        </w:tabs>
+        <w:ind w:left="1680" w:leftChars="0" w:hanging="420" w:firstLineChars="0"/>
+      </w:pPr>
+      <w:rPr>
+        <w:rFonts w:hint="default" w:ascii="Wingdings" w:hAnsi="Wingdings"/>
+      </w:rPr>
+    </w:lvl>
+    <w:lvl w:ilvl="4" w:tentative="0">
+      <w:start w:val="1"/>
+      <w:numFmt w:val="bullet"/>
+      <w:lvlText w:val=""/>
+      <w:lvlJc w:val="left"/>
+      <w:pPr>
+        <w:tabs>
+          <w:tab w:val="left" w:pos="2100"/>
+        </w:tabs>
+        <w:ind w:left="2100" w:leftChars="0" w:hanging="420" w:firstLineChars="0"/>
+      </w:pPr>
+      <w:rPr>
+        <w:rFonts w:hint="default" w:ascii="Wingdings" w:hAnsi="Wingdings"/>
+      </w:rPr>
+    </w:lvl>
+    <w:lvl w:ilvl="5" w:tentative="0">
+      <w:start w:val="1"/>
+      <w:numFmt w:val="bullet"/>
+      <w:lvlText w:val=""/>
+      <w:lvlJc w:val="left"/>
+      <w:pPr>
+        <w:tabs>
+          <w:tab w:val="left" w:pos="2520"/>
+        </w:tabs>
+        <w:ind w:left="2520" w:leftChars="0" w:hanging="420" w:firstLineChars="0"/>
+      </w:pPr>
+      <w:rPr>
+        <w:rFonts w:hint="default" w:ascii="Wingdings" w:hAnsi="Wingdings"/>
+      </w:rPr>
+    </w:lvl>
+    <w:lvl w:ilvl="6" w:tentative="0">
+      <w:start w:val="1"/>
+      <w:numFmt w:val="bullet"/>
+      <w:lvlText w:val=""/>
+      <w:lvlJc w:val="left"/>
+      <w:pPr>
+        <w:tabs>
+          <w:tab w:val="left" w:pos="2940"/>
+        </w:tabs>
+        <w:ind w:left="2940" w:leftChars="0" w:hanging="420" w:firstLineChars="0"/>
+      </w:pPr>
+      <w:rPr>
+        <w:rFonts w:hint="default" w:ascii="Wingdings" w:hAnsi="Wingdings"/>
+      </w:rPr>
+    </w:lvl>
+    <w:lvl w:ilvl="7" w:tentative="0">
+      <w:start w:val="1"/>
+      <w:numFmt w:val="bullet"/>
+      <w:lvlText w:val=""/>
+      <w:lvlJc w:val="left"/>
+      <w:pPr>
+        <w:tabs>
+          <w:tab w:val="left" w:pos="3360"/>
+        </w:tabs>
+        <w:ind w:left="3360" w:leftChars="0" w:hanging="420" w:firstLineChars="0"/>
+      </w:pPr>
+      <w:rPr>
+        <w:rFonts w:hint="default" w:ascii="Wingdings" w:hAnsi="Wingdings"/>
+      </w:rPr>
+    </w:lvl>
+    <w:lvl w:ilvl="8" w:tentative="0">
+      <w:start w:val="1"/>
+      <w:numFmt w:val="bullet"/>
+      <w:lvlText w:val=""/>
+      <w:lvlJc w:val="left"/>
+      <w:pPr>
+        <w:tabs>
+          <w:tab w:val="left" w:pos="3780"/>
+        </w:tabs>
+        <w:ind w:left="3780" w:leftChars="0" w:hanging="420" w:firstLineChars="0"/>
+      </w:pPr>
+      <w:rPr>
+        <w:rFonts w:hint="default" w:ascii="Wingdings" w:hAnsi="Wingdings"/>
+      </w:rPr>
+    </w:lvl>
+  </w:abstractNum>
+  <w:abstractNum w:abstractNumId="21">
     <w:nsid w:val="6BFF3126"/>
     <w:multiLevelType w:val="singleLevel"/>
     <w:tmpl w:val="6BFF3126"/>
@@ -8971,7 +11027,7 @@
     <w:abstractNumId w:val="2"/>
   </w:num>
   <w:num w:numId="12">
-    <w:abstractNumId w:val="20"/>
+    <w:abstractNumId w:val="21"/>
   </w:num>
   <w:num w:numId="13">
     <w:abstractNumId w:val="11"/>
@@ -8999,6 +11055,9 @@
   </w:num>
   <w:num w:numId="21">
     <w:abstractNumId w:val="19"/>
+  </w:num>
+  <w:num w:numId="22">
+    <w:abstractNumId w:val="20"/>
   </w:num>
 </w:numbering>
 </file>

--- a/分布式系统概念与设计-读书文档.docx
+++ b/分布式系统概念与设计-读书文档.docx
@@ -9471,12 +9471,546 @@
         </w:numPr>
         <w:ind w:left="420" w:leftChars="0"/>
         <w:rPr>
+          <w:rFonts w:hint="default"/>
+          <w:lang w:eastAsia="zh-Hans"/>
+        </w:rPr>
+      </w:pPr>
+      <w:r>
+        <w:rPr>
+          <w:rFonts w:hint="eastAsia"/>
+          <w:lang w:val="en-US" w:eastAsia="zh-Hans"/>
+        </w:rPr>
+        <w:t>组播地址可以是永久的</w:t>
+      </w:r>
+      <w:r>
+        <w:rPr>
+          <w:rFonts w:hint="default"/>
+          <w:lang w:eastAsia="zh-Hans"/>
+        </w:rPr>
+        <w:t>，</w:t>
+      </w:r>
+      <w:r>
+        <w:rPr>
+          <w:rFonts w:hint="eastAsia"/>
+          <w:lang w:val="en-US" w:eastAsia="zh-Hans"/>
+        </w:rPr>
+        <w:t>也可以是暂时的</w:t>
+      </w:r>
+      <w:r>
+        <w:rPr>
+          <w:rFonts w:hint="default"/>
+          <w:lang w:eastAsia="zh-Hans"/>
+        </w:rPr>
+        <w:t>。</w:t>
+      </w:r>
+    </w:p>
+    <w:p>
+      <w:pPr>
+        <w:numPr>
+          <w:numId w:val="0"/>
+        </w:numPr>
+        <w:ind w:left="420" w:leftChars="0"/>
+        <w:rPr>
+          <w:rFonts w:hint="default"/>
+          <w:lang w:eastAsia="zh-Hans"/>
+        </w:rPr>
+      </w:pPr>
+      <w:r>
+        <w:rPr>
+          <w:rFonts w:hint="eastAsia"/>
+          <w:lang w:val="en-US" w:eastAsia="zh-Hans"/>
+        </w:rPr>
+        <w:t>组播的的故障与UDP一样的</w:t>
+      </w:r>
+      <w:r>
+        <w:rPr>
+          <w:rFonts w:hint="default"/>
+          <w:lang w:eastAsia="zh-Hans"/>
+        </w:rPr>
+        <w:t>，</w:t>
+      </w:r>
+      <w:r>
+        <w:rPr>
+          <w:rFonts w:hint="eastAsia"/>
+          <w:lang w:val="en-US" w:eastAsia="zh-Hans"/>
+        </w:rPr>
+        <w:t>因为都是不可靠传输</w:t>
+      </w:r>
+      <w:r>
+        <w:rPr>
+          <w:rFonts w:hint="default"/>
+          <w:lang w:eastAsia="zh-Hans"/>
+        </w:rPr>
+        <w:t>，</w:t>
+      </w:r>
+      <w:r>
+        <w:rPr>
+          <w:rFonts w:hint="eastAsia"/>
+          <w:lang w:val="en-US" w:eastAsia="zh-Hans"/>
+        </w:rPr>
+        <w:t>信息可能会丢失</w:t>
+      </w:r>
+      <w:r>
+        <w:rPr>
+          <w:rFonts w:hint="default"/>
+          <w:lang w:eastAsia="zh-Hans"/>
+        </w:rPr>
+        <w:t>。</w:t>
+      </w:r>
+    </w:p>
+    <w:p>
+      <w:pPr>
+        <w:numPr>
+          <w:numId w:val="0"/>
+        </w:numPr>
+        <w:ind w:left="420" w:leftChars="0"/>
+        <w:rPr>
+          <w:rFonts w:hint="default"/>
+          <w:lang w:eastAsia="zh-Hans"/>
+        </w:rPr>
+      </w:pPr>
+      <w:r>
+        <w:rPr>
+          <w:rFonts w:hint="eastAsia"/>
+          <w:lang w:val="en-US" w:eastAsia="zh-Hans"/>
+        </w:rPr>
+        <w:t>Java实现</w:t>
+      </w:r>
+      <w:r>
+        <w:rPr>
+          <w:rFonts w:hint="default"/>
+          <w:lang w:eastAsia="zh-Hans"/>
+        </w:rPr>
+        <w:t>：</w:t>
+      </w:r>
+      <w:r>
+        <w:rPr>
+          <w:rFonts w:hint="eastAsia"/>
+          <w:lang w:val="en-US" w:eastAsia="zh-Hans"/>
+        </w:rPr>
+        <w:t>MulticastSocket</w:t>
+      </w:r>
+      <w:r>
+        <w:rPr>
+          <w:rFonts w:hint="default"/>
+          <w:lang w:eastAsia="zh-Hans"/>
+        </w:rPr>
+        <w:t>。</w:t>
+      </w:r>
+    </w:p>
+    <w:p>
+      <w:pPr>
+        <w:pStyle w:val="15"/>
+        <w:bidi w:val="0"/>
+        <w:jc w:val="center"/>
+      </w:pPr>
+      <w:r>
+        <w:drawing>
+          <wp:inline distT="0" distB="0" distL="114300" distR="114300">
+            <wp:extent cx="4686300" cy="2533015"/>
+            <wp:effectExtent l="0" t="0" r="12700" b="6985"/>
+            <wp:docPr id="7" name="图片 1"/>
+            <wp:cNvGraphicFramePr>
+              <a:graphicFrameLocks xmlns:a="http://schemas.openxmlformats.org/drawingml/2006/main" noChangeAspect="1"/>
+            </wp:cNvGraphicFramePr>
+            <a:graphic xmlns:a="http://schemas.openxmlformats.org/drawingml/2006/main">
+              <a:graphicData uri="http://schemas.openxmlformats.org/drawingml/2006/picture">
+                <pic:pic xmlns:pic="http://schemas.openxmlformats.org/drawingml/2006/picture">
+                  <pic:nvPicPr>
+                    <pic:cNvPr id="7" name="图片 1"/>
+                    <pic:cNvPicPr>
+                      <a:picLocks noChangeAspect="1"/>
+                    </pic:cNvPicPr>
+                  </pic:nvPicPr>
+                  <pic:blipFill>
+                    <a:blip r:embed="rId17"/>
+                    <a:stretch>
+                      <a:fillRect/>
+                    </a:stretch>
+                  </pic:blipFill>
+                  <pic:spPr>
+                    <a:xfrm>
+                      <a:off x="0" y="0"/>
+                      <a:ext cx="4686300" cy="2533015"/>
+                    </a:xfrm>
+                    <a:prstGeom prst="rect">
+                      <a:avLst/>
+                    </a:prstGeom>
+                    <a:noFill/>
+                    <a:ln w="9525">
+                      <a:noFill/>
+                    </a:ln>
+                  </pic:spPr>
+                </pic:pic>
+              </a:graphicData>
+            </a:graphic>
+          </wp:inline>
+        </w:drawing>
+      </w:r>
+    </w:p>
+    <w:p>
+      <w:pPr>
+        <w:bidi w:val="0"/>
+      </w:pPr>
+    </w:p>
+    <w:p>
+      <w:pPr>
+        <w:pStyle w:val="3"/>
+        <w:bidi w:val="0"/>
+        <w:rPr>
+          <w:rFonts w:hint="eastAsia"/>
+          <w:lang w:val="en-US" w:eastAsia="zh-Hans"/>
+        </w:rPr>
+      </w:pPr>
+      <w:r>
+        <w:t>4</w:t>
+      </w:r>
+      <w:r>
+        <w:rPr>
+          <w:rFonts w:hint="eastAsia"/>
+          <w:lang w:val="en-US" w:eastAsia="zh-Hans"/>
+        </w:rPr>
+        <w:t>.</w:t>
+      </w:r>
+      <w:r>
+        <w:rPr>
+          <w:rFonts w:hint="default"/>
+          <w:lang w:eastAsia="zh-Hans"/>
+        </w:rPr>
+        <w:t xml:space="preserve">8 </w:t>
+      </w:r>
+      <w:r>
+        <w:rPr>
+          <w:rFonts w:hint="eastAsia"/>
+          <w:lang w:val="en-US" w:eastAsia="zh-Hans"/>
+        </w:rPr>
+        <w:t>网络虚拟化</w:t>
+      </w:r>
+      <w:r>
+        <w:rPr>
+          <w:rFonts w:hint="default"/>
+          <w:lang w:eastAsia="zh-Hans"/>
+        </w:rPr>
+        <w:t>：</w:t>
+      </w:r>
+      <w:r>
+        <w:rPr>
+          <w:rFonts w:hint="eastAsia"/>
+          <w:lang w:val="en-US" w:eastAsia="zh-Hans"/>
+        </w:rPr>
+        <w:t>覆盖网络</w:t>
+      </w:r>
+    </w:p>
+    <w:p>
+      <w:pPr>
+        <w:rPr>
+          <w:rFonts w:hint="default"/>
+          <w:lang w:eastAsia="zh-Hans"/>
+        </w:rPr>
+      </w:pPr>
+      <w:r>
+        <w:rPr>
+          <w:rFonts w:hint="eastAsia"/>
+          <w:lang w:val="en-US" w:eastAsia="zh-Hans"/>
+        </w:rPr>
+        <w:t>互联网通信协议提供了很多的工具api</w:t>
+      </w:r>
+      <w:r>
+        <w:rPr>
+          <w:rFonts w:hint="default"/>
+          <w:lang w:eastAsia="zh-Hans"/>
+        </w:rPr>
+        <w:t>，</w:t>
+      </w:r>
+      <w:r>
+        <w:rPr>
+          <w:rFonts w:hint="eastAsia"/>
+          <w:lang w:val="en-US" w:eastAsia="zh-Hans"/>
+        </w:rPr>
+        <w:t>同时是有很多的网络科技构造而成</w:t>
+      </w:r>
+      <w:r>
+        <w:rPr>
+          <w:rFonts w:hint="default"/>
+          <w:lang w:eastAsia="zh-Hans"/>
+        </w:rPr>
+        <w:t>，</w:t>
+      </w:r>
+      <w:r>
+        <w:rPr>
+          <w:rFonts w:hint="eastAsia"/>
+          <w:lang w:val="en-US" w:eastAsia="zh-Hans"/>
+        </w:rPr>
+        <w:t>这造成了</w:t>
+      </w:r>
+      <w:r>
+        <w:rPr>
+          <w:rFonts w:hint="default"/>
+          <w:lang w:eastAsia="zh-Hans"/>
+        </w:rPr>
+        <w:t>，</w:t>
+      </w:r>
+      <w:r>
+        <w:rPr>
+          <w:rFonts w:hint="eastAsia"/>
+          <w:lang w:val="en-US" w:eastAsia="zh-Hans"/>
+        </w:rPr>
+        <w:t>互联网通信协议可能不是对所有的互联网应用都适配</w:t>
+      </w:r>
+      <w:r>
+        <w:rPr>
+          <w:rFonts w:hint="default"/>
+          <w:lang w:eastAsia="zh-Hans"/>
+        </w:rPr>
+        <w:t>，</w:t>
+      </w:r>
+      <w:r>
+        <w:rPr>
+          <w:rFonts w:hint="eastAsia"/>
+          <w:lang w:val="en-US" w:eastAsia="zh-Hans"/>
+        </w:rPr>
+        <w:t>所以提出了一个网络虚拟化的概念</w:t>
+      </w:r>
+      <w:r>
+        <w:rPr>
+          <w:rFonts w:hint="default"/>
+          <w:lang w:eastAsia="zh-Hans"/>
+        </w:rPr>
+        <w:t>。</w:t>
+      </w:r>
+    </w:p>
+    <w:p>
+      <w:pPr>
+        <w:rPr>
+          <w:rFonts w:hint="default"/>
+          <w:lang w:eastAsia="zh-Hans"/>
+        </w:rPr>
+      </w:pPr>
+      <w:r>
+        <w:rPr>
+          <w:rFonts w:hint="eastAsia"/>
+          <w:lang w:val="en-US" w:eastAsia="zh-Hans"/>
+        </w:rPr>
+        <w:t>网络虚拟化就是在互联网上建一个虚拟网络</w:t>
+      </w:r>
+      <w:r>
+        <w:rPr>
+          <w:rFonts w:hint="default"/>
+          <w:lang w:eastAsia="zh-Hans"/>
+        </w:rPr>
+        <w:t>，</w:t>
+      </w:r>
+      <w:r>
+        <w:rPr>
+          <w:rFonts w:hint="eastAsia"/>
+          <w:lang w:val="en-US" w:eastAsia="zh-Hans"/>
+        </w:rPr>
+        <w:t>虚拟网络对应这一个分布式的应用</w:t>
+      </w:r>
+      <w:r>
+        <w:rPr>
+          <w:rFonts w:hint="default"/>
+          <w:lang w:eastAsia="zh-Hans"/>
+        </w:rPr>
+        <w:t>。</w:t>
+      </w:r>
+    </w:p>
+    <w:p>
+      <w:pPr>
+        <w:pStyle w:val="4"/>
+        <w:bidi w:val="0"/>
+        <w:rPr>
+          <w:rFonts w:hint="eastAsia"/>
+          <w:lang w:val="en-US" w:eastAsia="zh-Hans"/>
+        </w:rPr>
+      </w:pPr>
+      <w:r>
+        <w:rPr>
+          <w:rFonts w:hint="default"/>
+          <w:lang w:eastAsia="zh-Hans"/>
+        </w:rPr>
+        <w:t>4</w:t>
+      </w:r>
+      <w:r>
+        <w:rPr>
+          <w:rFonts w:hint="eastAsia"/>
+          <w:lang w:val="en-US" w:eastAsia="zh-Hans"/>
+        </w:rPr>
+        <w:t>.</w:t>
+      </w:r>
+      <w:r>
+        <w:rPr>
+          <w:rFonts w:hint="default"/>
+          <w:lang w:eastAsia="zh-Hans"/>
+        </w:rPr>
+        <w:t>5</w:t>
+      </w:r>
+      <w:r>
+        <w:rPr>
+          <w:rFonts w:hint="eastAsia"/>
+          <w:lang w:val="en-US" w:eastAsia="zh-Hans"/>
+        </w:rPr>
+        <w:t>.</w:t>
+      </w:r>
+      <w:r>
+        <w:rPr>
+          <w:rFonts w:hint="default"/>
+          <w:lang w:eastAsia="zh-Hans"/>
+        </w:rPr>
+        <w:t xml:space="preserve">1 </w:t>
+      </w:r>
+      <w:r>
+        <w:rPr>
+          <w:rFonts w:hint="eastAsia"/>
+          <w:lang w:val="en-US" w:eastAsia="zh-Hans"/>
+        </w:rPr>
+        <w:t>覆盖网络</w:t>
+      </w:r>
+    </w:p>
+    <w:p>
+      <w:pPr>
+        <w:rPr>
+          <w:rFonts w:hint="default"/>
+          <w:lang w:eastAsia="zh-Hans"/>
+        </w:rPr>
+      </w:pPr>
+      <w:r>
+        <w:rPr>
+          <w:rFonts w:hint="eastAsia"/>
+          <w:lang w:val="en-US" w:eastAsia="zh-Hans"/>
+        </w:rPr>
+        <w:t>一个由节点与虚拟链接组成的虚拟网络</w:t>
+      </w:r>
+      <w:r>
+        <w:rPr>
+          <w:rFonts w:hint="default"/>
+          <w:lang w:eastAsia="zh-Hans"/>
+        </w:rPr>
+        <w:t>，</w:t>
+      </w:r>
+      <w:r>
+        <w:rPr>
+          <w:rFonts w:hint="eastAsia"/>
+          <w:lang w:val="en-US" w:eastAsia="zh-Hans"/>
+        </w:rPr>
+        <w:t>位于一个底层之上</w:t>
+      </w:r>
+      <w:r>
+        <w:rPr>
+          <w:rFonts w:hint="default"/>
+          <w:lang w:eastAsia="zh-Hans"/>
+        </w:rPr>
+        <w:t>，</w:t>
+      </w:r>
+      <w:r>
+        <w:rPr>
+          <w:rFonts w:hint="eastAsia"/>
+          <w:lang w:val="en-US" w:eastAsia="zh-Hans"/>
+        </w:rPr>
+        <w:t>特点是</w:t>
+      </w:r>
+      <w:r>
+        <w:rPr>
+          <w:rFonts w:hint="default"/>
+          <w:lang w:eastAsia="zh-Hans"/>
+        </w:rPr>
+        <w:t>：</w:t>
+      </w:r>
+    </w:p>
+    <w:p>
+      <w:pPr>
+        <w:numPr>
+          <w:ilvl w:val="0"/>
+          <w:numId w:val="23"/>
+        </w:numPr>
+        <w:ind w:left="840" w:leftChars="0" w:hanging="420" w:firstLineChars="0"/>
+        <w:rPr>
+          <w:rFonts w:hint="eastAsia"/>
+          <w:lang w:val="en-US" w:eastAsia="zh-Hans"/>
+        </w:rPr>
+      </w:pPr>
+      <w:r>
+        <w:rPr>
+          <w:rFonts w:hint="eastAsia"/>
+          <w:lang w:val="en-US" w:eastAsia="zh-Hans"/>
+        </w:rPr>
+        <w:t>满足某一类应用的需求或者比较高层的服务</w:t>
+      </w:r>
+      <w:r>
+        <w:rPr>
+          <w:rFonts w:hint="default"/>
+          <w:lang w:eastAsia="zh-Hans"/>
+        </w:rPr>
+        <w:t>；</w:t>
+      </w:r>
+    </w:p>
+    <w:p>
+      <w:pPr>
+        <w:numPr>
+          <w:ilvl w:val="0"/>
+          <w:numId w:val="23"/>
+        </w:numPr>
+        <w:ind w:left="840" w:leftChars="0" w:hanging="420" w:firstLineChars="0"/>
+        <w:rPr>
+          <w:rFonts w:hint="eastAsia"/>
+          <w:lang w:val="en-US" w:eastAsia="zh-Hans"/>
+        </w:rPr>
+      </w:pPr>
+      <w:r>
+        <w:rPr>
+          <w:rFonts w:hint="eastAsia"/>
+          <w:lang w:val="en-US" w:eastAsia="zh-Hans"/>
+        </w:rPr>
+        <w:t>需要引入网络层协议</w:t>
+      </w:r>
+      <w:r>
+        <w:rPr>
+          <w:rFonts w:hint="default"/>
+          <w:lang w:eastAsia="zh-Hans"/>
+        </w:rPr>
+        <w:t>，</w:t>
+      </w:r>
+      <w:r>
+        <w:rPr>
+          <w:rFonts w:hint="eastAsia"/>
+          <w:lang w:val="en-US" w:eastAsia="zh-Hans"/>
+        </w:rPr>
+        <w:t>这些协议可以完成覆盖网络的功能</w:t>
+      </w:r>
+      <w:r>
+        <w:rPr>
+          <w:rFonts w:hint="default"/>
+          <w:lang w:eastAsia="zh-Hans"/>
+        </w:rPr>
+        <w:t>。</w:t>
+      </w:r>
+    </w:p>
+    <w:p>
+      <w:pPr>
+        <w:numPr>
+          <w:numId w:val="0"/>
+        </w:numPr>
+        <w:ind w:left="420" w:leftChars="0"/>
+        <w:rPr>
           <w:rFonts w:hint="eastAsia"/>
           <w:lang w:val="en-US" w:eastAsia="zh-Hans"/>
         </w:rPr>
       </w:pPr>
       <w:bookmarkStart w:id="0" w:name="_GoBack"/>
       <w:bookmarkEnd w:id="0"/>
+    </w:p>
+    <w:p>
+      <w:pPr>
+        <w:numPr>
+          <w:ilvl w:val="0"/>
+          <w:numId w:val="0"/>
+        </w:numPr>
+        <w:ind w:left="420" w:leftChars="0"/>
+        <w:rPr>
+          <w:rFonts w:hint="eastAsia"/>
+          <w:lang w:val="en-US" w:eastAsia="zh-Hans"/>
+        </w:rPr>
+      </w:pPr>
     </w:p>
     <w:sectPr>
       <w:headerReference r:id="rId5" w:type="first"/>
@@ -10977,6 +11511,23 @@
     </w:lvl>
   </w:abstractNum>
   <w:abstractNum w:abstractNumId="21">
+    <w:nsid w:val="5F5FA6E3"/>
+    <w:multiLevelType w:val="singleLevel"/>
+    <w:tmpl w:val="5F5FA6E3"/>
+    <w:lvl w:ilvl="0" w:tentative="0">
+      <w:start w:val="1"/>
+      <w:numFmt w:val="bullet"/>
+      <w:lvlText w:val=""/>
+      <w:lvlJc w:val="left"/>
+      <w:pPr>
+        <w:ind w:left="420" w:leftChars="0" w:hanging="420" w:firstLineChars="0"/>
+      </w:pPr>
+      <w:rPr>
+        <w:rFonts w:hint="default" w:ascii="Wingdings" w:hAnsi="Wingdings"/>
+      </w:rPr>
+    </w:lvl>
+  </w:abstractNum>
+  <w:abstractNum w:abstractNumId="22">
     <w:nsid w:val="6BFF3126"/>
     <w:multiLevelType w:val="singleLevel"/>
     <w:tmpl w:val="6BFF3126"/>
@@ -11027,7 +11578,7 @@
     <w:abstractNumId w:val="2"/>
   </w:num>
   <w:num w:numId="12">
-    <w:abstractNumId w:val="21"/>
+    <w:abstractNumId w:val="22"/>
   </w:num>
   <w:num w:numId="13">
     <w:abstractNumId w:val="11"/>
@@ -11058,6 +11609,9 @@
   </w:num>
   <w:num w:numId="22">
     <w:abstractNumId w:val="20"/>
+  </w:num>
+  <w:num w:numId="23">
+    <w:abstractNumId w:val="21"/>
   </w:num>
 </w:numbering>
 </file>

--- a/分布式系统概念与设计-读书文档.docx
+++ b/分布式系统概念与设计-读书文档.docx
@@ -9467,6 +9467,7 @@
     <w:p>
       <w:pPr>
         <w:numPr>
+          <w:ilvl w:val="0"/>
           <w:numId w:val="0"/>
         </w:numPr>
         <w:ind w:left="420" w:leftChars="0"/>
@@ -9507,6 +9508,7 @@
     <w:p>
       <w:pPr>
         <w:numPr>
+          <w:ilvl w:val="0"/>
           <w:numId w:val="0"/>
         </w:numPr>
         <w:ind w:left="420" w:leftChars="0"/>
@@ -9561,6 +9563,7 @@
     <w:p>
       <w:pPr>
         <w:numPr>
+          <w:ilvl w:val="0"/>
           <w:numId w:val="0"/>
         </w:numPr>
         <w:ind w:left="420" w:leftChars="0"/>
@@ -9987,17 +9990,1060 @@
     </w:p>
     <w:p>
       <w:pPr>
+        <w:pStyle w:val="3"/>
+        <w:bidi w:val="0"/>
+        <w:rPr>
+          <w:rFonts w:hint="eastAsia"/>
+          <w:lang w:val="en-US" w:eastAsia="zh-Hans"/>
+        </w:rPr>
+      </w:pPr>
+      <w:r>
+        <w:rPr>
+          <w:rFonts w:hint="default"/>
+          <w:lang w:eastAsia="zh-Hans"/>
+        </w:rPr>
+        <w:t>4</w:t>
+      </w:r>
+      <w:r>
+        <w:rPr>
+          <w:rFonts w:hint="eastAsia"/>
+          <w:lang w:val="en-US" w:eastAsia="zh-Hans"/>
+        </w:rPr>
+        <w:t>.</w:t>
+      </w:r>
+      <w:r>
+        <w:rPr>
+          <w:rFonts w:hint="default"/>
+          <w:lang w:eastAsia="zh-Hans"/>
+        </w:rPr>
+        <w:t xml:space="preserve">6 </w:t>
+      </w:r>
+      <w:r>
+        <w:rPr>
+          <w:rFonts w:hint="eastAsia"/>
+          <w:lang w:val="en-US" w:eastAsia="zh-Hans"/>
+        </w:rPr>
+        <w:t>实例研究</w:t>
+      </w:r>
+      <w:r>
+        <w:rPr>
+          <w:rFonts w:hint="default"/>
+          <w:lang w:eastAsia="zh-Hans"/>
+        </w:rPr>
+        <w:t>：</w:t>
+      </w:r>
+      <w:r>
+        <w:rPr>
+          <w:rFonts w:hint="eastAsia"/>
+          <w:lang w:val="en-US" w:eastAsia="zh-Hans"/>
+        </w:rPr>
+        <w:t>MPI</w:t>
+      </w:r>
+    </w:p>
+    <w:p>
+      <w:pPr>
+        <w:bidi w:val="0"/>
+        <w:rPr>
+          <w:rFonts w:hint="default"/>
+          <w:lang w:eastAsia="zh-CN"/>
+        </w:rPr>
+      </w:pPr>
+      <w:r>
+        <w:rPr>
+          <w:rFonts w:hint="eastAsia"/>
+          <w:lang w:val="en-US" w:eastAsia="zh-CN"/>
+        </w:rPr>
+        <w:t>MPI是一个跨语言的通讯协议，用于编写并行计算机。支持点对点和广播。MPI是一个信息传递应用程序接口，包括协议和和语义说明，他们指明其如何在各种实现中发挥其特性。MPI的目标是高性能，大规模性，和可移植性。MPI在今天仍为高性能计算的主要模型</w:t>
+      </w:r>
+      <w:r>
+        <w:rPr>
+          <w:rFonts w:hint="default"/>
+          <w:lang w:eastAsia="zh-CN"/>
+        </w:rPr>
+        <w:t>。</w:t>
+      </w:r>
+    </w:p>
+    <w:p>
+      <w:pPr>
+        <w:bidi w:val="0"/>
+        <w:rPr>
+          <w:rFonts w:hint="default"/>
+          <w:lang w:eastAsia="zh-Hans"/>
+        </w:rPr>
+      </w:pPr>
+      <w:r>
+        <w:rPr>
+          <w:rFonts w:hint="eastAsia"/>
+          <w:lang w:val="en-US" w:eastAsia="zh-Hans"/>
+        </w:rPr>
+        <w:t>并发程序模型就是消息传递模型</w:t>
+      </w:r>
+      <w:r>
+        <w:rPr>
+          <w:rFonts w:hint="default"/>
+          <w:lang w:eastAsia="zh-Hans"/>
+        </w:rPr>
+        <w:t>，</w:t>
+      </w:r>
+      <w:r>
+        <w:rPr>
+          <w:rFonts w:hint="eastAsia"/>
+          <w:lang w:val="en-US" w:eastAsia="zh-Hans"/>
+        </w:rPr>
+        <w:t>其实就是进程之间通过传递消息协同工作</w:t>
+      </w:r>
+      <w:r>
+        <w:rPr>
+          <w:rFonts w:hint="default"/>
+          <w:lang w:eastAsia="zh-Hans"/>
+        </w:rPr>
+        <w:t>。</w:t>
+      </w:r>
+    </w:p>
+    <w:p>
+      <w:pPr>
+        <w:pStyle w:val="2"/>
+        <w:numPr>
+          <w:ilvl w:val="0"/>
+          <w:numId w:val="24"/>
+        </w:numPr>
+        <w:bidi w:val="0"/>
+        <w:jc w:val="center"/>
+        <w:rPr>
+          <w:rFonts w:hint="eastAsia"/>
+          <w:lang w:val="en-US" w:eastAsia="zh-Hans"/>
+        </w:rPr>
+      </w:pPr>
+      <w:r>
+        <w:rPr>
+          <w:rFonts w:hint="eastAsia"/>
+          <w:lang w:val="en-US" w:eastAsia="zh-Hans"/>
+        </w:rPr>
+        <w:t>远程调用</w:t>
+      </w:r>
+    </w:p>
+    <w:p>
+      <w:pPr>
         <w:numPr>
           <w:numId w:val="0"/>
         </w:numPr>
-        <w:ind w:left="420" w:leftChars="0"/>
-        <w:rPr>
-          <w:rFonts w:hint="eastAsia"/>
-          <w:lang w:val="en-US" w:eastAsia="zh-Hans"/>
-        </w:rPr>
-      </w:pPr>
+        <w:ind w:firstLine="420" w:firstLineChars="0"/>
+        <w:rPr>
+          <w:rFonts w:hint="default"/>
+          <w:lang w:eastAsia="zh-Hans"/>
+        </w:rPr>
+      </w:pPr>
+      <w:r>
+        <w:rPr>
+          <w:rFonts w:hint="eastAsia"/>
+          <w:lang w:val="en-US" w:eastAsia="zh-Hans"/>
+        </w:rPr>
+        <w:t>本章是进程通信的小改进</w:t>
+      </w:r>
+      <w:r>
+        <w:rPr>
+          <w:rFonts w:hint="default"/>
+          <w:lang w:eastAsia="zh-Hans"/>
+        </w:rPr>
+        <w:t>，</w:t>
+      </w:r>
+      <w:r>
+        <w:rPr>
+          <w:rFonts w:hint="eastAsia"/>
+          <w:lang w:val="en-US" w:eastAsia="zh-Hans"/>
+        </w:rPr>
+        <w:t>分布式系统</w:t>
+      </w:r>
+      <w:r>
+        <w:rPr>
+          <w:rFonts w:hint="default"/>
+          <w:lang w:eastAsia="zh-Hans"/>
+        </w:rPr>
+        <w:t>2</w:t>
+      </w:r>
+      <w:r>
+        <w:rPr>
+          <w:rFonts w:hint="eastAsia"/>
+          <w:lang w:val="en-US" w:eastAsia="zh-Hans"/>
+        </w:rPr>
+        <w:t>个最主要的远程调用技术</w:t>
+      </w:r>
+      <w:r>
+        <w:rPr>
+          <w:rFonts w:hint="default"/>
+          <w:lang w:eastAsia="zh-Hans"/>
+        </w:rPr>
+        <w:t>：</w:t>
+      </w:r>
+    </w:p>
+    <w:p>
+      <w:pPr>
+        <w:numPr>
+          <w:ilvl w:val="0"/>
+          <w:numId w:val="25"/>
+        </w:numPr>
+        <w:ind w:left="840" w:leftChars="0" w:hanging="420" w:firstLineChars="0"/>
+        <w:rPr>
+          <w:rFonts w:hint="eastAsia"/>
+          <w:lang w:val="en-US" w:eastAsia="zh-Hans"/>
+        </w:rPr>
+      </w:pPr>
+      <w:r>
+        <w:rPr>
+          <w:rFonts w:hint="eastAsia"/>
+          <w:lang w:val="en-US" w:eastAsia="zh-Hans"/>
+        </w:rPr>
+        <w:t>远程过程调用</w:t>
+      </w:r>
+      <w:r>
+        <w:rPr>
+          <w:rFonts w:hint="default"/>
+          <w:lang w:eastAsia="zh-Hans"/>
+        </w:rPr>
+        <w:t>(RPC)：</w:t>
+      </w:r>
+      <w:r>
+        <w:rPr>
+          <w:rFonts w:hint="eastAsia"/>
+          <w:lang w:val="en-US" w:eastAsia="zh-Hans"/>
+        </w:rPr>
+        <w:t>一个调用过程可以像调用本地节点上的过程去调用远程节点上的过程</w:t>
+      </w:r>
+      <w:r>
+        <w:rPr>
+          <w:rFonts w:hint="default"/>
+          <w:lang w:eastAsia="zh-Hans"/>
+        </w:rPr>
+        <w:t>；</w:t>
+      </w:r>
+    </w:p>
+    <w:p>
+      <w:pPr>
+        <w:numPr>
+          <w:ilvl w:val="0"/>
+          <w:numId w:val="25"/>
+        </w:numPr>
+        <w:ind w:left="840" w:leftChars="0" w:hanging="420" w:firstLineChars="0"/>
+        <w:rPr>
+          <w:rFonts w:hint="eastAsia"/>
+          <w:lang w:val="en-US" w:eastAsia="zh-Hans"/>
+        </w:rPr>
+      </w:pPr>
+      <w:r>
+        <w:rPr>
+          <w:rFonts w:hint="eastAsia"/>
+          <w:lang w:val="en-US" w:eastAsia="zh-Hans"/>
+        </w:rPr>
+        <w:t>远程方法调用</w:t>
+      </w:r>
+      <w:r>
+        <w:rPr>
+          <w:rFonts w:hint="default"/>
+          <w:lang w:eastAsia="zh-Hans"/>
+        </w:rPr>
+        <w:t>(RMI)：</w:t>
+      </w:r>
+      <w:r>
+        <w:rPr>
+          <w:rFonts w:hint="eastAsia"/>
+          <w:lang w:val="en-US" w:eastAsia="zh-Hans"/>
+        </w:rPr>
+        <w:t>与RPC类似</w:t>
+      </w:r>
+      <w:r>
+        <w:rPr>
+          <w:rFonts w:hint="default"/>
+          <w:lang w:eastAsia="zh-Hans"/>
+        </w:rPr>
+        <w:t>，</w:t>
+      </w:r>
+      <w:r>
+        <w:rPr>
+          <w:rFonts w:hint="eastAsia"/>
+          <w:lang w:val="en-US" w:eastAsia="zh-Hans"/>
+        </w:rPr>
+        <w:t>但是使用了面向对象的编程概念</w:t>
+      </w:r>
+      <w:r>
+        <w:rPr>
+          <w:rFonts w:hint="default"/>
+          <w:lang w:eastAsia="zh-Hans"/>
+        </w:rPr>
+        <w:t>，</w:t>
+      </w:r>
+      <w:r>
+        <w:rPr>
+          <w:rFonts w:hint="eastAsia"/>
+          <w:lang w:val="en-US" w:eastAsia="zh-Hans"/>
+        </w:rPr>
+        <w:t>把对象引用扩展到分布式环境中</w:t>
+      </w:r>
+      <w:r>
+        <w:rPr>
+          <w:rFonts w:hint="default"/>
+          <w:lang w:eastAsia="zh-Hans"/>
+        </w:rPr>
+        <w:t>，</w:t>
+      </w:r>
+      <w:r>
+        <w:rPr>
+          <w:rFonts w:hint="eastAsia"/>
+          <w:lang w:val="en-US" w:eastAsia="zh-Hans"/>
+        </w:rPr>
+        <w:t>在远程调用中可以把对象引用作为参数</w:t>
+      </w:r>
+      <w:r>
+        <w:rPr>
+          <w:rFonts w:hint="default"/>
+          <w:lang w:eastAsia="zh-Hans"/>
+        </w:rPr>
+        <w:t>。</w:t>
+      </w:r>
+    </w:p>
+    <w:p>
+      <w:pPr>
+        <w:pStyle w:val="3"/>
+        <w:bidi w:val="0"/>
+        <w:rPr>
+          <w:rFonts w:hint="eastAsia"/>
+          <w:lang w:val="en-US" w:eastAsia="zh-Hans"/>
+        </w:rPr>
+      </w:pPr>
+      <w:r>
+        <w:rPr>
+          <w:rFonts w:hint="default"/>
+          <w:lang w:eastAsia="zh-Hans"/>
+        </w:rPr>
+        <w:t>5</w:t>
+      </w:r>
+      <w:r>
+        <w:rPr>
+          <w:rFonts w:hint="eastAsia"/>
+          <w:lang w:val="en-US" w:eastAsia="zh-Hans"/>
+        </w:rPr>
+        <w:t>.</w:t>
+      </w:r>
+      <w:r>
+        <w:rPr>
+          <w:rFonts w:hint="default"/>
+          <w:lang w:eastAsia="zh-Hans"/>
+        </w:rPr>
+        <w:t xml:space="preserve">1 </w:t>
+      </w:r>
+      <w:r>
+        <w:rPr>
+          <w:rFonts w:hint="eastAsia"/>
+          <w:lang w:val="en-US" w:eastAsia="zh-Hans"/>
+        </w:rPr>
+        <w:t>简介</w:t>
+      </w:r>
+    </w:p>
+    <w:p>
+      <w:pPr>
+        <w:rPr>
+          <w:rFonts w:hint="default"/>
+          <w:lang w:eastAsia="zh-Hans"/>
+        </w:rPr>
+      </w:pPr>
+      <w:r>
+        <w:rPr>
+          <w:rFonts w:hint="eastAsia"/>
+          <w:lang w:val="en-US" w:eastAsia="zh-Hans"/>
+        </w:rPr>
+        <w:t>远程调用是基于请求</w:t>
+      </w:r>
+      <w:r>
+        <w:rPr>
+          <w:rFonts w:hint="default"/>
+          <w:lang w:eastAsia="zh-Hans"/>
+        </w:rPr>
+        <w:t>-</w:t>
+      </w:r>
+      <w:r>
+        <w:rPr>
+          <w:rFonts w:hint="eastAsia"/>
+          <w:lang w:val="en-US" w:eastAsia="zh-Hans"/>
+        </w:rPr>
+        <w:t>应答协议的</w:t>
+      </w:r>
+      <w:r>
+        <w:rPr>
+          <w:rFonts w:hint="default"/>
+          <w:lang w:eastAsia="zh-Hans"/>
+        </w:rPr>
+        <w:t>，</w:t>
+      </w:r>
+      <w:r>
+        <w:rPr>
+          <w:rFonts w:hint="eastAsia"/>
+          <w:lang w:val="en-US" w:eastAsia="zh-Hans"/>
+        </w:rPr>
+        <w:t>请求</w:t>
+      </w:r>
+      <w:r>
+        <w:rPr>
+          <w:rFonts w:hint="default"/>
+          <w:lang w:eastAsia="zh-Hans"/>
+        </w:rPr>
+        <w:t>-</w:t>
+      </w:r>
+      <w:r>
+        <w:rPr>
+          <w:rFonts w:hint="eastAsia"/>
+          <w:lang w:val="en-US" w:eastAsia="zh-Hans"/>
+        </w:rPr>
+        <w:t>应答协议是消息传递的一种机制</w:t>
+      </w:r>
+      <w:r>
+        <w:rPr>
+          <w:rFonts w:hint="default"/>
+          <w:lang w:eastAsia="zh-Hans"/>
+        </w:rPr>
+        <w:t>，</w:t>
+      </w:r>
+      <w:r>
+        <w:rPr>
+          <w:rFonts w:hint="eastAsia"/>
+          <w:lang w:val="en-US" w:eastAsia="zh-Hans"/>
+        </w:rPr>
+        <w:t>提供了通信的底层支持</w:t>
+      </w:r>
+      <w:r>
+        <w:rPr>
+          <w:rFonts w:hint="default"/>
+          <w:lang w:eastAsia="zh-Hans"/>
+        </w:rPr>
+        <w:t>，</w:t>
+      </w:r>
+      <w:r>
+        <w:rPr>
+          <w:rFonts w:hint="eastAsia"/>
+          <w:lang w:val="en-US" w:eastAsia="zh-Hans"/>
+        </w:rPr>
+        <w:t>也就是TCP</w:t>
+      </w:r>
+      <w:r>
+        <w:rPr>
+          <w:rFonts w:hint="default"/>
+          <w:lang w:eastAsia="zh-Hans"/>
+        </w:rPr>
+        <w:t>/</w:t>
+      </w:r>
+      <w:r>
+        <w:rPr>
+          <w:rFonts w:hint="eastAsia"/>
+          <w:lang w:val="en-US" w:eastAsia="zh-Hans"/>
+        </w:rPr>
+        <w:t>UDP</w:t>
+      </w:r>
+      <w:r>
+        <w:rPr>
+          <w:rFonts w:hint="default"/>
+          <w:lang w:eastAsia="zh-Hans"/>
+        </w:rPr>
+        <w:t>/</w:t>
+      </w:r>
+      <w:r>
+        <w:rPr>
+          <w:rFonts w:hint="eastAsia"/>
+          <w:lang w:val="en-US" w:eastAsia="zh-Hans"/>
+        </w:rPr>
+        <w:t>IP协议等</w:t>
+      </w:r>
+      <w:r>
+        <w:rPr>
+          <w:rFonts w:hint="default"/>
+          <w:lang w:eastAsia="zh-Hans"/>
+        </w:rPr>
+        <w:t>，</w:t>
+      </w:r>
+      <w:r>
+        <w:rPr>
+          <w:rFonts w:hint="eastAsia"/>
+          <w:lang w:val="en-US" w:eastAsia="zh-Hans"/>
+        </w:rPr>
+        <w:t>一开始是远程过程调用</w:t>
+      </w:r>
+      <w:r>
+        <w:rPr>
+          <w:rFonts w:hint="default"/>
+          <w:lang w:eastAsia="zh-Hans"/>
+        </w:rPr>
+        <w:t>，</w:t>
+      </w:r>
+      <w:r>
+        <w:rPr>
+          <w:rFonts w:hint="eastAsia"/>
+          <w:lang w:val="en-US" w:eastAsia="zh-Hans"/>
+        </w:rPr>
+        <w:t>后来面向对象的编程模型出来后</w:t>
+      </w:r>
+      <w:r>
+        <w:rPr>
+          <w:rFonts w:hint="default"/>
+          <w:lang w:eastAsia="zh-Hans"/>
+        </w:rPr>
+        <w:t>，</w:t>
+      </w:r>
+      <w:r>
+        <w:rPr>
+          <w:rFonts w:hint="eastAsia"/>
+          <w:lang w:val="en-US" w:eastAsia="zh-Hans"/>
+        </w:rPr>
+        <w:t>远程过程调用演变为远程方法调用</w:t>
+      </w:r>
+      <w:r>
+        <w:rPr>
+          <w:rFonts w:hint="default"/>
+          <w:lang w:eastAsia="zh-Hans"/>
+        </w:rPr>
+        <w:t>。</w:t>
+      </w:r>
+    </w:p>
+    <w:p>
+      <w:pPr>
+        <w:bidi w:val="0"/>
+        <w:rPr>
+          <w:lang w:eastAsia="zh-CN"/>
+        </w:rPr>
+      </w:pPr>
+      <w:r>
+        <w:rPr>
+          <w:lang w:val="en-US" w:eastAsia="zh-CN"/>
+        </w:rPr>
+        <w:t>RPC（远程过程调用）和RMI（远程方法调用）是两种可以让用户从一台电脑调用不同电脑上面的方法的的机制（也可以称作规范、协议）。两者的主要不同是他们的使用方式或者称作范式，RMI使用面向对象的范式，也就是用户需要知道他调用的对象和对象中的方法；RPC不是面向对象也不能处理对象，而是调用具体的子程序</w:t>
+      </w:r>
+      <w:r>
+        <w:rPr>
+          <w:lang w:eastAsia="zh-CN"/>
+        </w:rPr>
+        <w:t>。</w:t>
+      </w:r>
+    </w:p>
+    <w:p>
+      <w:pPr>
+        <w:pStyle w:val="3"/>
+        <w:bidi w:val="0"/>
+        <w:rPr>
+          <w:rFonts w:hint="eastAsia"/>
+          <w:lang w:val="en-US" w:eastAsia="zh-Hans"/>
+        </w:rPr>
+      </w:pPr>
+      <w:r>
+        <w:rPr>
+          <w:lang w:eastAsia="zh-CN"/>
+        </w:rPr>
+        <w:t>5</w:t>
+      </w:r>
+      <w:r>
+        <w:rPr>
+          <w:rFonts w:hint="eastAsia"/>
+          <w:lang w:val="en-US" w:eastAsia="zh-Hans"/>
+        </w:rPr>
+        <w:t>.</w:t>
+      </w:r>
+      <w:r>
+        <w:rPr>
+          <w:rFonts w:hint="default"/>
+          <w:lang w:eastAsia="zh-Hans"/>
+        </w:rPr>
+        <w:t xml:space="preserve">2 </w:t>
+      </w:r>
+      <w:r>
+        <w:rPr>
+          <w:rFonts w:hint="eastAsia"/>
+          <w:lang w:val="en-US" w:eastAsia="zh-Hans"/>
+        </w:rPr>
+        <w:t>请求</w:t>
+      </w:r>
+      <w:r>
+        <w:rPr>
+          <w:rFonts w:hint="default"/>
+          <w:lang w:eastAsia="zh-Hans"/>
+        </w:rPr>
+        <w:t>-</w:t>
+      </w:r>
+      <w:r>
+        <w:rPr>
+          <w:rFonts w:hint="eastAsia"/>
+          <w:lang w:val="en-US" w:eastAsia="zh-Hans"/>
+        </w:rPr>
+        <w:t>应答协议</w:t>
+      </w:r>
+    </w:p>
+    <w:p>
+      <w:pPr>
+        <w:rPr>
+          <w:rFonts w:hint="default"/>
+          <w:lang w:eastAsia="zh-Hans"/>
+        </w:rPr>
+      </w:pPr>
+      <w:r>
+        <w:rPr>
+          <w:rFonts w:hint="default"/>
+          <w:lang w:eastAsia="zh-Hans"/>
+        </w:rPr>
+        <w:t xml:space="preserve"> </w:t>
+      </w:r>
+      <w:r>
+        <w:rPr>
+          <w:rFonts w:hint="eastAsia"/>
+          <w:lang w:val="en-US" w:eastAsia="zh-Hans"/>
+        </w:rPr>
+        <w:t>请求</w:t>
+      </w:r>
+      <w:r>
+        <w:rPr>
+          <w:rFonts w:hint="default"/>
+          <w:lang w:eastAsia="zh-Hans"/>
+        </w:rPr>
+        <w:t>-</w:t>
+      </w:r>
+      <w:r>
+        <w:rPr>
+          <w:rFonts w:hint="eastAsia"/>
+          <w:lang w:val="en-US" w:eastAsia="zh-Hans"/>
+        </w:rPr>
+        <w:t>应答协议基本就是客户</w:t>
+      </w:r>
+      <w:r>
+        <w:rPr>
+          <w:rFonts w:hint="default"/>
+          <w:lang w:eastAsia="zh-Hans"/>
+        </w:rPr>
+        <w:t>/</w:t>
+      </w:r>
+      <w:r>
+        <w:rPr>
+          <w:rFonts w:hint="eastAsia"/>
+          <w:lang w:val="en-US" w:eastAsia="zh-Hans"/>
+        </w:rPr>
+        <w:t>服务器结构</w:t>
+      </w:r>
+      <w:r>
+        <w:rPr>
+          <w:rFonts w:hint="default"/>
+          <w:lang w:eastAsia="zh-Hans"/>
+        </w:rPr>
+        <w:t>，</w:t>
+      </w:r>
+      <w:r>
+        <w:rPr>
+          <w:rFonts w:hint="eastAsia"/>
+          <w:lang w:val="en-US" w:eastAsia="zh-Hans"/>
+        </w:rPr>
+        <w:t>请求应答协议基于</w:t>
+      </w:r>
+      <w:r>
+        <w:rPr>
+          <w:rFonts w:hint="default"/>
+          <w:lang w:eastAsia="zh-Hans"/>
+        </w:rPr>
+        <w:t>3</w:t>
+      </w:r>
+      <w:r>
+        <w:rPr>
+          <w:rFonts w:hint="eastAsia"/>
+          <w:lang w:val="en-US" w:eastAsia="zh-Hans"/>
+        </w:rPr>
+        <w:t>个通信元语</w:t>
+      </w:r>
+      <w:r>
+        <w:rPr>
+          <w:rFonts w:hint="default"/>
+          <w:lang w:eastAsia="zh-Hans"/>
+        </w:rPr>
+        <w:t>：</w:t>
+      </w:r>
+      <w:r>
+        <w:rPr>
+          <w:rFonts w:hint="eastAsia"/>
+          <w:lang w:val="en-US" w:eastAsia="zh-Hans"/>
+        </w:rPr>
+        <w:t>doOperation</w:t>
+      </w:r>
+      <w:r>
+        <w:rPr>
+          <w:rFonts w:hint="default"/>
+          <w:lang w:eastAsia="zh-Hans"/>
+        </w:rPr>
+        <w:t>、</w:t>
+      </w:r>
+      <w:r>
+        <w:rPr>
+          <w:rFonts w:hint="eastAsia"/>
+          <w:lang w:val="en-US" w:eastAsia="zh-Hans"/>
+        </w:rPr>
+        <w:t>getRequest</w:t>
+      </w:r>
+      <w:r>
+        <w:rPr>
+          <w:rFonts w:hint="default"/>
+          <w:lang w:eastAsia="zh-Hans"/>
+        </w:rPr>
+        <w:t>、</w:t>
+      </w:r>
+      <w:r>
+        <w:rPr>
+          <w:rFonts w:hint="eastAsia"/>
+          <w:lang w:val="en-US" w:eastAsia="zh-Hans"/>
+        </w:rPr>
+        <w:t>sendReply</w:t>
+      </w:r>
+      <w:r>
+        <w:rPr>
+          <w:rFonts w:hint="default"/>
+          <w:lang w:eastAsia="zh-Hans"/>
+        </w:rPr>
+        <w:t>。</w:t>
+      </w:r>
+    </w:p>
+    <w:p>
+      <w:pPr>
+        <w:pStyle w:val="15"/>
+        <w:bidi w:val="0"/>
+        <w:rPr>
+          <w:rFonts w:hint="default"/>
+          <w:lang w:eastAsia="zh-CN"/>
+        </w:rPr>
+      </w:pPr>
+      <w:r>
+        <w:rPr>
+          <w:rFonts w:hint="default"/>
+          <w:lang w:eastAsia="zh-CN"/>
+        </w:rPr>
+        <w:drawing>
+          <wp:inline distT="0" distB="0" distL="114300" distR="114300">
+            <wp:extent cx="5270500" cy="1990090"/>
+            <wp:effectExtent l="0" t="0" r="0" b="0"/>
+            <wp:docPr id="9" name="图片 9" descr="请求-应答通信"/>
+            <wp:cNvGraphicFramePr>
+              <a:graphicFrameLocks xmlns:a="http://schemas.openxmlformats.org/drawingml/2006/main" noChangeAspect="1"/>
+            </wp:cNvGraphicFramePr>
+            <a:graphic xmlns:a="http://schemas.openxmlformats.org/drawingml/2006/main">
+              <a:graphicData uri="http://schemas.openxmlformats.org/drawingml/2006/picture">
+                <pic:pic xmlns:pic="http://schemas.openxmlformats.org/drawingml/2006/picture">
+                  <pic:nvPicPr>
+                    <pic:cNvPr id="9" name="图片 9" descr="请求-应答通信"/>
+                    <pic:cNvPicPr>
+                      <a:picLocks noChangeAspect="1"/>
+                    </pic:cNvPicPr>
+                  </pic:nvPicPr>
+                  <pic:blipFill>
+                    <a:blip r:embed="rId18"/>
+                    <a:stretch>
+                      <a:fillRect/>
+                    </a:stretch>
+                  </pic:blipFill>
+                  <pic:spPr>
+                    <a:xfrm>
+                      <a:off x="0" y="0"/>
+                      <a:ext cx="5270500" cy="1990090"/>
+                    </a:xfrm>
+                    <a:prstGeom prst="rect">
+                      <a:avLst/>
+                    </a:prstGeom>
+                  </pic:spPr>
+                </pic:pic>
+              </a:graphicData>
+            </a:graphic>
+          </wp:inline>
+        </w:drawing>
+      </w:r>
+    </w:p>
+    <w:p>
+      <w:pPr>
+        <w:bidi w:val="0"/>
+        <w:rPr>
+          <w:rFonts w:hint="default"/>
+          <w:lang w:eastAsia="zh-Hans"/>
+        </w:rPr>
+      </w:pPr>
+      <w:r>
+        <w:rPr>
+          <w:rFonts w:hint="eastAsia"/>
+          <w:lang w:val="en-US" w:eastAsia="zh-Hans"/>
+        </w:rPr>
+        <w:t>消息的结构如下</w:t>
+      </w:r>
+      <w:r>
+        <w:rPr>
+          <w:rFonts w:hint="default"/>
+          <w:lang w:eastAsia="zh-Hans"/>
+        </w:rPr>
+        <w:t>：</w:t>
+      </w:r>
+    </w:p>
+    <w:p>
+      <w:pPr>
+        <w:bidi w:val="0"/>
+        <w:spacing w:line="240" w:lineRule="auto"/>
+        <w:ind w:left="0" w:leftChars="0" w:firstLine="0" w:firstLineChars="0"/>
+        <w:rPr>
+          <w:rFonts w:hint="eastAsia"/>
+          <w:lang w:val="en-US" w:eastAsia="zh-Hans"/>
+        </w:rPr>
+      </w:pPr>
+      <w:r>
+        <w:rPr>
+          <w:rFonts w:hint="eastAsia"/>
+          <w:lang w:val="en-US" w:eastAsia="zh-Hans"/>
+        </w:rPr>
+        <w:drawing>
+          <wp:inline distT="0" distB="0" distL="114300" distR="114300">
+            <wp:extent cx="5272405" cy="1863725"/>
+            <wp:effectExtent l="0" t="0" r="0" b="0"/>
+            <wp:docPr id="10" name="图片 10" descr="请求-应答消息结构"/>
+            <wp:cNvGraphicFramePr>
+              <a:graphicFrameLocks xmlns:a="http://schemas.openxmlformats.org/drawingml/2006/main" noChangeAspect="1"/>
+            </wp:cNvGraphicFramePr>
+            <a:graphic xmlns:a="http://schemas.openxmlformats.org/drawingml/2006/main">
+              <a:graphicData uri="http://schemas.openxmlformats.org/drawingml/2006/picture">
+                <pic:pic xmlns:pic="http://schemas.openxmlformats.org/drawingml/2006/picture">
+                  <pic:nvPicPr>
+                    <pic:cNvPr id="10" name="图片 10" descr="请求-应答消息结构"/>
+                    <pic:cNvPicPr>
+                      <a:picLocks noChangeAspect="1"/>
+                    </pic:cNvPicPr>
+                  </pic:nvPicPr>
+                  <pic:blipFill>
+                    <a:blip r:embed="rId19"/>
+                    <a:stretch>
+                      <a:fillRect/>
+                    </a:stretch>
+                  </pic:blipFill>
+                  <pic:spPr>
+                    <a:xfrm>
+                      <a:off x="0" y="0"/>
+                      <a:ext cx="5272405" cy="1863725"/>
+                    </a:xfrm>
+                    <a:prstGeom prst="rect">
+                      <a:avLst/>
+                    </a:prstGeom>
+                  </pic:spPr>
+                </pic:pic>
+              </a:graphicData>
+            </a:graphic>
+          </wp:inline>
+        </w:drawing>
+      </w:r>
+    </w:p>
+    <w:p>
+      <w:pPr>
+        <w:bidi w:val="0"/>
+        <w:rPr>
+          <w:rFonts w:hint="default"/>
+          <w:lang w:eastAsia="zh-Hans"/>
+        </w:rPr>
+      </w:pPr>
+      <w:r>
+        <w:rPr>
+          <w:rFonts w:hint="eastAsia"/>
+          <w:lang w:val="en-US" w:eastAsia="zh-Hans"/>
+        </w:rPr>
+        <w:t>任何消息都有唯一的消息标识符</w:t>
+      </w:r>
+      <w:r>
+        <w:rPr>
+          <w:rFonts w:hint="default"/>
+          <w:lang w:eastAsia="zh-Hans"/>
+        </w:rPr>
+        <w:t>，</w:t>
+      </w:r>
+      <w:r>
+        <w:rPr>
+          <w:rFonts w:hint="eastAsia"/>
+          <w:lang w:val="en-US" w:eastAsia="zh-Hans"/>
+        </w:rPr>
+        <w:t>通常由</w:t>
+      </w:r>
+      <w:r>
+        <w:rPr>
+          <w:rFonts w:hint="default"/>
+          <w:lang w:eastAsia="zh-Hans"/>
+        </w:rPr>
+        <w:t>&lt;IP,PORT&gt;+requestId</w:t>
+      </w:r>
+      <w:r>
+        <w:rPr>
+          <w:rFonts w:hint="eastAsia"/>
+          <w:lang w:val="en-US" w:eastAsia="zh-Hans"/>
+        </w:rPr>
+        <w:t>构成</w:t>
+      </w:r>
+      <w:r>
+        <w:rPr>
+          <w:rFonts w:hint="default"/>
+          <w:lang w:eastAsia="zh-Hans"/>
+        </w:rPr>
+        <w:t>。</w:t>
+      </w:r>
+    </w:p>
+    <w:p>
+      <w:pPr>
+        <w:bidi w:val="0"/>
+        <w:rPr>
+          <w:rFonts w:hint="eastAsia"/>
+          <w:lang w:val="en-US" w:eastAsia="zh-Hans"/>
+        </w:rPr>
+      </w:pPr>
+      <w:r>
+        <w:rPr>
+          <w:rFonts w:hint="eastAsia"/>
+          <w:lang w:val="en-US" w:eastAsia="zh-Hans"/>
+        </w:rPr>
+        <w:t>请求应答协议由UDP实现的话</w:t>
+      </w:r>
+      <w:r>
+        <w:rPr>
+          <w:rFonts w:hint="default"/>
+          <w:lang w:eastAsia="zh-Hans"/>
+        </w:rPr>
+        <w:t>，</w:t>
+      </w:r>
+      <w:r>
+        <w:rPr>
+          <w:rFonts w:hint="eastAsia"/>
+          <w:lang w:val="en-US" w:eastAsia="zh-Hans"/>
+        </w:rPr>
+        <w:t>存在UDP的故障类型</w:t>
+      </w:r>
+      <w:r>
+        <w:rPr>
+          <w:rFonts w:hint="default"/>
+          <w:lang w:eastAsia="zh-Hans"/>
+        </w:rPr>
+        <w:t>，</w:t>
+      </w:r>
+      <w:r>
+        <w:rPr>
+          <w:rFonts w:hint="eastAsia"/>
+          <w:lang w:val="en-US" w:eastAsia="zh-Hans"/>
+        </w:rPr>
+        <w:t>即遗漏故障语乱序故障</w:t>
+      </w:r>
+      <w:r>
+        <w:rPr>
+          <w:rFonts w:hint="default"/>
+          <w:lang w:eastAsia="zh-Hans"/>
+        </w:rPr>
+        <w:t>。</w:t>
+      </w:r>
+      <w:r>
+        <w:rPr>
+          <w:rFonts w:hint="eastAsia"/>
+          <w:lang w:val="en-US" w:eastAsia="zh-Hans"/>
+        </w:rPr>
+        <w:t>当遗漏发生时</w:t>
+      </w:r>
+      <w:r>
+        <w:rPr>
+          <w:rFonts w:hint="default"/>
+          <w:lang w:eastAsia="zh-Hans"/>
+        </w:rPr>
+        <w:t>，</w:t>
+      </w:r>
+      <w:r>
+        <w:rPr>
+          <w:rFonts w:hint="eastAsia"/>
+          <w:lang w:val="en-US" w:eastAsia="zh-Hans"/>
+        </w:rPr>
+        <w:t>doOperation会等待超时</w:t>
+      </w:r>
+      <w:r>
+        <w:rPr>
+          <w:rFonts w:hint="default"/>
+          <w:lang w:eastAsia="zh-Hans"/>
+        </w:rPr>
+        <w:t>，</w:t>
+      </w:r>
+      <w:r>
+        <w:rPr>
+          <w:rFonts w:hint="eastAsia"/>
+          <w:lang w:val="en-US" w:eastAsia="zh-Hans"/>
+        </w:rPr>
+        <w:t>这是可以抛出异常</w:t>
+      </w:r>
+      <w:r>
+        <w:rPr>
+          <w:rFonts w:hint="default"/>
+          <w:lang w:eastAsia="zh-Hans"/>
+        </w:rPr>
+        <w:t>；</w:t>
+      </w:r>
+      <w:r>
+        <w:rPr>
+          <w:rFonts w:hint="eastAsia"/>
+          <w:lang w:val="en-US" w:eastAsia="zh-Hans"/>
+        </w:rPr>
+        <w:t>重复发送的消息根据标识符会被丢弃</w:t>
+      </w:r>
+      <w:r>
+        <w:rPr>
+          <w:rFonts w:hint="default"/>
+          <w:lang w:eastAsia="zh-Hans"/>
+        </w:rPr>
+        <w:t>，</w:t>
+      </w:r>
+      <w:r>
+        <w:rPr>
+          <w:rFonts w:hint="eastAsia"/>
+          <w:lang w:val="en-US" w:eastAsia="zh-Hans"/>
+        </w:rPr>
+        <w:t>对于服务端来说</w:t>
+      </w:r>
+      <w:r>
+        <w:rPr>
+          <w:rFonts w:hint="default"/>
+          <w:lang w:eastAsia="zh-Hans"/>
+        </w:rPr>
+        <w:t>，</w:t>
+      </w:r>
+      <w:r>
+        <w:rPr>
+          <w:rFonts w:hint="eastAsia"/>
+          <w:lang w:val="en-US" w:eastAsia="zh-Hans"/>
+        </w:rPr>
+        <w:t>处理重复的请求要求结果是幂等的</w:t>
+      </w:r>
+      <w:r>
+        <w:rPr>
+          <w:rFonts w:hint="default"/>
+          <w:lang w:eastAsia="zh-Hans"/>
+        </w:rPr>
+        <w:t>，</w:t>
+      </w:r>
       <w:bookmarkStart w:id="0" w:name="_GoBack"/>
       <w:bookmarkEnd w:id="0"/>
+    </w:p>
+    <w:p>
+      <w:pPr>
+        <w:rPr>
+          <w:rFonts w:hint="eastAsia"/>
+          <w:lang w:eastAsia="zh-Hans"/>
+        </w:rPr>
+      </w:pPr>
+    </w:p>
+    <w:p>
+      <w:pPr>
+        <w:rPr>
+          <w:rFonts w:hint="eastAsia"/>
+          <w:lang w:val="en-US" w:eastAsia="zh-Hans"/>
+        </w:rPr>
+      </w:pPr>
+    </w:p>
+    <w:p>
+      <w:pPr>
+        <w:numPr>
+          <w:ilvl w:val="0"/>
+          <w:numId w:val="0"/>
+        </w:numPr>
+        <w:ind w:left="420" w:leftChars="0"/>
+        <w:rPr>
+          <w:rFonts w:hint="eastAsia"/>
+          <w:lang w:val="en-US" w:eastAsia="zh-Hans"/>
+        </w:rPr>
+      </w:pPr>
     </w:p>
     <w:p>
       <w:pPr>
@@ -11528,6 +12574,35 @@
     </w:lvl>
   </w:abstractNum>
   <w:abstractNum w:abstractNumId="22">
+    <w:nsid w:val="5F62344C"/>
+    <w:multiLevelType w:val="singleLevel"/>
+    <w:tmpl w:val="5F62344C"/>
+    <w:lvl w:ilvl="0" w:tentative="0">
+      <w:start w:val="5"/>
+      <w:numFmt w:val="chineseCounting"/>
+      <w:suff w:val="space"/>
+      <w:lvlText w:val="第%1章"/>
+      <w:lvlJc w:val="left"/>
+    </w:lvl>
+  </w:abstractNum>
+  <w:abstractNum w:abstractNumId="23">
+    <w:nsid w:val="5F6239B1"/>
+    <w:multiLevelType w:val="singleLevel"/>
+    <w:tmpl w:val="5F6239B1"/>
+    <w:lvl w:ilvl="0" w:tentative="0">
+      <w:start w:val="1"/>
+      <w:numFmt w:val="bullet"/>
+      <w:lvlText w:val=""/>
+      <w:lvlJc w:val="left"/>
+      <w:pPr>
+        <w:ind w:left="420" w:leftChars="0" w:hanging="420" w:firstLineChars="0"/>
+      </w:pPr>
+      <w:rPr>
+        <w:rFonts w:hint="default" w:ascii="Wingdings" w:hAnsi="Wingdings"/>
+      </w:rPr>
+    </w:lvl>
+  </w:abstractNum>
+  <w:abstractNum w:abstractNumId="24">
     <w:nsid w:val="6BFF3126"/>
     <w:multiLevelType w:val="singleLevel"/>
     <w:tmpl w:val="6BFF3126"/>
@@ -11578,7 +12653,7 @@
     <w:abstractNumId w:val="2"/>
   </w:num>
   <w:num w:numId="12">
-    <w:abstractNumId w:val="22"/>
+    <w:abstractNumId w:val="24"/>
   </w:num>
   <w:num w:numId="13">
     <w:abstractNumId w:val="11"/>
@@ -11613,6 +12688,12 @@
   <w:num w:numId="23">
     <w:abstractNumId w:val="21"/>
   </w:num>
+  <w:num w:numId="24">
+    <w:abstractNumId w:val="22"/>
+  </w:num>
+  <w:num w:numId="25">
+    <w:abstractNumId w:val="23"/>
+  </w:num>
 </w:numbering>
 </file>
 
@@ -11621,7 +12702,7 @@
   <w:docDefaults>
     <w:rPrDefault>
       <w:rPr>
-        <w:rFonts w:asciiTheme="minorHAnsi" w:hAnsiTheme="minorHAnsi" w:eastAsiaTheme="minorEastAsia" w:cstheme="minorBidi"/>
+        <w:rFonts w:ascii="Times New Roman" w:hAnsi="Times New Roman" w:eastAsia="宋体" w:cs="Times New Roman"/>
       </w:rPr>
     </w:rPrDefault>
   </w:docDefaults>

--- a/分布式系统概念与设计-读书文档.docx
+++ b/分布式系统概念与设计-读书文档.docx
@@ -10125,6 +10125,7 @@
     <w:p>
       <w:pPr>
         <w:numPr>
+          <w:ilvl w:val="0"/>
           <w:numId w:val="0"/>
         </w:numPr>
         <w:ind w:firstLine="420" w:firstLineChars="0"/>
@@ -10883,8 +10884,8 @@
       <w:pPr>
         <w:bidi w:val="0"/>
         <w:rPr>
-          <w:rFonts w:hint="eastAsia"/>
-          <w:lang w:val="en-US" w:eastAsia="zh-Hans"/>
+          <w:rFonts w:hint="default"/>
+          <w:lang w:eastAsia="zh-Hans"/>
         </w:rPr>
       </w:pPr>
       <w:r>
@@ -11011,10 +11012,1451 @@
           <w:rFonts w:hint="default"/>
           <w:lang w:eastAsia="zh-Hans"/>
         </w:rPr>
-        <w:t>，</w:t>
-      </w:r>
+        <w:t>。</w:t>
+      </w:r>
+    </w:p>
+    <w:p>
+      <w:pPr>
+        <w:bidi w:val="0"/>
+        <w:rPr>
+          <w:rFonts w:hint="default"/>
+          <w:lang w:eastAsia="zh-Hans"/>
+        </w:rPr>
+      </w:pPr>
+      <w:r>
+        <w:rPr>
+          <w:rFonts w:hint="eastAsia"/>
+          <w:lang w:val="en-US" w:eastAsia="zh-Hans"/>
+        </w:rPr>
+        <w:t>交互协议的</w:t>
+      </w:r>
+      <w:r>
+        <w:rPr>
+          <w:rFonts w:hint="default"/>
+          <w:lang w:eastAsia="zh-Hans"/>
+        </w:rPr>
+        <w:t>3</w:t>
+      </w:r>
+      <w:r>
+        <w:rPr>
+          <w:rFonts w:hint="eastAsia"/>
+          <w:lang w:val="en-US" w:eastAsia="zh-Hans"/>
+        </w:rPr>
+        <w:t>种类型</w:t>
+      </w:r>
+      <w:r>
+        <w:rPr>
+          <w:rFonts w:hint="default"/>
+          <w:lang w:eastAsia="zh-Hans"/>
+        </w:rPr>
+        <w:t>：</w:t>
+      </w:r>
+    </w:p>
+    <w:p>
+      <w:pPr>
+        <w:numPr>
+          <w:ilvl w:val="1"/>
+          <w:numId w:val="25"/>
+        </w:numPr>
+        <w:bidi w:val="0"/>
+        <w:ind w:left="840" w:leftChars="0" w:hanging="420" w:firstLineChars="0"/>
+        <w:rPr>
+          <w:rFonts w:hint="eastAsia"/>
+          <w:lang w:val="en-US" w:eastAsia="zh-Hans"/>
+        </w:rPr>
+      </w:pPr>
+      <w:r>
+        <w:rPr>
+          <w:rFonts w:hint="eastAsia"/>
+          <w:lang w:val="en-US" w:eastAsia="zh-Hans"/>
+        </w:rPr>
+        <w:t>请求协议</w:t>
+      </w:r>
+      <w:r>
+        <w:rPr>
+          <w:rFonts w:hint="default"/>
+          <w:lang w:eastAsia="zh-Hans"/>
+        </w:rPr>
+        <w:t>（</w:t>
+      </w:r>
+      <w:r>
+        <w:rPr>
+          <w:rFonts w:hint="eastAsia"/>
+          <w:lang w:val="en-US" w:eastAsia="zh-Hans"/>
+        </w:rPr>
+        <w:t>R</w:t>
+      </w:r>
+      <w:r>
+        <w:rPr>
+          <w:rFonts w:hint="default"/>
+          <w:lang w:eastAsia="zh-Hans"/>
+        </w:rPr>
+        <w:t>）</w:t>
+      </w:r>
+    </w:p>
+    <w:p>
+      <w:pPr>
+        <w:numPr>
+          <w:ilvl w:val="1"/>
+          <w:numId w:val="25"/>
+        </w:numPr>
+        <w:bidi w:val="0"/>
+        <w:ind w:left="840" w:leftChars="0" w:hanging="420" w:firstLineChars="0"/>
+        <w:rPr>
+          <w:rFonts w:hint="eastAsia"/>
+          <w:lang w:val="en-US" w:eastAsia="zh-Hans"/>
+        </w:rPr>
+      </w:pPr>
+      <w:r>
+        <w:rPr>
+          <w:rFonts w:hint="eastAsia"/>
+          <w:lang w:val="en-US" w:eastAsia="zh-Hans"/>
+        </w:rPr>
+        <w:t>请求</w:t>
+      </w:r>
+      <w:r>
+        <w:rPr>
+          <w:rFonts w:hint="default"/>
+          <w:lang w:eastAsia="zh-Hans"/>
+        </w:rPr>
+        <w:t>-</w:t>
+      </w:r>
+      <w:r>
+        <w:rPr>
+          <w:rFonts w:hint="eastAsia"/>
+          <w:lang w:val="en-US" w:eastAsia="zh-Hans"/>
+        </w:rPr>
+        <w:t>应答协议</w:t>
+      </w:r>
+      <w:r>
+        <w:rPr>
+          <w:rFonts w:hint="default"/>
+          <w:lang w:eastAsia="zh-Hans"/>
+        </w:rPr>
+        <w:t>（</w:t>
+      </w:r>
+      <w:r>
+        <w:rPr>
+          <w:rFonts w:hint="eastAsia"/>
+          <w:lang w:val="en-US" w:eastAsia="zh-Hans"/>
+        </w:rPr>
+        <w:t>RR</w:t>
+      </w:r>
+      <w:r>
+        <w:rPr>
+          <w:rFonts w:hint="default"/>
+          <w:lang w:eastAsia="zh-Hans"/>
+        </w:rPr>
+        <w:t>）</w:t>
+      </w:r>
+    </w:p>
+    <w:p>
+      <w:pPr>
+        <w:numPr>
+          <w:ilvl w:val="1"/>
+          <w:numId w:val="25"/>
+        </w:numPr>
+        <w:bidi w:val="0"/>
+        <w:ind w:left="840" w:leftChars="0" w:hanging="420" w:firstLineChars="0"/>
+        <w:rPr>
+          <w:rFonts w:hint="eastAsia"/>
+          <w:lang w:val="en-US" w:eastAsia="zh-Hans"/>
+        </w:rPr>
+      </w:pPr>
+      <w:r>
+        <w:rPr>
+          <w:rFonts w:hint="eastAsia"/>
+          <w:lang w:val="en-US" w:eastAsia="zh-Hans"/>
+        </w:rPr>
+        <w:t>请求</w:t>
+      </w:r>
+      <w:r>
+        <w:rPr>
+          <w:rFonts w:hint="default"/>
+          <w:lang w:eastAsia="zh-Hans"/>
+        </w:rPr>
+        <w:t>-</w:t>
+      </w:r>
+      <w:r>
+        <w:rPr>
+          <w:rFonts w:hint="eastAsia"/>
+          <w:lang w:val="en-US" w:eastAsia="zh-Hans"/>
+        </w:rPr>
+        <w:t>应答</w:t>
+      </w:r>
+      <w:r>
+        <w:rPr>
+          <w:rFonts w:hint="default"/>
+          <w:lang w:eastAsia="zh-Hans"/>
+        </w:rPr>
+        <w:t>-</w:t>
+      </w:r>
+      <w:r>
+        <w:rPr>
+          <w:rFonts w:hint="eastAsia"/>
+          <w:lang w:val="en-US" w:eastAsia="zh-Hans"/>
+        </w:rPr>
+        <w:t>确认应答</w:t>
+      </w:r>
+      <w:r>
+        <w:rPr>
+          <w:rFonts w:hint="default"/>
+          <w:lang w:eastAsia="zh-Hans"/>
+        </w:rPr>
+        <w:t>（</w:t>
+      </w:r>
+      <w:r>
+        <w:rPr>
+          <w:rFonts w:hint="eastAsia"/>
+          <w:lang w:val="en-US" w:eastAsia="zh-Hans"/>
+        </w:rPr>
+        <w:t>RRA</w:t>
+      </w:r>
+      <w:r>
+        <w:rPr>
+          <w:rFonts w:hint="default"/>
+          <w:lang w:eastAsia="zh-Hans"/>
+        </w:rPr>
+        <w:t>）</w:t>
+      </w:r>
+    </w:p>
+    <w:p>
+      <w:pPr>
+        <w:bidi w:val="0"/>
+        <w:rPr>
+          <w:rFonts w:hint="default"/>
+          <w:lang w:eastAsia="zh-Hans"/>
+        </w:rPr>
+      </w:pPr>
+      <w:r>
+        <w:rPr>
+          <w:rFonts w:hint="eastAsia"/>
+          <w:lang w:val="en-US" w:eastAsia="zh-Hans"/>
+        </w:rPr>
+        <w:t>为了简化请求应答协议</w:t>
+      </w:r>
+      <w:r>
+        <w:rPr>
+          <w:rFonts w:hint="default"/>
+          <w:lang w:eastAsia="zh-Hans"/>
+        </w:rPr>
+        <w:t>，</w:t>
+      </w:r>
+      <w:r>
+        <w:rPr>
+          <w:rFonts w:hint="eastAsia"/>
+          <w:lang w:val="en-US" w:eastAsia="zh-Hans"/>
+        </w:rPr>
+        <w:t>使用TCP流是比较好的选择</w:t>
+      </w:r>
+      <w:r>
+        <w:rPr>
+          <w:rFonts w:hint="default"/>
+          <w:lang w:eastAsia="zh-Hans"/>
+        </w:rPr>
+        <w:t>，</w:t>
+      </w:r>
+      <w:r>
+        <w:rPr>
+          <w:rFonts w:hint="eastAsia"/>
+          <w:lang w:val="en-US" w:eastAsia="zh-Hans"/>
+        </w:rPr>
+        <w:t>帮助处理通信故障</w:t>
+      </w:r>
+      <w:r>
+        <w:rPr>
+          <w:rFonts w:hint="default"/>
+          <w:lang w:eastAsia="zh-Hans"/>
+        </w:rPr>
+        <w:t>，</w:t>
+      </w:r>
+      <w:r>
+        <w:rPr>
+          <w:rFonts w:hint="eastAsia"/>
+          <w:lang w:val="en-US" w:eastAsia="zh-Hans"/>
+        </w:rPr>
+        <w:t>而且可以传输任意大小的数据</w:t>
+      </w:r>
+      <w:r>
+        <w:rPr>
+          <w:rFonts w:hint="default"/>
+          <w:lang w:eastAsia="zh-Hans"/>
+        </w:rPr>
+        <w:t>。</w:t>
+      </w:r>
+    </w:p>
+    <w:p>
+      <w:pPr>
+        <w:bidi w:val="0"/>
+        <w:rPr>
+          <w:rFonts w:hint="default"/>
+          <w:lang w:eastAsia="zh-Hans"/>
+        </w:rPr>
+      </w:pPr>
+      <w:r>
+        <w:rPr>
+          <w:rFonts w:hint="eastAsia"/>
+          <w:lang w:val="en-US" w:eastAsia="zh-Hans"/>
+        </w:rPr>
+        <w:t>请求</w:t>
+      </w:r>
+      <w:r>
+        <w:rPr>
+          <w:rFonts w:hint="default"/>
+          <w:lang w:eastAsia="zh-Hans"/>
+        </w:rPr>
+        <w:t>-</w:t>
+      </w:r>
+      <w:r>
+        <w:rPr>
+          <w:rFonts w:hint="eastAsia"/>
+          <w:lang w:val="en-US" w:eastAsia="zh-Hans"/>
+        </w:rPr>
+        <w:t>应答协议的例子是HTTP协议</w:t>
+      </w:r>
+      <w:r>
+        <w:rPr>
+          <w:rFonts w:hint="default"/>
+          <w:lang w:eastAsia="zh-Hans"/>
+        </w:rPr>
+        <w:t>。</w:t>
+      </w:r>
+    </w:p>
+    <w:p>
+      <w:pPr>
+        <w:pStyle w:val="3"/>
+        <w:bidi w:val="0"/>
+        <w:rPr>
+          <w:rFonts w:hint="eastAsia"/>
+          <w:lang w:val="en-US" w:eastAsia="zh-Hans"/>
+        </w:rPr>
+      </w:pPr>
+      <w:r>
+        <w:rPr>
+          <w:rFonts w:hint="default"/>
+          <w:lang w:eastAsia="zh-Hans"/>
+        </w:rPr>
+        <w:t>5</w:t>
+      </w:r>
+      <w:r>
+        <w:rPr>
+          <w:rFonts w:hint="eastAsia"/>
+          <w:lang w:val="en-US" w:eastAsia="zh-Hans"/>
+        </w:rPr>
+        <w:t>.</w:t>
+      </w:r>
+      <w:r>
+        <w:rPr>
+          <w:rFonts w:hint="default"/>
+          <w:lang w:eastAsia="zh-Hans"/>
+        </w:rPr>
+        <w:t xml:space="preserve">3 </w:t>
+      </w:r>
+      <w:r>
+        <w:rPr>
+          <w:rFonts w:hint="eastAsia"/>
+          <w:lang w:val="en-US" w:eastAsia="zh-Hans"/>
+        </w:rPr>
+        <w:t>远程过程调用</w:t>
+      </w:r>
+    </w:p>
+    <w:p>
+      <w:pPr>
+        <w:rPr>
+          <w:rFonts w:hint="default"/>
+          <w:lang w:eastAsia="zh-Hans"/>
+        </w:rPr>
+      </w:pPr>
+      <w:r>
+        <w:rPr>
+          <w:rFonts w:hint="eastAsia"/>
+          <w:lang w:val="en-US" w:eastAsia="zh-Hans"/>
+        </w:rPr>
+        <w:t>远程过程调用就是为了屏蔽分布式</w:t>
+      </w:r>
+      <w:r>
+        <w:rPr>
+          <w:rFonts w:hint="default"/>
+          <w:lang w:eastAsia="zh-Hans"/>
+        </w:rPr>
+        <w:t>，</w:t>
+      </w:r>
+      <w:r>
+        <w:rPr>
+          <w:rFonts w:hint="eastAsia"/>
+          <w:lang w:val="en-US" w:eastAsia="zh-Hans"/>
+        </w:rPr>
+        <w:t>使像单机一样操作</w:t>
+      </w:r>
+      <w:r>
+        <w:rPr>
+          <w:rFonts w:hint="default"/>
+          <w:lang w:eastAsia="zh-Hans"/>
+        </w:rPr>
+        <w:t>，</w:t>
+      </w:r>
+      <w:r>
+        <w:rPr>
+          <w:rFonts w:hint="eastAsia"/>
+          <w:lang w:val="en-US" w:eastAsia="zh-Hans"/>
+        </w:rPr>
+        <w:t>传统的本地的过程调用转为分布式调用</w:t>
+      </w:r>
+      <w:r>
+        <w:rPr>
+          <w:rFonts w:hint="default"/>
+          <w:lang w:eastAsia="zh-Hans"/>
+        </w:rPr>
+        <w:t>，</w:t>
+      </w:r>
+      <w:r>
+        <w:rPr>
+          <w:rFonts w:hint="eastAsia"/>
+          <w:lang w:val="en-US" w:eastAsia="zh-Hans"/>
+        </w:rPr>
+        <w:t>RPC框架屏蔽了底层的细节</w:t>
+      </w:r>
+      <w:r>
+        <w:rPr>
+          <w:rFonts w:hint="default"/>
+          <w:lang w:eastAsia="zh-Hans"/>
+        </w:rPr>
+        <w:t>，</w:t>
+      </w:r>
+      <w:r>
+        <w:rPr>
+          <w:rFonts w:hint="eastAsia"/>
+          <w:lang w:val="en-US" w:eastAsia="zh-Hans"/>
+        </w:rPr>
+        <w:t>像本地调用一样</w:t>
+      </w:r>
+      <w:r>
+        <w:rPr>
+          <w:rFonts w:hint="default"/>
+          <w:lang w:eastAsia="zh-Hans"/>
+        </w:rPr>
+        <w:t>。</w:t>
+      </w:r>
+    </w:p>
+    <w:p>
+      <w:pPr>
+        <w:pStyle w:val="4"/>
+        <w:bidi w:val="0"/>
+        <w:rPr>
+          <w:rFonts w:hint="eastAsia"/>
+          <w:lang w:val="en-US" w:eastAsia="zh-Hans"/>
+        </w:rPr>
+      </w:pPr>
+      <w:r>
+        <w:rPr>
+          <w:rFonts w:hint="default"/>
+          <w:lang w:eastAsia="zh-Hans"/>
+        </w:rPr>
+        <w:t>5</w:t>
+      </w:r>
+      <w:r>
+        <w:rPr>
+          <w:rFonts w:hint="eastAsia"/>
+          <w:lang w:val="en-US" w:eastAsia="zh-Hans"/>
+        </w:rPr>
+        <w:t>.</w:t>
+      </w:r>
+      <w:r>
+        <w:rPr>
+          <w:rFonts w:hint="default"/>
+          <w:lang w:eastAsia="zh-Hans"/>
+        </w:rPr>
+        <w:t>3</w:t>
+      </w:r>
+      <w:r>
+        <w:rPr>
+          <w:rFonts w:hint="eastAsia"/>
+          <w:lang w:val="en-US" w:eastAsia="zh-Hans"/>
+        </w:rPr>
+        <w:t>.</w:t>
+      </w:r>
+      <w:r>
+        <w:rPr>
+          <w:rFonts w:hint="default"/>
+          <w:lang w:eastAsia="zh-Hans"/>
+        </w:rPr>
+        <w:t xml:space="preserve">1 </w:t>
+      </w:r>
+      <w:r>
+        <w:rPr>
+          <w:rFonts w:hint="eastAsia"/>
+          <w:lang w:val="en-US" w:eastAsia="zh-Hans"/>
+        </w:rPr>
+        <w:t>RPC的设计问题</w:t>
+      </w:r>
+    </w:p>
+    <w:p>
+      <w:pPr>
+        <w:numPr>
+          <w:ilvl w:val="0"/>
+          <w:numId w:val="26"/>
+        </w:numPr>
+        <w:ind w:left="845" w:leftChars="0" w:hanging="425" w:firstLineChars="0"/>
+        <w:rPr>
+          <w:rFonts w:hint="eastAsia"/>
+          <w:lang w:val="en-US" w:eastAsia="zh-Hans"/>
+        </w:rPr>
+      </w:pPr>
+      <w:r>
+        <w:rPr>
+          <w:rFonts w:hint="eastAsia"/>
+          <w:lang w:val="en-US" w:eastAsia="zh-Hans"/>
+        </w:rPr>
+        <w:t>接口编程</w:t>
+      </w:r>
+    </w:p>
+    <w:p>
+      <w:pPr>
+        <w:bidi w:val="0"/>
+        <w:rPr>
+          <w:rFonts w:hint="default"/>
+          <w:lang w:eastAsia="zh-Hans"/>
+        </w:rPr>
+      </w:pPr>
+      <w:r>
+        <w:rPr>
+          <w:rFonts w:hint="eastAsia"/>
+          <w:lang w:val="en-US" w:eastAsia="zh-Hans"/>
+        </w:rPr>
+        <w:t>软件规模变大</w:t>
+      </w:r>
+      <w:r>
+        <w:rPr>
+          <w:rFonts w:hint="default"/>
+          <w:lang w:eastAsia="zh-Hans"/>
+        </w:rPr>
+        <w:t>，</w:t>
+      </w:r>
+      <w:r>
+        <w:rPr>
+          <w:rFonts w:hint="eastAsia"/>
+          <w:lang w:val="en-US" w:eastAsia="zh-Hans"/>
+        </w:rPr>
+        <w:t>整个程序分为各个模块</w:t>
+      </w:r>
+      <w:r>
+        <w:rPr>
+          <w:rFonts w:hint="default"/>
+          <w:lang w:eastAsia="zh-Hans"/>
+        </w:rPr>
+        <w:t>，</w:t>
+      </w:r>
+      <w:r>
+        <w:rPr>
+          <w:rFonts w:hint="eastAsia"/>
+          <w:lang w:val="en-US" w:eastAsia="zh-Hans"/>
+        </w:rPr>
+        <w:t>做好模块的交互就是要定义好交互的接口</w:t>
+      </w:r>
+      <w:r>
+        <w:rPr>
+          <w:rFonts w:hint="default"/>
+          <w:lang w:eastAsia="zh-Hans"/>
+        </w:rPr>
+        <w:t>，</w:t>
+      </w:r>
+      <w:r>
+        <w:rPr>
+          <w:rFonts w:hint="eastAsia"/>
+          <w:lang w:val="en-US" w:eastAsia="zh-Hans"/>
+        </w:rPr>
+        <w:t>也就是依赖倒置</w:t>
+      </w:r>
+      <w:r>
+        <w:rPr>
+          <w:rFonts w:hint="default"/>
+          <w:lang w:eastAsia="zh-Hans"/>
+        </w:rPr>
+        <w:t>，</w:t>
+      </w:r>
+      <w:r>
+        <w:rPr>
+          <w:rFonts w:hint="eastAsia"/>
+          <w:lang w:val="en-US" w:eastAsia="zh-Hans"/>
+        </w:rPr>
+        <w:t>依赖接口而不是实现</w:t>
+      </w:r>
+      <w:r>
+        <w:rPr>
+          <w:rFonts w:hint="default"/>
+          <w:lang w:eastAsia="zh-Hans"/>
+        </w:rPr>
+        <w:t>，</w:t>
+      </w:r>
+      <w:r>
+        <w:rPr>
+          <w:rFonts w:hint="eastAsia"/>
+          <w:lang w:val="en-US" w:eastAsia="zh-Hans"/>
+        </w:rPr>
+        <w:t>这样也解决了分布式系统异构性的问题</w:t>
+      </w:r>
+      <w:r>
+        <w:rPr>
+          <w:rFonts w:hint="default"/>
+          <w:lang w:eastAsia="zh-Hans"/>
+        </w:rPr>
+        <w:t>。</w:t>
+      </w:r>
+      <w:r>
+        <w:rPr>
+          <w:rFonts w:hint="eastAsia"/>
+          <w:lang w:val="en-US" w:eastAsia="zh-Hans"/>
+        </w:rPr>
+        <w:t>分布式系统的接口就是服务接口</w:t>
+      </w:r>
+      <w:r>
+        <w:rPr>
+          <w:rFonts w:hint="default"/>
+          <w:lang w:eastAsia="zh-Hans"/>
+        </w:rPr>
+        <w:t>（</w:t>
+      </w:r>
+      <w:r>
+        <w:rPr>
+          <w:rFonts w:hint="eastAsia"/>
+          <w:lang w:val="en-US" w:eastAsia="zh-Hans"/>
+        </w:rPr>
+        <w:t>服务提供的操作</w:t>
+      </w:r>
+      <w:r>
+        <w:rPr>
+          <w:rFonts w:hint="default"/>
+          <w:lang w:eastAsia="zh-Hans"/>
+        </w:rPr>
+        <w:t>，</w:t>
+      </w:r>
+      <w:r>
+        <w:rPr>
+          <w:rFonts w:hint="eastAsia"/>
+          <w:lang w:val="en-US" w:eastAsia="zh-Hans"/>
+        </w:rPr>
+        <w:t>也就是过程以及相关的参数</w:t>
+      </w:r>
+      <w:r>
+        <w:rPr>
+          <w:rFonts w:hint="default"/>
+          <w:lang w:eastAsia="zh-Hans"/>
+        </w:rPr>
+        <w:t>）。</w:t>
+      </w:r>
+      <w:r>
+        <w:rPr>
+          <w:rFonts w:hint="eastAsia"/>
+          <w:lang w:val="en-US" w:eastAsia="zh-Hans"/>
+        </w:rPr>
+        <w:t>接口定义语言</w:t>
+      </w:r>
+      <w:r>
+        <w:rPr>
+          <w:rFonts w:hint="default"/>
+          <w:lang w:eastAsia="zh-Hans"/>
+        </w:rPr>
+        <w:t>（</w:t>
+      </w:r>
+      <w:r>
+        <w:rPr>
+          <w:rFonts w:hint="eastAsia"/>
+          <w:lang w:val="en-US" w:eastAsia="zh-Hans"/>
+        </w:rPr>
+        <w:t>IDL</w:t>
+      </w:r>
+      <w:r>
+        <w:rPr>
+          <w:rFonts w:hint="default"/>
+          <w:lang w:eastAsia="zh-Hans"/>
+        </w:rPr>
+        <w:t>）</w:t>
+      </w:r>
+      <w:r>
+        <w:rPr>
+          <w:rFonts w:hint="eastAsia"/>
+          <w:lang w:val="en-US" w:eastAsia="zh-Hans"/>
+        </w:rPr>
+        <w:t>定义了一种通用的接口表示</w:t>
+      </w:r>
+      <w:r>
+        <w:rPr>
+          <w:rFonts w:hint="default"/>
+          <w:lang w:eastAsia="zh-Hans"/>
+        </w:rPr>
+        <w:t>，</w:t>
+      </w:r>
+      <w:r>
+        <w:rPr>
+          <w:rFonts w:hint="eastAsia"/>
+          <w:lang w:val="en-US" w:eastAsia="zh-Hans"/>
+        </w:rPr>
+        <w:t>方便转化为各种编程语言的实现</w:t>
+      </w:r>
+      <w:r>
+        <w:rPr>
+          <w:rFonts w:hint="default"/>
+          <w:lang w:eastAsia="zh-Hans"/>
+        </w:rPr>
+        <w:t>，</w:t>
+      </w:r>
+      <w:r>
+        <w:rPr>
+          <w:rFonts w:hint="eastAsia"/>
+          <w:lang w:val="en-US" w:eastAsia="zh-Hans"/>
+        </w:rPr>
+        <w:t>在不同语言的进程互相调用时</w:t>
+      </w:r>
+      <w:r>
+        <w:rPr>
+          <w:rFonts w:hint="default"/>
+          <w:lang w:eastAsia="zh-Hans"/>
+        </w:rPr>
+        <w:t>，</w:t>
+      </w:r>
+      <w:r>
+        <w:rPr>
+          <w:rFonts w:hint="eastAsia"/>
+          <w:lang w:val="en-US" w:eastAsia="zh-Hans"/>
+        </w:rPr>
+        <w:t>遵循了同样的标准</w:t>
+      </w:r>
+      <w:r>
+        <w:rPr>
+          <w:rFonts w:hint="default"/>
+          <w:lang w:eastAsia="zh-Hans"/>
+        </w:rPr>
+        <w:t>。</w:t>
+      </w:r>
+    </w:p>
+    <w:p>
+      <w:pPr>
+        <w:bidi w:val="0"/>
+        <w:rPr>
+          <w:rFonts w:hint="eastAsia"/>
+          <w:lang w:val="en-US" w:eastAsia="zh-Hans"/>
+        </w:rPr>
+      </w:pPr>
+      <w:r>
+        <w:rPr>
+          <w:rFonts w:hint="default"/>
+          <w:lang w:eastAsia="zh-Hans"/>
+        </w:rPr>
+        <w:t>2）</w:t>
+      </w:r>
+      <w:r>
+        <w:rPr>
+          <w:rFonts w:hint="eastAsia"/>
+          <w:lang w:val="en-US" w:eastAsia="zh-Hans"/>
+        </w:rPr>
+        <w:t>RPC调用模式</w:t>
+      </w:r>
+    </w:p>
+    <w:p>
+      <w:pPr>
+        <w:bidi w:val="0"/>
+        <w:rPr>
+          <w:rFonts w:hint="default"/>
+          <w:lang w:eastAsia="zh-Hans"/>
+        </w:rPr>
+      </w:pPr>
+      <w:r>
+        <w:rPr>
+          <w:rFonts w:hint="eastAsia"/>
+          <w:lang w:val="en-US" w:eastAsia="zh-Hans"/>
+        </w:rPr>
+        <w:t>RPC传输保证方式</w:t>
+      </w:r>
+      <w:r>
+        <w:rPr>
+          <w:rFonts w:hint="default"/>
+          <w:lang w:eastAsia="zh-Hans"/>
+        </w:rPr>
+        <w:t>：1</w:t>
+      </w:r>
+      <w:r>
+        <w:rPr>
+          <w:rFonts w:hint="eastAsia"/>
+          <w:lang w:val="en-US" w:eastAsia="zh-Hans"/>
+        </w:rPr>
+        <w:t>.重发请求消息</w:t>
+      </w:r>
+      <w:r>
+        <w:rPr>
+          <w:rFonts w:hint="default"/>
+          <w:lang w:eastAsia="zh-Hans"/>
+        </w:rPr>
+        <w:t>，2</w:t>
+      </w:r>
+      <w:r>
+        <w:rPr>
+          <w:rFonts w:hint="eastAsia"/>
+          <w:lang w:val="en-US" w:eastAsia="zh-Hans"/>
+        </w:rPr>
+        <w:t>.过滤重复请求</w:t>
+      </w:r>
+      <w:r>
+        <w:rPr>
+          <w:rFonts w:hint="default"/>
+          <w:lang w:eastAsia="zh-Hans"/>
+        </w:rPr>
+        <w:t>，3</w:t>
+      </w:r>
+      <w:r>
+        <w:rPr>
+          <w:rFonts w:hint="eastAsia"/>
+          <w:lang w:val="en-US" w:eastAsia="zh-Hans"/>
+        </w:rPr>
+        <w:t>.重传结果</w:t>
+      </w:r>
+      <w:r>
+        <w:rPr>
+          <w:rFonts w:hint="default"/>
+          <w:lang w:eastAsia="zh-Hans"/>
+        </w:rPr>
+        <w:t>；</w:t>
+      </w:r>
+    </w:p>
+    <w:p>
+      <w:pPr>
+        <w:bidi w:val="0"/>
+        <w:rPr>
+          <w:rFonts w:hint="default"/>
+          <w:lang w:eastAsia="zh-Hans"/>
+        </w:rPr>
+      </w:pPr>
+      <w:r>
+        <w:rPr>
+          <w:rFonts w:hint="eastAsia"/>
+          <w:lang w:val="en-US" w:eastAsia="zh-Hans"/>
+        </w:rPr>
+        <w:t>RPC的调用模式</w:t>
+      </w:r>
+      <w:r>
+        <w:rPr>
+          <w:rFonts w:hint="default"/>
+          <w:lang w:eastAsia="zh-Hans"/>
+        </w:rPr>
+        <w:t>：</w:t>
+      </w:r>
+    </w:p>
+    <w:p>
+      <w:pPr>
+        <w:bidi w:val="0"/>
+        <w:rPr>
+          <w:rFonts w:hint="default"/>
+          <w:lang w:eastAsia="zh-Hans"/>
+        </w:rPr>
+      </w:pPr>
+      <w:r>
+        <w:rPr>
+          <w:rFonts w:hint="eastAsia"/>
+          <w:lang w:val="en-US" w:eastAsia="zh-Hans"/>
+        </w:rPr>
+        <w:t>获取调用</w:t>
+      </w:r>
+      <w:r>
+        <w:rPr>
+          <w:rFonts w:hint="default"/>
+          <w:lang w:eastAsia="zh-Hans"/>
+        </w:rPr>
+        <w:t>：</w:t>
+      </w:r>
+      <w:r>
+        <w:rPr>
+          <w:rFonts w:hint="eastAsia"/>
+          <w:lang w:val="en-US" w:eastAsia="zh-Hans"/>
+        </w:rPr>
+        <w:t>就是可能执行了或者没执行</w:t>
+      </w:r>
+      <w:r>
+        <w:rPr>
+          <w:rFonts w:hint="default"/>
+          <w:lang w:eastAsia="zh-Hans"/>
+        </w:rPr>
+        <w:t>，</w:t>
+      </w:r>
+      <w:r>
+        <w:rPr>
+          <w:rFonts w:hint="eastAsia"/>
+          <w:lang w:val="en-US" w:eastAsia="zh-Hans"/>
+        </w:rPr>
+        <w:t>反正不知道</w:t>
+      </w:r>
+      <w:r>
+        <w:rPr>
+          <w:rFonts w:hint="default"/>
+          <w:lang w:eastAsia="zh-Hans"/>
+        </w:rPr>
+        <w:t>；</w:t>
+      </w:r>
+    </w:p>
+    <w:p>
+      <w:pPr>
+        <w:bidi w:val="0"/>
+        <w:rPr>
+          <w:rFonts w:hint="default"/>
+          <w:lang w:eastAsia="zh-Hans"/>
+        </w:rPr>
+      </w:pPr>
+      <w:r>
+        <w:rPr>
+          <w:rFonts w:hint="eastAsia"/>
+          <w:lang w:val="en-US" w:eastAsia="zh-Hans"/>
+        </w:rPr>
+        <w:t>至少一次调用</w:t>
+      </w:r>
+      <w:r>
+        <w:rPr>
+          <w:rFonts w:hint="default"/>
+          <w:lang w:eastAsia="zh-Hans"/>
+        </w:rPr>
+        <w:t>：</w:t>
+      </w:r>
+      <w:r>
+        <w:rPr>
+          <w:rFonts w:hint="eastAsia"/>
+          <w:lang w:val="en-US" w:eastAsia="zh-Hans"/>
+        </w:rPr>
+        <w:t>发生异常重发消息</w:t>
+      </w:r>
+      <w:r>
+        <w:rPr>
+          <w:rFonts w:hint="default"/>
+          <w:lang w:eastAsia="zh-Hans"/>
+        </w:rPr>
+        <w:t>，</w:t>
+      </w:r>
+      <w:r>
+        <w:rPr>
+          <w:rFonts w:hint="eastAsia"/>
+          <w:lang w:val="en-US" w:eastAsia="zh-Hans"/>
+        </w:rPr>
+        <w:t>避免了遗漏故障</w:t>
+      </w:r>
+      <w:r>
+        <w:rPr>
+          <w:rFonts w:hint="default"/>
+          <w:lang w:eastAsia="zh-Hans"/>
+        </w:rPr>
+        <w:t>，</w:t>
+      </w:r>
+      <w:r>
+        <w:rPr>
+          <w:rFonts w:hint="eastAsia"/>
+          <w:lang w:val="en-US" w:eastAsia="zh-Hans"/>
+        </w:rPr>
+        <w:t>但是重发的消息可能多次执行</w:t>
+      </w:r>
+      <w:r>
+        <w:rPr>
+          <w:rFonts w:hint="default"/>
+          <w:lang w:eastAsia="zh-Hans"/>
+        </w:rPr>
+        <w:t>，</w:t>
+      </w:r>
+      <w:r>
+        <w:rPr>
+          <w:rFonts w:hint="eastAsia"/>
+          <w:lang w:val="en-US" w:eastAsia="zh-Hans"/>
+        </w:rPr>
+        <w:t>造成数据错误</w:t>
+      </w:r>
+      <w:r>
+        <w:rPr>
+          <w:rFonts w:hint="default"/>
+          <w:lang w:eastAsia="zh-Hans"/>
+        </w:rPr>
+        <w:t>（</w:t>
+      </w:r>
+      <w:r>
+        <w:rPr>
+          <w:rFonts w:hint="eastAsia"/>
+          <w:lang w:val="en-US" w:eastAsia="zh-Hans"/>
+        </w:rPr>
+        <w:t>幂等操作除外</w:t>
+      </w:r>
+      <w:r>
+        <w:rPr>
+          <w:rFonts w:hint="default"/>
+          <w:lang w:eastAsia="zh-Hans"/>
+        </w:rPr>
+        <w:t>）；</w:t>
+      </w:r>
+    </w:p>
+    <w:p>
+      <w:pPr>
+        <w:bidi w:val="0"/>
+        <w:rPr>
+          <w:rFonts w:hint="default"/>
+          <w:lang w:eastAsia="zh-Hans"/>
+        </w:rPr>
+      </w:pPr>
+      <w:r>
+        <w:rPr>
+          <w:rFonts w:hint="eastAsia"/>
+          <w:lang w:val="en-US" w:eastAsia="zh-Hans"/>
+        </w:rPr>
+        <w:t>至多一次调用语义</w:t>
+      </w:r>
+      <w:r>
+        <w:rPr>
+          <w:rFonts w:hint="default"/>
+          <w:lang w:eastAsia="zh-Hans"/>
+        </w:rPr>
+        <w:t>：</w:t>
+      </w:r>
+      <w:r>
+        <w:rPr>
+          <w:rFonts w:hint="eastAsia"/>
+          <w:lang w:val="en-US" w:eastAsia="zh-Hans"/>
+        </w:rPr>
+        <w:t>是至少一次调用的增强版</w:t>
+      </w:r>
+      <w:r>
+        <w:rPr>
+          <w:rFonts w:hint="default"/>
+          <w:lang w:eastAsia="zh-Hans"/>
+        </w:rPr>
+        <w:t>，</w:t>
+      </w:r>
+      <w:r>
+        <w:rPr>
+          <w:rFonts w:hint="eastAsia"/>
+          <w:lang w:val="en-US" w:eastAsia="zh-Hans"/>
+        </w:rPr>
+        <w:t>就是缓存了应答</w:t>
+      </w:r>
+      <w:r>
+        <w:rPr>
+          <w:rFonts w:hint="default"/>
+          <w:lang w:eastAsia="zh-Hans"/>
+        </w:rPr>
+        <w:t>，</w:t>
+      </w:r>
+      <w:r>
+        <w:rPr>
+          <w:rFonts w:hint="eastAsia"/>
+          <w:lang w:val="en-US" w:eastAsia="zh-Hans"/>
+        </w:rPr>
+        <w:t>可以重传结果</w:t>
+      </w:r>
+      <w:r>
+        <w:rPr>
+          <w:rFonts w:hint="default"/>
+          <w:lang w:eastAsia="zh-Hans"/>
+        </w:rPr>
+        <w:t>。</w:t>
+      </w:r>
+    </w:p>
+    <w:p>
+      <w:pPr>
+        <w:bidi w:val="0"/>
+        <w:rPr>
+          <w:rFonts w:hint="eastAsia"/>
+          <w:lang w:val="en-US" w:eastAsia="zh-Hans"/>
+        </w:rPr>
+      </w:pPr>
+      <w:r>
+        <w:rPr>
+          <w:rFonts w:hint="default"/>
+          <w:lang w:eastAsia="zh-Hans"/>
+        </w:rPr>
+        <w:t>3）</w:t>
+      </w:r>
+      <w:r>
+        <w:rPr>
+          <w:rFonts w:hint="eastAsia"/>
+          <w:lang w:val="en-US" w:eastAsia="zh-Hans"/>
+        </w:rPr>
+        <w:t>透明性</w:t>
+      </w:r>
+    </w:p>
+    <w:p>
+      <w:pPr>
+        <w:bidi w:val="0"/>
+        <w:rPr>
+          <w:rFonts w:hint="default"/>
+          <w:lang w:eastAsia="zh-Hans"/>
+        </w:rPr>
+      </w:pPr>
+      <w:r>
+        <w:rPr>
+          <w:rFonts w:hint="eastAsia"/>
+          <w:lang w:val="en-US" w:eastAsia="zh-Hans"/>
+        </w:rPr>
+        <w:t>远程调用是透明的</w:t>
+      </w:r>
+      <w:r>
+        <w:rPr>
+          <w:rFonts w:hint="default"/>
+          <w:lang w:eastAsia="zh-Hans"/>
+        </w:rPr>
+        <w:t>，</w:t>
+      </w:r>
+      <w:r>
+        <w:rPr>
+          <w:rFonts w:hint="eastAsia"/>
+          <w:lang w:val="en-US" w:eastAsia="zh-Hans"/>
+        </w:rPr>
+        <w:t>RPC提供过程的位置与访问透明性</w:t>
+      </w:r>
+      <w:r>
+        <w:rPr>
+          <w:rFonts w:hint="default"/>
+          <w:lang w:eastAsia="zh-Hans"/>
+        </w:rPr>
+        <w:t>。</w:t>
+      </w:r>
+    </w:p>
+    <w:p>
+      <w:pPr>
+        <w:pStyle w:val="4"/>
+        <w:bidi w:val="0"/>
+        <w:rPr>
+          <w:rFonts w:hint="eastAsia"/>
+          <w:lang w:val="en-US" w:eastAsia="zh-Hans"/>
+        </w:rPr>
+      </w:pPr>
+      <w:r>
+        <w:rPr>
+          <w:rFonts w:hint="default"/>
+          <w:lang w:eastAsia="zh-Hans"/>
+        </w:rPr>
+        <w:t>5</w:t>
+      </w:r>
+      <w:r>
+        <w:rPr>
+          <w:rFonts w:hint="eastAsia"/>
+          <w:lang w:val="en-US" w:eastAsia="zh-Hans"/>
+        </w:rPr>
+        <w:t>.</w:t>
+      </w:r>
+      <w:r>
+        <w:rPr>
+          <w:rFonts w:hint="default"/>
+          <w:lang w:eastAsia="zh-Hans"/>
+        </w:rPr>
+        <w:t>3</w:t>
+      </w:r>
+      <w:r>
+        <w:rPr>
+          <w:rFonts w:hint="eastAsia"/>
+          <w:lang w:val="en-US" w:eastAsia="zh-Hans"/>
+        </w:rPr>
+        <w:t>.</w:t>
+      </w:r>
+      <w:r>
+        <w:rPr>
+          <w:rFonts w:hint="default"/>
+          <w:lang w:eastAsia="zh-Hans"/>
+        </w:rPr>
+        <w:t xml:space="preserve">2 </w:t>
+      </w:r>
+      <w:r>
+        <w:rPr>
+          <w:rFonts w:hint="eastAsia"/>
+          <w:lang w:val="en-US" w:eastAsia="zh-Hans"/>
+        </w:rPr>
+        <w:t>RPC的实现</w:t>
+      </w:r>
+    </w:p>
+    <w:p>
+      <w:pPr>
+        <w:rPr>
+          <w:rFonts w:hint="default"/>
+          <w:lang w:eastAsia="zh-Hans"/>
+        </w:rPr>
+      </w:pPr>
+      <w:r>
+        <w:rPr>
+          <w:rFonts w:hint="eastAsia"/>
+          <w:lang w:val="en-US" w:eastAsia="zh-Hans"/>
+        </w:rPr>
+        <w:t>stub</w:t>
+      </w:r>
+      <w:r>
+        <w:rPr>
+          <w:rFonts w:hint="default"/>
+          <w:lang w:eastAsia="zh-Hans"/>
+        </w:rPr>
+        <w:t>(</w:t>
+      </w:r>
+      <w:r>
+        <w:rPr>
+          <w:rFonts w:hint="eastAsia"/>
+          <w:lang w:val="en-US" w:eastAsia="zh-Hans"/>
+        </w:rPr>
+        <w:t>存根</w:t>
+      </w:r>
+      <w:r>
+        <w:rPr>
+          <w:rFonts w:hint="default"/>
+          <w:lang w:eastAsia="zh-Hans"/>
+        </w:rPr>
+        <w:t>，</w:t>
+      </w:r>
+      <w:r>
+        <w:rPr>
+          <w:rFonts w:hint="eastAsia"/>
+          <w:lang w:val="en-US" w:eastAsia="zh-Hans"/>
+        </w:rPr>
+        <w:t>也可以理解为接口副本</w:t>
+      </w:r>
+      <w:r>
+        <w:rPr>
+          <w:rFonts w:hint="default"/>
+          <w:lang w:eastAsia="zh-Hans"/>
+        </w:rPr>
+        <w:t>)，</w:t>
+      </w:r>
+    </w:p>
+    <w:p>
+      <w:pPr>
+        <w:spacing w:line="240" w:lineRule="auto"/>
+        <w:ind w:left="0" w:leftChars="0" w:firstLine="0" w:firstLineChars="0"/>
+        <w:rPr>
+          <w:rFonts w:hint="eastAsia"/>
+          <w:lang w:val="en-US" w:eastAsia="zh-Hans"/>
+        </w:rPr>
+      </w:pPr>
+      <w:r>
+        <w:rPr>
+          <w:rFonts w:hint="eastAsia"/>
+          <w:lang w:val="en-US" w:eastAsia="zh-Hans"/>
+        </w:rPr>
+        <w:drawing>
+          <wp:inline distT="0" distB="0" distL="114300" distR="114300">
+            <wp:extent cx="5265420" cy="2208530"/>
+            <wp:effectExtent l="0" t="0" r="0" b="0"/>
+            <wp:docPr id="11" name="图片 11" descr="RPC客户服务器存根过程"/>
+            <wp:cNvGraphicFramePr>
+              <a:graphicFrameLocks xmlns:a="http://schemas.openxmlformats.org/drawingml/2006/main" noChangeAspect="1"/>
+            </wp:cNvGraphicFramePr>
+            <a:graphic xmlns:a="http://schemas.openxmlformats.org/drawingml/2006/main">
+              <a:graphicData uri="http://schemas.openxmlformats.org/drawingml/2006/picture">
+                <pic:pic xmlns:pic="http://schemas.openxmlformats.org/drawingml/2006/picture">
+                  <pic:nvPicPr>
+                    <pic:cNvPr id="11" name="图片 11" descr="RPC客户服务器存根过程"/>
+                    <pic:cNvPicPr>
+                      <a:picLocks noChangeAspect="1"/>
+                    </pic:cNvPicPr>
+                  </pic:nvPicPr>
+                  <pic:blipFill>
+                    <a:blip r:embed="rId20"/>
+                    <a:stretch>
+                      <a:fillRect/>
+                    </a:stretch>
+                  </pic:blipFill>
+                  <pic:spPr>
+                    <a:xfrm>
+                      <a:off x="0" y="0"/>
+                      <a:ext cx="5265420" cy="2208530"/>
+                    </a:xfrm>
+                    <a:prstGeom prst="rect">
+                      <a:avLst/>
+                    </a:prstGeom>
+                  </pic:spPr>
+                </pic:pic>
+              </a:graphicData>
+            </a:graphic>
+          </wp:inline>
+        </w:drawing>
+      </w:r>
+    </w:p>
+    <w:p>
+      <w:pPr>
+        <w:bidi w:val="0"/>
+        <w:rPr>
+          <w:rFonts w:hint="default"/>
+          <w:lang w:eastAsia="zh-Hans"/>
+        </w:rPr>
+      </w:pPr>
+      <w:r>
+        <w:rPr>
+          <w:rFonts w:hint="eastAsia"/>
+          <w:lang w:val="en-US" w:eastAsia="zh-Hans"/>
+        </w:rPr>
+        <w:t>分发器根据过程标识符选择一个存根过程</w:t>
+      </w:r>
+      <w:r>
+        <w:rPr>
+          <w:rFonts w:hint="default"/>
+          <w:lang w:eastAsia="zh-Hans"/>
+        </w:rPr>
+        <w:t>，</w:t>
+      </w:r>
+      <w:r>
+        <w:rPr>
+          <w:rFonts w:hint="eastAsia"/>
+          <w:lang w:val="en-US" w:eastAsia="zh-Hans"/>
+        </w:rPr>
+        <w:t>存根过程对参数解码</w:t>
+      </w:r>
+      <w:r>
+        <w:rPr>
+          <w:rFonts w:hint="default"/>
+          <w:lang w:eastAsia="zh-Hans"/>
+        </w:rPr>
+        <w:t>，</w:t>
+      </w:r>
+      <w:r>
+        <w:rPr>
+          <w:rFonts w:hint="eastAsia"/>
+          <w:lang w:val="en-US" w:eastAsia="zh-Hans"/>
+        </w:rPr>
+        <w:t>调用服务过程</w:t>
+      </w:r>
+      <w:r>
+        <w:rPr>
+          <w:rFonts w:hint="default"/>
+          <w:lang w:eastAsia="zh-Hans"/>
+        </w:rPr>
+        <w:t>，</w:t>
+      </w:r>
+      <w:r>
+        <w:rPr>
+          <w:rFonts w:hint="eastAsia"/>
+          <w:lang w:val="en-US" w:eastAsia="zh-Hans"/>
+        </w:rPr>
+        <w:t>然后对结果进行编码</w:t>
+      </w:r>
+      <w:r>
+        <w:rPr>
+          <w:rFonts w:hint="default"/>
+          <w:lang w:eastAsia="zh-Hans"/>
+        </w:rPr>
+        <w:t>。</w:t>
+      </w:r>
+      <w:r>
+        <w:rPr>
+          <w:rFonts w:hint="eastAsia"/>
+          <w:lang w:val="en-US" w:eastAsia="zh-Hans"/>
+        </w:rPr>
+        <w:t>分发器与存根过程都可以由接口定义语言编译器生成</w:t>
+      </w:r>
+      <w:r>
+        <w:rPr>
+          <w:rFonts w:hint="default"/>
+          <w:lang w:eastAsia="zh-Hans"/>
+        </w:rPr>
+        <w:t>。</w:t>
+      </w:r>
+    </w:p>
+    <w:p>
+      <w:pPr>
+        <w:pStyle w:val="4"/>
+        <w:bidi w:val="0"/>
+        <w:rPr>
+          <w:rFonts w:hint="eastAsia"/>
+          <w:lang w:val="en-US" w:eastAsia="zh-Hans"/>
+        </w:rPr>
+      </w:pPr>
+      <w:r>
+        <w:rPr>
+          <w:rFonts w:hint="default"/>
+          <w:lang w:eastAsia="zh-Hans"/>
+        </w:rPr>
+        <w:t>5</w:t>
+      </w:r>
+      <w:r>
+        <w:rPr>
+          <w:rFonts w:hint="eastAsia"/>
+          <w:lang w:val="en-US" w:eastAsia="zh-Hans"/>
+        </w:rPr>
+        <w:t>.</w:t>
+      </w:r>
+      <w:r>
+        <w:rPr>
+          <w:rFonts w:hint="default"/>
+          <w:lang w:eastAsia="zh-Hans"/>
+        </w:rPr>
+        <w:t>3</w:t>
+      </w:r>
+      <w:r>
+        <w:rPr>
+          <w:rFonts w:hint="eastAsia"/>
+          <w:lang w:val="en-US" w:eastAsia="zh-Hans"/>
+        </w:rPr>
+        <w:t>.</w:t>
+      </w:r>
+      <w:r>
+        <w:rPr>
+          <w:rFonts w:hint="default"/>
+          <w:lang w:eastAsia="zh-Hans"/>
+        </w:rPr>
+        <w:t xml:space="preserve">3 </w:t>
+      </w:r>
+      <w:r>
+        <w:rPr>
+          <w:rFonts w:hint="eastAsia"/>
+          <w:lang w:val="en-US" w:eastAsia="zh-Hans"/>
+        </w:rPr>
+        <w:t>实例研究</w:t>
+      </w:r>
+      <w:r>
+        <w:rPr>
+          <w:rFonts w:hint="default"/>
+          <w:lang w:eastAsia="zh-Hans"/>
+        </w:rPr>
+        <w:t>：</w:t>
+      </w:r>
+      <w:r>
+        <w:rPr>
+          <w:rFonts w:hint="eastAsia"/>
+          <w:lang w:val="en-US" w:eastAsia="zh-Hans"/>
+        </w:rPr>
+        <w:t>Sun</w:t>
+      </w:r>
+      <w:r>
+        <w:rPr>
+          <w:rFonts w:hint="default"/>
+          <w:lang w:eastAsia="zh-Hans"/>
+        </w:rPr>
+        <w:t xml:space="preserve"> </w:t>
+      </w:r>
+      <w:r>
+        <w:rPr>
+          <w:rFonts w:hint="eastAsia"/>
+          <w:lang w:val="en-US" w:eastAsia="zh-Hans"/>
+        </w:rPr>
+        <w:t>RPC</w:t>
+      </w:r>
+    </w:p>
+    <w:p>
+      <w:pPr>
+        <w:rPr>
+          <w:rFonts w:hint="eastAsia"/>
+          <w:lang w:eastAsia="zh-Hans"/>
+        </w:rPr>
+      </w:pPr>
       <w:bookmarkStart w:id="0" w:name="_GoBack"/>
       <w:bookmarkEnd w:id="0"/>
+    </w:p>
+    <w:p>
+      <w:pPr>
+        <w:rPr>
+          <w:rFonts w:hint="default"/>
+          <w:lang w:eastAsia="zh-Hans"/>
+        </w:rPr>
+      </w:pPr>
+    </w:p>
+    <w:p>
+      <w:pPr>
+        <w:numPr>
+          <w:numId w:val="0"/>
+        </w:numPr>
+        <w:tabs>
+          <w:tab w:val="left" w:pos="503"/>
+        </w:tabs>
+        <w:bidi w:val="0"/>
+        <w:ind w:leftChars="200"/>
+        <w:outlineLvl w:val="0"/>
+        <w:rPr>
+          <w:rFonts w:hint="eastAsia"/>
+          <w:lang w:val="en-US" w:eastAsia="zh-Hans"/>
+        </w:rPr>
+      </w:pPr>
     </w:p>
     <w:p>
       <w:pPr>
@@ -12587,7 +14029,7 @@
   </w:abstractNum>
   <w:abstractNum w:abstractNumId="23">
     <w:nsid w:val="5F6239B1"/>
-    <w:multiLevelType w:val="singleLevel"/>
+    <w:multiLevelType w:val="multilevel"/>
     <w:tmpl w:val="5F6239B1"/>
     <w:lvl w:ilvl="0" w:tentative="0">
       <w:start w:val="1"/>
@@ -12601,8 +14043,265 @@
         <w:rFonts w:hint="default" w:ascii="Wingdings" w:hAnsi="Wingdings"/>
       </w:rPr>
     </w:lvl>
+    <w:lvl w:ilvl="1" w:tentative="0">
+      <w:start w:val="1"/>
+      <w:numFmt w:val="bullet"/>
+      <w:lvlText w:val=""/>
+      <w:lvlJc w:val="left"/>
+      <w:pPr>
+        <w:tabs>
+          <w:tab w:val="left" w:pos="840"/>
+        </w:tabs>
+        <w:ind w:left="840" w:leftChars="0" w:hanging="420" w:firstLineChars="0"/>
+      </w:pPr>
+      <w:rPr>
+        <w:rFonts w:hint="default" w:ascii="Tahoma" w:hAnsi="Tahoma"/>
+      </w:rPr>
+    </w:lvl>
+    <w:lvl w:ilvl="2" w:tentative="0">
+      <w:start w:val="1"/>
+      <w:numFmt w:val="bullet"/>
+      <w:lvlText w:val=""/>
+      <w:lvlJc w:val="left"/>
+      <w:pPr>
+        <w:tabs>
+          <w:tab w:val="left" w:pos="1260"/>
+        </w:tabs>
+        <w:ind w:left="1260" w:leftChars="0" w:hanging="420" w:firstLineChars="0"/>
+      </w:pPr>
+      <w:rPr>
+        <w:rFonts w:hint="default" w:ascii="Tahoma" w:hAnsi="Tahoma"/>
+      </w:rPr>
+    </w:lvl>
+    <w:lvl w:ilvl="3" w:tentative="0">
+      <w:start w:val="1"/>
+      <w:numFmt w:val="bullet"/>
+      <w:lvlText w:val=""/>
+      <w:lvlJc w:val="left"/>
+      <w:pPr>
+        <w:tabs>
+          <w:tab w:val="left" w:pos="1680"/>
+        </w:tabs>
+        <w:ind w:left="1680" w:leftChars="0" w:hanging="420" w:firstLineChars="0"/>
+      </w:pPr>
+      <w:rPr>
+        <w:rFonts w:hint="default" w:ascii="Tahoma" w:hAnsi="Tahoma"/>
+      </w:rPr>
+    </w:lvl>
+    <w:lvl w:ilvl="4" w:tentative="0">
+      <w:start w:val="1"/>
+      <w:numFmt w:val="bullet"/>
+      <w:lvlText w:val=""/>
+      <w:lvlJc w:val="left"/>
+      <w:pPr>
+        <w:tabs>
+          <w:tab w:val="left" w:pos="2100"/>
+        </w:tabs>
+        <w:ind w:left="2100" w:leftChars="0" w:hanging="420" w:firstLineChars="0"/>
+      </w:pPr>
+      <w:rPr>
+        <w:rFonts w:hint="default" w:ascii="Tahoma" w:hAnsi="Tahoma"/>
+      </w:rPr>
+    </w:lvl>
+    <w:lvl w:ilvl="5" w:tentative="0">
+      <w:start w:val="1"/>
+      <w:numFmt w:val="bullet"/>
+      <w:lvlText w:val=""/>
+      <w:lvlJc w:val="left"/>
+      <w:pPr>
+        <w:tabs>
+          <w:tab w:val="left" w:pos="2520"/>
+        </w:tabs>
+        <w:ind w:left="2520" w:leftChars="0" w:hanging="420" w:firstLineChars="0"/>
+      </w:pPr>
+      <w:rPr>
+        <w:rFonts w:hint="default" w:ascii="Tahoma" w:hAnsi="Tahoma"/>
+      </w:rPr>
+    </w:lvl>
+    <w:lvl w:ilvl="6" w:tentative="0">
+      <w:start w:val="1"/>
+      <w:numFmt w:val="bullet"/>
+      <w:lvlText w:val=""/>
+      <w:lvlJc w:val="left"/>
+      <w:pPr>
+        <w:tabs>
+          <w:tab w:val="left" w:pos="2940"/>
+        </w:tabs>
+        <w:ind w:left="2940" w:leftChars="0" w:hanging="420" w:firstLineChars="0"/>
+      </w:pPr>
+      <w:rPr>
+        <w:rFonts w:hint="default" w:ascii="Tahoma" w:hAnsi="Tahoma"/>
+      </w:rPr>
+    </w:lvl>
+    <w:lvl w:ilvl="7" w:tentative="0">
+      <w:start w:val="1"/>
+      <w:numFmt w:val="bullet"/>
+      <w:lvlText w:val=""/>
+      <w:lvlJc w:val="left"/>
+      <w:pPr>
+        <w:tabs>
+          <w:tab w:val="left" w:pos="3360"/>
+        </w:tabs>
+        <w:ind w:left="3360" w:leftChars="0" w:hanging="420" w:firstLineChars="0"/>
+      </w:pPr>
+      <w:rPr>
+        <w:rFonts w:hint="default" w:ascii="Tahoma" w:hAnsi="Tahoma"/>
+      </w:rPr>
+    </w:lvl>
+    <w:lvl w:ilvl="8" w:tentative="0">
+      <w:start w:val="1"/>
+      <w:numFmt w:val="bullet"/>
+      <w:lvlText w:val=""/>
+      <w:lvlJc w:val="left"/>
+      <w:pPr>
+        <w:tabs>
+          <w:tab w:val="left" w:pos="3780"/>
+        </w:tabs>
+        <w:ind w:left="3780" w:leftChars="0" w:hanging="420" w:firstLineChars="0"/>
+      </w:pPr>
+      <w:rPr>
+        <w:rFonts w:hint="default" w:ascii="Tahoma" w:hAnsi="Tahoma"/>
+      </w:rPr>
+    </w:lvl>
   </w:abstractNum>
   <w:abstractNum w:abstractNumId="24">
+    <w:nsid w:val="5F63857B"/>
+    <w:multiLevelType w:val="multilevel"/>
+    <w:tmpl w:val="5F63857B"/>
+    <w:lvl w:ilvl="0" w:tentative="0">
+      <w:start w:val="1"/>
+      <w:numFmt w:val="decimal"/>
+      <w:lvlText w:val="%1)"/>
+      <w:lvlJc w:val="left"/>
+      <w:pPr>
+        <w:ind w:left="425" w:leftChars="0" w:hanging="425" w:firstLineChars="0"/>
+      </w:pPr>
+      <w:rPr>
+        <w:rFonts w:hint="default"/>
+      </w:rPr>
+    </w:lvl>
+    <w:lvl w:ilvl="1" w:tentative="0">
+      <w:start w:val="1"/>
+      <w:numFmt w:val="lowerLetter"/>
+      <w:lvlText w:val="%2)"/>
+      <w:lvlJc w:val="left"/>
+      <w:pPr>
+        <w:tabs>
+          <w:tab w:val="left" w:pos="840"/>
+        </w:tabs>
+        <w:ind w:left="840" w:leftChars="0" w:hanging="420" w:firstLineChars="0"/>
+      </w:pPr>
+      <w:rPr>
+        <w:rFonts w:hint="default"/>
+      </w:rPr>
+    </w:lvl>
+    <w:lvl w:ilvl="2" w:tentative="0">
+      <w:start w:val="1"/>
+      <w:numFmt w:val="lowerRoman"/>
+      <w:lvlText w:val="%3."/>
+      <w:lvlJc w:val="left"/>
+      <w:pPr>
+        <w:tabs>
+          <w:tab w:val="left" w:pos="1260"/>
+        </w:tabs>
+        <w:ind w:left="1260" w:leftChars="0" w:hanging="420" w:firstLineChars="0"/>
+      </w:pPr>
+      <w:rPr>
+        <w:rFonts w:hint="default"/>
+      </w:rPr>
+    </w:lvl>
+    <w:lvl w:ilvl="3" w:tentative="0">
+      <w:start w:val="1"/>
+      <w:numFmt w:val="decimal"/>
+      <w:lvlText w:val="%4."/>
+      <w:lvlJc w:val="left"/>
+      <w:pPr>
+        <w:tabs>
+          <w:tab w:val="left" w:pos="1680"/>
+        </w:tabs>
+        <w:ind w:left="1680" w:leftChars="0" w:hanging="420" w:firstLineChars="0"/>
+      </w:pPr>
+      <w:rPr>
+        <w:rFonts w:hint="default"/>
+      </w:rPr>
+    </w:lvl>
+    <w:lvl w:ilvl="4" w:tentative="0">
+      <w:start w:val="1"/>
+      <w:numFmt w:val="lowerLetter"/>
+      <w:lvlText w:val="%5)"/>
+      <w:lvlJc w:val="left"/>
+      <w:pPr>
+        <w:tabs>
+          <w:tab w:val="left" w:pos="2100"/>
+        </w:tabs>
+        <w:ind w:left="2100" w:leftChars="0" w:hanging="420" w:firstLineChars="0"/>
+      </w:pPr>
+      <w:rPr>
+        <w:rFonts w:hint="default"/>
+      </w:rPr>
+    </w:lvl>
+    <w:lvl w:ilvl="5" w:tentative="0">
+      <w:start w:val="1"/>
+      <w:numFmt w:val="lowerRoman"/>
+      <w:lvlText w:val="%6."/>
+      <w:lvlJc w:val="left"/>
+      <w:pPr>
+        <w:tabs>
+          <w:tab w:val="left" w:pos="2520"/>
+        </w:tabs>
+        <w:ind w:left="2520" w:leftChars="0" w:hanging="420" w:firstLineChars="0"/>
+      </w:pPr>
+      <w:rPr>
+        <w:rFonts w:hint="default"/>
+      </w:rPr>
+    </w:lvl>
+    <w:lvl w:ilvl="6" w:tentative="0">
+      <w:start w:val="1"/>
+      <w:numFmt w:val="decimal"/>
+      <w:lvlText w:val="%7."/>
+      <w:lvlJc w:val="left"/>
+      <w:pPr>
+        <w:tabs>
+          <w:tab w:val="left" w:pos="2940"/>
+        </w:tabs>
+        <w:ind w:left="2940" w:leftChars="0" w:hanging="420" w:firstLineChars="0"/>
+      </w:pPr>
+      <w:rPr>
+        <w:rFonts w:hint="default"/>
+      </w:rPr>
+    </w:lvl>
+    <w:lvl w:ilvl="7" w:tentative="0">
+      <w:start w:val="1"/>
+      <w:numFmt w:val="lowerLetter"/>
+      <w:lvlText w:val="%8)"/>
+      <w:lvlJc w:val="left"/>
+      <w:pPr>
+        <w:tabs>
+          <w:tab w:val="left" w:pos="3360"/>
+        </w:tabs>
+        <w:ind w:left="3360" w:leftChars="0" w:hanging="420" w:firstLineChars="0"/>
+      </w:pPr>
+      <w:rPr>
+        <w:rFonts w:hint="default"/>
+      </w:rPr>
+    </w:lvl>
+    <w:lvl w:ilvl="8" w:tentative="0">
+      <w:start w:val="1"/>
+      <w:numFmt w:val="lowerRoman"/>
+      <w:lvlText w:val="%9."/>
+      <w:lvlJc w:val="left"/>
+      <w:pPr>
+        <w:tabs>
+          <w:tab w:val="left" w:pos="3780"/>
+        </w:tabs>
+        <w:ind w:left="3780" w:leftChars="0" w:hanging="420" w:firstLineChars="0"/>
+      </w:pPr>
+      <w:rPr>
+        <w:rFonts w:hint="default"/>
+      </w:rPr>
+    </w:lvl>
+  </w:abstractNum>
+  <w:abstractNum w:abstractNumId="25">
     <w:nsid w:val="6BFF3126"/>
     <w:multiLevelType w:val="singleLevel"/>
     <w:tmpl w:val="6BFF3126"/>
@@ -12653,7 +14352,7 @@
     <w:abstractNumId w:val="2"/>
   </w:num>
   <w:num w:numId="12">
-    <w:abstractNumId w:val="24"/>
+    <w:abstractNumId w:val="25"/>
   </w:num>
   <w:num w:numId="13">
     <w:abstractNumId w:val="11"/>
@@ -12693,6 +14392,9 @@
   </w:num>
   <w:num w:numId="25">
     <w:abstractNumId w:val="23"/>
+  </w:num>
+  <w:num w:numId="26">
+    <w:abstractNumId w:val="24"/>
   </w:num>
 </w:numbering>
 </file>

--- a/分布式系统概念与设计-读书文档.docx
+++ b/分布式系统概念与设计-读书文档.docx
@@ -1821,16 +1821,6 @@
         <w:gridCol w:w="3634"/>
       </w:tblGrid>
       <w:tr>
-        <w:tblPrEx>
-          <w:tblBorders>
-            <w:top w:val="single" w:color="auto" w:sz="4" w:space="0"/>
-            <w:left w:val="single" w:color="auto" w:sz="4" w:space="0"/>
-            <w:bottom w:val="single" w:color="auto" w:sz="4" w:space="0"/>
-            <w:right w:val="single" w:color="auto" w:sz="4" w:space="0"/>
-            <w:insideH w:val="single" w:color="auto" w:sz="4" w:space="0"/>
-            <w:insideV w:val="single" w:color="auto" w:sz="4" w:space="0"/>
-          </w:tblBorders>
-        </w:tblPrEx>
         <w:tc>
           <w:tcPr>
             <w:tcW w:w="2840" w:type="dxa"/>
@@ -12427,7 +12417,852 @@
       <w:pPr>
         <w:rPr>
           <w:rFonts w:hint="eastAsia"/>
-          <w:lang w:eastAsia="zh-Hans"/>
+          <w:lang w:val="en-US" w:eastAsia="zh-Hans"/>
+        </w:rPr>
+      </w:pPr>
+    </w:p>
+    <w:p>
+      <w:pPr>
+        <w:pStyle w:val="3"/>
+        <w:bidi w:val="0"/>
+        <w:rPr>
+          <w:rFonts w:hint="eastAsia"/>
+          <w:lang w:val="en-US" w:eastAsia="zh-Hans"/>
+        </w:rPr>
+      </w:pPr>
+      <w:r>
+        <w:rPr>
+          <w:rFonts w:hint="default"/>
+          <w:lang w:eastAsia="zh-Hans"/>
+        </w:rPr>
+        <w:t>5</w:t>
+      </w:r>
+      <w:r>
+        <w:rPr>
+          <w:rFonts w:hint="eastAsia"/>
+          <w:lang w:val="en-US" w:eastAsia="zh-Hans"/>
+        </w:rPr>
+        <w:t>.</w:t>
+      </w:r>
+      <w:r>
+        <w:rPr>
+          <w:rFonts w:hint="default"/>
+          <w:lang w:eastAsia="zh-Hans"/>
+        </w:rPr>
+        <w:t xml:space="preserve">4 </w:t>
+      </w:r>
+      <w:r>
+        <w:rPr>
+          <w:rFonts w:hint="eastAsia"/>
+          <w:lang w:val="en-US" w:eastAsia="zh-Hans"/>
+        </w:rPr>
+        <w:t>远程方法调用</w:t>
+      </w:r>
+    </w:p>
+    <w:p>
+      <w:pPr>
+        <w:rPr>
+          <w:rFonts w:hint="default"/>
+          <w:lang w:eastAsia="zh-Hans"/>
+        </w:rPr>
+      </w:pPr>
+      <w:r>
+        <w:rPr>
+          <w:rFonts w:hint="eastAsia"/>
+          <w:lang w:val="en-US" w:eastAsia="zh-Hans"/>
+        </w:rPr>
+        <w:t>远程方法调用也就是RMI</w:t>
+      </w:r>
+      <w:r>
+        <w:rPr>
+          <w:rFonts w:hint="default"/>
+          <w:lang w:eastAsia="zh-Hans"/>
+        </w:rPr>
+        <w:t>，</w:t>
+      </w:r>
+      <w:r>
+        <w:rPr>
+          <w:rFonts w:hint="eastAsia"/>
+          <w:lang w:val="en-US" w:eastAsia="zh-Hans"/>
+        </w:rPr>
+        <w:t>其实就是RPC</w:t>
+      </w:r>
+      <w:r>
+        <w:rPr>
+          <w:rFonts w:hint="default"/>
+          <w:lang w:eastAsia="zh-Hans"/>
+        </w:rPr>
+        <w:t>，</w:t>
+      </w:r>
+      <w:r>
+        <w:rPr>
+          <w:rFonts w:hint="eastAsia"/>
+          <w:lang w:val="en-US" w:eastAsia="zh-Hans"/>
+        </w:rPr>
+        <w:t>但是在分布式对象领域</w:t>
+      </w:r>
+      <w:r>
+        <w:rPr>
+          <w:rFonts w:hint="default"/>
+          <w:lang w:eastAsia="zh-Hans"/>
+        </w:rPr>
+        <w:t>（</w:t>
+      </w:r>
+      <w:r>
+        <w:rPr>
+          <w:rFonts w:hint="eastAsia"/>
+          <w:lang w:val="en-US" w:eastAsia="zh-Hans"/>
+        </w:rPr>
+        <w:t>面向对象</w:t>
+      </w:r>
+      <w:r>
+        <w:rPr>
+          <w:rFonts w:hint="default"/>
+          <w:lang w:eastAsia="zh-Hans"/>
+        </w:rPr>
+        <w:t>）</w:t>
+      </w:r>
+      <w:r>
+        <w:rPr>
+          <w:rFonts w:hint="eastAsia"/>
+          <w:lang w:val="en-US" w:eastAsia="zh-Hans"/>
+        </w:rPr>
+        <w:t>称为RMI</w:t>
+      </w:r>
+      <w:r>
+        <w:rPr>
+          <w:rFonts w:hint="default"/>
+          <w:lang w:eastAsia="zh-Hans"/>
+        </w:rPr>
+        <w:t>，</w:t>
+      </w:r>
+      <w:r>
+        <w:rPr>
+          <w:rFonts w:hint="eastAsia"/>
+          <w:lang w:val="en-US" w:eastAsia="zh-Hans"/>
+        </w:rPr>
+        <w:t>都支持接口编程</w:t>
+      </w:r>
+      <w:r>
+        <w:rPr>
+          <w:rFonts w:hint="default"/>
+          <w:lang w:eastAsia="zh-Hans"/>
+        </w:rPr>
+        <w:t>（</w:t>
+      </w:r>
+      <w:r>
+        <w:rPr>
+          <w:rFonts w:hint="eastAsia"/>
+          <w:lang w:val="en-US" w:eastAsia="zh-Hans"/>
+        </w:rPr>
+        <w:t>接口的形式不一样</w:t>
+      </w:r>
+      <w:r>
+        <w:rPr>
+          <w:rFonts w:hint="default"/>
+          <w:lang w:eastAsia="zh-Hans"/>
+        </w:rPr>
+        <w:t>），</w:t>
+      </w:r>
+      <w:r>
+        <w:rPr>
+          <w:rFonts w:hint="eastAsia"/>
+          <w:lang w:val="en-US" w:eastAsia="zh-Hans"/>
+        </w:rPr>
+        <w:t>都是使用的请求</w:t>
+      </w:r>
+      <w:r>
+        <w:rPr>
+          <w:rFonts w:hint="default"/>
+          <w:lang w:eastAsia="zh-Hans"/>
+        </w:rPr>
+        <w:t>-</w:t>
+      </w:r>
+      <w:r>
+        <w:rPr>
+          <w:rFonts w:hint="eastAsia"/>
+          <w:lang w:val="en-US" w:eastAsia="zh-Hans"/>
+        </w:rPr>
+        <w:t>应答协议</w:t>
+      </w:r>
+      <w:r>
+        <w:rPr>
+          <w:rFonts w:hint="default"/>
+          <w:lang w:eastAsia="zh-Hans"/>
+        </w:rPr>
+        <w:t>，</w:t>
+      </w:r>
+      <w:r>
+        <w:rPr>
+          <w:rFonts w:hint="eastAsia"/>
+          <w:lang w:val="en-US" w:eastAsia="zh-Hans"/>
+        </w:rPr>
+        <w:t>都提供远程操作的透明性</w:t>
+      </w:r>
+      <w:r>
+        <w:rPr>
+          <w:rFonts w:hint="default"/>
+          <w:lang w:eastAsia="zh-Hans"/>
+        </w:rPr>
+        <w:t>。</w:t>
+      </w:r>
+      <w:r>
+        <w:rPr>
+          <w:rFonts w:hint="eastAsia"/>
+          <w:lang w:val="en-US" w:eastAsia="zh-Hans"/>
+        </w:rPr>
+        <w:t>RMI可以使用一切面向对象的编程方式</w:t>
+      </w:r>
+      <w:r>
+        <w:rPr>
+          <w:rFonts w:hint="default"/>
+          <w:lang w:eastAsia="zh-Hans"/>
+        </w:rPr>
+        <w:t>，</w:t>
+      </w:r>
+      <w:r>
+        <w:rPr>
+          <w:rFonts w:hint="eastAsia"/>
+          <w:lang w:val="en-US" w:eastAsia="zh-Hans"/>
+        </w:rPr>
+        <w:t>并且传递对象引用</w:t>
+      </w:r>
+      <w:r>
+        <w:rPr>
+          <w:rFonts w:hint="default"/>
+          <w:lang w:eastAsia="zh-Hans"/>
+        </w:rPr>
+        <w:t>。</w:t>
+      </w:r>
+    </w:p>
+    <w:p>
+      <w:pPr>
+        <w:pStyle w:val="4"/>
+        <w:bidi w:val="0"/>
+        <w:rPr>
+          <w:rFonts w:hint="eastAsia"/>
+          <w:lang w:val="en-US" w:eastAsia="zh-Hans"/>
+        </w:rPr>
+      </w:pPr>
+      <w:r>
+        <w:rPr>
+          <w:rFonts w:hint="default"/>
+          <w:lang w:eastAsia="zh-Hans"/>
+        </w:rPr>
+        <w:t>5</w:t>
+      </w:r>
+      <w:r>
+        <w:rPr>
+          <w:rFonts w:hint="eastAsia"/>
+          <w:lang w:val="en-US" w:eastAsia="zh-Hans"/>
+        </w:rPr>
+        <w:t>.</w:t>
+      </w:r>
+      <w:r>
+        <w:rPr>
+          <w:rFonts w:hint="default"/>
+          <w:lang w:eastAsia="zh-Hans"/>
+        </w:rPr>
+        <w:t>4</w:t>
+      </w:r>
+      <w:r>
+        <w:rPr>
+          <w:rFonts w:hint="eastAsia"/>
+          <w:lang w:val="en-US" w:eastAsia="zh-Hans"/>
+        </w:rPr>
+        <w:t>.</w:t>
+      </w:r>
+      <w:r>
+        <w:rPr>
+          <w:rFonts w:hint="default"/>
+          <w:lang w:eastAsia="zh-Hans"/>
+        </w:rPr>
+        <w:t xml:space="preserve">1 </w:t>
+      </w:r>
+      <w:r>
+        <w:rPr>
+          <w:rFonts w:hint="eastAsia"/>
+          <w:lang w:val="en-US" w:eastAsia="zh-Hans"/>
+        </w:rPr>
+        <w:t>RMI的设计问题</w:t>
+      </w:r>
+    </w:p>
+    <w:p>
+      <w:pPr>
+        <w:numPr>
+          <w:ilvl w:val="0"/>
+          <w:numId w:val="27"/>
+        </w:numPr>
+        <w:ind w:left="425" w:leftChars="0" w:hanging="425" w:firstLineChars="0"/>
+        <w:rPr>
+          <w:rFonts w:hint="eastAsia"/>
+          <w:lang w:val="en-US" w:eastAsia="zh-Hans"/>
+        </w:rPr>
+      </w:pPr>
+      <w:r>
+        <w:rPr>
+          <w:rFonts w:hint="eastAsia"/>
+          <w:lang w:val="en-US" w:eastAsia="zh-Hans"/>
+        </w:rPr>
+        <w:t>对象模型设计</w:t>
+      </w:r>
+    </w:p>
+    <w:p>
+      <w:pPr>
+        <w:numPr>
+          <w:numId w:val="0"/>
+        </w:numPr>
+        <w:ind w:leftChars="0" w:firstLine="420" w:firstLineChars="0"/>
+        <w:rPr>
+          <w:rFonts w:hint="default"/>
+          <w:lang w:eastAsia="zh-Hans"/>
+        </w:rPr>
+      </w:pPr>
+      <w:r>
+        <w:rPr>
+          <w:rFonts w:hint="eastAsia"/>
+          <w:lang w:val="en-US" w:eastAsia="zh-Hans"/>
+        </w:rPr>
+        <w:t>传统对象都有封装</w:t>
+      </w:r>
+      <w:r>
+        <w:rPr>
+          <w:rFonts w:hint="default"/>
+          <w:lang w:eastAsia="zh-Hans"/>
+        </w:rPr>
+        <w:t>、</w:t>
+      </w:r>
+      <w:r>
+        <w:rPr>
+          <w:rFonts w:hint="eastAsia"/>
+          <w:lang w:val="en-US" w:eastAsia="zh-Hans"/>
+        </w:rPr>
+        <w:t>继承</w:t>
+      </w:r>
+      <w:r>
+        <w:rPr>
+          <w:rFonts w:hint="default"/>
+          <w:lang w:eastAsia="zh-Hans"/>
+        </w:rPr>
+        <w:t>、</w:t>
+      </w:r>
+      <w:r>
+        <w:rPr>
+          <w:rFonts w:hint="eastAsia"/>
+          <w:lang w:val="en-US" w:eastAsia="zh-Hans"/>
+        </w:rPr>
+        <w:t>多态与抽象的特点</w:t>
+      </w:r>
+      <w:r>
+        <w:rPr>
+          <w:rFonts w:hint="default"/>
+          <w:lang w:eastAsia="zh-Hans"/>
+        </w:rPr>
+        <w:t>，</w:t>
+      </w:r>
+      <w:r>
+        <w:rPr>
+          <w:rFonts w:hint="eastAsia"/>
+          <w:lang w:val="en-US" w:eastAsia="zh-Hans"/>
+        </w:rPr>
+        <w:t>分布式对象也有</w:t>
+      </w:r>
+      <w:r>
+        <w:rPr>
+          <w:rFonts w:hint="default"/>
+          <w:lang w:eastAsia="zh-Hans"/>
+        </w:rPr>
+        <w:t>，</w:t>
+      </w:r>
+      <w:r>
+        <w:rPr>
+          <w:rFonts w:hint="eastAsia"/>
+          <w:lang w:val="en-US" w:eastAsia="zh-Hans"/>
+        </w:rPr>
+        <w:t>但是分布式对象的数据只能通过方法访问</w:t>
+      </w:r>
+      <w:r>
+        <w:rPr>
+          <w:rFonts w:hint="default"/>
+          <w:lang w:eastAsia="zh-Hans"/>
+        </w:rPr>
+        <w:t>；</w:t>
+      </w:r>
+      <w:r>
+        <w:rPr>
+          <w:rFonts w:hint="eastAsia"/>
+          <w:lang w:val="en-US" w:eastAsia="zh-Hans"/>
+        </w:rPr>
+        <w:t>对象引用</w:t>
+      </w:r>
+      <w:r>
+        <w:rPr>
+          <w:rFonts w:hint="default"/>
+          <w:lang w:eastAsia="zh-Hans"/>
+        </w:rPr>
+        <w:t>、</w:t>
+      </w:r>
+      <w:r>
+        <w:rPr>
+          <w:rFonts w:hint="eastAsia"/>
+          <w:lang w:val="en-US" w:eastAsia="zh-Hans"/>
+        </w:rPr>
+        <w:t>接口</w:t>
+      </w:r>
+      <w:r>
+        <w:rPr>
+          <w:rFonts w:hint="default"/>
+          <w:lang w:eastAsia="zh-Hans"/>
+        </w:rPr>
+        <w:t>、</w:t>
+      </w:r>
+      <w:r>
+        <w:rPr>
+          <w:rFonts w:hint="eastAsia"/>
+          <w:lang w:val="en-US" w:eastAsia="zh-Hans"/>
+        </w:rPr>
+        <w:t>动作</w:t>
+      </w:r>
+      <w:r>
+        <w:rPr>
+          <w:rFonts w:hint="default"/>
+          <w:lang w:eastAsia="zh-Hans"/>
+        </w:rPr>
+        <w:t>、</w:t>
+      </w:r>
+      <w:r>
+        <w:rPr>
+          <w:rFonts w:hint="eastAsia"/>
+          <w:lang w:val="en-US" w:eastAsia="zh-Hans"/>
+        </w:rPr>
+        <w:t>异常与内存回收</w:t>
+      </w:r>
+      <w:r>
+        <w:rPr>
+          <w:rFonts w:hint="default"/>
+          <w:lang w:eastAsia="zh-Hans"/>
+        </w:rPr>
+        <w:t>；</w:t>
+      </w:r>
+    </w:p>
+    <w:p>
+      <w:pPr>
+        <w:numPr>
+          <w:numId w:val="0"/>
+        </w:numPr>
+        <w:ind w:leftChars="0" w:firstLine="420" w:firstLineChars="0"/>
+        <w:rPr>
+          <w:rFonts w:hint="default"/>
+          <w:lang w:eastAsia="zh-Hans"/>
+        </w:rPr>
+      </w:pPr>
+      <w:r>
+        <w:rPr>
+          <w:rFonts w:hint="eastAsia"/>
+          <w:lang w:val="en-US" w:eastAsia="zh-Hans"/>
+        </w:rPr>
+        <w:t>分布式对象就是对象分布在不同的进程中</w:t>
+      </w:r>
+      <w:r>
+        <w:rPr>
+          <w:rFonts w:hint="default"/>
+          <w:lang w:eastAsia="zh-Hans"/>
+        </w:rPr>
+        <w:t>，</w:t>
+      </w:r>
+      <w:r>
+        <w:rPr>
+          <w:rFonts w:hint="eastAsia"/>
+          <w:lang w:val="en-US" w:eastAsia="zh-Hans"/>
+        </w:rPr>
+        <w:t>使用客户</w:t>
+      </w:r>
+      <w:r>
+        <w:rPr>
+          <w:rFonts w:hint="default"/>
+          <w:lang w:eastAsia="zh-Hans"/>
+        </w:rPr>
+        <w:t>-</w:t>
+      </w:r>
+      <w:r>
+        <w:rPr>
+          <w:rFonts w:hint="eastAsia"/>
+          <w:lang w:val="en-US" w:eastAsia="zh-Hans"/>
+        </w:rPr>
+        <w:t>服务器体系结构传统的方法调用编程了消息的传递</w:t>
+      </w:r>
+      <w:r>
+        <w:rPr>
+          <w:rFonts w:hint="default"/>
+          <w:lang w:eastAsia="zh-Hans"/>
+        </w:rPr>
+        <w:t>。</w:t>
+      </w:r>
+    </w:p>
+    <w:p>
+      <w:pPr>
+        <w:numPr>
+          <w:numId w:val="0"/>
+        </w:numPr>
+        <w:ind w:leftChars="0" w:firstLine="420" w:firstLineChars="0"/>
+        <w:rPr>
+          <w:rFonts w:hint="default"/>
+          <w:lang w:eastAsia="zh-Hans"/>
+        </w:rPr>
+      </w:pPr>
+      <w:r>
+        <w:rPr>
+          <w:rFonts w:hint="eastAsia"/>
+          <w:lang w:val="en-US" w:eastAsia="zh-Hans"/>
+        </w:rPr>
+        <w:t>不同进程的对象之间的调用是远程方法调用</w:t>
+      </w:r>
+      <w:r>
+        <w:rPr>
+          <w:rFonts w:hint="default"/>
+          <w:lang w:eastAsia="zh-Hans"/>
+        </w:rPr>
+        <w:t>，</w:t>
+      </w:r>
+      <w:r>
+        <w:rPr>
+          <w:rFonts w:hint="eastAsia"/>
+          <w:lang w:val="en-US" w:eastAsia="zh-Hans"/>
+        </w:rPr>
+        <w:t>同一进程中的对象间的调用称为本地方法调用</w:t>
+      </w:r>
+      <w:r>
+        <w:rPr>
+          <w:rFonts w:hint="default"/>
+          <w:lang w:eastAsia="zh-Hans"/>
+        </w:rPr>
+        <w:t>。</w:t>
+      </w:r>
+    </w:p>
+    <w:p>
+      <w:pPr>
+        <w:numPr>
+          <w:numId w:val="0"/>
+        </w:numPr>
+        <w:ind w:leftChars="0" w:firstLine="420" w:firstLineChars="0"/>
+        <w:rPr>
+          <w:rFonts w:hint="default"/>
+          <w:lang w:eastAsia="zh-Hans"/>
+        </w:rPr>
+      </w:pPr>
+      <w:r>
+        <w:rPr>
+          <w:rFonts w:hint="eastAsia"/>
+          <w:lang w:val="en-US" w:eastAsia="zh-Hans"/>
+        </w:rPr>
+        <w:t>远程方法调用必须持有远程对象的引用</w:t>
+      </w:r>
+      <w:r>
+        <w:rPr>
+          <w:rFonts w:hint="default"/>
+          <w:lang w:eastAsia="zh-Hans"/>
+        </w:rPr>
+        <w:t>，</w:t>
+      </w:r>
+      <w:r>
+        <w:rPr>
+          <w:rFonts w:hint="eastAsia"/>
+          <w:lang w:val="en-US" w:eastAsia="zh-Hans"/>
+        </w:rPr>
+        <w:t>并且持有远程对象的接口定义也就是操作</w:t>
+      </w:r>
+      <w:r>
+        <w:rPr>
+          <w:rFonts w:hint="default"/>
+          <w:lang w:eastAsia="zh-Hans"/>
+        </w:rPr>
+        <w:t>，</w:t>
+      </w:r>
+      <w:r>
+        <w:rPr>
+          <w:rFonts w:hint="eastAsia"/>
+          <w:lang w:val="en-US" w:eastAsia="zh-Hans"/>
+        </w:rPr>
+        <w:t>远程对象应用是整个分布式系统中对象的标识符</w:t>
+      </w:r>
+      <w:r>
+        <w:rPr>
+          <w:rFonts w:hint="default"/>
+          <w:lang w:eastAsia="zh-Hans"/>
+        </w:rPr>
+        <w:t>，</w:t>
+      </w:r>
+      <w:r>
+        <w:rPr>
+          <w:rFonts w:hint="eastAsia"/>
+          <w:lang w:val="en-US" w:eastAsia="zh-Hans"/>
+        </w:rPr>
+        <w:t>用于指定对象位置</w:t>
+      </w:r>
+      <w:r>
+        <w:rPr>
+          <w:rFonts w:hint="default"/>
+          <w:lang w:eastAsia="zh-Hans"/>
+        </w:rPr>
+        <w:t>，</w:t>
+      </w:r>
+      <w:r>
+        <w:rPr>
+          <w:rFonts w:hint="eastAsia"/>
+          <w:lang w:val="en-US" w:eastAsia="zh-Hans"/>
+        </w:rPr>
+        <w:t>可以作为远程方法调用的参数与结果传递</w:t>
+      </w:r>
+      <w:r>
+        <w:rPr>
+          <w:rFonts w:hint="default"/>
+          <w:lang w:eastAsia="zh-Hans"/>
+        </w:rPr>
+        <w:t>。</w:t>
+      </w:r>
+    </w:p>
+    <w:p>
+      <w:pPr>
+        <w:pStyle w:val="4"/>
+        <w:bidi w:val="0"/>
+        <w:rPr>
+          <w:rFonts w:hint="eastAsia"/>
+          <w:lang w:val="en-US" w:eastAsia="zh-Hans"/>
+        </w:rPr>
+      </w:pPr>
+      <w:r>
+        <w:rPr>
+          <w:rFonts w:hint="default"/>
+          <w:lang w:eastAsia="zh-Hans"/>
+        </w:rPr>
+        <w:t>5</w:t>
+      </w:r>
+      <w:r>
+        <w:rPr>
+          <w:rFonts w:hint="eastAsia"/>
+          <w:lang w:val="en-US" w:eastAsia="zh-Hans"/>
+        </w:rPr>
+        <w:t>.</w:t>
+      </w:r>
+      <w:r>
+        <w:rPr>
+          <w:rFonts w:hint="default"/>
+          <w:lang w:eastAsia="zh-Hans"/>
+        </w:rPr>
+        <w:t>4</w:t>
+      </w:r>
+      <w:r>
+        <w:rPr>
+          <w:rFonts w:hint="eastAsia"/>
+          <w:lang w:val="en-US" w:eastAsia="zh-Hans"/>
+        </w:rPr>
+        <w:t>.</w:t>
+      </w:r>
+      <w:r>
+        <w:rPr>
+          <w:rFonts w:hint="default"/>
+          <w:lang w:eastAsia="zh-Hans"/>
+        </w:rPr>
+        <w:t xml:space="preserve">2 </w:t>
+      </w:r>
+      <w:r>
+        <w:rPr>
+          <w:rFonts w:hint="eastAsia"/>
+          <w:lang w:val="en-US" w:eastAsia="zh-Hans"/>
+        </w:rPr>
+        <w:t>RMI的实现</w:t>
+      </w:r>
+    </w:p>
+    <w:p>
+      <w:pPr>
+        <w:spacing w:line="240" w:lineRule="auto"/>
+        <w:ind w:left="0" w:leftChars="0" w:firstLine="0" w:firstLineChars="0"/>
+        <w:rPr>
+          <w:rFonts w:hint="eastAsia"/>
+          <w:lang w:eastAsia="zh-Hans"/>
+        </w:rPr>
+      </w:pPr>
+      <w:r>
+        <w:rPr>
+          <w:rFonts w:hint="eastAsia"/>
+          <w:lang w:eastAsia="zh-Hans"/>
+        </w:rPr>
+        <w:drawing>
+          <wp:inline distT="0" distB="0" distL="114300" distR="114300">
+            <wp:extent cx="5271770" cy="1910080"/>
+            <wp:effectExtent l="0" t="0" r="0" b="0"/>
+            <wp:docPr id="12" name="图片 12" descr="RNI实现"/>
+            <wp:cNvGraphicFramePr>
+              <a:graphicFrameLocks xmlns:a="http://schemas.openxmlformats.org/drawingml/2006/main" noChangeAspect="1"/>
+            </wp:cNvGraphicFramePr>
+            <a:graphic xmlns:a="http://schemas.openxmlformats.org/drawingml/2006/main">
+              <a:graphicData uri="http://schemas.openxmlformats.org/drawingml/2006/picture">
+                <pic:pic xmlns:pic="http://schemas.openxmlformats.org/drawingml/2006/picture">
+                  <pic:nvPicPr>
+                    <pic:cNvPr id="12" name="图片 12" descr="RNI实现"/>
+                    <pic:cNvPicPr>
+                      <a:picLocks noChangeAspect="1"/>
+                    </pic:cNvPicPr>
+                  </pic:nvPicPr>
+                  <pic:blipFill>
+                    <a:blip r:embed="rId21"/>
+                    <a:stretch>
+                      <a:fillRect/>
+                    </a:stretch>
+                  </pic:blipFill>
+                  <pic:spPr>
+                    <a:xfrm>
+                      <a:off x="0" y="0"/>
+                      <a:ext cx="5271770" cy="1910080"/>
+                    </a:xfrm>
+                    <a:prstGeom prst="rect">
+                      <a:avLst/>
+                    </a:prstGeom>
+                  </pic:spPr>
+                </pic:pic>
+              </a:graphicData>
+            </a:graphic>
+          </wp:inline>
+        </w:drawing>
+      </w:r>
+    </w:p>
+    <w:p>
+      <w:pPr>
+        <w:numPr>
+          <w:ilvl w:val="0"/>
+          <w:numId w:val="28"/>
+        </w:numPr>
+        <w:bidi w:val="0"/>
+        <w:ind w:left="420" w:leftChars="0" w:hanging="420" w:firstLineChars="0"/>
+        <w:rPr>
+          <w:rFonts w:hint="eastAsia"/>
+          <w:lang w:val="en-US" w:eastAsia="zh-Hans"/>
+        </w:rPr>
+      </w:pPr>
+      <w:r>
+        <w:rPr>
+          <w:rFonts w:hint="eastAsia"/>
+          <w:lang w:val="en-US" w:eastAsia="zh-Hans"/>
+        </w:rPr>
+        <w:t>通信模块</w:t>
+      </w:r>
+      <w:r>
+        <w:rPr>
+          <w:rFonts w:hint="default"/>
+          <w:lang w:eastAsia="zh-Hans"/>
+        </w:rPr>
+        <w:t>：</w:t>
+      </w:r>
+      <w:r>
+        <w:rPr>
+          <w:rFonts w:hint="eastAsia"/>
+          <w:lang w:val="en-US" w:eastAsia="zh-Hans"/>
+        </w:rPr>
+        <w:t>执行请求</w:t>
+      </w:r>
+      <w:r>
+        <w:rPr>
+          <w:rFonts w:hint="default"/>
+          <w:lang w:eastAsia="zh-Hans"/>
+        </w:rPr>
+        <w:t>-</w:t>
+      </w:r>
+      <w:r>
+        <w:rPr>
+          <w:rFonts w:hint="eastAsia"/>
+          <w:lang w:val="en-US" w:eastAsia="zh-Hans"/>
+        </w:rPr>
+        <w:t>应答协议</w:t>
+      </w:r>
+      <w:r>
+        <w:rPr>
+          <w:rFonts w:hint="default"/>
+          <w:lang w:eastAsia="zh-Hans"/>
+        </w:rPr>
+        <w:t>，</w:t>
+      </w:r>
+      <w:r>
+        <w:rPr>
+          <w:rFonts w:hint="eastAsia"/>
+          <w:lang w:val="en-US" w:eastAsia="zh-Hans"/>
+        </w:rPr>
+        <w:t>传递请求与应答消息</w:t>
+      </w:r>
+      <w:r>
+        <w:rPr>
+          <w:rFonts w:hint="default"/>
+          <w:lang w:eastAsia="zh-Hans"/>
+        </w:rPr>
+        <w:t>；</w:t>
+      </w:r>
+    </w:p>
+    <w:p>
+      <w:pPr>
+        <w:numPr>
+          <w:ilvl w:val="0"/>
+          <w:numId w:val="28"/>
+        </w:numPr>
+        <w:bidi w:val="0"/>
+        <w:ind w:left="420" w:leftChars="0" w:hanging="420" w:firstLineChars="0"/>
+        <w:rPr>
+          <w:rFonts w:hint="eastAsia"/>
+          <w:lang w:val="en-US" w:eastAsia="zh-Hans"/>
+        </w:rPr>
+      </w:pPr>
+      <w:r>
+        <w:rPr>
+          <w:rFonts w:hint="eastAsia"/>
+          <w:lang w:val="en-US" w:eastAsia="zh-Hans"/>
+        </w:rPr>
+        <w:t>远程引用模块</w:t>
+      </w:r>
+      <w:r>
+        <w:rPr>
+          <w:rFonts w:hint="default"/>
+          <w:lang w:eastAsia="zh-Hans"/>
+        </w:rPr>
+        <w:t>：</w:t>
+      </w:r>
+      <w:r>
+        <w:rPr>
+          <w:rFonts w:hint="eastAsia"/>
+          <w:lang w:val="en-US" w:eastAsia="zh-Hans"/>
+        </w:rPr>
+        <w:t>负责在本地对象与远程对象之间翻译</w:t>
+      </w:r>
+      <w:r>
+        <w:rPr>
+          <w:rFonts w:hint="default"/>
+          <w:lang w:eastAsia="zh-Hans"/>
+        </w:rPr>
+        <w:t>，</w:t>
+      </w:r>
+      <w:r>
+        <w:rPr>
+          <w:rFonts w:hint="eastAsia"/>
+          <w:lang w:val="en-US" w:eastAsia="zh-Hans"/>
+        </w:rPr>
+        <w:t>维护一个远程对象表记录远程对象引用与本地对象的映射关系</w:t>
+      </w:r>
+      <w:r>
+        <w:rPr>
+          <w:rFonts w:hint="default"/>
+          <w:lang w:eastAsia="zh-Hans"/>
+        </w:rPr>
+        <w:t>；</w:t>
+      </w:r>
+    </w:p>
+    <w:p>
+      <w:pPr>
+        <w:numPr>
+          <w:ilvl w:val="0"/>
+          <w:numId w:val="28"/>
+        </w:numPr>
+        <w:bidi w:val="0"/>
+        <w:ind w:left="420" w:leftChars="0" w:hanging="420" w:firstLineChars="0"/>
+        <w:rPr>
+          <w:rFonts w:hint="eastAsia"/>
+          <w:lang w:val="en-US" w:eastAsia="zh-Hans"/>
         </w:rPr>
       </w:pPr>
       <w:bookmarkStart w:id="0" w:name="_GoBack"/>
@@ -12436,14 +13271,23 @@
     <w:p>
       <w:pPr>
         <w:rPr>
-          <w:rFonts w:hint="default"/>
-          <w:lang w:eastAsia="zh-Hans"/>
-        </w:rPr>
-      </w:pPr>
-    </w:p>
-    <w:p>
-      <w:pPr>
-        <w:numPr>
+          <w:rFonts w:hint="eastAsia"/>
+          <w:lang w:eastAsia="zh-Hans"/>
+        </w:rPr>
+      </w:pPr>
+    </w:p>
+    <w:p>
+      <w:pPr>
+        <w:rPr>
+          <w:rFonts w:hint="default"/>
+          <w:lang w:eastAsia="zh-Hans"/>
+        </w:rPr>
+      </w:pPr>
+    </w:p>
+    <w:p>
+      <w:pPr>
+        <w:numPr>
+          <w:ilvl w:val="0"/>
           <w:numId w:val="0"/>
         </w:numPr>
         <w:tabs>
@@ -14302,6 +15146,160 @@
     </w:lvl>
   </w:abstractNum>
   <w:abstractNum w:abstractNumId="25">
+    <w:nsid w:val="5F64EB5B"/>
+    <w:multiLevelType w:val="multilevel"/>
+    <w:tmpl w:val="5F64EB5B"/>
+    <w:lvl w:ilvl="0" w:tentative="0">
+      <w:start w:val="1"/>
+      <w:numFmt w:val="decimal"/>
+      <w:lvlText w:val="%1)"/>
+      <w:lvlJc w:val="left"/>
+      <w:pPr>
+        <w:ind w:left="425" w:leftChars="0" w:hanging="425" w:firstLineChars="0"/>
+      </w:pPr>
+      <w:rPr>
+        <w:rFonts w:hint="default"/>
+      </w:rPr>
+    </w:lvl>
+    <w:lvl w:ilvl="1" w:tentative="0">
+      <w:start w:val="1"/>
+      <w:numFmt w:val="lowerLetter"/>
+      <w:lvlText w:val="%2)"/>
+      <w:lvlJc w:val="left"/>
+      <w:pPr>
+        <w:tabs>
+          <w:tab w:val="left" w:pos="840"/>
+        </w:tabs>
+        <w:ind w:left="840" w:leftChars="0" w:hanging="420" w:firstLineChars="0"/>
+      </w:pPr>
+      <w:rPr>
+        <w:rFonts w:hint="default"/>
+      </w:rPr>
+    </w:lvl>
+    <w:lvl w:ilvl="2" w:tentative="0">
+      <w:start w:val="1"/>
+      <w:numFmt w:val="lowerRoman"/>
+      <w:lvlText w:val="%3."/>
+      <w:lvlJc w:val="left"/>
+      <w:pPr>
+        <w:tabs>
+          <w:tab w:val="left" w:pos="1260"/>
+        </w:tabs>
+        <w:ind w:left="1260" w:leftChars="0" w:hanging="420" w:firstLineChars="0"/>
+      </w:pPr>
+      <w:rPr>
+        <w:rFonts w:hint="default"/>
+      </w:rPr>
+    </w:lvl>
+    <w:lvl w:ilvl="3" w:tentative="0">
+      <w:start w:val="1"/>
+      <w:numFmt w:val="decimal"/>
+      <w:lvlText w:val="%4."/>
+      <w:lvlJc w:val="left"/>
+      <w:pPr>
+        <w:tabs>
+          <w:tab w:val="left" w:pos="1680"/>
+        </w:tabs>
+        <w:ind w:left="1680" w:leftChars="0" w:hanging="420" w:firstLineChars="0"/>
+      </w:pPr>
+      <w:rPr>
+        <w:rFonts w:hint="default"/>
+      </w:rPr>
+    </w:lvl>
+    <w:lvl w:ilvl="4" w:tentative="0">
+      <w:start w:val="1"/>
+      <w:numFmt w:val="lowerLetter"/>
+      <w:lvlText w:val="%5)"/>
+      <w:lvlJc w:val="left"/>
+      <w:pPr>
+        <w:tabs>
+          <w:tab w:val="left" w:pos="2100"/>
+        </w:tabs>
+        <w:ind w:left="2100" w:leftChars="0" w:hanging="420" w:firstLineChars="0"/>
+      </w:pPr>
+      <w:rPr>
+        <w:rFonts w:hint="default"/>
+      </w:rPr>
+    </w:lvl>
+    <w:lvl w:ilvl="5" w:tentative="0">
+      <w:start w:val="1"/>
+      <w:numFmt w:val="lowerRoman"/>
+      <w:lvlText w:val="%6."/>
+      <w:lvlJc w:val="left"/>
+      <w:pPr>
+        <w:tabs>
+          <w:tab w:val="left" w:pos="2520"/>
+        </w:tabs>
+        <w:ind w:left="2520" w:leftChars="0" w:hanging="420" w:firstLineChars="0"/>
+      </w:pPr>
+      <w:rPr>
+        <w:rFonts w:hint="default"/>
+      </w:rPr>
+    </w:lvl>
+    <w:lvl w:ilvl="6" w:tentative="0">
+      <w:start w:val="1"/>
+      <w:numFmt w:val="decimal"/>
+      <w:lvlText w:val="%7."/>
+      <w:lvlJc w:val="left"/>
+      <w:pPr>
+        <w:tabs>
+          <w:tab w:val="left" w:pos="2940"/>
+        </w:tabs>
+        <w:ind w:left="2940" w:leftChars="0" w:hanging="420" w:firstLineChars="0"/>
+      </w:pPr>
+      <w:rPr>
+        <w:rFonts w:hint="default"/>
+      </w:rPr>
+    </w:lvl>
+    <w:lvl w:ilvl="7" w:tentative="0">
+      <w:start w:val="1"/>
+      <w:numFmt w:val="lowerLetter"/>
+      <w:lvlText w:val="%8)"/>
+      <w:lvlJc w:val="left"/>
+      <w:pPr>
+        <w:tabs>
+          <w:tab w:val="left" w:pos="3360"/>
+        </w:tabs>
+        <w:ind w:left="3360" w:leftChars="0" w:hanging="420" w:firstLineChars="0"/>
+      </w:pPr>
+      <w:rPr>
+        <w:rFonts w:hint="default"/>
+      </w:rPr>
+    </w:lvl>
+    <w:lvl w:ilvl="8" w:tentative="0">
+      <w:start w:val="1"/>
+      <w:numFmt w:val="lowerRoman"/>
+      <w:lvlText w:val="%9."/>
+      <w:lvlJc w:val="left"/>
+      <w:pPr>
+        <w:tabs>
+          <w:tab w:val="left" w:pos="3780"/>
+        </w:tabs>
+        <w:ind w:left="3780" w:leftChars="0" w:hanging="420" w:firstLineChars="0"/>
+      </w:pPr>
+      <w:rPr>
+        <w:rFonts w:hint="default"/>
+      </w:rPr>
+    </w:lvl>
+  </w:abstractNum>
+  <w:abstractNum w:abstractNumId="26">
+    <w:nsid w:val="5F64F4EF"/>
+    <w:multiLevelType w:val="singleLevel"/>
+    <w:tmpl w:val="5F64F4EF"/>
+    <w:lvl w:ilvl="0" w:tentative="0">
+      <w:start w:val="1"/>
+      <w:numFmt w:val="bullet"/>
+      <w:lvlText w:val=""/>
+      <w:lvlJc w:val="left"/>
+      <w:pPr>
+        <w:ind w:left="420" w:leftChars="0" w:hanging="420" w:firstLineChars="0"/>
+      </w:pPr>
+      <w:rPr>
+        <w:rFonts w:hint="default" w:ascii="Wingdings" w:hAnsi="Wingdings"/>
+      </w:rPr>
+    </w:lvl>
+  </w:abstractNum>
+  <w:abstractNum w:abstractNumId="27">
     <w:nsid w:val="6BFF3126"/>
     <w:multiLevelType w:val="singleLevel"/>
     <w:tmpl w:val="6BFF3126"/>
@@ -14352,7 +15350,7 @@
     <w:abstractNumId w:val="2"/>
   </w:num>
   <w:num w:numId="12">
-    <w:abstractNumId w:val="25"/>
+    <w:abstractNumId w:val="27"/>
   </w:num>
   <w:num w:numId="13">
     <w:abstractNumId w:val="11"/>
@@ -14395,6 +15393,12 @@
   </w:num>
   <w:num w:numId="26">
     <w:abstractNumId w:val="24"/>
+  </w:num>
+  <w:num w:numId="27">
+    <w:abstractNumId w:val="25"/>
+  </w:num>
+  <w:num w:numId="28">
+    <w:abstractNumId w:val="26"/>
   </w:num>
 </w:numbering>
 </file>

--- a/分布式系统概念与设计-读书文档.docx
+++ b/分布式系统概念与设计-读书文档.docx
@@ -1821,6 +1821,16 @@
         <w:gridCol w:w="3634"/>
       </w:tblGrid>
       <w:tr>
+        <w:tblPrEx>
+          <w:tblBorders>
+            <w:top w:val="single" w:color="auto" w:sz="4" w:space="0"/>
+            <w:left w:val="single" w:color="auto" w:sz="4" w:space="0"/>
+            <w:bottom w:val="single" w:color="auto" w:sz="4" w:space="0"/>
+            <w:right w:val="single" w:color="auto" w:sz="4" w:space="0"/>
+            <w:insideH w:val="single" w:color="auto" w:sz="4" w:space="0"/>
+            <w:insideV w:val="single" w:color="auto" w:sz="4" w:space="0"/>
+          </w:tblBorders>
+        </w:tblPrEx>
         <w:tc>
           <w:tcPr>
             <w:tcW w:w="2840" w:type="dxa"/>
@@ -12710,6 +12720,7 @@
     <w:p>
       <w:pPr>
         <w:numPr>
+          <w:ilvl w:val="0"/>
           <w:numId w:val="0"/>
         </w:numPr>
         <w:ind w:leftChars="0" w:firstLine="420" w:firstLineChars="0"/>
@@ -12848,6 +12859,7 @@
     <w:p>
       <w:pPr>
         <w:numPr>
+          <w:ilvl w:val="0"/>
           <w:numId w:val="0"/>
         </w:numPr>
         <w:ind w:leftChars="0" w:firstLine="420" w:firstLineChars="0"/>
@@ -12902,6 +12914,7 @@
     <w:p>
       <w:pPr>
         <w:numPr>
+          <w:ilvl w:val="0"/>
           <w:numId w:val="0"/>
         </w:numPr>
         <w:ind w:leftChars="0" w:firstLine="420" w:firstLineChars="0"/>
@@ -12942,6 +12955,7 @@
     <w:p>
       <w:pPr>
         <w:numPr>
+          <w:ilvl w:val="0"/>
           <w:numId w:val="0"/>
         </w:numPr>
         <w:ind w:leftChars="0" w:firstLine="420" w:firstLineChars="0"/>
@@ -13244,13 +13258,6 @@
         </w:rPr>
         <w:t>维护一个远程对象表记录远程对象引用与本地对象的映射关系</w:t>
       </w:r>
-      <w:r>
-        <w:rPr>
-          <w:rFonts w:hint="default"/>
-          <w:lang w:eastAsia="zh-Hans"/>
-        </w:rPr>
-        <w:t>；</w:t>
-      </w:r>
     </w:p>
     <w:p>
       <w:pPr>
@@ -13265,6 +13272,258 @@
           <w:lang w:val="en-US" w:eastAsia="zh-Hans"/>
         </w:rPr>
       </w:pPr>
+      <w:r>
+        <w:rPr>
+          <w:rFonts w:hint="eastAsia"/>
+          <w:lang w:val="en-US" w:eastAsia="zh-Hans"/>
+        </w:rPr>
+        <w:t>远程对象B就是远程对象实例</w:t>
+      </w:r>
+      <w:r>
+        <w:rPr>
+          <w:rFonts w:hint="default"/>
+          <w:lang w:eastAsia="zh-Hans"/>
+        </w:rPr>
+        <w:t>；</w:t>
+      </w:r>
+    </w:p>
+    <w:p>
+      <w:pPr>
+        <w:numPr>
+          <w:ilvl w:val="0"/>
+          <w:numId w:val="28"/>
+        </w:numPr>
+        <w:bidi w:val="0"/>
+        <w:ind w:left="420" w:leftChars="0" w:hanging="420" w:firstLineChars="0"/>
+        <w:rPr>
+          <w:rFonts w:hint="eastAsia"/>
+          <w:lang w:val="en-US" w:eastAsia="zh-Hans"/>
+        </w:rPr>
+      </w:pPr>
+      <w:r>
+        <w:rPr>
+          <w:rFonts w:hint="eastAsia"/>
+          <w:lang w:val="en-US" w:eastAsia="zh-Hans"/>
+        </w:rPr>
+        <w:t>RMI软件</w:t>
+      </w:r>
+      <w:r>
+        <w:rPr>
+          <w:rFonts w:hint="default"/>
+          <w:lang w:eastAsia="zh-Hans"/>
+        </w:rPr>
+        <w:t>：</w:t>
+      </w:r>
+      <w:r>
+        <w:rPr>
+          <w:rFonts w:hint="eastAsia"/>
+          <w:lang w:val="en-US" w:eastAsia="zh-Hans"/>
+        </w:rPr>
+        <w:t>由位于应用层对象与通信模块远程引用模块之间的中间件层组成</w:t>
+      </w:r>
+      <w:r>
+        <w:rPr>
+          <w:rFonts w:hint="default"/>
+          <w:lang w:eastAsia="zh-Hans"/>
+        </w:rPr>
+        <w:t>，</w:t>
+      </w:r>
+      <w:r>
+        <w:rPr>
+          <w:rFonts w:hint="eastAsia"/>
+          <w:lang w:val="en-US" w:eastAsia="zh-Hans"/>
+        </w:rPr>
+        <w:t>主要的中间件有代理</w:t>
+      </w:r>
+      <w:r>
+        <w:rPr>
+          <w:rFonts w:hint="default"/>
+          <w:lang w:eastAsia="zh-Hans"/>
+        </w:rPr>
+        <w:t>（</w:t>
+      </w:r>
+      <w:r>
+        <w:rPr>
+          <w:rFonts w:hint="eastAsia"/>
+          <w:lang w:val="en-US" w:eastAsia="zh-Hans"/>
+        </w:rPr>
+        <w:t>隐藏远程方法调用的细节</w:t>
+      </w:r>
+      <w:r>
+        <w:rPr>
+          <w:rFonts w:hint="default"/>
+          <w:lang w:eastAsia="zh-Hans"/>
+        </w:rPr>
+        <w:t>，</w:t>
+      </w:r>
+      <w:r>
+        <w:rPr>
+          <w:rFonts w:hint="eastAsia"/>
+          <w:lang w:val="en-US" w:eastAsia="zh-Hans"/>
+        </w:rPr>
+        <w:t>实现了消息的编解码与通信工作</w:t>
+      </w:r>
+      <w:r>
+        <w:rPr>
+          <w:rFonts w:hint="default"/>
+          <w:lang w:eastAsia="zh-Hans"/>
+        </w:rPr>
+        <w:t>，</w:t>
+      </w:r>
+      <w:r>
+        <w:rPr>
+          <w:rFonts w:hint="eastAsia"/>
+          <w:lang w:val="en-US" w:eastAsia="zh-Hans"/>
+        </w:rPr>
+        <w:t>实现了远程对象的接口保证接口一致性</w:t>
+      </w:r>
+      <w:r>
+        <w:rPr>
+          <w:rFonts w:hint="default"/>
+          <w:lang w:eastAsia="zh-Hans"/>
+        </w:rPr>
+        <w:t>）、</w:t>
+      </w:r>
+      <w:r>
+        <w:rPr>
+          <w:rFonts w:hint="eastAsia"/>
+          <w:lang w:val="en-US" w:eastAsia="zh-Hans"/>
+        </w:rPr>
+        <w:t>分发器</w:t>
+      </w:r>
+      <w:r>
+        <w:rPr>
+          <w:rFonts w:hint="default"/>
+          <w:lang w:eastAsia="zh-Hans"/>
+        </w:rPr>
+        <w:t>（</w:t>
+      </w:r>
+      <w:r>
+        <w:rPr>
+          <w:rFonts w:hint="eastAsia"/>
+          <w:lang w:val="en-US" w:eastAsia="zh-Hans"/>
+        </w:rPr>
+        <w:t>每个分布式对象实例都有</w:t>
+      </w:r>
+      <w:r>
+        <w:rPr>
+          <w:rFonts w:hint="default"/>
+          <w:lang w:eastAsia="zh-Hans"/>
+        </w:rPr>
+        <w:t>，</w:t>
+      </w:r>
+      <w:r>
+        <w:rPr>
+          <w:rFonts w:hint="eastAsia"/>
+          <w:lang w:val="en-US" w:eastAsia="zh-Hans"/>
+        </w:rPr>
+        <w:t>用来传递消息</w:t>
+      </w:r>
+      <w:r>
+        <w:rPr>
+          <w:rFonts w:hint="default"/>
+          <w:lang w:eastAsia="zh-Hans"/>
+        </w:rPr>
+        <w:t>，</w:t>
+      </w:r>
+      <w:r>
+        <w:rPr>
+          <w:rFonts w:hint="eastAsia"/>
+          <w:lang w:val="en-US" w:eastAsia="zh-Hans"/>
+        </w:rPr>
+        <w:t>根据methodId在骨架中找到方法</w:t>
+      </w:r>
+      <w:r>
+        <w:rPr>
+          <w:rFonts w:hint="default"/>
+          <w:lang w:eastAsia="zh-Hans"/>
+        </w:rPr>
+        <w:t>）、</w:t>
+      </w:r>
+      <w:r>
+        <w:rPr>
+          <w:rFonts w:hint="eastAsia"/>
+          <w:lang w:val="en-US" w:eastAsia="zh-Hans"/>
+        </w:rPr>
+        <w:t>骨架</w:t>
+      </w:r>
+      <w:r>
+        <w:rPr>
+          <w:rFonts w:hint="default"/>
+          <w:lang w:eastAsia="zh-Hans"/>
+        </w:rPr>
+        <w:t>（</w:t>
+      </w:r>
+      <w:r>
+        <w:rPr>
+          <w:rFonts w:hint="eastAsia"/>
+          <w:lang w:val="en-US" w:eastAsia="zh-Hans"/>
+        </w:rPr>
+        <w:t>消息编解码</w:t>
+      </w:r>
+      <w:r>
+        <w:rPr>
+          <w:rFonts w:hint="default"/>
+          <w:lang w:eastAsia="zh-Hans"/>
+        </w:rPr>
+        <w:t>，</w:t>
+      </w:r>
+      <w:r>
+        <w:rPr>
+          <w:rFonts w:hint="eastAsia"/>
+          <w:lang w:val="en-US" w:eastAsia="zh-Hans"/>
+        </w:rPr>
+        <w:t>调用实际对象执行</w:t>
+      </w:r>
+      <w:r>
+        <w:rPr>
+          <w:rFonts w:hint="default"/>
+          <w:lang w:eastAsia="zh-Hans"/>
+        </w:rPr>
+        <w:t>）。</w:t>
+      </w:r>
+    </w:p>
+    <w:p>
+      <w:pPr>
+        <w:numPr>
+          <w:ilvl w:val="0"/>
+          <w:numId w:val="28"/>
+        </w:numPr>
+        <w:bidi w:val="0"/>
+        <w:ind w:left="420" w:leftChars="0" w:hanging="420" w:firstLineChars="0"/>
+        <w:rPr>
+          <w:rFonts w:hint="eastAsia"/>
+          <w:lang w:val="en-US" w:eastAsia="zh-Hans"/>
+        </w:rPr>
+      </w:pPr>
+      <w:r>
+        <w:rPr>
+          <w:rFonts w:hint="eastAsia"/>
+          <w:lang w:val="en-US" w:eastAsia="zh-Hans"/>
+        </w:rPr>
+        <w:t>创建代理类</w:t>
+      </w:r>
+      <w:r>
+        <w:rPr>
+          <w:rFonts w:hint="default"/>
+          <w:lang w:eastAsia="zh-Hans"/>
+        </w:rPr>
+        <w:t>、</w:t>
+      </w:r>
+      <w:r>
+        <w:rPr>
+          <w:rFonts w:hint="eastAsia"/>
+          <w:lang w:val="en-US" w:eastAsia="zh-Hans"/>
+        </w:rPr>
+        <w:t>分发器类与骨架类</w:t>
+      </w:r>
+      <w:r>
+        <w:rPr>
+          <w:rFonts w:hint="default"/>
+          <w:lang w:eastAsia="zh-Hans"/>
+        </w:rPr>
+        <w:t>：</w:t>
+      </w:r>
       <w:bookmarkStart w:id="0" w:name="_GoBack"/>
       <w:bookmarkEnd w:id="0"/>
     </w:p>

--- a/分布式系统概念与设计-读书文档.docx
+++ b/分布式系统概念与设计-读书文档.docx
@@ -13524,6 +13524,773 @@
         </w:rPr>
         <w:t>：</w:t>
       </w:r>
+      <w:r>
+        <w:rPr>
+          <w:rFonts w:hint="eastAsia"/>
+          <w:lang w:val="en-US" w:eastAsia="zh-Hans"/>
+        </w:rPr>
+        <w:t>由接口编译器自动创建</w:t>
+      </w:r>
+      <w:r>
+        <w:rPr>
+          <w:rFonts w:hint="default"/>
+          <w:lang w:eastAsia="zh-Hans"/>
+        </w:rPr>
+        <w:t>，</w:t>
+      </w:r>
+      <w:r>
+        <w:rPr>
+          <w:rFonts w:hint="eastAsia"/>
+          <w:lang w:val="en-US" w:eastAsia="zh-Hans"/>
+        </w:rPr>
+        <w:t>如果编译期还不能确定远程对象的接口</w:t>
+      </w:r>
+      <w:r>
+        <w:rPr>
+          <w:rFonts w:hint="default"/>
+          <w:lang w:eastAsia="zh-Hans"/>
+        </w:rPr>
+        <w:t>，</w:t>
+      </w:r>
+      <w:r>
+        <w:rPr>
+          <w:rFonts w:hint="eastAsia"/>
+          <w:lang w:val="en-US" w:eastAsia="zh-Hans"/>
+        </w:rPr>
+        <w:t>那么可以使用通用的动态调用的方式或者直接下载类的方法</w:t>
+      </w:r>
+      <w:r>
+        <w:rPr>
+          <w:rFonts w:hint="default"/>
+          <w:lang w:eastAsia="zh-Hans"/>
+        </w:rPr>
+        <w:t>；</w:t>
+      </w:r>
+    </w:p>
+    <w:p>
+      <w:pPr>
+        <w:numPr>
+          <w:ilvl w:val="0"/>
+          <w:numId w:val="28"/>
+        </w:numPr>
+        <w:bidi w:val="0"/>
+        <w:ind w:left="420" w:leftChars="0" w:hanging="420" w:firstLineChars="0"/>
+        <w:rPr>
+          <w:rFonts w:hint="eastAsia"/>
+          <w:lang w:val="en-US" w:eastAsia="zh-Hans"/>
+        </w:rPr>
+      </w:pPr>
+      <w:r>
+        <w:rPr>
+          <w:rFonts w:hint="eastAsia"/>
+          <w:lang w:val="en-US" w:eastAsia="zh-Hans"/>
+        </w:rPr>
+        <w:t>服务器与客户程序</w:t>
+      </w:r>
+      <w:r>
+        <w:rPr>
+          <w:rFonts w:hint="default"/>
+          <w:lang w:eastAsia="zh-Hans"/>
+        </w:rPr>
+        <w:t>：</w:t>
+      </w:r>
+      <w:r>
+        <w:rPr>
+          <w:rFonts w:hint="eastAsia"/>
+          <w:lang w:val="en-US" w:eastAsia="zh-Hans"/>
+        </w:rPr>
+        <w:t>服务期程序包含分发器类与骨架类</w:t>
+      </w:r>
+      <w:r>
+        <w:rPr>
+          <w:rFonts w:hint="default"/>
+          <w:lang w:eastAsia="zh-Hans"/>
+        </w:rPr>
+        <w:t>，</w:t>
+      </w:r>
+      <w:r>
+        <w:rPr>
+          <w:rFonts w:hint="eastAsia"/>
+          <w:lang w:val="en-US" w:eastAsia="zh-Hans"/>
+        </w:rPr>
+        <w:t>客户程序包含所有远程对象的代理类</w:t>
+      </w:r>
+      <w:r>
+        <w:rPr>
+          <w:rFonts w:hint="default"/>
+          <w:lang w:eastAsia="zh-Hans"/>
+        </w:rPr>
+        <w:t>；</w:t>
+      </w:r>
+    </w:p>
+    <w:p>
+      <w:pPr>
+        <w:numPr>
+          <w:ilvl w:val="0"/>
+          <w:numId w:val="28"/>
+        </w:numPr>
+        <w:bidi w:val="0"/>
+        <w:ind w:left="420" w:leftChars="0" w:hanging="420" w:firstLineChars="0"/>
+        <w:rPr>
+          <w:rFonts w:hint="eastAsia"/>
+          <w:lang w:val="en-US" w:eastAsia="zh-Hans"/>
+        </w:rPr>
+      </w:pPr>
+      <w:r>
+        <w:rPr>
+          <w:rFonts w:hint="eastAsia"/>
+          <w:lang w:val="en-US" w:eastAsia="zh-Hans"/>
+        </w:rPr>
+        <w:t>绑定程序</w:t>
+      </w:r>
+      <w:r>
+        <w:rPr>
+          <w:rFonts w:hint="default"/>
+          <w:lang w:eastAsia="zh-Hans"/>
+        </w:rPr>
+        <w:t>：</w:t>
+      </w:r>
+      <w:r>
+        <w:rPr>
+          <w:rFonts w:hint="eastAsia"/>
+          <w:lang w:val="en-US" w:eastAsia="zh-Hans"/>
+        </w:rPr>
+        <w:t>实际就是注册中心</w:t>
+      </w:r>
+      <w:r>
+        <w:rPr>
+          <w:rFonts w:hint="default"/>
+          <w:lang w:eastAsia="zh-Hans"/>
+        </w:rPr>
+        <w:t>，</w:t>
+      </w:r>
+      <w:r>
+        <w:rPr>
+          <w:rFonts w:hint="eastAsia"/>
+          <w:lang w:val="en-US" w:eastAsia="zh-Hans"/>
+        </w:rPr>
+        <w:t>名字</w:t>
+      </w:r>
+      <w:r>
+        <w:rPr>
+          <w:rFonts w:hint="default"/>
+          <w:lang w:eastAsia="zh-Hans"/>
+        </w:rPr>
+        <w:t>-&gt;</w:t>
+      </w:r>
+      <w:r>
+        <w:rPr>
+          <w:rFonts w:hint="eastAsia"/>
+          <w:lang w:val="en-US" w:eastAsia="zh-Hans"/>
+        </w:rPr>
+        <w:t>远程对象地址的映射</w:t>
+      </w:r>
+      <w:r>
+        <w:rPr>
+          <w:rFonts w:hint="default"/>
+          <w:lang w:eastAsia="zh-Hans"/>
+        </w:rPr>
+        <w:t>；</w:t>
+      </w:r>
+    </w:p>
+    <w:p>
+      <w:pPr>
+        <w:numPr>
+          <w:ilvl w:val="0"/>
+          <w:numId w:val="28"/>
+        </w:numPr>
+        <w:bidi w:val="0"/>
+        <w:ind w:left="420" w:leftChars="0" w:hanging="420" w:firstLineChars="0"/>
+        <w:rPr>
+          <w:rFonts w:hint="eastAsia"/>
+          <w:lang w:val="en-US" w:eastAsia="zh-Hans"/>
+        </w:rPr>
+      </w:pPr>
+      <w:r>
+        <w:rPr>
+          <w:rFonts w:hint="eastAsia"/>
+          <w:lang w:val="en-US" w:eastAsia="zh-Hans"/>
+        </w:rPr>
+        <w:t>服务器线程</w:t>
+      </w:r>
+      <w:r>
+        <w:rPr>
+          <w:rFonts w:hint="default"/>
+          <w:lang w:eastAsia="zh-Hans"/>
+        </w:rPr>
+        <w:t>：</w:t>
+      </w:r>
+      <w:r>
+        <w:rPr>
+          <w:rFonts w:hint="eastAsia"/>
+          <w:lang w:val="en-US" w:eastAsia="zh-Hans"/>
+        </w:rPr>
+        <w:t>就是每个远程调用一个线程处理</w:t>
+      </w:r>
+      <w:r>
+        <w:rPr>
+          <w:rFonts w:hint="default"/>
+          <w:lang w:eastAsia="zh-Hans"/>
+        </w:rPr>
+        <w:t>。</w:t>
+      </w:r>
+    </w:p>
+    <w:p>
+      <w:pPr>
+        <w:numPr>
+          <w:numId w:val="0"/>
+        </w:numPr>
+        <w:bidi w:val="0"/>
+        <w:ind w:leftChars="0"/>
+        <w:rPr>
+          <w:rFonts w:hint="default"/>
+          <w:lang w:eastAsia="zh-Hans"/>
+        </w:rPr>
+      </w:pPr>
+      <w:r>
+        <w:rPr>
+          <w:rFonts w:hint="eastAsia"/>
+          <w:lang w:val="en-US" w:eastAsia="zh-Hans"/>
+        </w:rPr>
+        <w:t>剩余的TMD我也读不懂</w:t>
+      </w:r>
+      <w:r>
+        <w:rPr>
+          <w:rFonts w:hint="default"/>
+          <w:lang w:eastAsia="zh-Hans"/>
+        </w:rPr>
+        <w:t>。</w:t>
+      </w:r>
+    </w:p>
+    <w:p>
+      <w:pPr>
+        <w:pStyle w:val="4"/>
+        <w:bidi w:val="0"/>
+        <w:rPr>
+          <w:rFonts w:hint="eastAsia"/>
+          <w:lang w:val="en-US" w:eastAsia="zh-Hans"/>
+        </w:rPr>
+      </w:pPr>
+      <w:r>
+        <w:rPr>
+          <w:rFonts w:hint="default"/>
+          <w:lang w:eastAsia="zh-Hans"/>
+        </w:rPr>
+        <w:t>5</w:t>
+      </w:r>
+      <w:r>
+        <w:rPr>
+          <w:rFonts w:hint="eastAsia"/>
+          <w:lang w:val="en-US" w:eastAsia="zh-Hans"/>
+        </w:rPr>
+        <w:t>.</w:t>
+      </w:r>
+      <w:r>
+        <w:rPr>
+          <w:rFonts w:hint="default"/>
+          <w:lang w:eastAsia="zh-Hans"/>
+        </w:rPr>
+        <w:t>4</w:t>
+      </w:r>
+      <w:r>
+        <w:rPr>
+          <w:rFonts w:hint="eastAsia"/>
+          <w:lang w:val="en-US" w:eastAsia="zh-Hans"/>
+        </w:rPr>
+        <w:t>.</w:t>
+      </w:r>
+      <w:r>
+        <w:rPr>
+          <w:rFonts w:hint="default"/>
+          <w:lang w:eastAsia="zh-Hans"/>
+        </w:rPr>
+        <w:t xml:space="preserve">3 </w:t>
+      </w:r>
+      <w:r>
+        <w:rPr>
+          <w:rFonts w:hint="eastAsia"/>
+          <w:lang w:val="en-US" w:eastAsia="zh-Hans"/>
+        </w:rPr>
+        <w:t>分布式无用单元收集</w:t>
+      </w:r>
+    </w:p>
+    <w:p>
+      <w:pPr>
+        <w:rPr>
+          <w:rFonts w:hint="default"/>
+          <w:lang w:eastAsia="zh-Hans"/>
+        </w:rPr>
+      </w:pPr>
+      <w:r>
+        <w:rPr>
+          <w:rFonts w:hint="eastAsia"/>
+          <w:lang w:val="en-US" w:eastAsia="zh-Hans"/>
+        </w:rPr>
+        <w:t>就是对象</w:t>
+      </w:r>
+      <w:r>
+        <w:rPr>
+          <w:rFonts w:hint="default"/>
+          <w:lang w:eastAsia="zh-Hans"/>
+        </w:rPr>
+        <w:t>，</w:t>
+      </w:r>
+      <w:r>
+        <w:rPr>
+          <w:rFonts w:hint="eastAsia"/>
+          <w:lang w:val="en-US" w:eastAsia="zh-Hans"/>
+        </w:rPr>
+        <w:t>没有被引用了</w:t>
+      </w:r>
+      <w:r>
+        <w:rPr>
+          <w:rFonts w:hint="default"/>
+          <w:lang w:eastAsia="zh-Hans"/>
+        </w:rPr>
+        <w:t>，</w:t>
+      </w:r>
+      <w:r>
+        <w:rPr>
+          <w:rFonts w:hint="eastAsia"/>
+          <w:lang w:val="en-US" w:eastAsia="zh-Hans"/>
+        </w:rPr>
+        <w:t>那么对象就会被收集</w:t>
+      </w:r>
+      <w:r>
+        <w:rPr>
+          <w:rFonts w:hint="default"/>
+          <w:lang w:eastAsia="zh-Hans"/>
+        </w:rPr>
+        <w:t>，</w:t>
+      </w:r>
+      <w:r>
+        <w:rPr>
+          <w:rFonts w:hint="eastAsia"/>
+          <w:lang w:val="en-US" w:eastAsia="zh-Hans"/>
+        </w:rPr>
+        <w:t>简单的收集算法如下</w:t>
+      </w:r>
+      <w:r>
+        <w:rPr>
+          <w:rFonts w:hint="default"/>
+          <w:lang w:eastAsia="zh-Hans"/>
+        </w:rPr>
+        <w:t>：</w:t>
+      </w:r>
+    </w:p>
+    <w:p>
+      <w:pPr>
+        <w:numPr>
+          <w:ilvl w:val="0"/>
+          <w:numId w:val="29"/>
+        </w:numPr>
+        <w:rPr>
+          <w:rFonts w:hint="default"/>
+          <w:lang w:eastAsia="zh-Hans"/>
+        </w:rPr>
+      </w:pPr>
+      <w:r>
+        <w:rPr>
+          <w:rFonts w:hint="eastAsia"/>
+          <w:lang w:val="en-US" w:eastAsia="zh-Hans"/>
+        </w:rPr>
+        <w:t>服务器端为每个远程对象维护一个object</w:t>
+      </w:r>
+      <w:r>
+        <w:rPr>
+          <w:rFonts w:hint="default"/>
+          <w:lang w:eastAsia="zh-Hans"/>
+        </w:rPr>
+        <w:t>-&gt; reference list</w:t>
+      </w:r>
+      <w:r>
+        <w:rPr>
+          <w:rFonts w:hint="eastAsia"/>
+          <w:lang w:val="en-US" w:eastAsia="zh-Hans"/>
+        </w:rPr>
+        <w:t>的映射</w:t>
+      </w:r>
+      <w:r>
+        <w:rPr>
+          <w:rFonts w:hint="default"/>
+          <w:lang w:eastAsia="zh-Hans"/>
+        </w:rPr>
+        <w:t>；</w:t>
+      </w:r>
+    </w:p>
+    <w:p>
+      <w:pPr>
+        <w:numPr>
+          <w:ilvl w:val="0"/>
+          <w:numId w:val="29"/>
+        </w:numPr>
+        <w:rPr>
+          <w:rFonts w:hint="eastAsia"/>
+          <w:lang w:eastAsia="zh-Hans"/>
+        </w:rPr>
+      </w:pPr>
+      <w:r>
+        <w:rPr>
+          <w:rFonts w:hint="eastAsia"/>
+          <w:lang w:val="en-US" w:eastAsia="zh-Hans"/>
+        </w:rPr>
+        <w:t>当客户需要远程对象引用时</w:t>
+      </w:r>
+      <w:r>
+        <w:rPr>
+          <w:rFonts w:hint="default"/>
+          <w:lang w:eastAsia="zh-Hans"/>
+        </w:rPr>
+        <w:t>，</w:t>
+      </w:r>
+      <w:r>
+        <w:rPr>
+          <w:rFonts w:hint="eastAsia"/>
+          <w:lang w:val="en-US" w:eastAsia="zh-Hans"/>
+        </w:rPr>
+        <w:t>生成代理</w:t>
+      </w:r>
+      <w:r>
+        <w:rPr>
+          <w:rFonts w:hint="default"/>
+          <w:lang w:eastAsia="zh-Hans"/>
+        </w:rPr>
+        <w:t>，</w:t>
+      </w:r>
+      <w:r>
+        <w:rPr>
+          <w:rFonts w:hint="eastAsia"/>
+          <w:lang w:val="en-US" w:eastAsia="zh-Hans"/>
+        </w:rPr>
+        <w:t>并addRef</w:t>
+      </w:r>
+      <w:r>
+        <w:rPr>
+          <w:rFonts w:hint="default"/>
+          <w:lang w:eastAsia="zh-Hans"/>
+        </w:rPr>
+        <w:t>，</w:t>
+      </w:r>
+      <w:r>
+        <w:rPr>
+          <w:rFonts w:hint="eastAsia"/>
+          <w:lang w:val="en-US" w:eastAsia="zh-Hans"/>
+        </w:rPr>
+        <w:t>向远程的refrence</w:t>
+      </w:r>
+      <w:r>
+        <w:rPr>
+          <w:rFonts w:hint="default"/>
+          <w:lang w:eastAsia="zh-Hans"/>
+        </w:rPr>
+        <w:t xml:space="preserve"> </w:t>
+      </w:r>
+      <w:r>
+        <w:rPr>
+          <w:rFonts w:hint="eastAsia"/>
+          <w:lang w:val="en-US" w:eastAsia="zh-Hans"/>
+        </w:rPr>
+        <w:t>list中加入自己的标识</w:t>
+      </w:r>
+      <w:r>
+        <w:rPr>
+          <w:rFonts w:hint="default"/>
+          <w:lang w:eastAsia="zh-Hans"/>
+        </w:rPr>
+        <w:t>；</w:t>
+      </w:r>
+    </w:p>
+    <w:p>
+      <w:pPr>
+        <w:numPr>
+          <w:ilvl w:val="0"/>
+          <w:numId w:val="29"/>
+        </w:numPr>
+        <w:rPr>
+          <w:rFonts w:hint="eastAsia"/>
+          <w:lang w:eastAsia="zh-Hans"/>
+        </w:rPr>
+      </w:pPr>
+      <w:r>
+        <w:rPr>
+          <w:rFonts w:hint="eastAsia"/>
+          <w:lang w:val="en-US" w:eastAsia="zh-Hans"/>
+        </w:rPr>
+        <w:t>当客户不在使用到远程对象引用时</w:t>
+      </w:r>
+      <w:r>
+        <w:rPr>
+          <w:rFonts w:hint="default"/>
+          <w:lang w:eastAsia="zh-Hans"/>
+        </w:rPr>
+        <w:t>，</w:t>
+      </w:r>
+      <w:r>
+        <w:rPr>
+          <w:rFonts w:hint="eastAsia"/>
+          <w:lang w:val="en-US" w:eastAsia="zh-Hans"/>
+        </w:rPr>
+        <w:t>调用removeRef</w:t>
+      </w:r>
+      <w:r>
+        <w:rPr>
+          <w:rFonts w:hint="default"/>
+          <w:lang w:eastAsia="zh-Hans"/>
+        </w:rPr>
+        <w:t>，</w:t>
+      </w:r>
+      <w:r>
+        <w:rPr>
+          <w:rFonts w:hint="eastAsia"/>
+          <w:lang w:val="en-US" w:eastAsia="zh-Hans"/>
+        </w:rPr>
+        <w:t>向远程的reference</w:t>
+      </w:r>
+      <w:r>
+        <w:rPr>
+          <w:rFonts w:hint="default"/>
+          <w:lang w:eastAsia="zh-Hans"/>
+        </w:rPr>
+        <w:t xml:space="preserve"> </w:t>
+      </w:r>
+      <w:r>
+        <w:rPr>
+          <w:rFonts w:hint="eastAsia"/>
+          <w:lang w:val="en-US" w:eastAsia="zh-Hans"/>
+        </w:rPr>
+        <w:t>list中移除自己</w:t>
+      </w:r>
+      <w:r>
+        <w:rPr>
+          <w:rFonts w:hint="default"/>
+          <w:lang w:eastAsia="zh-Hans"/>
+        </w:rPr>
+        <w:t>；</w:t>
+      </w:r>
+    </w:p>
+    <w:p>
+      <w:pPr>
+        <w:numPr>
+          <w:ilvl w:val="0"/>
+          <w:numId w:val="29"/>
+        </w:numPr>
+        <w:rPr>
+          <w:rFonts w:hint="eastAsia"/>
+          <w:lang w:eastAsia="zh-Hans"/>
+        </w:rPr>
+      </w:pPr>
+      <w:r>
+        <w:rPr>
+          <w:rFonts w:hint="eastAsia"/>
+          <w:lang w:val="en-US" w:eastAsia="zh-Hans"/>
+        </w:rPr>
+        <w:t>若reference</w:t>
+      </w:r>
+      <w:r>
+        <w:rPr>
+          <w:rFonts w:hint="default"/>
+          <w:lang w:eastAsia="zh-Hans"/>
+        </w:rPr>
+        <w:t xml:space="preserve"> </w:t>
+      </w:r>
+      <w:r>
+        <w:rPr>
+          <w:rFonts w:hint="eastAsia"/>
+          <w:lang w:val="en-US" w:eastAsia="zh-Hans"/>
+        </w:rPr>
+        <w:t>list为空</w:t>
+      </w:r>
+      <w:r>
+        <w:rPr>
+          <w:rFonts w:hint="default"/>
+          <w:lang w:eastAsia="zh-Hans"/>
+        </w:rPr>
+        <w:t>，</w:t>
+      </w:r>
+      <w:r>
+        <w:rPr>
+          <w:rFonts w:hint="eastAsia"/>
+          <w:lang w:val="en-US" w:eastAsia="zh-Hans"/>
+        </w:rPr>
+        <w:t>则本地垃圾收集器回收远程对象</w:t>
+      </w:r>
+      <w:r>
+        <w:rPr>
+          <w:rFonts w:hint="default"/>
+          <w:lang w:eastAsia="zh-Hans"/>
+        </w:rPr>
+        <w:t>。</w:t>
+      </w:r>
+    </w:p>
+    <w:p>
+      <w:pPr>
+        <w:numPr>
+          <w:numId w:val="0"/>
+        </w:numPr>
+        <w:ind w:firstLine="420" w:firstLineChars="0"/>
+        <w:rPr>
+          <w:rFonts w:hint="default"/>
+          <w:lang w:eastAsia="zh-Hans"/>
+        </w:rPr>
+      </w:pPr>
+    </w:p>
+    <w:p>
+      <w:pPr>
+        <w:pStyle w:val="3"/>
+        <w:bidi w:val="0"/>
+        <w:rPr>
+          <w:rFonts w:hint="eastAsia"/>
+          <w:lang w:val="en-US" w:eastAsia="zh-Hans"/>
+        </w:rPr>
+      </w:pPr>
+      <w:r>
+        <w:rPr>
+          <w:rFonts w:hint="default"/>
+          <w:lang w:eastAsia="zh-Hans"/>
+        </w:rPr>
+        <w:t>5</w:t>
+      </w:r>
+      <w:r>
+        <w:rPr>
+          <w:rFonts w:hint="eastAsia"/>
+          <w:lang w:val="en-US" w:eastAsia="zh-Hans"/>
+        </w:rPr>
+        <w:t>.</w:t>
+      </w:r>
+      <w:r>
+        <w:rPr>
+          <w:rFonts w:hint="default"/>
+          <w:lang w:eastAsia="zh-Hans"/>
+        </w:rPr>
+        <w:t xml:space="preserve">5 </w:t>
+      </w:r>
+      <w:r>
+        <w:rPr>
+          <w:rFonts w:hint="eastAsia"/>
+          <w:lang w:val="en-US" w:eastAsia="zh-Hans"/>
+        </w:rPr>
+        <w:t>实例研究</w:t>
+      </w:r>
+      <w:r>
+        <w:rPr>
+          <w:rFonts w:hint="default"/>
+          <w:lang w:eastAsia="zh-Hans"/>
+        </w:rPr>
+        <w:t>：</w:t>
+      </w:r>
+      <w:r>
+        <w:rPr>
+          <w:rFonts w:hint="eastAsia"/>
+          <w:lang w:val="en-US" w:eastAsia="zh-Hans"/>
+        </w:rPr>
+        <w:t>java</w:t>
+      </w:r>
+      <w:r>
+        <w:rPr>
+          <w:rFonts w:hint="default"/>
+          <w:lang w:eastAsia="zh-Hans"/>
+        </w:rPr>
+        <w:t xml:space="preserve"> </w:t>
+      </w:r>
+      <w:r>
+        <w:rPr>
+          <w:rFonts w:hint="eastAsia"/>
+          <w:lang w:val="en-US" w:eastAsia="zh-Hans"/>
+        </w:rPr>
+        <w:t>RMI</w:t>
+      </w:r>
+    </w:p>
+    <w:p>
+      <w:pPr>
+        <w:rPr>
+          <w:rFonts w:hint="eastAsia"/>
+          <w:lang w:val="en-US" w:eastAsia="zh-Hans"/>
+        </w:rPr>
+      </w:pPr>
+      <w:r>
+        <w:rPr>
+          <w:rFonts w:hint="eastAsia"/>
+          <w:lang w:val="en-US" w:eastAsia="zh-Hans"/>
+        </w:rPr>
+        <w:t>Java</w:t>
+      </w:r>
+      <w:r>
+        <w:rPr>
+          <w:rFonts w:hint="default"/>
+          <w:lang w:eastAsia="zh-Hans"/>
+        </w:rPr>
+        <w:t xml:space="preserve"> </w:t>
+      </w:r>
+      <w:r>
+        <w:rPr>
+          <w:rFonts w:hint="eastAsia"/>
+          <w:lang w:val="en-US" w:eastAsia="zh-Hans"/>
+        </w:rPr>
+        <w:t>RMI扩展了Java的对象模型为分布式对象</w:t>
+      </w:r>
+      <w:r>
+        <w:rPr>
+          <w:rFonts w:hint="default"/>
+          <w:lang w:eastAsia="zh-Hans"/>
+        </w:rPr>
+        <w:t>，</w:t>
+      </w:r>
+      <w:r>
+        <w:rPr>
+          <w:rFonts w:hint="eastAsia"/>
+          <w:lang w:val="en-US" w:eastAsia="zh-Hans"/>
+        </w:rPr>
+        <w:t>但是对象之间是能知道调用是远程的</w:t>
+      </w:r>
+      <w:r>
+        <w:rPr>
+          <w:rFonts w:hint="default"/>
+          <w:lang w:eastAsia="zh-Hans"/>
+        </w:rPr>
+        <w:t>，</w:t>
+      </w:r>
+      <w:r>
+        <w:rPr>
+          <w:rFonts w:hint="eastAsia"/>
+          <w:lang w:val="en-US" w:eastAsia="zh-Hans"/>
+        </w:rPr>
+        <w:t>不是本地的</w:t>
+      </w:r>
+      <w:r>
+        <w:rPr>
+          <w:rFonts w:hint="default"/>
+          <w:lang w:eastAsia="zh-Hans"/>
+        </w:rPr>
+        <w:t>，</w:t>
+      </w:r>
+      <w:r>
+        <w:rPr>
+          <w:rFonts w:hint="eastAsia"/>
+          <w:lang w:val="en-US" w:eastAsia="zh-Hans"/>
+        </w:rPr>
+        <w:t>因为调用者要处理RemoteException</w:t>
+      </w:r>
+      <w:r>
+        <w:rPr>
+          <w:rFonts w:hint="default"/>
+          <w:lang w:eastAsia="zh-Hans"/>
+        </w:rPr>
+        <w:t>，</w:t>
+      </w:r>
+      <w:r>
+        <w:rPr>
+          <w:rFonts w:hint="eastAsia"/>
+          <w:lang w:val="en-US" w:eastAsia="zh-Hans"/>
+        </w:rPr>
+        <w:t>远程对象要实现Remote接口</w:t>
+      </w:r>
+      <w:r>
+        <w:rPr>
+          <w:rFonts w:hint="default"/>
+          <w:lang w:eastAsia="zh-Hans"/>
+        </w:rPr>
+        <w:t>，</w:t>
+      </w:r>
       <w:bookmarkStart w:id="0" w:name="_GoBack"/>
       <w:bookmarkEnd w:id="0"/>
     </w:p>
@@ -15559,6 +16326,18 @@
     </w:lvl>
   </w:abstractNum>
   <w:abstractNum w:abstractNumId="27">
+    <w:nsid w:val="5F6CC4D7"/>
+    <w:multiLevelType w:val="singleLevel"/>
+    <w:tmpl w:val="5F6CC4D7"/>
+    <w:lvl w:ilvl="0" w:tentative="0">
+      <w:start w:val="1"/>
+      <w:numFmt w:val="decimal"/>
+      <w:suff w:val="nothing"/>
+      <w:lvlText w:val="%1."/>
+      <w:lvlJc w:val="left"/>
+    </w:lvl>
+  </w:abstractNum>
+  <w:abstractNum w:abstractNumId="28">
     <w:nsid w:val="6BFF3126"/>
     <w:multiLevelType w:val="singleLevel"/>
     <w:tmpl w:val="6BFF3126"/>
@@ -15609,7 +16388,7 @@
     <w:abstractNumId w:val="2"/>
   </w:num>
   <w:num w:numId="12">
-    <w:abstractNumId w:val="27"/>
+    <w:abstractNumId w:val="28"/>
   </w:num>
   <w:num w:numId="13">
     <w:abstractNumId w:val="11"/>
@@ -15658,6 +16437,9 @@
   </w:num>
   <w:num w:numId="28">
     <w:abstractNumId w:val="26"/>
+  </w:num>
+  <w:num w:numId="29">
+    <w:abstractNumId w:val="27"/>
   </w:num>
 </w:numbering>
 </file>

--- a/分布式系统概念与设计-读书文档.docx
+++ b/分布式系统概念与设计-读书文档.docx
@@ -13738,6 +13738,7 @@
     <w:p>
       <w:pPr>
         <w:numPr>
+          <w:ilvl w:val="0"/>
           <w:numId w:val="0"/>
         </w:numPr>
         <w:bidi w:val="0"/>
@@ -14125,6 +14126,7 @@
     <w:p>
       <w:pPr>
         <w:numPr>
+          <w:ilvl w:val="0"/>
           <w:numId w:val="0"/>
         </w:numPr>
         <w:ind w:firstLine="420" w:firstLineChars="0"/>
@@ -14203,8 +14205,8 @@
     <w:p>
       <w:pPr>
         <w:rPr>
-          <w:rFonts w:hint="eastAsia"/>
-          <w:lang w:val="en-US" w:eastAsia="zh-Hans"/>
+          <w:rFonts w:hint="default"/>
+          <w:lang w:eastAsia="zh-Hans"/>
         </w:rPr>
       </w:pPr>
       <w:r>
@@ -14289,7 +14291,2279 @@
           <w:rFonts w:hint="default"/>
           <w:lang w:eastAsia="zh-Hans"/>
         </w:rPr>
-        <w:t>，</w:t>
+        <w:t>。</w:t>
+      </w:r>
+    </w:p>
+    <w:p>
+      <w:pPr>
+        <w:rPr>
+          <w:rFonts w:hint="default"/>
+          <w:lang w:eastAsia="zh-Hans"/>
+        </w:rPr>
+      </w:pPr>
+      <w:r>
+        <w:rPr>
+          <w:rFonts w:hint="eastAsia"/>
+          <w:lang w:val="en-US" w:eastAsia="zh-Hans"/>
+        </w:rPr>
+        <w:t>例子是共享画板</w:t>
+      </w:r>
+      <w:r>
+        <w:rPr>
+          <w:rFonts w:hint="default"/>
+          <w:lang w:eastAsia="zh-Hans"/>
+        </w:rPr>
+        <w:t>。</w:t>
+      </w:r>
+    </w:p>
+    <w:p>
+      <w:pPr>
+        <w:numPr>
+          <w:ilvl w:val="1"/>
+          <w:numId w:val="29"/>
+        </w:numPr>
+        <w:ind w:left="840" w:leftChars="0" w:hanging="420" w:firstLineChars="0"/>
+        <w:rPr>
+          <w:rFonts w:hint="eastAsia"/>
+          <w:lang w:val="en-US" w:eastAsia="zh-Hans"/>
+        </w:rPr>
+      </w:pPr>
+      <w:r>
+        <w:rPr>
+          <w:rFonts w:hint="eastAsia"/>
+          <w:lang w:val="en-US" w:eastAsia="zh-Hans"/>
+        </w:rPr>
+        <w:t>Java</w:t>
+      </w:r>
+      <w:r>
+        <w:rPr>
+          <w:rFonts w:hint="default"/>
+          <w:lang w:eastAsia="zh-Hans"/>
+        </w:rPr>
+        <w:t xml:space="preserve"> </w:t>
+      </w:r>
+      <w:r>
+        <w:rPr>
+          <w:rFonts w:hint="eastAsia"/>
+          <w:lang w:val="en-US" w:eastAsia="zh-Hans"/>
+        </w:rPr>
+        <w:t>RMI中的远程接口</w:t>
+      </w:r>
+      <w:r>
+        <w:rPr>
+          <w:rFonts w:hint="default"/>
+          <w:lang w:eastAsia="zh-Hans"/>
+        </w:rPr>
+        <w:t>，</w:t>
+      </w:r>
+      <w:r>
+        <w:rPr>
+          <w:rFonts w:hint="eastAsia"/>
+          <w:lang w:val="en-US" w:eastAsia="zh-Hans"/>
+        </w:rPr>
+        <w:t>远程接口必须扩展java</w:t>
+      </w:r>
+      <w:r>
+        <w:rPr>
+          <w:rFonts w:hint="default"/>
+          <w:lang w:eastAsia="zh-Hans"/>
+        </w:rPr>
+        <w:t>.rmi.Remote，</w:t>
+      </w:r>
+      <w:r>
+        <w:rPr>
+          <w:rFonts w:hint="eastAsia"/>
+          <w:lang w:val="en-US" w:eastAsia="zh-Hans"/>
+        </w:rPr>
+        <w:t>其中的方法必须必须抛出RemoteException异常</w:t>
+      </w:r>
+      <w:r>
+        <w:rPr>
+          <w:rFonts w:hint="default"/>
+          <w:lang w:eastAsia="zh-Hans"/>
+        </w:rPr>
+        <w:t>，</w:t>
+      </w:r>
+      <w:r>
+        <w:rPr>
+          <w:rFonts w:hint="eastAsia"/>
+          <w:lang w:val="en-US" w:eastAsia="zh-Hans"/>
+        </w:rPr>
+        <w:t>下面是Shape与ShapeList远程接口的定义</w:t>
+      </w:r>
+      <w:r>
+        <w:rPr>
+          <w:rFonts w:hint="default"/>
+          <w:lang w:eastAsia="zh-Hans"/>
+        </w:rPr>
+        <w:t>，</w:t>
+      </w:r>
+      <w:r>
+        <w:rPr>
+          <w:rFonts w:hint="eastAsia"/>
+          <w:lang w:val="en-US" w:eastAsia="zh-Hans"/>
+        </w:rPr>
+        <w:t>注意远程对象与普通对象都可以作为远程接口的参数与结果</w:t>
+      </w:r>
+      <w:r>
+        <w:rPr>
+          <w:rFonts w:hint="default"/>
+          <w:lang w:eastAsia="zh-Hans"/>
+        </w:rPr>
+        <w:t>，</w:t>
+      </w:r>
+      <w:r>
+        <w:rPr>
+          <w:rFonts w:hint="eastAsia"/>
+          <w:lang w:val="en-US" w:eastAsia="zh-Hans"/>
+        </w:rPr>
+        <w:t>如果是远程对象传递远程对象引用</w:t>
+      </w:r>
+      <w:r>
+        <w:rPr>
+          <w:rFonts w:hint="default"/>
+          <w:lang w:eastAsia="zh-Hans"/>
+        </w:rPr>
+        <w:t>，</w:t>
+      </w:r>
+      <w:r>
+        <w:rPr>
+          <w:rFonts w:hint="eastAsia"/>
+          <w:lang w:val="en-US" w:eastAsia="zh-Hans"/>
+        </w:rPr>
+        <w:t>普通对象传递序列化的对象数据是值传递</w:t>
+      </w:r>
+      <w:r>
+        <w:rPr>
+          <w:rFonts w:hint="default"/>
+          <w:lang w:eastAsia="zh-Hans"/>
+        </w:rPr>
+        <w:t>。</w:t>
+      </w:r>
+    </w:p>
+    <w:p>
+      <w:pPr>
+        <w:pStyle w:val="15"/>
+        <w:bidi w:val="0"/>
+        <w:jc w:val="center"/>
+      </w:pPr>
+      <w:r>
+        <w:drawing>
+          <wp:inline distT="0" distB="0" distL="114300" distR="114300">
+            <wp:extent cx="3462020" cy="868680"/>
+            <wp:effectExtent l="0" t="0" r="17780" b="20320"/>
+            <wp:docPr id="13" name="图片 1"/>
+            <wp:cNvGraphicFramePr>
+              <a:graphicFrameLocks xmlns:a="http://schemas.openxmlformats.org/drawingml/2006/main" noChangeAspect="1"/>
+            </wp:cNvGraphicFramePr>
+            <a:graphic xmlns:a="http://schemas.openxmlformats.org/drawingml/2006/main">
+              <a:graphicData uri="http://schemas.openxmlformats.org/drawingml/2006/picture">
+                <pic:pic xmlns:pic="http://schemas.openxmlformats.org/drawingml/2006/picture">
+                  <pic:nvPicPr>
+                    <pic:cNvPr id="13" name="图片 1"/>
+                    <pic:cNvPicPr>
+                      <a:picLocks noChangeAspect="1"/>
+                    </pic:cNvPicPr>
+                  </pic:nvPicPr>
+                  <pic:blipFill>
+                    <a:blip r:embed="rId22"/>
+                    <a:stretch>
+                      <a:fillRect/>
+                    </a:stretch>
+                  </pic:blipFill>
+                  <pic:spPr>
+                    <a:xfrm>
+                      <a:off x="0" y="0"/>
+                      <a:ext cx="3462020" cy="868680"/>
+                    </a:xfrm>
+                    <a:prstGeom prst="rect">
+                      <a:avLst/>
+                    </a:prstGeom>
+                    <a:noFill/>
+                    <a:ln w="9525">
+                      <a:noFill/>
+                    </a:ln>
+                  </pic:spPr>
+                </pic:pic>
+              </a:graphicData>
+            </a:graphic>
+          </wp:inline>
+        </w:drawing>
+      </w:r>
+    </w:p>
+    <w:p>
+      <w:pPr>
+        <w:pStyle w:val="15"/>
+        <w:bidi w:val="0"/>
+        <w:jc w:val="center"/>
+        <w:rPr>
+          <w:rFonts w:hint="eastAsia"/>
+          <w:lang w:val="en-US" w:eastAsia="zh-Hans"/>
+        </w:rPr>
+      </w:pPr>
+      <w:r>
+        <w:drawing>
+          <wp:inline distT="0" distB="0" distL="114300" distR="114300">
+            <wp:extent cx="3579495" cy="910590"/>
+            <wp:effectExtent l="0" t="0" r="1905" b="3810"/>
+            <wp:docPr id="14" name="图片 2"/>
+            <wp:cNvGraphicFramePr>
+              <a:graphicFrameLocks xmlns:a="http://schemas.openxmlformats.org/drawingml/2006/main" noChangeAspect="1"/>
+            </wp:cNvGraphicFramePr>
+            <a:graphic xmlns:a="http://schemas.openxmlformats.org/drawingml/2006/main">
+              <a:graphicData uri="http://schemas.openxmlformats.org/drawingml/2006/picture">
+                <pic:pic xmlns:pic="http://schemas.openxmlformats.org/drawingml/2006/picture">
+                  <pic:nvPicPr>
+                    <pic:cNvPr id="14" name="图片 2"/>
+                    <pic:cNvPicPr>
+                      <a:picLocks noChangeAspect="1"/>
+                    </pic:cNvPicPr>
+                  </pic:nvPicPr>
+                  <pic:blipFill>
+                    <a:blip r:embed="rId23"/>
+                    <a:stretch>
+                      <a:fillRect/>
+                    </a:stretch>
+                  </pic:blipFill>
+                  <pic:spPr>
+                    <a:xfrm>
+                      <a:off x="0" y="0"/>
+                      <a:ext cx="3579495" cy="910590"/>
+                    </a:xfrm>
+                    <a:prstGeom prst="rect">
+                      <a:avLst/>
+                    </a:prstGeom>
+                    <a:noFill/>
+                    <a:ln w="9525">
+                      <a:noFill/>
+                    </a:ln>
+                  </pic:spPr>
+                </pic:pic>
+              </a:graphicData>
+            </a:graphic>
+          </wp:inline>
+        </w:drawing>
+      </w:r>
+    </w:p>
+    <w:p>
+      <w:pPr>
+        <w:numPr>
+          <w:ilvl w:val="1"/>
+          <w:numId w:val="29"/>
+        </w:numPr>
+        <w:ind w:left="840" w:leftChars="0" w:hanging="420" w:firstLineChars="0"/>
+        <w:rPr>
+          <w:rFonts w:hint="eastAsia"/>
+          <w:lang w:val="en-US" w:eastAsia="zh-Hans"/>
+        </w:rPr>
+      </w:pPr>
+      <w:r>
+        <w:rPr>
+          <w:rFonts w:hint="eastAsia"/>
+          <w:lang w:val="en-US" w:eastAsia="zh-Hans"/>
+        </w:rPr>
+        <w:t>传递参数与结果</w:t>
+      </w:r>
+      <w:r>
+        <w:rPr>
+          <w:rFonts w:hint="default"/>
+          <w:lang w:eastAsia="zh-Hans"/>
+        </w:rPr>
+        <w:t>，</w:t>
+      </w:r>
+      <w:r>
+        <w:rPr>
+          <w:rFonts w:hint="eastAsia"/>
+          <w:lang w:val="en-US" w:eastAsia="zh-Hans"/>
+        </w:rPr>
+        <w:t>JavaRMI中的参数与结果都必须实现Serializable接口</w:t>
+      </w:r>
+      <w:r>
+        <w:rPr>
+          <w:rFonts w:hint="default"/>
+          <w:lang w:eastAsia="zh-Hans"/>
+        </w:rPr>
+        <w:t xml:space="preserve">，  </w:t>
+      </w:r>
+      <w:r>
+        <w:rPr>
+          <w:rFonts w:hint="eastAsia"/>
+          <w:lang w:val="en-US" w:eastAsia="zh-Hans"/>
+        </w:rPr>
+        <w:t>数据类型可以从RMI系统中下载</w:t>
+      </w:r>
+      <w:r>
+        <w:rPr>
+          <w:rFonts w:hint="default"/>
+          <w:lang w:eastAsia="zh-Hans"/>
+        </w:rPr>
+        <w:t>，</w:t>
+      </w:r>
+      <w:r>
+        <w:rPr>
+          <w:rFonts w:hint="eastAsia"/>
+          <w:lang w:val="en-US" w:eastAsia="zh-Hans"/>
+        </w:rPr>
+        <w:t>传递远程对象就是传递的远程对象引用</w:t>
+      </w:r>
+      <w:r>
+        <w:rPr>
+          <w:rFonts w:hint="default"/>
+          <w:lang w:eastAsia="zh-Hans"/>
+        </w:rPr>
+        <w:t>（</w:t>
+      </w:r>
+      <w:r>
+        <w:rPr>
+          <w:rFonts w:hint="eastAsia"/>
+          <w:lang w:val="en-US" w:eastAsia="zh-Hans"/>
+        </w:rPr>
+        <w:t>代理类</w:t>
+      </w:r>
+      <w:r>
+        <w:rPr>
+          <w:rFonts w:hint="default"/>
+          <w:lang w:eastAsia="zh-Hans"/>
+        </w:rPr>
+        <w:t>，</w:t>
+      </w:r>
+      <w:r>
+        <w:rPr>
+          <w:rFonts w:hint="eastAsia"/>
+          <w:lang w:val="en-US" w:eastAsia="zh-Hans"/>
+        </w:rPr>
+        <w:t>里面包含远程对象引用</w:t>
+      </w:r>
+      <w:r>
+        <w:rPr>
+          <w:rFonts w:hint="default"/>
+          <w:lang w:eastAsia="zh-Hans"/>
+        </w:rPr>
+        <w:t>），</w:t>
+      </w:r>
+      <w:r>
+        <w:rPr>
+          <w:rFonts w:hint="eastAsia"/>
+          <w:lang w:val="en-US" w:eastAsia="zh-Hans"/>
+        </w:rPr>
+        <w:t>非远程对象传递传递的都是序列化后的值</w:t>
+      </w:r>
+      <w:r>
+        <w:rPr>
+          <w:rFonts w:hint="default"/>
+          <w:lang w:eastAsia="zh-Hans"/>
+        </w:rPr>
+        <w:t>（</w:t>
+      </w:r>
+      <w:r>
+        <w:rPr>
+          <w:rFonts w:hint="eastAsia"/>
+          <w:lang w:val="en-US" w:eastAsia="zh-Hans"/>
+        </w:rPr>
+        <w:t>里面包含类信息</w:t>
+      </w:r>
+      <w:r>
+        <w:rPr>
+          <w:rFonts w:hint="default"/>
+          <w:lang w:eastAsia="zh-Hans"/>
+        </w:rPr>
+        <w:t>（</w:t>
+      </w:r>
+      <w:r>
+        <w:rPr>
+          <w:rFonts w:hint="eastAsia"/>
+          <w:lang w:val="en-US" w:eastAsia="zh-Hans"/>
+        </w:rPr>
+        <w:t>URL</w:t>
+      </w:r>
+      <w:r>
+        <w:rPr>
+          <w:rFonts w:hint="default"/>
+          <w:lang w:eastAsia="zh-Hans"/>
+        </w:rPr>
+        <w:t>），</w:t>
+      </w:r>
+      <w:r>
+        <w:rPr>
+          <w:rFonts w:hint="eastAsia"/>
+          <w:lang w:val="en-US" w:eastAsia="zh-Hans"/>
+        </w:rPr>
+        <w:t>可以从RMI下载</w:t>
+      </w:r>
+      <w:r>
+        <w:rPr>
+          <w:rFonts w:hint="default"/>
+          <w:lang w:eastAsia="zh-Hans"/>
+        </w:rPr>
+        <w:t>）。</w:t>
+      </w:r>
+    </w:p>
+    <w:p>
+      <w:pPr>
+        <w:numPr>
+          <w:ilvl w:val="1"/>
+          <w:numId w:val="29"/>
+        </w:numPr>
+        <w:ind w:left="840" w:leftChars="0" w:hanging="420" w:firstLineChars="0"/>
+        <w:rPr>
+          <w:rFonts w:hint="eastAsia"/>
+          <w:lang w:val="en-US" w:eastAsia="zh-Hans"/>
+        </w:rPr>
+      </w:pPr>
+      <w:r>
+        <w:rPr>
+          <w:rFonts w:hint="eastAsia"/>
+          <w:lang w:val="en-US" w:eastAsia="zh-Hans"/>
+        </w:rPr>
+        <w:t>类的下载</w:t>
+      </w:r>
+      <w:r>
+        <w:rPr>
+          <w:rFonts w:hint="default"/>
+          <w:lang w:eastAsia="zh-Hans"/>
+        </w:rPr>
+        <w:t>，</w:t>
+      </w:r>
+      <w:r>
+        <w:rPr>
+          <w:rFonts w:hint="eastAsia"/>
+          <w:lang w:val="en-US" w:eastAsia="zh-Hans"/>
+        </w:rPr>
+        <w:t>client或者server会自动你同步本身没有的类的类信息</w:t>
+      </w:r>
+      <w:r>
+        <w:rPr>
+          <w:rFonts w:hint="default"/>
+          <w:lang w:eastAsia="zh-Hans"/>
+        </w:rPr>
+        <w:t>。</w:t>
+      </w:r>
+    </w:p>
+    <w:p>
+      <w:pPr>
+        <w:numPr>
+          <w:ilvl w:val="1"/>
+          <w:numId w:val="29"/>
+        </w:numPr>
+        <w:ind w:left="840" w:leftChars="0" w:hanging="420" w:firstLineChars="0"/>
+        <w:rPr>
+          <w:rFonts w:hint="eastAsia"/>
+          <w:lang w:val="en-US" w:eastAsia="zh-Hans"/>
+        </w:rPr>
+      </w:pPr>
+      <w:r>
+        <w:rPr>
+          <w:rFonts w:hint="eastAsia"/>
+          <w:lang w:val="en-US" w:eastAsia="zh-Hans"/>
+        </w:rPr>
+        <w:t>RMIregistry</w:t>
+      </w:r>
+      <w:r>
+        <w:rPr>
+          <w:rFonts w:hint="default"/>
+          <w:lang w:eastAsia="zh-Hans"/>
+        </w:rPr>
+        <w:t>，</w:t>
+      </w:r>
+      <w:r>
+        <w:rPr>
+          <w:rFonts w:hint="eastAsia"/>
+          <w:lang w:val="en-US" w:eastAsia="zh-Hans"/>
+        </w:rPr>
+        <w:t>Java</w:t>
+      </w:r>
+      <w:r>
+        <w:rPr>
+          <w:rFonts w:hint="default"/>
+          <w:lang w:eastAsia="zh-Hans"/>
+        </w:rPr>
+        <w:t xml:space="preserve"> </w:t>
+      </w:r>
+      <w:r>
+        <w:rPr>
+          <w:rFonts w:hint="eastAsia"/>
+          <w:lang w:val="en-US" w:eastAsia="zh-Hans"/>
+        </w:rPr>
+        <w:t>RMI的绑定程序</w:t>
+      </w:r>
+      <w:r>
+        <w:rPr>
+          <w:rFonts w:hint="default"/>
+          <w:lang w:eastAsia="zh-Hans"/>
+        </w:rPr>
+        <w:t>，</w:t>
+      </w:r>
+      <w:r>
+        <w:rPr>
+          <w:rFonts w:hint="eastAsia"/>
+          <w:lang w:val="en-US" w:eastAsia="zh-Hans"/>
+        </w:rPr>
+        <w:t>运行在server端</w:t>
+      </w:r>
+      <w:r>
+        <w:rPr>
+          <w:rFonts w:hint="default"/>
+          <w:lang w:eastAsia="zh-Hans"/>
+        </w:rPr>
+        <w:t>，</w:t>
+      </w:r>
+      <w:r>
+        <w:rPr>
+          <w:rFonts w:hint="eastAsia"/>
+          <w:lang w:val="en-US" w:eastAsia="zh-Hans"/>
+        </w:rPr>
+        <w:t>维护一张表</w:t>
+      </w:r>
+      <w:r>
+        <w:rPr>
+          <w:rFonts w:hint="default"/>
+          <w:lang w:eastAsia="zh-Hans"/>
+        </w:rPr>
+        <w:t>，</w:t>
+      </w:r>
+      <w:r>
+        <w:rPr>
+          <w:rFonts w:hint="eastAsia"/>
+          <w:lang w:val="en-US" w:eastAsia="zh-Hans"/>
+        </w:rPr>
+        <w:t>key是远程对象引用地址</w:t>
+      </w:r>
+      <w:r>
+        <w:rPr>
+          <w:rFonts w:hint="default"/>
+          <w:lang w:eastAsia="zh-Hans"/>
+        </w:rPr>
+        <w:t xml:space="preserve"> </w:t>
+      </w:r>
+      <w:r>
+        <w:rPr>
+          <w:rFonts w:hint="eastAsia"/>
+          <w:lang w:val="en-US" w:eastAsia="zh-Hans"/>
+        </w:rPr>
+        <w:t>格式是</w:t>
+      </w:r>
+      <w:r>
+        <w:rPr>
+          <w:rFonts w:hint="default"/>
+          <w:lang w:eastAsia="zh-Hans"/>
+        </w:rPr>
+        <w:t>//</w:t>
+      </w:r>
+      <w:r>
+        <w:rPr>
+          <w:rFonts w:hint="eastAsia"/>
+          <w:lang w:val="en-US" w:eastAsia="zh-Hans"/>
+        </w:rPr>
+        <w:t>computername</w:t>
+      </w:r>
+      <w:r>
+        <w:rPr>
+          <w:rFonts w:hint="default"/>
+          <w:lang w:eastAsia="zh-Hans"/>
+        </w:rPr>
+        <w:t>（</w:t>
+      </w:r>
+      <w:r>
+        <w:rPr>
+          <w:rFonts w:hint="eastAsia"/>
+          <w:lang w:val="en-US" w:eastAsia="zh-Hans"/>
+        </w:rPr>
+        <w:t>IP</w:t>
+      </w:r>
+      <w:r>
+        <w:rPr>
+          <w:rFonts w:hint="default"/>
+          <w:lang w:eastAsia="zh-Hans"/>
+        </w:rPr>
+        <w:t>）:port/objectName，</w:t>
+      </w:r>
+      <w:r>
+        <w:rPr>
+          <w:rFonts w:hint="eastAsia"/>
+          <w:lang w:val="en-US" w:eastAsia="zh-Hans"/>
+        </w:rPr>
+        <w:t>value是内存中的远程对象地址</w:t>
+      </w:r>
+      <w:r>
+        <w:rPr>
+          <w:rFonts w:hint="default"/>
+          <w:lang w:eastAsia="zh-Hans"/>
+        </w:rPr>
+        <w:t>，</w:t>
+      </w:r>
+      <w:r>
+        <w:rPr>
+          <w:rFonts w:hint="eastAsia"/>
+          <w:lang w:val="en-US" w:eastAsia="zh-Hans"/>
+        </w:rPr>
+        <w:t>这个表可以通过Naming静态方法读写</w:t>
+      </w:r>
+      <w:r>
+        <w:rPr>
+          <w:rFonts w:hint="default"/>
+          <w:lang w:eastAsia="zh-Hans"/>
+        </w:rPr>
+        <w:t>，Naming</w:t>
+      </w:r>
+      <w:r>
+        <w:rPr>
+          <w:rFonts w:hint="eastAsia"/>
+          <w:lang w:val="en-US" w:eastAsia="zh-Hans"/>
+        </w:rPr>
+        <w:t>接口如下</w:t>
+      </w:r>
+      <w:r>
+        <w:rPr>
+          <w:rFonts w:hint="default"/>
+          <w:lang w:eastAsia="zh-Hans"/>
+        </w:rPr>
+        <w:t>：</w:t>
+      </w:r>
+    </w:p>
+    <w:p>
+      <w:pPr>
+        <w:numPr>
+          <w:ilvl w:val="0"/>
+          <w:numId w:val="0"/>
+        </w:numPr>
+        <w:spacing w:line="240" w:lineRule="auto"/>
+        <w:ind w:left="420" w:leftChars="0"/>
+        <w:jc w:val="center"/>
+        <w:rPr>
+          <w:rFonts w:hint="eastAsia"/>
+          <w:lang w:eastAsia="zh-Hans"/>
+        </w:rPr>
+      </w:pPr>
+      <w:r>
+        <w:rPr>
+          <w:rFonts w:hint="eastAsia"/>
+          <w:lang w:eastAsia="zh-Hans"/>
+        </w:rPr>
+        <w:drawing>
+          <wp:inline distT="0" distB="0" distL="114300" distR="114300">
+            <wp:extent cx="2900045" cy="2290445"/>
+            <wp:effectExtent l="0" t="0" r="20955" b="20955"/>
+            <wp:docPr id="16" name="图片 16" descr="Naming"/>
+            <wp:cNvGraphicFramePr>
+              <a:graphicFrameLocks xmlns:a="http://schemas.openxmlformats.org/drawingml/2006/main" noChangeAspect="1"/>
+            </wp:cNvGraphicFramePr>
+            <a:graphic xmlns:a="http://schemas.openxmlformats.org/drawingml/2006/main">
+              <a:graphicData uri="http://schemas.openxmlformats.org/drawingml/2006/picture">
+                <pic:pic xmlns:pic="http://schemas.openxmlformats.org/drawingml/2006/picture">
+                  <pic:nvPicPr>
+                    <pic:cNvPr id="16" name="图片 16" descr="Naming"/>
+                    <pic:cNvPicPr>
+                      <a:picLocks noChangeAspect="1"/>
+                    </pic:cNvPicPr>
+                  </pic:nvPicPr>
+                  <pic:blipFill>
+                    <a:blip r:embed="rId24"/>
+                    <a:stretch>
+                      <a:fillRect/>
+                    </a:stretch>
+                  </pic:blipFill>
+                  <pic:spPr>
+                    <a:xfrm>
+                      <a:off x="0" y="0"/>
+                      <a:ext cx="2900045" cy="2290445"/>
+                    </a:xfrm>
+                    <a:prstGeom prst="rect">
+                      <a:avLst/>
+                    </a:prstGeom>
+                  </pic:spPr>
+                </pic:pic>
+              </a:graphicData>
+            </a:graphic>
+          </wp:inline>
+        </w:drawing>
+      </w:r>
+    </w:p>
+    <w:p>
+      <w:pPr>
+        <w:bidi w:val="0"/>
+        <w:rPr>
+          <w:rFonts w:hint="default"/>
+          <w:lang w:eastAsia="zh-Hans"/>
+        </w:rPr>
+      </w:pPr>
+      <w:r>
+        <w:rPr>
+          <w:rFonts w:hint="eastAsia"/>
+          <w:lang w:val="en-US" w:eastAsia="zh-Hans"/>
+        </w:rPr>
+        <w:t>Naming静态方法底层使用的是LocateRegistry类</w:t>
+      </w:r>
+      <w:r>
+        <w:rPr>
+          <w:rFonts w:hint="default"/>
+          <w:lang w:eastAsia="zh-Hans"/>
+        </w:rPr>
+        <w:t>，</w:t>
+      </w:r>
+      <w:r>
+        <w:rPr>
+          <w:rFonts w:hint="eastAsia"/>
+          <w:lang w:val="en-US" w:eastAsia="zh-Hans"/>
+        </w:rPr>
+        <w:t>LocateRegistry是实际的RMIregistry的目标类</w:t>
+      </w:r>
+      <w:r>
+        <w:rPr>
+          <w:rFonts w:hint="default"/>
+          <w:lang w:eastAsia="zh-Hans"/>
+        </w:rPr>
+        <w:t>，</w:t>
+      </w:r>
+      <w:r>
+        <w:rPr>
+          <w:rFonts w:hint="eastAsia"/>
+          <w:lang w:val="en-US" w:eastAsia="zh-Hans"/>
+        </w:rPr>
+        <w:t>LocateRegistry</w:t>
+      </w:r>
+      <w:r>
+        <w:rPr>
+          <w:rFonts w:hint="default"/>
+          <w:lang w:eastAsia="zh-Hans"/>
+        </w:rPr>
+        <w:t>.</w:t>
+      </w:r>
+      <w:r>
+        <w:rPr>
+          <w:rFonts w:hint="eastAsia"/>
+          <w:lang w:val="en-US" w:eastAsia="zh-Hans"/>
+        </w:rPr>
+        <w:t>get</w:t>
+      </w:r>
+      <w:r>
+        <w:rPr>
+          <w:rFonts w:hint="default"/>
+          <w:lang w:eastAsia="zh-Hans"/>
+        </w:rPr>
+        <w:t>Registry</w:t>
+      </w:r>
+      <w:r>
+        <w:rPr>
+          <w:rFonts w:hint="eastAsia"/>
+          <w:lang w:val="en-US" w:eastAsia="zh-Hans"/>
+        </w:rPr>
+        <w:t>可以在本地构建一个绑定到网络中的RMIregistry的Registry</w:t>
+      </w:r>
+      <w:r>
+        <w:rPr>
+          <w:rFonts w:hint="default"/>
+          <w:lang w:eastAsia="zh-Hans"/>
+        </w:rPr>
+        <w:t>，</w:t>
+      </w:r>
+      <w:r>
+        <w:rPr>
+          <w:rFonts w:hint="eastAsia"/>
+          <w:lang w:val="en-US" w:eastAsia="zh-Hans"/>
+        </w:rPr>
+        <w:t>Naming底层就是通过Registry对象完成注册表读写的</w:t>
+      </w:r>
+      <w:r>
+        <w:rPr>
+          <w:rFonts w:hint="default"/>
+          <w:lang w:eastAsia="zh-Hans"/>
+        </w:rPr>
+        <w:t>。</w:t>
+      </w:r>
+    </w:p>
+    <w:p>
+      <w:pPr>
+        <w:pStyle w:val="4"/>
+        <w:bidi w:val="0"/>
+        <w:rPr>
+          <w:rFonts w:hint="eastAsia"/>
+          <w:lang w:val="en-US" w:eastAsia="zh-Hans"/>
+        </w:rPr>
+      </w:pPr>
+      <w:r>
+        <w:rPr>
+          <w:rFonts w:hint="default"/>
+          <w:lang w:eastAsia="zh-Hans"/>
+        </w:rPr>
+        <w:t>5</w:t>
+      </w:r>
+      <w:r>
+        <w:rPr>
+          <w:rFonts w:hint="eastAsia"/>
+          <w:lang w:val="en-US" w:eastAsia="zh-Hans"/>
+        </w:rPr>
+        <w:t>.</w:t>
+      </w:r>
+      <w:r>
+        <w:rPr>
+          <w:rFonts w:hint="default"/>
+          <w:lang w:eastAsia="zh-Hans"/>
+        </w:rPr>
+        <w:t>5</w:t>
+      </w:r>
+      <w:r>
+        <w:rPr>
+          <w:rFonts w:hint="eastAsia"/>
+          <w:lang w:val="en-US" w:eastAsia="zh-Hans"/>
+        </w:rPr>
+        <w:t>.</w:t>
+      </w:r>
+      <w:r>
+        <w:rPr>
+          <w:rFonts w:hint="default"/>
+          <w:lang w:eastAsia="zh-Hans"/>
+        </w:rPr>
+        <w:t xml:space="preserve">1 </w:t>
+      </w:r>
+      <w:r>
+        <w:rPr>
+          <w:rFonts w:hint="eastAsia"/>
+          <w:lang w:val="en-US" w:eastAsia="zh-Hans"/>
+        </w:rPr>
+        <w:t>创建客户和服务器程序</w:t>
+      </w:r>
+    </w:p>
+    <w:p>
+      <w:pPr>
+        <w:rPr>
+          <w:rFonts w:hint="default"/>
+          <w:lang w:eastAsia="zh-Hans"/>
+        </w:rPr>
+      </w:pPr>
+      <w:r>
+        <w:rPr>
+          <w:rFonts w:hint="eastAsia"/>
+          <w:lang w:val="en-US" w:eastAsia="zh-Hans"/>
+        </w:rPr>
+        <w:t>首先创建一个rmiregistry命令</w:t>
+      </w:r>
+      <w:r>
+        <w:rPr>
+          <w:rFonts w:hint="default"/>
+          <w:lang w:eastAsia="zh-Hans"/>
+        </w:rPr>
+        <w:t>，</w:t>
+      </w:r>
+      <w:r>
+        <w:rPr>
+          <w:rFonts w:hint="eastAsia"/>
+          <w:lang w:val="en-US" w:eastAsia="zh-Hans"/>
+        </w:rPr>
+        <w:t>需要注意classpath的设置或者在本地项目的当前目录下</w:t>
+      </w:r>
+      <w:r>
+        <w:rPr>
+          <w:rFonts w:hint="default"/>
+          <w:lang w:eastAsia="zh-Hans"/>
+        </w:rPr>
+        <w:t>，</w:t>
+      </w:r>
+      <w:r>
+        <w:rPr>
+          <w:rFonts w:hint="eastAsia"/>
+          <w:lang w:val="en-US" w:eastAsia="zh-Hans"/>
+        </w:rPr>
+        <w:t>否则注册中心无法找到server中的类</w:t>
+      </w:r>
+      <w:r>
+        <w:rPr>
+          <w:rFonts w:hint="default"/>
+          <w:lang w:eastAsia="zh-Hans"/>
+        </w:rPr>
+        <w:t>，</w:t>
+      </w:r>
+      <w:r>
+        <w:rPr>
+          <w:rFonts w:hint="eastAsia"/>
+          <w:lang w:val="en-US" w:eastAsia="zh-Hans"/>
+        </w:rPr>
+        <w:t>默认是</w:t>
+      </w:r>
+      <w:r>
+        <w:rPr>
+          <w:rFonts w:hint="default"/>
+          <w:lang w:eastAsia="zh-Hans"/>
+        </w:rPr>
+        <w:t>1099</w:t>
+      </w:r>
+      <w:r>
+        <w:rPr>
+          <w:rFonts w:hint="eastAsia"/>
+          <w:lang w:val="en-US" w:eastAsia="zh-Hans"/>
+        </w:rPr>
+        <w:t>端口</w:t>
+      </w:r>
+      <w:r>
+        <w:rPr>
+          <w:rFonts w:hint="default"/>
+          <w:lang w:eastAsia="zh-Hans"/>
+        </w:rPr>
+        <w:t>，</w:t>
+      </w:r>
+      <w:r>
+        <w:rPr>
+          <w:rFonts w:hint="eastAsia"/>
+          <w:lang w:val="en-US" w:eastAsia="zh-Hans"/>
+        </w:rPr>
+        <w:t>可以指定</w:t>
+      </w:r>
+      <w:r>
+        <w:rPr>
+          <w:rFonts w:hint="default"/>
+          <w:lang w:eastAsia="zh-Hans"/>
+        </w:rPr>
+        <w:t>：</w:t>
+      </w:r>
+    </w:p>
+    <w:p>
+      <w:pPr>
+        <w:pStyle w:val="15"/>
+        <w:bidi w:val="0"/>
+        <w:jc w:val="center"/>
+      </w:pPr>
+      <w:r>
+        <w:drawing>
+          <wp:inline distT="0" distB="0" distL="114300" distR="114300">
+            <wp:extent cx="3517900" cy="260350"/>
+            <wp:effectExtent l="0" t="0" r="12700" b="19050"/>
+            <wp:docPr id="17" name="图片 4"/>
+            <wp:cNvGraphicFramePr>
+              <a:graphicFrameLocks xmlns:a="http://schemas.openxmlformats.org/drawingml/2006/main" noChangeAspect="1"/>
+            </wp:cNvGraphicFramePr>
+            <a:graphic xmlns:a="http://schemas.openxmlformats.org/drawingml/2006/main">
+              <a:graphicData uri="http://schemas.openxmlformats.org/drawingml/2006/picture">
+                <pic:pic xmlns:pic="http://schemas.openxmlformats.org/drawingml/2006/picture">
+                  <pic:nvPicPr>
+                    <pic:cNvPr id="17" name="图片 4"/>
+                    <pic:cNvPicPr>
+                      <a:picLocks noChangeAspect="1"/>
+                    </pic:cNvPicPr>
+                  </pic:nvPicPr>
+                  <pic:blipFill>
+                    <a:blip r:embed="rId25"/>
+                    <a:stretch>
+                      <a:fillRect/>
+                    </a:stretch>
+                  </pic:blipFill>
+                  <pic:spPr>
+                    <a:xfrm>
+                      <a:off x="0" y="0"/>
+                      <a:ext cx="3517900" cy="260350"/>
+                    </a:xfrm>
+                    <a:prstGeom prst="rect">
+                      <a:avLst/>
+                    </a:prstGeom>
+                    <a:noFill/>
+                    <a:ln w="9525">
+                      <a:noFill/>
+                    </a:ln>
+                  </pic:spPr>
+                </pic:pic>
+              </a:graphicData>
+            </a:graphic>
+          </wp:inline>
+        </w:drawing>
+      </w:r>
+    </w:p>
+    <w:p>
+      <w:pPr>
+        <w:pStyle w:val="15"/>
+        <w:bidi w:val="0"/>
+        <w:ind w:firstLine="420" w:firstLineChars="0"/>
+        <w:jc w:val="both"/>
+        <w:rPr>
+          <w:rFonts w:hint="default"/>
+          <w:lang w:eastAsia="zh-Hans"/>
+        </w:rPr>
+      </w:pPr>
+      <w:r>
+        <w:rPr>
+          <w:rFonts w:hint="eastAsia"/>
+          <w:lang w:val="en-US" w:eastAsia="zh-Hans"/>
+        </w:rPr>
+        <w:t>实现远程对象接口ShapeList</w:t>
+      </w:r>
+      <w:r>
+        <w:rPr>
+          <w:rFonts w:hint="default"/>
+          <w:lang w:eastAsia="zh-Hans"/>
+        </w:rPr>
+        <w:t>：</w:t>
+      </w:r>
+    </w:p>
+    <w:p>
+      <w:pPr>
+        <w:pStyle w:val="15"/>
+        <w:bidi w:val="0"/>
+        <w:jc w:val="center"/>
+      </w:pPr>
+      <w:r>
+        <w:drawing>
+          <wp:inline distT="0" distB="0" distL="114300" distR="114300">
+            <wp:extent cx="4723765" cy="3599180"/>
+            <wp:effectExtent l="0" t="0" r="635" b="7620"/>
+            <wp:docPr id="18" name="图片 5"/>
+            <wp:cNvGraphicFramePr>
+              <a:graphicFrameLocks xmlns:a="http://schemas.openxmlformats.org/drawingml/2006/main" noChangeAspect="1"/>
+            </wp:cNvGraphicFramePr>
+            <a:graphic xmlns:a="http://schemas.openxmlformats.org/drawingml/2006/main">
+              <a:graphicData uri="http://schemas.openxmlformats.org/drawingml/2006/picture">
+                <pic:pic xmlns:pic="http://schemas.openxmlformats.org/drawingml/2006/picture">
+                  <pic:nvPicPr>
+                    <pic:cNvPr id="18" name="图片 5"/>
+                    <pic:cNvPicPr>
+                      <a:picLocks noChangeAspect="1"/>
+                    </pic:cNvPicPr>
+                  </pic:nvPicPr>
+                  <pic:blipFill>
+                    <a:blip r:embed="rId26"/>
+                    <a:stretch>
+                      <a:fillRect/>
+                    </a:stretch>
+                  </pic:blipFill>
+                  <pic:spPr>
+                    <a:xfrm>
+                      <a:off x="0" y="0"/>
+                      <a:ext cx="4723765" cy="3599180"/>
+                    </a:xfrm>
+                    <a:prstGeom prst="rect">
+                      <a:avLst/>
+                    </a:prstGeom>
+                    <a:noFill/>
+                    <a:ln w="9525">
+                      <a:noFill/>
+                    </a:ln>
+                  </pic:spPr>
+                </pic:pic>
+              </a:graphicData>
+            </a:graphic>
+          </wp:inline>
+        </w:drawing>
+      </w:r>
+    </w:p>
+    <w:p>
+      <w:pPr>
+        <w:bidi w:val="0"/>
+        <w:rPr>
+          <w:rFonts w:hint="default"/>
+          <w:lang w:eastAsia="zh-Hans"/>
+        </w:rPr>
+      </w:pPr>
+      <w:r>
+        <w:rPr>
+          <w:rFonts w:hint="eastAsia"/>
+          <w:lang w:val="en-US" w:eastAsia="zh-Hans"/>
+        </w:rPr>
+        <w:t>注意这里继承了UnicastRemoteObject类</w:t>
+      </w:r>
+      <w:r>
+        <w:rPr>
+          <w:rFonts w:hint="default"/>
+          <w:lang w:eastAsia="zh-Hans"/>
+        </w:rPr>
+        <w:t>，</w:t>
+      </w:r>
+      <w:r>
+        <w:rPr>
+          <w:rFonts w:hint="eastAsia"/>
+          <w:lang w:val="en-US" w:eastAsia="zh-Hans"/>
+        </w:rPr>
+        <w:t>逻辑是每添加一个GraphicObject类</w:t>
+      </w:r>
+      <w:r>
+        <w:rPr>
+          <w:rFonts w:hint="default"/>
+          <w:lang w:eastAsia="zh-Hans"/>
+        </w:rPr>
+        <w:t>，</w:t>
+      </w:r>
+      <w:r>
+        <w:rPr>
+          <w:rFonts w:hint="eastAsia"/>
+          <w:lang w:val="en-US" w:eastAsia="zh-Hans"/>
+        </w:rPr>
+        <w:t>版本号加</w:t>
+      </w:r>
+      <w:r>
+        <w:rPr>
+          <w:rFonts w:hint="default"/>
+          <w:lang w:eastAsia="zh-Hans"/>
+        </w:rPr>
+        <w:t>1，</w:t>
+      </w:r>
+      <w:r>
+        <w:rPr>
+          <w:rFonts w:hint="eastAsia"/>
+          <w:lang w:val="en-US" w:eastAsia="zh-Hans"/>
+        </w:rPr>
+        <w:t>同时生成一个Shape类对象</w:t>
+      </w:r>
+      <w:r>
+        <w:rPr>
+          <w:rFonts w:hint="default"/>
+          <w:lang w:eastAsia="zh-Hans"/>
+        </w:rPr>
+        <w:t>，</w:t>
+      </w:r>
+      <w:r>
+        <w:rPr>
+          <w:rFonts w:hint="eastAsia"/>
+          <w:lang w:val="en-US" w:eastAsia="zh-Hans"/>
+        </w:rPr>
+        <w:t>实现逻辑是</w:t>
+      </w:r>
+      <w:r>
+        <w:rPr>
+          <w:rFonts w:hint="default"/>
+          <w:lang w:eastAsia="zh-Hans"/>
+        </w:rPr>
+        <w:t>：</w:t>
+      </w:r>
+    </w:p>
+    <w:p>
+      <w:pPr>
+        <w:pStyle w:val="15"/>
+        <w:bidi w:val="0"/>
+        <w:jc w:val="center"/>
+      </w:pPr>
+      <w:r>
+        <w:drawing>
+          <wp:inline distT="0" distB="0" distL="114300" distR="114300">
+            <wp:extent cx="4436110" cy="2396490"/>
+            <wp:effectExtent l="0" t="0" r="8890" b="16510"/>
+            <wp:docPr id="19" name="图片 6"/>
+            <wp:cNvGraphicFramePr>
+              <a:graphicFrameLocks xmlns:a="http://schemas.openxmlformats.org/drawingml/2006/main" noChangeAspect="1"/>
+            </wp:cNvGraphicFramePr>
+            <a:graphic xmlns:a="http://schemas.openxmlformats.org/drawingml/2006/main">
+              <a:graphicData uri="http://schemas.openxmlformats.org/drawingml/2006/picture">
+                <pic:pic xmlns:pic="http://schemas.openxmlformats.org/drawingml/2006/picture">
+                  <pic:nvPicPr>
+                    <pic:cNvPr id="19" name="图片 6"/>
+                    <pic:cNvPicPr>
+                      <a:picLocks noChangeAspect="1"/>
+                    </pic:cNvPicPr>
+                  </pic:nvPicPr>
+                  <pic:blipFill>
+                    <a:blip r:embed="rId27"/>
+                    <a:stretch>
+                      <a:fillRect/>
+                    </a:stretch>
+                  </pic:blipFill>
+                  <pic:spPr>
+                    <a:xfrm>
+                      <a:off x="0" y="0"/>
+                      <a:ext cx="4436110" cy="2396490"/>
+                    </a:xfrm>
+                    <a:prstGeom prst="rect">
+                      <a:avLst/>
+                    </a:prstGeom>
+                    <a:noFill/>
+                    <a:ln w="9525">
+                      <a:noFill/>
+                    </a:ln>
+                  </pic:spPr>
+                </pic:pic>
+              </a:graphicData>
+            </a:graphic>
+          </wp:inline>
+        </w:drawing>
+      </w:r>
+    </w:p>
+    <w:p>
+      <w:pPr>
+        <w:bidi w:val="0"/>
+        <w:rPr>
+          <w:rFonts w:hint="default"/>
+          <w:lang w:eastAsia="zh-Hans"/>
+        </w:rPr>
+      </w:pPr>
+      <w:r>
+        <w:rPr>
+          <w:rFonts w:hint="eastAsia"/>
+          <w:lang w:val="en-US" w:eastAsia="zh-Hans"/>
+        </w:rPr>
+        <w:t>GraphicObject类的实现如下</w:t>
+      </w:r>
+      <w:r>
+        <w:rPr>
+          <w:rFonts w:hint="default"/>
+          <w:lang w:eastAsia="zh-Hans"/>
+        </w:rPr>
+        <w:t>：</w:t>
+      </w:r>
+    </w:p>
+    <w:p>
+      <w:pPr>
+        <w:pStyle w:val="15"/>
+        <w:bidi w:val="0"/>
+        <w:jc w:val="center"/>
+      </w:pPr>
+      <w:r>
+        <w:drawing>
+          <wp:inline distT="0" distB="0" distL="114300" distR="114300">
+            <wp:extent cx="4131945" cy="1290955"/>
+            <wp:effectExtent l="0" t="0" r="8255" b="4445"/>
+            <wp:docPr id="20" name="图片 7"/>
+            <wp:cNvGraphicFramePr>
+              <a:graphicFrameLocks xmlns:a="http://schemas.openxmlformats.org/drawingml/2006/main" noChangeAspect="1"/>
+            </wp:cNvGraphicFramePr>
+            <a:graphic xmlns:a="http://schemas.openxmlformats.org/drawingml/2006/main">
+              <a:graphicData uri="http://schemas.openxmlformats.org/drawingml/2006/picture">
+                <pic:pic xmlns:pic="http://schemas.openxmlformats.org/drawingml/2006/picture">
+                  <pic:nvPicPr>
+                    <pic:cNvPr id="20" name="图片 7"/>
+                    <pic:cNvPicPr>
+                      <a:picLocks noChangeAspect="1"/>
+                    </pic:cNvPicPr>
+                  </pic:nvPicPr>
+                  <pic:blipFill>
+                    <a:blip r:embed="rId28"/>
+                    <a:stretch>
+                      <a:fillRect/>
+                    </a:stretch>
+                  </pic:blipFill>
+                  <pic:spPr>
+                    <a:xfrm>
+                      <a:off x="0" y="0"/>
+                      <a:ext cx="4131945" cy="1290955"/>
+                    </a:xfrm>
+                    <a:prstGeom prst="rect">
+                      <a:avLst/>
+                    </a:prstGeom>
+                    <a:noFill/>
+                    <a:ln w="9525">
+                      <a:noFill/>
+                    </a:ln>
+                  </pic:spPr>
+                </pic:pic>
+              </a:graphicData>
+            </a:graphic>
+          </wp:inline>
+        </w:drawing>
+      </w:r>
+    </w:p>
+    <w:p>
+      <w:pPr>
+        <w:bidi w:val="0"/>
+        <w:rPr>
+          <w:rFonts w:hint="default"/>
+          <w:lang w:eastAsia="zh-Hans"/>
+        </w:rPr>
+      </w:pPr>
+      <w:r>
+        <w:rPr>
+          <w:rFonts w:hint="eastAsia"/>
+          <w:lang w:val="en-US" w:eastAsia="zh-Hans"/>
+        </w:rPr>
+        <w:t>以上是所有的服务端业务逻辑类的实现</w:t>
+      </w:r>
+      <w:r>
+        <w:rPr>
+          <w:rFonts w:hint="default"/>
+          <w:lang w:eastAsia="zh-Hans"/>
+        </w:rPr>
+        <w:t>，</w:t>
+      </w:r>
+      <w:r>
+        <w:rPr>
+          <w:rFonts w:hint="eastAsia"/>
+          <w:lang w:val="en-US" w:eastAsia="zh-Hans"/>
+        </w:rPr>
+        <w:t>下面是Server的实现</w:t>
+      </w:r>
+      <w:r>
+        <w:rPr>
+          <w:rFonts w:hint="default"/>
+          <w:lang w:eastAsia="zh-Hans"/>
+        </w:rPr>
+        <w:t>：</w:t>
+      </w:r>
+    </w:p>
+    <w:p>
+      <w:pPr>
+        <w:pStyle w:val="15"/>
+        <w:bidi w:val="0"/>
+        <w:jc w:val="center"/>
+      </w:pPr>
+      <w:r>
+        <w:drawing>
+          <wp:inline distT="0" distB="0" distL="114300" distR="114300">
+            <wp:extent cx="4422140" cy="2077085"/>
+            <wp:effectExtent l="0" t="0" r="22860" b="5715"/>
+            <wp:docPr id="21" name="图片 8"/>
+            <wp:cNvGraphicFramePr>
+              <a:graphicFrameLocks xmlns:a="http://schemas.openxmlformats.org/drawingml/2006/main" noChangeAspect="1"/>
+            </wp:cNvGraphicFramePr>
+            <a:graphic xmlns:a="http://schemas.openxmlformats.org/drawingml/2006/main">
+              <a:graphicData uri="http://schemas.openxmlformats.org/drawingml/2006/picture">
+                <pic:pic xmlns:pic="http://schemas.openxmlformats.org/drawingml/2006/picture">
+                  <pic:nvPicPr>
+                    <pic:cNvPr id="21" name="图片 8"/>
+                    <pic:cNvPicPr>
+                      <a:picLocks noChangeAspect="1"/>
+                    </pic:cNvPicPr>
+                  </pic:nvPicPr>
+                  <pic:blipFill>
+                    <a:blip r:embed="rId29"/>
+                    <a:stretch>
+                      <a:fillRect/>
+                    </a:stretch>
+                  </pic:blipFill>
+                  <pic:spPr>
+                    <a:xfrm>
+                      <a:off x="0" y="0"/>
+                      <a:ext cx="4422140" cy="2077085"/>
+                    </a:xfrm>
+                    <a:prstGeom prst="rect">
+                      <a:avLst/>
+                    </a:prstGeom>
+                    <a:noFill/>
+                    <a:ln w="9525">
+                      <a:noFill/>
+                    </a:ln>
+                  </pic:spPr>
+                </pic:pic>
+              </a:graphicData>
+            </a:graphic>
+          </wp:inline>
+        </w:drawing>
+      </w:r>
+    </w:p>
+    <w:p>
+      <w:pPr>
+        <w:bidi w:val="0"/>
+        <w:rPr>
+          <w:rFonts w:hint="default"/>
+          <w:lang w:eastAsia="zh-Hans"/>
+        </w:rPr>
+      </w:pPr>
+      <w:r>
+        <w:rPr>
+          <w:rFonts w:hint="eastAsia"/>
+          <w:lang w:val="en-US" w:eastAsia="zh-Hans"/>
+        </w:rPr>
+        <w:t>首先设置一个安全性管理者</w:t>
+      </w:r>
+      <w:r>
+        <w:rPr>
+          <w:rFonts w:hint="default"/>
+          <w:lang w:eastAsia="zh-Hans"/>
+        </w:rPr>
+        <w:t>，</w:t>
+      </w:r>
+      <w:r>
+        <w:rPr>
+          <w:rFonts w:hint="eastAsia"/>
+          <w:lang w:val="en-US" w:eastAsia="zh-Hans"/>
+        </w:rPr>
+        <w:t>这个与默认的不同</w:t>
+      </w:r>
+      <w:r>
+        <w:rPr>
+          <w:rFonts w:hint="default"/>
+          <w:lang w:eastAsia="zh-Hans"/>
+        </w:rPr>
+        <w:t>，</w:t>
+      </w:r>
+      <w:r>
+        <w:rPr>
+          <w:rFonts w:hint="eastAsia"/>
+          <w:lang w:val="en-US" w:eastAsia="zh-Hans"/>
+        </w:rPr>
+        <w:t>以后需要好好看这里</w:t>
+      </w:r>
+      <w:r>
+        <w:rPr>
+          <w:rFonts w:hint="default"/>
+          <w:lang w:eastAsia="zh-Hans"/>
+        </w:rPr>
+        <w:t>。</w:t>
+      </w:r>
+    </w:p>
+    <w:p>
+      <w:pPr>
+        <w:bidi w:val="0"/>
+        <w:ind w:left="0" w:leftChars="0" w:firstLine="0" w:firstLineChars="0"/>
+        <w:rPr>
+          <w:rFonts w:hint="default"/>
+          <w:lang w:eastAsia="zh-Hans"/>
+        </w:rPr>
+      </w:pPr>
+      <w:r>
+        <w:rPr>
+          <w:rFonts w:hint="eastAsia"/>
+          <w:lang w:val="en-US" w:eastAsia="zh-Hans"/>
+        </w:rPr>
+        <w:t>接着创建对象</w:t>
+      </w:r>
+      <w:r>
+        <w:rPr>
+          <w:rFonts w:hint="default"/>
+          <w:lang w:eastAsia="zh-Hans"/>
+        </w:rPr>
+        <w:t>，</w:t>
+      </w:r>
+      <w:r>
+        <w:rPr>
+          <w:rFonts w:hint="eastAsia"/>
+          <w:lang w:val="en-US" w:eastAsia="zh-Hans"/>
+        </w:rPr>
+        <w:t>这里的对象在创建时</w:t>
+      </w:r>
+      <w:r>
+        <w:rPr>
+          <w:rFonts w:hint="default"/>
+          <w:lang w:eastAsia="zh-Hans"/>
+        </w:rPr>
+        <w:t>，</w:t>
+      </w:r>
+      <w:r>
+        <w:rPr>
+          <w:rFonts w:hint="eastAsia"/>
+          <w:lang w:val="en-US" w:eastAsia="zh-Hans"/>
+        </w:rPr>
+        <w:t>调用了UnicastRemoteObject的构造方法</w:t>
+      </w:r>
+      <w:r>
+        <w:rPr>
+          <w:rFonts w:hint="default"/>
+          <w:lang w:eastAsia="zh-Hans"/>
+        </w:rPr>
+        <w:t>，</w:t>
+      </w:r>
+      <w:r>
+        <w:rPr>
+          <w:rFonts w:hint="eastAsia"/>
+          <w:lang w:val="en-US" w:eastAsia="zh-Hans"/>
+        </w:rPr>
+        <w:t>里面调用了exportObject方法</w:t>
+      </w:r>
+      <w:r>
+        <w:rPr>
+          <w:rFonts w:hint="default"/>
+          <w:lang w:eastAsia="zh-Hans"/>
+        </w:rPr>
+        <w:t>，</w:t>
+      </w:r>
+      <w:r>
+        <w:rPr>
+          <w:rFonts w:hint="eastAsia"/>
+          <w:lang w:val="en-US" w:eastAsia="zh-Hans"/>
+        </w:rPr>
+        <w:t>这个方法使得该对象可以被远程调用</w:t>
+      </w:r>
+      <w:r>
+        <w:rPr>
+          <w:rFonts w:hint="default"/>
+          <w:lang w:eastAsia="zh-Hans"/>
+        </w:rPr>
+        <w:t>。</w:t>
+      </w:r>
+    </w:p>
+    <w:p>
+      <w:pPr>
+        <w:pStyle w:val="15"/>
+        <w:bidi w:val="0"/>
+        <w:jc w:val="center"/>
+        <w:rPr>
+          <w:rFonts w:hint="eastAsia"/>
+          <w:lang w:val="en-US" w:eastAsia="zh-Hans"/>
+        </w:rPr>
+      </w:pPr>
+      <w:r>
+        <w:drawing>
+          <wp:inline distT="0" distB="0" distL="114300" distR="114300">
+            <wp:extent cx="3924300" cy="709930"/>
+            <wp:effectExtent l="0" t="0" r="12700" b="1270"/>
+            <wp:docPr id="15" name="图片 1"/>
+            <wp:cNvGraphicFramePr>
+              <a:graphicFrameLocks xmlns:a="http://schemas.openxmlformats.org/drawingml/2006/main" noChangeAspect="1"/>
+            </wp:cNvGraphicFramePr>
+            <a:graphic xmlns:a="http://schemas.openxmlformats.org/drawingml/2006/main">
+              <a:graphicData uri="http://schemas.openxmlformats.org/drawingml/2006/picture">
+                <pic:pic xmlns:pic="http://schemas.openxmlformats.org/drawingml/2006/picture">
+                  <pic:nvPicPr>
+                    <pic:cNvPr id="15" name="图片 1"/>
+                    <pic:cNvPicPr>
+                      <a:picLocks noChangeAspect="1"/>
+                    </pic:cNvPicPr>
+                  </pic:nvPicPr>
+                  <pic:blipFill>
+                    <a:blip r:embed="rId30"/>
+                    <a:stretch>
+                      <a:fillRect/>
+                    </a:stretch>
+                  </pic:blipFill>
+                  <pic:spPr>
+                    <a:xfrm>
+                      <a:off x="0" y="0"/>
+                      <a:ext cx="3924300" cy="709930"/>
+                    </a:xfrm>
+                    <a:prstGeom prst="rect">
+                      <a:avLst/>
+                    </a:prstGeom>
+                    <a:noFill/>
+                    <a:ln w="9525">
+                      <a:noFill/>
+                    </a:ln>
+                  </pic:spPr>
+                </pic:pic>
+              </a:graphicData>
+            </a:graphic>
+          </wp:inline>
+        </w:drawing>
+      </w:r>
+    </w:p>
+    <w:p>
+      <w:pPr>
+        <w:pStyle w:val="15"/>
+        <w:bidi w:val="0"/>
+        <w:ind w:firstLine="420" w:firstLineChars="0"/>
+        <w:jc w:val="both"/>
+        <w:rPr>
+          <w:rFonts w:hint="default"/>
+          <w:lang w:eastAsia="zh-Hans"/>
+        </w:rPr>
+      </w:pPr>
+      <w:r>
+        <w:rPr>
+          <w:rFonts w:hint="default"/>
+          <w:lang w:eastAsia="zh-Hans"/>
+        </w:rPr>
+        <w:t>Naming</w:t>
+      </w:r>
+      <w:r>
+        <w:rPr>
+          <w:rFonts w:hint="eastAsia"/>
+          <w:lang w:val="en-US" w:eastAsia="zh-Hans"/>
+        </w:rPr>
+        <w:t>类然后完成对象与名字的绑定</w:t>
+      </w:r>
+      <w:r>
+        <w:rPr>
+          <w:rFonts w:hint="default"/>
+          <w:lang w:eastAsia="zh-Hans"/>
+        </w:rPr>
+        <w:t>。</w:t>
+      </w:r>
+    </w:p>
+    <w:p>
+      <w:pPr>
+        <w:pStyle w:val="15"/>
+        <w:bidi w:val="0"/>
+        <w:ind w:firstLine="420" w:firstLineChars="0"/>
+        <w:jc w:val="both"/>
+        <w:rPr>
+          <w:rFonts w:hint="default"/>
+          <w:lang w:eastAsia="zh-Hans"/>
+        </w:rPr>
+      </w:pPr>
+      <w:r>
+        <w:rPr>
+          <w:rFonts w:hint="eastAsia"/>
+          <w:lang w:val="en-US" w:eastAsia="zh-Hans"/>
+        </w:rPr>
+        <w:t>需要注意的是</w:t>
+      </w:r>
+      <w:r>
+        <w:rPr>
+          <w:rFonts w:hint="default"/>
+          <w:lang w:eastAsia="zh-Hans"/>
+        </w:rPr>
+        <w:t>，</w:t>
+      </w:r>
+      <w:r>
+        <w:rPr>
+          <w:rFonts w:hint="eastAsia"/>
+          <w:lang w:val="en-US" w:eastAsia="zh-Hans"/>
+        </w:rPr>
+        <w:t>因为使用了网络</w:t>
+      </w:r>
+      <w:r>
+        <w:rPr>
+          <w:rFonts w:hint="default"/>
+          <w:lang w:eastAsia="zh-Hans"/>
+        </w:rPr>
+        <w:t>，</w:t>
+      </w:r>
+      <w:r>
+        <w:rPr>
+          <w:rFonts w:hint="eastAsia"/>
+          <w:lang w:val="en-US" w:eastAsia="zh-Hans"/>
+        </w:rPr>
+        <w:t>需要定义安全策略文件</w:t>
+      </w:r>
+      <w:r>
+        <w:rPr>
+          <w:rFonts w:hint="default"/>
+          <w:lang w:eastAsia="zh-Hans"/>
+        </w:rPr>
+        <w:t>，</w:t>
+      </w:r>
+      <w:r>
+        <w:rPr>
+          <w:rFonts w:hint="eastAsia"/>
+          <w:lang w:val="en-US" w:eastAsia="zh-Hans"/>
+        </w:rPr>
+        <w:t>否则会报access</w:t>
+      </w:r>
+      <w:r>
+        <w:rPr>
+          <w:rFonts w:hint="default"/>
+          <w:lang w:eastAsia="zh-Hans"/>
+        </w:rPr>
+        <w:t xml:space="preserve"> </w:t>
+      </w:r>
+      <w:r>
+        <w:rPr>
+          <w:rFonts w:hint="eastAsia"/>
+          <w:lang w:val="en-US" w:eastAsia="zh-Hans"/>
+        </w:rPr>
+        <w:t>denied的错误</w:t>
+      </w:r>
+      <w:r>
+        <w:rPr>
+          <w:rFonts w:hint="default"/>
+          <w:lang w:eastAsia="zh-Hans"/>
+        </w:rPr>
+        <w:t>。</w:t>
+      </w:r>
+    </w:p>
+    <w:p>
+      <w:pPr>
+        <w:pStyle w:val="15"/>
+        <w:bidi w:val="0"/>
+        <w:jc w:val="center"/>
+      </w:pPr>
+      <w:r>
+        <w:drawing>
+          <wp:inline distT="0" distB="0" distL="114300" distR="114300">
+            <wp:extent cx="4053840" cy="601980"/>
+            <wp:effectExtent l="0" t="0" r="10160" b="7620"/>
+            <wp:docPr id="22" name="图片 2"/>
+            <wp:cNvGraphicFramePr>
+              <a:graphicFrameLocks xmlns:a="http://schemas.openxmlformats.org/drawingml/2006/main" noChangeAspect="1"/>
+            </wp:cNvGraphicFramePr>
+            <a:graphic xmlns:a="http://schemas.openxmlformats.org/drawingml/2006/main">
+              <a:graphicData uri="http://schemas.openxmlformats.org/drawingml/2006/picture">
+                <pic:pic xmlns:pic="http://schemas.openxmlformats.org/drawingml/2006/picture">
+                  <pic:nvPicPr>
+                    <pic:cNvPr id="22" name="图片 2"/>
+                    <pic:cNvPicPr>
+                      <a:picLocks noChangeAspect="1"/>
+                    </pic:cNvPicPr>
+                  </pic:nvPicPr>
+                  <pic:blipFill>
+                    <a:blip r:embed="rId31"/>
+                    <a:stretch>
+                      <a:fillRect/>
+                    </a:stretch>
+                  </pic:blipFill>
+                  <pic:spPr>
+                    <a:xfrm>
+                      <a:off x="0" y="0"/>
+                      <a:ext cx="4053840" cy="601980"/>
+                    </a:xfrm>
+                    <a:prstGeom prst="rect">
+                      <a:avLst/>
+                    </a:prstGeom>
+                    <a:noFill/>
+                    <a:ln w="9525">
+                      <a:noFill/>
+                    </a:ln>
+                  </pic:spPr>
+                </pic:pic>
+              </a:graphicData>
+            </a:graphic>
+          </wp:inline>
+        </w:drawing>
+      </w:r>
+    </w:p>
+    <w:p>
+      <w:pPr>
+        <w:bidi w:val="0"/>
+        <w:rPr>
+          <w:rFonts w:hint="eastAsia"/>
+          <w:lang w:val="en-US" w:eastAsia="zh-Hans"/>
+        </w:rPr>
+      </w:pPr>
+      <w:r>
+        <w:rPr>
+          <w:rFonts w:hint="eastAsia"/>
+          <w:lang w:val="en-US" w:eastAsia="zh-Hans"/>
+        </w:rPr>
+        <w:t>同时通过虚拟机参数或者环境变量传递进来</w:t>
+      </w:r>
+      <w:r>
+        <w:rPr>
+          <w:rFonts w:hint="default"/>
+          <w:lang w:eastAsia="zh-Hans"/>
+        </w:rPr>
+        <w:t>（</w:t>
+      </w:r>
+      <w:r>
+        <w:rPr>
+          <w:rFonts w:hint="eastAsia"/>
+          <w:lang w:val="en-US" w:eastAsia="zh-Hans"/>
+        </w:rPr>
+        <w:t>客户端一样</w:t>
+      </w:r>
+      <w:r>
+        <w:rPr>
+          <w:rFonts w:hint="default"/>
+          <w:lang w:eastAsia="zh-Hans"/>
+        </w:rPr>
+        <w:t>）</w:t>
+      </w:r>
+    </w:p>
+    <w:p>
+      <w:pPr>
+        <w:bidi w:val="0"/>
+        <w:ind w:left="0" w:leftChars="0" w:firstLine="420" w:firstLineChars="0"/>
+        <w:rPr>
+          <w:rFonts w:hint="default"/>
+          <w:lang w:eastAsia="zh-Hans"/>
+        </w:rPr>
+      </w:pPr>
+      <w:r>
+        <w:rPr>
+          <w:rFonts w:hint="eastAsia"/>
+          <w:lang w:val="en-US" w:eastAsia="zh-Hans"/>
+        </w:rPr>
+        <w:t>-Djava.security.policy=/Users/zyx/Documents/java-concept/java-introduction/src/main/resources/security.policy</w:t>
+      </w:r>
+      <w:r>
+        <w:rPr>
+          <w:rFonts w:hint="default"/>
+          <w:lang w:eastAsia="zh-Hans"/>
+        </w:rPr>
+        <w:t>。</w:t>
+      </w:r>
+    </w:p>
+    <w:p>
+      <w:pPr>
+        <w:bidi w:val="0"/>
+        <w:ind w:left="0" w:leftChars="0" w:firstLine="420" w:firstLineChars="0"/>
+        <w:rPr>
+          <w:rFonts w:hint="default"/>
+          <w:lang w:eastAsia="zh-Hans"/>
+        </w:rPr>
+      </w:pPr>
+      <w:r>
+        <w:rPr>
+          <w:rFonts w:hint="eastAsia"/>
+          <w:lang w:val="en-US" w:eastAsia="zh-Hans"/>
+        </w:rPr>
+        <w:t>客户端的代码如下</w:t>
+      </w:r>
+      <w:r>
+        <w:rPr>
+          <w:rFonts w:hint="default"/>
+          <w:lang w:eastAsia="zh-Hans"/>
+        </w:rPr>
+        <w:t>：</w:t>
+      </w:r>
+    </w:p>
+    <w:p>
+      <w:pPr>
+        <w:pStyle w:val="15"/>
+        <w:bidi w:val="0"/>
+        <w:jc w:val="center"/>
+      </w:pPr>
+      <w:r>
+        <w:drawing>
+          <wp:inline distT="0" distB="0" distL="114300" distR="114300">
+            <wp:extent cx="4312285" cy="2287270"/>
+            <wp:effectExtent l="0" t="0" r="5715" b="24130"/>
+            <wp:docPr id="23" name="图片 3"/>
+            <wp:cNvGraphicFramePr>
+              <a:graphicFrameLocks xmlns:a="http://schemas.openxmlformats.org/drawingml/2006/main" noChangeAspect="1"/>
+            </wp:cNvGraphicFramePr>
+            <a:graphic xmlns:a="http://schemas.openxmlformats.org/drawingml/2006/main">
+              <a:graphicData uri="http://schemas.openxmlformats.org/drawingml/2006/picture">
+                <pic:pic xmlns:pic="http://schemas.openxmlformats.org/drawingml/2006/picture">
+                  <pic:nvPicPr>
+                    <pic:cNvPr id="23" name="图片 3"/>
+                    <pic:cNvPicPr>
+                      <a:picLocks noChangeAspect="1"/>
+                    </pic:cNvPicPr>
+                  </pic:nvPicPr>
+                  <pic:blipFill>
+                    <a:blip r:embed="rId32"/>
+                    <a:stretch>
+                      <a:fillRect/>
+                    </a:stretch>
+                  </pic:blipFill>
+                  <pic:spPr>
+                    <a:xfrm>
+                      <a:off x="0" y="0"/>
+                      <a:ext cx="4312285" cy="2287270"/>
+                    </a:xfrm>
+                    <a:prstGeom prst="rect">
+                      <a:avLst/>
+                    </a:prstGeom>
+                    <a:noFill/>
+                    <a:ln w="9525">
+                      <a:noFill/>
+                    </a:ln>
+                  </pic:spPr>
+                </pic:pic>
+              </a:graphicData>
+            </a:graphic>
+          </wp:inline>
+        </w:drawing>
+      </w:r>
+    </w:p>
+    <w:p>
+      <w:pPr>
+        <w:bidi w:val="0"/>
+        <w:rPr>
+          <w:rFonts w:hint="default"/>
+          <w:lang w:eastAsia="zh-Hans"/>
+        </w:rPr>
+      </w:pPr>
+      <w:r>
+        <w:rPr>
+          <w:rFonts w:hint="eastAsia"/>
+          <w:lang w:val="en-US" w:eastAsia="zh-Hans"/>
+        </w:rPr>
+        <w:t>回调</w:t>
+      </w:r>
+      <w:r>
+        <w:rPr>
+          <w:rFonts w:hint="default"/>
+          <w:lang w:eastAsia="zh-Hans"/>
+        </w:rPr>
+        <w:t>：</w:t>
+      </w:r>
+      <w:r>
+        <w:rPr>
+          <w:rFonts w:hint="eastAsia"/>
+          <w:lang w:val="en-US" w:eastAsia="zh-Hans"/>
+        </w:rPr>
+        <w:t>客户不用为找出某个事件的发生而轮询服务器</w:t>
+      </w:r>
+      <w:r>
+        <w:rPr>
+          <w:rFonts w:hint="default"/>
+          <w:lang w:eastAsia="zh-Hans"/>
+        </w:rPr>
+        <w:t>，</w:t>
+      </w:r>
+      <w:r>
+        <w:rPr>
+          <w:rFonts w:hint="eastAsia"/>
+          <w:lang w:val="en-US" w:eastAsia="zh-Hans"/>
+        </w:rPr>
+        <w:t>而是当事件发生时</w:t>
+      </w:r>
+      <w:r>
+        <w:rPr>
+          <w:rFonts w:hint="default"/>
+          <w:lang w:eastAsia="zh-Hans"/>
+        </w:rPr>
+        <w:t>，</w:t>
+      </w:r>
+      <w:r>
+        <w:rPr>
+          <w:rFonts w:hint="eastAsia"/>
+          <w:lang w:val="en-US" w:eastAsia="zh-Hans"/>
+        </w:rPr>
+        <w:t>有服务器通知客户</w:t>
+      </w:r>
+      <w:r>
+        <w:rPr>
+          <w:rFonts w:hint="default"/>
+          <w:lang w:eastAsia="zh-Hans"/>
+        </w:rPr>
+        <w:t>，</w:t>
+      </w:r>
+      <w:r>
+        <w:rPr>
+          <w:rFonts w:hint="eastAsia"/>
+          <w:lang w:val="en-US" w:eastAsia="zh-Hans"/>
+        </w:rPr>
+        <w:t>实际就是传递方法参数</w:t>
+      </w:r>
+      <w:r>
+        <w:rPr>
+          <w:rFonts w:hint="default"/>
+          <w:lang w:eastAsia="zh-Hans"/>
+        </w:rPr>
+        <w:t>，</w:t>
+      </w:r>
+      <w:r>
+        <w:rPr>
+          <w:rFonts w:hint="eastAsia"/>
+          <w:lang w:val="en-US" w:eastAsia="zh-Hans"/>
+        </w:rPr>
+        <w:t>从而实现底层执行上层的逻辑</w:t>
+      </w:r>
+      <w:r>
+        <w:rPr>
+          <w:rFonts w:hint="default"/>
+          <w:lang w:eastAsia="zh-Hans"/>
+        </w:rPr>
+        <w:t>，</w:t>
+      </w:r>
+      <w:r>
+        <w:rPr>
+          <w:rFonts w:hint="eastAsia"/>
+          <w:lang w:val="en-US" w:eastAsia="zh-Hans"/>
+        </w:rPr>
+        <w:t>展示的现象就是底层调用上层</w:t>
+      </w:r>
+      <w:r>
+        <w:rPr>
+          <w:rFonts w:hint="default"/>
+          <w:lang w:eastAsia="zh-Hans"/>
+        </w:rPr>
+        <w:t>（</w:t>
+      </w:r>
+      <w:r>
+        <w:rPr>
+          <w:rFonts w:hint="eastAsia"/>
+          <w:lang w:val="en-US" w:eastAsia="zh-Hans"/>
+        </w:rPr>
+        <w:t>常规都是上层调用下层</w:t>
+      </w:r>
+      <w:r>
+        <w:rPr>
+          <w:rFonts w:hint="default"/>
+          <w:lang w:eastAsia="zh-Hans"/>
+        </w:rPr>
+        <w:t>），</w:t>
+      </w:r>
+      <w:r>
+        <w:rPr>
+          <w:rFonts w:hint="eastAsia"/>
+          <w:lang w:val="en-US" w:eastAsia="zh-Hans"/>
+        </w:rPr>
+        <w:t>RMI中的实现方式</w:t>
+      </w:r>
+      <w:r>
+        <w:rPr>
+          <w:rFonts w:hint="default"/>
+          <w:lang w:eastAsia="zh-Hans"/>
+        </w:rPr>
+        <w:t>：</w:t>
+      </w:r>
+    </w:p>
+    <w:p>
+      <w:pPr>
+        <w:numPr>
+          <w:ilvl w:val="0"/>
+          <w:numId w:val="30"/>
+        </w:numPr>
+        <w:bidi w:val="0"/>
+        <w:rPr>
+          <w:rFonts w:hint="default"/>
+          <w:lang w:eastAsia="zh-Hans"/>
+        </w:rPr>
+      </w:pPr>
+      <w:r>
+        <w:rPr>
+          <w:rFonts w:hint="eastAsia"/>
+          <w:lang w:val="en-US" w:eastAsia="zh-Hans"/>
+        </w:rPr>
+        <w:t>客户端创建一个远程对象的实现</w:t>
+      </w:r>
+      <w:r>
+        <w:rPr>
+          <w:rFonts w:hint="default"/>
+          <w:lang w:eastAsia="zh-Hans"/>
+        </w:rPr>
+        <w:t>，</w:t>
+      </w:r>
+      <w:r>
+        <w:rPr>
+          <w:rFonts w:hint="eastAsia"/>
+          <w:lang w:val="en-US" w:eastAsia="zh-Hans"/>
+        </w:rPr>
+        <w:t>实现CallBack接口</w:t>
+      </w:r>
+      <w:r>
+        <w:rPr>
+          <w:rFonts w:hint="default"/>
+          <w:lang w:eastAsia="zh-Hans"/>
+        </w:rPr>
+        <w:t>；</w:t>
+      </w:r>
+    </w:p>
+    <w:p>
+      <w:pPr>
+        <w:numPr>
+          <w:ilvl w:val="0"/>
+          <w:numId w:val="30"/>
+        </w:numPr>
+        <w:bidi w:val="0"/>
+        <w:rPr>
+          <w:rFonts w:hint="eastAsia"/>
+          <w:lang w:eastAsia="zh-Hans"/>
+        </w:rPr>
+      </w:pPr>
+      <w:r>
+        <w:rPr>
+          <w:rFonts w:hint="eastAsia"/>
+          <w:lang w:val="en-US" w:eastAsia="zh-Hans"/>
+        </w:rPr>
+        <w:t>向服务端通知该Callback对象</w:t>
+      </w:r>
+      <w:r>
+        <w:rPr>
+          <w:rFonts w:hint="default"/>
+          <w:lang w:eastAsia="zh-Hans"/>
+        </w:rPr>
+        <w:t>；</w:t>
+      </w:r>
+    </w:p>
+    <w:p>
+      <w:pPr>
+        <w:numPr>
+          <w:ilvl w:val="0"/>
+          <w:numId w:val="30"/>
+        </w:numPr>
+        <w:bidi w:val="0"/>
+        <w:rPr>
+          <w:rFonts w:hint="eastAsia"/>
+          <w:lang w:eastAsia="zh-Hans"/>
+        </w:rPr>
+      </w:pPr>
+      <w:r>
+        <w:rPr>
+          <w:rFonts w:hint="eastAsia"/>
+          <w:lang w:val="en-US" w:eastAsia="zh-Hans"/>
+        </w:rPr>
+        <w:t>服务端持有客户端的Callback对象远程引用</w:t>
+      </w:r>
+      <w:r>
+        <w:rPr>
+          <w:rFonts w:hint="default"/>
+          <w:lang w:eastAsia="zh-Hans"/>
+        </w:rPr>
+        <w:t>，</w:t>
+      </w:r>
+      <w:r>
+        <w:rPr>
+          <w:rFonts w:hint="eastAsia"/>
+          <w:lang w:val="en-US" w:eastAsia="zh-Hans"/>
+        </w:rPr>
+        <w:t>当事件发生时</w:t>
+      </w:r>
+      <w:r>
+        <w:rPr>
+          <w:rFonts w:hint="default"/>
+          <w:lang w:eastAsia="zh-Hans"/>
+        </w:rPr>
+        <w:t>，</w:t>
+      </w:r>
+      <w:r>
+        <w:rPr>
+          <w:rFonts w:hint="eastAsia"/>
+          <w:lang w:val="en-US" w:eastAsia="zh-Hans"/>
+        </w:rPr>
+        <w:t>调用Callback对象</w:t>
+      </w:r>
+      <w:r>
+        <w:rPr>
+          <w:rFonts w:hint="default"/>
+          <w:lang w:eastAsia="zh-Hans"/>
+        </w:rPr>
+        <w:t>。</w:t>
+      </w:r>
+    </w:p>
+    <w:p>
+      <w:pPr>
+        <w:pStyle w:val="4"/>
+        <w:bidi w:val="0"/>
+        <w:rPr>
+          <w:rFonts w:hint="eastAsia"/>
+          <w:lang w:val="en-US" w:eastAsia="zh-Hans"/>
+        </w:rPr>
+      </w:pPr>
+      <w:r>
+        <w:rPr>
+          <w:rFonts w:hint="default"/>
+          <w:lang w:eastAsia="zh-Hans"/>
+        </w:rPr>
+        <w:t>5</w:t>
+      </w:r>
+      <w:r>
+        <w:rPr>
+          <w:rFonts w:hint="eastAsia"/>
+          <w:lang w:val="en-US" w:eastAsia="zh-Hans"/>
+        </w:rPr>
+        <w:t>.</w:t>
+      </w:r>
+      <w:r>
+        <w:rPr>
+          <w:rFonts w:hint="default"/>
+          <w:lang w:eastAsia="zh-Hans"/>
+        </w:rPr>
+        <w:t>5</w:t>
+      </w:r>
+      <w:r>
+        <w:rPr>
+          <w:rFonts w:hint="eastAsia"/>
+          <w:lang w:val="en-US" w:eastAsia="zh-Hans"/>
+        </w:rPr>
+        <w:t>.</w:t>
+      </w:r>
+      <w:r>
+        <w:rPr>
+          <w:rFonts w:hint="default"/>
+          <w:lang w:eastAsia="zh-Hans"/>
+        </w:rPr>
+        <w:t xml:space="preserve">2 </w:t>
+      </w:r>
+      <w:r>
+        <w:rPr>
+          <w:rFonts w:hint="eastAsia"/>
+          <w:lang w:val="en-US" w:eastAsia="zh-Hans"/>
+        </w:rPr>
+        <w:t>RMI的设计与实现</w:t>
+      </w:r>
+    </w:p>
+    <w:p>
+      <w:pPr>
+        <w:rPr>
+          <w:rFonts w:hint="eastAsia"/>
+          <w:lang w:eastAsia="zh-Hans"/>
+        </w:rPr>
+      </w:pPr>
+      <w:r>
+        <w:rPr>
+          <w:rFonts w:hint="default"/>
+          <w:lang w:eastAsia="zh-Hans"/>
+        </w:rPr>
+        <w:t xml:space="preserve"> </w:t>
+      </w:r>
+      <w:r>
+        <w:rPr>
+          <w:rFonts w:hint="eastAsia"/>
+          <w:lang w:val="en-US" w:eastAsia="zh-Hans"/>
+        </w:rPr>
+        <w:t>反射</w:t>
+      </w:r>
+      <w:r>
+        <w:rPr>
+          <w:rFonts w:hint="default"/>
+          <w:lang w:eastAsia="zh-Hans"/>
+        </w:rPr>
+        <w:t>：</w:t>
+      </w:r>
+      <w:r>
+        <w:rPr>
+          <w:rFonts w:hint="eastAsia"/>
+          <w:lang w:val="en-US" w:eastAsia="zh-Hans"/>
+        </w:rPr>
+        <w:t>主要是使用到了Method对象</w:t>
+      </w:r>
+      <w:r>
+        <w:rPr>
+          <w:rFonts w:hint="default"/>
+          <w:lang w:eastAsia="zh-Hans"/>
+        </w:rPr>
+        <w:t>，</w:t>
+      </w:r>
+      <w:r>
+        <w:rPr>
+          <w:rFonts w:hint="eastAsia"/>
+          <w:lang w:val="en-US" w:eastAsia="zh-Hans"/>
+        </w:rPr>
+        <w:t>RMI的请求中</w:t>
+      </w:r>
+      <w:r>
+        <w:rPr>
+          <w:rFonts w:hint="default"/>
+          <w:lang w:eastAsia="zh-Hans"/>
+        </w:rPr>
+        <w:t>，</w:t>
+      </w:r>
+      <w:r>
+        <w:rPr>
+          <w:rFonts w:hint="eastAsia"/>
+          <w:lang w:val="en-US" w:eastAsia="zh-Hans"/>
+        </w:rPr>
+        <w:t>序列化了Method对象与请求参数</w:t>
+      </w:r>
+      <w:r>
+        <w:rPr>
+          <w:rFonts w:hint="default"/>
+          <w:lang w:eastAsia="zh-Hans"/>
+        </w:rPr>
+        <w:t>，</w:t>
+      </w:r>
+      <w:r>
+        <w:rPr>
+          <w:rFonts w:hint="eastAsia"/>
+          <w:lang w:val="en-US" w:eastAsia="zh-Hans"/>
+        </w:rPr>
+        <w:t>还有远程对象地址</w:t>
+      </w:r>
+      <w:r>
+        <w:rPr>
+          <w:rFonts w:hint="default"/>
+          <w:lang w:eastAsia="zh-Hans"/>
+        </w:rPr>
+        <w:t>，</w:t>
+      </w:r>
+      <w:r>
+        <w:rPr>
+          <w:rFonts w:hint="eastAsia"/>
+          <w:lang w:val="en-US" w:eastAsia="zh-Hans"/>
+        </w:rPr>
+        <w:t>到了服务端的分发器</w:t>
+      </w:r>
+      <w:r>
+        <w:rPr>
+          <w:rFonts w:hint="default"/>
+          <w:lang w:eastAsia="zh-Hans"/>
+        </w:rPr>
+        <w:t>，</w:t>
+      </w:r>
+      <w:r>
+        <w:rPr>
+          <w:rFonts w:hint="eastAsia"/>
+          <w:lang w:val="en-US" w:eastAsia="zh-Hans"/>
+        </w:rPr>
+        <w:t>调用Method对象的invoke</w:t>
+      </w:r>
+      <w:r>
+        <w:rPr>
+          <w:rFonts w:hint="default"/>
+          <w:lang w:eastAsia="zh-Hans"/>
+        </w:rPr>
+        <w:t>()</w:t>
+      </w:r>
+      <w:r>
+        <w:rPr>
+          <w:rFonts w:hint="eastAsia"/>
+          <w:lang w:val="en-US" w:eastAsia="zh-Hans"/>
+        </w:rPr>
+        <w:t>方法就可以</w:t>
+      </w:r>
+      <w:r>
+        <w:rPr>
+          <w:rFonts w:hint="default"/>
+          <w:lang w:eastAsia="zh-Hans"/>
+        </w:rPr>
+        <w:t>，</w:t>
+      </w:r>
+      <w:r>
+        <w:rPr>
+          <w:rFonts w:hint="eastAsia"/>
+          <w:lang w:val="en-US" w:eastAsia="zh-Hans"/>
+        </w:rPr>
+        <w:t>这是一个通用的分发器</w:t>
+      </w:r>
+      <w:r>
+        <w:rPr>
+          <w:rFonts w:hint="default"/>
+          <w:lang w:eastAsia="zh-Hans"/>
+        </w:rPr>
+        <w:t xml:space="preserve">。 </w:t>
       </w:r>
       <w:bookmarkStart w:id="0" w:name="_GoBack"/>
       <w:bookmarkEnd w:id="0"/>
@@ -16327,7 +18601,7 @@
   </w:abstractNum>
   <w:abstractNum w:abstractNumId="27">
     <w:nsid w:val="5F6CC4D7"/>
-    <w:multiLevelType w:val="singleLevel"/>
+    <w:multiLevelType w:val="multilevel"/>
     <w:tmpl w:val="5F6CC4D7"/>
     <w:lvl w:ilvl="0" w:tentative="0">
       <w:start w:val="1"/>
@@ -16336,8 +18610,140 @@
       <w:lvlText w:val="%1."/>
       <w:lvlJc w:val="left"/>
     </w:lvl>
+    <w:lvl w:ilvl="1" w:tentative="0">
+      <w:start w:val="1"/>
+      <w:numFmt w:val="lowerLetter"/>
+      <w:lvlText w:val="%2)"/>
+      <w:lvlJc w:val="left"/>
+      <w:pPr>
+        <w:tabs>
+          <w:tab w:val="left" w:pos="840"/>
+        </w:tabs>
+        <w:ind w:left="840" w:leftChars="0" w:hanging="420" w:firstLineChars="0"/>
+      </w:pPr>
+      <w:rPr>
+        <w:rFonts w:hint="default"/>
+      </w:rPr>
+    </w:lvl>
+    <w:lvl w:ilvl="2" w:tentative="0">
+      <w:start w:val="1"/>
+      <w:numFmt w:val="lowerRoman"/>
+      <w:lvlText w:val="%3."/>
+      <w:lvlJc w:val="left"/>
+      <w:pPr>
+        <w:tabs>
+          <w:tab w:val="left" w:pos="1260"/>
+        </w:tabs>
+        <w:ind w:left="1260" w:leftChars="0" w:hanging="420" w:firstLineChars="0"/>
+      </w:pPr>
+      <w:rPr>
+        <w:rFonts w:hint="default"/>
+      </w:rPr>
+    </w:lvl>
+    <w:lvl w:ilvl="3" w:tentative="0">
+      <w:start w:val="1"/>
+      <w:numFmt w:val="decimal"/>
+      <w:lvlText w:val="%4."/>
+      <w:lvlJc w:val="left"/>
+      <w:pPr>
+        <w:tabs>
+          <w:tab w:val="left" w:pos="1680"/>
+        </w:tabs>
+        <w:ind w:left="1680" w:leftChars="0" w:hanging="420" w:firstLineChars="0"/>
+      </w:pPr>
+      <w:rPr>
+        <w:rFonts w:hint="default"/>
+      </w:rPr>
+    </w:lvl>
+    <w:lvl w:ilvl="4" w:tentative="0">
+      <w:start w:val="1"/>
+      <w:numFmt w:val="lowerLetter"/>
+      <w:lvlText w:val="%5)"/>
+      <w:lvlJc w:val="left"/>
+      <w:pPr>
+        <w:tabs>
+          <w:tab w:val="left" w:pos="2100"/>
+        </w:tabs>
+        <w:ind w:left="2100" w:leftChars="0" w:hanging="420" w:firstLineChars="0"/>
+      </w:pPr>
+      <w:rPr>
+        <w:rFonts w:hint="default"/>
+      </w:rPr>
+    </w:lvl>
+    <w:lvl w:ilvl="5" w:tentative="0">
+      <w:start w:val="1"/>
+      <w:numFmt w:val="lowerRoman"/>
+      <w:lvlText w:val="%6."/>
+      <w:lvlJc w:val="left"/>
+      <w:pPr>
+        <w:tabs>
+          <w:tab w:val="left" w:pos="2520"/>
+        </w:tabs>
+        <w:ind w:left="2520" w:leftChars="0" w:hanging="420" w:firstLineChars="0"/>
+      </w:pPr>
+      <w:rPr>
+        <w:rFonts w:hint="default"/>
+      </w:rPr>
+    </w:lvl>
+    <w:lvl w:ilvl="6" w:tentative="0">
+      <w:start w:val="1"/>
+      <w:numFmt w:val="decimal"/>
+      <w:lvlText w:val="%7."/>
+      <w:lvlJc w:val="left"/>
+      <w:pPr>
+        <w:tabs>
+          <w:tab w:val="left" w:pos="2940"/>
+        </w:tabs>
+        <w:ind w:left="2940" w:leftChars="0" w:hanging="420" w:firstLineChars="0"/>
+      </w:pPr>
+      <w:rPr>
+        <w:rFonts w:hint="default"/>
+      </w:rPr>
+    </w:lvl>
+    <w:lvl w:ilvl="7" w:tentative="0">
+      <w:start w:val="1"/>
+      <w:numFmt w:val="lowerLetter"/>
+      <w:lvlText w:val="%8)"/>
+      <w:lvlJc w:val="left"/>
+      <w:pPr>
+        <w:tabs>
+          <w:tab w:val="left" w:pos="3360"/>
+        </w:tabs>
+        <w:ind w:left="3360" w:leftChars="0" w:hanging="420" w:firstLineChars="0"/>
+      </w:pPr>
+      <w:rPr>
+        <w:rFonts w:hint="default"/>
+      </w:rPr>
+    </w:lvl>
+    <w:lvl w:ilvl="8" w:tentative="0">
+      <w:start w:val="1"/>
+      <w:numFmt w:val="lowerRoman"/>
+      <w:lvlText w:val="%9."/>
+      <w:lvlJc w:val="left"/>
+      <w:pPr>
+        <w:tabs>
+          <w:tab w:val="left" w:pos="3780"/>
+        </w:tabs>
+        <w:ind w:left="3780" w:leftChars="0" w:hanging="420" w:firstLineChars="0"/>
+      </w:pPr>
+      <w:rPr>
+        <w:rFonts w:hint="default"/>
+      </w:rPr>
+    </w:lvl>
   </w:abstractNum>
   <w:abstractNum w:abstractNumId="28">
+    <w:nsid w:val="5F8C26F7"/>
+    <w:multiLevelType w:val="singleLevel"/>
+    <w:tmpl w:val="5F8C26F7"/>
+    <w:lvl w:ilvl="0" w:tentative="0">
+      <w:start w:val="1"/>
+      <w:numFmt w:val="decimal"/>
+      <w:suff w:val="nothing"/>
+      <w:lvlText w:val="%1."/>
+      <w:lvlJc w:val="left"/>
+    </w:lvl>
+  </w:abstractNum>
+  <w:abstractNum w:abstractNumId="29">
     <w:nsid w:val="6BFF3126"/>
     <w:multiLevelType w:val="singleLevel"/>
     <w:tmpl w:val="6BFF3126"/>
@@ -16388,7 +18794,7 @@
     <w:abstractNumId w:val="2"/>
   </w:num>
   <w:num w:numId="12">
-    <w:abstractNumId w:val="28"/>
+    <w:abstractNumId w:val="29"/>
   </w:num>
   <w:num w:numId="13">
     <w:abstractNumId w:val="11"/>
@@ -16440,6 +18846,9 @@
   </w:num>
   <w:num w:numId="29">
     <w:abstractNumId w:val="27"/>
+  </w:num>
+  <w:num w:numId="30">
+    <w:abstractNumId w:val="28"/>
   </w:num>
 </w:numbering>
 </file>

--- a/分布式系统概念与设计-读书文档.docx
+++ b/分布式系统概念与设计-读书文档.docx
@@ -16428,7 +16428,7 @@
     <w:p>
       <w:pPr>
         <w:rPr>
-          <w:rFonts w:hint="eastAsia"/>
+          <w:rFonts w:hint="default"/>
           <w:lang w:eastAsia="zh-Hans"/>
         </w:rPr>
       </w:pPr>
@@ -16564,9 +16564,695 @@
           <w:lang w:eastAsia="zh-Hans"/>
         </w:rPr>
         <w:t xml:space="preserve">。 </w:t>
+      </w:r>
+    </w:p>
+    <w:p>
+      <w:pPr>
+        <w:pStyle w:val="2"/>
+        <w:numPr>
+          <w:ilvl w:val="0"/>
+          <w:numId w:val="31"/>
+        </w:numPr>
+        <w:bidi w:val="0"/>
+        <w:jc w:val="center"/>
+        <w:rPr>
+          <w:rFonts w:hint="eastAsia"/>
+          <w:lang w:val="en-US" w:eastAsia="zh-Hans"/>
+        </w:rPr>
+      </w:pPr>
+      <w:r>
+        <w:rPr>
+          <w:rFonts w:hint="eastAsia"/>
+          <w:lang w:val="en-US" w:eastAsia="zh-Hans"/>
+        </w:rPr>
+        <w:t>间接通信</w:t>
+      </w:r>
+    </w:p>
+    <w:p>
+      <w:pPr>
+        <w:pStyle w:val="3"/>
+        <w:bidi w:val="0"/>
+        <w:rPr>
+          <w:rFonts w:hint="eastAsia"/>
+          <w:lang w:val="en-US" w:eastAsia="zh-Hans"/>
+        </w:rPr>
+      </w:pPr>
+      <w:r>
+        <w:rPr>
+          <w:rFonts w:hint="default"/>
+          <w:lang w:eastAsia="zh-Hans"/>
+        </w:rPr>
+        <w:t>6</w:t>
+      </w:r>
+      <w:r>
+        <w:rPr>
+          <w:rFonts w:hint="eastAsia"/>
+          <w:lang w:val="en-US" w:eastAsia="zh-Hans"/>
+        </w:rPr>
+        <w:t>.</w:t>
+      </w:r>
+      <w:r>
+        <w:rPr>
+          <w:rFonts w:hint="default"/>
+          <w:lang w:eastAsia="zh-Hans"/>
+        </w:rPr>
+        <w:t xml:space="preserve">1 </w:t>
+      </w:r>
+      <w:r>
+        <w:rPr>
+          <w:rFonts w:hint="eastAsia"/>
+          <w:lang w:val="en-US" w:eastAsia="zh-Hans"/>
+        </w:rPr>
+        <w:t>简介</w:t>
+      </w:r>
+    </w:p>
+    <w:p>
+      <w:pPr>
+        <w:bidi w:val="0"/>
+        <w:rPr>
+          <w:rFonts w:hint="eastAsia"/>
+          <w:lang w:eastAsia="zh-Hans"/>
+        </w:rPr>
+      </w:pPr>
+      <w:r>
+        <w:rPr>
+          <w:rFonts w:hint="eastAsia"/>
+          <w:lang w:eastAsia="zh-Hans"/>
+        </w:rPr>
+        <w:t>间接是计算机科学中的基本概念，著名的断言是：</w:t>
+      </w:r>
+    </w:p>
+    <w:p>
+      <w:pPr>
+        <w:numPr>
+          <w:ilvl w:val="0"/>
+          <w:numId w:val="32"/>
+        </w:numPr>
+        <w:bidi w:val="0"/>
+        <w:ind w:left="840" w:leftChars="0" w:hanging="420" w:firstLineChars="0"/>
+        <w:rPr>
+          <w:rFonts w:hint="eastAsia"/>
+          <w:lang w:eastAsia="zh-Hans"/>
+        </w:rPr>
+      </w:pPr>
+      <w:r>
+        <w:rPr>
+          <w:rFonts w:hint="eastAsia"/>
+          <w:lang w:eastAsia="zh-Hans"/>
+        </w:rPr>
+        <w:t>计算机科学中所有的问题都可以通过某个层次上的间接方式解决</w:t>
+      </w:r>
+      <w:r>
+        <w:rPr>
+          <w:rFonts w:hint="default"/>
+          <w:lang w:eastAsia="zh-Hans"/>
+        </w:rPr>
+        <w:t>；</w:t>
+      </w:r>
+    </w:p>
+    <w:p>
+      <w:pPr>
+        <w:numPr>
+          <w:ilvl w:val="0"/>
+          <w:numId w:val="32"/>
+        </w:numPr>
+        <w:bidi w:val="0"/>
+        <w:ind w:left="840" w:leftChars="0" w:hanging="420" w:firstLineChars="0"/>
+        <w:rPr>
+          <w:rFonts w:hint="eastAsia"/>
+          <w:lang w:eastAsia="zh-Hans"/>
+        </w:rPr>
+      </w:pPr>
+      <w:r>
+        <w:rPr>
+          <w:rFonts w:hint="eastAsia"/>
+          <w:lang w:eastAsia="zh-Hans"/>
+        </w:rPr>
+        <w:t>没有通过消除某种层次上的间接方式解决不了的性能问题.</w:t>
+      </w:r>
+    </w:p>
+    <w:p>
+      <w:pPr>
+        <w:bidi w:val="0"/>
+        <w:rPr>
+          <w:rFonts w:hint="eastAsia"/>
+          <w:lang w:eastAsia="zh-Hans"/>
+        </w:rPr>
+      </w:pPr>
+      <w:r>
+        <w:rPr>
+          <w:rFonts w:hint="eastAsia"/>
+          <w:lang w:eastAsia="zh-Hans"/>
+        </w:rPr>
+        <w:t>分布式系统中的间接通信就是通过中介者通信，没有发送者与接受者的耦合。这种间接通信有2个主要特点：</w:t>
+      </w:r>
+    </w:p>
+    <w:p>
+      <w:pPr>
+        <w:numPr>
+          <w:ilvl w:val="1"/>
+          <w:numId w:val="32"/>
+        </w:numPr>
+        <w:bidi w:val="0"/>
+        <w:ind w:left="840" w:leftChars="0" w:hanging="420" w:firstLineChars="0"/>
+        <w:rPr>
+          <w:rFonts w:hint="eastAsia"/>
+          <w:lang w:eastAsia="zh-Hans"/>
+        </w:rPr>
+      </w:pPr>
+      <w:r>
+        <w:rPr>
+          <w:rFonts w:hint="eastAsia"/>
+          <w:lang w:eastAsia="zh-Hans"/>
+        </w:rPr>
+        <w:t>空间解耦，就是发送者与接受者互相不知道，自己</w:t>
+      </w:r>
+      <w:r>
+        <w:rPr>
+          <w:rFonts w:hint="eastAsia"/>
+          <w:lang w:val="en-US" w:eastAsia="zh-Hans"/>
+        </w:rPr>
+        <w:t>替换</w:t>
+      </w:r>
+      <w:r>
+        <w:rPr>
+          <w:rFonts w:hint="default"/>
+          <w:lang w:eastAsia="zh-Hans"/>
+        </w:rPr>
+        <w:t>、</w:t>
+      </w:r>
+      <w:r>
+        <w:rPr>
+          <w:rFonts w:hint="eastAsia"/>
+          <w:lang w:val="en-US" w:eastAsia="zh-Hans"/>
+        </w:rPr>
+        <w:t>更新</w:t>
+      </w:r>
+      <w:r>
+        <w:rPr>
+          <w:rFonts w:hint="default"/>
+          <w:lang w:eastAsia="zh-Hans"/>
+        </w:rPr>
+        <w:t>、</w:t>
+      </w:r>
+      <w:r>
+        <w:rPr>
+          <w:rFonts w:hint="eastAsia"/>
+          <w:lang w:val="en-US" w:eastAsia="zh-Hans"/>
+        </w:rPr>
+        <w:t>迁移</w:t>
+      </w:r>
+      <w:r>
+        <w:rPr>
+          <w:rFonts w:hint="eastAsia"/>
+          <w:lang w:eastAsia="zh-Hans"/>
+        </w:rPr>
+        <w:t>不影响别的系统；</w:t>
+      </w:r>
+    </w:p>
+    <w:p>
+      <w:pPr>
+        <w:numPr>
+          <w:ilvl w:val="1"/>
+          <w:numId w:val="32"/>
+        </w:numPr>
+        <w:bidi w:val="0"/>
+        <w:ind w:left="840" w:leftChars="0" w:hanging="420" w:firstLineChars="0"/>
+        <w:rPr>
+          <w:rFonts w:hint="eastAsia"/>
+          <w:lang w:eastAsia="zh-Hans"/>
+        </w:rPr>
+      </w:pPr>
+      <w:r>
+        <w:rPr>
+          <w:rFonts w:hint="eastAsia"/>
+          <w:lang w:eastAsia="zh-Hans"/>
+        </w:rPr>
+        <w:t>时间解耦，发送者与接收者有独立的生命周期</w:t>
+      </w:r>
+      <w:r>
+        <w:rPr>
+          <w:rFonts w:hint="default"/>
+          <w:lang w:eastAsia="zh-Hans"/>
+        </w:rPr>
+        <w:t>，</w:t>
+      </w:r>
+      <w:r>
+        <w:rPr>
+          <w:rFonts w:hint="eastAsia"/>
+          <w:lang w:val="en-US" w:eastAsia="zh-Hans"/>
+        </w:rPr>
+        <w:t>不需要</w:t>
+      </w:r>
+      <w:r>
+        <w:rPr>
+          <w:rFonts w:hint="default"/>
+          <w:lang w:eastAsia="zh-Hans"/>
+        </w:rPr>
+        <w:t>2</w:t>
+      </w:r>
+      <w:r>
+        <w:rPr>
+          <w:rFonts w:hint="eastAsia"/>
+          <w:lang w:val="en-US" w:eastAsia="zh-Hans"/>
+        </w:rPr>
+        <w:t>方同时存在</w:t>
+      </w:r>
+      <w:r>
+        <w:rPr>
+          <w:rFonts w:hint="eastAsia"/>
+          <w:lang w:eastAsia="zh-Hans"/>
+        </w:rPr>
+        <w:t>；</w:t>
+      </w:r>
+    </w:p>
+    <w:p>
+      <w:pPr>
+        <w:bidi w:val="0"/>
+        <w:rPr>
+          <w:rFonts w:hint="eastAsia"/>
+          <w:lang w:eastAsia="zh-Hans"/>
+        </w:rPr>
+      </w:pPr>
+      <w:r>
+        <w:rPr>
+          <w:rFonts w:hint="eastAsia"/>
+          <w:lang w:eastAsia="zh-Hans"/>
+        </w:rPr>
+        <w:t>间接通信用于预期会发生改变的系统或者用作事件分发。间接通信的缺点是增加间接层带来的性能开销并且难于管理。</w:t>
+      </w:r>
+    </w:p>
+    <w:tbl>
+      <w:tblPr>
+        <w:tblStyle w:val="11"/>
+        <w:tblW w:w="0" w:type="auto"/>
+        <w:tblInd w:w="0" w:type="dxa"/>
+        <w:tblBorders>
+          <w:top w:val="single" w:color="auto" w:sz="4" w:space="0"/>
+          <w:left w:val="single" w:color="auto" w:sz="4" w:space="0"/>
+          <w:bottom w:val="single" w:color="auto" w:sz="4" w:space="0"/>
+          <w:right w:val="single" w:color="auto" w:sz="4" w:space="0"/>
+          <w:insideH w:val="single" w:color="auto" w:sz="4" w:space="0"/>
+          <w:insideV w:val="single" w:color="auto" w:sz="4" w:space="0"/>
+        </w:tblBorders>
+        <w:tblLayout w:type="autofit"/>
+        <w:tblCellMar>
+          <w:left w:w="108" w:type="dxa"/>
+          <w:right w:w="108" w:type="dxa"/>
+        </w:tblCellMar>
+      </w:tblPr>
+      <w:tblGrid>
+        <w:gridCol w:w="2840"/>
+        <w:gridCol w:w="2841"/>
+        <w:gridCol w:w="2841"/>
+      </w:tblGrid>
+      <w:tr>
+        <w:tblPrEx>
+          <w:tblBorders>
+            <w:top w:val="single" w:color="auto" w:sz="4" w:space="0"/>
+            <w:left w:val="single" w:color="auto" w:sz="4" w:space="0"/>
+            <w:bottom w:val="single" w:color="auto" w:sz="4" w:space="0"/>
+            <w:right w:val="single" w:color="auto" w:sz="4" w:space="0"/>
+            <w:insideH w:val="single" w:color="auto" w:sz="4" w:space="0"/>
+            <w:insideV w:val="single" w:color="auto" w:sz="4" w:space="0"/>
+          </w:tblBorders>
+        </w:tblPrEx>
+        <w:tc>
+          <w:tcPr>
+            <w:tcW w:w="2840" w:type="dxa"/>
+          </w:tcPr>
+          <w:p>
+            <w:pPr>
+              <w:bidi w:val="0"/>
+              <w:rPr>
+                <w:rFonts w:hint="eastAsia"/>
+                <w:vertAlign w:val="baseline"/>
+                <w:lang w:eastAsia="zh-Hans"/>
+              </w:rPr>
+            </w:pPr>
+          </w:p>
+        </w:tc>
+        <w:tc>
+          <w:tcPr>
+            <w:tcW w:w="2841" w:type="dxa"/>
+          </w:tcPr>
+          <w:p>
+            <w:pPr>
+              <w:bidi w:val="0"/>
+              <w:rPr>
+                <w:rFonts w:hint="eastAsia"/>
+                <w:vertAlign w:val="baseline"/>
+                <w:lang w:val="en-US" w:eastAsia="zh-Hans"/>
+              </w:rPr>
+            </w:pPr>
+            <w:r>
+              <w:rPr>
+                <w:rFonts w:hint="eastAsia"/>
+                <w:vertAlign w:val="baseline"/>
+                <w:lang w:val="en-US" w:eastAsia="zh-Hans"/>
+              </w:rPr>
+              <w:t>时间耦合</w:t>
+            </w:r>
+          </w:p>
+        </w:tc>
+        <w:tc>
+          <w:tcPr>
+            <w:tcW w:w="2841" w:type="dxa"/>
+          </w:tcPr>
+          <w:p>
+            <w:pPr>
+              <w:bidi w:val="0"/>
+              <w:rPr>
+                <w:rFonts w:hint="eastAsia"/>
+                <w:vertAlign w:val="baseline"/>
+                <w:lang w:val="en-US" w:eastAsia="zh-Hans"/>
+              </w:rPr>
+            </w:pPr>
+            <w:r>
+              <w:rPr>
+                <w:rFonts w:hint="eastAsia"/>
+                <w:vertAlign w:val="baseline"/>
+                <w:lang w:val="en-US" w:eastAsia="zh-Hans"/>
+              </w:rPr>
+              <w:t>时间解偶</w:t>
+            </w:r>
+          </w:p>
+        </w:tc>
+      </w:tr>
+      <w:tr>
+        <w:tblPrEx>
+          <w:tblBorders>
+            <w:top w:val="single" w:color="auto" w:sz="4" w:space="0"/>
+            <w:left w:val="single" w:color="auto" w:sz="4" w:space="0"/>
+            <w:bottom w:val="single" w:color="auto" w:sz="4" w:space="0"/>
+            <w:right w:val="single" w:color="auto" w:sz="4" w:space="0"/>
+            <w:insideH w:val="single" w:color="auto" w:sz="4" w:space="0"/>
+            <w:insideV w:val="single" w:color="auto" w:sz="4" w:space="0"/>
+          </w:tblBorders>
+        </w:tblPrEx>
+        <w:tc>
+          <w:tcPr>
+            <w:tcW w:w="2840" w:type="dxa"/>
+          </w:tcPr>
+          <w:p>
+            <w:pPr>
+              <w:bidi w:val="0"/>
+              <w:rPr>
+                <w:rFonts w:hint="eastAsia"/>
+                <w:vertAlign w:val="baseline"/>
+                <w:lang w:val="en-US" w:eastAsia="zh-Hans"/>
+              </w:rPr>
+            </w:pPr>
+            <w:r>
+              <w:rPr>
+                <w:rFonts w:hint="eastAsia"/>
+                <w:vertAlign w:val="baseline"/>
+                <w:lang w:val="en-US" w:eastAsia="zh-Hans"/>
+              </w:rPr>
+              <w:t>空间耦合</w:t>
+            </w:r>
+          </w:p>
+        </w:tc>
+        <w:tc>
+          <w:tcPr>
+            <w:tcW w:w="2841" w:type="dxa"/>
+          </w:tcPr>
+          <w:p>
+            <w:pPr>
+              <w:bidi w:val="0"/>
+              <w:ind w:left="0" w:leftChars="0" w:firstLine="0" w:firstLineChars="0"/>
+              <w:rPr>
+                <w:rFonts w:hint="eastAsia"/>
+                <w:vertAlign w:val="baseline"/>
+                <w:lang w:val="en-US" w:eastAsia="zh-Hans"/>
+              </w:rPr>
+            </w:pPr>
+            <w:r>
+              <w:rPr>
+                <w:rFonts w:hint="eastAsia"/>
+                <w:vertAlign w:val="baseline"/>
+                <w:lang w:val="en-US" w:eastAsia="zh-Hans"/>
+              </w:rPr>
+              <w:t>直接同步通信</w:t>
+            </w:r>
+            <w:r>
+              <w:rPr>
+                <w:rFonts w:hint="default"/>
+                <w:vertAlign w:val="baseline"/>
+                <w:lang w:eastAsia="zh-Hans"/>
+              </w:rPr>
+              <w:t>，</w:t>
+            </w:r>
+            <w:r>
+              <w:rPr>
+                <w:rFonts w:hint="eastAsia"/>
+                <w:vertAlign w:val="baseline"/>
+                <w:lang w:val="en-US" w:eastAsia="zh-Hans"/>
+              </w:rPr>
+              <w:t>必须同时存在</w:t>
+            </w:r>
+          </w:p>
+        </w:tc>
+        <w:tc>
+          <w:tcPr>
+            <w:tcW w:w="2841" w:type="dxa"/>
+          </w:tcPr>
+          <w:p>
+            <w:pPr>
+              <w:bidi w:val="0"/>
+              <w:ind w:left="0" w:leftChars="0" w:firstLine="0" w:firstLineChars="0"/>
+              <w:rPr>
+                <w:rFonts w:hint="eastAsia"/>
+                <w:vertAlign w:val="baseline"/>
+                <w:lang w:val="en-US" w:eastAsia="zh-Hans"/>
+              </w:rPr>
+            </w:pPr>
+            <w:r>
+              <w:rPr>
+                <w:rFonts w:hint="eastAsia"/>
+                <w:vertAlign w:val="baseline"/>
+                <w:lang w:val="en-US" w:eastAsia="zh-Hans"/>
+              </w:rPr>
+              <w:t>IP异步通信</w:t>
+            </w:r>
+            <w:r>
+              <w:rPr>
+                <w:rFonts w:hint="default"/>
+                <w:vertAlign w:val="baseline"/>
+                <w:lang w:eastAsia="zh-Hans"/>
+              </w:rPr>
+              <w:t>，</w:t>
+            </w:r>
+            <w:r>
+              <w:rPr>
+                <w:rFonts w:hint="eastAsia"/>
+                <w:vertAlign w:val="baseline"/>
+                <w:lang w:val="en-US" w:eastAsia="zh-Hans"/>
+              </w:rPr>
+              <w:t>微信消息等</w:t>
+            </w:r>
+          </w:p>
+        </w:tc>
+      </w:tr>
+      <w:tr>
+        <w:tblPrEx>
+          <w:tblBorders>
+            <w:top w:val="single" w:color="auto" w:sz="4" w:space="0"/>
+            <w:left w:val="single" w:color="auto" w:sz="4" w:space="0"/>
+            <w:bottom w:val="single" w:color="auto" w:sz="4" w:space="0"/>
+            <w:right w:val="single" w:color="auto" w:sz="4" w:space="0"/>
+            <w:insideH w:val="single" w:color="auto" w:sz="4" w:space="0"/>
+            <w:insideV w:val="single" w:color="auto" w:sz="4" w:space="0"/>
+          </w:tblBorders>
+        </w:tblPrEx>
+        <w:tc>
+          <w:tcPr>
+            <w:tcW w:w="2840" w:type="dxa"/>
+          </w:tcPr>
+          <w:p>
+            <w:pPr>
+              <w:bidi w:val="0"/>
+              <w:rPr>
+                <w:rFonts w:hint="eastAsia"/>
+                <w:vertAlign w:val="baseline"/>
+                <w:lang w:val="en-US" w:eastAsia="zh-Hans"/>
+              </w:rPr>
+            </w:pPr>
+            <w:r>
+              <w:rPr>
+                <w:rFonts w:hint="eastAsia"/>
+                <w:vertAlign w:val="baseline"/>
+                <w:lang w:val="en-US" w:eastAsia="zh-Hans"/>
+              </w:rPr>
+              <w:t>空间解耦</w:t>
+            </w:r>
+          </w:p>
+        </w:tc>
+        <w:tc>
+          <w:tcPr>
+            <w:tcW w:w="2841" w:type="dxa"/>
+          </w:tcPr>
+          <w:p>
+            <w:pPr>
+              <w:bidi w:val="0"/>
+              <w:ind w:left="0" w:leftChars="0" w:firstLine="0" w:firstLineChars="0"/>
+              <w:rPr>
+                <w:rFonts w:hint="eastAsia"/>
+                <w:vertAlign w:val="baseline"/>
+                <w:lang w:val="en-US" w:eastAsia="zh-Hans"/>
+              </w:rPr>
+            </w:pPr>
+            <w:r>
+              <w:rPr>
+                <w:rFonts w:hint="eastAsia"/>
+                <w:vertAlign w:val="baseline"/>
+                <w:lang w:val="en-US" w:eastAsia="zh-Hans"/>
+              </w:rPr>
+              <w:t>IP组播多播或者发布订阅系统</w:t>
+            </w:r>
+          </w:p>
+        </w:tc>
+        <w:tc>
+          <w:tcPr>
+            <w:tcW w:w="2841" w:type="dxa"/>
+          </w:tcPr>
+          <w:p>
+            <w:pPr>
+              <w:bidi w:val="0"/>
+              <w:ind w:left="0" w:leftChars="0" w:firstLine="0" w:firstLineChars="0"/>
+              <w:rPr>
+                <w:rFonts w:hint="eastAsia"/>
+                <w:vertAlign w:val="baseline"/>
+                <w:lang w:val="en-US" w:eastAsia="zh-Hans"/>
+              </w:rPr>
+            </w:pPr>
+            <w:r>
+              <w:rPr>
+                <w:rFonts w:hint="eastAsia"/>
+                <w:vertAlign w:val="baseline"/>
+                <w:lang w:val="en-US" w:eastAsia="zh-Hans"/>
+              </w:rPr>
+              <w:t>间接通信</w:t>
+            </w:r>
+          </w:p>
+        </w:tc>
+      </w:tr>
+    </w:tbl>
+    <w:p>
+      <w:pPr>
+        <w:bidi w:val="0"/>
+        <w:ind w:left="0" w:leftChars="0" w:firstLine="420" w:firstLineChars="0"/>
+        <w:rPr>
+          <w:rFonts w:hint="default"/>
+          <w:lang w:eastAsia="zh-Hans"/>
+        </w:rPr>
+      </w:pPr>
+      <w:r>
+        <w:rPr>
+          <w:rFonts w:hint="eastAsia"/>
+          <w:lang w:val="en-US" w:eastAsia="zh-Hans"/>
+        </w:rPr>
+        <w:t>时间解偶的通信信道都是存储消息的</w:t>
+      </w:r>
+      <w:r>
+        <w:rPr>
+          <w:rFonts w:hint="default"/>
+          <w:lang w:eastAsia="zh-Hans"/>
+        </w:rPr>
+        <w:t>，</w:t>
+      </w:r>
+      <w:r>
+        <w:rPr>
+          <w:rFonts w:hint="eastAsia"/>
+          <w:lang w:val="en-US" w:eastAsia="zh-Hans"/>
+        </w:rPr>
+        <w:t>这样才能支持时间解偶</w:t>
+      </w:r>
+      <w:r>
+        <w:rPr>
+          <w:rFonts w:hint="default"/>
+          <w:lang w:eastAsia="zh-Hans"/>
+        </w:rPr>
+        <w:t>，</w:t>
+      </w:r>
+      <w:r>
+        <w:rPr>
+          <w:rFonts w:hint="eastAsia"/>
+          <w:lang w:val="en-US" w:eastAsia="zh-Hans"/>
+        </w:rPr>
+        <w:t>任何时刻接收消息</w:t>
+      </w:r>
+      <w:r>
+        <w:rPr>
+          <w:rFonts w:hint="default"/>
+          <w:lang w:eastAsia="zh-Hans"/>
+        </w:rPr>
+        <w:t>。</w:t>
+      </w:r>
+    </w:p>
+    <w:p>
+      <w:pPr>
+        <w:bidi w:val="0"/>
+        <w:ind w:left="0" w:leftChars="0" w:firstLine="420" w:firstLineChars="0"/>
+        <w:rPr>
+          <w:rFonts w:hint="default"/>
+          <w:lang w:eastAsia="zh-Hans"/>
+        </w:rPr>
+      </w:pPr>
+      <w:r>
+        <w:rPr>
+          <w:rFonts w:hint="eastAsia"/>
+          <w:lang w:val="en-US" w:eastAsia="zh-Hans"/>
+        </w:rPr>
+        <w:t>异步通信与时间解偶是不同的概念</w:t>
+      </w:r>
+      <w:r>
+        <w:rPr>
+          <w:rFonts w:hint="default"/>
+          <w:lang w:eastAsia="zh-Hans"/>
+        </w:rPr>
+        <w:t>，</w:t>
+      </w:r>
+      <w:r>
+        <w:rPr>
+          <w:rFonts w:hint="eastAsia"/>
+          <w:lang w:val="en-US" w:eastAsia="zh-Hans"/>
+        </w:rPr>
+        <w:t>异步通信是指不阻塞</w:t>
+      </w:r>
+      <w:r>
+        <w:rPr>
+          <w:rFonts w:hint="default"/>
+          <w:lang w:eastAsia="zh-Hans"/>
+        </w:rPr>
+        <w:t>，</w:t>
       </w:r>
       <w:bookmarkStart w:id="0" w:name="_GoBack"/>
       <w:bookmarkEnd w:id="0"/>
+      <w:r>
+        <w:rPr>
+          <w:rFonts w:hint="eastAsia"/>
+          <w:lang w:val="en-US" w:eastAsia="zh-Hans"/>
+        </w:rPr>
+        <w:t>而时间解偶是指接受者可能在发送时不存在</w:t>
+      </w:r>
+      <w:r>
+        <w:rPr>
+          <w:rFonts w:hint="default"/>
+          <w:lang w:eastAsia="zh-Hans"/>
+        </w:rPr>
+        <w:t>。</w:t>
+      </w:r>
+    </w:p>
+    <w:p>
+      <w:pPr>
+        <w:bidi w:val="0"/>
+        <w:ind w:left="0" w:leftChars="0" w:firstLine="420" w:firstLineChars="0"/>
+        <w:rPr>
+          <w:rFonts w:hint="eastAsia"/>
+          <w:lang w:val="en-US" w:eastAsia="zh-Hans"/>
+        </w:rPr>
+      </w:pPr>
     </w:p>
     <w:p>
       <w:pPr>
@@ -18744,6 +19430,155 @@
     </w:lvl>
   </w:abstractNum>
   <w:abstractNum w:abstractNumId="29">
+    <w:nsid w:val="5FAF9FBB"/>
+    <w:multiLevelType w:val="singleLevel"/>
+    <w:tmpl w:val="5FAF9FBB"/>
+    <w:lvl w:ilvl="0" w:tentative="0">
+      <w:start w:val="6"/>
+      <w:numFmt w:val="chineseCounting"/>
+      <w:suff w:val="space"/>
+      <w:lvlText w:val="第%1章"/>
+      <w:lvlJc w:val="left"/>
+    </w:lvl>
+  </w:abstractNum>
+  <w:abstractNum w:abstractNumId="30">
+    <w:nsid w:val="5FAFA5CE"/>
+    <w:multiLevelType w:val="multilevel"/>
+    <w:tmpl w:val="5FAFA5CE"/>
+    <w:lvl w:ilvl="0" w:tentative="0">
+      <w:start w:val="1"/>
+      <w:numFmt w:val="bullet"/>
+      <w:lvlText w:val=""/>
+      <w:lvlJc w:val="left"/>
+      <w:pPr>
+        <w:ind w:left="420" w:leftChars="0" w:hanging="420" w:firstLineChars="0"/>
+      </w:pPr>
+      <w:rPr>
+        <w:rFonts w:hint="default" w:ascii="Wingdings" w:hAnsi="Wingdings"/>
+      </w:rPr>
+    </w:lvl>
+    <w:lvl w:ilvl="1" w:tentative="0">
+      <w:start w:val="1"/>
+      <w:numFmt w:val="bullet"/>
+      <w:lvlText w:val=""/>
+      <w:lvlJc w:val="left"/>
+      <w:pPr>
+        <w:tabs>
+          <w:tab w:val="left" w:pos="840"/>
+        </w:tabs>
+        <w:ind w:left="840" w:leftChars="0" w:hanging="420" w:firstLineChars="0"/>
+      </w:pPr>
+      <w:rPr>
+        <w:rFonts w:hint="default" w:ascii="Wingdings" w:hAnsi="Wingdings"/>
+      </w:rPr>
+    </w:lvl>
+    <w:lvl w:ilvl="2" w:tentative="0">
+      <w:start w:val="1"/>
+      <w:numFmt w:val="bullet"/>
+      <w:lvlText w:val=""/>
+      <w:lvlJc w:val="left"/>
+      <w:pPr>
+        <w:tabs>
+          <w:tab w:val="left" w:pos="1260"/>
+        </w:tabs>
+        <w:ind w:left="1260" w:leftChars="0" w:hanging="420" w:firstLineChars="0"/>
+      </w:pPr>
+      <w:rPr>
+        <w:rFonts w:hint="default" w:ascii="Wingdings" w:hAnsi="Wingdings"/>
+      </w:rPr>
+    </w:lvl>
+    <w:lvl w:ilvl="3" w:tentative="0">
+      <w:start w:val="1"/>
+      <w:numFmt w:val="bullet"/>
+      <w:lvlText w:val=""/>
+      <w:lvlJc w:val="left"/>
+      <w:pPr>
+        <w:tabs>
+          <w:tab w:val="left" w:pos="1680"/>
+        </w:tabs>
+        <w:ind w:left="1680" w:leftChars="0" w:hanging="420" w:firstLineChars="0"/>
+      </w:pPr>
+      <w:rPr>
+        <w:rFonts w:hint="default" w:ascii="Wingdings" w:hAnsi="Wingdings"/>
+      </w:rPr>
+    </w:lvl>
+    <w:lvl w:ilvl="4" w:tentative="0">
+      <w:start w:val="1"/>
+      <w:numFmt w:val="bullet"/>
+      <w:lvlText w:val=""/>
+      <w:lvlJc w:val="left"/>
+      <w:pPr>
+        <w:tabs>
+          <w:tab w:val="left" w:pos="2100"/>
+        </w:tabs>
+        <w:ind w:left="2100" w:leftChars="0" w:hanging="420" w:firstLineChars="0"/>
+      </w:pPr>
+      <w:rPr>
+        <w:rFonts w:hint="default" w:ascii="Wingdings" w:hAnsi="Wingdings"/>
+      </w:rPr>
+    </w:lvl>
+    <w:lvl w:ilvl="5" w:tentative="0">
+      <w:start w:val="1"/>
+      <w:numFmt w:val="bullet"/>
+      <w:lvlText w:val=""/>
+      <w:lvlJc w:val="left"/>
+      <w:pPr>
+        <w:tabs>
+          <w:tab w:val="left" w:pos="2520"/>
+        </w:tabs>
+        <w:ind w:left="2520" w:leftChars="0" w:hanging="420" w:firstLineChars="0"/>
+      </w:pPr>
+      <w:rPr>
+        <w:rFonts w:hint="default" w:ascii="Wingdings" w:hAnsi="Wingdings"/>
+      </w:rPr>
+    </w:lvl>
+    <w:lvl w:ilvl="6" w:tentative="0">
+      <w:start w:val="1"/>
+      <w:numFmt w:val="bullet"/>
+      <w:lvlText w:val=""/>
+      <w:lvlJc w:val="left"/>
+      <w:pPr>
+        <w:tabs>
+          <w:tab w:val="left" w:pos="2940"/>
+        </w:tabs>
+        <w:ind w:left="2940" w:leftChars="0" w:hanging="420" w:firstLineChars="0"/>
+      </w:pPr>
+      <w:rPr>
+        <w:rFonts w:hint="default" w:ascii="Wingdings" w:hAnsi="Wingdings"/>
+      </w:rPr>
+    </w:lvl>
+    <w:lvl w:ilvl="7" w:tentative="0">
+      <w:start w:val="1"/>
+      <w:numFmt w:val="bullet"/>
+      <w:lvlText w:val=""/>
+      <w:lvlJc w:val="left"/>
+      <w:pPr>
+        <w:tabs>
+          <w:tab w:val="left" w:pos="3360"/>
+        </w:tabs>
+        <w:ind w:left="3360" w:leftChars="0" w:hanging="420" w:firstLineChars="0"/>
+      </w:pPr>
+      <w:rPr>
+        <w:rFonts w:hint="default" w:ascii="Wingdings" w:hAnsi="Wingdings"/>
+      </w:rPr>
+    </w:lvl>
+    <w:lvl w:ilvl="8" w:tentative="0">
+      <w:start w:val="1"/>
+      <w:numFmt w:val="bullet"/>
+      <w:lvlText w:val=""/>
+      <w:lvlJc w:val="left"/>
+      <w:pPr>
+        <w:tabs>
+          <w:tab w:val="left" w:pos="3780"/>
+        </w:tabs>
+        <w:ind w:left="3780" w:leftChars="0" w:hanging="420" w:firstLineChars="0"/>
+      </w:pPr>
+      <w:rPr>
+        <w:rFonts w:hint="default" w:ascii="Wingdings" w:hAnsi="Wingdings"/>
+      </w:rPr>
+    </w:lvl>
+  </w:abstractNum>
+  <w:abstractNum w:abstractNumId="31">
     <w:nsid w:val="6BFF3126"/>
     <w:multiLevelType w:val="singleLevel"/>
     <w:tmpl w:val="6BFF3126"/>
@@ -18794,7 +19629,7 @@
     <w:abstractNumId w:val="2"/>
   </w:num>
   <w:num w:numId="12">
-    <w:abstractNumId w:val="29"/>
+    <w:abstractNumId w:val="31"/>
   </w:num>
   <w:num w:numId="13">
     <w:abstractNumId w:val="11"/>
@@ -18849,6 +19684,12 @@
   </w:num>
   <w:num w:numId="30">
     <w:abstractNumId w:val="28"/>
+  </w:num>
+  <w:num w:numId="31">
+    <w:abstractNumId w:val="29"/>
+  </w:num>
+  <w:num w:numId="32">
+    <w:abstractNumId w:val="30"/>
   </w:num>
 </w:numbering>
 </file>

--- a/分布式系统概念与设计-读书文档.docx
+++ b/分布式系统概念与设计-读书文档.docx
@@ -1821,16 +1821,6 @@
         <w:gridCol w:w="3634"/>
       </w:tblGrid>
       <w:tr>
-        <w:tblPrEx>
-          <w:tblBorders>
-            <w:top w:val="single" w:color="auto" w:sz="4" w:space="0"/>
-            <w:left w:val="single" w:color="auto" w:sz="4" w:space="0"/>
-            <w:bottom w:val="single" w:color="auto" w:sz="4" w:space="0"/>
-            <w:right w:val="single" w:color="auto" w:sz="4" w:space="0"/>
-            <w:insideH w:val="single" w:color="auto" w:sz="4" w:space="0"/>
-            <w:insideV w:val="single" w:color="auto" w:sz="4" w:space="0"/>
-          </w:tblBorders>
-        </w:tblPrEx>
         <w:tc>
           <w:tcPr>
             <w:tcW w:w="2840" w:type="dxa"/>
@@ -1926,16 +1916,6 @@
         </w:tc>
       </w:tr>
       <w:tr>
-        <w:tblPrEx>
-          <w:tblBorders>
-            <w:top w:val="single" w:color="auto" w:sz="4" w:space="0"/>
-            <w:left w:val="single" w:color="auto" w:sz="4" w:space="0"/>
-            <w:bottom w:val="single" w:color="auto" w:sz="4" w:space="0"/>
-            <w:right w:val="single" w:color="auto" w:sz="4" w:space="0"/>
-            <w:insideH w:val="single" w:color="auto" w:sz="4" w:space="0"/>
-            <w:insideV w:val="single" w:color="auto" w:sz="4" w:space="0"/>
-          </w:tblBorders>
-        </w:tblPrEx>
         <w:tc>
           <w:tcPr>
             <w:tcW w:w="2840" w:type="dxa"/>
@@ -2034,16 +2014,6 @@
         </w:tc>
       </w:tr>
       <w:tr>
-        <w:tblPrEx>
-          <w:tblBorders>
-            <w:top w:val="single" w:color="auto" w:sz="4" w:space="0"/>
-            <w:left w:val="single" w:color="auto" w:sz="4" w:space="0"/>
-            <w:bottom w:val="single" w:color="auto" w:sz="4" w:space="0"/>
-            <w:right w:val="single" w:color="auto" w:sz="4" w:space="0"/>
-            <w:insideH w:val="single" w:color="auto" w:sz="4" w:space="0"/>
-            <w:insideV w:val="single" w:color="auto" w:sz="4" w:space="0"/>
-          </w:tblBorders>
-        </w:tblPrEx>
         <w:tc>
           <w:tcPr>
             <w:tcW w:w="2840" w:type="dxa"/>
@@ -2133,16 +2103,6 @@
         </w:tc>
       </w:tr>
       <w:tr>
-        <w:tblPrEx>
-          <w:tblBorders>
-            <w:top w:val="single" w:color="auto" w:sz="4" w:space="0"/>
-            <w:left w:val="single" w:color="auto" w:sz="4" w:space="0"/>
-            <w:bottom w:val="single" w:color="auto" w:sz="4" w:space="0"/>
-            <w:right w:val="single" w:color="auto" w:sz="4" w:space="0"/>
-            <w:insideH w:val="single" w:color="auto" w:sz="4" w:space="0"/>
-            <w:insideV w:val="single" w:color="auto" w:sz="4" w:space="0"/>
-          </w:tblBorders>
-        </w:tblPrEx>
         <w:tc>
           <w:tcPr>
             <w:tcW w:w="2840" w:type="dxa"/>
@@ -2241,16 +2201,6 @@
         </w:tc>
       </w:tr>
       <w:tr>
-        <w:tblPrEx>
-          <w:tblBorders>
-            <w:top w:val="single" w:color="auto" w:sz="4" w:space="0"/>
-            <w:left w:val="single" w:color="auto" w:sz="4" w:space="0"/>
-            <w:bottom w:val="single" w:color="auto" w:sz="4" w:space="0"/>
-            <w:right w:val="single" w:color="auto" w:sz="4" w:space="0"/>
-            <w:insideH w:val="single" w:color="auto" w:sz="4" w:space="0"/>
-            <w:insideV w:val="single" w:color="auto" w:sz="4" w:space="0"/>
-          </w:tblBorders>
-        </w:tblPrEx>
         <w:tc>
           <w:tcPr>
             <w:tcW w:w="2840" w:type="dxa"/>
@@ -2340,16 +2290,6 @@
         </w:tc>
       </w:tr>
       <w:tr>
-        <w:tblPrEx>
-          <w:tblBorders>
-            <w:top w:val="single" w:color="auto" w:sz="4" w:space="0"/>
-            <w:left w:val="single" w:color="auto" w:sz="4" w:space="0"/>
-            <w:bottom w:val="single" w:color="auto" w:sz="4" w:space="0"/>
-            <w:right w:val="single" w:color="auto" w:sz="4" w:space="0"/>
-            <w:insideH w:val="single" w:color="auto" w:sz="4" w:space="0"/>
-            <w:insideV w:val="single" w:color="auto" w:sz="4" w:space="0"/>
-          </w:tblBorders>
-        </w:tblPrEx>
         <w:tc>
           <w:tcPr>
             <w:tcW w:w="2840" w:type="dxa"/>
@@ -2534,16 +2474,6 @@
         </w:tc>
       </w:tr>
       <w:tr>
-        <w:tblPrEx>
-          <w:tblBorders>
-            <w:top w:val="single" w:color="auto" w:sz="4" w:space="0"/>
-            <w:left w:val="single" w:color="auto" w:sz="4" w:space="0"/>
-            <w:bottom w:val="single" w:color="auto" w:sz="4" w:space="0"/>
-            <w:right w:val="single" w:color="auto" w:sz="4" w:space="0"/>
-            <w:insideH w:val="single" w:color="auto" w:sz="4" w:space="0"/>
-            <w:insideV w:val="single" w:color="auto" w:sz="4" w:space="0"/>
-          </w:tblBorders>
-        </w:tblPrEx>
         <w:tc>
           <w:tcPr>
             <w:tcW w:w="2840" w:type="dxa"/>
@@ -2642,16 +2572,6 @@
         </w:tc>
       </w:tr>
       <w:tr>
-        <w:tblPrEx>
-          <w:tblBorders>
-            <w:top w:val="single" w:color="auto" w:sz="4" w:space="0"/>
-            <w:left w:val="single" w:color="auto" w:sz="4" w:space="0"/>
-            <w:bottom w:val="single" w:color="auto" w:sz="4" w:space="0"/>
-            <w:right w:val="single" w:color="auto" w:sz="4" w:space="0"/>
-            <w:insideH w:val="single" w:color="auto" w:sz="4" w:space="0"/>
-            <w:insideV w:val="single" w:color="auto" w:sz="4" w:space="0"/>
-          </w:tblBorders>
-        </w:tblPrEx>
         <w:tc>
           <w:tcPr>
             <w:tcW w:w="2840" w:type="dxa"/>
@@ -2741,16 +2661,6 @@
         </w:tc>
       </w:tr>
       <w:tr>
-        <w:tblPrEx>
-          <w:tblBorders>
-            <w:top w:val="single" w:color="auto" w:sz="4" w:space="0"/>
-            <w:left w:val="single" w:color="auto" w:sz="4" w:space="0"/>
-            <w:bottom w:val="single" w:color="auto" w:sz="4" w:space="0"/>
-            <w:right w:val="single" w:color="auto" w:sz="4" w:space="0"/>
-            <w:insideH w:val="single" w:color="auto" w:sz="4" w:space="0"/>
-            <w:insideV w:val="single" w:color="auto" w:sz="4" w:space="0"/>
-          </w:tblBorders>
-        </w:tblPrEx>
         <w:tc>
           <w:tcPr>
             <w:tcW w:w="2840" w:type="dxa"/>
@@ -2849,16 +2759,6 @@
         </w:tc>
       </w:tr>
       <w:tr>
-        <w:tblPrEx>
-          <w:tblBorders>
-            <w:top w:val="single" w:color="auto" w:sz="4" w:space="0"/>
-            <w:left w:val="single" w:color="auto" w:sz="4" w:space="0"/>
-            <w:bottom w:val="single" w:color="auto" w:sz="4" w:space="0"/>
-            <w:right w:val="single" w:color="auto" w:sz="4" w:space="0"/>
-            <w:insideH w:val="single" w:color="auto" w:sz="4" w:space="0"/>
-            <w:insideV w:val="single" w:color="auto" w:sz="4" w:space="0"/>
-          </w:tblBorders>
-        </w:tblPrEx>
         <w:tc>
           <w:tcPr>
             <w:tcW w:w="2840" w:type="dxa"/>
@@ -16857,7 +16757,9 @@
         </w:tblBorders>
         <w:tblLayout w:type="autofit"/>
         <w:tblCellMar>
+          <w:top w:w="0" w:type="dxa"/>
           <w:left w:w="108" w:type="dxa"/>
+          <w:bottom w:w="0" w:type="dxa"/>
           <w:right w:w="108" w:type="dxa"/>
         </w:tblCellMar>
       </w:tblPr>
@@ -17227,32 +17129,2973 @@
         </w:rPr>
         <w:t>，</w:t>
       </w:r>
+      <w:r>
+        <w:rPr>
+          <w:rFonts w:hint="eastAsia"/>
+          <w:lang w:val="en-US" w:eastAsia="zh-Hans"/>
+        </w:rPr>
+        <w:t>而时间解偶是指接受者可能在发送时不存在</w:t>
+      </w:r>
+      <w:r>
+        <w:rPr>
+          <w:rFonts w:hint="default"/>
+          <w:lang w:eastAsia="zh-Hans"/>
+        </w:rPr>
+        <w:t>。</w:t>
+      </w:r>
+    </w:p>
+    <w:p>
+      <w:pPr>
+        <w:pStyle w:val="3"/>
+        <w:bidi w:val="0"/>
+        <w:rPr>
+          <w:rFonts w:hint="eastAsia"/>
+          <w:lang w:val="en-US" w:eastAsia="zh-Hans"/>
+        </w:rPr>
+      </w:pPr>
+      <w:r>
+        <w:rPr>
+          <w:rFonts w:hint="default"/>
+          <w:lang w:eastAsia="zh-Hans"/>
+        </w:rPr>
+        <w:t xml:space="preserve">6.2 </w:t>
+      </w:r>
+      <w:r>
+        <w:rPr>
+          <w:rFonts w:hint="eastAsia"/>
+          <w:lang w:val="en-US" w:eastAsia="zh-Hans"/>
+        </w:rPr>
+        <w:t>组通信</w:t>
+      </w:r>
+    </w:p>
+    <w:p>
+      <w:pPr>
+        <w:rPr>
+          <w:rFonts w:hint="default"/>
+          <w:lang w:eastAsia="zh-Hans"/>
+        </w:rPr>
+      </w:pPr>
+      <w:r>
+        <w:rPr>
+          <w:rFonts w:hint="eastAsia"/>
+          <w:lang w:val="en-US" w:eastAsia="zh-Hans"/>
+        </w:rPr>
+        <w:t>定义</w:t>
+      </w:r>
+      <w:r>
+        <w:rPr>
+          <w:rFonts w:hint="default"/>
+          <w:lang w:eastAsia="zh-Hans"/>
+        </w:rPr>
+        <w:t>：</w:t>
+      </w:r>
+      <w:r>
+        <w:rPr>
+          <w:rFonts w:hint="eastAsia"/>
+          <w:lang w:val="en-US" w:eastAsia="zh-Hans"/>
+        </w:rPr>
+        <w:t>消息先被发送到组中</w:t>
+      </w:r>
+      <w:r>
+        <w:rPr>
+          <w:rFonts w:hint="default"/>
+          <w:lang w:eastAsia="zh-Hans"/>
+        </w:rPr>
+        <w:t>，</w:t>
+      </w:r>
+      <w:r>
+        <w:rPr>
+          <w:rFonts w:hint="eastAsia"/>
+          <w:lang w:val="en-US" w:eastAsia="zh-Hans"/>
+        </w:rPr>
+        <w:t>然后传送到组中的所有成员</w:t>
+      </w:r>
+      <w:r>
+        <w:rPr>
+          <w:rFonts w:hint="default"/>
+          <w:lang w:eastAsia="zh-Hans"/>
+        </w:rPr>
+        <w:t>；</w:t>
+      </w:r>
+      <w:r>
+        <w:rPr>
+          <w:rFonts w:hint="eastAsia"/>
+          <w:lang w:val="en-US" w:eastAsia="zh-Hans"/>
+        </w:rPr>
+        <w:t>组通信的应用领域</w:t>
+      </w:r>
+      <w:r>
+        <w:rPr>
+          <w:rFonts w:hint="default"/>
+          <w:lang w:eastAsia="zh-Hans"/>
+        </w:rPr>
+        <w:t>：</w:t>
+      </w:r>
+    </w:p>
+    <w:p>
+      <w:pPr>
+        <w:numPr>
+          <w:ilvl w:val="0"/>
+          <w:numId w:val="33"/>
+        </w:numPr>
+        <w:ind w:left="840" w:leftChars="0" w:hanging="420" w:firstLineChars="0"/>
+        <w:rPr>
+          <w:rFonts w:hint="eastAsia"/>
+          <w:lang w:val="en-US" w:eastAsia="zh-Hans"/>
+        </w:rPr>
+      </w:pPr>
+      <w:r>
+        <w:rPr>
+          <w:rFonts w:hint="eastAsia"/>
+          <w:lang w:val="en-US" w:eastAsia="zh-Hans"/>
+        </w:rPr>
+        <w:t>面向大量客户分发信息</w:t>
+      </w:r>
+      <w:r>
+        <w:rPr>
+          <w:rFonts w:hint="default"/>
+          <w:lang w:eastAsia="zh-Hans"/>
+        </w:rPr>
+        <w:t>；</w:t>
+      </w:r>
+    </w:p>
+    <w:p>
+      <w:pPr>
+        <w:numPr>
+          <w:ilvl w:val="0"/>
+          <w:numId w:val="33"/>
+        </w:numPr>
+        <w:ind w:left="840" w:leftChars="0" w:hanging="420" w:firstLineChars="0"/>
+        <w:rPr>
+          <w:rFonts w:hint="eastAsia"/>
+          <w:lang w:val="en-US" w:eastAsia="zh-Hans"/>
+        </w:rPr>
+      </w:pPr>
+      <w:r>
+        <w:rPr>
+          <w:rFonts w:hint="eastAsia"/>
+          <w:lang w:val="en-US" w:eastAsia="zh-Hans"/>
+        </w:rPr>
+        <w:t>协作应用</w:t>
+      </w:r>
+      <w:r>
+        <w:rPr>
+          <w:rFonts w:hint="default"/>
+          <w:lang w:eastAsia="zh-Hans"/>
+        </w:rPr>
+        <w:t>，</w:t>
+      </w:r>
+      <w:r>
+        <w:rPr>
+          <w:rFonts w:hint="eastAsia"/>
+          <w:lang w:val="en-US" w:eastAsia="zh-Hans"/>
+        </w:rPr>
+        <w:t>事件被分发到多个用户</w:t>
+      </w:r>
+      <w:r>
+        <w:rPr>
+          <w:rFonts w:hint="default"/>
+          <w:lang w:eastAsia="zh-Hans"/>
+        </w:rPr>
+        <w:t>，</w:t>
+      </w:r>
+      <w:r>
+        <w:rPr>
+          <w:rFonts w:hint="eastAsia"/>
+          <w:lang w:val="en-US" w:eastAsia="zh-Hans"/>
+        </w:rPr>
+        <w:t>保留一个共同的用户视图</w:t>
+      </w:r>
+      <w:r>
+        <w:rPr>
+          <w:rFonts w:hint="default"/>
+          <w:lang w:eastAsia="zh-Hans"/>
+        </w:rPr>
+        <w:t>；</w:t>
+      </w:r>
+    </w:p>
+    <w:p>
+      <w:pPr>
+        <w:numPr>
+          <w:ilvl w:val="0"/>
+          <w:numId w:val="33"/>
+        </w:numPr>
+        <w:ind w:left="840" w:leftChars="0" w:hanging="420" w:firstLineChars="0"/>
+        <w:rPr>
+          <w:rFonts w:hint="eastAsia"/>
+          <w:lang w:val="en-US" w:eastAsia="zh-Hans"/>
+        </w:rPr>
+      </w:pPr>
+      <w:r>
+        <w:rPr>
+          <w:rFonts w:hint="eastAsia"/>
+          <w:lang w:val="en-US" w:eastAsia="zh-Hans"/>
+        </w:rPr>
+        <w:t>容错策略</w:t>
+      </w:r>
+      <w:r>
+        <w:rPr>
+          <w:rFonts w:hint="default"/>
+          <w:lang w:eastAsia="zh-Hans"/>
+        </w:rPr>
+        <w:t>，</w:t>
+      </w:r>
+      <w:r>
+        <w:rPr>
+          <w:rFonts w:hint="eastAsia"/>
+          <w:lang w:val="en-US" w:eastAsia="zh-Hans"/>
+        </w:rPr>
+        <w:t>数据复制等高可用性的实现</w:t>
+      </w:r>
+      <w:r>
+        <w:rPr>
+          <w:rFonts w:hint="default"/>
+          <w:lang w:eastAsia="zh-Hans"/>
+        </w:rPr>
+        <w:t>；</w:t>
+      </w:r>
+    </w:p>
+    <w:p>
+      <w:pPr>
+        <w:numPr>
+          <w:ilvl w:val="0"/>
+          <w:numId w:val="33"/>
+        </w:numPr>
+        <w:ind w:left="840" w:leftChars="0" w:hanging="420" w:firstLineChars="0"/>
+        <w:rPr>
+          <w:rFonts w:hint="eastAsia"/>
+          <w:lang w:val="en-US" w:eastAsia="zh-Hans"/>
+        </w:rPr>
+      </w:pPr>
+      <w:r>
+        <w:rPr>
+          <w:rFonts w:hint="eastAsia"/>
+          <w:lang w:val="en-US" w:eastAsia="zh-Hans"/>
+        </w:rPr>
+        <w:t>系统监控与管理</w:t>
+      </w:r>
+    </w:p>
+    <w:p>
+      <w:pPr>
+        <w:pStyle w:val="4"/>
+        <w:bidi w:val="0"/>
+        <w:rPr>
+          <w:rFonts w:hint="eastAsia"/>
+          <w:lang w:val="en-US" w:eastAsia="zh-Hans"/>
+        </w:rPr>
+      </w:pPr>
+      <w:r>
+        <w:rPr>
+          <w:rFonts w:hint="default"/>
+          <w:lang w:eastAsia="zh-Hans"/>
+        </w:rPr>
+        <w:t>6</w:t>
+      </w:r>
+      <w:r>
+        <w:rPr>
+          <w:rFonts w:hint="eastAsia"/>
+          <w:lang w:val="en-US" w:eastAsia="zh-Hans"/>
+        </w:rPr>
+        <w:t>.</w:t>
+      </w:r>
+      <w:r>
+        <w:rPr>
+          <w:rFonts w:hint="default"/>
+          <w:lang w:eastAsia="zh-Hans"/>
+        </w:rPr>
+        <w:t>2</w:t>
+      </w:r>
+      <w:r>
+        <w:rPr>
+          <w:rFonts w:hint="eastAsia"/>
+          <w:lang w:val="en-US" w:eastAsia="zh-Hans"/>
+        </w:rPr>
+        <w:t>.</w:t>
+      </w:r>
+      <w:r>
+        <w:rPr>
+          <w:rFonts w:hint="default"/>
+          <w:lang w:eastAsia="zh-Hans"/>
+        </w:rPr>
+        <w:t xml:space="preserve">1 </w:t>
+      </w:r>
+      <w:r>
+        <w:rPr>
+          <w:rFonts w:hint="eastAsia"/>
+          <w:lang w:val="en-US" w:eastAsia="zh-Hans"/>
+        </w:rPr>
+        <w:t>编程模型</w:t>
+      </w:r>
+    </w:p>
+    <w:p>
+      <w:pPr>
+        <w:rPr>
+          <w:rFonts w:hint="default"/>
+          <w:lang w:eastAsia="zh-Hans"/>
+        </w:rPr>
+      </w:pPr>
+      <w:r>
+        <w:rPr>
+          <w:rFonts w:hint="eastAsia"/>
+          <w:lang w:val="en-US" w:eastAsia="zh-Hans"/>
+        </w:rPr>
+        <w:t>核心概念是组与组成员</w:t>
+      </w:r>
+      <w:r>
+        <w:rPr>
+          <w:rFonts w:hint="default"/>
+          <w:lang w:eastAsia="zh-Hans"/>
+        </w:rPr>
+        <w:t>，</w:t>
+      </w:r>
+      <w:r>
+        <w:rPr>
+          <w:rFonts w:hint="eastAsia"/>
+          <w:lang w:val="en-US" w:eastAsia="zh-Hans"/>
+        </w:rPr>
+        <w:t>就是消息被传到组就是传到组内所有的策划姑娘元</w:t>
+      </w:r>
+      <w:r>
+        <w:rPr>
+          <w:rFonts w:hint="default"/>
+          <w:lang w:eastAsia="zh-Hans"/>
+        </w:rPr>
+        <w:t>，</w:t>
+      </w:r>
+      <w:r>
+        <w:rPr>
+          <w:rFonts w:hint="eastAsia"/>
+          <w:lang w:val="en-US" w:eastAsia="zh-Hans"/>
+        </w:rPr>
+        <w:t>组通信实现了组播通信</w:t>
+      </w:r>
+      <w:r>
+        <w:rPr>
+          <w:rFonts w:hint="default"/>
+          <w:lang w:eastAsia="zh-Hans"/>
+        </w:rPr>
+        <w:t>；</w:t>
+      </w:r>
+      <w:r>
+        <w:rPr>
+          <w:rFonts w:hint="eastAsia"/>
+          <w:lang w:val="en-US" w:eastAsia="zh-Hans"/>
+        </w:rPr>
+        <w:t>与系统中的所有进程通信</w:t>
+      </w:r>
+      <w:r>
+        <w:rPr>
+          <w:rFonts w:hint="default"/>
+          <w:lang w:eastAsia="zh-Hans"/>
+        </w:rPr>
+        <w:t>，</w:t>
+      </w:r>
+      <w:r>
+        <w:rPr>
+          <w:rFonts w:hint="eastAsia"/>
+          <w:lang w:val="en-US" w:eastAsia="zh-Hans"/>
+        </w:rPr>
+        <w:t>被称为广播</w:t>
+      </w:r>
+      <w:r>
+        <w:rPr>
+          <w:rFonts w:hint="default"/>
+          <w:lang w:eastAsia="zh-Hans"/>
+        </w:rPr>
+        <w:t>(broadcast)，</w:t>
+      </w:r>
+      <w:r>
+        <w:rPr>
+          <w:rFonts w:hint="eastAsia"/>
+          <w:lang w:val="en-US" w:eastAsia="zh-Hans"/>
+        </w:rPr>
+        <w:t>与单个进程通信被称为单播</w:t>
+      </w:r>
+      <w:r>
+        <w:rPr>
+          <w:rFonts w:hint="default"/>
+          <w:lang w:eastAsia="zh-Hans"/>
+        </w:rPr>
+        <w:t xml:space="preserve">(unicast)； </w:t>
+      </w:r>
+      <w:r>
+        <w:rPr>
+          <w:rFonts w:hint="eastAsia"/>
+          <w:lang w:val="en-US" w:eastAsia="zh-Hans"/>
+        </w:rPr>
+        <w:t>组播一个消息只向组发送一次</w:t>
+      </w:r>
+      <w:r>
+        <w:rPr>
+          <w:rFonts w:hint="default"/>
+          <w:lang w:eastAsia="zh-Hans"/>
+        </w:rPr>
+        <w:t>，</w:t>
+      </w:r>
+      <w:r>
+        <w:rPr>
+          <w:rFonts w:hint="eastAsia"/>
+          <w:lang w:val="en-US" w:eastAsia="zh-Hans"/>
+        </w:rPr>
+        <w:t>不会多次发送</w:t>
+      </w:r>
+      <w:r>
+        <w:rPr>
+          <w:rFonts w:hint="default"/>
+          <w:lang w:eastAsia="zh-Hans"/>
+        </w:rPr>
+        <w:t>，</w:t>
+      </w:r>
+      <w:r>
+        <w:rPr>
+          <w:rFonts w:hint="eastAsia"/>
+          <w:lang w:val="en-US" w:eastAsia="zh-Hans"/>
+        </w:rPr>
+        <w:t>节省带宽</w:t>
+      </w:r>
+      <w:r>
+        <w:rPr>
+          <w:rFonts w:hint="default"/>
+          <w:lang w:eastAsia="zh-Hans"/>
+        </w:rPr>
+        <w:t>，</w:t>
+      </w:r>
+      <w:r>
+        <w:rPr>
+          <w:rFonts w:hint="eastAsia"/>
+          <w:lang w:val="en-US" w:eastAsia="zh-Hans"/>
+        </w:rPr>
+        <w:t>这是通过路由器的多播功能实现的</w:t>
+      </w:r>
+      <w:r>
+        <w:rPr>
+          <w:rFonts w:hint="default"/>
+          <w:lang w:eastAsia="zh-Hans"/>
+        </w:rPr>
+        <w:t>，</w:t>
+      </w:r>
+    </w:p>
+    <w:p>
+      <w:pPr>
+        <w:rPr>
+          <w:rFonts w:hint="default"/>
+          <w:lang w:eastAsia="zh-Hans"/>
+        </w:rPr>
+      </w:pPr>
+      <w:r>
+        <w:rPr>
+          <w:rFonts w:hint="eastAsia"/>
+          <w:lang w:val="en-US" w:eastAsia="zh-Hans"/>
+        </w:rPr>
+        <w:t>组分</w:t>
+      </w:r>
+      <w:r>
+        <w:rPr>
+          <w:rFonts w:hint="default"/>
+          <w:lang w:eastAsia="zh-Hans"/>
+        </w:rPr>
+        <w:t>2</w:t>
+      </w:r>
+      <w:r>
+        <w:rPr>
+          <w:rFonts w:hint="eastAsia"/>
+          <w:lang w:val="en-US" w:eastAsia="zh-Hans"/>
+        </w:rPr>
+        <w:t>种对象组与进程组</w:t>
+      </w:r>
+      <w:r>
+        <w:rPr>
+          <w:rFonts w:hint="default"/>
+          <w:lang w:eastAsia="zh-Hans"/>
+        </w:rPr>
+        <w:t>：</w:t>
+      </w:r>
+    </w:p>
+    <w:p>
+      <w:pPr>
+        <w:numPr>
+          <w:ilvl w:val="1"/>
+          <w:numId w:val="33"/>
+        </w:numPr>
+        <w:ind w:left="840" w:leftChars="0" w:hanging="420" w:firstLineChars="0"/>
+        <w:rPr>
+          <w:rFonts w:hint="eastAsia"/>
+          <w:lang w:val="en-US" w:eastAsia="zh-Hans"/>
+        </w:rPr>
+      </w:pPr>
+      <w:r>
+        <w:rPr>
+          <w:rFonts w:hint="eastAsia"/>
+          <w:lang w:val="en-US" w:eastAsia="zh-Hans"/>
+        </w:rPr>
+        <w:t>进程组</w:t>
+      </w:r>
+      <w:r>
+        <w:rPr>
+          <w:rFonts w:hint="default"/>
+          <w:lang w:eastAsia="zh-Hans"/>
+        </w:rPr>
+        <w:t>，</w:t>
+      </w:r>
+      <w:r>
+        <w:rPr>
+          <w:rFonts w:hint="eastAsia"/>
+          <w:lang w:val="en-US" w:eastAsia="zh-Hans"/>
+        </w:rPr>
+        <w:t>通信的实体是进程</w:t>
+      </w:r>
+      <w:r>
+        <w:rPr>
+          <w:rFonts w:hint="default"/>
+          <w:lang w:eastAsia="zh-Hans"/>
+        </w:rPr>
+        <w:t>，</w:t>
+      </w:r>
+      <w:r>
+        <w:rPr>
+          <w:rFonts w:hint="eastAsia"/>
+          <w:lang w:val="en-US" w:eastAsia="zh-Hans"/>
+        </w:rPr>
+        <w:t>消息是二进制</w:t>
+      </w:r>
+      <w:r>
+        <w:rPr>
+          <w:rFonts w:hint="default"/>
+          <w:lang w:eastAsia="zh-Hans"/>
+        </w:rPr>
+        <w:t>；</w:t>
+      </w:r>
+    </w:p>
+    <w:p>
+      <w:pPr>
+        <w:numPr>
+          <w:ilvl w:val="1"/>
+          <w:numId w:val="33"/>
+        </w:numPr>
+        <w:ind w:left="840" w:leftChars="0" w:hanging="420" w:firstLineChars="0"/>
+        <w:rPr>
+          <w:rFonts w:hint="eastAsia"/>
+          <w:lang w:val="en-US" w:eastAsia="zh-Hans"/>
+        </w:rPr>
+      </w:pPr>
+      <w:r>
+        <w:rPr>
+          <w:rFonts w:hint="eastAsia"/>
+          <w:lang w:val="en-US" w:eastAsia="zh-Hans"/>
+        </w:rPr>
+        <w:t>对象组</w:t>
+      </w:r>
+      <w:r>
+        <w:rPr>
+          <w:rFonts w:hint="default"/>
+          <w:lang w:eastAsia="zh-Hans"/>
+        </w:rPr>
+        <w:t>，</w:t>
+      </w:r>
+      <w:r>
+        <w:rPr>
+          <w:rFonts w:hint="eastAsia"/>
+          <w:lang w:val="en-US" w:eastAsia="zh-Hans"/>
+        </w:rPr>
+        <w:t>通信的实体是对象</w:t>
+      </w:r>
+      <w:r>
+        <w:rPr>
+          <w:rFonts w:hint="default"/>
+          <w:lang w:eastAsia="zh-Hans"/>
+        </w:rPr>
+        <w:t>，</w:t>
+      </w:r>
+      <w:r>
+        <w:rPr>
+          <w:rFonts w:hint="eastAsia"/>
+          <w:lang w:val="en-US" w:eastAsia="zh-Hans"/>
+        </w:rPr>
+        <w:t>会有一个前端代理</w:t>
+      </w:r>
+      <w:r>
+        <w:rPr>
+          <w:rFonts w:hint="default"/>
+          <w:lang w:eastAsia="zh-Hans"/>
+        </w:rPr>
+        <w:t>，</w:t>
+      </w:r>
+      <w:r>
+        <w:rPr>
+          <w:rFonts w:hint="eastAsia"/>
+          <w:lang w:val="en-US" w:eastAsia="zh-Hans"/>
+        </w:rPr>
+        <w:t>前端代理负责组通信</w:t>
+      </w:r>
+      <w:r>
+        <w:rPr>
+          <w:rFonts w:hint="default"/>
+          <w:lang w:eastAsia="zh-Hans"/>
+        </w:rPr>
+        <w:t>，</w:t>
+      </w:r>
+      <w:r>
+        <w:rPr>
+          <w:rFonts w:hint="eastAsia"/>
+          <w:lang w:val="en-US" w:eastAsia="zh-Hans"/>
+        </w:rPr>
+        <w:t>通信的内容是有具体的编码格式的</w:t>
+      </w:r>
+      <w:r>
+        <w:rPr>
+          <w:rFonts w:hint="default"/>
+          <w:lang w:eastAsia="zh-Hans"/>
+        </w:rPr>
+        <w:t>，</w:t>
+      </w:r>
+      <w:r>
+        <w:rPr>
+          <w:rFonts w:hint="eastAsia"/>
+          <w:lang w:val="en-US" w:eastAsia="zh-Hans"/>
+        </w:rPr>
+        <w:t>有点类似与负载均衡</w:t>
+      </w:r>
+      <w:r>
+        <w:rPr>
+          <w:rFonts w:hint="default"/>
+          <w:lang w:eastAsia="zh-Hans"/>
+        </w:rPr>
+        <w:t>；</w:t>
+      </w:r>
+    </w:p>
+    <w:p>
+      <w:pPr>
+        <w:numPr>
+          <w:ilvl w:val="0"/>
+          <w:numId w:val="0"/>
+        </w:numPr>
+        <w:ind w:left="420" w:leftChars="0"/>
+        <w:rPr>
+          <w:rFonts w:hint="default"/>
+          <w:lang w:eastAsia="zh-Hans"/>
+        </w:rPr>
+      </w:pPr>
+      <w:r>
+        <w:rPr>
+          <w:rFonts w:hint="eastAsia"/>
+          <w:lang w:val="en-US" w:eastAsia="zh-Hans"/>
+        </w:rPr>
+        <w:t>封闭组与开放组</w:t>
+      </w:r>
+      <w:r>
+        <w:rPr>
+          <w:rFonts w:hint="default"/>
+          <w:lang w:eastAsia="zh-Hans"/>
+        </w:rPr>
+        <w:t>：</w:t>
+      </w:r>
+      <w:r>
+        <w:rPr>
+          <w:rFonts w:hint="eastAsia"/>
+          <w:lang w:val="en-US" w:eastAsia="zh-Hans"/>
+        </w:rPr>
+        <w:t>组外的通信实体是否可以向组内的通信实体发送消息</w:t>
+      </w:r>
+      <w:r>
+        <w:rPr>
+          <w:rFonts w:hint="default"/>
+          <w:lang w:eastAsia="zh-Hans"/>
+        </w:rPr>
+        <w:t>；</w:t>
+      </w:r>
+    </w:p>
+    <w:p>
+      <w:pPr>
+        <w:numPr>
+          <w:ilvl w:val="0"/>
+          <w:numId w:val="0"/>
+        </w:numPr>
+        <w:ind w:left="420" w:leftChars="0"/>
+        <w:rPr>
+          <w:rFonts w:hint="default"/>
+          <w:lang w:eastAsia="zh-Hans"/>
+        </w:rPr>
+      </w:pPr>
+      <w:r>
+        <w:rPr>
+          <w:rFonts w:hint="eastAsia"/>
+          <w:lang w:val="en-US" w:eastAsia="zh-Hans"/>
+        </w:rPr>
+        <w:t>重叠组与非重叠组</w:t>
+      </w:r>
+      <w:r>
+        <w:rPr>
+          <w:rFonts w:hint="default"/>
+          <w:lang w:eastAsia="zh-Hans"/>
+        </w:rPr>
+        <w:t>：</w:t>
+      </w:r>
+      <w:r>
+        <w:rPr>
+          <w:rFonts w:hint="eastAsia"/>
+          <w:lang w:val="en-US" w:eastAsia="zh-Hans"/>
+        </w:rPr>
+        <w:t>通信实体是否可以加入多个组</w:t>
+      </w:r>
+      <w:r>
+        <w:rPr>
+          <w:rFonts w:hint="default"/>
+          <w:lang w:eastAsia="zh-Hans"/>
+        </w:rPr>
+        <w:t>；</w:t>
+      </w:r>
+    </w:p>
+    <w:p>
+      <w:pPr>
+        <w:pStyle w:val="4"/>
+        <w:bidi w:val="0"/>
+        <w:rPr>
+          <w:rFonts w:hint="eastAsia"/>
+          <w:lang w:val="en-US" w:eastAsia="zh-Hans"/>
+        </w:rPr>
+      </w:pPr>
+      <w:r>
+        <w:rPr>
+          <w:rFonts w:hint="default"/>
+          <w:lang w:eastAsia="zh-Hans"/>
+        </w:rPr>
+        <w:t>6</w:t>
+      </w:r>
+      <w:r>
+        <w:rPr>
+          <w:rFonts w:hint="eastAsia"/>
+          <w:lang w:val="en-US" w:eastAsia="zh-Hans"/>
+        </w:rPr>
+        <w:t>.</w:t>
+      </w:r>
+      <w:r>
+        <w:rPr>
+          <w:rFonts w:hint="default"/>
+          <w:lang w:eastAsia="zh-Hans"/>
+        </w:rPr>
+        <w:t>2</w:t>
+      </w:r>
+      <w:r>
+        <w:rPr>
+          <w:rFonts w:hint="eastAsia"/>
+          <w:lang w:val="en-US" w:eastAsia="zh-Hans"/>
+        </w:rPr>
+        <w:t>.</w:t>
+      </w:r>
+      <w:r>
+        <w:rPr>
+          <w:rFonts w:hint="default"/>
+          <w:lang w:eastAsia="zh-Hans"/>
+        </w:rPr>
+        <w:t xml:space="preserve">2 </w:t>
+      </w:r>
+      <w:r>
+        <w:rPr>
+          <w:rFonts w:hint="eastAsia"/>
+          <w:lang w:val="en-US" w:eastAsia="zh-Hans"/>
+        </w:rPr>
+        <w:t>实现问题</w:t>
+      </w:r>
+    </w:p>
+    <w:p>
+      <w:pPr>
+        <w:rPr>
+          <w:rFonts w:hint="default"/>
+          <w:lang w:eastAsia="zh-Hans"/>
+        </w:rPr>
+      </w:pPr>
+      <w:r>
+        <w:rPr>
+          <w:rFonts w:hint="eastAsia"/>
+          <w:lang w:val="en-US" w:eastAsia="zh-Hans"/>
+        </w:rPr>
+        <w:t>组通信的可靠性与排序保证</w:t>
+      </w:r>
+      <w:r>
+        <w:rPr>
+          <w:rFonts w:hint="default"/>
+          <w:lang w:eastAsia="zh-Hans"/>
+        </w:rPr>
+        <w:t>：</w:t>
+      </w:r>
+    </w:p>
+    <w:p>
+      <w:pPr>
+        <w:numPr>
+          <w:ilvl w:val="0"/>
+          <w:numId w:val="34"/>
+        </w:numPr>
+        <w:ind w:left="840" w:leftChars="0" w:hanging="420" w:firstLineChars="0"/>
+        <w:rPr>
+          <w:rFonts w:hint="eastAsia"/>
+          <w:lang w:val="en-US" w:eastAsia="zh-Hans"/>
+        </w:rPr>
+      </w:pPr>
+      <w:r>
+        <w:rPr>
+          <w:rFonts w:hint="eastAsia"/>
+          <w:lang w:val="en-US" w:eastAsia="zh-Hans"/>
+        </w:rPr>
+        <w:t>可靠性</w:t>
+      </w:r>
+      <w:r>
+        <w:rPr>
+          <w:rFonts w:hint="default"/>
+          <w:lang w:eastAsia="zh-Hans"/>
+        </w:rPr>
+        <w:t>：</w:t>
+      </w:r>
+      <w:r>
+        <w:rPr>
+          <w:rFonts w:hint="eastAsia"/>
+          <w:lang w:val="en-US" w:eastAsia="zh-Hans"/>
+        </w:rPr>
+        <w:t>完整性</w:t>
+      </w:r>
+      <w:r>
+        <w:rPr>
+          <w:rFonts w:hint="default"/>
+          <w:lang w:eastAsia="zh-Hans"/>
+        </w:rPr>
+        <w:t>、</w:t>
+      </w:r>
+      <w:r>
+        <w:rPr>
+          <w:rFonts w:hint="eastAsia"/>
+          <w:lang w:val="en-US" w:eastAsia="zh-Hans"/>
+        </w:rPr>
+        <w:t>有效性</w:t>
+      </w:r>
+      <w:r>
+        <w:rPr>
+          <w:rFonts w:hint="default"/>
+          <w:lang w:eastAsia="zh-Hans"/>
+        </w:rPr>
+        <w:t>、</w:t>
+      </w:r>
+      <w:r>
+        <w:rPr>
+          <w:rFonts w:hint="eastAsia"/>
+          <w:lang w:val="en-US" w:eastAsia="zh-Hans"/>
+        </w:rPr>
+        <w:t>协定</w:t>
+      </w:r>
+      <w:r>
+        <w:rPr>
+          <w:rFonts w:hint="default"/>
+          <w:lang w:eastAsia="zh-Hans"/>
+        </w:rPr>
+        <w:t>；</w:t>
+      </w:r>
+    </w:p>
+    <w:p>
+      <w:pPr>
+        <w:numPr>
+          <w:ilvl w:val="0"/>
+          <w:numId w:val="34"/>
+        </w:numPr>
+        <w:ind w:left="840" w:leftChars="0" w:hanging="420" w:firstLineChars="0"/>
+        <w:rPr>
+          <w:rFonts w:hint="eastAsia"/>
+          <w:lang w:val="en-US" w:eastAsia="zh-Hans"/>
+        </w:rPr>
+      </w:pPr>
+      <w:r>
+        <w:rPr>
+          <w:rFonts w:hint="eastAsia"/>
+          <w:lang w:val="en-US" w:eastAsia="zh-Hans"/>
+        </w:rPr>
+        <w:t>排序</w:t>
+      </w:r>
+      <w:r>
+        <w:rPr>
+          <w:rFonts w:hint="default"/>
+          <w:lang w:eastAsia="zh-Hans"/>
+        </w:rPr>
+        <w:t>：</w:t>
+      </w:r>
+      <w:r>
+        <w:rPr>
+          <w:rFonts w:hint="eastAsia"/>
+          <w:lang w:val="en-US" w:eastAsia="zh-Hans"/>
+        </w:rPr>
+        <w:t>FIFO</w:t>
+      </w:r>
+      <w:r>
+        <w:rPr>
+          <w:rFonts w:hint="default"/>
+          <w:lang w:eastAsia="zh-Hans"/>
+        </w:rPr>
+        <w:t>、</w:t>
+      </w:r>
+      <w:r>
+        <w:rPr>
+          <w:rFonts w:hint="eastAsia"/>
+          <w:lang w:val="en-US" w:eastAsia="zh-Hans"/>
+        </w:rPr>
+        <w:t>因果序</w:t>
+      </w:r>
+      <w:r>
+        <w:rPr>
+          <w:rFonts w:hint="default"/>
+          <w:lang w:eastAsia="zh-Hans"/>
+        </w:rPr>
+        <w:t>、</w:t>
+      </w:r>
+      <w:r>
+        <w:rPr>
+          <w:rFonts w:hint="eastAsia"/>
+          <w:lang w:val="en-US" w:eastAsia="zh-Hans"/>
+        </w:rPr>
+        <w:t>全序</w:t>
+      </w:r>
+      <w:r>
+        <w:rPr>
+          <w:rFonts w:hint="default"/>
+          <w:lang w:eastAsia="zh-Hans"/>
+        </w:rPr>
+        <w:t>；</w:t>
+      </w:r>
+    </w:p>
+    <w:p>
+      <w:pPr>
+        <w:numPr>
+          <w:ilvl w:val="0"/>
+          <w:numId w:val="34"/>
+        </w:numPr>
+        <w:ind w:left="840" w:leftChars="0" w:hanging="420" w:firstLineChars="0"/>
+        <w:rPr>
+          <w:rFonts w:hint="eastAsia"/>
+          <w:lang w:val="en-US" w:eastAsia="zh-Hans"/>
+        </w:rPr>
+      </w:pPr>
+      <w:r>
+        <w:rPr>
+          <w:rFonts w:hint="eastAsia"/>
+          <w:lang w:val="en-US" w:eastAsia="zh-Hans"/>
+        </w:rPr>
+        <w:t>组成员管理</w:t>
+      </w:r>
+      <w:r>
+        <w:rPr>
+          <w:rFonts w:hint="default"/>
+          <w:lang w:eastAsia="zh-Hans"/>
+        </w:rPr>
+        <w:t>：</w:t>
+      </w:r>
+      <w:r>
+        <w:rPr>
+          <w:rFonts w:hint="eastAsia"/>
+          <w:lang w:val="en-US" w:eastAsia="zh-Hans"/>
+        </w:rPr>
+        <w:t>提供组成员改变的接口</w:t>
+      </w:r>
+      <w:r>
+        <w:rPr>
+          <w:rFonts w:hint="default"/>
+          <w:lang w:eastAsia="zh-Hans"/>
+        </w:rPr>
+        <w:t>（</w:t>
+      </w:r>
+      <w:r>
+        <w:rPr>
+          <w:rFonts w:hint="eastAsia"/>
+          <w:lang w:val="en-US" w:eastAsia="zh-Hans"/>
+        </w:rPr>
+        <w:t>加入或者离开</w:t>
+      </w:r>
+      <w:r>
+        <w:rPr>
+          <w:rFonts w:hint="default"/>
+          <w:lang w:eastAsia="zh-Hans"/>
+        </w:rPr>
+        <w:t>）、</w:t>
+      </w:r>
+      <w:r>
+        <w:rPr>
+          <w:rFonts w:hint="eastAsia"/>
+          <w:lang w:val="en-US" w:eastAsia="zh-Hans"/>
+        </w:rPr>
+        <w:t>故障检测</w:t>
+      </w:r>
+      <w:r>
+        <w:rPr>
+          <w:rFonts w:hint="default"/>
+          <w:lang w:eastAsia="zh-Hans"/>
+        </w:rPr>
+        <w:t>、</w:t>
+      </w:r>
+      <w:r>
+        <w:rPr>
+          <w:rFonts w:hint="eastAsia"/>
+          <w:lang w:val="en-US" w:eastAsia="zh-Hans"/>
+        </w:rPr>
+        <w:t>成员变更通知</w:t>
+      </w:r>
+      <w:r>
+        <w:rPr>
+          <w:rFonts w:hint="default"/>
+          <w:lang w:eastAsia="zh-Hans"/>
+        </w:rPr>
+        <w:t>、</w:t>
+      </w:r>
+      <w:r>
+        <w:rPr>
+          <w:rFonts w:hint="eastAsia"/>
+          <w:lang w:val="en-US" w:eastAsia="zh-Hans"/>
+        </w:rPr>
+        <w:t>组地址扩展</w:t>
+      </w:r>
+      <w:r>
+        <w:rPr>
+          <w:rFonts w:hint="default"/>
+          <w:lang w:eastAsia="zh-Hans"/>
+        </w:rPr>
+        <w:t>；</w:t>
+      </w:r>
+    </w:p>
+    <w:p>
+      <w:pPr>
+        <w:pStyle w:val="4"/>
+        <w:bidi w:val="0"/>
+        <w:rPr>
+          <w:rFonts w:hint="eastAsia"/>
+          <w:lang w:val="en-US" w:eastAsia="zh-Hans"/>
+        </w:rPr>
+      </w:pPr>
+      <w:r>
+        <w:rPr>
+          <w:rFonts w:hint="default"/>
+          <w:lang w:eastAsia="zh-Hans"/>
+        </w:rPr>
+        <w:t>6</w:t>
+      </w:r>
+      <w:r>
+        <w:rPr>
+          <w:rFonts w:hint="eastAsia"/>
+          <w:lang w:val="en-US" w:eastAsia="zh-Hans"/>
+        </w:rPr>
+        <w:t>.</w:t>
+      </w:r>
+      <w:r>
+        <w:rPr>
+          <w:rFonts w:hint="default"/>
+          <w:lang w:eastAsia="zh-Hans"/>
+        </w:rPr>
+        <w:t>2</w:t>
+      </w:r>
+      <w:r>
+        <w:rPr>
+          <w:rFonts w:hint="eastAsia"/>
+          <w:lang w:val="en-US" w:eastAsia="zh-Hans"/>
+        </w:rPr>
+        <w:t>.</w:t>
+      </w:r>
+      <w:r>
+        <w:rPr>
+          <w:rFonts w:hint="default"/>
+          <w:lang w:eastAsia="zh-Hans"/>
+        </w:rPr>
+        <w:t xml:space="preserve">3 </w:t>
+      </w:r>
+      <w:r>
+        <w:rPr>
+          <w:rFonts w:hint="eastAsia"/>
+          <w:lang w:val="en-US" w:eastAsia="zh-Hans"/>
+        </w:rPr>
+        <w:t>实例研究</w:t>
+      </w:r>
+      <w:r>
+        <w:rPr>
+          <w:rFonts w:hint="default"/>
+          <w:lang w:eastAsia="zh-Hans"/>
+        </w:rPr>
+        <w:t>：</w:t>
+      </w:r>
+      <w:r>
+        <w:rPr>
+          <w:rFonts w:hint="eastAsia"/>
+          <w:lang w:val="en-US" w:eastAsia="zh-Hans"/>
+        </w:rPr>
+        <w:t>JGroups工具箱</w:t>
+      </w:r>
+    </w:p>
+    <w:p>
+      <w:pPr>
+        <w:rPr>
+          <w:rFonts w:hint="default"/>
+          <w:lang w:eastAsia="zh-Hans"/>
+        </w:rPr>
+      </w:pPr>
+      <w:r>
+        <w:rPr>
+          <w:rFonts w:hint="eastAsia"/>
+          <w:lang w:val="en-US" w:eastAsia="zh-Hans"/>
+        </w:rPr>
+        <w:t>java语言编写的可靠组通信工具箱</w:t>
+      </w:r>
+      <w:r>
+        <w:rPr>
+          <w:rFonts w:hint="default"/>
+          <w:lang w:eastAsia="zh-Hans"/>
+        </w:rPr>
+        <w:t>，</w:t>
+      </w:r>
+      <w:r>
+        <w:rPr>
+          <w:rFonts w:hint="eastAsia"/>
+          <w:lang w:val="en-US" w:eastAsia="zh-Hans"/>
+        </w:rPr>
+        <w:t>提供完整进程组的组通信服务</w:t>
+      </w:r>
+      <w:r>
+        <w:rPr>
+          <w:rFonts w:hint="default"/>
+          <w:lang w:eastAsia="zh-Hans"/>
+        </w:rPr>
+        <w:t>；</w:t>
+      </w:r>
+      <w:r>
+        <w:rPr>
+          <w:rFonts w:hint="eastAsia"/>
+          <w:lang w:val="en-US" w:eastAsia="zh-Hans"/>
+        </w:rPr>
+        <w:t>包括组成员管理</w:t>
+      </w:r>
+      <w:r>
+        <w:rPr>
+          <w:rFonts w:hint="default"/>
+          <w:lang w:eastAsia="zh-Hans"/>
+        </w:rPr>
+        <w:t>，</w:t>
+      </w:r>
+      <w:r>
+        <w:rPr>
+          <w:rFonts w:hint="eastAsia"/>
+          <w:lang w:val="en-US" w:eastAsia="zh-Hans"/>
+        </w:rPr>
+        <w:t>与通信相关的保证</w:t>
+      </w:r>
+      <w:r>
+        <w:rPr>
+          <w:rFonts w:hint="default"/>
+          <w:lang w:eastAsia="zh-Hans"/>
+        </w:rPr>
+        <w:t>；</w:t>
+      </w:r>
+      <w:r>
+        <w:rPr>
+          <w:rFonts w:hint="eastAsia"/>
+          <w:lang w:val="en-US" w:eastAsia="zh-Hans"/>
+        </w:rPr>
+        <w:t>架构图如下</w:t>
+      </w:r>
+      <w:r>
+        <w:rPr>
+          <w:rFonts w:hint="default"/>
+          <w:lang w:eastAsia="zh-Hans"/>
+        </w:rPr>
+        <w:t>：</w:t>
+      </w:r>
+    </w:p>
+    <w:p>
+      <w:pPr>
+        <w:pStyle w:val="15"/>
+        <w:bidi w:val="0"/>
+        <w:jc w:val="center"/>
+        <w:rPr>
+          <w:rFonts w:hint="eastAsia"/>
+          <w:lang w:val="en-US" w:eastAsia="zh-Hans"/>
+        </w:rPr>
+      </w:pPr>
+      <w:r>
+        <w:rPr>
+          <w:rFonts w:hint="eastAsia"/>
+          <w:lang w:val="en-US" w:eastAsia="zh-Hans"/>
+        </w:rPr>
+        <w:drawing>
+          <wp:inline distT="0" distB="0" distL="114300" distR="114300">
+            <wp:extent cx="2371725" cy="3507740"/>
+            <wp:effectExtent l="0" t="0" r="0" b="0"/>
+            <wp:docPr id="24" name="图片 24" descr="JGroups构成"/>
+            <wp:cNvGraphicFramePr>
+              <a:graphicFrameLocks xmlns:a="http://schemas.openxmlformats.org/drawingml/2006/main" noChangeAspect="1"/>
+            </wp:cNvGraphicFramePr>
+            <a:graphic xmlns:a="http://schemas.openxmlformats.org/drawingml/2006/main">
+              <a:graphicData uri="http://schemas.openxmlformats.org/drawingml/2006/picture">
+                <pic:pic xmlns:pic="http://schemas.openxmlformats.org/drawingml/2006/picture">
+                  <pic:nvPicPr>
+                    <pic:cNvPr id="24" name="图片 24" descr="JGroups构成"/>
+                    <pic:cNvPicPr>
+                      <a:picLocks noChangeAspect="1"/>
+                    </pic:cNvPicPr>
+                  </pic:nvPicPr>
+                  <pic:blipFill>
+                    <a:blip r:embed="rId33"/>
+                    <a:stretch>
+                      <a:fillRect/>
+                    </a:stretch>
+                  </pic:blipFill>
+                  <pic:spPr>
+                    <a:xfrm>
+                      <a:off x="0" y="0"/>
+                      <a:ext cx="2371725" cy="3507740"/>
+                    </a:xfrm>
+                    <a:prstGeom prst="rect">
+                      <a:avLst/>
+                    </a:prstGeom>
+                  </pic:spPr>
+                </pic:pic>
+              </a:graphicData>
+            </a:graphic>
+          </wp:inline>
+        </w:drawing>
+      </w:r>
+    </w:p>
+    <w:p>
+      <w:pPr>
+        <w:numPr>
+          <w:ilvl w:val="1"/>
+          <w:numId w:val="34"/>
+        </w:numPr>
+        <w:bidi w:val="0"/>
+        <w:ind w:left="840" w:leftChars="0" w:hanging="420" w:firstLineChars="0"/>
+        <w:rPr>
+          <w:rFonts w:hint="eastAsia"/>
+          <w:lang w:val="en-US" w:eastAsia="zh-Hans"/>
+        </w:rPr>
+      </w:pPr>
+      <w:r>
+        <w:rPr>
+          <w:rFonts w:hint="eastAsia"/>
+          <w:lang w:val="en-US" w:eastAsia="zh-Hans"/>
+        </w:rPr>
+        <w:t>渠道</w:t>
+      </w:r>
+      <w:r>
+        <w:rPr>
+          <w:rFonts w:hint="default"/>
+          <w:lang w:eastAsia="zh-Hans"/>
+        </w:rPr>
+        <w:t>，</w:t>
+      </w:r>
+      <w:r>
+        <w:rPr>
+          <w:rFonts w:hint="eastAsia"/>
+          <w:lang w:val="en-US" w:eastAsia="zh-Hans"/>
+        </w:rPr>
+        <w:t>代表组通信与成员管理的接口</w:t>
+      </w:r>
+      <w:r>
+        <w:rPr>
+          <w:rFonts w:hint="default"/>
+          <w:lang w:eastAsia="zh-Hans"/>
+        </w:rPr>
+        <w:t>，</w:t>
+      </w:r>
+      <w:r>
+        <w:rPr>
+          <w:rFonts w:hint="eastAsia"/>
+          <w:lang w:val="en-US" w:eastAsia="zh-Hans"/>
+        </w:rPr>
+        <w:t>一个进程通过渠道与组交互</w:t>
+      </w:r>
+      <w:r>
+        <w:rPr>
+          <w:rFonts w:hint="default"/>
+          <w:lang w:eastAsia="zh-Hans"/>
+        </w:rPr>
+        <w:t>，</w:t>
+      </w:r>
+      <w:r>
+        <w:rPr>
+          <w:rFonts w:hint="eastAsia"/>
+          <w:lang w:val="en-US" w:eastAsia="zh-Hans"/>
+        </w:rPr>
+        <w:t>渠道代表的就是组</w:t>
+      </w:r>
+      <w:r>
+        <w:rPr>
+          <w:rFonts w:hint="default"/>
+          <w:lang w:eastAsia="zh-Hans"/>
+        </w:rPr>
+        <w:t>，</w:t>
+      </w:r>
+      <w:r>
+        <w:rPr>
+          <w:rFonts w:hint="eastAsia"/>
+          <w:lang w:val="en-US" w:eastAsia="zh-Hans"/>
+        </w:rPr>
+        <w:t>创建渠道就代表加入了一个确定的组</w:t>
+      </w:r>
+      <w:r>
+        <w:rPr>
+          <w:rFonts w:hint="default"/>
+          <w:lang w:eastAsia="zh-Hans"/>
+        </w:rPr>
+        <w:t>，</w:t>
+      </w:r>
+      <w:r>
+        <w:rPr>
+          <w:rFonts w:hint="eastAsia"/>
+          <w:lang w:val="en-US" w:eastAsia="zh-Hans"/>
+        </w:rPr>
+        <w:t>并可以执行一些组上的接口操作</w:t>
+      </w:r>
+      <w:r>
+        <w:rPr>
+          <w:rFonts w:hint="default"/>
+          <w:lang w:eastAsia="zh-Hans"/>
+        </w:rPr>
+        <w:t>；</w:t>
+      </w:r>
+      <w:r>
+        <w:rPr>
+          <w:rFonts w:hint="eastAsia"/>
+          <w:lang w:val="en-US" w:eastAsia="zh-Hans"/>
+        </w:rPr>
+        <w:t>代码如下</w:t>
+      </w:r>
+      <w:r>
+        <w:rPr>
+          <w:rFonts w:hint="default"/>
+          <w:lang w:eastAsia="zh-Hans"/>
+        </w:rPr>
+        <w:t>：</w:t>
+      </w:r>
+    </w:p>
+    <w:p>
+      <w:pPr>
+        <w:pStyle w:val="15"/>
+        <w:bidi w:val="0"/>
+        <w:jc w:val="center"/>
+        <w:rPr>
+          <w:rFonts w:hint="eastAsia"/>
+          <w:lang w:val="en-US" w:eastAsia="zh-Hans"/>
+        </w:rPr>
+      </w:pPr>
+      <w:r>
+        <w:drawing>
+          <wp:inline distT="0" distB="0" distL="114300" distR="114300">
+            <wp:extent cx="4045585" cy="2517775"/>
+            <wp:effectExtent l="0" t="0" r="18415" b="22225"/>
+            <wp:docPr id="25" name="图片 1"/>
+            <wp:cNvGraphicFramePr>
+              <a:graphicFrameLocks xmlns:a="http://schemas.openxmlformats.org/drawingml/2006/main" noChangeAspect="1"/>
+            </wp:cNvGraphicFramePr>
+            <a:graphic xmlns:a="http://schemas.openxmlformats.org/drawingml/2006/main">
+              <a:graphicData uri="http://schemas.openxmlformats.org/drawingml/2006/picture">
+                <pic:pic xmlns:pic="http://schemas.openxmlformats.org/drawingml/2006/picture">
+                  <pic:nvPicPr>
+                    <pic:cNvPr id="25" name="图片 1"/>
+                    <pic:cNvPicPr>
+                      <a:picLocks noChangeAspect="1"/>
+                    </pic:cNvPicPr>
+                  </pic:nvPicPr>
+                  <pic:blipFill>
+                    <a:blip r:embed="rId34"/>
+                    <a:stretch>
+                      <a:fillRect/>
+                    </a:stretch>
+                  </pic:blipFill>
+                  <pic:spPr>
+                    <a:xfrm>
+                      <a:off x="0" y="0"/>
+                      <a:ext cx="4045585" cy="2517775"/>
+                    </a:xfrm>
+                    <a:prstGeom prst="rect">
+                      <a:avLst/>
+                    </a:prstGeom>
+                    <a:noFill/>
+                    <a:ln w="9525">
+                      <a:noFill/>
+                    </a:ln>
+                  </pic:spPr>
+                </pic:pic>
+              </a:graphicData>
+            </a:graphic>
+          </wp:inline>
+        </w:drawing>
+      </w:r>
+    </w:p>
+    <w:p>
+      <w:pPr>
+        <w:numPr>
+          <w:ilvl w:val="1"/>
+          <w:numId w:val="34"/>
+        </w:numPr>
+        <w:bidi w:val="0"/>
+        <w:ind w:left="840" w:leftChars="0" w:hanging="420" w:firstLineChars="0"/>
+        <w:rPr>
+          <w:rFonts w:hint="eastAsia"/>
+          <w:lang w:val="en-US" w:eastAsia="zh-Hans"/>
+        </w:rPr>
+      </w:pPr>
+      <w:r>
+        <w:rPr>
+          <w:rFonts w:hint="eastAsia"/>
+          <w:lang w:val="en-US" w:eastAsia="zh-Hans"/>
+        </w:rPr>
+        <w:t>构造块</w:t>
+      </w:r>
+      <w:r>
+        <w:rPr>
+          <w:rFonts w:hint="default"/>
+          <w:lang w:eastAsia="zh-Hans"/>
+        </w:rPr>
+        <w:t>，</w:t>
+      </w:r>
+      <w:r>
+        <w:rPr>
+          <w:rFonts w:hint="eastAsia"/>
+          <w:lang w:val="en-US" w:eastAsia="zh-Hans"/>
+        </w:rPr>
+        <w:t>是在渠道上的更高的抽象</w:t>
+      </w:r>
+      <w:r>
+        <w:rPr>
+          <w:rFonts w:hint="default"/>
+          <w:lang w:eastAsia="zh-Hans"/>
+        </w:rPr>
+        <w:t>，</w:t>
+      </w:r>
+      <w:r>
+        <w:rPr>
+          <w:rFonts w:hint="eastAsia"/>
+          <w:lang w:val="en-US" w:eastAsia="zh-Hans"/>
+        </w:rPr>
+        <w:t>提供对常见的通信模式的支持</w:t>
+      </w:r>
+      <w:r>
+        <w:rPr>
+          <w:rFonts w:hint="default"/>
+          <w:lang w:eastAsia="zh-Hans"/>
+        </w:rPr>
+        <w:t>，</w:t>
+      </w:r>
+      <w:r>
+        <w:rPr>
+          <w:rFonts w:hint="eastAsia"/>
+          <w:lang w:val="en-US" w:eastAsia="zh-Hans"/>
+        </w:rPr>
+        <w:t>常见的有MessageDispatcher</w:t>
+      </w:r>
+      <w:r>
+        <w:rPr>
+          <w:rFonts w:hint="default"/>
+          <w:lang w:eastAsia="zh-Hans"/>
+        </w:rPr>
+        <w:t>、</w:t>
+      </w:r>
+      <w:r>
+        <w:rPr>
+          <w:rFonts w:hint="eastAsia"/>
+          <w:lang w:val="en-US" w:eastAsia="zh-Hans"/>
+        </w:rPr>
+        <w:t>RpcDispatcher</w:t>
+      </w:r>
+      <w:r>
+        <w:rPr>
+          <w:rFonts w:hint="default"/>
+          <w:lang w:eastAsia="zh-Hans"/>
+        </w:rPr>
+        <w:t>、</w:t>
+      </w:r>
+      <w:r>
+        <w:rPr>
+          <w:rFonts w:hint="eastAsia"/>
+          <w:lang w:val="en-US" w:eastAsia="zh-Hans"/>
+        </w:rPr>
+        <w:t>NotificationBus等</w:t>
+      </w:r>
+      <w:r>
+        <w:rPr>
+          <w:rFonts w:hint="default"/>
+          <w:lang w:eastAsia="zh-Hans"/>
+        </w:rPr>
+        <w:t>；</w:t>
+      </w:r>
+    </w:p>
+    <w:p>
+      <w:pPr>
+        <w:numPr>
+          <w:ilvl w:val="1"/>
+          <w:numId w:val="34"/>
+        </w:numPr>
+        <w:bidi w:val="0"/>
+        <w:ind w:left="840" w:leftChars="0" w:hanging="420" w:firstLineChars="0"/>
+        <w:rPr>
+          <w:rFonts w:hint="eastAsia"/>
+          <w:lang w:val="en-US" w:eastAsia="zh-Hans"/>
+        </w:rPr>
+      </w:pPr>
+      <w:r>
+        <w:rPr>
+          <w:rFonts w:hint="eastAsia"/>
+          <w:lang w:val="en-US" w:eastAsia="zh-Hans"/>
+        </w:rPr>
+        <w:t>协议栈</w:t>
+      </w:r>
+      <w:r>
+        <w:rPr>
+          <w:rFonts w:hint="default"/>
+          <w:lang w:eastAsia="zh-Hans"/>
+        </w:rPr>
+        <w:t>，</w:t>
+      </w:r>
+      <w:r>
+        <w:rPr>
+          <w:rFonts w:hint="eastAsia"/>
+          <w:lang w:val="en-US" w:eastAsia="zh-Hans"/>
+        </w:rPr>
+        <w:t>通过协议层构成的协议栈</w:t>
+      </w:r>
+      <w:r>
+        <w:rPr>
+          <w:rFonts w:hint="default"/>
+          <w:lang w:eastAsia="zh-Hans"/>
+        </w:rPr>
+        <w:t>，</w:t>
+      </w:r>
+      <w:r>
+        <w:rPr>
+          <w:rFonts w:hint="eastAsia"/>
+          <w:lang w:val="en-US" w:eastAsia="zh-Hans"/>
+        </w:rPr>
+        <w:t>有</w:t>
+      </w:r>
+      <w:r>
+        <w:rPr>
+          <w:rFonts w:hint="default"/>
+          <w:lang w:eastAsia="zh-Hans"/>
+        </w:rPr>
+        <w:t>5</w:t>
+      </w:r>
+      <w:r>
+        <w:rPr>
+          <w:rFonts w:hint="eastAsia"/>
+          <w:lang w:val="en-US" w:eastAsia="zh-Hans"/>
+        </w:rPr>
+        <w:t>层构成</w:t>
+      </w:r>
+    </w:p>
+    <w:p>
+      <w:pPr>
+        <w:numPr>
+          <w:ilvl w:val="1"/>
+          <w:numId w:val="34"/>
+        </w:numPr>
+        <w:bidi w:val="0"/>
+        <w:ind w:left="840" w:leftChars="0" w:hanging="420" w:firstLineChars="0"/>
+        <w:rPr>
+          <w:rFonts w:hint="eastAsia"/>
+          <w:lang w:val="en-US" w:eastAsia="zh-Hans"/>
+        </w:rPr>
+      </w:pPr>
+      <w:r>
+        <w:rPr>
+          <w:rFonts w:hint="eastAsia"/>
+          <w:lang w:val="en-US" w:eastAsia="zh-Hans"/>
+        </w:rPr>
+        <w:t>UDP层</w:t>
+      </w:r>
+      <w:r>
+        <w:rPr>
+          <w:rFonts w:hint="default"/>
+          <w:lang w:eastAsia="zh-Hans"/>
+        </w:rPr>
+        <w:t>，</w:t>
+      </w:r>
+      <w:r>
+        <w:rPr>
+          <w:rFonts w:hint="eastAsia"/>
+          <w:lang w:val="en-US" w:eastAsia="zh-Hans"/>
+        </w:rPr>
+        <w:t>IP组播层</w:t>
+      </w:r>
+      <w:r>
+        <w:rPr>
+          <w:rFonts w:hint="default"/>
+          <w:lang w:eastAsia="zh-Hans"/>
+        </w:rPr>
+        <w:t>，</w:t>
+      </w:r>
+      <w:r>
+        <w:rPr>
+          <w:rFonts w:hint="eastAsia"/>
+          <w:lang w:val="en-US" w:eastAsia="zh-Hans"/>
+        </w:rPr>
+        <w:t>点对点通信</w:t>
+      </w:r>
+      <w:r>
+        <w:rPr>
+          <w:rFonts w:hint="default"/>
+          <w:lang w:eastAsia="zh-Hans"/>
+        </w:rPr>
+        <w:t>。</w:t>
+      </w:r>
+    </w:p>
+    <w:p>
+      <w:pPr>
+        <w:pStyle w:val="3"/>
+        <w:bidi w:val="0"/>
+        <w:rPr>
+          <w:rFonts w:hint="eastAsia"/>
+          <w:lang w:val="en-US" w:eastAsia="zh-Hans"/>
+        </w:rPr>
+      </w:pPr>
+      <w:r>
+        <w:rPr>
+          <w:rFonts w:hint="default"/>
+          <w:lang w:eastAsia="zh-Hans"/>
+        </w:rPr>
+        <w:t>6</w:t>
+      </w:r>
+      <w:r>
+        <w:rPr>
+          <w:rFonts w:hint="eastAsia"/>
+          <w:lang w:val="en-US" w:eastAsia="zh-Hans"/>
+        </w:rPr>
+        <w:t>.</w:t>
+      </w:r>
+      <w:r>
+        <w:rPr>
+          <w:rFonts w:hint="default"/>
+          <w:lang w:eastAsia="zh-Hans"/>
+        </w:rPr>
+        <w:t xml:space="preserve">3 </w:t>
+      </w:r>
+      <w:r>
+        <w:rPr>
+          <w:rFonts w:hint="eastAsia"/>
+          <w:lang w:val="en-US" w:eastAsia="zh-Hans"/>
+        </w:rPr>
+        <w:t>发布</w:t>
+      </w:r>
+      <w:r>
+        <w:rPr>
+          <w:rFonts w:hint="default"/>
+          <w:lang w:eastAsia="zh-Hans"/>
+        </w:rPr>
+        <w:t>-</w:t>
+      </w:r>
+      <w:r>
+        <w:rPr>
+          <w:rFonts w:hint="eastAsia"/>
+          <w:lang w:val="en-US" w:eastAsia="zh-Hans"/>
+        </w:rPr>
+        <w:t>订阅系统</w:t>
+      </w:r>
+    </w:p>
+    <w:p>
+      <w:pPr>
+        <w:rPr>
+          <w:rFonts w:hint="default"/>
+          <w:lang w:eastAsia="zh-Hans"/>
+        </w:rPr>
+      </w:pPr>
+      <w:r>
+        <w:rPr>
+          <w:rFonts w:hint="default"/>
+          <w:lang w:eastAsia="zh-Hans"/>
+        </w:rPr>
+        <w:t xml:space="preserve"> </w:t>
+      </w:r>
+      <w:r>
+        <w:rPr>
+          <w:rFonts w:hint="eastAsia"/>
+          <w:lang w:val="en-US" w:eastAsia="zh-Hans"/>
+        </w:rPr>
+        <w:t>发布</w:t>
+      </w:r>
+      <w:r>
+        <w:rPr>
+          <w:rFonts w:hint="default"/>
+          <w:lang w:eastAsia="zh-Hans"/>
+        </w:rPr>
+        <w:t>-</w:t>
+      </w:r>
+      <w:r>
+        <w:rPr>
+          <w:rFonts w:hint="eastAsia"/>
+          <w:lang w:val="en-US" w:eastAsia="zh-Hans"/>
+        </w:rPr>
+        <w:t>订阅系统是间接通信中应用最广泛的</w:t>
+      </w:r>
+      <w:r>
+        <w:rPr>
+          <w:rFonts w:hint="default"/>
+          <w:lang w:eastAsia="zh-Hans"/>
+        </w:rPr>
+        <w:t>。</w:t>
+      </w:r>
+      <w:r>
+        <w:rPr>
+          <w:rFonts w:hint="eastAsia"/>
+          <w:lang w:val="en-US" w:eastAsia="zh-Hans"/>
+        </w:rPr>
+        <w:t>这种系统的特征</w:t>
+      </w:r>
+      <w:r>
+        <w:rPr>
+          <w:rFonts w:hint="default"/>
+          <w:lang w:eastAsia="zh-Hans"/>
+        </w:rPr>
+        <w:t>：</w:t>
+      </w:r>
+    </w:p>
+    <w:p>
+      <w:pPr>
+        <w:numPr>
+          <w:ilvl w:val="0"/>
+          <w:numId w:val="35"/>
+        </w:numPr>
+        <w:ind w:left="840" w:leftChars="0" w:hanging="420" w:firstLineChars="0"/>
+        <w:rPr>
+          <w:rFonts w:hint="eastAsia"/>
+          <w:lang w:eastAsia="zh-Hans"/>
+        </w:rPr>
+      </w:pPr>
+      <w:r>
+        <w:rPr>
+          <w:rFonts w:hint="eastAsia"/>
+          <w:lang w:val="en-US" w:eastAsia="zh-Hans"/>
+        </w:rPr>
+        <w:t>异构性</w:t>
+      </w:r>
+      <w:r>
+        <w:rPr>
+          <w:rFonts w:hint="default"/>
+          <w:lang w:eastAsia="zh-Hans"/>
+        </w:rPr>
+        <w:t>；</w:t>
+      </w:r>
+    </w:p>
+    <w:p>
+      <w:pPr>
+        <w:numPr>
+          <w:ilvl w:val="0"/>
+          <w:numId w:val="35"/>
+        </w:numPr>
+        <w:ind w:left="840" w:leftChars="0" w:hanging="420" w:firstLineChars="0"/>
+        <w:rPr>
+          <w:rFonts w:hint="eastAsia"/>
+          <w:lang w:eastAsia="zh-Hans"/>
+        </w:rPr>
+      </w:pPr>
+      <w:r>
+        <w:rPr>
+          <w:rFonts w:hint="eastAsia"/>
+          <w:lang w:val="en-US" w:eastAsia="zh-Hans"/>
+        </w:rPr>
+        <w:t>异步性</w:t>
+      </w:r>
+      <w:r>
+        <w:rPr>
+          <w:rFonts w:hint="default"/>
+          <w:lang w:eastAsia="zh-Hans"/>
+        </w:rPr>
+        <w:t>；</w:t>
+      </w:r>
+    </w:p>
+    <w:p>
+      <w:pPr>
+        <w:pStyle w:val="4"/>
+        <w:bidi w:val="0"/>
+        <w:rPr>
+          <w:rFonts w:hint="eastAsia"/>
+          <w:lang w:val="en-US" w:eastAsia="zh-Hans"/>
+        </w:rPr>
+      </w:pPr>
+      <w:r>
+        <w:rPr>
+          <w:rFonts w:hint="default"/>
+          <w:lang w:eastAsia="zh-Hans"/>
+        </w:rPr>
+        <w:t>6</w:t>
+      </w:r>
+      <w:r>
+        <w:rPr>
+          <w:rFonts w:hint="eastAsia"/>
+          <w:lang w:val="en-US" w:eastAsia="zh-Hans"/>
+        </w:rPr>
+        <w:t>.</w:t>
+      </w:r>
+      <w:r>
+        <w:rPr>
+          <w:rFonts w:hint="default"/>
+          <w:lang w:eastAsia="zh-Hans"/>
+        </w:rPr>
+        <w:t>3</w:t>
+      </w:r>
+      <w:r>
+        <w:rPr>
+          <w:rFonts w:hint="eastAsia"/>
+          <w:lang w:val="en-US" w:eastAsia="zh-Hans"/>
+        </w:rPr>
+        <w:t>.</w:t>
+      </w:r>
+      <w:r>
+        <w:rPr>
+          <w:rFonts w:hint="default"/>
+          <w:lang w:eastAsia="zh-Hans"/>
+        </w:rPr>
+        <w:t xml:space="preserve">1 </w:t>
+      </w:r>
+      <w:r>
+        <w:rPr>
+          <w:rFonts w:hint="eastAsia"/>
+          <w:lang w:val="en-US" w:eastAsia="zh-Hans"/>
+        </w:rPr>
+        <w:t>编程模型</w:t>
+      </w:r>
+    </w:p>
+    <w:p>
+      <w:pPr>
+        <w:pStyle w:val="15"/>
+        <w:bidi w:val="0"/>
+        <w:jc w:val="center"/>
+        <w:rPr>
+          <w:rFonts w:hint="eastAsia"/>
+          <w:lang w:eastAsia="zh-Hans"/>
+        </w:rPr>
+      </w:pPr>
+      <w:r>
+        <w:rPr>
+          <w:rFonts w:hint="eastAsia"/>
+          <w:lang w:eastAsia="zh-Hans"/>
+        </w:rPr>
+        <w:drawing>
+          <wp:inline distT="0" distB="0" distL="114300" distR="114300">
+            <wp:extent cx="5271135" cy="2748280"/>
+            <wp:effectExtent l="0" t="0" r="0" b="0"/>
+            <wp:docPr id="26" name="图片 26" descr="发布-订阅系统编程模型"/>
+            <wp:cNvGraphicFramePr>
+              <a:graphicFrameLocks xmlns:a="http://schemas.openxmlformats.org/drawingml/2006/main" noChangeAspect="1"/>
+            </wp:cNvGraphicFramePr>
+            <a:graphic xmlns:a="http://schemas.openxmlformats.org/drawingml/2006/main">
+              <a:graphicData uri="http://schemas.openxmlformats.org/drawingml/2006/picture">
+                <pic:pic xmlns:pic="http://schemas.openxmlformats.org/drawingml/2006/picture">
+                  <pic:nvPicPr>
+                    <pic:cNvPr id="26" name="图片 26" descr="发布-订阅系统编程模型"/>
+                    <pic:cNvPicPr>
+                      <a:picLocks noChangeAspect="1"/>
+                    </pic:cNvPicPr>
+                  </pic:nvPicPr>
+                  <pic:blipFill>
+                    <a:blip r:embed="rId35"/>
+                    <a:stretch>
+                      <a:fillRect/>
+                    </a:stretch>
+                  </pic:blipFill>
+                  <pic:spPr>
+                    <a:xfrm>
+                      <a:off x="0" y="0"/>
+                      <a:ext cx="5271135" cy="2748280"/>
+                    </a:xfrm>
+                    <a:prstGeom prst="rect">
+                      <a:avLst/>
+                    </a:prstGeom>
+                  </pic:spPr>
+                </pic:pic>
+              </a:graphicData>
+            </a:graphic>
+          </wp:inline>
+        </w:drawing>
+      </w:r>
+    </w:p>
+    <w:p>
+      <w:pPr>
+        <w:bidi w:val="0"/>
+        <w:rPr>
+          <w:rFonts w:hint="default"/>
+          <w:lang w:eastAsia="zh-Hans"/>
+        </w:rPr>
+      </w:pPr>
+      <w:r>
+        <w:rPr>
+          <w:rFonts w:hint="eastAsia"/>
+          <w:lang w:val="en-US" w:eastAsia="zh-Hans"/>
+        </w:rPr>
+        <w:t>发布</w:t>
+      </w:r>
+      <w:r>
+        <w:rPr>
+          <w:rFonts w:hint="default"/>
+          <w:lang w:eastAsia="zh-Hans"/>
+        </w:rPr>
+        <w:t>-</w:t>
+      </w:r>
+      <w:r>
+        <w:rPr>
+          <w:rFonts w:hint="eastAsia"/>
+          <w:lang w:val="en-US" w:eastAsia="zh-Hans"/>
+        </w:rPr>
+        <w:t>订阅系统的操作集合</w:t>
+      </w:r>
+      <w:r>
+        <w:rPr>
+          <w:rFonts w:hint="default"/>
+          <w:lang w:eastAsia="zh-Hans"/>
+        </w:rPr>
+        <w:t>：</w:t>
+      </w:r>
+    </w:p>
+    <w:p>
+      <w:pPr>
+        <w:numPr>
+          <w:ilvl w:val="1"/>
+          <w:numId w:val="35"/>
+        </w:numPr>
+        <w:bidi w:val="0"/>
+        <w:ind w:left="840" w:leftChars="0" w:hanging="420" w:firstLineChars="0"/>
+        <w:rPr>
+          <w:rFonts w:hint="eastAsia"/>
+          <w:lang w:val="en-US" w:eastAsia="zh-Hans"/>
+        </w:rPr>
+      </w:pPr>
+      <w:r>
+        <w:rPr>
+          <w:rFonts w:hint="default"/>
+          <w:lang w:eastAsia="zh-Hans"/>
+        </w:rPr>
+        <w:t>[un]</w:t>
+      </w:r>
+      <w:r>
+        <w:rPr>
+          <w:rFonts w:hint="eastAsia"/>
+          <w:lang w:val="en-US" w:eastAsia="zh-Hans"/>
+        </w:rPr>
+        <w:t>Publish</w:t>
+      </w:r>
+      <w:r>
+        <w:rPr>
+          <w:rFonts w:hint="default"/>
+          <w:lang w:eastAsia="zh-Hans"/>
+        </w:rPr>
+        <w:t>(event)：</w:t>
+      </w:r>
+      <w:r>
+        <w:rPr>
+          <w:rFonts w:hint="eastAsia"/>
+          <w:lang w:val="en-US" w:eastAsia="zh-Hans"/>
+        </w:rPr>
+        <w:t>发布事件</w:t>
+      </w:r>
+      <w:r>
+        <w:rPr>
+          <w:rFonts w:hint="default"/>
+          <w:lang w:eastAsia="zh-Hans"/>
+        </w:rPr>
+        <w:t>；</w:t>
+      </w:r>
+    </w:p>
+    <w:p>
+      <w:pPr>
+        <w:numPr>
+          <w:ilvl w:val="1"/>
+          <w:numId w:val="35"/>
+        </w:numPr>
+        <w:bidi w:val="0"/>
+        <w:ind w:left="840" w:leftChars="0" w:hanging="420" w:firstLineChars="0"/>
+        <w:rPr>
+          <w:rFonts w:hint="eastAsia"/>
+          <w:lang w:val="en-US" w:eastAsia="zh-Hans"/>
+        </w:rPr>
+      </w:pPr>
+      <w:r>
+        <w:rPr>
+          <w:rFonts w:hint="default"/>
+          <w:lang w:eastAsia="zh-Hans"/>
+        </w:rPr>
+        <w:t>[</w:t>
+      </w:r>
+      <w:r>
+        <w:rPr>
+          <w:rFonts w:hint="eastAsia"/>
+          <w:lang w:val="en-US" w:eastAsia="zh-Hans"/>
+        </w:rPr>
+        <w:t>un</w:t>
+      </w:r>
+      <w:r>
+        <w:rPr>
+          <w:rFonts w:hint="default"/>
+          <w:lang w:eastAsia="zh-Hans"/>
+        </w:rPr>
+        <w:t>]</w:t>
+      </w:r>
+      <w:r>
+        <w:rPr>
+          <w:rFonts w:hint="eastAsia"/>
+          <w:lang w:val="en-US" w:eastAsia="zh-Hans"/>
+        </w:rPr>
+        <w:t>Subscribe</w:t>
+      </w:r>
+      <w:r>
+        <w:rPr>
+          <w:rFonts w:hint="default"/>
+          <w:lang w:eastAsia="zh-Hans"/>
+        </w:rPr>
+        <w:t>(f</w:t>
+      </w:r>
+      <w:r>
+        <w:rPr>
+          <w:rFonts w:hint="eastAsia"/>
+          <w:lang w:val="en-US" w:eastAsia="zh-Hans"/>
+        </w:rPr>
+        <w:t>ilter</w:t>
+      </w:r>
+      <w:r>
+        <w:rPr>
+          <w:rFonts w:hint="default"/>
+          <w:lang w:eastAsia="zh-Hans"/>
+        </w:rPr>
+        <w:t xml:space="preserve">): </w:t>
+      </w:r>
+      <w:r>
+        <w:rPr>
+          <w:rFonts w:hint="eastAsia"/>
+          <w:lang w:val="en-US" w:eastAsia="zh-Hans"/>
+        </w:rPr>
+        <w:t>订阅符合filter规则的事件</w:t>
+      </w:r>
+      <w:r>
+        <w:rPr>
+          <w:rFonts w:hint="default"/>
+          <w:lang w:eastAsia="zh-Hans"/>
+        </w:rPr>
+        <w:t>，</w:t>
+      </w:r>
+      <w:r>
+        <w:rPr>
+          <w:rFonts w:hint="eastAsia"/>
+          <w:lang w:val="en-US" w:eastAsia="zh-Hans"/>
+        </w:rPr>
+        <w:t>filter是事件模式</w:t>
+      </w:r>
+      <w:r>
+        <w:rPr>
+          <w:rFonts w:hint="default"/>
+          <w:lang w:eastAsia="zh-Hans"/>
+        </w:rPr>
+        <w:t>；</w:t>
+      </w:r>
+    </w:p>
+    <w:p>
+      <w:pPr>
+        <w:numPr>
+          <w:ilvl w:val="1"/>
+          <w:numId w:val="35"/>
+        </w:numPr>
+        <w:bidi w:val="0"/>
+        <w:ind w:left="840" w:leftChars="0" w:hanging="420" w:firstLineChars="0"/>
+        <w:rPr>
+          <w:rFonts w:hint="eastAsia"/>
+          <w:lang w:val="en-US" w:eastAsia="zh-Hans"/>
+        </w:rPr>
+      </w:pPr>
+      <w:r>
+        <w:rPr>
+          <w:rFonts w:hint="default"/>
+          <w:lang w:eastAsia="zh-Hans"/>
+        </w:rPr>
+        <w:t>[un]</w:t>
+      </w:r>
+      <w:r>
+        <w:rPr>
+          <w:rFonts w:hint="eastAsia"/>
+          <w:lang w:val="en-US" w:eastAsia="zh-Hans"/>
+        </w:rPr>
+        <w:t>Notify</w:t>
+      </w:r>
+      <w:r>
+        <w:rPr>
+          <w:rFonts w:hint="default"/>
+          <w:lang w:eastAsia="zh-Hans"/>
+        </w:rPr>
+        <w:t>(event)：</w:t>
+      </w:r>
+      <w:r>
+        <w:rPr>
+          <w:rFonts w:hint="eastAsia"/>
+          <w:lang w:val="en-US" w:eastAsia="zh-Hans"/>
+        </w:rPr>
+        <w:t>通知事件</w:t>
+      </w:r>
+      <w:r>
+        <w:rPr>
+          <w:rFonts w:hint="default"/>
+          <w:lang w:eastAsia="zh-Hans"/>
+        </w:rPr>
+        <w:t>；</w:t>
+      </w:r>
+    </w:p>
+    <w:p>
+      <w:pPr>
+        <w:numPr>
+          <w:ilvl w:val="1"/>
+          <w:numId w:val="35"/>
+        </w:numPr>
+        <w:bidi w:val="0"/>
+        <w:ind w:left="840" w:leftChars="0" w:hanging="420" w:firstLineChars="0"/>
+        <w:rPr>
+          <w:rFonts w:hint="eastAsia"/>
+          <w:lang w:val="en-US" w:eastAsia="zh-Hans"/>
+        </w:rPr>
+      </w:pPr>
+      <w:r>
+        <w:rPr>
+          <w:rFonts w:hint="default"/>
+          <w:lang w:eastAsia="zh-Hans"/>
+        </w:rPr>
+        <w:t>[un]Advertise(type)：</w:t>
+      </w:r>
+      <w:r>
+        <w:rPr>
+          <w:rFonts w:hint="eastAsia"/>
+          <w:lang w:val="en-US" w:eastAsia="zh-Hans"/>
+        </w:rPr>
+        <w:t>将要发布的事件的定义或者类型</w:t>
+      </w:r>
+      <w:r>
+        <w:rPr>
+          <w:rFonts w:hint="default"/>
+          <w:lang w:eastAsia="zh-Hans"/>
+        </w:rPr>
+        <w:t>；</w:t>
+      </w:r>
+    </w:p>
+    <w:p>
+      <w:pPr>
+        <w:numPr>
+          <w:numId w:val="0"/>
+        </w:numPr>
+        <w:bidi w:val="0"/>
+        <w:ind w:left="420" w:leftChars="0"/>
+        <w:rPr>
+          <w:rFonts w:hint="default"/>
+          <w:lang w:eastAsia="zh-Hans"/>
+        </w:rPr>
+      </w:pPr>
+      <w:r>
+        <w:rPr>
+          <w:rFonts w:hint="eastAsia"/>
+          <w:lang w:val="en-US" w:eastAsia="zh-Hans"/>
+        </w:rPr>
+        <w:t>目前已经支持的事件模式有以下几种</w:t>
+      </w:r>
+      <w:r>
+        <w:rPr>
+          <w:rFonts w:hint="default"/>
+          <w:lang w:eastAsia="zh-Hans"/>
+        </w:rPr>
+        <w:t>：</w:t>
+      </w:r>
+    </w:p>
+    <w:p>
+      <w:pPr>
+        <w:numPr>
+          <w:ilvl w:val="0"/>
+          <w:numId w:val="36"/>
+        </w:numPr>
+        <w:bidi w:val="0"/>
+        <w:ind w:left="840" w:leftChars="0" w:hanging="420" w:firstLineChars="0"/>
+        <w:rPr>
+          <w:rFonts w:hint="eastAsia"/>
+          <w:lang w:val="en-US" w:eastAsia="zh-Hans"/>
+        </w:rPr>
+      </w:pPr>
+      <w:r>
+        <w:rPr>
+          <w:rFonts w:hint="eastAsia"/>
+          <w:lang w:val="en-US" w:eastAsia="zh-Hans"/>
+        </w:rPr>
+        <w:t>基于渠道</w:t>
+      </w:r>
+      <w:r>
+        <w:rPr>
+          <w:rFonts w:hint="default"/>
+          <w:lang w:eastAsia="zh-Hans"/>
+        </w:rPr>
+        <w:t>：</w:t>
+      </w:r>
+      <w:r>
+        <w:rPr>
+          <w:rFonts w:hint="eastAsia"/>
+          <w:lang w:val="en-US" w:eastAsia="zh-Hans"/>
+        </w:rPr>
+        <w:t>发布者发布事件到命名渠道</w:t>
+      </w:r>
+      <w:r>
+        <w:rPr>
+          <w:rFonts w:hint="default"/>
+          <w:lang w:eastAsia="zh-Hans"/>
+        </w:rPr>
+        <w:t>，</w:t>
+      </w:r>
+      <w:r>
+        <w:rPr>
+          <w:rFonts w:hint="eastAsia"/>
+          <w:lang w:val="en-US" w:eastAsia="zh-Hans"/>
+        </w:rPr>
+        <w:t>订阅者订阅渠道并接收事件</w:t>
+      </w:r>
+      <w:r>
+        <w:rPr>
+          <w:rFonts w:hint="default"/>
+          <w:lang w:eastAsia="zh-Hans"/>
+        </w:rPr>
+        <w:t>；</w:t>
+      </w:r>
+    </w:p>
+    <w:p>
+      <w:pPr>
+        <w:numPr>
+          <w:ilvl w:val="0"/>
+          <w:numId w:val="36"/>
+        </w:numPr>
+        <w:bidi w:val="0"/>
+        <w:ind w:left="840" w:leftChars="0" w:hanging="420" w:firstLineChars="0"/>
+        <w:rPr>
+          <w:rFonts w:hint="eastAsia"/>
+          <w:lang w:val="en-US" w:eastAsia="zh-Hans"/>
+        </w:rPr>
+      </w:pPr>
+      <w:r>
+        <w:rPr>
+          <w:rFonts w:hint="eastAsia"/>
+          <w:lang w:val="en-US" w:eastAsia="zh-Hans"/>
+        </w:rPr>
+        <w:t>基于主题</w:t>
+      </w:r>
+      <w:r>
+        <w:rPr>
+          <w:rFonts w:hint="default"/>
+          <w:lang w:eastAsia="zh-Hans"/>
+        </w:rPr>
+        <w:t>：</w:t>
+      </w:r>
+      <w:r>
+        <w:rPr>
+          <w:rFonts w:hint="eastAsia"/>
+          <w:lang w:val="en-US" w:eastAsia="zh-Hans"/>
+        </w:rPr>
+        <w:t>事件中显式或者隐式的含有主题的定义</w:t>
+      </w:r>
+      <w:r>
+        <w:rPr>
+          <w:rFonts w:hint="default"/>
+          <w:lang w:eastAsia="zh-Hans"/>
+        </w:rPr>
+        <w:t>，</w:t>
+      </w:r>
+      <w:r>
+        <w:rPr>
+          <w:rFonts w:hint="eastAsia"/>
+          <w:lang w:val="en-US" w:eastAsia="zh-Hans"/>
+        </w:rPr>
+        <w:t>订阅者根据主题来确定是否接收事件</w:t>
+      </w:r>
+      <w:r>
+        <w:rPr>
+          <w:rFonts w:hint="default"/>
+          <w:lang w:eastAsia="zh-Hans"/>
+        </w:rPr>
+        <w:t>；</w:t>
+      </w:r>
+    </w:p>
+    <w:p>
+      <w:pPr>
+        <w:numPr>
+          <w:ilvl w:val="0"/>
+          <w:numId w:val="36"/>
+        </w:numPr>
+        <w:bidi w:val="0"/>
+        <w:ind w:left="840" w:leftChars="0" w:hanging="420" w:firstLineChars="0"/>
+        <w:rPr>
+          <w:rFonts w:hint="eastAsia"/>
+          <w:lang w:val="en-US" w:eastAsia="zh-Hans"/>
+        </w:rPr>
+      </w:pPr>
+      <w:r>
+        <w:rPr>
+          <w:rFonts w:hint="eastAsia"/>
+          <w:lang w:val="en-US" w:eastAsia="zh-Hans"/>
+        </w:rPr>
+        <w:t>基于内容</w:t>
+      </w:r>
+      <w:r>
+        <w:rPr>
+          <w:rFonts w:hint="default"/>
+          <w:lang w:eastAsia="zh-Hans"/>
+        </w:rPr>
+        <w:t>：</w:t>
+      </w:r>
+      <w:r>
+        <w:rPr>
+          <w:rFonts w:hint="eastAsia"/>
+          <w:lang w:val="en-US" w:eastAsia="zh-Hans"/>
+        </w:rPr>
+        <w:t>根据事件的内容订阅</w:t>
+      </w:r>
+      <w:r>
+        <w:rPr>
+          <w:rFonts w:hint="default"/>
+          <w:lang w:eastAsia="zh-Hans"/>
+        </w:rPr>
+        <w:t>；</w:t>
+      </w:r>
+    </w:p>
+    <w:p>
+      <w:pPr>
+        <w:numPr>
+          <w:ilvl w:val="0"/>
+          <w:numId w:val="36"/>
+        </w:numPr>
+        <w:bidi w:val="0"/>
+        <w:ind w:left="840" w:leftChars="0" w:hanging="420" w:firstLineChars="0"/>
+        <w:rPr>
+          <w:rFonts w:hint="eastAsia"/>
+          <w:lang w:val="en-US" w:eastAsia="zh-Hans"/>
+        </w:rPr>
+      </w:pPr>
+      <w:r>
+        <w:rPr>
+          <w:rFonts w:hint="eastAsia"/>
+          <w:lang w:val="en-US" w:eastAsia="zh-Hans"/>
+        </w:rPr>
+        <w:t>基于类型</w:t>
+      </w:r>
+      <w:r>
+        <w:rPr>
+          <w:rFonts w:hint="default"/>
+          <w:lang w:eastAsia="zh-Hans"/>
+        </w:rPr>
+        <w:t>：</w:t>
+      </w:r>
+      <w:r>
+        <w:rPr>
+          <w:rFonts w:hint="eastAsia"/>
+          <w:lang w:val="en-US" w:eastAsia="zh-Hans"/>
+        </w:rPr>
+        <w:t>根据事件的类型或者对象的类型来订阅</w:t>
+      </w:r>
+      <w:r>
+        <w:rPr>
+          <w:rFonts w:hint="default"/>
+          <w:lang w:eastAsia="zh-Hans"/>
+        </w:rPr>
+        <w:t>；</w:t>
+      </w:r>
+    </w:p>
+    <w:p>
+      <w:pPr>
+        <w:pStyle w:val="4"/>
+        <w:bidi w:val="0"/>
+        <w:rPr>
+          <w:rFonts w:hint="eastAsia"/>
+          <w:lang w:val="en-US" w:eastAsia="zh-Hans"/>
+        </w:rPr>
+      </w:pPr>
+      <w:r>
+        <w:rPr>
+          <w:rFonts w:hint="default"/>
+          <w:lang w:eastAsia="zh-Hans"/>
+        </w:rPr>
+        <w:t>6</w:t>
+      </w:r>
+      <w:r>
+        <w:rPr>
+          <w:rFonts w:hint="eastAsia"/>
+          <w:lang w:val="en-US" w:eastAsia="zh-Hans"/>
+        </w:rPr>
+        <w:t>.</w:t>
+      </w:r>
+      <w:r>
+        <w:rPr>
+          <w:rFonts w:hint="default"/>
+          <w:lang w:eastAsia="zh-Hans"/>
+        </w:rPr>
+        <w:t>3</w:t>
+      </w:r>
+      <w:r>
+        <w:rPr>
+          <w:rFonts w:hint="eastAsia"/>
+          <w:lang w:val="en-US" w:eastAsia="zh-Hans"/>
+        </w:rPr>
+        <w:t>.</w:t>
+      </w:r>
+      <w:r>
+        <w:rPr>
+          <w:rFonts w:hint="default"/>
+          <w:lang w:eastAsia="zh-Hans"/>
+        </w:rPr>
+        <w:t xml:space="preserve">2 </w:t>
+      </w:r>
+      <w:r>
+        <w:rPr>
+          <w:rFonts w:hint="eastAsia"/>
+          <w:lang w:val="en-US" w:eastAsia="zh-Hans"/>
+        </w:rPr>
+        <w:t>实现问题</w:t>
+      </w:r>
+    </w:p>
+    <w:p>
+      <w:pPr>
+        <w:rPr>
+          <w:rFonts w:hint="default"/>
+          <w:lang w:eastAsia="zh-Hans"/>
+        </w:rPr>
+      </w:pPr>
+      <w:r>
+        <w:rPr>
+          <w:rFonts w:hint="eastAsia"/>
+          <w:lang w:val="en-US" w:eastAsia="zh-Hans"/>
+        </w:rPr>
+        <w:t>发布</w:t>
+      </w:r>
+      <w:r>
+        <w:rPr>
+          <w:rFonts w:hint="default"/>
+          <w:lang w:eastAsia="zh-Hans"/>
+        </w:rPr>
+        <w:t>-</w:t>
+      </w:r>
+      <w:r>
+        <w:rPr>
+          <w:rFonts w:hint="eastAsia"/>
+          <w:lang w:val="en-US" w:eastAsia="zh-Hans"/>
+        </w:rPr>
+        <w:t>订阅系统一般都是分布式实现的</w:t>
+      </w:r>
+      <w:r>
+        <w:rPr>
+          <w:rFonts w:hint="default"/>
+          <w:lang w:eastAsia="zh-Hans"/>
+        </w:rPr>
+        <w:t>，</w:t>
+      </w:r>
+      <w:r>
+        <w:rPr>
+          <w:rFonts w:hint="eastAsia"/>
+          <w:lang w:val="en-US" w:eastAsia="zh-Hans"/>
+        </w:rPr>
+        <w:t>这是为了提升性能</w:t>
+      </w:r>
+      <w:r>
+        <w:rPr>
+          <w:rFonts w:hint="default"/>
+          <w:lang w:eastAsia="zh-Hans"/>
+        </w:rPr>
+        <w:t xml:space="preserve">， </w:t>
+      </w:r>
+      <w:r>
+        <w:rPr>
+          <w:rFonts w:hint="eastAsia"/>
+          <w:lang w:val="en-US" w:eastAsia="zh-Hans"/>
+        </w:rPr>
+        <w:t>发布</w:t>
+      </w:r>
+      <w:r>
+        <w:rPr>
+          <w:rFonts w:hint="default"/>
+          <w:lang w:eastAsia="zh-Hans"/>
+        </w:rPr>
+        <w:t>-</w:t>
+      </w:r>
+      <w:r>
+        <w:rPr>
+          <w:rFonts w:hint="eastAsia"/>
+          <w:lang w:val="en-US" w:eastAsia="zh-Hans"/>
+        </w:rPr>
+        <w:t>订阅系统的体系结构</w:t>
+      </w:r>
+      <w:r>
+        <w:rPr>
+          <w:rFonts w:hint="default"/>
+          <w:lang w:eastAsia="zh-Hans"/>
+        </w:rPr>
+        <w:t>：</w:t>
+      </w:r>
+    </w:p>
+    <w:p>
+      <w:pPr>
+        <w:pStyle w:val="15"/>
+        <w:bidi w:val="0"/>
+        <w:jc w:val="center"/>
+        <w:rPr>
+          <w:rFonts w:hint="eastAsia"/>
+          <w:lang w:val="en-US" w:eastAsia="zh-Hans"/>
+        </w:rPr>
+      </w:pPr>
+      <w:r>
+        <w:rPr>
+          <w:rFonts w:hint="eastAsia"/>
+          <w:lang w:val="en-US" w:eastAsia="zh-Hans"/>
+        </w:rPr>
+        <w:drawing>
+          <wp:inline distT="0" distB="0" distL="114300" distR="114300">
+            <wp:extent cx="4841875" cy="2925445"/>
+            <wp:effectExtent l="0" t="0" r="9525" b="20955"/>
+            <wp:docPr id="27" name="图片 27" descr="未命名绘图"/>
+            <wp:cNvGraphicFramePr>
+              <a:graphicFrameLocks xmlns:a="http://schemas.openxmlformats.org/drawingml/2006/main" noChangeAspect="1"/>
+            </wp:cNvGraphicFramePr>
+            <a:graphic xmlns:a="http://schemas.openxmlformats.org/drawingml/2006/main">
+              <a:graphicData uri="http://schemas.openxmlformats.org/drawingml/2006/picture">
+                <pic:pic xmlns:pic="http://schemas.openxmlformats.org/drawingml/2006/picture">
+                  <pic:nvPicPr>
+                    <pic:cNvPr id="27" name="图片 27" descr="未命名绘图"/>
+                    <pic:cNvPicPr>
+                      <a:picLocks noChangeAspect="1"/>
+                    </pic:cNvPicPr>
+                  </pic:nvPicPr>
+                  <pic:blipFill>
+                    <a:blip r:embed="rId36"/>
+                    <a:stretch>
+                      <a:fillRect/>
+                    </a:stretch>
+                  </pic:blipFill>
+                  <pic:spPr>
+                    <a:xfrm>
+                      <a:off x="0" y="0"/>
+                      <a:ext cx="4841875" cy="2925445"/>
+                    </a:xfrm>
+                    <a:prstGeom prst="rect">
+                      <a:avLst/>
+                    </a:prstGeom>
+                  </pic:spPr>
+                </pic:pic>
+              </a:graphicData>
+            </a:graphic>
+          </wp:inline>
+        </w:drawing>
+      </w:r>
+    </w:p>
+    <w:p>
+      <w:pPr>
+        <w:numPr>
+          <w:ilvl w:val="1"/>
+          <w:numId w:val="36"/>
+        </w:numPr>
+        <w:bidi w:val="0"/>
+        <w:ind w:left="840" w:leftChars="0" w:hanging="420" w:firstLineChars="0"/>
+        <w:rPr>
+          <w:rFonts w:hint="eastAsia"/>
+          <w:lang w:val="en-US" w:eastAsia="zh-Hans"/>
+        </w:rPr>
+      </w:pPr>
+      <w:r>
+        <w:rPr>
+          <w:rFonts w:hint="eastAsia"/>
+          <w:lang w:val="en-US" w:eastAsia="zh-Hans"/>
+        </w:rPr>
+        <w:t>底层是进程间通信服务</w:t>
+      </w:r>
+      <w:r>
+        <w:rPr>
+          <w:rFonts w:hint="default"/>
+          <w:lang w:eastAsia="zh-Hans"/>
+        </w:rPr>
+        <w:t>；</w:t>
+      </w:r>
+    </w:p>
+    <w:p>
+      <w:pPr>
+        <w:numPr>
+          <w:ilvl w:val="1"/>
+          <w:numId w:val="36"/>
+        </w:numPr>
+        <w:bidi w:val="0"/>
+        <w:ind w:left="840" w:leftChars="0" w:hanging="420" w:firstLineChars="0"/>
+        <w:rPr>
+          <w:rFonts w:hint="eastAsia"/>
+          <w:lang w:val="en-US" w:eastAsia="zh-Hans"/>
+        </w:rPr>
+      </w:pPr>
+      <w:r>
+        <w:rPr>
+          <w:rFonts w:hint="eastAsia"/>
+          <w:lang w:val="en-US" w:eastAsia="zh-Hans"/>
+        </w:rPr>
+        <w:t>事件路由层执行路由到指定的订阅者服务</w:t>
+      </w:r>
+      <w:r>
+        <w:rPr>
+          <w:rFonts w:hint="default"/>
+          <w:lang w:eastAsia="zh-Hans"/>
+        </w:rPr>
+        <w:t>；</w:t>
+      </w:r>
+    </w:p>
+    <w:p>
+      <w:pPr>
+        <w:numPr>
+          <w:ilvl w:val="1"/>
+          <w:numId w:val="36"/>
+        </w:numPr>
+        <w:bidi w:val="0"/>
+        <w:ind w:left="840" w:leftChars="0" w:hanging="420" w:firstLineChars="0"/>
+        <w:rPr>
+          <w:rFonts w:hint="eastAsia"/>
+          <w:lang w:val="en-US" w:eastAsia="zh-Hans"/>
+        </w:rPr>
+      </w:pPr>
+      <w:r>
+        <w:rPr>
+          <w:rFonts w:hint="eastAsia"/>
+          <w:lang w:val="en-US" w:eastAsia="zh-Hans"/>
+        </w:rPr>
+        <w:t>顶层实现匹配逻辑</w:t>
+      </w:r>
+      <w:r>
+        <w:rPr>
+          <w:rFonts w:hint="default"/>
+          <w:lang w:eastAsia="zh-Hans"/>
+        </w:rPr>
+        <w:t>。</w:t>
+      </w:r>
+    </w:p>
+    <w:p>
+      <w:pPr>
+        <w:numPr>
+          <w:numId w:val="0"/>
+        </w:numPr>
+        <w:bidi w:val="0"/>
+        <w:ind w:left="420" w:leftChars="0"/>
+        <w:rPr>
+          <w:rFonts w:hint="default"/>
+          <w:lang w:eastAsia="zh-Hans"/>
+        </w:rPr>
+      </w:pPr>
+      <w:r>
+        <w:rPr>
+          <w:rFonts w:hint="eastAsia"/>
+          <w:lang w:val="en-US" w:eastAsia="zh-Hans"/>
+        </w:rPr>
+        <w:t>路由层的实现</w:t>
+      </w:r>
+      <w:r>
+        <w:rPr>
+          <w:rFonts w:hint="default"/>
+          <w:lang w:eastAsia="zh-Hans"/>
+        </w:rPr>
+        <w:t>：</w:t>
+      </w:r>
+    </w:p>
+    <w:p>
+      <w:pPr>
+        <w:numPr>
+          <w:ilvl w:val="0"/>
+          <w:numId w:val="37"/>
+        </w:numPr>
+        <w:bidi w:val="0"/>
+        <w:ind w:left="840" w:leftChars="0" w:hanging="420" w:firstLineChars="0"/>
+        <w:rPr>
+          <w:rFonts w:hint="eastAsia"/>
+          <w:lang w:val="en-US" w:eastAsia="zh-Hans"/>
+        </w:rPr>
+      </w:pPr>
+      <w:r>
+        <w:rPr>
+          <w:rFonts w:hint="eastAsia"/>
+          <w:lang w:val="en-US" w:eastAsia="zh-Hans"/>
+        </w:rPr>
+        <w:t>泛洪</w:t>
+      </w:r>
+      <w:r>
+        <w:rPr>
+          <w:rFonts w:hint="default"/>
+          <w:lang w:eastAsia="zh-Hans"/>
+        </w:rPr>
+        <w:t>：</w:t>
+      </w:r>
+      <w:r>
+        <w:rPr>
+          <w:rFonts w:hint="eastAsia"/>
+          <w:lang w:val="en-US" w:eastAsia="zh-Hans"/>
+        </w:rPr>
+        <w:t>事件发送到所有订阅者</w:t>
+      </w:r>
+      <w:r>
+        <w:rPr>
+          <w:rFonts w:hint="default"/>
+          <w:lang w:eastAsia="zh-Hans"/>
+        </w:rPr>
+        <w:t>，</w:t>
+      </w:r>
+      <w:r>
+        <w:rPr>
+          <w:rFonts w:hint="eastAsia"/>
+          <w:lang w:val="en-US" w:eastAsia="zh-Hans"/>
+        </w:rPr>
+        <w:t>订阅者自己匹配</w:t>
+      </w:r>
+      <w:r>
+        <w:rPr>
+          <w:rFonts w:hint="default"/>
+          <w:lang w:eastAsia="zh-Hans"/>
+        </w:rPr>
+        <w:t>，</w:t>
+      </w:r>
+      <w:r>
+        <w:rPr>
+          <w:rFonts w:hint="eastAsia"/>
+          <w:lang w:val="en-US" w:eastAsia="zh-Hans"/>
+        </w:rPr>
+        <w:t>或者订阅发送到发布者</w:t>
+      </w:r>
+      <w:r>
+        <w:rPr>
+          <w:rFonts w:hint="default"/>
+          <w:lang w:eastAsia="zh-Hans"/>
+        </w:rPr>
+        <w:t>，</w:t>
+      </w:r>
+      <w:r>
+        <w:rPr>
+          <w:rFonts w:hint="eastAsia"/>
+          <w:lang w:val="en-US" w:eastAsia="zh-Hans"/>
+        </w:rPr>
+        <w:t>发布者发布时直接广播到指定的订阅者</w:t>
+      </w:r>
+      <w:r>
+        <w:rPr>
+          <w:rFonts w:hint="default"/>
+          <w:lang w:eastAsia="zh-Hans"/>
+        </w:rPr>
+        <w:t>；</w:t>
+      </w:r>
+    </w:p>
+    <w:p>
+      <w:pPr>
+        <w:numPr>
+          <w:ilvl w:val="0"/>
+          <w:numId w:val="37"/>
+        </w:numPr>
+        <w:bidi w:val="0"/>
+        <w:ind w:left="840" w:leftChars="0" w:hanging="420" w:firstLineChars="0"/>
+        <w:rPr>
+          <w:rFonts w:hint="eastAsia"/>
+          <w:lang w:val="en-US" w:eastAsia="zh-Hans"/>
+        </w:rPr>
+      </w:pPr>
+      <w:r>
+        <w:rPr>
+          <w:rFonts w:hint="eastAsia"/>
+          <w:lang w:val="en-US" w:eastAsia="zh-Hans"/>
+        </w:rPr>
+        <w:t>过滤</w:t>
+      </w:r>
+      <w:r>
+        <w:rPr>
+          <w:rFonts w:hint="default"/>
+          <w:lang w:eastAsia="zh-Hans"/>
+        </w:rPr>
+        <w:t>：</w:t>
+      </w:r>
+      <w:r>
+        <w:rPr>
+          <w:rFonts w:hint="eastAsia"/>
+          <w:lang w:val="en-US" w:eastAsia="zh-Hans"/>
+        </w:rPr>
+        <w:t>就是系统维护一个到订阅者的路由路径</w:t>
+      </w:r>
+      <w:r>
+        <w:rPr>
+          <w:rFonts w:hint="default"/>
+          <w:lang w:eastAsia="zh-Hans"/>
+        </w:rPr>
+        <w:t>，</w:t>
+      </w:r>
+      <w:r>
+        <w:rPr>
+          <w:rFonts w:hint="eastAsia"/>
+          <w:lang w:val="en-US" w:eastAsia="zh-Hans"/>
+        </w:rPr>
+        <w:t>上面匹配到了</w:t>
+      </w:r>
+      <w:r>
+        <w:rPr>
+          <w:rFonts w:hint="default"/>
+          <w:lang w:eastAsia="zh-Hans"/>
+        </w:rPr>
+        <w:t>，</w:t>
+      </w:r>
+      <w:r>
+        <w:rPr>
+          <w:rFonts w:hint="eastAsia"/>
+          <w:lang w:val="en-US" w:eastAsia="zh-Hans"/>
+        </w:rPr>
+        <w:t>就查路径直接转发</w:t>
+      </w:r>
+      <w:r>
+        <w:rPr>
+          <w:rFonts w:hint="default"/>
+          <w:lang w:eastAsia="zh-Hans"/>
+        </w:rPr>
+        <w:t>，</w:t>
+      </w:r>
+      <w:r>
+        <w:rPr>
+          <w:rFonts w:hint="eastAsia"/>
+          <w:lang w:val="en-US" w:eastAsia="zh-Hans"/>
+        </w:rPr>
+        <w:t>有点类似于IP路由协议</w:t>
+      </w:r>
+      <w:r>
+        <w:rPr>
+          <w:rFonts w:hint="default"/>
+          <w:lang w:eastAsia="zh-Hans"/>
+        </w:rPr>
+        <w:t>；</w:t>
+      </w:r>
+    </w:p>
+    <w:p>
+      <w:pPr>
+        <w:numPr>
+          <w:ilvl w:val="0"/>
+          <w:numId w:val="37"/>
+        </w:numPr>
+        <w:bidi w:val="0"/>
+        <w:ind w:left="840" w:leftChars="0" w:hanging="420" w:firstLineChars="0"/>
+        <w:rPr>
+          <w:rFonts w:hint="eastAsia"/>
+          <w:lang w:val="en-US" w:eastAsia="zh-Hans"/>
+        </w:rPr>
+      </w:pPr>
+      <w:r>
+        <w:rPr>
+          <w:rFonts w:hint="eastAsia"/>
+          <w:lang w:val="en-US" w:eastAsia="zh-Hans"/>
+        </w:rPr>
+        <w:t>广告</w:t>
+      </w:r>
+      <w:r>
+        <w:rPr>
+          <w:rFonts w:hint="default"/>
+          <w:lang w:eastAsia="zh-Hans"/>
+        </w:rPr>
+        <w:t>：</w:t>
+      </w:r>
+      <w:r>
+        <w:rPr>
+          <w:rFonts w:hint="eastAsia"/>
+          <w:lang w:val="en-US" w:eastAsia="zh-Hans"/>
+        </w:rPr>
+        <w:t>不知道讲了啥</w:t>
+      </w:r>
+      <w:r>
+        <w:rPr>
+          <w:rFonts w:hint="default"/>
+          <w:lang w:eastAsia="zh-Hans"/>
+        </w:rPr>
+        <w:t>；</w:t>
+      </w:r>
+    </w:p>
+    <w:p>
+      <w:pPr>
+        <w:numPr>
+          <w:ilvl w:val="0"/>
+          <w:numId w:val="37"/>
+        </w:numPr>
+        <w:bidi w:val="0"/>
+        <w:ind w:left="840" w:leftChars="0" w:hanging="420" w:firstLineChars="0"/>
+        <w:rPr>
+          <w:rFonts w:hint="eastAsia"/>
+          <w:lang w:val="en-US" w:eastAsia="zh-Hans"/>
+        </w:rPr>
+      </w:pPr>
+      <w:r>
+        <w:rPr>
+          <w:rFonts w:hint="eastAsia"/>
+          <w:lang w:val="en-US" w:eastAsia="zh-Hans"/>
+        </w:rPr>
+        <w:t>汇聚</w:t>
+      </w:r>
+      <w:r>
+        <w:rPr>
+          <w:rFonts w:hint="default"/>
+          <w:lang w:eastAsia="zh-Hans"/>
+        </w:rPr>
+        <w:t>：</w:t>
+      </w:r>
+      <w:r>
+        <w:rPr>
+          <w:rFonts w:hint="eastAsia"/>
+          <w:lang w:val="en-US" w:eastAsia="zh-Hans"/>
+        </w:rPr>
+        <w:t>没看</w:t>
+      </w:r>
+      <w:r>
+        <w:rPr>
+          <w:rFonts w:hint="default"/>
+          <w:lang w:eastAsia="zh-Hans"/>
+        </w:rPr>
+        <w:t>，</w:t>
+      </w:r>
+      <w:r>
+        <w:rPr>
+          <w:rFonts w:hint="eastAsia"/>
+          <w:lang w:val="en-US" w:eastAsia="zh-Hans"/>
+        </w:rPr>
+        <w:t>翻译的狗屎一样</w:t>
+      </w:r>
+      <w:r>
+        <w:rPr>
+          <w:rFonts w:hint="default"/>
+          <w:lang w:eastAsia="zh-Hans"/>
+        </w:rPr>
+        <w:t>；</w:t>
+      </w:r>
+    </w:p>
+    <w:p>
+      <w:pPr>
+        <w:pStyle w:val="3"/>
+        <w:bidi w:val="0"/>
+        <w:rPr>
+          <w:rFonts w:hint="eastAsia"/>
+          <w:lang w:val="en-US" w:eastAsia="zh-Hans"/>
+        </w:rPr>
+      </w:pPr>
+      <w:r>
+        <w:rPr>
+          <w:rFonts w:hint="default"/>
+          <w:lang w:eastAsia="zh-Hans"/>
+        </w:rPr>
+        <w:t>6</w:t>
+      </w:r>
+      <w:r>
+        <w:rPr>
+          <w:rFonts w:hint="eastAsia"/>
+          <w:lang w:val="en-US" w:eastAsia="zh-Hans"/>
+        </w:rPr>
+        <w:t>.</w:t>
+      </w:r>
+      <w:r>
+        <w:rPr>
+          <w:rFonts w:hint="default"/>
+          <w:lang w:eastAsia="zh-Hans"/>
+        </w:rPr>
+        <w:t xml:space="preserve">4 </w:t>
+      </w:r>
+      <w:r>
+        <w:rPr>
+          <w:rFonts w:hint="eastAsia"/>
+          <w:lang w:val="en-US" w:eastAsia="zh-Hans"/>
+        </w:rPr>
+        <w:t>消息队列</w:t>
+      </w:r>
+    </w:p>
+    <w:p>
+      <w:pPr>
+        <w:rPr>
+          <w:rFonts w:hint="eastAsia"/>
+          <w:lang w:eastAsia="zh-Hans"/>
+        </w:rPr>
+      </w:pPr>
       <w:bookmarkStart w:id="0" w:name="_GoBack"/>
       <w:bookmarkEnd w:id="0"/>
-      <w:r>
-        <w:rPr>
-          <w:rFonts w:hint="eastAsia"/>
-          <w:lang w:val="en-US" w:eastAsia="zh-Hans"/>
-        </w:rPr>
-        <w:t>而时间解偶是指接受者可能在发送时不存在</w:t>
-      </w:r>
-      <w:r>
-        <w:rPr>
-          <w:rFonts w:hint="default"/>
-          <w:lang w:eastAsia="zh-Hans"/>
-        </w:rPr>
-        <w:t>。</w:t>
-      </w:r>
-    </w:p>
-    <w:p>
-      <w:pPr>
-        <w:bidi w:val="0"/>
-        <w:ind w:left="0" w:leftChars="0" w:firstLine="420" w:firstLineChars="0"/>
-        <w:rPr>
-          <w:rFonts w:hint="eastAsia"/>
-          <w:lang w:val="en-US" w:eastAsia="zh-Hans"/>
-        </w:rPr>
-      </w:pPr>
     </w:p>
     <w:p>
       <w:pPr>
@@ -19579,6 +22422,571 @@
     </w:lvl>
   </w:abstractNum>
   <w:abstractNum w:abstractNumId="31">
+    <w:nsid w:val="5FAFAEE8"/>
+    <w:multiLevelType w:val="multilevel"/>
+    <w:tmpl w:val="5FAFAEE8"/>
+    <w:lvl w:ilvl="0" w:tentative="0">
+      <w:start w:val="1"/>
+      <w:numFmt w:val="bullet"/>
+      <w:lvlText w:val=""/>
+      <w:lvlJc w:val="left"/>
+      <w:pPr>
+        <w:ind w:left="420" w:leftChars="0" w:hanging="420" w:firstLineChars="0"/>
+      </w:pPr>
+      <w:rPr>
+        <w:rFonts w:hint="default" w:ascii="Wingdings" w:hAnsi="Wingdings"/>
+      </w:rPr>
+    </w:lvl>
+    <w:lvl w:ilvl="1" w:tentative="0">
+      <w:start w:val="1"/>
+      <w:numFmt w:val="bullet"/>
+      <w:lvlText w:val=""/>
+      <w:lvlJc w:val="left"/>
+      <w:pPr>
+        <w:tabs>
+          <w:tab w:val="left" w:pos="840"/>
+        </w:tabs>
+        <w:ind w:left="840" w:leftChars="0" w:hanging="420" w:firstLineChars="0"/>
+      </w:pPr>
+      <w:rPr>
+        <w:rFonts w:hint="default" w:ascii="Wingdings" w:hAnsi="Wingdings"/>
+      </w:rPr>
+    </w:lvl>
+    <w:lvl w:ilvl="2" w:tentative="0">
+      <w:start w:val="1"/>
+      <w:numFmt w:val="bullet"/>
+      <w:lvlText w:val=""/>
+      <w:lvlJc w:val="left"/>
+      <w:pPr>
+        <w:tabs>
+          <w:tab w:val="left" w:pos="1260"/>
+        </w:tabs>
+        <w:ind w:left="1260" w:leftChars="0" w:hanging="420" w:firstLineChars="0"/>
+      </w:pPr>
+      <w:rPr>
+        <w:rFonts w:hint="default" w:ascii="Wingdings" w:hAnsi="Wingdings"/>
+      </w:rPr>
+    </w:lvl>
+    <w:lvl w:ilvl="3" w:tentative="0">
+      <w:start w:val="1"/>
+      <w:numFmt w:val="bullet"/>
+      <w:lvlText w:val=""/>
+      <w:lvlJc w:val="left"/>
+      <w:pPr>
+        <w:tabs>
+          <w:tab w:val="left" w:pos="1680"/>
+        </w:tabs>
+        <w:ind w:left="1680" w:leftChars="0" w:hanging="420" w:firstLineChars="0"/>
+      </w:pPr>
+      <w:rPr>
+        <w:rFonts w:hint="default" w:ascii="Wingdings" w:hAnsi="Wingdings"/>
+      </w:rPr>
+    </w:lvl>
+    <w:lvl w:ilvl="4" w:tentative="0">
+      <w:start w:val="1"/>
+      <w:numFmt w:val="bullet"/>
+      <w:lvlText w:val=""/>
+      <w:lvlJc w:val="left"/>
+      <w:pPr>
+        <w:tabs>
+          <w:tab w:val="left" w:pos="2100"/>
+        </w:tabs>
+        <w:ind w:left="2100" w:leftChars="0" w:hanging="420" w:firstLineChars="0"/>
+      </w:pPr>
+      <w:rPr>
+        <w:rFonts w:hint="default" w:ascii="Wingdings" w:hAnsi="Wingdings"/>
+      </w:rPr>
+    </w:lvl>
+    <w:lvl w:ilvl="5" w:tentative="0">
+      <w:start w:val="1"/>
+      <w:numFmt w:val="bullet"/>
+      <w:lvlText w:val=""/>
+      <w:lvlJc w:val="left"/>
+      <w:pPr>
+        <w:tabs>
+          <w:tab w:val="left" w:pos="2520"/>
+        </w:tabs>
+        <w:ind w:left="2520" w:leftChars="0" w:hanging="420" w:firstLineChars="0"/>
+      </w:pPr>
+      <w:rPr>
+        <w:rFonts w:hint="default" w:ascii="Wingdings" w:hAnsi="Wingdings"/>
+      </w:rPr>
+    </w:lvl>
+    <w:lvl w:ilvl="6" w:tentative="0">
+      <w:start w:val="1"/>
+      <w:numFmt w:val="bullet"/>
+      <w:lvlText w:val=""/>
+      <w:lvlJc w:val="left"/>
+      <w:pPr>
+        <w:tabs>
+          <w:tab w:val="left" w:pos="2940"/>
+        </w:tabs>
+        <w:ind w:left="2940" w:leftChars="0" w:hanging="420" w:firstLineChars="0"/>
+      </w:pPr>
+      <w:rPr>
+        <w:rFonts w:hint="default" w:ascii="Wingdings" w:hAnsi="Wingdings"/>
+      </w:rPr>
+    </w:lvl>
+    <w:lvl w:ilvl="7" w:tentative="0">
+      <w:start w:val="1"/>
+      <w:numFmt w:val="bullet"/>
+      <w:lvlText w:val=""/>
+      <w:lvlJc w:val="left"/>
+      <w:pPr>
+        <w:tabs>
+          <w:tab w:val="left" w:pos="3360"/>
+        </w:tabs>
+        <w:ind w:left="3360" w:leftChars="0" w:hanging="420" w:firstLineChars="0"/>
+      </w:pPr>
+      <w:rPr>
+        <w:rFonts w:hint="default" w:ascii="Wingdings" w:hAnsi="Wingdings"/>
+      </w:rPr>
+    </w:lvl>
+    <w:lvl w:ilvl="8" w:tentative="0">
+      <w:start w:val="1"/>
+      <w:numFmt w:val="bullet"/>
+      <w:lvlText w:val=""/>
+      <w:lvlJc w:val="left"/>
+      <w:pPr>
+        <w:tabs>
+          <w:tab w:val="left" w:pos="3780"/>
+        </w:tabs>
+        <w:ind w:left="3780" w:leftChars="0" w:hanging="420" w:firstLineChars="0"/>
+      </w:pPr>
+      <w:rPr>
+        <w:rFonts w:hint="default" w:ascii="Wingdings" w:hAnsi="Wingdings"/>
+      </w:rPr>
+    </w:lvl>
+  </w:abstractNum>
+  <w:abstractNum w:abstractNumId="32">
+    <w:nsid w:val="5FB1D014"/>
+    <w:multiLevelType w:val="multilevel"/>
+    <w:tmpl w:val="5FB1D014"/>
+    <w:lvl w:ilvl="0" w:tentative="0">
+      <w:start w:val="1"/>
+      <w:numFmt w:val="bullet"/>
+      <w:lvlText w:val=""/>
+      <w:lvlJc w:val="left"/>
+      <w:pPr>
+        <w:ind w:left="420" w:leftChars="0" w:hanging="420" w:firstLineChars="0"/>
+      </w:pPr>
+      <w:rPr>
+        <w:rFonts w:hint="default" w:ascii="Wingdings" w:hAnsi="Wingdings"/>
+      </w:rPr>
+    </w:lvl>
+    <w:lvl w:ilvl="1" w:tentative="0">
+      <w:start w:val="1"/>
+      <w:numFmt w:val="bullet"/>
+      <w:lvlText w:val=""/>
+      <w:lvlJc w:val="left"/>
+      <w:pPr>
+        <w:tabs>
+          <w:tab w:val="left" w:pos="840"/>
+        </w:tabs>
+        <w:ind w:left="840" w:leftChars="0" w:hanging="420" w:firstLineChars="0"/>
+      </w:pPr>
+      <w:rPr>
+        <w:rFonts w:hint="default" w:ascii="Wingdings" w:hAnsi="Wingdings"/>
+      </w:rPr>
+    </w:lvl>
+    <w:lvl w:ilvl="2" w:tentative="0">
+      <w:start w:val="1"/>
+      <w:numFmt w:val="bullet"/>
+      <w:lvlText w:val=""/>
+      <w:lvlJc w:val="left"/>
+      <w:pPr>
+        <w:tabs>
+          <w:tab w:val="left" w:pos="1260"/>
+        </w:tabs>
+        <w:ind w:left="1260" w:leftChars="0" w:hanging="420" w:firstLineChars="0"/>
+      </w:pPr>
+      <w:rPr>
+        <w:rFonts w:hint="default" w:ascii="Wingdings" w:hAnsi="Wingdings"/>
+      </w:rPr>
+    </w:lvl>
+    <w:lvl w:ilvl="3" w:tentative="0">
+      <w:start w:val="1"/>
+      <w:numFmt w:val="bullet"/>
+      <w:lvlText w:val=""/>
+      <w:lvlJc w:val="left"/>
+      <w:pPr>
+        <w:tabs>
+          <w:tab w:val="left" w:pos="1680"/>
+        </w:tabs>
+        <w:ind w:left="1680" w:leftChars="0" w:hanging="420" w:firstLineChars="0"/>
+      </w:pPr>
+      <w:rPr>
+        <w:rFonts w:hint="default" w:ascii="Wingdings" w:hAnsi="Wingdings"/>
+      </w:rPr>
+    </w:lvl>
+    <w:lvl w:ilvl="4" w:tentative="0">
+      <w:start w:val="1"/>
+      <w:numFmt w:val="bullet"/>
+      <w:lvlText w:val=""/>
+      <w:lvlJc w:val="left"/>
+      <w:pPr>
+        <w:tabs>
+          <w:tab w:val="left" w:pos="2100"/>
+        </w:tabs>
+        <w:ind w:left="2100" w:leftChars="0" w:hanging="420" w:firstLineChars="0"/>
+      </w:pPr>
+      <w:rPr>
+        <w:rFonts w:hint="default" w:ascii="Wingdings" w:hAnsi="Wingdings"/>
+      </w:rPr>
+    </w:lvl>
+    <w:lvl w:ilvl="5" w:tentative="0">
+      <w:start w:val="1"/>
+      <w:numFmt w:val="bullet"/>
+      <w:lvlText w:val=""/>
+      <w:lvlJc w:val="left"/>
+      <w:pPr>
+        <w:tabs>
+          <w:tab w:val="left" w:pos="2520"/>
+        </w:tabs>
+        <w:ind w:left="2520" w:leftChars="0" w:hanging="420" w:firstLineChars="0"/>
+      </w:pPr>
+      <w:rPr>
+        <w:rFonts w:hint="default" w:ascii="Wingdings" w:hAnsi="Wingdings"/>
+      </w:rPr>
+    </w:lvl>
+    <w:lvl w:ilvl="6" w:tentative="0">
+      <w:start w:val="1"/>
+      <w:numFmt w:val="bullet"/>
+      <w:lvlText w:val=""/>
+      <w:lvlJc w:val="left"/>
+      <w:pPr>
+        <w:tabs>
+          <w:tab w:val="left" w:pos="2940"/>
+        </w:tabs>
+        <w:ind w:left="2940" w:leftChars="0" w:hanging="420" w:firstLineChars="0"/>
+      </w:pPr>
+      <w:rPr>
+        <w:rFonts w:hint="default" w:ascii="Wingdings" w:hAnsi="Wingdings"/>
+      </w:rPr>
+    </w:lvl>
+    <w:lvl w:ilvl="7" w:tentative="0">
+      <w:start w:val="1"/>
+      <w:numFmt w:val="bullet"/>
+      <w:lvlText w:val=""/>
+      <w:lvlJc w:val="left"/>
+      <w:pPr>
+        <w:tabs>
+          <w:tab w:val="left" w:pos="3360"/>
+        </w:tabs>
+        <w:ind w:left="3360" w:leftChars="0" w:hanging="420" w:firstLineChars="0"/>
+      </w:pPr>
+      <w:rPr>
+        <w:rFonts w:hint="default" w:ascii="Wingdings" w:hAnsi="Wingdings"/>
+      </w:rPr>
+    </w:lvl>
+    <w:lvl w:ilvl="8" w:tentative="0">
+      <w:start w:val="1"/>
+      <w:numFmt w:val="bullet"/>
+      <w:lvlText w:val=""/>
+      <w:lvlJc w:val="left"/>
+      <w:pPr>
+        <w:tabs>
+          <w:tab w:val="left" w:pos="3780"/>
+        </w:tabs>
+        <w:ind w:left="3780" w:leftChars="0" w:hanging="420" w:firstLineChars="0"/>
+      </w:pPr>
+      <w:rPr>
+        <w:rFonts w:hint="default" w:ascii="Wingdings" w:hAnsi="Wingdings"/>
+      </w:rPr>
+    </w:lvl>
+  </w:abstractNum>
+  <w:abstractNum w:abstractNumId="33">
+    <w:nsid w:val="5FB6986F"/>
+    <w:multiLevelType w:val="multilevel"/>
+    <w:tmpl w:val="5FB6986F"/>
+    <w:lvl w:ilvl="0" w:tentative="0">
+      <w:start w:val="1"/>
+      <w:numFmt w:val="bullet"/>
+      <w:lvlText w:val=""/>
+      <w:lvlJc w:val="left"/>
+      <w:pPr>
+        <w:ind w:left="420" w:leftChars="0" w:hanging="420" w:firstLineChars="0"/>
+      </w:pPr>
+      <w:rPr>
+        <w:rFonts w:hint="default" w:ascii="Wingdings" w:hAnsi="Wingdings"/>
+      </w:rPr>
+    </w:lvl>
+    <w:lvl w:ilvl="1" w:tentative="0">
+      <w:start w:val="1"/>
+      <w:numFmt w:val="bullet"/>
+      <w:lvlText w:val=""/>
+      <w:lvlJc w:val="left"/>
+      <w:pPr>
+        <w:tabs>
+          <w:tab w:val="left" w:pos="840"/>
+        </w:tabs>
+        <w:ind w:left="840" w:leftChars="0" w:hanging="420" w:firstLineChars="0"/>
+      </w:pPr>
+      <w:rPr>
+        <w:rFonts w:hint="default" w:ascii="Wingdings" w:hAnsi="Wingdings"/>
+      </w:rPr>
+    </w:lvl>
+    <w:lvl w:ilvl="2" w:tentative="0">
+      <w:start w:val="1"/>
+      <w:numFmt w:val="bullet"/>
+      <w:lvlText w:val=""/>
+      <w:lvlJc w:val="left"/>
+      <w:pPr>
+        <w:tabs>
+          <w:tab w:val="left" w:pos="1260"/>
+        </w:tabs>
+        <w:ind w:left="1260" w:leftChars="0" w:hanging="420" w:firstLineChars="0"/>
+      </w:pPr>
+      <w:rPr>
+        <w:rFonts w:hint="default" w:ascii="Wingdings" w:hAnsi="Wingdings"/>
+      </w:rPr>
+    </w:lvl>
+    <w:lvl w:ilvl="3" w:tentative="0">
+      <w:start w:val="1"/>
+      <w:numFmt w:val="bullet"/>
+      <w:lvlText w:val=""/>
+      <w:lvlJc w:val="left"/>
+      <w:pPr>
+        <w:tabs>
+          <w:tab w:val="left" w:pos="1680"/>
+        </w:tabs>
+        <w:ind w:left="1680" w:leftChars="0" w:hanging="420" w:firstLineChars="0"/>
+      </w:pPr>
+      <w:rPr>
+        <w:rFonts w:hint="default" w:ascii="Wingdings" w:hAnsi="Wingdings"/>
+      </w:rPr>
+    </w:lvl>
+    <w:lvl w:ilvl="4" w:tentative="0">
+      <w:start w:val="1"/>
+      <w:numFmt w:val="bullet"/>
+      <w:lvlText w:val=""/>
+      <w:lvlJc w:val="left"/>
+      <w:pPr>
+        <w:tabs>
+          <w:tab w:val="left" w:pos="2100"/>
+        </w:tabs>
+        <w:ind w:left="2100" w:leftChars="0" w:hanging="420" w:firstLineChars="0"/>
+      </w:pPr>
+      <w:rPr>
+        <w:rFonts w:hint="default" w:ascii="Wingdings" w:hAnsi="Wingdings"/>
+      </w:rPr>
+    </w:lvl>
+    <w:lvl w:ilvl="5" w:tentative="0">
+      <w:start w:val="1"/>
+      <w:numFmt w:val="bullet"/>
+      <w:lvlText w:val=""/>
+      <w:lvlJc w:val="left"/>
+      <w:pPr>
+        <w:tabs>
+          <w:tab w:val="left" w:pos="2520"/>
+        </w:tabs>
+        <w:ind w:left="2520" w:leftChars="0" w:hanging="420" w:firstLineChars="0"/>
+      </w:pPr>
+      <w:rPr>
+        <w:rFonts w:hint="default" w:ascii="Wingdings" w:hAnsi="Wingdings"/>
+      </w:rPr>
+    </w:lvl>
+    <w:lvl w:ilvl="6" w:tentative="0">
+      <w:start w:val="1"/>
+      <w:numFmt w:val="bullet"/>
+      <w:lvlText w:val=""/>
+      <w:lvlJc w:val="left"/>
+      <w:pPr>
+        <w:tabs>
+          <w:tab w:val="left" w:pos="2940"/>
+        </w:tabs>
+        <w:ind w:left="2940" w:leftChars="0" w:hanging="420" w:firstLineChars="0"/>
+      </w:pPr>
+      <w:rPr>
+        <w:rFonts w:hint="default" w:ascii="Wingdings" w:hAnsi="Wingdings"/>
+      </w:rPr>
+    </w:lvl>
+    <w:lvl w:ilvl="7" w:tentative="0">
+      <w:start w:val="1"/>
+      <w:numFmt w:val="bullet"/>
+      <w:lvlText w:val=""/>
+      <w:lvlJc w:val="left"/>
+      <w:pPr>
+        <w:tabs>
+          <w:tab w:val="left" w:pos="3360"/>
+        </w:tabs>
+        <w:ind w:left="3360" w:leftChars="0" w:hanging="420" w:firstLineChars="0"/>
+      </w:pPr>
+      <w:rPr>
+        <w:rFonts w:hint="default" w:ascii="Wingdings" w:hAnsi="Wingdings"/>
+      </w:rPr>
+    </w:lvl>
+    <w:lvl w:ilvl="8" w:tentative="0">
+      <w:start w:val="1"/>
+      <w:numFmt w:val="bullet"/>
+      <w:lvlText w:val=""/>
+      <w:lvlJc w:val="left"/>
+      <w:pPr>
+        <w:tabs>
+          <w:tab w:val="left" w:pos="3780"/>
+        </w:tabs>
+        <w:ind w:left="3780" w:leftChars="0" w:hanging="420" w:firstLineChars="0"/>
+      </w:pPr>
+      <w:rPr>
+        <w:rFonts w:hint="default" w:ascii="Wingdings" w:hAnsi="Wingdings"/>
+      </w:rPr>
+    </w:lvl>
+  </w:abstractNum>
+  <w:abstractNum w:abstractNumId="34">
+    <w:nsid w:val="5FB69D0E"/>
+    <w:multiLevelType w:val="multilevel"/>
+    <w:tmpl w:val="5FB69D0E"/>
+    <w:lvl w:ilvl="0" w:tentative="0">
+      <w:start w:val="1"/>
+      <w:numFmt w:val="bullet"/>
+      <w:lvlText w:val=""/>
+      <w:lvlJc w:val="left"/>
+      <w:pPr>
+        <w:ind w:left="420" w:leftChars="0" w:hanging="420" w:firstLineChars="0"/>
+      </w:pPr>
+      <w:rPr>
+        <w:rFonts w:hint="default" w:ascii="Wingdings" w:hAnsi="Wingdings"/>
+      </w:rPr>
+    </w:lvl>
+    <w:lvl w:ilvl="1" w:tentative="0">
+      <w:start w:val="1"/>
+      <w:numFmt w:val="bullet"/>
+      <w:lvlText w:val=""/>
+      <w:lvlJc w:val="left"/>
+      <w:pPr>
+        <w:tabs>
+          <w:tab w:val="left" w:pos="840"/>
+        </w:tabs>
+        <w:ind w:left="840" w:leftChars="0" w:hanging="420" w:firstLineChars="0"/>
+      </w:pPr>
+      <w:rPr>
+        <w:rFonts w:hint="default" w:ascii="Wingdings" w:hAnsi="Wingdings"/>
+      </w:rPr>
+    </w:lvl>
+    <w:lvl w:ilvl="2" w:tentative="0">
+      <w:start w:val="1"/>
+      <w:numFmt w:val="bullet"/>
+      <w:lvlText w:val=""/>
+      <w:lvlJc w:val="left"/>
+      <w:pPr>
+        <w:tabs>
+          <w:tab w:val="left" w:pos="1260"/>
+        </w:tabs>
+        <w:ind w:left="1260" w:leftChars="0" w:hanging="420" w:firstLineChars="0"/>
+      </w:pPr>
+      <w:rPr>
+        <w:rFonts w:hint="default" w:ascii="Wingdings" w:hAnsi="Wingdings"/>
+      </w:rPr>
+    </w:lvl>
+    <w:lvl w:ilvl="3" w:tentative="0">
+      <w:start w:val="1"/>
+      <w:numFmt w:val="bullet"/>
+      <w:lvlText w:val=""/>
+      <w:lvlJc w:val="left"/>
+      <w:pPr>
+        <w:tabs>
+          <w:tab w:val="left" w:pos="1680"/>
+        </w:tabs>
+        <w:ind w:left="1680" w:leftChars="0" w:hanging="420" w:firstLineChars="0"/>
+      </w:pPr>
+      <w:rPr>
+        <w:rFonts w:hint="default" w:ascii="Wingdings" w:hAnsi="Wingdings"/>
+      </w:rPr>
+    </w:lvl>
+    <w:lvl w:ilvl="4" w:tentative="0">
+      <w:start w:val="1"/>
+      <w:numFmt w:val="bullet"/>
+      <w:lvlText w:val=""/>
+      <w:lvlJc w:val="left"/>
+      <w:pPr>
+        <w:tabs>
+          <w:tab w:val="left" w:pos="2100"/>
+        </w:tabs>
+        <w:ind w:left="2100" w:leftChars="0" w:hanging="420" w:firstLineChars="0"/>
+      </w:pPr>
+      <w:rPr>
+        <w:rFonts w:hint="default" w:ascii="Wingdings" w:hAnsi="Wingdings"/>
+      </w:rPr>
+    </w:lvl>
+    <w:lvl w:ilvl="5" w:tentative="0">
+      <w:start w:val="1"/>
+      <w:numFmt w:val="bullet"/>
+      <w:lvlText w:val=""/>
+      <w:lvlJc w:val="left"/>
+      <w:pPr>
+        <w:tabs>
+          <w:tab w:val="left" w:pos="2520"/>
+        </w:tabs>
+        <w:ind w:left="2520" w:leftChars="0" w:hanging="420" w:firstLineChars="0"/>
+      </w:pPr>
+      <w:rPr>
+        <w:rFonts w:hint="default" w:ascii="Wingdings" w:hAnsi="Wingdings"/>
+      </w:rPr>
+    </w:lvl>
+    <w:lvl w:ilvl="6" w:tentative="0">
+      <w:start w:val="1"/>
+      <w:numFmt w:val="bullet"/>
+      <w:lvlText w:val=""/>
+      <w:lvlJc w:val="left"/>
+      <w:pPr>
+        <w:tabs>
+          <w:tab w:val="left" w:pos="2940"/>
+        </w:tabs>
+        <w:ind w:left="2940" w:leftChars="0" w:hanging="420" w:firstLineChars="0"/>
+      </w:pPr>
+      <w:rPr>
+        <w:rFonts w:hint="default" w:ascii="Wingdings" w:hAnsi="Wingdings"/>
+      </w:rPr>
+    </w:lvl>
+    <w:lvl w:ilvl="7" w:tentative="0">
+      <w:start w:val="1"/>
+      <w:numFmt w:val="bullet"/>
+      <w:lvlText w:val=""/>
+      <w:lvlJc w:val="left"/>
+      <w:pPr>
+        <w:tabs>
+          <w:tab w:val="left" w:pos="3360"/>
+        </w:tabs>
+        <w:ind w:left="3360" w:leftChars="0" w:hanging="420" w:firstLineChars="0"/>
+      </w:pPr>
+      <w:rPr>
+        <w:rFonts w:hint="default" w:ascii="Wingdings" w:hAnsi="Wingdings"/>
+      </w:rPr>
+    </w:lvl>
+    <w:lvl w:ilvl="8" w:tentative="0">
+      <w:start w:val="1"/>
+      <w:numFmt w:val="bullet"/>
+      <w:lvlText w:val=""/>
+      <w:lvlJc w:val="left"/>
+      <w:pPr>
+        <w:tabs>
+          <w:tab w:val="left" w:pos="3780"/>
+        </w:tabs>
+        <w:ind w:left="3780" w:leftChars="0" w:hanging="420" w:firstLineChars="0"/>
+      </w:pPr>
+      <w:rPr>
+        <w:rFonts w:hint="default" w:ascii="Wingdings" w:hAnsi="Wingdings"/>
+      </w:rPr>
+    </w:lvl>
+  </w:abstractNum>
+  <w:abstractNum w:abstractNumId="35">
+    <w:nsid w:val="5FB6A679"/>
+    <w:multiLevelType w:val="singleLevel"/>
+    <w:tmpl w:val="5FB6A679"/>
+    <w:lvl w:ilvl="0" w:tentative="0">
+      <w:start w:val="1"/>
+      <w:numFmt w:val="bullet"/>
+      <w:lvlText w:val=""/>
+      <w:lvlJc w:val="left"/>
+      <w:pPr>
+        <w:ind w:left="420" w:leftChars="0" w:hanging="420" w:firstLineChars="0"/>
+      </w:pPr>
+      <w:rPr>
+        <w:rFonts w:hint="default" w:ascii="Wingdings" w:hAnsi="Wingdings"/>
+      </w:rPr>
+    </w:lvl>
+  </w:abstractNum>
+  <w:abstractNum w:abstractNumId="36">
     <w:nsid w:val="6BFF3126"/>
     <w:multiLevelType w:val="singleLevel"/>
     <w:tmpl w:val="6BFF3126"/>
@@ -19629,7 +23037,7 @@
     <w:abstractNumId w:val="2"/>
   </w:num>
   <w:num w:numId="12">
-    <w:abstractNumId w:val="31"/>
+    <w:abstractNumId w:val="36"/>
   </w:num>
   <w:num w:numId="13">
     <w:abstractNumId w:val="11"/>
@@ -19690,6 +23098,21 @@
   </w:num>
   <w:num w:numId="32">
     <w:abstractNumId w:val="30"/>
+  </w:num>
+  <w:num w:numId="33">
+    <w:abstractNumId w:val="31"/>
+  </w:num>
+  <w:num w:numId="34">
+    <w:abstractNumId w:val="32"/>
+  </w:num>
+  <w:num w:numId="35">
+    <w:abstractNumId w:val="33"/>
+  </w:num>
+  <w:num w:numId="36">
+    <w:abstractNumId w:val="34"/>
+  </w:num>
+  <w:num w:numId="37">
+    <w:abstractNumId w:val="35"/>
   </w:num>
 </w:numbering>
 </file>

--- a/分布式系统概念与设计-读书文档.docx
+++ b/分布式系统概念与设计-读书文档.docx
@@ -1821,6 +1821,16 @@
         <w:gridCol w:w="3634"/>
       </w:tblGrid>
       <w:tr>
+        <w:tblPrEx>
+          <w:tblBorders>
+            <w:top w:val="single" w:color="auto" w:sz="4" w:space="0"/>
+            <w:left w:val="single" w:color="auto" w:sz="4" w:space="0"/>
+            <w:bottom w:val="single" w:color="auto" w:sz="4" w:space="0"/>
+            <w:right w:val="single" w:color="auto" w:sz="4" w:space="0"/>
+            <w:insideH w:val="single" w:color="auto" w:sz="4" w:space="0"/>
+            <w:insideV w:val="single" w:color="auto" w:sz="4" w:space="0"/>
+          </w:tblBorders>
+        </w:tblPrEx>
         <w:tc>
           <w:tcPr>
             <w:tcW w:w="2840" w:type="dxa"/>
@@ -1916,6 +1926,16 @@
         </w:tc>
       </w:tr>
       <w:tr>
+        <w:tblPrEx>
+          <w:tblBorders>
+            <w:top w:val="single" w:color="auto" w:sz="4" w:space="0"/>
+            <w:left w:val="single" w:color="auto" w:sz="4" w:space="0"/>
+            <w:bottom w:val="single" w:color="auto" w:sz="4" w:space="0"/>
+            <w:right w:val="single" w:color="auto" w:sz="4" w:space="0"/>
+            <w:insideH w:val="single" w:color="auto" w:sz="4" w:space="0"/>
+            <w:insideV w:val="single" w:color="auto" w:sz="4" w:space="0"/>
+          </w:tblBorders>
+        </w:tblPrEx>
         <w:tc>
           <w:tcPr>
             <w:tcW w:w="2840" w:type="dxa"/>
@@ -2014,6 +2034,16 @@
         </w:tc>
       </w:tr>
       <w:tr>
+        <w:tblPrEx>
+          <w:tblBorders>
+            <w:top w:val="single" w:color="auto" w:sz="4" w:space="0"/>
+            <w:left w:val="single" w:color="auto" w:sz="4" w:space="0"/>
+            <w:bottom w:val="single" w:color="auto" w:sz="4" w:space="0"/>
+            <w:right w:val="single" w:color="auto" w:sz="4" w:space="0"/>
+            <w:insideH w:val="single" w:color="auto" w:sz="4" w:space="0"/>
+            <w:insideV w:val="single" w:color="auto" w:sz="4" w:space="0"/>
+          </w:tblBorders>
+        </w:tblPrEx>
         <w:tc>
           <w:tcPr>
             <w:tcW w:w="2840" w:type="dxa"/>
@@ -2103,6 +2133,16 @@
         </w:tc>
       </w:tr>
       <w:tr>
+        <w:tblPrEx>
+          <w:tblBorders>
+            <w:top w:val="single" w:color="auto" w:sz="4" w:space="0"/>
+            <w:left w:val="single" w:color="auto" w:sz="4" w:space="0"/>
+            <w:bottom w:val="single" w:color="auto" w:sz="4" w:space="0"/>
+            <w:right w:val="single" w:color="auto" w:sz="4" w:space="0"/>
+            <w:insideH w:val="single" w:color="auto" w:sz="4" w:space="0"/>
+            <w:insideV w:val="single" w:color="auto" w:sz="4" w:space="0"/>
+          </w:tblBorders>
+        </w:tblPrEx>
         <w:tc>
           <w:tcPr>
             <w:tcW w:w="2840" w:type="dxa"/>
@@ -2201,6 +2241,16 @@
         </w:tc>
       </w:tr>
       <w:tr>
+        <w:tblPrEx>
+          <w:tblBorders>
+            <w:top w:val="single" w:color="auto" w:sz="4" w:space="0"/>
+            <w:left w:val="single" w:color="auto" w:sz="4" w:space="0"/>
+            <w:bottom w:val="single" w:color="auto" w:sz="4" w:space="0"/>
+            <w:right w:val="single" w:color="auto" w:sz="4" w:space="0"/>
+            <w:insideH w:val="single" w:color="auto" w:sz="4" w:space="0"/>
+            <w:insideV w:val="single" w:color="auto" w:sz="4" w:space="0"/>
+          </w:tblBorders>
+        </w:tblPrEx>
         <w:tc>
           <w:tcPr>
             <w:tcW w:w="2840" w:type="dxa"/>
@@ -2290,6 +2340,16 @@
         </w:tc>
       </w:tr>
       <w:tr>
+        <w:tblPrEx>
+          <w:tblBorders>
+            <w:top w:val="single" w:color="auto" w:sz="4" w:space="0"/>
+            <w:left w:val="single" w:color="auto" w:sz="4" w:space="0"/>
+            <w:bottom w:val="single" w:color="auto" w:sz="4" w:space="0"/>
+            <w:right w:val="single" w:color="auto" w:sz="4" w:space="0"/>
+            <w:insideH w:val="single" w:color="auto" w:sz="4" w:space="0"/>
+            <w:insideV w:val="single" w:color="auto" w:sz="4" w:space="0"/>
+          </w:tblBorders>
+        </w:tblPrEx>
         <w:tc>
           <w:tcPr>
             <w:tcW w:w="2840" w:type="dxa"/>
@@ -2474,6 +2534,16 @@
         </w:tc>
       </w:tr>
       <w:tr>
+        <w:tblPrEx>
+          <w:tblBorders>
+            <w:top w:val="single" w:color="auto" w:sz="4" w:space="0"/>
+            <w:left w:val="single" w:color="auto" w:sz="4" w:space="0"/>
+            <w:bottom w:val="single" w:color="auto" w:sz="4" w:space="0"/>
+            <w:right w:val="single" w:color="auto" w:sz="4" w:space="0"/>
+            <w:insideH w:val="single" w:color="auto" w:sz="4" w:space="0"/>
+            <w:insideV w:val="single" w:color="auto" w:sz="4" w:space="0"/>
+          </w:tblBorders>
+        </w:tblPrEx>
         <w:tc>
           <w:tcPr>
             <w:tcW w:w="2840" w:type="dxa"/>
@@ -2572,6 +2642,16 @@
         </w:tc>
       </w:tr>
       <w:tr>
+        <w:tblPrEx>
+          <w:tblBorders>
+            <w:top w:val="single" w:color="auto" w:sz="4" w:space="0"/>
+            <w:left w:val="single" w:color="auto" w:sz="4" w:space="0"/>
+            <w:bottom w:val="single" w:color="auto" w:sz="4" w:space="0"/>
+            <w:right w:val="single" w:color="auto" w:sz="4" w:space="0"/>
+            <w:insideH w:val="single" w:color="auto" w:sz="4" w:space="0"/>
+            <w:insideV w:val="single" w:color="auto" w:sz="4" w:space="0"/>
+          </w:tblBorders>
+        </w:tblPrEx>
         <w:tc>
           <w:tcPr>
             <w:tcW w:w="2840" w:type="dxa"/>
@@ -2661,6 +2741,16 @@
         </w:tc>
       </w:tr>
       <w:tr>
+        <w:tblPrEx>
+          <w:tblBorders>
+            <w:top w:val="single" w:color="auto" w:sz="4" w:space="0"/>
+            <w:left w:val="single" w:color="auto" w:sz="4" w:space="0"/>
+            <w:bottom w:val="single" w:color="auto" w:sz="4" w:space="0"/>
+            <w:right w:val="single" w:color="auto" w:sz="4" w:space="0"/>
+            <w:insideH w:val="single" w:color="auto" w:sz="4" w:space="0"/>
+            <w:insideV w:val="single" w:color="auto" w:sz="4" w:space="0"/>
+          </w:tblBorders>
+        </w:tblPrEx>
         <w:tc>
           <w:tcPr>
             <w:tcW w:w="2840" w:type="dxa"/>
@@ -2759,6 +2849,16 @@
         </w:tc>
       </w:tr>
       <w:tr>
+        <w:tblPrEx>
+          <w:tblBorders>
+            <w:top w:val="single" w:color="auto" w:sz="4" w:space="0"/>
+            <w:left w:val="single" w:color="auto" w:sz="4" w:space="0"/>
+            <w:bottom w:val="single" w:color="auto" w:sz="4" w:space="0"/>
+            <w:right w:val="single" w:color="auto" w:sz="4" w:space="0"/>
+            <w:insideH w:val="single" w:color="auto" w:sz="4" w:space="0"/>
+            <w:insideV w:val="single" w:color="auto" w:sz="4" w:space="0"/>
+          </w:tblBorders>
+        </w:tblPrEx>
         <w:tc>
           <w:tcPr>
             <w:tcW w:w="2840" w:type="dxa"/>
@@ -19268,6 +19368,7 @@
     <w:p>
       <w:pPr>
         <w:numPr>
+          <w:ilvl w:val="0"/>
           <w:numId w:val="0"/>
         </w:numPr>
         <w:bidi w:val="0"/>
@@ -19759,6 +19860,7 @@
     <w:p>
       <w:pPr>
         <w:numPr>
+          <w:ilvl w:val="0"/>
           <w:numId w:val="0"/>
         </w:numPr>
         <w:bidi w:val="0"/>
@@ -20090,20 +20192,1262 @@
     <w:p>
       <w:pPr>
         <w:rPr>
-          <w:rFonts w:hint="eastAsia"/>
-          <w:lang w:eastAsia="zh-Hans"/>
-        </w:rPr>
-      </w:pPr>
+          <w:rFonts w:hint="default"/>
+          <w:lang w:eastAsia="zh-Hans"/>
+        </w:rPr>
+      </w:pPr>
+      <w:r>
+        <w:rPr>
+          <w:rFonts w:hint="eastAsia"/>
+          <w:lang w:val="en-US" w:eastAsia="zh-Hans"/>
+        </w:rPr>
+        <w:t>消息队列也就是分布式消息队列</w:t>
+      </w:r>
+      <w:r>
+        <w:rPr>
+          <w:rFonts w:hint="default"/>
+          <w:lang w:eastAsia="zh-Hans"/>
+        </w:rPr>
+        <w:t>，</w:t>
+      </w:r>
+      <w:r>
+        <w:rPr>
+          <w:rFonts w:hint="eastAsia"/>
+          <w:lang w:val="en-US" w:eastAsia="zh-Hans"/>
+        </w:rPr>
+        <w:t>提供点对点通信</w:t>
+      </w:r>
+      <w:r>
+        <w:rPr>
+          <w:rFonts w:hint="default"/>
+          <w:lang w:eastAsia="zh-Hans"/>
+        </w:rPr>
+        <w:t>，</w:t>
+      </w:r>
+      <w:r>
+        <w:rPr>
+          <w:rFonts w:hint="eastAsia"/>
+          <w:lang w:val="en-US" w:eastAsia="zh-Hans"/>
+        </w:rPr>
+        <w:t>由于队列的特性提供时间空间解偶</w:t>
+      </w:r>
+      <w:r>
+        <w:rPr>
+          <w:rFonts w:hint="default"/>
+          <w:lang w:eastAsia="zh-Hans"/>
+        </w:rPr>
+        <w:t>。</w:t>
+      </w:r>
+    </w:p>
+    <w:p>
+      <w:pPr>
+        <w:pStyle w:val="4"/>
+        <w:bidi w:val="0"/>
+        <w:rPr>
+          <w:rFonts w:hint="eastAsia"/>
+          <w:lang w:val="en-US" w:eastAsia="zh-Hans"/>
+        </w:rPr>
+      </w:pPr>
+      <w:r>
+        <w:rPr>
+          <w:rFonts w:hint="default"/>
+          <w:lang w:eastAsia="zh-Hans"/>
+        </w:rPr>
+        <w:t>6</w:t>
+      </w:r>
+      <w:r>
+        <w:rPr>
+          <w:rFonts w:hint="eastAsia"/>
+          <w:lang w:val="en-US" w:eastAsia="zh-Hans"/>
+        </w:rPr>
+        <w:t>.</w:t>
+      </w:r>
+      <w:r>
+        <w:rPr>
+          <w:rFonts w:hint="default"/>
+          <w:lang w:eastAsia="zh-Hans"/>
+        </w:rPr>
+        <w:t>4</w:t>
+      </w:r>
+      <w:r>
+        <w:rPr>
+          <w:rFonts w:hint="eastAsia"/>
+          <w:lang w:val="en-US" w:eastAsia="zh-Hans"/>
+        </w:rPr>
+        <w:t>.</w:t>
+      </w:r>
+      <w:r>
+        <w:rPr>
+          <w:rFonts w:hint="default"/>
+          <w:lang w:eastAsia="zh-Hans"/>
+        </w:rPr>
+        <w:t xml:space="preserve">1 </w:t>
+      </w:r>
+      <w:r>
+        <w:rPr>
+          <w:rFonts w:hint="eastAsia"/>
+          <w:lang w:val="en-US" w:eastAsia="zh-Hans"/>
+        </w:rPr>
+        <w:t>编程模型</w:t>
+      </w:r>
+    </w:p>
+    <w:p>
+      <w:pPr>
+        <w:rPr>
+          <w:rFonts w:hint="default"/>
+          <w:lang w:eastAsia="zh-Hans"/>
+        </w:rPr>
+      </w:pPr>
+      <w:r>
+        <w:rPr>
+          <w:rFonts w:hint="eastAsia"/>
+          <w:lang w:val="en-US" w:eastAsia="zh-Hans"/>
+        </w:rPr>
+        <w:t>编程模型就是队列</w:t>
+      </w:r>
+      <w:r>
+        <w:rPr>
+          <w:rFonts w:hint="default"/>
+          <w:lang w:eastAsia="zh-Hans"/>
+        </w:rPr>
+        <w:t>，</w:t>
+      </w:r>
+      <w:r>
+        <w:rPr>
+          <w:rFonts w:hint="eastAsia"/>
+          <w:lang w:val="en-US" w:eastAsia="zh-Hans"/>
+        </w:rPr>
+        <w:t>有生产者与消费者</w:t>
+      </w:r>
+      <w:r>
+        <w:rPr>
+          <w:rFonts w:hint="default"/>
+          <w:lang w:eastAsia="zh-Hans"/>
+        </w:rPr>
+        <w:t>；</w:t>
+      </w:r>
+      <w:r>
+        <w:rPr>
+          <w:rFonts w:hint="eastAsia"/>
+          <w:lang w:val="en-US" w:eastAsia="zh-Hans"/>
+        </w:rPr>
+        <w:t>接收目前有</w:t>
+      </w:r>
+      <w:r>
+        <w:rPr>
+          <w:rFonts w:hint="default"/>
+          <w:lang w:eastAsia="zh-Hans"/>
+        </w:rPr>
+        <w:t>3</w:t>
+      </w:r>
+      <w:r>
+        <w:rPr>
+          <w:rFonts w:hint="eastAsia"/>
+          <w:lang w:val="en-US" w:eastAsia="zh-Hans"/>
+        </w:rPr>
+        <w:t>种方式</w:t>
+      </w:r>
+      <w:r>
+        <w:rPr>
+          <w:rFonts w:hint="default"/>
+          <w:lang w:eastAsia="zh-Hans"/>
+        </w:rPr>
+        <w:t>：</w:t>
+      </w:r>
+    </w:p>
+    <w:p>
+      <w:pPr>
+        <w:numPr>
+          <w:ilvl w:val="1"/>
+          <w:numId w:val="37"/>
+        </w:numPr>
+        <w:ind w:left="840" w:leftChars="0" w:hanging="420" w:firstLineChars="0"/>
+        <w:rPr>
+          <w:rFonts w:hint="eastAsia"/>
+          <w:lang w:val="en-US" w:eastAsia="zh-Hans"/>
+        </w:rPr>
+      </w:pPr>
+      <w:r>
+        <w:rPr>
+          <w:rFonts w:hint="eastAsia"/>
+          <w:lang w:val="en-US" w:eastAsia="zh-Hans"/>
+        </w:rPr>
+        <w:t>阻塞接收</w:t>
+      </w:r>
+      <w:r>
+        <w:rPr>
+          <w:rFonts w:hint="default"/>
+          <w:lang w:eastAsia="zh-Hans"/>
+        </w:rPr>
+        <w:t>：</w:t>
+      </w:r>
+      <w:r>
+        <w:rPr>
+          <w:rFonts w:hint="eastAsia"/>
+          <w:lang w:val="en-US" w:eastAsia="zh-Hans"/>
+        </w:rPr>
+        <w:t>保持阻塞直到有消息可用</w:t>
+      </w:r>
+      <w:r>
+        <w:rPr>
+          <w:rFonts w:hint="default"/>
+          <w:lang w:eastAsia="zh-Hans"/>
+        </w:rPr>
+        <w:t>；</w:t>
+      </w:r>
+    </w:p>
+    <w:p>
+      <w:pPr>
+        <w:numPr>
+          <w:ilvl w:val="1"/>
+          <w:numId w:val="37"/>
+        </w:numPr>
+        <w:ind w:left="840" w:leftChars="0" w:hanging="420" w:firstLineChars="0"/>
+        <w:rPr>
+          <w:rFonts w:hint="eastAsia"/>
+          <w:lang w:val="en-US" w:eastAsia="zh-Hans"/>
+        </w:rPr>
+      </w:pPr>
+      <w:r>
+        <w:rPr>
+          <w:rFonts w:hint="eastAsia"/>
+          <w:lang w:val="en-US" w:eastAsia="zh-Hans"/>
+        </w:rPr>
+        <w:t>非阻塞接收</w:t>
+      </w:r>
+      <w:r>
+        <w:rPr>
+          <w:rFonts w:hint="default"/>
+          <w:lang w:eastAsia="zh-Hans"/>
+        </w:rPr>
+        <w:t>(</w:t>
+      </w:r>
+      <w:r>
+        <w:rPr>
+          <w:rFonts w:hint="eastAsia"/>
+          <w:lang w:val="en-US" w:eastAsia="zh-Hans"/>
+        </w:rPr>
+        <w:t>轮询</w:t>
+      </w:r>
+      <w:r>
+        <w:rPr>
+          <w:rFonts w:hint="default"/>
+          <w:lang w:eastAsia="zh-Hans"/>
+        </w:rPr>
+        <w:t>)：</w:t>
+      </w:r>
+      <w:r>
+        <w:rPr>
+          <w:rFonts w:hint="eastAsia"/>
+          <w:lang w:val="en-US" w:eastAsia="zh-Hans"/>
+        </w:rPr>
+        <w:t>检查队列的状态</w:t>
+      </w:r>
+      <w:r>
+        <w:rPr>
+          <w:rFonts w:hint="default"/>
+          <w:lang w:eastAsia="zh-Hans"/>
+        </w:rPr>
+        <w:t>，</w:t>
+      </w:r>
+      <w:r>
+        <w:rPr>
+          <w:rFonts w:hint="eastAsia"/>
+          <w:lang w:val="en-US" w:eastAsia="zh-Hans"/>
+        </w:rPr>
+        <w:t>可用就返回</w:t>
+      </w:r>
+      <w:r>
+        <w:rPr>
+          <w:rFonts w:hint="default"/>
+          <w:lang w:eastAsia="zh-Hans"/>
+        </w:rPr>
+        <w:t>，</w:t>
+      </w:r>
+      <w:r>
+        <w:rPr>
+          <w:rFonts w:hint="eastAsia"/>
+          <w:lang w:val="en-US" w:eastAsia="zh-Hans"/>
+        </w:rPr>
+        <w:t>或者返回不可用</w:t>
+      </w:r>
+      <w:r>
+        <w:rPr>
+          <w:rFonts w:hint="default"/>
+          <w:lang w:eastAsia="zh-Hans"/>
+        </w:rPr>
+        <w:t>；</w:t>
+      </w:r>
+    </w:p>
+    <w:p>
+      <w:pPr>
+        <w:numPr>
+          <w:ilvl w:val="1"/>
+          <w:numId w:val="37"/>
+        </w:numPr>
+        <w:ind w:left="840" w:leftChars="0" w:hanging="420" w:firstLineChars="0"/>
+        <w:rPr>
+          <w:rFonts w:hint="eastAsia"/>
+          <w:lang w:val="en-US" w:eastAsia="zh-Hans"/>
+        </w:rPr>
+      </w:pPr>
+      <w:r>
+        <w:rPr>
+          <w:rFonts w:hint="eastAsia"/>
+          <w:lang w:val="en-US" w:eastAsia="zh-Hans"/>
+        </w:rPr>
+        <w:t>通知操作</w:t>
+      </w:r>
+      <w:r>
+        <w:rPr>
+          <w:rFonts w:hint="default"/>
+          <w:lang w:eastAsia="zh-Hans"/>
+        </w:rPr>
+        <w:t>：</w:t>
+      </w:r>
+      <w:r>
+        <w:rPr>
+          <w:rFonts w:hint="eastAsia"/>
+          <w:lang w:val="en-US" w:eastAsia="zh-Hans"/>
+        </w:rPr>
+        <w:t>队列可用时</w:t>
+      </w:r>
+      <w:r>
+        <w:rPr>
+          <w:rFonts w:hint="default"/>
+          <w:lang w:eastAsia="zh-Hans"/>
+        </w:rPr>
+        <w:t>，</w:t>
+      </w:r>
+      <w:r>
+        <w:rPr>
+          <w:rFonts w:hint="eastAsia"/>
+          <w:lang w:val="en-US" w:eastAsia="zh-Hans"/>
+        </w:rPr>
+        <w:t>发出事件通知</w:t>
+      </w:r>
+      <w:r>
+        <w:rPr>
+          <w:rFonts w:hint="default"/>
+          <w:lang w:eastAsia="zh-Hans"/>
+        </w:rPr>
+        <w:t>。</w:t>
+      </w:r>
+    </w:p>
+    <w:p>
+      <w:pPr>
+        <w:pStyle w:val="15"/>
+        <w:bidi w:val="0"/>
+      </w:pPr>
+      <w:r>
+        <w:drawing>
+          <wp:inline distT="0" distB="0" distL="114300" distR="114300">
+            <wp:extent cx="5270500" cy="2540635"/>
+            <wp:effectExtent l="0" t="0" r="12700" b="24765"/>
+            <wp:docPr id="28" name="图片 1"/>
+            <wp:cNvGraphicFramePr>
+              <a:graphicFrameLocks xmlns:a="http://schemas.openxmlformats.org/drawingml/2006/main" noChangeAspect="1"/>
+            </wp:cNvGraphicFramePr>
+            <a:graphic xmlns:a="http://schemas.openxmlformats.org/drawingml/2006/main">
+              <a:graphicData uri="http://schemas.openxmlformats.org/drawingml/2006/picture">
+                <pic:pic xmlns:pic="http://schemas.openxmlformats.org/drawingml/2006/picture">
+                  <pic:nvPicPr>
+                    <pic:cNvPr id="28" name="图片 1"/>
+                    <pic:cNvPicPr>
+                      <a:picLocks noChangeAspect="1"/>
+                    </pic:cNvPicPr>
+                  </pic:nvPicPr>
+                  <pic:blipFill>
+                    <a:blip r:embed="rId37"/>
+                    <a:stretch>
+                      <a:fillRect/>
+                    </a:stretch>
+                  </pic:blipFill>
+                  <pic:spPr>
+                    <a:xfrm>
+                      <a:off x="0" y="0"/>
+                      <a:ext cx="5270500" cy="2540635"/>
+                    </a:xfrm>
+                    <a:prstGeom prst="rect">
+                      <a:avLst/>
+                    </a:prstGeom>
+                    <a:noFill/>
+                    <a:ln w="9525">
+                      <a:noFill/>
+                    </a:ln>
+                  </pic:spPr>
+                </pic:pic>
+              </a:graphicData>
+            </a:graphic>
+          </wp:inline>
+        </w:drawing>
+      </w:r>
+    </w:p>
+    <w:p>
+      <w:pPr>
+        <w:bidi w:val="0"/>
+        <w:rPr>
+          <w:rFonts w:hint="default"/>
+          <w:lang w:eastAsia="zh-Hans"/>
+        </w:rPr>
+      </w:pPr>
+      <w:r>
+        <w:rPr>
+          <w:rFonts w:hint="eastAsia"/>
+          <w:lang w:val="en-US" w:eastAsia="zh-Hans"/>
+        </w:rPr>
+        <w:t>队列种排队的策略是FIFO</w:t>
+      </w:r>
+      <w:r>
+        <w:rPr>
+          <w:rFonts w:hint="default"/>
+          <w:lang w:eastAsia="zh-Hans"/>
+        </w:rPr>
+        <w:t>，</w:t>
+      </w:r>
+      <w:r>
+        <w:rPr>
+          <w:rFonts w:hint="eastAsia"/>
+          <w:lang w:val="en-US" w:eastAsia="zh-Hans"/>
+        </w:rPr>
+        <w:t>也支持优先级的概念</w:t>
+      </w:r>
+      <w:r>
+        <w:rPr>
+          <w:rFonts w:hint="default"/>
+          <w:lang w:eastAsia="zh-Hans"/>
+        </w:rPr>
+        <w:t>，</w:t>
+      </w:r>
+      <w:r>
+        <w:rPr>
+          <w:rFonts w:hint="eastAsia"/>
+          <w:lang w:val="en-US" w:eastAsia="zh-Hans"/>
+        </w:rPr>
+        <w:t>消息由目的地</w:t>
+      </w:r>
+      <w:r>
+        <w:rPr>
+          <w:rFonts w:hint="default"/>
+          <w:lang w:eastAsia="zh-Hans"/>
+        </w:rPr>
+        <w:t>、</w:t>
+      </w:r>
+      <w:r>
+        <w:rPr>
+          <w:rFonts w:hint="eastAsia"/>
+          <w:lang w:val="en-US" w:eastAsia="zh-Hans"/>
+        </w:rPr>
+        <w:t>消息元数据</w:t>
+      </w:r>
+      <w:r>
+        <w:rPr>
+          <w:rFonts w:hint="default"/>
+          <w:lang w:eastAsia="zh-Hans"/>
+        </w:rPr>
+        <w:t>、</w:t>
+      </w:r>
+      <w:r>
+        <w:rPr>
+          <w:rFonts w:hint="eastAsia"/>
+          <w:lang w:val="en-US" w:eastAsia="zh-Hans"/>
+        </w:rPr>
+        <w:t>消息体</w:t>
+      </w:r>
+      <w:r>
+        <w:rPr>
+          <w:rFonts w:hint="default"/>
+          <w:lang w:eastAsia="zh-Hans"/>
+        </w:rPr>
+        <w:t>3</w:t>
+      </w:r>
+      <w:r>
+        <w:rPr>
+          <w:rFonts w:hint="eastAsia"/>
+          <w:lang w:val="en-US" w:eastAsia="zh-Hans"/>
+        </w:rPr>
+        <w:t>个部分组成</w:t>
+      </w:r>
+      <w:r>
+        <w:rPr>
+          <w:rFonts w:hint="default"/>
+          <w:lang w:eastAsia="zh-Hans"/>
+        </w:rPr>
+        <w:t>，</w:t>
+      </w:r>
+      <w:r>
+        <w:rPr>
+          <w:rFonts w:hint="eastAsia"/>
+          <w:lang w:val="en-US" w:eastAsia="zh-Hans"/>
+        </w:rPr>
+        <w:t>消息是持久存储的</w:t>
+      </w:r>
+      <w:r>
+        <w:rPr>
+          <w:rFonts w:hint="default"/>
+          <w:lang w:eastAsia="zh-Hans"/>
+        </w:rPr>
+        <w:t>，</w:t>
+      </w:r>
+      <w:r>
+        <w:rPr>
+          <w:rFonts w:hint="eastAsia"/>
+          <w:lang w:val="en-US" w:eastAsia="zh-Hans"/>
+        </w:rPr>
+        <w:t>所以是可靠传递</w:t>
+      </w:r>
+      <w:r>
+        <w:rPr>
+          <w:rFonts w:hint="default"/>
+          <w:lang w:eastAsia="zh-Hans"/>
+        </w:rPr>
+        <w:t>，</w:t>
+      </w:r>
+      <w:r>
+        <w:rPr>
+          <w:rFonts w:hint="eastAsia"/>
+          <w:lang w:val="en-US" w:eastAsia="zh-Hans"/>
+        </w:rPr>
+        <w:t>此外支持爹特性包括</w:t>
+      </w:r>
+      <w:r>
+        <w:rPr>
+          <w:rFonts w:hint="default"/>
+          <w:lang w:eastAsia="zh-Hans"/>
+        </w:rPr>
+        <w:t>：</w:t>
+      </w:r>
+    </w:p>
+    <w:p>
+      <w:pPr>
+        <w:numPr>
+          <w:ilvl w:val="0"/>
+          <w:numId w:val="38"/>
+        </w:numPr>
+        <w:bidi w:val="0"/>
+        <w:ind w:left="840" w:leftChars="0" w:hanging="420" w:firstLineChars="0"/>
+        <w:rPr>
+          <w:rFonts w:hint="eastAsia"/>
+          <w:lang w:val="en-US" w:eastAsia="zh-Hans"/>
+        </w:rPr>
+      </w:pPr>
+      <w:r>
+        <w:rPr>
+          <w:rFonts w:hint="eastAsia"/>
+          <w:lang w:val="en-US" w:eastAsia="zh-Hans"/>
+        </w:rPr>
+        <w:t>消息的发送与接收都是在一个事务中</w:t>
+      </w:r>
+      <w:r>
+        <w:rPr>
+          <w:rFonts w:hint="default"/>
+          <w:lang w:eastAsia="zh-Hans"/>
+        </w:rPr>
+        <w:t>，</w:t>
+      </w:r>
+      <w:r>
+        <w:rPr>
+          <w:rFonts w:hint="eastAsia"/>
+          <w:lang w:val="en-US" w:eastAsia="zh-Hans"/>
+        </w:rPr>
+        <w:t>原子性</w:t>
+      </w:r>
+      <w:r>
+        <w:rPr>
+          <w:rFonts w:hint="default"/>
+          <w:lang w:eastAsia="zh-Hans"/>
+        </w:rPr>
+        <w:t>；</w:t>
+      </w:r>
+    </w:p>
+    <w:p>
+      <w:pPr>
+        <w:numPr>
+          <w:ilvl w:val="0"/>
+          <w:numId w:val="38"/>
+        </w:numPr>
+        <w:bidi w:val="0"/>
+        <w:ind w:left="840" w:leftChars="0" w:hanging="420" w:firstLineChars="0"/>
+        <w:rPr>
+          <w:rFonts w:hint="eastAsia"/>
+          <w:lang w:val="en-US" w:eastAsia="zh-Hans"/>
+        </w:rPr>
+      </w:pPr>
+      <w:r>
+        <w:rPr>
+          <w:rFonts w:hint="eastAsia"/>
+          <w:lang w:val="en-US" w:eastAsia="zh-Hans"/>
+        </w:rPr>
+        <w:t>支持消息转换</w:t>
+      </w:r>
+      <w:r>
+        <w:rPr>
+          <w:rFonts w:hint="default"/>
+          <w:lang w:eastAsia="zh-Hans"/>
+        </w:rPr>
+        <w:t>，</w:t>
+      </w:r>
+      <w:r>
+        <w:rPr>
+          <w:rFonts w:hint="eastAsia"/>
+          <w:lang w:val="en-US" w:eastAsia="zh-Hans"/>
+        </w:rPr>
+        <w:t>类似于适配器</w:t>
+      </w:r>
+      <w:r>
+        <w:rPr>
+          <w:rFonts w:hint="default"/>
+          <w:lang w:eastAsia="zh-Hans"/>
+        </w:rPr>
+        <w:t>，</w:t>
+      </w:r>
+      <w:r>
+        <w:rPr>
+          <w:rFonts w:hint="eastAsia"/>
+          <w:lang w:val="en-US" w:eastAsia="zh-Hans"/>
+        </w:rPr>
+        <w:t>将到达的消息改成另外一种消息</w:t>
+      </w:r>
+      <w:r>
+        <w:rPr>
+          <w:rFonts w:hint="default"/>
+          <w:lang w:eastAsia="zh-Hans"/>
+        </w:rPr>
+        <w:t>；</w:t>
+      </w:r>
+    </w:p>
+    <w:p>
+      <w:pPr>
+        <w:numPr>
+          <w:ilvl w:val="0"/>
+          <w:numId w:val="38"/>
+        </w:numPr>
+        <w:bidi w:val="0"/>
+        <w:ind w:left="840" w:leftChars="0" w:hanging="420" w:firstLineChars="0"/>
+        <w:rPr>
+          <w:rFonts w:hint="eastAsia"/>
+          <w:lang w:val="en-US" w:eastAsia="zh-Hans"/>
+        </w:rPr>
+      </w:pPr>
+      <w:r>
+        <w:rPr>
+          <w:rFonts w:hint="eastAsia"/>
+          <w:lang w:val="en-US" w:eastAsia="zh-Hans"/>
+        </w:rPr>
+        <w:t>安全性支持</w:t>
+      </w:r>
+      <w:r>
+        <w:rPr>
+          <w:rFonts w:hint="default"/>
+          <w:lang w:eastAsia="zh-Hans"/>
+        </w:rPr>
+        <w:t>；</w:t>
+      </w:r>
+    </w:p>
+    <w:p>
+      <w:pPr>
+        <w:pStyle w:val="4"/>
+        <w:bidi w:val="0"/>
+        <w:rPr>
+          <w:rFonts w:hint="eastAsia"/>
+          <w:lang w:val="en-US" w:eastAsia="zh-Hans"/>
+        </w:rPr>
+      </w:pPr>
+      <w:r>
+        <w:rPr>
+          <w:rFonts w:hint="default"/>
+          <w:lang w:eastAsia="zh-Hans"/>
+        </w:rPr>
+        <w:t>6</w:t>
+      </w:r>
+      <w:r>
+        <w:rPr>
+          <w:rFonts w:hint="eastAsia"/>
+          <w:lang w:val="en-US" w:eastAsia="zh-Hans"/>
+        </w:rPr>
+        <w:t>.</w:t>
+      </w:r>
+      <w:r>
+        <w:rPr>
+          <w:rFonts w:hint="default"/>
+          <w:lang w:eastAsia="zh-Hans"/>
+        </w:rPr>
+        <w:t>4</w:t>
+      </w:r>
+      <w:r>
+        <w:rPr>
+          <w:rFonts w:hint="eastAsia"/>
+          <w:lang w:val="en-US" w:eastAsia="zh-Hans"/>
+        </w:rPr>
+        <w:t>.</w:t>
+      </w:r>
+      <w:r>
+        <w:rPr>
+          <w:rFonts w:hint="default"/>
+          <w:lang w:eastAsia="zh-Hans"/>
+        </w:rPr>
+        <w:t xml:space="preserve">2 </w:t>
+      </w:r>
+      <w:r>
+        <w:rPr>
+          <w:rFonts w:hint="eastAsia"/>
+          <w:lang w:val="en-US" w:eastAsia="zh-Hans"/>
+        </w:rPr>
+        <w:t>实现问题</w:t>
+      </w:r>
+    </w:p>
+    <w:p>
+      <w:pPr>
+        <w:ind w:left="0" w:leftChars="0" w:firstLine="420" w:firstLineChars="0"/>
+        <w:rPr>
+          <w:rFonts w:hint="default"/>
+          <w:lang w:eastAsia="zh-Hans"/>
+        </w:rPr>
+      </w:pPr>
+      <w:r>
+        <w:rPr>
+          <w:rFonts w:hint="eastAsia"/>
+          <w:lang w:val="en-US" w:eastAsia="zh-Hans"/>
+        </w:rPr>
+        <w:t>集中式消息队列容易出现单点瓶颈或者单点故障</w:t>
+      </w:r>
+      <w:r>
+        <w:rPr>
+          <w:rFonts w:hint="default"/>
+          <w:lang w:eastAsia="zh-Hans"/>
+        </w:rPr>
+        <w:t>，</w:t>
+      </w:r>
+      <w:r>
+        <w:rPr>
+          <w:rFonts w:hint="eastAsia"/>
+          <w:lang w:val="en-US" w:eastAsia="zh-Hans"/>
+        </w:rPr>
+        <w:t>分布式实现较好</w:t>
+      </w:r>
+      <w:r>
+        <w:rPr>
+          <w:rFonts w:hint="default"/>
+          <w:lang w:eastAsia="zh-Hans"/>
+        </w:rPr>
+        <w:t>。</w:t>
+      </w:r>
+      <w:r>
+        <w:rPr>
+          <w:rFonts w:hint="eastAsia"/>
+          <w:lang w:val="en-US" w:eastAsia="zh-Hans"/>
+        </w:rPr>
+        <w:t>例子是WebSphere</w:t>
+      </w:r>
+      <w:r>
+        <w:rPr>
+          <w:rFonts w:hint="default"/>
+          <w:lang w:eastAsia="zh-Hans"/>
+        </w:rPr>
+        <w:t xml:space="preserve"> </w:t>
+      </w:r>
+      <w:r>
+        <w:rPr>
+          <w:rFonts w:hint="eastAsia"/>
+          <w:lang w:val="en-US" w:eastAsia="zh-Hans"/>
+        </w:rPr>
+        <w:t>MQ</w:t>
+      </w:r>
+      <w:r>
+        <w:rPr>
+          <w:rFonts w:hint="default"/>
+          <w:lang w:eastAsia="zh-Hans"/>
+        </w:rPr>
+        <w:t>。</w:t>
+      </w:r>
+    </w:p>
+    <w:p>
+      <w:pPr>
+        <w:ind w:left="0" w:leftChars="0" w:firstLine="420" w:firstLineChars="0"/>
+        <w:rPr>
+          <w:rFonts w:hint="default"/>
+          <w:lang w:eastAsia="zh-Hans"/>
+        </w:rPr>
+      </w:pPr>
+      <w:r>
+        <w:rPr>
+          <w:rFonts w:hint="eastAsia"/>
+          <w:lang w:val="en-US" w:eastAsia="zh-Hans"/>
+        </w:rPr>
+        <w:t>WebSphere</w:t>
+      </w:r>
+      <w:r>
+        <w:rPr>
+          <w:rFonts w:hint="default"/>
+          <w:lang w:eastAsia="zh-Hans"/>
+        </w:rPr>
+        <w:t xml:space="preserve"> </w:t>
+      </w:r>
+      <w:r>
+        <w:rPr>
+          <w:rFonts w:hint="eastAsia"/>
+          <w:lang w:val="en-US" w:eastAsia="zh-Hans"/>
+        </w:rPr>
+        <w:t>MQ通过队列管理器管理队列</w:t>
+      </w:r>
+      <w:r>
+        <w:rPr>
+          <w:rFonts w:hint="default"/>
+          <w:lang w:eastAsia="zh-Hans"/>
+        </w:rPr>
+        <w:t>，</w:t>
+      </w:r>
+      <w:r>
+        <w:rPr>
+          <w:rFonts w:hint="eastAsia"/>
+          <w:lang w:val="en-US" w:eastAsia="zh-Hans"/>
+        </w:rPr>
+        <w:t>应用通过</w:t>
+      </w:r>
+      <w:r>
+        <w:rPr>
+          <w:rFonts w:hint="default"/>
+          <w:lang w:eastAsia="zh-Hans"/>
+        </w:rPr>
+        <w:t>MQI(Message Queue Interface)</w:t>
+      </w:r>
+      <w:r>
+        <w:rPr>
+          <w:rFonts w:hint="eastAsia"/>
+          <w:lang w:val="en-US" w:eastAsia="zh-Hans"/>
+        </w:rPr>
+        <w:t>访问队列</w:t>
+      </w:r>
+      <w:r>
+        <w:rPr>
+          <w:rFonts w:hint="default"/>
+          <w:lang w:eastAsia="zh-Hans"/>
+        </w:rPr>
+        <w:t>，</w:t>
+      </w:r>
+      <w:r>
+        <w:rPr>
+          <w:rFonts w:hint="eastAsia"/>
+          <w:lang w:val="en-US" w:eastAsia="zh-Hans"/>
+        </w:rPr>
+        <w:t>MQI包括连接</w:t>
+      </w:r>
+      <w:r>
+        <w:rPr>
+          <w:rFonts w:hint="default"/>
+          <w:lang w:eastAsia="zh-Hans"/>
+        </w:rPr>
+        <w:t>/</w:t>
+      </w:r>
+      <w:r>
+        <w:rPr>
+          <w:rFonts w:hint="eastAsia"/>
+          <w:lang w:val="en-US" w:eastAsia="zh-Hans"/>
+        </w:rPr>
+        <w:t>断连与发送</w:t>
+      </w:r>
+      <w:r>
+        <w:rPr>
+          <w:rFonts w:hint="default"/>
+          <w:lang w:eastAsia="zh-Hans"/>
+        </w:rPr>
+        <w:t>/</w:t>
+      </w:r>
+      <w:r>
+        <w:rPr>
+          <w:rFonts w:hint="eastAsia"/>
+          <w:lang w:val="en-US" w:eastAsia="zh-Hans"/>
+        </w:rPr>
+        <w:t>接收等操作</w:t>
+      </w:r>
+      <w:r>
+        <w:rPr>
+          <w:rFonts w:hint="default"/>
+          <w:lang w:eastAsia="zh-Hans"/>
+        </w:rPr>
+        <w:t>。</w:t>
+      </w:r>
+    </w:p>
+    <w:p>
+      <w:pPr>
+        <w:ind w:left="0" w:leftChars="0" w:firstLine="420" w:firstLineChars="0"/>
+        <w:rPr>
+          <w:rFonts w:hint="default"/>
+          <w:lang w:eastAsia="zh-Hans"/>
+        </w:rPr>
+      </w:pPr>
+      <w:r>
+        <w:rPr>
+          <w:rFonts w:hint="eastAsia"/>
+          <w:lang w:val="en-US" w:eastAsia="zh-Hans"/>
+        </w:rPr>
+        <w:t>客户应用与WebSphere</w:t>
+      </w:r>
+      <w:r>
+        <w:rPr>
+          <w:rFonts w:hint="default"/>
+          <w:lang w:eastAsia="zh-Hans"/>
+        </w:rPr>
+        <w:t xml:space="preserve"> </w:t>
+      </w:r>
+      <w:r>
+        <w:rPr>
+          <w:rFonts w:hint="eastAsia"/>
+          <w:lang w:val="en-US" w:eastAsia="zh-Hans"/>
+        </w:rPr>
+        <w:t>通信需要通过本地机器上的客户端通道</w:t>
+      </w:r>
+      <w:r>
+        <w:rPr>
+          <w:rFonts w:hint="default"/>
+          <w:lang w:eastAsia="zh-Hans"/>
+        </w:rPr>
+        <w:t>（</w:t>
+      </w:r>
+      <w:r>
+        <w:rPr>
+          <w:rFonts w:hint="eastAsia"/>
+          <w:lang w:val="en-US" w:eastAsia="zh-Hans"/>
+        </w:rPr>
+        <w:t>client</w:t>
+      </w:r>
+      <w:r>
+        <w:rPr>
+          <w:rFonts w:hint="default"/>
+          <w:lang w:eastAsia="zh-Hans"/>
+        </w:rPr>
+        <w:t xml:space="preserve"> </w:t>
+      </w:r>
+      <w:r>
+        <w:rPr>
+          <w:rFonts w:hint="eastAsia"/>
+          <w:lang w:val="en-US" w:eastAsia="zh-Hans"/>
+        </w:rPr>
+        <w:t>channel</w:t>
+      </w:r>
+      <w:r>
+        <w:rPr>
+          <w:rFonts w:hint="default"/>
+          <w:lang w:eastAsia="zh-Hans"/>
+        </w:rPr>
+        <w:t>），</w:t>
+      </w:r>
+      <w:r>
+        <w:rPr>
+          <w:rFonts w:hint="eastAsia"/>
+          <w:lang w:val="en-US" w:eastAsia="zh-Hans"/>
+        </w:rPr>
+        <w:t>也就是代理</w:t>
+      </w:r>
+      <w:r>
+        <w:rPr>
+          <w:rFonts w:hint="default"/>
+          <w:lang w:eastAsia="zh-Hans"/>
+        </w:rPr>
+        <w:t>；</w:t>
+      </w:r>
+      <w:r>
+        <w:rPr>
+          <w:rFonts w:hint="eastAsia"/>
+          <w:lang w:val="en-US" w:eastAsia="zh-Hans"/>
+        </w:rPr>
+        <w:t>代理通过RPC与WebSphere</w:t>
+      </w:r>
+      <w:r>
+        <w:rPr>
+          <w:rFonts w:hint="default"/>
+          <w:lang w:eastAsia="zh-Hans"/>
+        </w:rPr>
+        <w:t xml:space="preserve"> </w:t>
+      </w:r>
+      <w:r>
+        <w:rPr>
+          <w:rFonts w:hint="eastAsia"/>
+          <w:lang w:val="en-US" w:eastAsia="zh-Hans"/>
+        </w:rPr>
+        <w:t>通信</w:t>
+      </w:r>
+      <w:r>
+        <w:rPr>
+          <w:rFonts w:hint="default"/>
+          <w:lang w:eastAsia="zh-Hans"/>
+        </w:rPr>
+        <w:t>。</w:t>
+      </w:r>
+    </w:p>
+    <w:p>
+      <w:pPr>
+        <w:pStyle w:val="15"/>
+        <w:bidi w:val="0"/>
+      </w:pPr>
+      <w:r>
+        <w:drawing>
+          <wp:inline distT="0" distB="0" distL="114300" distR="114300">
+            <wp:extent cx="5265420" cy="2745105"/>
+            <wp:effectExtent l="0" t="0" r="17780" b="23495"/>
+            <wp:docPr id="29" name="图片 2"/>
+            <wp:cNvGraphicFramePr>
+              <a:graphicFrameLocks xmlns:a="http://schemas.openxmlformats.org/drawingml/2006/main" noChangeAspect="1"/>
+            </wp:cNvGraphicFramePr>
+            <a:graphic xmlns:a="http://schemas.openxmlformats.org/drawingml/2006/main">
+              <a:graphicData uri="http://schemas.openxmlformats.org/drawingml/2006/picture">
+                <pic:pic xmlns:pic="http://schemas.openxmlformats.org/drawingml/2006/picture">
+                  <pic:nvPicPr>
+                    <pic:cNvPr id="29" name="图片 2"/>
+                    <pic:cNvPicPr>
+                      <a:picLocks noChangeAspect="1"/>
+                    </pic:cNvPicPr>
+                  </pic:nvPicPr>
+                  <pic:blipFill>
+                    <a:blip r:embed="rId38"/>
+                    <a:stretch>
+                      <a:fillRect/>
+                    </a:stretch>
+                  </pic:blipFill>
+                  <pic:spPr>
+                    <a:xfrm>
+                      <a:off x="0" y="0"/>
+                      <a:ext cx="5265420" cy="2745105"/>
+                    </a:xfrm>
+                    <a:prstGeom prst="rect">
+                      <a:avLst/>
+                    </a:prstGeom>
+                    <a:noFill/>
+                    <a:ln w="9525">
+                      <a:noFill/>
+                    </a:ln>
+                  </pic:spPr>
+                </pic:pic>
+              </a:graphicData>
+            </a:graphic>
+          </wp:inline>
+        </w:drawing>
+      </w:r>
+    </w:p>
+    <w:p>
+      <w:pPr>
+        <w:bidi w:val="0"/>
+        <w:rPr>
+          <w:rFonts w:hint="default"/>
+          <w:lang w:eastAsia="zh-Hans"/>
+        </w:rPr>
+      </w:pPr>
+      <w:r>
+        <w:rPr>
+          <w:rFonts w:hint="eastAsia"/>
+          <w:lang w:val="en-US" w:eastAsia="zh-Hans"/>
+        </w:rPr>
+        <w:t>队列管理器如果分布在不同的机器上</w:t>
+      </w:r>
+      <w:r>
+        <w:rPr>
+          <w:rFonts w:hint="default"/>
+          <w:lang w:eastAsia="zh-Hans"/>
+        </w:rPr>
+        <w:t>，</w:t>
+      </w:r>
+      <w:r>
+        <w:rPr>
+          <w:rFonts w:hint="eastAsia"/>
+          <w:lang w:val="en-US" w:eastAsia="zh-Hans"/>
+        </w:rPr>
+        <w:t>通过消息渠道</w:t>
+      </w:r>
+      <w:r>
+        <w:rPr>
+          <w:rFonts w:hint="default"/>
+          <w:lang w:eastAsia="zh-Hans"/>
+        </w:rPr>
+        <w:t>（</w:t>
+      </w:r>
+      <w:r>
+        <w:rPr>
+          <w:rFonts w:hint="eastAsia"/>
+          <w:lang w:val="en-US" w:eastAsia="zh-Hans"/>
+        </w:rPr>
+        <w:t>Message</w:t>
+      </w:r>
+      <w:r>
+        <w:rPr>
+          <w:rFonts w:hint="default"/>
+          <w:lang w:eastAsia="zh-Hans"/>
+        </w:rPr>
+        <w:t xml:space="preserve"> </w:t>
+      </w:r>
+      <w:r>
+        <w:rPr>
+          <w:rFonts w:hint="eastAsia"/>
+          <w:lang w:val="en-US" w:eastAsia="zh-Hans"/>
+        </w:rPr>
+        <w:t>Channel</w:t>
+      </w:r>
+      <w:r>
+        <w:rPr>
+          <w:rFonts w:hint="default"/>
+          <w:lang w:eastAsia="zh-Hans"/>
+        </w:rPr>
+        <w:t>）</w:t>
+      </w:r>
+      <w:r>
+        <w:rPr>
+          <w:rFonts w:hint="eastAsia"/>
+          <w:lang w:val="en-US" w:eastAsia="zh-Hans"/>
+        </w:rPr>
+        <w:t>通信</w:t>
+      </w:r>
+      <w:r>
+        <w:rPr>
+          <w:rFonts w:hint="default"/>
+          <w:lang w:eastAsia="zh-Hans"/>
+        </w:rPr>
+        <w:t>，</w:t>
+      </w:r>
+      <w:r>
+        <w:rPr>
+          <w:rFonts w:hint="eastAsia"/>
+          <w:lang w:val="en-US" w:eastAsia="zh-Hans"/>
+        </w:rPr>
+        <w:t>用于转发消息</w:t>
+      </w:r>
+      <w:r>
+        <w:rPr>
+          <w:rFonts w:hint="default"/>
+          <w:lang w:eastAsia="zh-Hans"/>
+        </w:rPr>
+        <w:t>。</w:t>
+      </w:r>
+    </w:p>
+    <w:p>
+      <w:pPr>
+        <w:pStyle w:val="4"/>
+        <w:bidi w:val="0"/>
+        <w:rPr>
+          <w:rFonts w:hint="eastAsia"/>
+          <w:lang w:val="en-US" w:eastAsia="zh-Hans"/>
+        </w:rPr>
+      </w:pPr>
+      <w:r>
+        <w:rPr>
+          <w:rFonts w:hint="default"/>
+          <w:lang w:eastAsia="zh-Hans"/>
+        </w:rPr>
+        <w:t>6</w:t>
+      </w:r>
+      <w:r>
+        <w:rPr>
+          <w:rFonts w:hint="eastAsia"/>
+          <w:lang w:val="en-US" w:eastAsia="zh-Hans"/>
+        </w:rPr>
+        <w:t>.</w:t>
+      </w:r>
+      <w:r>
+        <w:rPr>
+          <w:rFonts w:hint="default"/>
+          <w:lang w:eastAsia="zh-Hans"/>
+        </w:rPr>
+        <w:t>4</w:t>
+      </w:r>
+      <w:r>
+        <w:rPr>
+          <w:rFonts w:hint="eastAsia"/>
+          <w:lang w:val="en-US" w:eastAsia="zh-Hans"/>
+        </w:rPr>
+        <w:t>.</w:t>
+      </w:r>
+      <w:r>
+        <w:rPr>
+          <w:rFonts w:hint="default"/>
+          <w:lang w:eastAsia="zh-Hans"/>
+        </w:rPr>
+        <w:t xml:space="preserve">3 </w:t>
+      </w:r>
+      <w:r>
+        <w:rPr>
+          <w:rFonts w:hint="eastAsia"/>
+          <w:lang w:val="en-US" w:eastAsia="zh-Hans"/>
+        </w:rPr>
+        <w:t>实例研究</w:t>
+      </w:r>
+      <w:r>
+        <w:rPr>
+          <w:rFonts w:hint="default"/>
+          <w:lang w:eastAsia="zh-Hans"/>
+        </w:rPr>
+        <w:t>：</w:t>
+      </w:r>
+      <w:r>
+        <w:rPr>
+          <w:rFonts w:hint="eastAsia"/>
+          <w:lang w:val="en-US" w:eastAsia="zh-Hans"/>
+        </w:rPr>
+        <w:t>Java消息服务</w:t>
+      </w:r>
+    </w:p>
+    <w:p>
+      <w:pPr>
+        <w:rPr>
+          <w:rFonts w:hint="eastAsia"/>
+          <w:lang w:val="en-US" w:eastAsia="zh-Hans"/>
+        </w:rPr>
+      </w:pPr>
+      <w:r>
+        <w:rPr>
+          <w:rFonts w:hint="eastAsia"/>
+          <w:lang w:val="en-US" w:eastAsia="zh-Hans"/>
+        </w:rPr>
+        <w:t>JMS是分布式Java程序间接通信的标准化规约</w:t>
+      </w:r>
+      <w:r>
+        <w:rPr>
+          <w:rFonts w:hint="default"/>
+          <w:lang w:eastAsia="zh-Hans"/>
+        </w:rPr>
+        <w:t>，</w:t>
+      </w:r>
+      <w:r>
+        <w:rPr>
+          <w:rFonts w:hint="eastAsia"/>
+          <w:lang w:val="en-US" w:eastAsia="zh-Hans"/>
+        </w:rPr>
+        <w:t>支持主题与消息队列</w:t>
+      </w:r>
+      <w:r>
+        <w:rPr>
+          <w:rFonts w:hint="default"/>
+          <w:lang w:eastAsia="zh-Hans"/>
+        </w:rPr>
+        <w:t>，</w:t>
+      </w:r>
+      <w:r>
+        <w:rPr>
+          <w:rFonts w:hint="eastAsia"/>
+          <w:lang w:val="en-US" w:eastAsia="zh-Hans"/>
+        </w:rPr>
+        <w:t>是一种发布</w:t>
+      </w:r>
+      <w:r>
+        <w:rPr>
+          <w:rFonts w:hint="default"/>
+          <w:lang w:eastAsia="zh-Hans"/>
+        </w:rPr>
+        <w:t>-</w:t>
+      </w:r>
+      <w:r>
+        <w:rPr>
+          <w:rFonts w:hint="eastAsia"/>
+          <w:lang w:val="en-US" w:eastAsia="zh-Hans"/>
+        </w:rPr>
+        <w:t>订阅系统与消息队列的混合体</w:t>
+      </w:r>
+      <w:r>
+        <w:rPr>
+          <w:rFonts w:hint="default"/>
+          <w:lang w:eastAsia="zh-Hans"/>
+        </w:rPr>
+        <w:t>。</w:t>
+      </w:r>
       <w:bookmarkStart w:id="0" w:name="_GoBack"/>
       <w:bookmarkEnd w:id="0"/>
-    </w:p>
-    <w:p>
-      <w:pPr>
-        <w:rPr>
-          <w:rFonts w:hint="eastAsia"/>
-          <w:lang w:eastAsia="zh-Hans"/>
-        </w:rPr>
-      </w:pPr>
     </w:p>
     <w:p>
       <w:pPr>
@@ -22971,7 +24315,7 @@
   </w:abstractNum>
   <w:abstractNum w:abstractNumId="35">
     <w:nsid w:val="5FB6A679"/>
-    <w:multiLevelType w:val="singleLevel"/>
+    <w:multiLevelType w:val="multilevel"/>
     <w:tmpl w:val="5FB6A679"/>
     <w:lvl w:ilvl="0" w:tentative="0">
       <w:start w:val="1"/>
@@ -22985,8 +24329,145 @@
         <w:rFonts w:hint="default" w:ascii="Wingdings" w:hAnsi="Wingdings"/>
       </w:rPr>
     </w:lvl>
+    <w:lvl w:ilvl="1" w:tentative="0">
+      <w:start w:val="1"/>
+      <w:numFmt w:val="bullet"/>
+      <w:lvlText w:val=""/>
+      <w:lvlJc w:val="left"/>
+      <w:pPr>
+        <w:tabs>
+          <w:tab w:val="left" w:pos="840"/>
+        </w:tabs>
+        <w:ind w:left="840" w:leftChars="0" w:hanging="420" w:firstLineChars="0"/>
+      </w:pPr>
+      <w:rPr>
+        <w:rFonts w:hint="default" w:ascii="Wingdings" w:hAnsi="Wingdings"/>
+      </w:rPr>
+    </w:lvl>
+    <w:lvl w:ilvl="2" w:tentative="0">
+      <w:start w:val="1"/>
+      <w:numFmt w:val="bullet"/>
+      <w:lvlText w:val=""/>
+      <w:lvlJc w:val="left"/>
+      <w:pPr>
+        <w:tabs>
+          <w:tab w:val="left" w:pos="1260"/>
+        </w:tabs>
+        <w:ind w:left="1260" w:leftChars="0" w:hanging="420" w:firstLineChars="0"/>
+      </w:pPr>
+      <w:rPr>
+        <w:rFonts w:hint="default" w:ascii="Wingdings" w:hAnsi="Wingdings"/>
+      </w:rPr>
+    </w:lvl>
+    <w:lvl w:ilvl="3" w:tentative="0">
+      <w:start w:val="1"/>
+      <w:numFmt w:val="bullet"/>
+      <w:lvlText w:val=""/>
+      <w:lvlJc w:val="left"/>
+      <w:pPr>
+        <w:tabs>
+          <w:tab w:val="left" w:pos="1680"/>
+        </w:tabs>
+        <w:ind w:left="1680" w:leftChars="0" w:hanging="420" w:firstLineChars="0"/>
+      </w:pPr>
+      <w:rPr>
+        <w:rFonts w:hint="default" w:ascii="Wingdings" w:hAnsi="Wingdings"/>
+      </w:rPr>
+    </w:lvl>
+    <w:lvl w:ilvl="4" w:tentative="0">
+      <w:start w:val="1"/>
+      <w:numFmt w:val="bullet"/>
+      <w:lvlText w:val=""/>
+      <w:lvlJc w:val="left"/>
+      <w:pPr>
+        <w:tabs>
+          <w:tab w:val="left" w:pos="2100"/>
+        </w:tabs>
+        <w:ind w:left="2100" w:leftChars="0" w:hanging="420" w:firstLineChars="0"/>
+      </w:pPr>
+      <w:rPr>
+        <w:rFonts w:hint="default" w:ascii="Wingdings" w:hAnsi="Wingdings"/>
+      </w:rPr>
+    </w:lvl>
+    <w:lvl w:ilvl="5" w:tentative="0">
+      <w:start w:val="1"/>
+      <w:numFmt w:val="bullet"/>
+      <w:lvlText w:val=""/>
+      <w:lvlJc w:val="left"/>
+      <w:pPr>
+        <w:tabs>
+          <w:tab w:val="left" w:pos="2520"/>
+        </w:tabs>
+        <w:ind w:left="2520" w:leftChars="0" w:hanging="420" w:firstLineChars="0"/>
+      </w:pPr>
+      <w:rPr>
+        <w:rFonts w:hint="default" w:ascii="Wingdings" w:hAnsi="Wingdings"/>
+      </w:rPr>
+    </w:lvl>
+    <w:lvl w:ilvl="6" w:tentative="0">
+      <w:start w:val="1"/>
+      <w:numFmt w:val="bullet"/>
+      <w:lvlText w:val=""/>
+      <w:lvlJc w:val="left"/>
+      <w:pPr>
+        <w:tabs>
+          <w:tab w:val="left" w:pos="2940"/>
+        </w:tabs>
+        <w:ind w:left="2940" w:leftChars="0" w:hanging="420" w:firstLineChars="0"/>
+      </w:pPr>
+      <w:rPr>
+        <w:rFonts w:hint="default" w:ascii="Wingdings" w:hAnsi="Wingdings"/>
+      </w:rPr>
+    </w:lvl>
+    <w:lvl w:ilvl="7" w:tentative="0">
+      <w:start w:val="1"/>
+      <w:numFmt w:val="bullet"/>
+      <w:lvlText w:val=""/>
+      <w:lvlJc w:val="left"/>
+      <w:pPr>
+        <w:tabs>
+          <w:tab w:val="left" w:pos="3360"/>
+        </w:tabs>
+        <w:ind w:left="3360" w:leftChars="0" w:hanging="420" w:firstLineChars="0"/>
+      </w:pPr>
+      <w:rPr>
+        <w:rFonts w:hint="default" w:ascii="Wingdings" w:hAnsi="Wingdings"/>
+      </w:rPr>
+    </w:lvl>
+    <w:lvl w:ilvl="8" w:tentative="0">
+      <w:start w:val="1"/>
+      <w:numFmt w:val="bullet"/>
+      <w:lvlText w:val=""/>
+      <w:lvlJc w:val="left"/>
+      <w:pPr>
+        <w:tabs>
+          <w:tab w:val="left" w:pos="3780"/>
+        </w:tabs>
+        <w:ind w:left="3780" w:leftChars="0" w:hanging="420" w:firstLineChars="0"/>
+      </w:pPr>
+      <w:rPr>
+        <w:rFonts w:hint="default" w:ascii="Wingdings" w:hAnsi="Wingdings"/>
+      </w:rPr>
+    </w:lvl>
   </w:abstractNum>
   <w:abstractNum w:abstractNumId="36">
+    <w:nsid w:val="5FB92317"/>
+    <w:multiLevelType w:val="singleLevel"/>
+    <w:tmpl w:val="5FB92317"/>
+    <w:lvl w:ilvl="0" w:tentative="0">
+      <w:start w:val="1"/>
+      <w:numFmt w:val="bullet"/>
+      <w:lvlText w:val=""/>
+      <w:lvlJc w:val="left"/>
+      <w:pPr>
+        <w:ind w:left="420" w:leftChars="0" w:hanging="420" w:firstLineChars="0"/>
+      </w:pPr>
+      <w:rPr>
+        <w:rFonts w:hint="default" w:ascii="Wingdings" w:hAnsi="Wingdings"/>
+      </w:rPr>
+    </w:lvl>
+  </w:abstractNum>
+  <w:abstractNum w:abstractNumId="37">
     <w:nsid w:val="6BFF3126"/>
     <w:multiLevelType w:val="singleLevel"/>
     <w:tmpl w:val="6BFF3126"/>
@@ -23037,7 +24518,7 @@
     <w:abstractNumId w:val="2"/>
   </w:num>
   <w:num w:numId="12">
-    <w:abstractNumId w:val="36"/>
+    <w:abstractNumId w:val="37"/>
   </w:num>
   <w:num w:numId="13">
     <w:abstractNumId w:val="11"/>
@@ -23113,6 +24594,9 @@
   </w:num>
   <w:num w:numId="37">
     <w:abstractNumId w:val="35"/>
+  </w:num>
+  <w:num w:numId="38">
+    <w:abstractNumId w:val="36"/>
   </w:num>
 </w:numbering>
 </file>

--- a/分布式系统概念与设计-读书文档.docx
+++ b/分布式系统概念与设计-读书文档.docx
@@ -1926,16 +1926,6 @@
         </w:tc>
       </w:tr>
       <w:tr>
-        <w:tblPrEx>
-          <w:tblBorders>
-            <w:top w:val="single" w:color="auto" w:sz="4" w:space="0"/>
-            <w:left w:val="single" w:color="auto" w:sz="4" w:space="0"/>
-            <w:bottom w:val="single" w:color="auto" w:sz="4" w:space="0"/>
-            <w:right w:val="single" w:color="auto" w:sz="4" w:space="0"/>
-            <w:insideH w:val="single" w:color="auto" w:sz="4" w:space="0"/>
-            <w:insideV w:val="single" w:color="auto" w:sz="4" w:space="0"/>
-          </w:tblBorders>
-        </w:tblPrEx>
         <w:tc>
           <w:tcPr>
             <w:tcW w:w="2840" w:type="dxa"/>
@@ -2340,16 +2330,6 @@
         </w:tc>
       </w:tr>
       <w:tr>
-        <w:tblPrEx>
-          <w:tblBorders>
-            <w:top w:val="single" w:color="auto" w:sz="4" w:space="0"/>
-            <w:left w:val="single" w:color="auto" w:sz="4" w:space="0"/>
-            <w:bottom w:val="single" w:color="auto" w:sz="4" w:space="0"/>
-            <w:right w:val="single" w:color="auto" w:sz="4" w:space="0"/>
-            <w:insideH w:val="single" w:color="auto" w:sz="4" w:space="0"/>
-            <w:insideV w:val="single" w:color="auto" w:sz="4" w:space="0"/>
-          </w:tblBorders>
-        </w:tblPrEx>
         <w:tc>
           <w:tcPr>
             <w:tcW w:w="2840" w:type="dxa"/>
@@ -2534,16 +2514,6 @@
         </w:tc>
       </w:tr>
       <w:tr>
-        <w:tblPrEx>
-          <w:tblBorders>
-            <w:top w:val="single" w:color="auto" w:sz="4" w:space="0"/>
-            <w:left w:val="single" w:color="auto" w:sz="4" w:space="0"/>
-            <w:bottom w:val="single" w:color="auto" w:sz="4" w:space="0"/>
-            <w:right w:val="single" w:color="auto" w:sz="4" w:space="0"/>
-            <w:insideH w:val="single" w:color="auto" w:sz="4" w:space="0"/>
-            <w:insideV w:val="single" w:color="auto" w:sz="4" w:space="0"/>
-          </w:tblBorders>
-        </w:tblPrEx>
         <w:tc>
           <w:tcPr>
             <w:tcW w:w="2840" w:type="dxa"/>
@@ -2642,16 +2612,6 @@
         </w:tc>
       </w:tr>
       <w:tr>
-        <w:tblPrEx>
-          <w:tblBorders>
-            <w:top w:val="single" w:color="auto" w:sz="4" w:space="0"/>
-            <w:left w:val="single" w:color="auto" w:sz="4" w:space="0"/>
-            <w:bottom w:val="single" w:color="auto" w:sz="4" w:space="0"/>
-            <w:right w:val="single" w:color="auto" w:sz="4" w:space="0"/>
-            <w:insideH w:val="single" w:color="auto" w:sz="4" w:space="0"/>
-            <w:insideV w:val="single" w:color="auto" w:sz="4" w:space="0"/>
-          </w:tblBorders>
-        </w:tblPrEx>
         <w:tc>
           <w:tcPr>
             <w:tcW w:w="2840" w:type="dxa"/>
@@ -2741,16 +2701,6 @@
         </w:tc>
       </w:tr>
       <w:tr>
-        <w:tblPrEx>
-          <w:tblBorders>
-            <w:top w:val="single" w:color="auto" w:sz="4" w:space="0"/>
-            <w:left w:val="single" w:color="auto" w:sz="4" w:space="0"/>
-            <w:bottom w:val="single" w:color="auto" w:sz="4" w:space="0"/>
-            <w:right w:val="single" w:color="auto" w:sz="4" w:space="0"/>
-            <w:insideH w:val="single" w:color="auto" w:sz="4" w:space="0"/>
-            <w:insideV w:val="single" w:color="auto" w:sz="4" w:space="0"/>
-          </w:tblBorders>
-        </w:tblPrEx>
         <w:tc>
           <w:tcPr>
             <w:tcW w:w="2840" w:type="dxa"/>
@@ -2849,16 +2799,6 @@
         </w:tc>
       </w:tr>
       <w:tr>
-        <w:tblPrEx>
-          <w:tblBorders>
-            <w:top w:val="single" w:color="auto" w:sz="4" w:space="0"/>
-            <w:left w:val="single" w:color="auto" w:sz="4" w:space="0"/>
-            <w:bottom w:val="single" w:color="auto" w:sz="4" w:space="0"/>
-            <w:right w:val="single" w:color="auto" w:sz="4" w:space="0"/>
-            <w:insideH w:val="single" w:color="auto" w:sz="4" w:space="0"/>
-            <w:insideV w:val="single" w:color="auto" w:sz="4" w:space="0"/>
-          </w:tblBorders>
-        </w:tblPrEx>
         <w:tc>
           <w:tcPr>
             <w:tcW w:w="2840" w:type="dxa"/>
@@ -21386,8 +21326,8 @@
     <w:p>
       <w:pPr>
         <w:rPr>
-          <w:rFonts w:hint="eastAsia"/>
-          <w:lang w:val="en-US" w:eastAsia="zh-Hans"/>
+          <w:rFonts w:hint="default"/>
+          <w:lang w:eastAsia="zh-Hans"/>
         </w:rPr>
       </w:pPr>
       <w:r>
@@ -21444,10 +21384,6471 @@
           <w:rFonts w:hint="default"/>
           <w:lang w:eastAsia="zh-Hans"/>
         </w:rPr>
+        <w:t>，</w:t>
+      </w:r>
+      <w:r>
+        <w:rPr>
+          <w:rFonts w:hint="eastAsia"/>
+          <w:lang w:val="en-US" w:eastAsia="zh-Hans"/>
+        </w:rPr>
+        <w:t>有很多对规约的实现</w:t>
+      </w:r>
+      <w:r>
+        <w:rPr>
+          <w:rFonts w:hint="default"/>
+          <w:lang w:eastAsia="zh-Hans"/>
+        </w:rPr>
         <w:t>。</w:t>
       </w:r>
+      <w:r>
+        <w:rPr>
+          <w:rFonts w:hint="eastAsia"/>
+          <w:lang w:val="en-US" w:eastAsia="zh-Hans"/>
+        </w:rPr>
+        <w:t>JMS的组件</w:t>
+      </w:r>
+      <w:r>
+        <w:rPr>
+          <w:rFonts w:hint="default"/>
+          <w:lang w:eastAsia="zh-Hans"/>
+        </w:rPr>
+        <w:t>：</w:t>
+      </w:r>
+    </w:p>
+    <w:p>
+      <w:pPr>
+        <w:numPr>
+          <w:ilvl w:val="1"/>
+          <w:numId w:val="38"/>
+        </w:numPr>
+        <w:ind w:left="840" w:leftChars="0" w:hanging="420" w:firstLineChars="0"/>
+        <w:rPr>
+          <w:rFonts w:hint="default"/>
+          <w:lang w:eastAsia="zh-Hans"/>
+        </w:rPr>
+      </w:pPr>
+      <w:r>
+        <w:rPr>
+          <w:rFonts w:hint="eastAsia"/>
+          <w:lang w:val="en-US" w:eastAsia="zh-Hans"/>
+        </w:rPr>
+        <w:t>JMS客户</w:t>
+      </w:r>
+      <w:r>
+        <w:rPr>
+          <w:rFonts w:hint="default"/>
+          <w:lang w:eastAsia="zh-Hans"/>
+        </w:rPr>
+        <w:t>：</w:t>
+      </w:r>
+      <w:r>
+        <w:rPr>
+          <w:rFonts w:hint="eastAsia"/>
+          <w:lang w:val="en-US" w:eastAsia="zh-Hans"/>
+        </w:rPr>
+        <w:t>生产者或者消费者</w:t>
+      </w:r>
+      <w:r>
+        <w:rPr>
+          <w:rFonts w:hint="default"/>
+          <w:lang w:eastAsia="zh-Hans"/>
+        </w:rPr>
+        <w:t>；</w:t>
+      </w:r>
+    </w:p>
+    <w:p>
+      <w:pPr>
+        <w:numPr>
+          <w:ilvl w:val="1"/>
+          <w:numId w:val="38"/>
+        </w:numPr>
+        <w:ind w:left="840" w:leftChars="0" w:hanging="420" w:firstLineChars="0"/>
+        <w:rPr>
+          <w:rFonts w:hint="default"/>
+          <w:lang w:eastAsia="zh-Hans"/>
+        </w:rPr>
+      </w:pPr>
+      <w:r>
+        <w:rPr>
+          <w:rFonts w:hint="eastAsia"/>
+          <w:lang w:val="en-US" w:eastAsia="zh-Hans"/>
+        </w:rPr>
+        <w:t>JMS服务提供者</w:t>
+      </w:r>
+      <w:r>
+        <w:rPr>
+          <w:rFonts w:hint="default"/>
+          <w:lang w:eastAsia="zh-Hans"/>
+        </w:rPr>
+        <w:t>；</w:t>
+      </w:r>
+    </w:p>
+    <w:p>
+      <w:pPr>
+        <w:numPr>
+          <w:ilvl w:val="1"/>
+          <w:numId w:val="38"/>
+        </w:numPr>
+        <w:ind w:left="840" w:leftChars="0" w:hanging="420" w:firstLineChars="0"/>
+        <w:rPr>
+          <w:rFonts w:hint="default"/>
+          <w:lang w:eastAsia="zh-Hans"/>
+        </w:rPr>
+      </w:pPr>
+      <w:r>
+        <w:rPr>
+          <w:rFonts w:hint="eastAsia"/>
+          <w:lang w:val="en-US" w:eastAsia="zh-Hans"/>
+        </w:rPr>
+        <w:t>JMS消息</w:t>
+      </w:r>
+      <w:r>
+        <w:rPr>
+          <w:rFonts w:hint="default"/>
+          <w:lang w:eastAsia="zh-Hans"/>
+        </w:rPr>
+        <w:t>；</w:t>
+      </w:r>
+    </w:p>
+    <w:p>
+      <w:pPr>
+        <w:numPr>
+          <w:ilvl w:val="1"/>
+          <w:numId w:val="38"/>
+        </w:numPr>
+        <w:ind w:left="840" w:leftChars="0" w:hanging="420" w:firstLineChars="0"/>
+        <w:rPr>
+          <w:rFonts w:hint="default"/>
+          <w:lang w:eastAsia="zh-Hans"/>
+        </w:rPr>
+      </w:pPr>
+      <w:r>
+        <w:rPr>
+          <w:rFonts w:hint="eastAsia"/>
+          <w:lang w:val="en-US" w:eastAsia="zh-Hans"/>
+        </w:rPr>
+        <w:t>JMS目的地</w:t>
+      </w:r>
+      <w:r>
+        <w:rPr>
+          <w:rFonts w:hint="default"/>
+          <w:lang w:eastAsia="zh-Hans"/>
+        </w:rPr>
+        <w:t>，</w:t>
+      </w:r>
+      <w:r>
+        <w:rPr>
+          <w:rFonts w:hint="eastAsia"/>
+          <w:lang w:val="en-US" w:eastAsia="zh-Hans"/>
+        </w:rPr>
+        <w:t>通常是类似于主题的消息队列</w:t>
+      </w:r>
+      <w:r>
+        <w:rPr>
+          <w:rFonts w:hint="default"/>
+          <w:lang w:eastAsia="zh-Hans"/>
+        </w:rPr>
+        <w:t>。</w:t>
+      </w:r>
+    </w:p>
+    <w:p>
+      <w:pPr>
+        <w:numPr>
+          <w:ilvl w:val="0"/>
+          <w:numId w:val="0"/>
+        </w:numPr>
+        <w:ind w:left="420" w:leftChars="0"/>
+        <w:rPr>
+          <w:rFonts w:hint="default"/>
+          <w:lang w:eastAsia="zh-Hans"/>
+        </w:rPr>
+      </w:pPr>
+      <w:r>
+        <w:rPr>
+          <w:rFonts w:hint="eastAsia"/>
+          <w:lang w:val="en-US" w:eastAsia="zh-Hans"/>
+        </w:rPr>
+        <w:t>JMS编程模型如下</w:t>
+      </w:r>
+      <w:r>
+        <w:rPr>
+          <w:rFonts w:hint="default"/>
+          <w:lang w:eastAsia="zh-Hans"/>
+        </w:rPr>
+        <w:t>：</w:t>
+      </w:r>
+    </w:p>
+    <w:p>
+      <w:pPr>
+        <w:pStyle w:val="15"/>
+        <w:bidi w:val="0"/>
+        <w:jc w:val="center"/>
+        <w:rPr>
+          <w:rFonts w:hint="default"/>
+          <w:lang w:val="en-US" w:eastAsia="zh-Hans"/>
+        </w:rPr>
+      </w:pPr>
+      <w:r>
+        <w:rPr>
+          <w:rFonts w:hint="default"/>
+          <w:lang w:val="en-US" w:eastAsia="zh-Hans"/>
+        </w:rPr>
+        <w:drawing>
+          <wp:inline distT="0" distB="0" distL="114300" distR="114300">
+            <wp:extent cx="4909820" cy="3592195"/>
+            <wp:effectExtent l="0" t="0" r="0" b="0"/>
+            <wp:docPr id="30" name="图片 30" descr="JMS编程模型"/>
+            <wp:cNvGraphicFramePr>
+              <a:graphicFrameLocks xmlns:a="http://schemas.openxmlformats.org/drawingml/2006/main" noChangeAspect="1"/>
+            </wp:cNvGraphicFramePr>
+            <a:graphic xmlns:a="http://schemas.openxmlformats.org/drawingml/2006/main">
+              <a:graphicData uri="http://schemas.openxmlformats.org/drawingml/2006/picture">
+                <pic:pic xmlns:pic="http://schemas.openxmlformats.org/drawingml/2006/picture">
+                  <pic:nvPicPr>
+                    <pic:cNvPr id="30" name="图片 30" descr="JMS编程模型"/>
+                    <pic:cNvPicPr>
+                      <a:picLocks noChangeAspect="1"/>
+                    </pic:cNvPicPr>
+                  </pic:nvPicPr>
+                  <pic:blipFill>
+                    <a:blip r:embed="rId39"/>
+                    <a:stretch>
+                      <a:fillRect/>
+                    </a:stretch>
+                  </pic:blipFill>
+                  <pic:spPr>
+                    <a:xfrm>
+                      <a:off x="0" y="0"/>
+                      <a:ext cx="4909820" cy="3592195"/>
+                    </a:xfrm>
+                    <a:prstGeom prst="rect">
+                      <a:avLst/>
+                    </a:prstGeom>
+                  </pic:spPr>
+                </pic:pic>
+              </a:graphicData>
+            </a:graphic>
+          </wp:inline>
+        </w:drawing>
+      </w:r>
+    </w:p>
+    <w:p>
+      <w:pPr>
+        <w:bidi w:val="0"/>
+        <w:rPr>
+          <w:rFonts w:hint="default"/>
+          <w:lang w:eastAsia="zh-Hans"/>
+        </w:rPr>
+      </w:pPr>
+      <w:r>
+        <w:rPr>
+          <w:rFonts w:hint="eastAsia"/>
+          <w:lang w:val="en-US" w:eastAsia="zh-Hans"/>
+        </w:rPr>
+        <w:t>会话对象是JMS操作的核心</w:t>
+      </w:r>
+      <w:r>
+        <w:rPr>
+          <w:rFonts w:hint="default"/>
+          <w:lang w:eastAsia="zh-Hans"/>
+        </w:rPr>
+        <w:t>，</w:t>
+      </w:r>
+      <w:r>
+        <w:rPr>
+          <w:rFonts w:hint="eastAsia"/>
+          <w:lang w:val="en-US" w:eastAsia="zh-Hans"/>
+        </w:rPr>
+        <w:t>可以创建消息</w:t>
+      </w:r>
+      <w:r>
+        <w:rPr>
+          <w:rFonts w:hint="default"/>
+          <w:lang w:eastAsia="zh-Hans"/>
+        </w:rPr>
+        <w:t>、</w:t>
+      </w:r>
+      <w:r>
+        <w:rPr>
+          <w:rFonts w:hint="eastAsia"/>
+          <w:lang w:val="en-US" w:eastAsia="zh-Hans"/>
+        </w:rPr>
+        <w:t>生产者于消费者</w:t>
+      </w:r>
+      <w:r>
+        <w:rPr>
+          <w:rFonts w:hint="default"/>
+          <w:lang w:eastAsia="zh-Hans"/>
+        </w:rPr>
+        <w:t>。</w:t>
+      </w:r>
+    </w:p>
+    <w:p>
+      <w:pPr>
+        <w:numPr>
+          <w:ilvl w:val="0"/>
+          <w:numId w:val="39"/>
+        </w:numPr>
+        <w:bidi w:val="0"/>
+        <w:ind w:left="840" w:leftChars="0" w:hanging="420" w:firstLineChars="0"/>
+        <w:rPr>
+          <w:rFonts w:hint="default"/>
+          <w:lang w:val="en-US" w:eastAsia="zh-Hans"/>
+        </w:rPr>
+      </w:pPr>
+      <w:r>
+        <w:rPr>
+          <w:rFonts w:hint="eastAsia"/>
+          <w:lang w:val="en-US" w:eastAsia="zh-Hans"/>
+        </w:rPr>
+        <w:t>消息由</w:t>
+      </w:r>
+      <w:r>
+        <w:rPr>
+          <w:rFonts w:hint="default"/>
+          <w:lang w:eastAsia="zh-Hans"/>
+        </w:rPr>
+        <w:t>3</w:t>
+      </w:r>
+      <w:r>
+        <w:rPr>
+          <w:rFonts w:hint="eastAsia"/>
+          <w:lang w:val="en-US" w:eastAsia="zh-Hans"/>
+        </w:rPr>
+        <w:t>部分组成</w:t>
+      </w:r>
+      <w:r>
+        <w:rPr>
+          <w:rFonts w:hint="default"/>
+          <w:lang w:eastAsia="zh-Hans"/>
+        </w:rPr>
+        <w:t>，</w:t>
+      </w:r>
+      <w:r>
+        <w:rPr>
+          <w:rFonts w:hint="eastAsia"/>
+          <w:lang w:val="en-US" w:eastAsia="zh-Hans"/>
+        </w:rPr>
+        <w:t>头部</w:t>
+      </w:r>
+      <w:r>
+        <w:rPr>
+          <w:rFonts w:hint="default"/>
+          <w:lang w:eastAsia="zh-Hans"/>
+        </w:rPr>
+        <w:t>、</w:t>
+      </w:r>
+      <w:r>
+        <w:rPr>
+          <w:rFonts w:hint="eastAsia"/>
+          <w:lang w:val="en-US" w:eastAsia="zh-Hans"/>
+        </w:rPr>
+        <w:t>特性集于消息体</w:t>
+      </w:r>
+      <w:r>
+        <w:rPr>
+          <w:rFonts w:hint="default"/>
+          <w:lang w:eastAsia="zh-Hans"/>
+        </w:rPr>
+        <w:t>；</w:t>
+      </w:r>
+      <w:r>
+        <w:rPr>
+          <w:rFonts w:hint="eastAsia"/>
+          <w:lang w:val="en-US" w:eastAsia="zh-Hans"/>
+        </w:rPr>
+        <w:t>头部主要包含系统或者路由信息</w:t>
+      </w:r>
+      <w:r>
+        <w:rPr>
+          <w:rFonts w:hint="default"/>
+          <w:lang w:eastAsia="zh-Hans"/>
+        </w:rPr>
+        <w:t>，</w:t>
+      </w:r>
+      <w:r>
+        <w:rPr>
+          <w:rFonts w:hint="eastAsia"/>
+          <w:lang w:val="en-US" w:eastAsia="zh-Hans"/>
+        </w:rPr>
+        <w:t>比如目的地</w:t>
+      </w:r>
+      <w:r>
+        <w:rPr>
+          <w:rFonts w:hint="default"/>
+          <w:lang w:eastAsia="zh-Hans"/>
+        </w:rPr>
+        <w:t>（</w:t>
+      </w:r>
+      <w:r>
+        <w:rPr>
+          <w:rFonts w:hint="eastAsia"/>
+          <w:lang w:val="en-US" w:eastAsia="zh-Hans"/>
+        </w:rPr>
+        <w:t>主题</w:t>
+      </w:r>
+      <w:r>
+        <w:rPr>
+          <w:rFonts w:hint="default"/>
+          <w:lang w:eastAsia="zh-Hans"/>
+        </w:rPr>
+        <w:t>）、</w:t>
+      </w:r>
+      <w:r>
+        <w:rPr>
+          <w:rFonts w:hint="eastAsia"/>
+          <w:lang w:val="en-US" w:eastAsia="zh-Hans"/>
+        </w:rPr>
+        <w:t>消息的优先级</w:t>
+      </w:r>
+      <w:r>
+        <w:rPr>
+          <w:rFonts w:hint="default"/>
+          <w:lang w:eastAsia="zh-Hans"/>
+        </w:rPr>
+        <w:t>、</w:t>
+      </w:r>
+      <w:r>
+        <w:rPr>
+          <w:rFonts w:hint="eastAsia"/>
+          <w:lang w:val="en-US" w:eastAsia="zh-Hans"/>
+        </w:rPr>
+        <w:t>过期日期</w:t>
+      </w:r>
+      <w:r>
+        <w:rPr>
+          <w:rFonts w:hint="default"/>
+          <w:lang w:eastAsia="zh-Hans"/>
+        </w:rPr>
+        <w:t>、</w:t>
+      </w:r>
+      <w:r>
+        <w:rPr>
+          <w:rFonts w:hint="eastAsia"/>
+          <w:lang w:val="en-US" w:eastAsia="zh-Hans"/>
+        </w:rPr>
+        <w:t>消息ID</w:t>
+      </w:r>
+      <w:r>
+        <w:rPr>
+          <w:rFonts w:hint="default"/>
+          <w:lang w:eastAsia="zh-Hans"/>
+        </w:rPr>
+        <w:t>、</w:t>
+      </w:r>
+      <w:r>
+        <w:rPr>
+          <w:rFonts w:hint="eastAsia"/>
+          <w:lang w:val="en-US" w:eastAsia="zh-Hans"/>
+        </w:rPr>
+        <w:t>时间戳等</w:t>
+      </w:r>
+      <w:r>
+        <w:rPr>
+          <w:rFonts w:hint="default"/>
+          <w:lang w:eastAsia="zh-Hans"/>
+        </w:rPr>
+        <w:t>；</w:t>
+      </w:r>
+      <w:r>
+        <w:rPr>
+          <w:rFonts w:hint="eastAsia"/>
+          <w:lang w:val="en-US" w:eastAsia="zh-Hans"/>
+        </w:rPr>
+        <w:t>特性集由用户定义的消息元信息</w:t>
+      </w:r>
+      <w:r>
+        <w:rPr>
+          <w:rFonts w:hint="default"/>
+          <w:lang w:eastAsia="zh-Hans"/>
+        </w:rPr>
+        <w:t>，</w:t>
+      </w:r>
+      <w:r>
+        <w:rPr>
+          <w:rFonts w:hint="eastAsia"/>
+          <w:lang w:val="en-US" w:eastAsia="zh-Hans"/>
+        </w:rPr>
+        <w:t>消息体不透明</w:t>
+      </w:r>
+      <w:r>
+        <w:rPr>
+          <w:rFonts w:hint="default"/>
+          <w:lang w:eastAsia="zh-Hans"/>
+        </w:rPr>
+        <w:t>，</w:t>
+      </w:r>
+      <w:r>
+        <w:rPr>
+          <w:rFonts w:hint="eastAsia"/>
+          <w:lang w:val="en-US" w:eastAsia="zh-Hans"/>
+        </w:rPr>
+        <w:t>可以是任何数据</w:t>
+      </w:r>
+      <w:r>
+        <w:rPr>
+          <w:rFonts w:hint="default"/>
+          <w:lang w:eastAsia="zh-Hans"/>
+        </w:rPr>
+        <w:t>；</w:t>
+      </w:r>
+    </w:p>
+    <w:p>
+      <w:pPr>
+        <w:numPr>
+          <w:ilvl w:val="0"/>
+          <w:numId w:val="39"/>
+        </w:numPr>
+        <w:bidi w:val="0"/>
+        <w:ind w:left="840" w:leftChars="0" w:hanging="420" w:firstLineChars="0"/>
+        <w:rPr>
+          <w:rFonts w:hint="default"/>
+          <w:lang w:val="en-US" w:eastAsia="zh-Hans"/>
+        </w:rPr>
+      </w:pPr>
+      <w:r>
+        <w:rPr>
+          <w:rFonts w:hint="eastAsia"/>
+          <w:lang w:val="en-US" w:eastAsia="zh-Hans"/>
+        </w:rPr>
+        <w:t>生产者</w:t>
+      </w:r>
+      <w:r>
+        <w:rPr>
+          <w:rFonts w:hint="default"/>
+          <w:lang w:eastAsia="zh-Hans"/>
+        </w:rPr>
+        <w:t>；</w:t>
+      </w:r>
+    </w:p>
+    <w:p>
+      <w:pPr>
+        <w:numPr>
+          <w:ilvl w:val="0"/>
+          <w:numId w:val="39"/>
+        </w:numPr>
+        <w:bidi w:val="0"/>
+        <w:ind w:left="840" w:leftChars="0" w:hanging="420" w:firstLineChars="0"/>
+        <w:rPr>
+          <w:rFonts w:hint="default"/>
+          <w:lang w:val="en-US" w:eastAsia="zh-Hans"/>
+        </w:rPr>
+      </w:pPr>
+      <w:r>
+        <w:rPr>
+          <w:rFonts w:hint="eastAsia"/>
+          <w:lang w:val="en-US" w:eastAsia="zh-Hans"/>
+        </w:rPr>
+        <w:t>消费者</w:t>
+      </w:r>
+      <w:r>
+        <w:rPr>
+          <w:rFonts w:hint="default"/>
+          <w:lang w:eastAsia="zh-Hans"/>
+        </w:rPr>
+        <w:t>，</w:t>
+      </w:r>
+      <w:r>
+        <w:rPr>
+          <w:rFonts w:hint="eastAsia"/>
+          <w:lang w:val="en-US" w:eastAsia="zh-Hans"/>
+        </w:rPr>
+        <w:t>订阅主题</w:t>
+      </w:r>
+      <w:r>
+        <w:rPr>
+          <w:rFonts w:hint="default"/>
+          <w:lang w:eastAsia="zh-Hans"/>
+        </w:rPr>
+        <w:t>，</w:t>
+      </w:r>
+      <w:r>
+        <w:rPr>
+          <w:rFonts w:hint="eastAsia"/>
+          <w:lang w:val="en-US" w:eastAsia="zh-Hans"/>
+        </w:rPr>
+        <w:t>含有关联的消息选择器</w:t>
+      </w:r>
+      <w:r>
+        <w:rPr>
+          <w:rFonts w:hint="default"/>
+          <w:lang w:eastAsia="zh-Hans"/>
+        </w:rPr>
+        <w:t>（</w:t>
+      </w:r>
+      <w:r>
+        <w:rPr>
+          <w:rFonts w:hint="eastAsia"/>
+          <w:lang w:val="en-US" w:eastAsia="zh-Hans"/>
+        </w:rPr>
+        <w:t>过滤消息</w:t>
+      </w:r>
+      <w:r>
+        <w:rPr>
+          <w:rFonts w:hint="default"/>
+          <w:lang w:eastAsia="zh-Hans"/>
+        </w:rPr>
+        <w:t>）</w:t>
+      </w:r>
+      <w:r>
+        <w:rPr>
+          <w:rFonts w:hint="eastAsia"/>
+          <w:lang w:val="en-US" w:eastAsia="zh-Hans"/>
+        </w:rPr>
+        <w:t>于接收操作</w:t>
+      </w:r>
+      <w:r>
+        <w:rPr>
+          <w:rFonts w:hint="default"/>
+          <w:lang w:eastAsia="zh-Hans"/>
+        </w:rPr>
+        <w:t>，</w:t>
+      </w:r>
+      <w:r>
+        <w:rPr>
+          <w:rFonts w:hint="eastAsia"/>
+          <w:lang w:val="en-US" w:eastAsia="zh-Hans"/>
+        </w:rPr>
+        <w:t>接收操作可以是阻塞的或者非阻塞的</w:t>
+      </w:r>
+      <w:r>
+        <w:rPr>
+          <w:rFonts w:hint="default"/>
+          <w:lang w:eastAsia="zh-Hans"/>
+        </w:rPr>
+        <w:t>。</w:t>
+      </w:r>
+    </w:p>
+    <w:p>
+      <w:pPr>
+        <w:pStyle w:val="3"/>
+        <w:bidi w:val="0"/>
+        <w:rPr>
+          <w:rFonts w:hint="eastAsia"/>
+          <w:lang w:val="en-US" w:eastAsia="zh-Hans"/>
+        </w:rPr>
+      </w:pPr>
+      <w:r>
+        <w:rPr>
+          <w:rFonts w:hint="default"/>
+          <w:lang w:eastAsia="zh-Hans"/>
+        </w:rPr>
+        <w:t xml:space="preserve">6.5 </w:t>
+      </w:r>
+      <w:r>
+        <w:rPr>
+          <w:rFonts w:hint="eastAsia"/>
+          <w:lang w:val="en-US" w:eastAsia="zh-Hans"/>
+        </w:rPr>
+        <w:t>共享内存的方式</w:t>
+      </w:r>
+    </w:p>
+    <w:p>
+      <w:pPr>
+        <w:rPr>
+          <w:rFonts w:hint="default"/>
+          <w:lang w:eastAsia="zh-Hans"/>
+        </w:rPr>
+      </w:pPr>
+      <w:r>
+        <w:rPr>
+          <w:rFonts w:hint="eastAsia"/>
+          <w:lang w:val="en-US" w:eastAsia="zh-Hans"/>
+        </w:rPr>
+        <w:t>分布式共享内存与元组空间</w:t>
+      </w:r>
+      <w:r>
+        <w:rPr>
+          <w:rFonts w:hint="default"/>
+          <w:lang w:eastAsia="zh-Hans"/>
+        </w:rPr>
+        <w:t>。</w:t>
+      </w:r>
+    </w:p>
+    <w:p>
+      <w:pPr>
+        <w:pStyle w:val="4"/>
+        <w:bidi w:val="0"/>
+        <w:rPr>
+          <w:rFonts w:hint="eastAsia"/>
+          <w:lang w:val="en-US" w:eastAsia="zh-Hans"/>
+        </w:rPr>
+      </w:pPr>
+      <w:r>
+        <w:rPr>
+          <w:rFonts w:hint="default"/>
+          <w:lang w:eastAsia="zh-Hans"/>
+        </w:rPr>
+        <w:t>6.5</w:t>
+      </w:r>
+      <w:r>
+        <w:rPr>
+          <w:rFonts w:hint="eastAsia"/>
+          <w:lang w:val="en-US" w:eastAsia="zh-Hans"/>
+        </w:rPr>
+        <w:t>.</w:t>
+      </w:r>
+      <w:r>
+        <w:rPr>
+          <w:rFonts w:hint="default"/>
+          <w:lang w:eastAsia="zh-Hans"/>
+        </w:rPr>
+        <w:t xml:space="preserve">1 </w:t>
+      </w:r>
+      <w:r>
+        <w:rPr>
+          <w:rFonts w:hint="eastAsia"/>
+          <w:lang w:val="en-US" w:eastAsia="zh-Hans"/>
+        </w:rPr>
+        <w:t>分布式共享内存</w:t>
+      </w:r>
+    </w:p>
+    <w:p>
+      <w:pPr>
+        <w:rPr>
+          <w:rFonts w:hint="default"/>
+          <w:lang w:eastAsia="zh-Hans"/>
+        </w:rPr>
+      </w:pPr>
+      <w:r>
+        <w:rPr>
+          <w:rFonts w:hint="eastAsia"/>
+          <w:lang w:val="en-US" w:eastAsia="zh-Hans"/>
+        </w:rPr>
+        <w:t>就是内存是远程机器上的</w:t>
+      </w:r>
+      <w:r>
+        <w:rPr>
+          <w:rFonts w:hint="default"/>
+          <w:lang w:eastAsia="zh-Hans"/>
+        </w:rPr>
+        <w:t>，</w:t>
+      </w:r>
+      <w:r>
+        <w:rPr>
+          <w:rFonts w:hint="eastAsia"/>
+          <w:lang w:val="en-US" w:eastAsia="zh-Hans"/>
+        </w:rPr>
+        <w:t>多个客户端机器共享</w:t>
+      </w:r>
+      <w:r>
+        <w:rPr>
+          <w:rFonts w:hint="default"/>
+          <w:lang w:eastAsia="zh-Hans"/>
+        </w:rPr>
+        <w:t>，</w:t>
+      </w:r>
+      <w:r>
+        <w:rPr>
+          <w:rFonts w:hint="eastAsia"/>
+          <w:lang w:val="en-US" w:eastAsia="zh-Hans"/>
+        </w:rPr>
+        <w:t>并且就像操作本地内存一样操作远程内存</w:t>
+      </w:r>
+      <w:r>
+        <w:rPr>
+          <w:rFonts w:hint="default"/>
+          <w:lang w:eastAsia="zh-Hans"/>
+        </w:rPr>
+        <w:t>，</w:t>
+      </w:r>
+      <w:r>
+        <w:rPr>
+          <w:rFonts w:hint="eastAsia"/>
+          <w:lang w:val="en-US" w:eastAsia="zh-Hans"/>
+        </w:rPr>
+        <w:t>类似与多个进程操作一块大内存</w:t>
+      </w:r>
+      <w:r>
+        <w:rPr>
+          <w:rFonts w:hint="default"/>
+          <w:lang w:eastAsia="zh-Hans"/>
+        </w:rPr>
+        <w:t>，</w:t>
+      </w:r>
+      <w:r>
+        <w:rPr>
+          <w:rFonts w:hint="eastAsia"/>
+          <w:lang w:val="en-US" w:eastAsia="zh-Hans"/>
+        </w:rPr>
+        <w:t>更新可以及时看到</w:t>
+      </w:r>
+      <w:r>
+        <w:rPr>
+          <w:rFonts w:hint="default"/>
+          <w:lang w:eastAsia="zh-Hans"/>
+        </w:rPr>
+        <w:t>。</w:t>
+      </w:r>
+      <w:r>
+        <w:rPr>
+          <w:rFonts w:hint="eastAsia"/>
+          <w:lang w:val="en-US" w:eastAsia="zh-Hans"/>
+        </w:rPr>
+        <w:t>这种技术是为了解决并行计算的</w:t>
+      </w:r>
+      <w:r>
+        <w:rPr>
+          <w:rFonts w:hint="default"/>
+          <w:lang w:eastAsia="zh-Hans"/>
+        </w:rPr>
+        <w:t>，</w:t>
+      </w:r>
+      <w:r>
+        <w:rPr>
+          <w:rFonts w:hint="eastAsia"/>
+          <w:lang w:val="en-US" w:eastAsia="zh-Hans"/>
+        </w:rPr>
+        <w:t>并行计算的研究主题就是如何通过多核处理器最大速度与吞吐量的访问内存</w:t>
+      </w:r>
+      <w:r>
+        <w:rPr>
+          <w:rFonts w:hint="default"/>
+          <w:lang w:eastAsia="zh-Hans"/>
+        </w:rPr>
+        <w:t>，</w:t>
+      </w:r>
+      <w:r>
+        <w:rPr>
+          <w:rFonts w:hint="eastAsia"/>
+          <w:lang w:val="en-US" w:eastAsia="zh-Hans"/>
+        </w:rPr>
+        <w:t>因为这些多核处理器都是通过总线访问内存的</w:t>
+      </w:r>
+      <w:r>
+        <w:rPr>
+          <w:rFonts w:hint="default"/>
+          <w:lang w:eastAsia="zh-Hans"/>
+        </w:rPr>
+        <w:t>，</w:t>
+      </w:r>
+      <w:r>
+        <w:rPr>
+          <w:rFonts w:hint="eastAsia"/>
+          <w:lang w:val="en-US" w:eastAsia="zh-Hans"/>
+        </w:rPr>
+        <w:t>这涉及到总线竞争</w:t>
+      </w:r>
+      <w:r>
+        <w:rPr>
+          <w:rFonts w:hint="default"/>
+          <w:lang w:eastAsia="zh-Hans"/>
+        </w:rPr>
+        <w:t>，</w:t>
+      </w:r>
+      <w:r>
+        <w:rPr>
+          <w:rFonts w:hint="eastAsia"/>
+          <w:lang w:val="en-US" w:eastAsia="zh-Hans"/>
+        </w:rPr>
+        <w:t>实际的极限是</w:t>
+      </w:r>
+      <w:r>
+        <w:rPr>
+          <w:rFonts w:hint="default"/>
+          <w:lang w:eastAsia="zh-Hans"/>
+        </w:rPr>
+        <w:t>10</w:t>
+      </w:r>
+      <w:r>
+        <w:rPr>
+          <w:rFonts w:hint="eastAsia"/>
+          <w:lang w:val="en-US" w:eastAsia="zh-Hans"/>
+        </w:rPr>
+        <w:t>核</w:t>
+      </w:r>
+      <w:r>
+        <w:rPr>
+          <w:rFonts w:hint="default"/>
+          <w:lang w:eastAsia="zh-Hans"/>
+        </w:rPr>
+        <w:t>。</w:t>
+      </w:r>
+    </w:p>
+    <w:p>
+      <w:pPr>
+        <w:rPr>
+          <w:rFonts w:hint="default"/>
+          <w:lang w:eastAsia="zh-Hans"/>
+        </w:rPr>
+      </w:pPr>
+      <w:r>
+        <w:rPr>
+          <w:rFonts w:hint="eastAsia"/>
+          <w:lang w:val="en-US" w:eastAsia="zh-Hans"/>
+        </w:rPr>
+        <w:t>消息传递与DSM的比较</w:t>
+      </w:r>
+      <w:r>
+        <w:rPr>
+          <w:rFonts w:hint="default"/>
+          <w:lang w:eastAsia="zh-Hans"/>
+        </w:rPr>
+        <w:t>：</w:t>
+      </w:r>
+    </w:p>
+    <w:p>
+      <w:pPr>
+        <w:numPr>
+          <w:ilvl w:val="1"/>
+          <w:numId w:val="39"/>
+        </w:numPr>
+        <w:ind w:left="840" w:leftChars="0" w:hanging="420" w:firstLineChars="0"/>
+        <w:rPr>
+          <w:rFonts w:hint="default"/>
+          <w:lang w:val="en-US" w:eastAsia="zh-Hans"/>
+        </w:rPr>
+      </w:pPr>
+      <w:r>
+        <w:rPr>
+          <w:rFonts w:hint="eastAsia"/>
+          <w:lang w:val="en-US" w:eastAsia="zh-Hans"/>
+        </w:rPr>
+        <w:t>提供的服务</w:t>
+      </w:r>
+      <w:r>
+        <w:rPr>
+          <w:rFonts w:hint="default"/>
+          <w:lang w:eastAsia="zh-Hans"/>
+        </w:rPr>
+        <w:t xml:space="preserve">： </w:t>
+      </w:r>
+      <w:r>
+        <w:rPr>
+          <w:rFonts w:hint="eastAsia"/>
+          <w:lang w:val="en-US" w:eastAsia="zh-Hans"/>
+        </w:rPr>
+        <w:t>DSM不需要对消息传递与编码</w:t>
+      </w:r>
+      <w:r>
+        <w:rPr>
+          <w:rFonts w:hint="default"/>
+          <w:lang w:eastAsia="zh-Hans"/>
+        </w:rPr>
+        <w:t>，</w:t>
+      </w:r>
+      <w:r>
+        <w:rPr>
+          <w:rFonts w:hint="eastAsia"/>
+          <w:lang w:val="en-US" w:eastAsia="zh-Hans"/>
+        </w:rPr>
+        <w:t>但是容易因为共享内存而相互影响</w:t>
+      </w:r>
+      <w:r>
+        <w:rPr>
+          <w:rFonts w:hint="default"/>
+          <w:lang w:eastAsia="zh-Hans"/>
+        </w:rPr>
+        <w:t>，</w:t>
+      </w:r>
+      <w:r>
+        <w:rPr>
+          <w:rFonts w:hint="eastAsia"/>
+          <w:lang w:val="en-US" w:eastAsia="zh-Hans"/>
+        </w:rPr>
+        <w:t>同时</w:t>
+      </w:r>
+      <w:r>
+        <w:rPr>
+          <w:rFonts w:hint="default"/>
+          <w:lang w:eastAsia="zh-Hans"/>
+        </w:rPr>
+        <w:t>，</w:t>
+      </w:r>
+      <w:r>
+        <w:rPr>
+          <w:rFonts w:hint="eastAsia"/>
+          <w:lang w:val="en-US" w:eastAsia="zh-Hans"/>
+        </w:rPr>
+        <w:t>异构计算机共享内存也是问题</w:t>
+      </w:r>
+      <w:r>
+        <w:rPr>
+          <w:rFonts w:hint="default"/>
+          <w:lang w:eastAsia="zh-Hans"/>
+        </w:rPr>
+        <w:t>；</w:t>
+      </w:r>
+    </w:p>
+    <w:p>
+      <w:pPr>
+        <w:numPr>
+          <w:ilvl w:val="1"/>
+          <w:numId w:val="39"/>
+        </w:numPr>
+        <w:ind w:left="840" w:leftChars="0" w:hanging="420" w:firstLineChars="0"/>
+        <w:rPr>
+          <w:rFonts w:hint="default"/>
+          <w:lang w:val="en-US" w:eastAsia="zh-Hans"/>
+        </w:rPr>
+      </w:pPr>
+      <w:r>
+        <w:rPr>
+          <w:rFonts w:hint="eastAsia"/>
+          <w:lang w:val="en-US" w:eastAsia="zh-Hans"/>
+        </w:rPr>
+        <w:t>效率</w:t>
+      </w:r>
+      <w:r>
+        <w:rPr>
+          <w:rFonts w:hint="default"/>
+          <w:lang w:eastAsia="zh-Hans"/>
+        </w:rPr>
+        <w:t>：</w:t>
+      </w:r>
+      <w:r>
+        <w:rPr>
+          <w:rFonts w:hint="eastAsia"/>
+          <w:lang w:val="en-US" w:eastAsia="zh-Hans"/>
+        </w:rPr>
+        <w:t>差不多</w:t>
+      </w:r>
+      <w:r>
+        <w:rPr>
+          <w:rFonts w:hint="default"/>
+          <w:lang w:eastAsia="zh-Hans"/>
+        </w:rPr>
+        <w:t>。</w:t>
+      </w:r>
+    </w:p>
+    <w:p>
+      <w:pPr>
+        <w:pStyle w:val="4"/>
+        <w:bidi w:val="0"/>
+        <w:rPr>
+          <w:rFonts w:hint="eastAsia"/>
+          <w:lang w:val="en-US" w:eastAsia="zh-Hans"/>
+        </w:rPr>
+      </w:pPr>
+      <w:r>
+        <w:rPr>
+          <w:rFonts w:hint="default"/>
+          <w:lang w:eastAsia="zh-Hans"/>
+        </w:rPr>
+        <w:t>6</w:t>
+      </w:r>
+      <w:r>
+        <w:rPr>
+          <w:rFonts w:hint="eastAsia"/>
+          <w:lang w:val="en-US" w:eastAsia="zh-Hans"/>
+        </w:rPr>
+        <w:t>.</w:t>
+      </w:r>
+      <w:r>
+        <w:rPr>
+          <w:rFonts w:hint="default"/>
+          <w:lang w:eastAsia="zh-Hans"/>
+        </w:rPr>
+        <w:t>5</w:t>
+      </w:r>
+      <w:r>
+        <w:rPr>
+          <w:rFonts w:hint="eastAsia"/>
+          <w:lang w:val="en-US" w:eastAsia="zh-Hans"/>
+        </w:rPr>
+        <w:t>.</w:t>
+      </w:r>
+      <w:r>
+        <w:rPr>
+          <w:rFonts w:hint="default"/>
+          <w:lang w:eastAsia="zh-Hans"/>
+        </w:rPr>
+        <w:t xml:space="preserve">2 </w:t>
+      </w:r>
+      <w:r>
+        <w:rPr>
+          <w:rFonts w:hint="eastAsia"/>
+          <w:lang w:val="en-US" w:eastAsia="zh-Hans"/>
+        </w:rPr>
+        <w:t>元组空间通信</w:t>
+      </w:r>
+    </w:p>
+    <w:p>
+      <w:pPr>
+        <w:rPr>
+          <w:rFonts w:hint="default"/>
+          <w:lang w:eastAsia="zh-Hans"/>
+        </w:rPr>
+      </w:pPr>
+      <w:r>
+        <w:rPr>
+          <w:rFonts w:hint="eastAsia"/>
+          <w:lang w:val="en-US" w:eastAsia="zh-Hans"/>
+        </w:rPr>
+        <w:t>相比于共享内存操作的单位是字节</w:t>
+      </w:r>
+      <w:r>
+        <w:rPr>
+          <w:rFonts w:hint="default"/>
+          <w:lang w:eastAsia="zh-Hans"/>
+        </w:rPr>
+        <w:t>，</w:t>
+      </w:r>
+      <w:r>
+        <w:rPr>
+          <w:rFonts w:hint="eastAsia"/>
+          <w:lang w:val="en-US" w:eastAsia="zh-Hans"/>
+        </w:rPr>
+        <w:t>元组操作的元组结构化数据</w:t>
+      </w:r>
+      <w:r>
+        <w:rPr>
+          <w:rFonts w:hint="default"/>
+          <w:lang w:eastAsia="zh-Hans"/>
+        </w:rPr>
+        <w:t>；</w:t>
+      </w:r>
+      <w:r>
+        <w:rPr>
+          <w:rFonts w:hint="eastAsia"/>
+          <w:lang w:val="en-US" w:eastAsia="zh-Hans"/>
+        </w:rPr>
+        <w:t>比如git系统就是元组空间通信的</w:t>
+      </w:r>
+      <w:r>
+        <w:rPr>
+          <w:rFonts w:hint="default"/>
+          <w:lang w:eastAsia="zh-Hans"/>
+        </w:rPr>
+        <w:t>。</w:t>
+      </w:r>
+      <w:r>
+        <w:rPr>
+          <w:rFonts w:hint="eastAsia"/>
+          <w:lang w:val="en-US" w:eastAsia="zh-Hans"/>
+        </w:rPr>
+        <w:t>元组存在于元组空间</w:t>
+      </w:r>
+      <w:r>
+        <w:rPr>
+          <w:rFonts w:hint="default"/>
+          <w:lang w:eastAsia="zh-Hans"/>
+        </w:rPr>
+        <w:t>，</w:t>
+      </w:r>
+      <w:r>
+        <w:rPr>
+          <w:rFonts w:hint="eastAsia"/>
+          <w:lang w:val="en-US" w:eastAsia="zh-Hans"/>
+        </w:rPr>
+        <w:t>元组空间存储的一种类型的元组</w:t>
+      </w:r>
+      <w:r>
+        <w:rPr>
+          <w:rFonts w:hint="default"/>
+          <w:lang w:eastAsia="zh-Hans"/>
+        </w:rPr>
+        <w:t>，</w:t>
+      </w:r>
+      <w:r>
+        <w:rPr>
+          <w:rFonts w:hint="eastAsia"/>
+          <w:lang w:val="en-US" w:eastAsia="zh-Hans"/>
+        </w:rPr>
+        <w:t>可以write</w:t>
+      </w:r>
+      <w:r>
+        <w:rPr>
+          <w:rFonts w:hint="default"/>
+          <w:lang w:eastAsia="zh-Hans"/>
+        </w:rPr>
+        <w:t>、</w:t>
+      </w:r>
+      <w:r>
+        <w:rPr>
+          <w:rFonts w:hint="eastAsia"/>
+          <w:lang w:val="en-US" w:eastAsia="zh-Hans"/>
+        </w:rPr>
+        <w:t>read</w:t>
+      </w:r>
+      <w:r>
+        <w:rPr>
+          <w:rFonts w:hint="default"/>
+          <w:lang w:eastAsia="zh-Hans"/>
+        </w:rPr>
+        <w:t>、</w:t>
+      </w:r>
+      <w:r>
+        <w:rPr>
+          <w:rFonts w:hint="eastAsia"/>
+          <w:lang w:val="en-US" w:eastAsia="zh-Hans"/>
+        </w:rPr>
+        <w:t>take</w:t>
+      </w:r>
+      <w:r>
+        <w:rPr>
+          <w:rFonts w:hint="default"/>
+          <w:lang w:eastAsia="zh-Hans"/>
+        </w:rPr>
+        <w:t>，</w:t>
+      </w:r>
+      <w:r>
+        <w:rPr>
+          <w:rFonts w:hint="eastAsia"/>
+          <w:lang w:val="en-US" w:eastAsia="zh-Hans"/>
+        </w:rPr>
+        <w:t>都是阻塞操作</w:t>
+      </w:r>
+      <w:r>
+        <w:rPr>
+          <w:rFonts w:hint="default"/>
+          <w:lang w:eastAsia="zh-Hans"/>
+        </w:rPr>
+        <w:t>；</w:t>
+      </w:r>
+      <w:r>
+        <w:rPr>
+          <w:rFonts w:hint="eastAsia"/>
+          <w:lang w:val="en-US" w:eastAsia="zh-Hans"/>
+        </w:rPr>
+        <w:t>元组空间因为是共享内存的方式所以是空间与时间解耦的</w:t>
+      </w:r>
+      <w:r>
+        <w:rPr>
+          <w:rFonts w:hint="default"/>
+          <w:lang w:eastAsia="zh-Hans"/>
+        </w:rPr>
+        <w:t>。</w:t>
+      </w:r>
+    </w:p>
+    <w:p>
+      <w:pPr>
+        <w:rPr>
+          <w:rFonts w:hint="default"/>
+          <w:lang w:eastAsia="zh-Hans"/>
+        </w:rPr>
+      </w:pPr>
+      <w:r>
+        <w:rPr>
+          <w:rFonts w:hint="eastAsia"/>
+          <w:lang w:val="en-US" w:eastAsia="zh-Hans"/>
+        </w:rPr>
+        <w:t>因为元组空间是分布式实现的</w:t>
+      </w:r>
+      <w:r>
+        <w:rPr>
+          <w:rFonts w:hint="default"/>
+          <w:lang w:eastAsia="zh-Hans"/>
+        </w:rPr>
+        <w:t>，</w:t>
+      </w:r>
+      <w:r>
+        <w:rPr>
+          <w:rFonts w:hint="eastAsia"/>
+          <w:lang w:val="en-US" w:eastAsia="zh-Hans"/>
+        </w:rPr>
+        <w:t>这涉及到一些问题</w:t>
+      </w:r>
+      <w:r>
+        <w:rPr>
+          <w:rFonts w:hint="default"/>
+          <w:lang w:eastAsia="zh-Hans"/>
+        </w:rPr>
+        <w:t>：</w:t>
+      </w:r>
+    </w:p>
+    <w:p>
+      <w:pPr>
+        <w:numPr>
+          <w:ilvl w:val="0"/>
+          <w:numId w:val="40"/>
+        </w:numPr>
+        <w:ind w:left="840" w:leftChars="0" w:hanging="420" w:firstLineChars="0"/>
+        <w:rPr>
+          <w:rFonts w:hint="default"/>
+          <w:lang w:val="en-US" w:eastAsia="zh-Hans"/>
+        </w:rPr>
+      </w:pPr>
+      <w:r>
+        <w:rPr>
+          <w:rFonts w:hint="eastAsia"/>
+          <w:lang w:val="en-US" w:eastAsia="zh-Hans"/>
+        </w:rPr>
+        <w:t>复制</w:t>
+      </w:r>
+      <w:r>
+        <w:rPr>
+          <w:rFonts w:hint="default"/>
+          <w:lang w:eastAsia="zh-Hans"/>
+        </w:rPr>
+        <w:t>：</w:t>
+      </w:r>
+      <w:r>
+        <w:rPr>
+          <w:rFonts w:hint="eastAsia"/>
+          <w:lang w:val="en-US" w:eastAsia="zh-Hans"/>
+        </w:rPr>
+        <w:t>全量复制</w:t>
+      </w:r>
+      <w:r>
+        <w:rPr>
+          <w:rFonts w:hint="default"/>
+          <w:lang w:eastAsia="zh-Hans"/>
+        </w:rPr>
+        <w:t>/</w:t>
+      </w:r>
+      <w:r>
+        <w:rPr>
+          <w:rFonts w:hint="eastAsia"/>
+          <w:lang w:val="en-US" w:eastAsia="zh-Hans"/>
+        </w:rPr>
+        <w:t>分片复制</w:t>
+      </w:r>
+      <w:r>
+        <w:rPr>
+          <w:rFonts w:hint="default"/>
+          <w:lang w:eastAsia="zh-Hans"/>
+        </w:rPr>
+        <w:t>；</w:t>
+      </w:r>
+      <w:r>
+        <w:rPr>
+          <w:rFonts w:hint="eastAsia"/>
+          <w:lang w:val="en-US" w:eastAsia="zh-Hans"/>
+        </w:rPr>
+        <w:t>使用组播的方式</w:t>
+      </w:r>
+      <w:r>
+        <w:rPr>
+          <w:rFonts w:hint="default"/>
+          <w:lang w:eastAsia="zh-Hans"/>
+        </w:rPr>
+        <w:t>。</w:t>
+      </w:r>
+    </w:p>
+    <w:p>
+      <w:pPr>
+        <w:numPr>
+          <w:ilvl w:val="0"/>
+          <w:numId w:val="0"/>
+        </w:numPr>
+        <w:ind w:firstLine="420" w:firstLineChars="0"/>
+        <w:rPr>
+          <w:rFonts w:hint="default"/>
+          <w:lang w:eastAsia="zh-Hans"/>
+        </w:rPr>
+      </w:pPr>
+      <w:r>
+        <w:rPr>
+          <w:rFonts w:hint="eastAsia"/>
+          <w:lang w:val="en-US" w:eastAsia="zh-Hans"/>
+        </w:rPr>
+        <w:t>实例研究</w:t>
+      </w:r>
+      <w:r>
+        <w:rPr>
+          <w:rFonts w:hint="default"/>
+          <w:lang w:eastAsia="zh-Hans"/>
+        </w:rPr>
+        <w:t>：</w:t>
+      </w:r>
+      <w:r>
+        <w:rPr>
+          <w:rFonts w:hint="eastAsia"/>
+          <w:lang w:val="en-US" w:eastAsia="zh-Hans"/>
+        </w:rPr>
+        <w:t>JavaSpaces</w:t>
+      </w:r>
+      <w:r>
+        <w:rPr>
+          <w:rFonts w:hint="default"/>
+          <w:lang w:eastAsia="zh-Hans"/>
+        </w:rPr>
+        <w:t>，</w:t>
+      </w:r>
+      <w:r>
+        <w:rPr>
+          <w:rFonts w:hint="eastAsia"/>
+          <w:lang w:val="en-US" w:eastAsia="zh-Hans"/>
+        </w:rPr>
+        <w:t>太老了</w:t>
+      </w:r>
+      <w:r>
+        <w:rPr>
+          <w:rFonts w:hint="default"/>
+          <w:lang w:eastAsia="zh-Hans"/>
+        </w:rPr>
+        <w:t>，</w:t>
+      </w:r>
+      <w:r>
+        <w:rPr>
+          <w:rFonts w:hint="eastAsia"/>
+          <w:lang w:val="en-US" w:eastAsia="zh-Hans"/>
+        </w:rPr>
+        <w:t>我也不会用了</w:t>
+      </w:r>
+      <w:r>
+        <w:rPr>
+          <w:rFonts w:hint="default"/>
+          <w:lang w:eastAsia="zh-Hans"/>
+        </w:rPr>
+        <w:t>。</w:t>
+      </w:r>
+    </w:p>
+    <w:p>
+      <w:pPr>
+        <w:pStyle w:val="2"/>
+        <w:numPr>
+          <w:ilvl w:val="0"/>
+          <w:numId w:val="41"/>
+        </w:numPr>
+        <w:bidi w:val="0"/>
+        <w:jc w:val="center"/>
+        <w:rPr>
+          <w:rFonts w:hint="eastAsia"/>
+          <w:lang w:val="en-US" w:eastAsia="zh-Hans"/>
+        </w:rPr>
+      </w:pPr>
+      <w:r>
+        <w:rPr>
+          <w:rFonts w:hint="eastAsia"/>
+          <w:lang w:val="en-US" w:eastAsia="zh-Hans"/>
+        </w:rPr>
+        <w:t>操作系统支持</w:t>
+      </w:r>
+    </w:p>
+    <w:p>
+      <w:pPr>
+        <w:pStyle w:val="3"/>
+        <w:bidi w:val="0"/>
+        <w:rPr>
+          <w:rFonts w:hint="eastAsia"/>
+          <w:lang w:val="en-US" w:eastAsia="zh-Hans"/>
+        </w:rPr>
+      </w:pPr>
+      <w:r>
+        <w:rPr>
+          <w:rFonts w:hint="default"/>
+          <w:lang w:eastAsia="zh-Hans"/>
+        </w:rPr>
+        <w:t>7</w:t>
+      </w:r>
+      <w:r>
+        <w:rPr>
+          <w:rFonts w:hint="eastAsia"/>
+          <w:lang w:val="en-US" w:eastAsia="zh-Hans"/>
+        </w:rPr>
+        <w:t>.</w:t>
+      </w:r>
+      <w:r>
+        <w:rPr>
+          <w:rFonts w:hint="default"/>
+          <w:lang w:eastAsia="zh-Hans"/>
+        </w:rPr>
+        <w:t xml:space="preserve">1 </w:t>
+      </w:r>
+      <w:r>
+        <w:rPr>
+          <w:rFonts w:hint="eastAsia"/>
+          <w:lang w:val="en-US" w:eastAsia="zh-Hans"/>
+        </w:rPr>
+        <w:t>简介</w:t>
+      </w:r>
+    </w:p>
+    <w:p>
+      <w:pPr>
+        <w:rPr>
+          <w:rFonts w:hint="default"/>
+          <w:lang w:eastAsia="zh-Hans"/>
+        </w:rPr>
+      </w:pPr>
+      <w:r>
+        <w:rPr>
+          <w:rFonts w:hint="eastAsia"/>
+          <w:lang w:val="en-US" w:eastAsia="zh-Hans"/>
+        </w:rPr>
+        <w:t>操作系统的作用就是提供物理层资源抽象</w:t>
+      </w:r>
+      <w:r>
+        <w:rPr>
+          <w:rFonts w:hint="default"/>
+          <w:lang w:eastAsia="zh-Hans"/>
+        </w:rPr>
+        <w:t>；</w:t>
+      </w:r>
+    </w:p>
+    <w:p>
+      <w:pPr>
+        <w:numPr>
+          <w:ilvl w:val="0"/>
+          <w:numId w:val="42"/>
+        </w:numPr>
+        <w:ind w:left="840" w:leftChars="0" w:hanging="420" w:firstLineChars="0"/>
+        <w:rPr>
+          <w:rFonts w:hint="default"/>
+          <w:lang w:val="en-US" w:eastAsia="zh-Hans"/>
+        </w:rPr>
+      </w:pPr>
+      <w:r>
+        <w:rPr>
+          <w:rFonts w:hint="eastAsia"/>
+          <w:lang w:val="en-US" w:eastAsia="zh-Hans"/>
+        </w:rPr>
+        <w:t>网络操作系统</w:t>
+      </w:r>
+      <w:r>
+        <w:rPr>
+          <w:rFonts w:hint="default"/>
+          <w:lang w:eastAsia="zh-Hans"/>
+        </w:rPr>
+        <w:t>：</w:t>
+      </w:r>
+      <w:r>
+        <w:rPr>
+          <w:rFonts w:hint="eastAsia"/>
+          <w:lang w:val="en-US" w:eastAsia="zh-Hans"/>
+        </w:rPr>
+        <w:t>内置联网功能</w:t>
+      </w:r>
+      <w:r>
+        <w:rPr>
+          <w:rFonts w:hint="default"/>
+          <w:lang w:eastAsia="zh-Hans"/>
+        </w:rPr>
+        <w:t>，</w:t>
+      </w:r>
+      <w:r>
+        <w:rPr>
+          <w:rFonts w:hint="eastAsia"/>
+          <w:lang w:val="en-US" w:eastAsia="zh-Hans"/>
+        </w:rPr>
+        <w:t>对网络资源的访问跟在本地一样</w:t>
+      </w:r>
+      <w:r>
+        <w:rPr>
+          <w:rFonts w:hint="default"/>
+          <w:lang w:eastAsia="zh-Hans"/>
+        </w:rPr>
+        <w:t>，</w:t>
+      </w:r>
+      <w:r>
+        <w:rPr>
+          <w:rFonts w:hint="eastAsia"/>
+          <w:lang w:val="en-US" w:eastAsia="zh-Hans"/>
+        </w:rPr>
+        <w:t>比如ssh登陆机器</w:t>
+      </w:r>
+      <w:r>
+        <w:rPr>
+          <w:rFonts w:hint="default"/>
+          <w:lang w:eastAsia="zh-Hans"/>
+        </w:rPr>
+        <w:t>；</w:t>
+      </w:r>
+    </w:p>
+    <w:p>
+      <w:pPr>
+        <w:numPr>
+          <w:ilvl w:val="0"/>
+          <w:numId w:val="42"/>
+        </w:numPr>
+        <w:ind w:left="840" w:leftChars="0" w:hanging="420" w:firstLineChars="0"/>
+        <w:rPr>
+          <w:rFonts w:hint="default"/>
+          <w:lang w:val="en-US" w:eastAsia="zh-Hans"/>
+        </w:rPr>
+      </w:pPr>
+      <w:r>
+        <w:rPr>
+          <w:rFonts w:hint="eastAsia"/>
+          <w:lang w:val="en-US" w:eastAsia="zh-Hans"/>
+        </w:rPr>
+        <w:t>分布式操作系统</w:t>
+      </w:r>
+      <w:r>
+        <w:rPr>
+          <w:rFonts w:hint="default"/>
+          <w:lang w:eastAsia="zh-Hans"/>
+        </w:rPr>
+        <w:t>：</w:t>
+      </w:r>
+      <w:r>
+        <w:rPr>
+          <w:rFonts w:hint="eastAsia"/>
+          <w:lang w:val="en-US" w:eastAsia="zh-Hans"/>
+        </w:rPr>
+        <w:t>就是网络上的资源是一体的</w:t>
+      </w:r>
+      <w:r>
+        <w:rPr>
+          <w:rFonts w:hint="default"/>
+          <w:lang w:eastAsia="zh-Hans"/>
+        </w:rPr>
+        <w:t>，</w:t>
+      </w:r>
+      <w:r>
+        <w:rPr>
+          <w:rFonts w:hint="eastAsia"/>
+          <w:lang w:val="en-US" w:eastAsia="zh-Hans"/>
+        </w:rPr>
+        <w:t>统一管理</w:t>
+      </w:r>
+      <w:r>
+        <w:rPr>
+          <w:rFonts w:hint="default"/>
+          <w:lang w:eastAsia="zh-Hans"/>
+        </w:rPr>
+        <w:t>，</w:t>
+      </w:r>
+      <w:r>
+        <w:rPr>
+          <w:rFonts w:hint="eastAsia"/>
+          <w:lang w:val="en-US" w:eastAsia="zh-Hans"/>
+        </w:rPr>
+        <w:t>看起来就是一个系统</w:t>
+      </w:r>
+      <w:r>
+        <w:rPr>
+          <w:rFonts w:hint="default"/>
+          <w:lang w:eastAsia="zh-Hans"/>
+        </w:rPr>
+        <w:t>，</w:t>
+      </w:r>
+      <w:r>
+        <w:rPr>
+          <w:rFonts w:hint="eastAsia"/>
+          <w:lang w:val="en-US" w:eastAsia="zh-Hans"/>
+        </w:rPr>
+        <w:t>而不是网络操作系统自己管理自己</w:t>
+      </w:r>
+      <w:r>
+        <w:rPr>
+          <w:rFonts w:hint="default"/>
+          <w:lang w:eastAsia="zh-Hans"/>
+        </w:rPr>
+        <w:t>。</w:t>
+      </w:r>
+    </w:p>
+    <w:p>
+      <w:pPr>
+        <w:bidi w:val="0"/>
+        <w:rPr>
+          <w:rFonts w:hint="default"/>
+          <w:lang w:eastAsia="zh-Hans"/>
+        </w:rPr>
+      </w:pPr>
+      <w:r>
+        <w:rPr>
+          <w:rFonts w:hint="eastAsia"/>
+          <w:lang w:val="en-US" w:eastAsia="zh-Hans"/>
+        </w:rPr>
+        <w:t>中间件与网络操作系统的结合为自治性需求与网络透明的资源访问之间提供了平衡</w:t>
+      </w:r>
+      <w:r>
+        <w:rPr>
+          <w:rFonts w:hint="default"/>
+          <w:lang w:eastAsia="zh-Hans"/>
+        </w:rPr>
+        <w:t>。</w:t>
+      </w:r>
+    </w:p>
+    <w:p>
+      <w:pPr>
+        <w:pStyle w:val="3"/>
+        <w:bidi w:val="0"/>
+        <w:rPr>
+          <w:rFonts w:hint="eastAsia"/>
+          <w:lang w:val="en-US" w:eastAsia="zh-Hans"/>
+        </w:rPr>
+      </w:pPr>
+      <w:r>
+        <w:rPr>
+          <w:rFonts w:hint="default"/>
+          <w:lang w:eastAsia="zh-Hans"/>
+        </w:rPr>
+        <w:t>7</w:t>
+      </w:r>
+      <w:r>
+        <w:rPr>
+          <w:rFonts w:hint="eastAsia"/>
+          <w:lang w:val="en-US" w:eastAsia="zh-Hans"/>
+        </w:rPr>
+        <w:t>.</w:t>
+      </w:r>
+      <w:r>
+        <w:rPr>
+          <w:rFonts w:hint="default"/>
+          <w:lang w:eastAsia="zh-Hans"/>
+        </w:rPr>
+        <w:t xml:space="preserve">2 </w:t>
+      </w:r>
+      <w:r>
+        <w:rPr>
+          <w:rFonts w:hint="eastAsia"/>
+          <w:lang w:val="en-US" w:eastAsia="zh-Hans"/>
+        </w:rPr>
+        <w:t>操作系统层</w:t>
+      </w:r>
+    </w:p>
+    <w:p>
+      <w:pPr>
+        <w:rPr>
+          <w:rFonts w:hint="default"/>
+          <w:lang w:eastAsia="zh-Hans"/>
+        </w:rPr>
+      </w:pPr>
+      <w:r>
+        <w:rPr>
+          <w:rFonts w:hint="eastAsia"/>
+          <w:lang w:val="en-US" w:eastAsia="zh-Hans"/>
+        </w:rPr>
+        <w:t>中间件运行在不同的异构的计算机</w:t>
+      </w:r>
+      <w:r>
+        <w:rPr>
+          <w:rFonts w:hint="default"/>
+          <w:lang w:eastAsia="zh-Hans"/>
+        </w:rPr>
+        <w:t>，</w:t>
+      </w:r>
+      <w:r>
+        <w:rPr>
+          <w:rFonts w:hint="eastAsia"/>
+          <w:lang w:val="en-US" w:eastAsia="zh-Hans"/>
+        </w:rPr>
+        <w:t>也可能是不同的操作系统上</w:t>
+      </w:r>
+      <w:r>
+        <w:rPr>
+          <w:rFonts w:hint="default"/>
+          <w:lang w:eastAsia="zh-Hans"/>
+        </w:rPr>
+        <w:t>，</w:t>
+      </w:r>
+      <w:r>
+        <w:rPr>
+          <w:rFonts w:hint="eastAsia"/>
+          <w:lang w:val="en-US" w:eastAsia="zh-Hans"/>
+        </w:rPr>
+        <w:t>使用操作系统提供的资源抽象来提供分布式的通信功能</w:t>
+      </w:r>
+      <w:r>
+        <w:rPr>
+          <w:rFonts w:hint="default"/>
+          <w:lang w:eastAsia="zh-Hans"/>
+        </w:rPr>
+        <w:t>，</w:t>
+      </w:r>
+      <w:r>
+        <w:rPr>
+          <w:rFonts w:hint="eastAsia"/>
+          <w:lang w:val="en-US" w:eastAsia="zh-Hans"/>
+        </w:rPr>
+        <w:t>图示如下</w:t>
+      </w:r>
+      <w:r>
+        <w:rPr>
+          <w:rFonts w:hint="default"/>
+          <w:lang w:eastAsia="zh-Hans"/>
+        </w:rPr>
+        <w:t>：</w:t>
+      </w:r>
+    </w:p>
+    <w:p>
+      <w:pPr>
+        <w:pStyle w:val="15"/>
+        <w:bidi w:val="0"/>
+        <w:rPr>
+          <w:rFonts w:hint="default"/>
+          <w:lang w:eastAsia="zh-Hans"/>
+        </w:rPr>
+      </w:pPr>
+      <w:r>
+        <w:rPr>
+          <w:rFonts w:hint="default"/>
+          <w:lang w:eastAsia="zh-Hans"/>
+        </w:rPr>
+        <w:drawing>
+          <wp:inline distT="0" distB="0" distL="114300" distR="114300">
+            <wp:extent cx="5272405" cy="3098165"/>
+            <wp:effectExtent l="0" t="0" r="0" b="0"/>
+            <wp:docPr id="31" name="图片 31" descr="分布式系统-中间件抽象"/>
+            <wp:cNvGraphicFramePr>
+              <a:graphicFrameLocks xmlns:a="http://schemas.openxmlformats.org/drawingml/2006/main" noChangeAspect="1"/>
+            </wp:cNvGraphicFramePr>
+            <a:graphic xmlns:a="http://schemas.openxmlformats.org/drawingml/2006/main">
+              <a:graphicData uri="http://schemas.openxmlformats.org/drawingml/2006/picture">
+                <pic:pic xmlns:pic="http://schemas.openxmlformats.org/drawingml/2006/picture">
+                  <pic:nvPicPr>
+                    <pic:cNvPr id="31" name="图片 31" descr="分布式系统-中间件抽象"/>
+                    <pic:cNvPicPr>
+                      <a:picLocks noChangeAspect="1"/>
+                    </pic:cNvPicPr>
+                  </pic:nvPicPr>
+                  <pic:blipFill>
+                    <a:blip r:embed="rId40"/>
+                    <a:stretch>
+                      <a:fillRect/>
+                    </a:stretch>
+                  </pic:blipFill>
+                  <pic:spPr>
+                    <a:xfrm>
+                      <a:off x="0" y="0"/>
+                      <a:ext cx="5272405" cy="3098165"/>
+                    </a:xfrm>
+                    <a:prstGeom prst="rect">
+                      <a:avLst/>
+                    </a:prstGeom>
+                  </pic:spPr>
+                </pic:pic>
+              </a:graphicData>
+            </a:graphic>
+          </wp:inline>
+        </w:drawing>
+      </w:r>
+    </w:p>
+    <w:p>
+      <w:pPr>
+        <w:bidi w:val="0"/>
+        <w:rPr>
+          <w:rFonts w:hint="default"/>
+          <w:lang w:eastAsia="zh-Hans"/>
+        </w:rPr>
+      </w:pPr>
+      <w:r>
+        <w:rPr>
+          <w:rFonts w:hint="default"/>
+          <w:lang w:eastAsia="zh-Hans"/>
+        </w:rPr>
+        <w:t xml:space="preserve"> </w:t>
+      </w:r>
+      <w:r>
+        <w:rPr>
+          <w:rFonts w:hint="eastAsia"/>
+          <w:lang w:val="en-US" w:eastAsia="zh-Hans"/>
+        </w:rPr>
+        <w:t>中间件因为要提供分布式共享资源的能力</w:t>
+      </w:r>
+      <w:r>
+        <w:rPr>
+          <w:rFonts w:hint="default"/>
+          <w:lang w:eastAsia="zh-Hans"/>
+        </w:rPr>
+        <w:t>，</w:t>
+      </w:r>
+      <w:r>
+        <w:rPr>
+          <w:rFonts w:hint="eastAsia"/>
+          <w:lang w:val="en-US" w:eastAsia="zh-Hans"/>
+        </w:rPr>
+        <w:t>对操作系统内核与机器上运行的进程有一系列的要求</w:t>
+      </w:r>
+      <w:r>
+        <w:rPr>
+          <w:rFonts w:hint="default"/>
+          <w:lang w:eastAsia="zh-Hans"/>
+        </w:rPr>
+        <w:t>：</w:t>
+      </w:r>
+    </w:p>
+    <w:p>
+      <w:pPr>
+        <w:numPr>
+          <w:ilvl w:val="1"/>
+          <w:numId w:val="42"/>
+        </w:numPr>
+        <w:bidi w:val="0"/>
+        <w:ind w:left="840" w:leftChars="0" w:hanging="420" w:firstLineChars="0"/>
+        <w:rPr>
+          <w:rFonts w:hint="default"/>
+          <w:lang w:eastAsia="zh-Hans"/>
+        </w:rPr>
+      </w:pPr>
+      <w:r>
+        <w:rPr>
+          <w:rFonts w:hint="eastAsia"/>
+          <w:lang w:val="en-US" w:eastAsia="zh-Hans"/>
+        </w:rPr>
+        <w:t>封装</w:t>
+      </w:r>
+      <w:r>
+        <w:rPr>
+          <w:rFonts w:hint="default"/>
+          <w:lang w:eastAsia="zh-Hans"/>
+        </w:rPr>
+        <w:t>：</w:t>
+      </w:r>
+      <w:r>
+        <w:rPr>
+          <w:rFonts w:hint="eastAsia"/>
+          <w:lang w:val="en-US" w:eastAsia="zh-Hans"/>
+        </w:rPr>
+        <w:t>提供访问资源的服务接口</w:t>
+      </w:r>
+      <w:r>
+        <w:rPr>
+          <w:rFonts w:hint="default"/>
+          <w:lang w:eastAsia="zh-Hans"/>
+        </w:rPr>
+        <w:t>，</w:t>
+      </w:r>
+      <w:r>
+        <w:rPr>
+          <w:rFonts w:hint="eastAsia"/>
+          <w:lang w:val="en-US" w:eastAsia="zh-Hans"/>
+        </w:rPr>
+        <w:t>屏蔽底层细节</w:t>
+      </w:r>
+      <w:r>
+        <w:rPr>
+          <w:rFonts w:hint="default"/>
+          <w:lang w:eastAsia="zh-Hans"/>
+        </w:rPr>
+        <w:t>；</w:t>
+      </w:r>
+    </w:p>
+    <w:p>
+      <w:pPr>
+        <w:numPr>
+          <w:ilvl w:val="1"/>
+          <w:numId w:val="42"/>
+        </w:numPr>
+        <w:bidi w:val="0"/>
+        <w:ind w:left="840" w:leftChars="0" w:hanging="420" w:firstLineChars="0"/>
+        <w:rPr>
+          <w:rFonts w:hint="default"/>
+          <w:lang w:eastAsia="zh-Hans"/>
+        </w:rPr>
+      </w:pPr>
+      <w:r>
+        <w:rPr>
+          <w:rFonts w:hint="eastAsia"/>
+          <w:lang w:val="en-US" w:eastAsia="zh-Hans"/>
+        </w:rPr>
+        <w:t>保护</w:t>
+      </w:r>
+      <w:r>
+        <w:rPr>
+          <w:rFonts w:hint="default"/>
+          <w:lang w:eastAsia="zh-Hans"/>
+        </w:rPr>
+        <w:t>：</w:t>
+      </w:r>
+      <w:r>
+        <w:rPr>
+          <w:rFonts w:hint="eastAsia"/>
+          <w:lang w:val="en-US" w:eastAsia="zh-Hans"/>
+        </w:rPr>
+        <w:t>资源的安全保护</w:t>
+      </w:r>
+      <w:r>
+        <w:rPr>
+          <w:rFonts w:hint="default"/>
+          <w:lang w:eastAsia="zh-Hans"/>
+        </w:rPr>
+        <w:t>；</w:t>
+      </w:r>
+    </w:p>
+    <w:p>
+      <w:pPr>
+        <w:numPr>
+          <w:ilvl w:val="1"/>
+          <w:numId w:val="42"/>
+        </w:numPr>
+        <w:bidi w:val="0"/>
+        <w:ind w:left="840" w:leftChars="0" w:hanging="420" w:firstLineChars="0"/>
+        <w:rPr>
+          <w:rFonts w:hint="default"/>
+          <w:lang w:eastAsia="zh-Hans"/>
+        </w:rPr>
+      </w:pPr>
+      <w:r>
+        <w:rPr>
+          <w:rFonts w:hint="eastAsia"/>
+          <w:lang w:val="en-US" w:eastAsia="zh-Hans"/>
+        </w:rPr>
+        <w:t>并发处理</w:t>
+      </w:r>
+      <w:r>
+        <w:rPr>
+          <w:rFonts w:hint="default"/>
+          <w:lang w:eastAsia="zh-Hans"/>
+        </w:rPr>
+        <w:t>：</w:t>
+      </w:r>
+    </w:p>
+    <w:p>
+      <w:pPr>
+        <w:bidi w:val="0"/>
+        <w:rPr>
+          <w:rFonts w:hint="default"/>
+          <w:lang w:eastAsia="zh-Hans"/>
+        </w:rPr>
+      </w:pPr>
+      <w:r>
+        <w:rPr>
+          <w:rFonts w:hint="eastAsia"/>
+          <w:lang w:val="en-US" w:eastAsia="zh-Hans"/>
+        </w:rPr>
+        <w:t>访问已封装资源的手段叫做调用</w:t>
+      </w:r>
+      <w:r>
+        <w:rPr>
+          <w:rFonts w:hint="default"/>
+          <w:lang w:eastAsia="zh-Hans"/>
+        </w:rPr>
+        <w:t xml:space="preserve">； </w:t>
+      </w:r>
+      <w:r>
+        <w:rPr>
+          <w:rFonts w:hint="eastAsia"/>
+          <w:lang w:val="en-US" w:eastAsia="zh-Hans"/>
+        </w:rPr>
+        <w:t>服务端内核</w:t>
+      </w:r>
+      <w:r>
+        <w:rPr>
+          <w:rFonts w:hint="default"/>
+          <w:lang w:eastAsia="zh-Hans"/>
+        </w:rPr>
+        <w:t>、</w:t>
+      </w:r>
+      <w:r>
+        <w:rPr>
+          <w:rFonts w:hint="eastAsia"/>
+          <w:lang w:val="en-US" w:eastAsia="zh-Hans"/>
+        </w:rPr>
+        <w:t>库等通过通信的方式接收调用的参数</w:t>
+      </w:r>
+      <w:r>
+        <w:rPr>
+          <w:rFonts w:hint="default"/>
+          <w:lang w:eastAsia="zh-Hans"/>
+        </w:rPr>
+        <w:t>，</w:t>
+      </w:r>
+      <w:r>
+        <w:rPr>
+          <w:rFonts w:hint="eastAsia"/>
+          <w:lang w:val="en-US" w:eastAsia="zh-Hans"/>
+        </w:rPr>
+        <w:t>然后在内核上调度执行</w:t>
+      </w:r>
+      <w:r>
+        <w:rPr>
+          <w:rFonts w:hint="default"/>
+          <w:lang w:eastAsia="zh-Hans"/>
+        </w:rPr>
+        <w:t>，</w:t>
+      </w:r>
+      <w:r>
+        <w:rPr>
+          <w:rFonts w:hint="eastAsia"/>
+          <w:lang w:val="en-US" w:eastAsia="zh-Hans"/>
+        </w:rPr>
+        <w:t>最终返回资源</w:t>
+      </w:r>
+      <w:r>
+        <w:rPr>
+          <w:rFonts w:hint="default"/>
+          <w:lang w:eastAsia="zh-Hans"/>
+        </w:rPr>
+        <w:t xml:space="preserve">； </w:t>
+      </w:r>
+      <w:r>
+        <w:rPr>
+          <w:rFonts w:hint="eastAsia"/>
+          <w:lang w:val="en-US" w:eastAsia="zh-Hans"/>
+        </w:rPr>
+        <w:t>所以要求核心操作系统的功能有</w:t>
+      </w:r>
+      <w:r>
+        <w:rPr>
+          <w:rFonts w:hint="default"/>
+          <w:lang w:eastAsia="zh-Hans"/>
+        </w:rPr>
+        <w:t>：</w:t>
+      </w:r>
+      <w:r>
+        <w:rPr>
+          <w:rFonts w:hint="eastAsia"/>
+          <w:lang w:val="en-US" w:eastAsia="zh-Hans"/>
+        </w:rPr>
+        <w:t>进程与线程管理</w:t>
+      </w:r>
+      <w:r>
+        <w:rPr>
+          <w:rFonts w:hint="default"/>
+          <w:lang w:eastAsia="zh-Hans"/>
+        </w:rPr>
+        <w:t>、</w:t>
+      </w:r>
+      <w:r>
+        <w:rPr>
+          <w:rFonts w:hint="eastAsia"/>
+          <w:lang w:val="en-US" w:eastAsia="zh-Hans"/>
+        </w:rPr>
+        <w:t>内存管理以及进程间通信</w:t>
+      </w:r>
+      <w:r>
+        <w:rPr>
+          <w:rFonts w:hint="default"/>
+          <w:lang w:eastAsia="zh-Hans"/>
+        </w:rPr>
+        <w:t>。</w:t>
+      </w:r>
+    </w:p>
+    <w:p>
+      <w:pPr>
+        <w:bidi w:val="0"/>
+        <w:rPr>
+          <w:rFonts w:hint="default"/>
+          <w:lang w:eastAsia="zh-Hans"/>
+        </w:rPr>
+      </w:pPr>
+      <w:r>
+        <w:rPr>
+          <w:rFonts w:hint="eastAsia"/>
+          <w:lang w:val="en-US" w:eastAsia="zh-Hans"/>
+        </w:rPr>
+        <w:t>核心操作系统组件与他们的职责是</w:t>
+      </w:r>
+      <w:r>
+        <w:rPr>
+          <w:rFonts w:hint="default"/>
+          <w:lang w:eastAsia="zh-Hans"/>
+        </w:rPr>
+        <w:t>：</w:t>
+      </w:r>
+    </w:p>
+    <w:p>
+      <w:pPr>
+        <w:numPr>
+          <w:ilvl w:val="0"/>
+          <w:numId w:val="43"/>
+        </w:numPr>
+        <w:bidi w:val="0"/>
+        <w:ind w:left="840" w:leftChars="0" w:hanging="420" w:firstLineChars="0"/>
+        <w:rPr>
+          <w:rFonts w:hint="default"/>
+          <w:lang w:val="en-US" w:eastAsia="zh-Hans"/>
+        </w:rPr>
+      </w:pPr>
+      <w:r>
+        <w:rPr>
+          <w:rFonts w:hint="eastAsia"/>
+          <w:lang w:val="en-US" w:eastAsia="zh-Hans"/>
+        </w:rPr>
+        <w:t>进程管理器</w:t>
+      </w:r>
+      <w:r>
+        <w:rPr>
+          <w:rFonts w:hint="default"/>
+          <w:lang w:eastAsia="zh-Hans"/>
+        </w:rPr>
+        <w:t>：</w:t>
+      </w:r>
+      <w:r>
+        <w:rPr>
+          <w:rFonts w:hint="eastAsia"/>
+          <w:lang w:val="en-US" w:eastAsia="zh-Hans"/>
+        </w:rPr>
+        <w:t>负责进程的创建与操作</w:t>
+      </w:r>
+      <w:r>
+        <w:rPr>
+          <w:rFonts w:hint="default"/>
+          <w:lang w:eastAsia="zh-Hans"/>
+        </w:rPr>
+        <w:t>，</w:t>
+      </w:r>
+      <w:r>
+        <w:rPr>
+          <w:rFonts w:hint="eastAsia"/>
+          <w:lang w:val="en-US" w:eastAsia="zh-Hans"/>
+        </w:rPr>
+        <w:t>进程是资源管理单元</w:t>
+      </w:r>
+      <w:r>
+        <w:rPr>
+          <w:rFonts w:hint="default"/>
+          <w:lang w:eastAsia="zh-Hans"/>
+        </w:rPr>
+        <w:t>；</w:t>
+      </w:r>
+    </w:p>
+    <w:p>
+      <w:pPr>
+        <w:numPr>
+          <w:ilvl w:val="0"/>
+          <w:numId w:val="43"/>
+        </w:numPr>
+        <w:bidi w:val="0"/>
+        <w:ind w:left="840" w:leftChars="0" w:hanging="420" w:firstLineChars="0"/>
+        <w:rPr>
+          <w:rFonts w:hint="default"/>
+          <w:lang w:val="en-US" w:eastAsia="zh-Hans"/>
+        </w:rPr>
+      </w:pPr>
+      <w:r>
+        <w:rPr>
+          <w:rFonts w:hint="eastAsia"/>
+          <w:lang w:val="en-US" w:eastAsia="zh-Hans"/>
+        </w:rPr>
+        <w:t>线程管理器</w:t>
+      </w:r>
+      <w:r>
+        <w:rPr>
+          <w:rFonts w:hint="default"/>
+          <w:lang w:eastAsia="zh-Hans"/>
+        </w:rPr>
+        <w:t>：</w:t>
+      </w:r>
+      <w:r>
+        <w:rPr>
+          <w:rFonts w:hint="eastAsia"/>
+          <w:lang w:val="en-US" w:eastAsia="zh-Hans"/>
+        </w:rPr>
+        <w:t>负责线程创建</w:t>
+      </w:r>
+      <w:r>
+        <w:rPr>
+          <w:rFonts w:hint="default"/>
+          <w:lang w:eastAsia="zh-Hans"/>
+        </w:rPr>
+        <w:t>、</w:t>
+      </w:r>
+      <w:r>
+        <w:rPr>
+          <w:rFonts w:hint="eastAsia"/>
+          <w:lang w:val="en-US" w:eastAsia="zh-Hans"/>
+        </w:rPr>
+        <w:t>同步与调度</w:t>
+      </w:r>
+      <w:r>
+        <w:rPr>
+          <w:rFonts w:hint="default"/>
+          <w:lang w:eastAsia="zh-Hans"/>
+        </w:rPr>
+        <w:t>；</w:t>
+      </w:r>
+    </w:p>
+    <w:p>
+      <w:pPr>
+        <w:numPr>
+          <w:ilvl w:val="0"/>
+          <w:numId w:val="43"/>
+        </w:numPr>
+        <w:bidi w:val="0"/>
+        <w:ind w:left="840" w:leftChars="0" w:hanging="420" w:firstLineChars="0"/>
+        <w:rPr>
+          <w:rFonts w:hint="default"/>
+          <w:lang w:val="en-US" w:eastAsia="zh-Hans"/>
+        </w:rPr>
+      </w:pPr>
+      <w:r>
+        <w:rPr>
+          <w:rFonts w:hint="eastAsia"/>
+          <w:lang w:val="en-US" w:eastAsia="zh-Hans"/>
+        </w:rPr>
+        <w:t>通信管理器</w:t>
+      </w:r>
+      <w:r>
+        <w:rPr>
+          <w:rFonts w:hint="default"/>
+          <w:lang w:eastAsia="zh-Hans"/>
+        </w:rPr>
+        <w:t>：</w:t>
+      </w:r>
+      <w:r>
+        <w:rPr>
+          <w:rFonts w:hint="eastAsia"/>
+          <w:lang w:val="en-US" w:eastAsia="zh-Hans"/>
+        </w:rPr>
+        <w:t>负责进程中的线程通信</w:t>
+      </w:r>
+      <w:r>
+        <w:rPr>
+          <w:rFonts w:hint="default"/>
+          <w:lang w:eastAsia="zh-Hans"/>
+        </w:rPr>
+        <w:t>；</w:t>
+      </w:r>
+    </w:p>
+    <w:p>
+      <w:pPr>
+        <w:numPr>
+          <w:ilvl w:val="0"/>
+          <w:numId w:val="43"/>
+        </w:numPr>
+        <w:bidi w:val="0"/>
+        <w:ind w:left="840" w:leftChars="0" w:hanging="420" w:firstLineChars="0"/>
+        <w:rPr>
+          <w:rFonts w:hint="default"/>
+          <w:lang w:val="en-US" w:eastAsia="zh-Hans"/>
+        </w:rPr>
+      </w:pPr>
+      <w:r>
+        <w:rPr>
+          <w:rFonts w:hint="eastAsia"/>
+          <w:lang w:val="en-US" w:eastAsia="zh-Hans"/>
+        </w:rPr>
+        <w:t>内存管理器</w:t>
+      </w:r>
+      <w:r>
+        <w:rPr>
+          <w:rFonts w:hint="default"/>
+          <w:lang w:eastAsia="zh-Hans"/>
+        </w:rPr>
+        <w:t>：</w:t>
+      </w:r>
+      <w:r>
+        <w:rPr>
+          <w:rFonts w:hint="eastAsia"/>
+          <w:lang w:val="en-US" w:eastAsia="zh-Hans"/>
+        </w:rPr>
+        <w:t>管理无力内存与虚拟内存</w:t>
+      </w:r>
+      <w:r>
+        <w:rPr>
+          <w:rFonts w:hint="default"/>
+          <w:lang w:eastAsia="zh-Hans"/>
+        </w:rPr>
+        <w:t>；</w:t>
+      </w:r>
+    </w:p>
+    <w:p>
+      <w:pPr>
+        <w:numPr>
+          <w:ilvl w:val="0"/>
+          <w:numId w:val="43"/>
+        </w:numPr>
+        <w:bidi w:val="0"/>
+        <w:ind w:left="840" w:leftChars="0" w:hanging="420" w:firstLineChars="0"/>
+        <w:rPr>
+          <w:rFonts w:hint="default"/>
+          <w:lang w:val="en-US" w:eastAsia="zh-Hans"/>
+        </w:rPr>
+      </w:pPr>
+      <w:r>
+        <w:rPr>
+          <w:rFonts w:hint="eastAsia"/>
+          <w:lang w:val="en-US" w:eastAsia="zh-Hans"/>
+        </w:rPr>
+        <w:t>管理器</w:t>
+      </w:r>
+      <w:r>
+        <w:rPr>
+          <w:rFonts w:hint="default"/>
+          <w:lang w:eastAsia="zh-Hans"/>
+        </w:rPr>
+        <w:t>：</w:t>
+      </w:r>
+      <w:r>
+        <w:rPr>
+          <w:rFonts w:hint="eastAsia"/>
+          <w:lang w:val="en-US" w:eastAsia="zh-Hans"/>
+        </w:rPr>
+        <w:t>负责处理中断</w:t>
+      </w:r>
+      <w:r>
+        <w:rPr>
+          <w:rFonts w:hint="default"/>
+          <w:lang w:eastAsia="zh-Hans"/>
+        </w:rPr>
+        <w:t>、</w:t>
+      </w:r>
+      <w:r>
+        <w:rPr>
+          <w:rFonts w:hint="eastAsia"/>
+          <w:lang w:val="en-US" w:eastAsia="zh-Hans"/>
+        </w:rPr>
+        <w:t>异常调用</w:t>
+      </w:r>
+      <w:r>
+        <w:rPr>
+          <w:rFonts w:hint="default"/>
+          <w:lang w:eastAsia="zh-Hans"/>
+        </w:rPr>
+        <w:t>，</w:t>
+      </w:r>
+      <w:r>
+        <w:rPr>
+          <w:rFonts w:hint="eastAsia"/>
+          <w:lang w:val="en-US" w:eastAsia="zh-Hans"/>
+        </w:rPr>
+        <w:t>同时也控制处理器</w:t>
+      </w:r>
+      <w:r>
+        <w:rPr>
+          <w:rFonts w:hint="default"/>
+          <w:lang w:eastAsia="zh-Hans"/>
+        </w:rPr>
+        <w:t>、</w:t>
+      </w:r>
+      <w:r>
+        <w:rPr>
+          <w:rFonts w:hint="eastAsia"/>
+          <w:lang w:val="en-US" w:eastAsia="zh-Hans"/>
+        </w:rPr>
+        <w:t>寄存器</w:t>
+      </w:r>
+      <w:r>
+        <w:rPr>
+          <w:rFonts w:hint="default"/>
+          <w:lang w:eastAsia="zh-Hans"/>
+        </w:rPr>
+        <w:t>、</w:t>
+      </w:r>
+      <w:r>
+        <w:rPr>
+          <w:rFonts w:hint="eastAsia"/>
+          <w:lang w:val="en-US" w:eastAsia="zh-Hans"/>
+        </w:rPr>
+        <w:t>硬件缓存与内存单元</w:t>
+      </w:r>
+      <w:r>
+        <w:rPr>
+          <w:rFonts w:hint="default"/>
+          <w:lang w:eastAsia="zh-Hans"/>
+        </w:rPr>
+        <w:t>。</w:t>
+      </w:r>
+    </w:p>
+    <w:p>
+      <w:pPr>
+        <w:pStyle w:val="3"/>
+        <w:bidi w:val="0"/>
+        <w:rPr>
+          <w:rFonts w:hint="eastAsia"/>
+          <w:lang w:val="en-US" w:eastAsia="zh-Hans"/>
+        </w:rPr>
+      </w:pPr>
+      <w:r>
+        <w:rPr>
+          <w:rFonts w:hint="default"/>
+          <w:lang w:eastAsia="zh-Hans"/>
+        </w:rPr>
+        <w:t>7</w:t>
+      </w:r>
+      <w:r>
+        <w:rPr>
+          <w:rFonts w:hint="eastAsia"/>
+          <w:lang w:val="en-US" w:eastAsia="zh-Hans"/>
+        </w:rPr>
+        <w:t>.</w:t>
+      </w:r>
+      <w:r>
+        <w:rPr>
+          <w:rFonts w:hint="default"/>
+          <w:lang w:eastAsia="zh-Hans"/>
+        </w:rPr>
+        <w:t xml:space="preserve">3 </w:t>
+      </w:r>
+      <w:r>
+        <w:rPr>
+          <w:rFonts w:hint="eastAsia"/>
+          <w:lang w:val="en-US" w:eastAsia="zh-Hans"/>
+        </w:rPr>
+        <w:t>保护</w:t>
+      </w:r>
+    </w:p>
+    <w:p>
+      <w:pPr>
+        <w:rPr>
+          <w:rFonts w:hint="default"/>
+          <w:lang w:eastAsia="zh-Hans"/>
+        </w:rPr>
+      </w:pPr>
+      <w:r>
+        <w:rPr>
+          <w:rFonts w:hint="default"/>
+          <w:lang w:eastAsia="zh-Hans"/>
+        </w:rPr>
+        <w:t xml:space="preserve"> </w:t>
+      </w:r>
+      <w:r>
+        <w:rPr>
+          <w:rFonts w:hint="eastAsia"/>
+          <w:lang w:val="en-US" w:eastAsia="zh-Hans"/>
+        </w:rPr>
+        <w:t>错误的执行了资源不提供的操作</w:t>
+      </w:r>
+      <w:r>
+        <w:rPr>
+          <w:rFonts w:hint="default"/>
+          <w:lang w:eastAsia="zh-Hans"/>
+        </w:rPr>
+        <w:t>，</w:t>
+      </w:r>
+      <w:r>
+        <w:rPr>
+          <w:rFonts w:hint="eastAsia"/>
+          <w:lang w:val="en-US" w:eastAsia="zh-Hans"/>
+        </w:rPr>
+        <w:t>资源保护的几种方式</w:t>
+      </w:r>
+      <w:r>
+        <w:rPr>
+          <w:rFonts w:hint="default"/>
+          <w:lang w:eastAsia="zh-Hans"/>
+        </w:rPr>
+        <w:t>：</w:t>
+      </w:r>
+    </w:p>
+    <w:p>
+      <w:pPr>
+        <w:numPr>
+          <w:ilvl w:val="1"/>
+          <w:numId w:val="43"/>
+        </w:numPr>
+        <w:ind w:left="840" w:leftChars="0" w:hanging="420" w:firstLineChars="0"/>
+        <w:rPr>
+          <w:rFonts w:hint="eastAsia"/>
+          <w:lang w:eastAsia="zh-Hans"/>
+        </w:rPr>
+      </w:pPr>
+      <w:r>
+        <w:rPr>
+          <w:rFonts w:hint="eastAsia"/>
+          <w:lang w:val="en-US" w:eastAsia="zh-Hans"/>
+        </w:rPr>
+        <w:t>密码</w:t>
+      </w:r>
+      <w:r>
+        <w:rPr>
+          <w:rFonts w:hint="default"/>
+          <w:lang w:eastAsia="zh-Hans"/>
+        </w:rPr>
+        <w:t>；</w:t>
+      </w:r>
+    </w:p>
+    <w:p>
+      <w:pPr>
+        <w:numPr>
+          <w:ilvl w:val="1"/>
+          <w:numId w:val="43"/>
+        </w:numPr>
+        <w:ind w:left="840" w:leftChars="0" w:hanging="420" w:firstLineChars="0"/>
+        <w:rPr>
+          <w:rFonts w:hint="eastAsia"/>
+          <w:lang w:eastAsia="zh-Hans"/>
+        </w:rPr>
+      </w:pPr>
+      <w:r>
+        <w:rPr>
+          <w:rFonts w:hint="eastAsia"/>
+          <w:lang w:val="en-US" w:eastAsia="zh-Hans"/>
+        </w:rPr>
+        <w:t>类型安全的编程方式</w:t>
+      </w:r>
+      <w:r>
+        <w:rPr>
+          <w:rFonts w:hint="default"/>
+          <w:lang w:eastAsia="zh-Hans"/>
+        </w:rPr>
+        <w:t>；</w:t>
+      </w:r>
+    </w:p>
+    <w:p>
+      <w:pPr>
+        <w:numPr>
+          <w:ilvl w:val="1"/>
+          <w:numId w:val="43"/>
+        </w:numPr>
+        <w:ind w:left="840" w:leftChars="0" w:hanging="420" w:firstLineChars="0"/>
+        <w:rPr>
+          <w:rFonts w:hint="default"/>
+          <w:lang w:eastAsia="zh-Hans"/>
+        </w:rPr>
+      </w:pPr>
+      <w:r>
+        <w:rPr>
+          <w:rFonts w:hint="eastAsia"/>
+          <w:lang w:val="en-US" w:eastAsia="zh-Hans"/>
+        </w:rPr>
+        <w:t>内核在管理模式下运行</w:t>
+      </w:r>
+      <w:r>
+        <w:rPr>
+          <w:rFonts w:hint="default"/>
+          <w:lang w:eastAsia="zh-Hans"/>
+        </w:rPr>
+        <w:t>，</w:t>
+      </w:r>
+      <w:r>
+        <w:rPr>
+          <w:rFonts w:hint="eastAsia"/>
+          <w:lang w:val="en-US" w:eastAsia="zh-Hans"/>
+        </w:rPr>
+        <w:t>其他进程在用户模式下运行</w:t>
+      </w:r>
+      <w:r>
+        <w:rPr>
+          <w:rFonts w:hint="default"/>
+          <w:lang w:eastAsia="zh-Hans"/>
+        </w:rPr>
+        <w:t>，</w:t>
+      </w:r>
+      <w:r>
+        <w:rPr>
+          <w:rFonts w:hint="eastAsia"/>
+          <w:lang w:val="en-US" w:eastAsia="zh-Hans"/>
+        </w:rPr>
+        <w:t>内核有自己的地址空间</w:t>
+      </w:r>
+      <w:r>
+        <w:rPr>
+          <w:rFonts w:hint="default"/>
+          <w:lang w:eastAsia="zh-Hans"/>
+        </w:rPr>
+        <w:t xml:space="preserve">， </w:t>
+      </w:r>
+      <w:r>
+        <w:rPr>
+          <w:rFonts w:hint="eastAsia"/>
+          <w:lang w:val="en-US" w:eastAsia="zh-Hans"/>
+        </w:rPr>
+        <w:t>运行在内核态</w:t>
+      </w:r>
+      <w:r>
+        <w:rPr>
+          <w:rFonts w:hint="default"/>
+          <w:lang w:eastAsia="zh-Hans"/>
+        </w:rPr>
+        <w:t>，</w:t>
+      </w:r>
+      <w:r>
+        <w:rPr>
+          <w:rFonts w:hint="eastAsia"/>
+          <w:lang w:val="en-US" w:eastAsia="zh-Hans"/>
+        </w:rPr>
+        <w:t>进入到内核地址空间</w:t>
+      </w:r>
+      <w:r>
+        <w:rPr>
+          <w:rFonts w:hint="default"/>
+          <w:lang w:eastAsia="zh-Hans"/>
+        </w:rPr>
+        <w:t>，</w:t>
+      </w:r>
+      <w:r>
+        <w:rPr>
+          <w:rFonts w:hint="eastAsia"/>
+          <w:lang w:val="en-US" w:eastAsia="zh-Hans"/>
+        </w:rPr>
+        <w:t>运行在用户态就是用户地址空间</w:t>
+      </w:r>
+      <w:r>
+        <w:rPr>
+          <w:rFonts w:hint="default"/>
+          <w:lang w:eastAsia="zh-Hans"/>
+        </w:rPr>
+        <w:t>。</w:t>
+      </w:r>
+    </w:p>
+    <w:p>
+      <w:pPr>
+        <w:pStyle w:val="3"/>
+        <w:bidi w:val="0"/>
+        <w:rPr>
+          <w:rFonts w:hint="eastAsia"/>
+          <w:lang w:val="en-US" w:eastAsia="zh-Hans"/>
+        </w:rPr>
+      </w:pPr>
+      <w:r>
+        <w:rPr>
+          <w:rFonts w:hint="default"/>
+          <w:lang w:eastAsia="zh-Hans"/>
+        </w:rPr>
+        <w:t>7</w:t>
+      </w:r>
+      <w:r>
+        <w:rPr>
+          <w:rFonts w:hint="eastAsia"/>
+          <w:lang w:val="en-US" w:eastAsia="zh-Hans"/>
+        </w:rPr>
+        <w:t>.</w:t>
+      </w:r>
+      <w:r>
+        <w:rPr>
+          <w:rFonts w:hint="default"/>
+          <w:lang w:eastAsia="zh-Hans"/>
+        </w:rPr>
+        <w:t xml:space="preserve">4 </w:t>
+      </w:r>
+      <w:r>
+        <w:rPr>
+          <w:rFonts w:hint="eastAsia"/>
+          <w:lang w:val="en-US" w:eastAsia="zh-Hans"/>
+        </w:rPr>
+        <w:t>进程与线程</w:t>
+      </w:r>
+    </w:p>
+    <w:p>
+      <w:pPr>
+        <w:rPr>
+          <w:rFonts w:hint="default"/>
+          <w:lang w:eastAsia="zh-Hans"/>
+        </w:rPr>
+      </w:pPr>
+      <w:r>
+        <w:rPr>
+          <w:rFonts w:hint="eastAsia"/>
+          <w:lang w:val="en-US" w:eastAsia="zh-Hans"/>
+        </w:rPr>
+        <w:t>进程是由一个执行环境与多个线程组成</w:t>
+      </w:r>
+      <w:r>
+        <w:rPr>
+          <w:rFonts w:hint="default"/>
+          <w:lang w:eastAsia="zh-Hans"/>
+        </w:rPr>
+        <w:t>，</w:t>
+      </w:r>
+      <w:r>
+        <w:rPr>
+          <w:rFonts w:hint="eastAsia"/>
+          <w:lang w:val="en-US" w:eastAsia="zh-Hans"/>
+        </w:rPr>
+        <w:t>线程是任务的操作系统抽象</w:t>
+      </w:r>
+      <w:r>
+        <w:rPr>
+          <w:rFonts w:hint="default"/>
+          <w:lang w:eastAsia="zh-Hans"/>
+        </w:rPr>
+        <w:t>，</w:t>
+      </w:r>
+      <w:r>
+        <w:rPr>
+          <w:rFonts w:hint="eastAsia"/>
+          <w:lang w:val="en-US" w:eastAsia="zh-Hans"/>
+        </w:rPr>
+        <w:t>执行环境是资源管理的基本单位</w:t>
+      </w:r>
+      <w:r>
+        <w:rPr>
+          <w:rFonts w:hint="default"/>
+          <w:lang w:eastAsia="zh-Hans"/>
+        </w:rPr>
+        <w:t>，</w:t>
+      </w:r>
+      <w:r>
+        <w:rPr>
+          <w:rFonts w:hint="eastAsia"/>
+          <w:lang w:val="en-US" w:eastAsia="zh-Hans"/>
+        </w:rPr>
+        <w:t>是一个进程拥有的所有的资源</w:t>
+      </w:r>
+      <w:r>
+        <w:rPr>
+          <w:rFonts w:hint="default"/>
+          <w:lang w:eastAsia="zh-Hans"/>
+        </w:rPr>
+        <w:t>，</w:t>
+      </w:r>
+      <w:r>
+        <w:rPr>
+          <w:rFonts w:hint="eastAsia"/>
+          <w:lang w:val="en-US" w:eastAsia="zh-Hans"/>
+        </w:rPr>
+        <w:t>主要包括</w:t>
+      </w:r>
+      <w:r>
+        <w:rPr>
+          <w:rFonts w:hint="default"/>
+          <w:lang w:eastAsia="zh-Hans"/>
+        </w:rPr>
+        <w:t>：</w:t>
+      </w:r>
+    </w:p>
+    <w:p>
+      <w:pPr>
+        <w:numPr>
+          <w:ilvl w:val="0"/>
+          <w:numId w:val="44"/>
+        </w:numPr>
+        <w:ind w:left="840" w:leftChars="0" w:hanging="420" w:firstLineChars="0"/>
+        <w:rPr>
+          <w:rFonts w:hint="eastAsia"/>
+          <w:lang w:val="en-US" w:eastAsia="zh-Hans"/>
+        </w:rPr>
+      </w:pPr>
+      <w:r>
+        <w:rPr>
+          <w:rFonts w:hint="eastAsia"/>
+          <w:lang w:val="en-US" w:eastAsia="zh-Hans"/>
+        </w:rPr>
+        <w:t>地址空间</w:t>
+      </w:r>
+      <w:r>
+        <w:rPr>
+          <w:rFonts w:hint="default"/>
+          <w:lang w:eastAsia="zh-Hans"/>
+        </w:rPr>
+        <w:t>：</w:t>
+      </w:r>
+      <w:r>
+        <w:rPr>
+          <w:rFonts w:hint="eastAsia"/>
+          <w:lang w:val="en-US" w:eastAsia="zh-Hans"/>
+        </w:rPr>
+        <w:t>就是一块内存</w:t>
+      </w:r>
+      <w:r>
+        <w:rPr>
+          <w:rFonts w:hint="default"/>
+          <w:lang w:eastAsia="zh-Hans"/>
+        </w:rPr>
+        <w:t>；</w:t>
+      </w:r>
+    </w:p>
+    <w:p>
+      <w:pPr>
+        <w:numPr>
+          <w:ilvl w:val="0"/>
+          <w:numId w:val="44"/>
+        </w:numPr>
+        <w:ind w:left="840" w:leftChars="0" w:hanging="420" w:firstLineChars="0"/>
+        <w:rPr>
+          <w:rFonts w:hint="eastAsia"/>
+          <w:lang w:val="en-US" w:eastAsia="zh-Hans"/>
+        </w:rPr>
+      </w:pPr>
+      <w:r>
+        <w:rPr>
+          <w:rFonts w:hint="eastAsia"/>
+          <w:lang w:val="en-US" w:eastAsia="zh-Hans"/>
+        </w:rPr>
+        <w:t>线程同步与通信资源</w:t>
+      </w:r>
+      <w:r>
+        <w:rPr>
+          <w:rFonts w:hint="default"/>
+          <w:lang w:eastAsia="zh-Hans"/>
+        </w:rPr>
+        <w:t>：</w:t>
+      </w:r>
+      <w:r>
+        <w:rPr>
+          <w:rFonts w:hint="eastAsia"/>
+          <w:lang w:val="en-US" w:eastAsia="zh-Hans"/>
+        </w:rPr>
+        <w:t>操作系统层面上的资源</w:t>
+      </w:r>
+      <w:r>
+        <w:rPr>
+          <w:rFonts w:hint="default"/>
+          <w:lang w:eastAsia="zh-Hans"/>
+        </w:rPr>
+        <w:t>，</w:t>
+      </w:r>
+      <w:r>
+        <w:rPr>
+          <w:rFonts w:hint="eastAsia"/>
+          <w:lang w:val="en-US" w:eastAsia="zh-Hans"/>
+        </w:rPr>
+        <w:t>比如套接字等资源</w:t>
+      </w:r>
+      <w:r>
+        <w:rPr>
+          <w:rFonts w:hint="default"/>
+          <w:lang w:eastAsia="zh-Hans"/>
+        </w:rPr>
+        <w:t>；</w:t>
+      </w:r>
+    </w:p>
+    <w:p>
+      <w:pPr>
+        <w:numPr>
+          <w:ilvl w:val="0"/>
+          <w:numId w:val="44"/>
+        </w:numPr>
+        <w:ind w:left="840" w:leftChars="0" w:hanging="420" w:firstLineChars="0"/>
+        <w:rPr>
+          <w:rFonts w:hint="eastAsia"/>
+          <w:lang w:val="en-US" w:eastAsia="zh-Hans"/>
+        </w:rPr>
+      </w:pPr>
+      <w:r>
+        <w:rPr>
+          <w:rFonts w:hint="eastAsia"/>
+          <w:lang w:val="en-US" w:eastAsia="zh-Hans"/>
+        </w:rPr>
+        <w:t>高级资源</w:t>
+      </w:r>
+      <w:r>
+        <w:rPr>
+          <w:rFonts w:hint="default"/>
+          <w:lang w:eastAsia="zh-Hans"/>
+        </w:rPr>
+        <w:t>：</w:t>
+      </w:r>
+      <w:r>
+        <w:rPr>
+          <w:rFonts w:hint="eastAsia"/>
+          <w:lang w:val="en-US" w:eastAsia="zh-Hans"/>
+        </w:rPr>
+        <w:t>外设硬件资源等</w:t>
+      </w:r>
+      <w:r>
+        <w:rPr>
+          <w:rFonts w:hint="default"/>
+          <w:lang w:eastAsia="zh-Hans"/>
+        </w:rPr>
+        <w:t>，</w:t>
+      </w:r>
+      <w:r>
+        <w:rPr>
+          <w:rFonts w:hint="eastAsia"/>
+          <w:lang w:val="en-US" w:eastAsia="zh-Hans"/>
+        </w:rPr>
+        <w:t>比如文件与窗口等</w:t>
+      </w:r>
+      <w:r>
+        <w:rPr>
+          <w:rFonts w:hint="default"/>
+          <w:lang w:eastAsia="zh-Hans"/>
+        </w:rPr>
+        <w:t>。</w:t>
+      </w:r>
+    </w:p>
+    <w:p>
+      <w:pPr>
+        <w:bidi w:val="0"/>
+        <w:rPr>
+          <w:rFonts w:hint="default"/>
+          <w:lang w:eastAsia="zh-Hans"/>
+        </w:rPr>
+      </w:pPr>
+      <w:r>
+        <w:rPr>
+          <w:rFonts w:hint="eastAsia"/>
+          <w:lang w:val="en-US" w:eastAsia="zh-Hans"/>
+        </w:rPr>
+        <w:t>线程共享执行环境</w:t>
+      </w:r>
+      <w:r>
+        <w:rPr>
+          <w:rFonts w:hint="default"/>
+          <w:lang w:eastAsia="zh-Hans"/>
+        </w:rPr>
+        <w:t>，</w:t>
+      </w:r>
+      <w:r>
+        <w:rPr>
+          <w:rFonts w:hint="eastAsia"/>
+          <w:lang w:val="en-US" w:eastAsia="zh-Hans"/>
+        </w:rPr>
+        <w:t>但是在进程之间不共享</w:t>
+      </w:r>
+      <w:r>
+        <w:rPr>
+          <w:rFonts w:hint="default"/>
+          <w:lang w:eastAsia="zh-Hans"/>
+        </w:rPr>
+        <w:t>，</w:t>
+      </w:r>
+      <w:r>
+        <w:rPr>
+          <w:rFonts w:hint="eastAsia"/>
+          <w:lang w:val="en-US" w:eastAsia="zh-Hans"/>
+        </w:rPr>
+        <w:t>在不同的操作系统中</w:t>
+      </w:r>
+      <w:r>
+        <w:rPr>
+          <w:rFonts w:hint="default"/>
+          <w:lang w:eastAsia="zh-Hans"/>
+        </w:rPr>
+        <w:t>，</w:t>
+      </w:r>
+      <w:r>
+        <w:rPr>
+          <w:rFonts w:hint="eastAsia"/>
+          <w:lang w:val="en-US" w:eastAsia="zh-Hans"/>
+        </w:rPr>
+        <w:t>线程的叫法不一致</w:t>
+      </w:r>
+      <w:r>
+        <w:rPr>
+          <w:rFonts w:hint="default"/>
+          <w:lang w:eastAsia="zh-Hans"/>
+        </w:rPr>
+        <w:t>。</w:t>
+      </w:r>
+    </w:p>
+    <w:p>
+      <w:pPr>
+        <w:pStyle w:val="4"/>
+        <w:bidi w:val="0"/>
+        <w:rPr>
+          <w:rFonts w:hint="eastAsia"/>
+          <w:lang w:val="en-US" w:eastAsia="zh-Hans"/>
+        </w:rPr>
+      </w:pPr>
+      <w:r>
+        <w:rPr>
+          <w:rFonts w:hint="default"/>
+          <w:lang w:eastAsia="zh-Hans"/>
+        </w:rPr>
+        <w:t>7</w:t>
+      </w:r>
+      <w:r>
+        <w:rPr>
+          <w:rFonts w:hint="eastAsia"/>
+          <w:lang w:val="en-US" w:eastAsia="zh-Hans"/>
+        </w:rPr>
+        <w:t>.</w:t>
+      </w:r>
+      <w:r>
+        <w:rPr>
+          <w:rFonts w:hint="default"/>
+          <w:lang w:eastAsia="zh-Hans"/>
+        </w:rPr>
+        <w:t>4</w:t>
+      </w:r>
+      <w:r>
+        <w:rPr>
+          <w:rFonts w:hint="eastAsia"/>
+          <w:lang w:val="en-US" w:eastAsia="zh-Hans"/>
+        </w:rPr>
+        <w:t>.</w:t>
+      </w:r>
+      <w:r>
+        <w:rPr>
+          <w:rFonts w:hint="default"/>
+          <w:lang w:eastAsia="zh-Hans"/>
+        </w:rPr>
+        <w:t xml:space="preserve">1 </w:t>
+      </w:r>
+      <w:r>
+        <w:rPr>
+          <w:rFonts w:hint="eastAsia"/>
+          <w:lang w:val="en-US" w:eastAsia="zh-Hans"/>
+        </w:rPr>
+        <w:t>地址空间</w:t>
+      </w:r>
+    </w:p>
+    <w:p>
+      <w:pPr>
+        <w:rPr>
+          <w:rFonts w:hint="default"/>
+          <w:lang w:eastAsia="zh-Hans"/>
+        </w:rPr>
+      </w:pPr>
+      <w:r>
+        <w:rPr>
+          <w:rFonts w:hint="eastAsia"/>
+          <w:lang w:val="en-US" w:eastAsia="zh-Hans"/>
+        </w:rPr>
+        <w:t>就是进程拥有的虚拟内存空间</w:t>
+      </w:r>
+      <w:r>
+        <w:rPr>
+          <w:rFonts w:hint="default"/>
+          <w:lang w:eastAsia="zh-Hans"/>
+        </w:rPr>
+        <w:t>，</w:t>
+      </w:r>
+      <w:r>
+        <w:rPr>
+          <w:rFonts w:hint="eastAsia"/>
+          <w:lang w:val="en-US" w:eastAsia="zh-Hans"/>
+        </w:rPr>
+        <w:t>很大</w:t>
+      </w:r>
+      <w:r>
+        <w:rPr>
+          <w:rFonts w:hint="default"/>
+          <w:lang w:eastAsia="zh-Hans"/>
+        </w:rPr>
+        <w:t>，</w:t>
+      </w:r>
+      <w:r>
+        <w:rPr>
+          <w:rFonts w:hint="eastAsia"/>
+          <w:lang w:val="en-US" w:eastAsia="zh-Hans"/>
+        </w:rPr>
+        <w:t>虚拟内存空间分为很多区域</w:t>
+      </w:r>
+      <w:r>
+        <w:rPr>
+          <w:rFonts w:hint="default"/>
+          <w:lang w:eastAsia="zh-Hans"/>
+        </w:rPr>
+        <w:t>，</w:t>
+      </w:r>
+      <w:r>
+        <w:rPr>
+          <w:rFonts w:hint="eastAsia"/>
+          <w:lang w:val="en-US" w:eastAsia="zh-Hans"/>
+        </w:rPr>
+        <w:t>每个区域有范围</w:t>
+      </w:r>
+      <w:r>
+        <w:rPr>
+          <w:rFonts w:hint="default"/>
+          <w:lang w:eastAsia="zh-Hans"/>
+        </w:rPr>
+        <w:t>、</w:t>
+      </w:r>
+      <w:r>
+        <w:rPr>
+          <w:rFonts w:hint="eastAsia"/>
+          <w:lang w:val="en-US" w:eastAsia="zh-Hans"/>
+        </w:rPr>
+        <w:t>访问权限与扩展机制等</w:t>
+      </w:r>
+      <w:r>
+        <w:rPr>
+          <w:rFonts w:hint="default"/>
+          <w:lang w:eastAsia="zh-Hans"/>
+        </w:rPr>
+        <w:t>；</w:t>
+      </w:r>
+      <w:r>
+        <w:rPr>
+          <w:rFonts w:hint="eastAsia"/>
+          <w:lang w:val="en-US" w:eastAsia="zh-Hans"/>
+        </w:rPr>
+        <w:t>包含</w:t>
+      </w:r>
+      <w:r>
+        <w:rPr>
+          <w:rFonts w:hint="default"/>
+          <w:lang w:eastAsia="zh-Hans"/>
+        </w:rPr>
+        <w:t>3</w:t>
+      </w:r>
+      <w:r>
+        <w:rPr>
+          <w:rFonts w:hint="eastAsia"/>
+          <w:lang w:val="en-US" w:eastAsia="zh-Hans"/>
+        </w:rPr>
+        <w:t>个主要的区域</w:t>
+      </w:r>
+      <w:r>
+        <w:rPr>
+          <w:rFonts w:hint="default"/>
+          <w:lang w:eastAsia="zh-Hans"/>
+        </w:rPr>
+        <w:t>：</w:t>
+      </w:r>
+    </w:p>
+    <w:p>
+      <w:pPr>
+        <w:numPr>
+          <w:ilvl w:val="1"/>
+          <w:numId w:val="44"/>
+        </w:numPr>
+        <w:ind w:left="840" w:leftChars="0" w:hanging="420" w:firstLineChars="0"/>
+        <w:rPr>
+          <w:rFonts w:hint="eastAsia"/>
+          <w:lang w:val="en-US" w:eastAsia="zh-Hans"/>
+        </w:rPr>
+      </w:pPr>
+      <w:r>
+        <w:rPr>
+          <w:rFonts w:hint="eastAsia"/>
+          <w:lang w:val="en-US" w:eastAsia="zh-Hans"/>
+        </w:rPr>
+        <w:t>程序代码所在的正文区域</w:t>
+      </w:r>
+      <w:r>
+        <w:rPr>
+          <w:rFonts w:hint="default"/>
+          <w:lang w:eastAsia="zh-Hans"/>
+        </w:rPr>
+        <w:t>；</w:t>
+      </w:r>
+    </w:p>
+    <w:p>
+      <w:pPr>
+        <w:numPr>
+          <w:ilvl w:val="1"/>
+          <w:numId w:val="44"/>
+        </w:numPr>
+        <w:ind w:left="840" w:leftChars="0" w:hanging="420" w:firstLineChars="0"/>
+        <w:rPr>
+          <w:rFonts w:hint="eastAsia"/>
+          <w:lang w:val="en-US" w:eastAsia="zh-Hans"/>
+        </w:rPr>
+      </w:pPr>
+      <w:r>
+        <w:rPr>
+          <w:rFonts w:hint="eastAsia"/>
+          <w:lang w:val="en-US" w:eastAsia="zh-Hans"/>
+        </w:rPr>
+        <w:t>堆</w:t>
+      </w:r>
+      <w:r>
+        <w:rPr>
+          <w:rFonts w:hint="default"/>
+          <w:lang w:eastAsia="zh-Hans"/>
+        </w:rPr>
+        <w:t>；</w:t>
+      </w:r>
+    </w:p>
+    <w:p>
+      <w:pPr>
+        <w:numPr>
+          <w:ilvl w:val="1"/>
+          <w:numId w:val="44"/>
+        </w:numPr>
+        <w:ind w:left="840" w:leftChars="0" w:hanging="420" w:firstLineChars="0"/>
+        <w:rPr>
+          <w:rFonts w:hint="eastAsia"/>
+          <w:lang w:val="en-US" w:eastAsia="zh-Hans"/>
+        </w:rPr>
+      </w:pPr>
+      <w:r>
+        <w:rPr>
+          <w:rFonts w:hint="eastAsia"/>
+          <w:lang w:val="en-US" w:eastAsia="zh-Hans"/>
+        </w:rPr>
+        <w:t>栈</w:t>
+      </w:r>
+      <w:r>
+        <w:rPr>
+          <w:rFonts w:hint="default"/>
+          <w:lang w:eastAsia="zh-Hans"/>
+        </w:rPr>
+        <w:t>；</w:t>
+      </w:r>
+    </w:p>
+    <w:p>
+      <w:pPr>
+        <w:bidi w:val="0"/>
+        <w:rPr>
+          <w:rFonts w:hint="default"/>
+          <w:lang w:eastAsia="zh-Hans"/>
+        </w:rPr>
+      </w:pPr>
+      <w:r>
+        <w:rPr>
+          <w:rFonts w:hint="eastAsia"/>
+          <w:lang w:val="en-US" w:eastAsia="zh-Hans"/>
+        </w:rPr>
+        <w:t>共享内存区域可以作为多个进程内的一部分</w:t>
+      </w:r>
+      <w:r>
+        <w:rPr>
+          <w:rFonts w:hint="default"/>
+          <w:lang w:eastAsia="zh-Hans"/>
+        </w:rPr>
+        <w:t>，</w:t>
+      </w:r>
+      <w:r>
+        <w:rPr>
+          <w:rFonts w:hint="eastAsia"/>
+          <w:lang w:val="en-US" w:eastAsia="zh-Hans"/>
+        </w:rPr>
+        <w:t>可以存储共享库</w:t>
+      </w:r>
+      <w:r>
+        <w:rPr>
+          <w:rFonts w:hint="default"/>
+          <w:lang w:eastAsia="zh-Hans"/>
+        </w:rPr>
+        <w:t>、</w:t>
+      </w:r>
+      <w:r>
+        <w:rPr>
+          <w:rFonts w:hint="eastAsia"/>
+          <w:lang w:val="en-US" w:eastAsia="zh-Hans"/>
+        </w:rPr>
+        <w:t>内核代码</w:t>
+      </w:r>
+      <w:r>
+        <w:rPr>
+          <w:rFonts w:hint="default"/>
+          <w:lang w:eastAsia="zh-Hans"/>
+        </w:rPr>
+        <w:t>、</w:t>
+      </w:r>
+      <w:r>
+        <w:rPr>
+          <w:rFonts w:hint="eastAsia"/>
+          <w:lang w:val="en-US" w:eastAsia="zh-Hans"/>
+        </w:rPr>
+        <w:t>数据共享与通信</w:t>
+      </w:r>
+      <w:r>
+        <w:rPr>
+          <w:rFonts w:hint="default"/>
+          <w:lang w:eastAsia="zh-Hans"/>
+        </w:rPr>
+        <w:t>。</w:t>
+      </w:r>
+    </w:p>
+    <w:p>
+      <w:pPr>
+        <w:pStyle w:val="4"/>
+        <w:bidi w:val="0"/>
+        <w:rPr>
+          <w:rFonts w:hint="eastAsia"/>
+          <w:lang w:val="en-US" w:eastAsia="zh-Hans"/>
+        </w:rPr>
+      </w:pPr>
+      <w:r>
+        <w:rPr>
+          <w:rFonts w:hint="default"/>
+          <w:lang w:eastAsia="zh-Hans"/>
+        </w:rPr>
+        <w:t>7</w:t>
+      </w:r>
+      <w:r>
+        <w:rPr>
+          <w:rFonts w:hint="eastAsia"/>
+          <w:lang w:val="en-US" w:eastAsia="zh-Hans"/>
+        </w:rPr>
+        <w:t>.</w:t>
+      </w:r>
+      <w:r>
+        <w:rPr>
+          <w:rFonts w:hint="default"/>
+          <w:lang w:eastAsia="zh-Hans"/>
+        </w:rPr>
+        <w:t>4</w:t>
+      </w:r>
+      <w:r>
+        <w:rPr>
+          <w:rFonts w:hint="eastAsia"/>
+          <w:lang w:val="en-US" w:eastAsia="zh-Hans"/>
+        </w:rPr>
+        <w:t>.</w:t>
+      </w:r>
+      <w:r>
+        <w:rPr>
+          <w:rFonts w:hint="default"/>
+          <w:lang w:eastAsia="zh-Hans"/>
+        </w:rPr>
+        <w:t xml:space="preserve">2 </w:t>
+      </w:r>
+      <w:r>
+        <w:rPr>
+          <w:rFonts w:hint="eastAsia"/>
+          <w:lang w:val="en-US" w:eastAsia="zh-Hans"/>
+        </w:rPr>
+        <w:t>新进程的生成</w:t>
+      </w:r>
+    </w:p>
+    <w:p>
+      <w:pPr>
+        <w:rPr>
+          <w:rFonts w:hint="default"/>
+          <w:lang w:eastAsia="zh-Hans"/>
+        </w:rPr>
+      </w:pPr>
+      <w:r>
+        <w:rPr>
+          <w:rFonts w:hint="eastAsia"/>
+          <w:lang w:val="en-US" w:eastAsia="zh-Hans"/>
+        </w:rPr>
+        <w:t>新进程的创建是操作系统提供的原子操作</w:t>
+      </w:r>
+      <w:r>
+        <w:rPr>
+          <w:rFonts w:hint="default"/>
+          <w:lang w:eastAsia="zh-Hans"/>
+        </w:rPr>
+        <w:t>，</w:t>
+      </w:r>
+      <w:r>
+        <w:rPr>
+          <w:rFonts w:hint="eastAsia"/>
+          <w:lang w:val="en-US" w:eastAsia="zh-Hans"/>
+        </w:rPr>
+        <w:t>比如UNIX的fork与exec</w:t>
+      </w:r>
+      <w:r>
+        <w:rPr>
+          <w:rFonts w:hint="default"/>
+          <w:lang w:eastAsia="zh-Hans"/>
+        </w:rPr>
+        <w:t>；</w:t>
+      </w:r>
+      <w:r>
+        <w:rPr>
+          <w:rFonts w:hint="eastAsia"/>
+          <w:lang w:val="en-US" w:eastAsia="zh-Hans"/>
+        </w:rPr>
+        <w:t>分布式系统因为是多机的</w:t>
+      </w:r>
+      <w:r>
+        <w:rPr>
+          <w:rFonts w:hint="default"/>
+          <w:lang w:eastAsia="zh-Hans"/>
+        </w:rPr>
+        <w:t>，</w:t>
+      </w:r>
+      <w:r>
+        <w:rPr>
+          <w:rFonts w:hint="eastAsia"/>
+          <w:lang w:val="en-US" w:eastAsia="zh-Hans"/>
+        </w:rPr>
+        <w:t>所以创建进程需要首先确定目标机器</w:t>
+      </w:r>
+      <w:r>
+        <w:rPr>
+          <w:rFonts w:hint="default"/>
+          <w:lang w:eastAsia="zh-Hans"/>
+        </w:rPr>
+        <w:t>，</w:t>
+      </w:r>
+      <w:r>
+        <w:rPr>
+          <w:rFonts w:hint="eastAsia"/>
+          <w:lang w:val="en-US" w:eastAsia="zh-Hans"/>
+        </w:rPr>
+        <w:t>然后创建</w:t>
+      </w:r>
+      <w:r>
+        <w:rPr>
+          <w:rFonts w:hint="default"/>
+          <w:lang w:eastAsia="zh-Hans"/>
+        </w:rPr>
+        <w:t>。</w:t>
+      </w:r>
+    </w:p>
+    <w:p>
+      <w:pPr>
+        <w:rPr>
+          <w:rFonts w:hint="default"/>
+          <w:lang w:eastAsia="zh-Hans"/>
+        </w:rPr>
+      </w:pPr>
+      <w:r>
+        <w:rPr>
+          <w:rFonts w:hint="eastAsia"/>
+          <w:lang w:val="en-US" w:eastAsia="zh-Hans"/>
+        </w:rPr>
+        <w:t>目标机器的选择是一个策略的问题</w:t>
+      </w:r>
+      <w:r>
+        <w:rPr>
+          <w:rFonts w:hint="default"/>
+          <w:lang w:eastAsia="zh-Hans"/>
+        </w:rPr>
+        <w:t>：</w:t>
+      </w:r>
+    </w:p>
+    <w:p>
+      <w:pPr>
+        <w:numPr>
+          <w:ilvl w:val="0"/>
+          <w:numId w:val="45"/>
+        </w:numPr>
+        <w:ind w:left="840" w:leftChars="0" w:hanging="420" w:firstLineChars="0"/>
+        <w:rPr>
+          <w:rFonts w:hint="eastAsia"/>
+          <w:lang w:val="en-US" w:eastAsia="zh-Hans"/>
+        </w:rPr>
+      </w:pPr>
+      <w:r>
+        <w:rPr>
+          <w:rFonts w:hint="eastAsia"/>
+          <w:lang w:val="en-US" w:eastAsia="zh-Hans"/>
+        </w:rPr>
+        <w:t>转移策略</w:t>
+      </w:r>
+      <w:r>
+        <w:rPr>
+          <w:rFonts w:hint="default"/>
+          <w:lang w:eastAsia="zh-Hans"/>
+        </w:rPr>
+        <w:t>：</w:t>
+      </w:r>
+      <w:r>
+        <w:rPr>
+          <w:rFonts w:hint="eastAsia"/>
+          <w:lang w:val="en-US" w:eastAsia="zh-Hans"/>
+        </w:rPr>
+        <w:t>目标机器的选择根据本机的负载的轻重</w:t>
+      </w:r>
+      <w:r>
+        <w:rPr>
+          <w:rFonts w:hint="default"/>
+          <w:lang w:eastAsia="zh-Hans"/>
+        </w:rPr>
+        <w:t>；</w:t>
+      </w:r>
+    </w:p>
+    <w:p>
+      <w:pPr>
+        <w:numPr>
+          <w:ilvl w:val="0"/>
+          <w:numId w:val="45"/>
+        </w:numPr>
+        <w:ind w:left="840" w:leftChars="0" w:hanging="420" w:firstLineChars="0"/>
+        <w:rPr>
+          <w:rFonts w:hint="eastAsia"/>
+          <w:lang w:val="en-US" w:eastAsia="zh-Hans"/>
+        </w:rPr>
+      </w:pPr>
+      <w:r>
+        <w:rPr>
+          <w:rFonts w:hint="eastAsia"/>
+          <w:lang w:val="en-US" w:eastAsia="zh-Hans"/>
+        </w:rPr>
+        <w:t>定位策略</w:t>
+      </w:r>
+      <w:r>
+        <w:rPr>
+          <w:rFonts w:hint="default"/>
+          <w:lang w:eastAsia="zh-Hans"/>
+        </w:rPr>
+        <w:t>：</w:t>
+      </w:r>
+      <w:r>
+        <w:rPr>
+          <w:rFonts w:hint="eastAsia"/>
+          <w:lang w:val="en-US" w:eastAsia="zh-Hans"/>
+        </w:rPr>
+        <w:t>取决于负载</w:t>
+      </w:r>
+      <w:r>
+        <w:rPr>
+          <w:rFonts w:hint="default"/>
+          <w:lang w:eastAsia="zh-Hans"/>
+        </w:rPr>
+        <w:t>、</w:t>
+      </w:r>
+      <w:r>
+        <w:rPr>
+          <w:rFonts w:hint="eastAsia"/>
+          <w:lang w:val="en-US" w:eastAsia="zh-Hans"/>
+        </w:rPr>
+        <w:t>体系结构或者机器的角色</w:t>
+      </w:r>
+      <w:r>
+        <w:rPr>
+          <w:rFonts w:hint="default"/>
+          <w:lang w:eastAsia="zh-Hans"/>
+        </w:rPr>
+        <w:t>。</w:t>
+      </w:r>
+    </w:p>
+    <w:p>
+      <w:pPr>
+        <w:bidi w:val="0"/>
+        <w:rPr>
+          <w:rFonts w:hint="default"/>
+          <w:lang w:eastAsia="zh-Hans"/>
+        </w:rPr>
+      </w:pPr>
+      <w:r>
+        <w:rPr>
+          <w:rFonts w:hint="eastAsia"/>
+          <w:lang w:val="en-US" w:eastAsia="zh-Hans"/>
+        </w:rPr>
+        <w:t>分布式系统的负载机制可能是集中式</w:t>
+      </w:r>
+      <w:r>
+        <w:rPr>
+          <w:rFonts w:hint="default"/>
+          <w:lang w:eastAsia="zh-Hans"/>
+        </w:rPr>
+        <w:t>（</w:t>
+      </w:r>
+      <w:r>
+        <w:rPr>
+          <w:rFonts w:hint="eastAsia"/>
+          <w:lang w:val="en-US" w:eastAsia="zh-Hans"/>
+        </w:rPr>
+        <w:t>有一个负载管理器</w:t>
+      </w:r>
+      <w:r>
+        <w:rPr>
+          <w:rFonts w:hint="default"/>
+          <w:lang w:eastAsia="zh-Hans"/>
+        </w:rPr>
+        <w:t>）、</w:t>
+      </w:r>
+      <w:r>
+        <w:rPr>
+          <w:rFonts w:hint="eastAsia"/>
+          <w:lang w:val="en-US" w:eastAsia="zh-Hans"/>
+        </w:rPr>
+        <w:t>层次化</w:t>
+      </w:r>
+      <w:r>
+        <w:rPr>
+          <w:rFonts w:hint="default"/>
+          <w:lang w:eastAsia="zh-Hans"/>
+        </w:rPr>
+        <w:t>（</w:t>
+      </w:r>
+      <w:r>
+        <w:rPr>
+          <w:rFonts w:hint="eastAsia"/>
+          <w:lang w:val="en-US" w:eastAsia="zh-Hans"/>
+        </w:rPr>
+        <w:t>多级负载管理器</w:t>
+      </w:r>
+      <w:r>
+        <w:rPr>
+          <w:rFonts w:hint="default"/>
+          <w:lang w:eastAsia="zh-Hans"/>
+        </w:rPr>
+        <w:t>）、</w:t>
+      </w:r>
+      <w:r>
+        <w:rPr>
+          <w:rFonts w:hint="eastAsia"/>
+          <w:lang w:val="en-US" w:eastAsia="zh-Hans"/>
+        </w:rPr>
+        <w:t>分散化</w:t>
+      </w:r>
+      <w:r>
+        <w:rPr>
+          <w:rFonts w:hint="default"/>
+          <w:lang w:eastAsia="zh-Hans"/>
+        </w:rPr>
+        <w:t>（</w:t>
+      </w:r>
+      <w:r>
+        <w:rPr>
+          <w:rFonts w:hint="eastAsia"/>
+          <w:lang w:val="en-US" w:eastAsia="zh-Hans"/>
+        </w:rPr>
+        <w:t>对等系统</w:t>
+      </w:r>
+      <w:r>
+        <w:rPr>
+          <w:rFonts w:hint="default"/>
+          <w:lang w:eastAsia="zh-Hans"/>
+        </w:rPr>
+        <w:t>），</w:t>
+      </w:r>
+      <w:r>
+        <w:rPr>
+          <w:rFonts w:hint="eastAsia"/>
+          <w:lang w:val="en-US" w:eastAsia="zh-Hans"/>
+        </w:rPr>
+        <w:t>这些负载管理器用来决定到哪个目标机器上创建进程</w:t>
+      </w:r>
+      <w:r>
+        <w:rPr>
+          <w:rFonts w:hint="default"/>
+          <w:lang w:eastAsia="zh-Hans"/>
+        </w:rPr>
+        <w:t>，</w:t>
+      </w:r>
+      <w:r>
+        <w:rPr>
+          <w:rFonts w:hint="eastAsia"/>
+          <w:lang w:val="en-US" w:eastAsia="zh-Hans"/>
+        </w:rPr>
+        <w:t>还分为发送方与接收方负载算法</w:t>
+      </w:r>
+      <w:r>
+        <w:rPr>
+          <w:rFonts w:hint="default"/>
+          <w:lang w:eastAsia="zh-Hans"/>
+        </w:rPr>
+        <w:t>。</w:t>
+      </w:r>
+    </w:p>
+    <w:p>
+      <w:pPr>
+        <w:bidi w:val="0"/>
+        <w:rPr>
+          <w:rFonts w:hint="default"/>
+          <w:lang w:eastAsia="zh-Hans"/>
+        </w:rPr>
+      </w:pPr>
+      <w:r>
+        <w:rPr>
+          <w:rFonts w:hint="eastAsia"/>
+          <w:lang w:val="en-US" w:eastAsia="zh-Hans"/>
+        </w:rPr>
+        <w:t>执行环境的创建分为初始化与复制</w:t>
+      </w:r>
+      <w:r>
+        <w:rPr>
+          <w:rFonts w:hint="default"/>
+          <w:lang w:eastAsia="zh-Hans"/>
+        </w:rPr>
+        <w:t>2</w:t>
+      </w:r>
+      <w:r>
+        <w:rPr>
+          <w:rFonts w:hint="eastAsia"/>
+          <w:lang w:val="en-US" w:eastAsia="zh-Hans"/>
+        </w:rPr>
+        <w:t>种</w:t>
+      </w:r>
+      <w:r>
+        <w:rPr>
+          <w:rFonts w:hint="default"/>
+          <w:lang w:eastAsia="zh-Hans"/>
+        </w:rPr>
+        <w:t>，</w:t>
+      </w:r>
+      <w:r>
+        <w:rPr>
+          <w:rFonts w:hint="eastAsia"/>
+          <w:lang w:val="en-US" w:eastAsia="zh-Hans"/>
+        </w:rPr>
+        <w:t>第一种就是静态初始化一个地址空间</w:t>
+      </w:r>
+      <w:r>
+        <w:rPr>
+          <w:rFonts w:hint="default"/>
+          <w:lang w:eastAsia="zh-Hans"/>
+        </w:rPr>
+        <w:t>，</w:t>
+      </w:r>
+      <w:r>
+        <w:rPr>
+          <w:rFonts w:hint="eastAsia"/>
+          <w:lang w:val="en-US" w:eastAsia="zh-Hans"/>
+        </w:rPr>
+        <w:t>第二中类似于fork</w:t>
+      </w:r>
+      <w:r>
+        <w:rPr>
+          <w:rFonts w:hint="default"/>
+          <w:lang w:eastAsia="zh-Hans"/>
+        </w:rPr>
+        <w:t>，</w:t>
+      </w:r>
+      <w:r>
+        <w:rPr>
+          <w:rFonts w:hint="eastAsia"/>
+          <w:lang w:val="en-US" w:eastAsia="zh-Hans"/>
+        </w:rPr>
+        <w:t>使用的是写时拷贝的策略</w:t>
+      </w:r>
+      <w:r>
+        <w:rPr>
+          <w:rFonts w:hint="default"/>
+          <w:lang w:eastAsia="zh-Hans"/>
+        </w:rPr>
+        <w:t>。</w:t>
+      </w:r>
+    </w:p>
+    <w:p>
+      <w:pPr>
+        <w:pStyle w:val="4"/>
+        <w:bidi w:val="0"/>
+        <w:rPr>
+          <w:rFonts w:hint="eastAsia"/>
+          <w:lang w:val="en-US" w:eastAsia="zh-Hans"/>
+        </w:rPr>
+      </w:pPr>
+      <w:r>
+        <w:rPr>
+          <w:rFonts w:hint="default"/>
+          <w:lang w:eastAsia="zh-Hans"/>
+        </w:rPr>
+        <w:t>7</w:t>
+      </w:r>
+      <w:r>
+        <w:rPr>
+          <w:rFonts w:hint="eastAsia"/>
+          <w:lang w:val="en-US" w:eastAsia="zh-Hans"/>
+        </w:rPr>
+        <w:t>.</w:t>
+      </w:r>
+      <w:r>
+        <w:rPr>
+          <w:rFonts w:hint="default"/>
+          <w:lang w:eastAsia="zh-Hans"/>
+        </w:rPr>
+        <w:t>4</w:t>
+      </w:r>
+      <w:r>
+        <w:rPr>
+          <w:rFonts w:hint="eastAsia"/>
+          <w:lang w:val="en-US" w:eastAsia="zh-Hans"/>
+        </w:rPr>
+        <w:t>.</w:t>
+      </w:r>
+      <w:r>
+        <w:rPr>
+          <w:rFonts w:hint="default"/>
+          <w:lang w:eastAsia="zh-Hans"/>
+        </w:rPr>
+        <w:t xml:space="preserve">3 </w:t>
+      </w:r>
+      <w:r>
+        <w:rPr>
+          <w:rFonts w:hint="eastAsia"/>
+          <w:lang w:val="en-US" w:eastAsia="zh-Hans"/>
+        </w:rPr>
+        <w:t>线程</w:t>
+      </w:r>
+    </w:p>
+    <w:p>
+      <w:pPr>
+        <w:rPr>
+          <w:rFonts w:hint="default"/>
+          <w:lang w:eastAsia="zh-Hans"/>
+        </w:rPr>
+      </w:pPr>
+      <w:r>
+        <w:rPr>
+          <w:rFonts w:hint="eastAsia"/>
+          <w:lang w:val="en-US" w:eastAsia="zh-Hans"/>
+        </w:rPr>
+        <w:t>为了增加吞吐量</w:t>
+      </w:r>
+      <w:r>
+        <w:rPr>
+          <w:rFonts w:hint="default"/>
+          <w:lang w:eastAsia="zh-Hans"/>
+        </w:rPr>
+        <w:t>，</w:t>
+      </w:r>
+      <w:r>
+        <w:rPr>
+          <w:rFonts w:hint="eastAsia"/>
+          <w:lang w:val="en-US" w:eastAsia="zh-Hans"/>
+        </w:rPr>
+        <w:t>提出多线程服务器</w:t>
+      </w:r>
+      <w:r>
+        <w:rPr>
+          <w:rFonts w:hint="default"/>
+          <w:lang w:eastAsia="zh-Hans"/>
+        </w:rPr>
+        <w:t>，</w:t>
+      </w:r>
+      <w:r>
+        <w:rPr>
+          <w:rFonts w:hint="eastAsia"/>
+          <w:lang w:val="en-US" w:eastAsia="zh-Hans"/>
+        </w:rPr>
+        <w:t>有一下几种体系结构</w:t>
+      </w:r>
+      <w:r>
+        <w:rPr>
+          <w:rFonts w:hint="default"/>
+          <w:lang w:eastAsia="zh-Hans"/>
+        </w:rPr>
+        <w:t>：</w:t>
+      </w:r>
+    </w:p>
+    <w:p>
+      <w:pPr>
+        <w:numPr>
+          <w:ilvl w:val="1"/>
+          <w:numId w:val="45"/>
+        </w:numPr>
+        <w:ind w:left="840" w:leftChars="0" w:hanging="420" w:firstLineChars="0"/>
+        <w:rPr>
+          <w:rFonts w:hint="eastAsia"/>
+          <w:lang w:val="en-US" w:eastAsia="zh-Hans"/>
+        </w:rPr>
+      </w:pPr>
+      <w:r>
+        <w:rPr>
+          <w:rFonts w:hint="eastAsia"/>
+          <w:lang w:val="en-US" w:eastAsia="zh-Hans"/>
+        </w:rPr>
+        <w:t>Worker</w:t>
+      </w:r>
+      <w:r>
+        <w:rPr>
+          <w:rFonts w:hint="default"/>
+          <w:lang w:eastAsia="zh-Hans"/>
+        </w:rPr>
+        <w:t xml:space="preserve"> </w:t>
+      </w:r>
+      <w:r>
+        <w:rPr>
+          <w:rFonts w:hint="eastAsia"/>
+          <w:lang w:val="en-US" w:eastAsia="zh-Hans"/>
+        </w:rPr>
+        <w:t>pool</w:t>
+      </w:r>
+      <w:r>
+        <w:rPr>
+          <w:rFonts w:hint="default"/>
+          <w:lang w:eastAsia="zh-Hans"/>
+        </w:rPr>
+        <w:t xml:space="preserve"> </w:t>
+      </w:r>
+      <w:r>
+        <w:rPr>
+          <w:rFonts w:hint="eastAsia"/>
+          <w:lang w:val="en-US" w:eastAsia="zh-Hans"/>
+        </w:rPr>
+        <w:t>architecture</w:t>
+      </w:r>
+      <w:r>
+        <w:rPr>
+          <w:rFonts w:hint="default"/>
+          <w:lang w:eastAsia="zh-Hans"/>
+        </w:rPr>
+        <w:t>，</w:t>
+      </w:r>
+      <w:r>
+        <w:rPr>
+          <w:rFonts w:hint="eastAsia"/>
+          <w:lang w:val="en-US" w:eastAsia="zh-Hans"/>
+        </w:rPr>
+        <w:t>工作池体系结构</w:t>
+      </w:r>
+      <w:r>
+        <w:rPr>
+          <w:rFonts w:hint="default"/>
+          <w:lang w:eastAsia="zh-Hans"/>
+        </w:rPr>
+        <w:t>，</w:t>
+      </w:r>
+      <w:r>
+        <w:rPr>
+          <w:rFonts w:hint="eastAsia"/>
+          <w:lang w:val="en-US" w:eastAsia="zh-Hans"/>
+        </w:rPr>
+        <w:t>就是线程放到池</w:t>
+      </w:r>
+      <w:r>
+        <w:rPr>
+          <w:rFonts w:hint="default"/>
+          <w:lang w:eastAsia="zh-Hans"/>
+        </w:rPr>
+        <w:t>，</w:t>
+      </w:r>
+      <w:r>
+        <w:rPr>
+          <w:rFonts w:hint="eastAsia"/>
+          <w:lang w:val="en-US" w:eastAsia="zh-Hans"/>
+        </w:rPr>
+        <w:t>任务放到队列中</w:t>
+      </w:r>
+      <w:r>
+        <w:rPr>
+          <w:rFonts w:hint="default"/>
+          <w:lang w:eastAsia="zh-Hans"/>
+        </w:rPr>
+        <w:t>；</w:t>
+      </w:r>
+    </w:p>
+    <w:p>
+      <w:pPr>
+        <w:numPr>
+          <w:ilvl w:val="1"/>
+          <w:numId w:val="45"/>
+        </w:numPr>
+        <w:ind w:left="840" w:leftChars="0" w:hanging="420" w:firstLineChars="0"/>
+        <w:rPr>
+          <w:rFonts w:hint="eastAsia"/>
+          <w:lang w:val="en-US" w:eastAsia="zh-Hans"/>
+        </w:rPr>
+      </w:pPr>
+      <w:r>
+        <w:rPr>
+          <w:rFonts w:hint="eastAsia"/>
+          <w:lang w:val="en-US" w:eastAsia="zh-Hans"/>
+        </w:rPr>
+        <w:t>一请求一线程体系结构</w:t>
+      </w:r>
+      <w:r>
+        <w:rPr>
+          <w:rFonts w:hint="default"/>
+          <w:lang w:eastAsia="zh-Hans"/>
+        </w:rPr>
+        <w:t xml:space="preserve">(thread-per-request architecture): </w:t>
+      </w:r>
+      <w:r>
+        <w:rPr>
+          <w:rFonts w:hint="eastAsia"/>
+          <w:lang w:val="en-US" w:eastAsia="zh-Hans"/>
+        </w:rPr>
+        <w:t>每个请求生成线程处理</w:t>
+      </w:r>
+      <w:r>
+        <w:rPr>
+          <w:rFonts w:hint="default"/>
+          <w:lang w:eastAsia="zh-Hans"/>
+        </w:rPr>
+        <w:t>，</w:t>
+      </w:r>
+      <w:r>
+        <w:rPr>
+          <w:rFonts w:hint="eastAsia"/>
+          <w:lang w:val="en-US" w:eastAsia="zh-Hans"/>
+        </w:rPr>
+        <w:t>吞吐量最大</w:t>
+      </w:r>
+      <w:r>
+        <w:rPr>
+          <w:rFonts w:hint="default"/>
+          <w:lang w:eastAsia="zh-Hans"/>
+        </w:rPr>
+        <w:t>，</w:t>
+      </w:r>
+      <w:r>
+        <w:rPr>
+          <w:rFonts w:hint="eastAsia"/>
+          <w:lang w:val="en-US" w:eastAsia="zh-Hans"/>
+        </w:rPr>
+        <w:t>但是创建与销毁线程的开销比较大</w:t>
+      </w:r>
+      <w:r>
+        <w:rPr>
+          <w:rFonts w:hint="default"/>
+          <w:lang w:eastAsia="zh-Hans"/>
+        </w:rPr>
+        <w:t>；</w:t>
+      </w:r>
+    </w:p>
+    <w:p>
+      <w:pPr>
+        <w:numPr>
+          <w:ilvl w:val="1"/>
+          <w:numId w:val="45"/>
+        </w:numPr>
+        <w:ind w:left="840" w:leftChars="0" w:hanging="420" w:firstLineChars="0"/>
+        <w:rPr>
+          <w:rFonts w:hint="eastAsia"/>
+          <w:lang w:val="en-US" w:eastAsia="zh-Hans"/>
+        </w:rPr>
+      </w:pPr>
+      <w:r>
+        <w:rPr>
+          <w:rFonts w:hint="eastAsia"/>
+          <w:lang w:val="en-US" w:eastAsia="zh-Hans"/>
+        </w:rPr>
+        <w:t>一连接一线程体系结构</w:t>
+      </w:r>
+      <w:r>
+        <w:rPr>
+          <w:rFonts w:hint="default"/>
+          <w:lang w:eastAsia="zh-Hans"/>
+        </w:rPr>
+        <w:t>(thread-per-connection architecture)：</w:t>
+      </w:r>
+      <w:r>
+        <w:rPr>
+          <w:rFonts w:hint="eastAsia"/>
+          <w:lang w:val="en-US" w:eastAsia="zh-Hans"/>
+        </w:rPr>
+        <w:t>为每个连接分配一个线程</w:t>
+      </w:r>
+      <w:r>
+        <w:rPr>
+          <w:rFonts w:hint="default"/>
+          <w:lang w:eastAsia="zh-Hans"/>
+        </w:rPr>
+        <w:t>；</w:t>
+      </w:r>
+    </w:p>
+    <w:p>
+      <w:pPr>
+        <w:numPr>
+          <w:ilvl w:val="1"/>
+          <w:numId w:val="45"/>
+        </w:numPr>
+        <w:ind w:left="840" w:leftChars="0" w:hanging="420" w:firstLineChars="0"/>
+        <w:rPr>
+          <w:rFonts w:hint="eastAsia"/>
+          <w:lang w:val="en-US" w:eastAsia="zh-Hans"/>
+        </w:rPr>
+      </w:pPr>
+      <w:r>
+        <w:rPr>
+          <w:rFonts w:hint="eastAsia"/>
+          <w:lang w:val="en-US" w:eastAsia="zh-Hans"/>
+        </w:rPr>
+        <w:t>一对象一线程体系结构</w:t>
+      </w:r>
+      <w:r>
+        <w:rPr>
+          <w:rFonts w:hint="default"/>
+          <w:lang w:eastAsia="zh-Hans"/>
+        </w:rPr>
+        <w:t xml:space="preserve">(thread-per-object architecture): </w:t>
+      </w:r>
+      <w:r>
+        <w:rPr>
+          <w:rFonts w:hint="eastAsia"/>
+          <w:lang w:val="en-US" w:eastAsia="zh-Hans"/>
+        </w:rPr>
+        <w:t>每个远程对象分别与一个线程相连</w:t>
+      </w:r>
+      <w:r>
+        <w:rPr>
+          <w:rFonts w:hint="default"/>
+          <w:lang w:eastAsia="zh-Hans"/>
+        </w:rPr>
+        <w:t>。</w:t>
+      </w:r>
+    </w:p>
+    <w:p>
+      <w:pPr>
+        <w:numPr>
+          <w:ilvl w:val="0"/>
+          <w:numId w:val="0"/>
+        </w:numPr>
+        <w:ind w:left="420" w:leftChars="0"/>
+        <w:rPr>
+          <w:rFonts w:hint="default"/>
+          <w:lang w:eastAsia="zh-Hans"/>
+        </w:rPr>
+      </w:pPr>
+    </w:p>
+    <w:p>
+      <w:pPr>
+        <w:numPr>
+          <w:ilvl w:val="0"/>
+          <w:numId w:val="0"/>
+        </w:numPr>
+        <w:ind w:left="420" w:leftChars="0"/>
+        <w:rPr>
+          <w:rFonts w:hint="default"/>
+          <w:lang w:eastAsia="zh-Hans"/>
+        </w:rPr>
+      </w:pPr>
+      <w:r>
+        <w:rPr>
+          <w:rFonts w:hint="eastAsia"/>
+          <w:lang w:val="en-US" w:eastAsia="zh-Hans"/>
+        </w:rPr>
+        <w:t>客户端最好也用多线程机制</w:t>
+      </w:r>
+      <w:r>
+        <w:rPr>
+          <w:rFonts w:hint="default"/>
+          <w:lang w:eastAsia="zh-Hans"/>
+        </w:rPr>
+        <w:t>。</w:t>
+      </w:r>
+    </w:p>
+    <w:p>
+      <w:pPr>
+        <w:numPr>
+          <w:ilvl w:val="0"/>
+          <w:numId w:val="0"/>
+        </w:numPr>
+        <w:ind w:left="420" w:leftChars="0"/>
+        <w:rPr>
+          <w:rFonts w:hint="default"/>
+          <w:lang w:eastAsia="zh-Hans"/>
+        </w:rPr>
+      </w:pPr>
+      <w:r>
+        <w:rPr>
+          <w:rFonts w:hint="eastAsia"/>
+          <w:lang w:val="en-US" w:eastAsia="zh-Hans"/>
+        </w:rPr>
+        <w:t>多线程运行与多进程运行的优势</w:t>
+      </w:r>
+      <w:r>
+        <w:rPr>
+          <w:rFonts w:hint="default"/>
+          <w:lang w:eastAsia="zh-Hans"/>
+        </w:rPr>
+        <w:t>：</w:t>
+      </w:r>
+    </w:p>
+    <w:p>
+      <w:pPr>
+        <w:numPr>
+          <w:ilvl w:val="0"/>
+          <w:numId w:val="46"/>
+        </w:numPr>
+        <w:ind w:left="840" w:leftChars="0" w:hanging="420" w:firstLineChars="0"/>
+        <w:rPr>
+          <w:rFonts w:hint="eastAsia"/>
+          <w:lang w:val="en-US" w:eastAsia="zh-Hans"/>
+        </w:rPr>
+      </w:pPr>
+      <w:r>
+        <w:rPr>
+          <w:rFonts w:hint="eastAsia"/>
+          <w:lang w:val="en-US" w:eastAsia="zh-Hans"/>
+        </w:rPr>
+        <w:t>线程的创建与管理开销比较小</w:t>
+      </w:r>
+      <w:r>
+        <w:rPr>
+          <w:rFonts w:hint="default"/>
+          <w:lang w:eastAsia="zh-Hans"/>
+        </w:rPr>
+        <w:t>；</w:t>
+      </w:r>
+    </w:p>
+    <w:p>
+      <w:pPr>
+        <w:numPr>
+          <w:ilvl w:val="0"/>
+          <w:numId w:val="46"/>
+        </w:numPr>
+        <w:ind w:left="840" w:leftChars="0" w:hanging="420" w:firstLineChars="0"/>
+        <w:rPr>
+          <w:rFonts w:hint="eastAsia"/>
+          <w:lang w:val="en-US" w:eastAsia="zh-Hans"/>
+        </w:rPr>
+      </w:pPr>
+      <w:r>
+        <w:rPr>
+          <w:rFonts w:hint="eastAsia"/>
+          <w:lang w:val="en-US" w:eastAsia="zh-Hans"/>
+        </w:rPr>
+        <w:t>线程更容易共享资源</w:t>
+      </w:r>
+      <w:r>
+        <w:rPr>
+          <w:rFonts w:hint="default"/>
+          <w:lang w:eastAsia="zh-Hans"/>
+        </w:rPr>
+        <w:t>，</w:t>
+      </w:r>
+      <w:r>
+        <w:rPr>
+          <w:rFonts w:hint="eastAsia"/>
+          <w:lang w:val="en-US" w:eastAsia="zh-Hans"/>
+        </w:rPr>
+        <w:t>而不必要进行上下文切换</w:t>
+      </w:r>
+      <w:r>
+        <w:rPr>
+          <w:rFonts w:hint="default"/>
+          <w:lang w:eastAsia="zh-Hans"/>
+        </w:rPr>
+        <w:t>。</w:t>
+      </w:r>
+    </w:p>
+    <w:p>
+      <w:pPr>
+        <w:numPr>
+          <w:ilvl w:val="0"/>
+          <w:numId w:val="0"/>
+        </w:numPr>
+        <w:ind w:left="420" w:leftChars="0"/>
+        <w:rPr>
+          <w:rFonts w:hint="default"/>
+          <w:lang w:eastAsia="zh-Hans"/>
+        </w:rPr>
+      </w:pPr>
+    </w:p>
+    <w:p>
+      <w:pPr>
+        <w:bidi w:val="0"/>
+        <w:rPr>
+          <w:rFonts w:hint="default"/>
+          <w:lang w:eastAsia="zh-Hans"/>
+        </w:rPr>
+      </w:pPr>
+      <w:r>
+        <w:rPr>
+          <w:rFonts w:hint="eastAsia"/>
+          <w:lang w:val="en-US" w:eastAsia="zh-Hans"/>
+        </w:rPr>
+        <w:t>进程与线程含有的包含状态的部分</w:t>
+      </w:r>
+      <w:r>
+        <w:rPr>
+          <w:rFonts w:hint="default"/>
+          <w:lang w:eastAsia="zh-Hans"/>
+        </w:rPr>
+        <w:t>：</w:t>
+      </w:r>
+    </w:p>
+    <w:tbl>
+      <w:tblPr>
+        <w:tblStyle w:val="11"/>
+        <w:tblW w:w="0" w:type="auto"/>
+        <w:jc w:val="center"/>
+        <w:tblBorders>
+          <w:top w:val="single" w:color="auto" w:sz="4" w:space="0"/>
+          <w:left w:val="single" w:color="auto" w:sz="4" w:space="0"/>
+          <w:bottom w:val="single" w:color="auto" w:sz="4" w:space="0"/>
+          <w:right w:val="single" w:color="auto" w:sz="4" w:space="0"/>
+          <w:insideH w:val="single" w:color="auto" w:sz="4" w:space="0"/>
+          <w:insideV w:val="single" w:color="auto" w:sz="4" w:space="0"/>
+        </w:tblBorders>
+        <w:tblLayout w:type="autofit"/>
+        <w:tblCellMar>
+          <w:top w:w="0" w:type="dxa"/>
+          <w:left w:w="108" w:type="dxa"/>
+          <w:bottom w:w="0" w:type="dxa"/>
+          <w:right w:w="108" w:type="dxa"/>
+        </w:tblCellMar>
+      </w:tblPr>
+      <w:tblGrid>
+        <w:gridCol w:w="4261"/>
+        <w:gridCol w:w="4261"/>
+      </w:tblGrid>
+      <w:tr>
+        <w:tblPrEx>
+          <w:tblBorders>
+            <w:top w:val="single" w:color="auto" w:sz="4" w:space="0"/>
+            <w:left w:val="single" w:color="auto" w:sz="4" w:space="0"/>
+            <w:bottom w:val="single" w:color="auto" w:sz="4" w:space="0"/>
+            <w:right w:val="single" w:color="auto" w:sz="4" w:space="0"/>
+            <w:insideH w:val="single" w:color="auto" w:sz="4" w:space="0"/>
+            <w:insideV w:val="single" w:color="auto" w:sz="4" w:space="0"/>
+          </w:tblBorders>
+        </w:tblPrEx>
+        <w:trPr>
+          <w:jc w:val="center"/>
+        </w:trPr>
+        <w:tc>
+          <w:tcPr>
+            <w:tcW w:w="4261" w:type="dxa"/>
+            <w:shd w:val="clear" w:color="auto" w:fill="DADADA" w:themeFill="accent3" w:themeFillTint="66"/>
+          </w:tcPr>
+          <w:p>
+            <w:pPr>
+              <w:bidi w:val="0"/>
+              <w:rPr>
+                <w:rFonts w:hint="eastAsia"/>
+                <w:vertAlign w:val="baseline"/>
+                <w:lang w:val="en-US" w:eastAsia="zh-Hans"/>
+              </w:rPr>
+            </w:pPr>
+            <w:r>
+              <w:rPr>
+                <w:rFonts w:hint="eastAsia"/>
+                <w:lang w:val="en-US" w:eastAsia="zh-Hans"/>
+              </w:rPr>
+              <w:t>进程</w:t>
+            </w:r>
+          </w:p>
+        </w:tc>
+        <w:tc>
+          <w:tcPr>
+            <w:tcW w:w="4261" w:type="dxa"/>
+            <w:shd w:val="clear" w:color="auto" w:fill="DADADA" w:themeFill="accent3" w:themeFillTint="66"/>
+          </w:tcPr>
+          <w:p>
+            <w:pPr>
+              <w:bidi w:val="0"/>
+              <w:rPr>
+                <w:rFonts w:hint="eastAsia"/>
+                <w:vertAlign w:val="baseline"/>
+                <w:lang w:val="en-US" w:eastAsia="zh-Hans"/>
+              </w:rPr>
+            </w:pPr>
+            <w:r>
+              <w:rPr>
+                <w:rFonts w:hint="eastAsia"/>
+                <w:vertAlign w:val="baseline"/>
+                <w:lang w:val="en-US" w:eastAsia="zh-Hans"/>
+              </w:rPr>
+              <w:t>线程</w:t>
+            </w:r>
+          </w:p>
+        </w:tc>
+      </w:tr>
+      <w:tr>
+        <w:tblPrEx>
+          <w:tblBorders>
+            <w:top w:val="single" w:color="auto" w:sz="4" w:space="0"/>
+            <w:left w:val="single" w:color="auto" w:sz="4" w:space="0"/>
+            <w:bottom w:val="single" w:color="auto" w:sz="4" w:space="0"/>
+            <w:right w:val="single" w:color="auto" w:sz="4" w:space="0"/>
+            <w:insideH w:val="single" w:color="auto" w:sz="4" w:space="0"/>
+            <w:insideV w:val="single" w:color="auto" w:sz="4" w:space="0"/>
+          </w:tblBorders>
+        </w:tblPrEx>
+        <w:trPr>
+          <w:jc w:val="center"/>
+        </w:trPr>
+        <w:tc>
+          <w:tcPr>
+            <w:tcW w:w="4261" w:type="dxa"/>
+          </w:tcPr>
+          <w:p>
+            <w:pPr>
+              <w:bidi w:val="0"/>
+              <w:ind w:left="0" w:leftChars="0" w:firstLine="0" w:firstLineChars="0"/>
+              <w:rPr>
+                <w:rFonts w:hint="eastAsia"/>
+                <w:vertAlign w:val="baseline"/>
+                <w:lang w:val="en-US" w:eastAsia="zh-Hans"/>
+              </w:rPr>
+            </w:pPr>
+            <w:r>
+              <w:rPr>
+                <w:rFonts w:hint="eastAsia"/>
+                <w:vertAlign w:val="baseline"/>
+                <w:lang w:val="en-US" w:eastAsia="zh-Hans"/>
+              </w:rPr>
+              <w:t>地址空间表</w:t>
+            </w:r>
+          </w:p>
+        </w:tc>
+        <w:tc>
+          <w:tcPr>
+            <w:tcW w:w="4261" w:type="dxa"/>
+          </w:tcPr>
+          <w:p>
+            <w:pPr>
+              <w:bidi w:val="0"/>
+              <w:ind w:left="0" w:leftChars="0" w:firstLine="0" w:firstLineChars="0"/>
+              <w:rPr>
+                <w:rFonts w:hint="eastAsia"/>
+                <w:vertAlign w:val="baseline"/>
+                <w:lang w:val="en-US" w:eastAsia="zh-Hans"/>
+              </w:rPr>
+            </w:pPr>
+            <w:r>
+              <w:rPr>
+                <w:rFonts w:hint="eastAsia"/>
+                <w:vertAlign w:val="baseline"/>
+                <w:lang w:val="en-US" w:eastAsia="zh-Hans"/>
+              </w:rPr>
+              <w:t>被保存的处理器寄存器</w:t>
+            </w:r>
+          </w:p>
+        </w:tc>
+      </w:tr>
+      <w:tr>
+        <w:tblPrEx>
+          <w:tblBorders>
+            <w:top w:val="single" w:color="auto" w:sz="4" w:space="0"/>
+            <w:left w:val="single" w:color="auto" w:sz="4" w:space="0"/>
+            <w:bottom w:val="single" w:color="auto" w:sz="4" w:space="0"/>
+            <w:right w:val="single" w:color="auto" w:sz="4" w:space="0"/>
+            <w:insideH w:val="single" w:color="auto" w:sz="4" w:space="0"/>
+            <w:insideV w:val="single" w:color="auto" w:sz="4" w:space="0"/>
+          </w:tblBorders>
+        </w:tblPrEx>
+        <w:trPr>
+          <w:jc w:val="center"/>
+        </w:trPr>
+        <w:tc>
+          <w:tcPr>
+            <w:tcW w:w="4261" w:type="dxa"/>
+          </w:tcPr>
+          <w:p>
+            <w:pPr>
+              <w:bidi w:val="0"/>
+              <w:ind w:left="0" w:leftChars="0" w:firstLine="0" w:firstLineChars="0"/>
+              <w:rPr>
+                <w:rFonts w:hint="eastAsia"/>
+                <w:vertAlign w:val="baseline"/>
+                <w:lang w:val="en-US" w:eastAsia="zh-Hans"/>
+              </w:rPr>
+            </w:pPr>
+            <w:r>
+              <w:rPr>
+                <w:rFonts w:hint="eastAsia"/>
+                <w:vertAlign w:val="baseline"/>
+                <w:lang w:val="en-US" w:eastAsia="zh-Hans"/>
+              </w:rPr>
+              <w:t>通信接口</w:t>
+            </w:r>
+          </w:p>
+        </w:tc>
+        <w:tc>
+          <w:tcPr>
+            <w:tcW w:w="4261" w:type="dxa"/>
+          </w:tcPr>
+          <w:p>
+            <w:pPr>
+              <w:bidi w:val="0"/>
+              <w:ind w:left="0" w:leftChars="0" w:firstLine="0" w:firstLineChars="0"/>
+              <w:rPr>
+                <w:rFonts w:hint="eastAsia"/>
+                <w:vertAlign w:val="baseline"/>
+                <w:lang w:val="en-US" w:eastAsia="zh-Hans"/>
+              </w:rPr>
+            </w:pPr>
+            <w:r>
+              <w:rPr>
+                <w:rFonts w:hint="eastAsia"/>
+                <w:vertAlign w:val="baseline"/>
+                <w:lang w:val="en-US" w:eastAsia="zh-Hans"/>
+              </w:rPr>
+              <w:t>优先级与执行状态</w:t>
+            </w:r>
+          </w:p>
+        </w:tc>
+      </w:tr>
+      <w:tr>
+        <w:tblPrEx>
+          <w:tblBorders>
+            <w:top w:val="single" w:color="auto" w:sz="4" w:space="0"/>
+            <w:left w:val="single" w:color="auto" w:sz="4" w:space="0"/>
+            <w:bottom w:val="single" w:color="auto" w:sz="4" w:space="0"/>
+            <w:right w:val="single" w:color="auto" w:sz="4" w:space="0"/>
+            <w:insideH w:val="single" w:color="auto" w:sz="4" w:space="0"/>
+            <w:insideV w:val="single" w:color="auto" w:sz="4" w:space="0"/>
+          </w:tblBorders>
+        </w:tblPrEx>
+        <w:trPr>
+          <w:jc w:val="center"/>
+        </w:trPr>
+        <w:tc>
+          <w:tcPr>
+            <w:tcW w:w="4261" w:type="dxa"/>
+          </w:tcPr>
+          <w:p>
+            <w:pPr>
+              <w:bidi w:val="0"/>
+              <w:ind w:left="0" w:leftChars="0" w:firstLine="0" w:firstLineChars="0"/>
+              <w:rPr>
+                <w:rFonts w:hint="eastAsia"/>
+                <w:vertAlign w:val="baseline"/>
+                <w:lang w:val="en-US" w:eastAsia="zh-Hans"/>
+              </w:rPr>
+            </w:pPr>
+            <w:r>
+              <w:rPr>
+                <w:rFonts w:hint="eastAsia"/>
+                <w:vertAlign w:val="baseline"/>
+                <w:lang w:val="en-US" w:eastAsia="zh-Hans"/>
+              </w:rPr>
+              <w:t>信号量与其他同步对象</w:t>
+            </w:r>
+          </w:p>
+        </w:tc>
+        <w:tc>
+          <w:tcPr>
+            <w:tcW w:w="4261" w:type="dxa"/>
+          </w:tcPr>
+          <w:p>
+            <w:pPr>
+              <w:bidi w:val="0"/>
+              <w:ind w:left="0" w:leftChars="0" w:firstLine="0" w:firstLineChars="0"/>
+              <w:rPr>
+                <w:rFonts w:hint="eastAsia"/>
+                <w:vertAlign w:val="baseline"/>
+                <w:lang w:val="en-US" w:eastAsia="zh-Hans"/>
+              </w:rPr>
+            </w:pPr>
+            <w:r>
+              <w:rPr>
+                <w:rFonts w:hint="eastAsia"/>
+                <w:vertAlign w:val="baseline"/>
+                <w:lang w:val="en-US" w:eastAsia="zh-Hans"/>
+              </w:rPr>
+              <w:t>软件中断处理信息</w:t>
+            </w:r>
+          </w:p>
+        </w:tc>
+      </w:tr>
+      <w:tr>
+        <w:tblPrEx>
+          <w:tblBorders>
+            <w:top w:val="single" w:color="auto" w:sz="4" w:space="0"/>
+            <w:left w:val="single" w:color="auto" w:sz="4" w:space="0"/>
+            <w:bottom w:val="single" w:color="auto" w:sz="4" w:space="0"/>
+            <w:right w:val="single" w:color="auto" w:sz="4" w:space="0"/>
+            <w:insideH w:val="single" w:color="auto" w:sz="4" w:space="0"/>
+            <w:insideV w:val="single" w:color="auto" w:sz="4" w:space="0"/>
+          </w:tblBorders>
+        </w:tblPrEx>
+        <w:trPr>
+          <w:jc w:val="center"/>
+        </w:trPr>
+        <w:tc>
+          <w:tcPr>
+            <w:tcW w:w="4261" w:type="dxa"/>
+          </w:tcPr>
+          <w:p>
+            <w:pPr>
+              <w:bidi w:val="0"/>
+              <w:ind w:left="0" w:leftChars="0" w:firstLine="0" w:firstLineChars="0"/>
+              <w:rPr>
+                <w:rFonts w:hint="eastAsia"/>
+                <w:vertAlign w:val="baseline"/>
+                <w:lang w:val="en-US" w:eastAsia="zh-Hans"/>
+              </w:rPr>
+            </w:pPr>
+            <w:r>
+              <w:rPr>
+                <w:rFonts w:hint="eastAsia"/>
+                <w:vertAlign w:val="baseline"/>
+                <w:lang w:val="en-US" w:eastAsia="zh-Hans"/>
+              </w:rPr>
+              <w:t>线程标识符列表</w:t>
+            </w:r>
+          </w:p>
+        </w:tc>
+        <w:tc>
+          <w:tcPr>
+            <w:tcW w:w="4261" w:type="dxa"/>
+          </w:tcPr>
+          <w:p>
+            <w:pPr>
+              <w:bidi w:val="0"/>
+              <w:ind w:left="0" w:leftChars="0" w:firstLine="0" w:firstLineChars="0"/>
+              <w:rPr>
+                <w:rFonts w:hint="eastAsia"/>
+                <w:vertAlign w:val="baseline"/>
+                <w:lang w:val="en-US" w:eastAsia="zh-Hans"/>
+              </w:rPr>
+            </w:pPr>
+            <w:r>
+              <w:rPr>
+                <w:rFonts w:hint="eastAsia"/>
+                <w:vertAlign w:val="baseline"/>
+                <w:lang w:val="en-US" w:eastAsia="zh-Hans"/>
+              </w:rPr>
+              <w:t>执行环境标识符</w:t>
+            </w:r>
+          </w:p>
+        </w:tc>
+      </w:tr>
+    </w:tbl>
+    <w:p>
+      <w:pPr>
+        <w:bidi w:val="0"/>
+        <w:rPr>
+          <w:rFonts w:hint="default"/>
+          <w:lang w:eastAsia="zh-Hans"/>
+        </w:rPr>
+      </w:pPr>
+      <w:r>
+        <w:rPr>
+          <w:rFonts w:hint="eastAsia"/>
+          <w:lang w:val="en-US" w:eastAsia="zh-Hans"/>
+        </w:rPr>
+        <w:t>进程与线程的比较总结</w:t>
+      </w:r>
+      <w:r>
+        <w:rPr>
+          <w:rFonts w:hint="default"/>
+          <w:lang w:eastAsia="zh-Hans"/>
+        </w:rPr>
+        <w:t>：</w:t>
+      </w:r>
+    </w:p>
+    <w:p>
+      <w:pPr>
+        <w:numPr>
+          <w:ilvl w:val="1"/>
+          <w:numId w:val="46"/>
+        </w:numPr>
+        <w:bidi w:val="0"/>
+        <w:ind w:left="840" w:leftChars="0" w:hanging="420" w:firstLineChars="0"/>
+        <w:rPr>
+          <w:rFonts w:hint="eastAsia"/>
+          <w:lang w:val="en-US" w:eastAsia="zh-Hans"/>
+        </w:rPr>
+      </w:pPr>
+      <w:r>
+        <w:rPr>
+          <w:rFonts w:hint="eastAsia"/>
+          <w:lang w:val="en-US" w:eastAsia="zh-Hans"/>
+        </w:rPr>
+        <w:t>创建线程比创建进程开销小</w:t>
+      </w:r>
+      <w:r>
+        <w:rPr>
+          <w:rFonts w:hint="default"/>
+          <w:lang w:eastAsia="zh-Hans"/>
+        </w:rPr>
+        <w:t>；</w:t>
+      </w:r>
+    </w:p>
+    <w:p>
+      <w:pPr>
+        <w:numPr>
+          <w:ilvl w:val="1"/>
+          <w:numId w:val="46"/>
+        </w:numPr>
+        <w:bidi w:val="0"/>
+        <w:ind w:left="840" w:leftChars="0" w:hanging="420" w:firstLineChars="0"/>
+        <w:rPr>
+          <w:rFonts w:hint="eastAsia"/>
+          <w:lang w:val="en-US" w:eastAsia="zh-Hans"/>
+        </w:rPr>
+      </w:pPr>
+      <w:r>
+        <w:rPr>
+          <w:rFonts w:hint="eastAsia"/>
+          <w:lang w:val="en-US" w:eastAsia="zh-Hans"/>
+        </w:rPr>
+        <w:t>线程切换比进程切换开销小</w:t>
+      </w:r>
+      <w:r>
+        <w:rPr>
+          <w:rFonts w:hint="default"/>
+          <w:lang w:eastAsia="zh-Hans"/>
+        </w:rPr>
+        <w:t>；</w:t>
+      </w:r>
+    </w:p>
+    <w:p>
+      <w:pPr>
+        <w:numPr>
+          <w:ilvl w:val="1"/>
+          <w:numId w:val="46"/>
+        </w:numPr>
+        <w:bidi w:val="0"/>
+        <w:ind w:left="840" w:leftChars="0" w:hanging="420" w:firstLineChars="0"/>
+        <w:rPr>
+          <w:rFonts w:hint="eastAsia"/>
+          <w:lang w:val="en-US" w:eastAsia="zh-Hans"/>
+        </w:rPr>
+      </w:pPr>
+      <w:r>
+        <w:rPr>
+          <w:rFonts w:hint="eastAsia"/>
+          <w:lang w:val="en-US" w:eastAsia="zh-Hans"/>
+        </w:rPr>
+        <w:t>线程方便共享资源</w:t>
+      </w:r>
+      <w:r>
+        <w:rPr>
+          <w:rFonts w:hint="default"/>
+          <w:lang w:eastAsia="zh-Hans"/>
+        </w:rPr>
+        <w:t>；</w:t>
+      </w:r>
+    </w:p>
+    <w:p>
+      <w:pPr>
+        <w:numPr>
+          <w:ilvl w:val="1"/>
+          <w:numId w:val="46"/>
+        </w:numPr>
+        <w:bidi w:val="0"/>
+        <w:ind w:left="840" w:leftChars="0" w:hanging="420" w:firstLineChars="0"/>
+        <w:rPr>
+          <w:rFonts w:hint="eastAsia"/>
+          <w:lang w:val="en-US" w:eastAsia="zh-Hans"/>
+        </w:rPr>
+      </w:pPr>
+      <w:r>
+        <w:rPr>
+          <w:rFonts w:hint="eastAsia"/>
+          <w:lang w:val="en-US" w:eastAsia="zh-Hans"/>
+        </w:rPr>
+        <w:t>线程的安全性比较弱</w:t>
+      </w:r>
+      <w:r>
+        <w:rPr>
+          <w:rFonts w:hint="default"/>
+          <w:lang w:eastAsia="zh-Hans"/>
+        </w:rPr>
+        <w:t>。</w:t>
+      </w:r>
+    </w:p>
+    <w:p>
+      <w:pPr>
+        <w:numPr>
+          <w:ilvl w:val="0"/>
+          <w:numId w:val="0"/>
+        </w:numPr>
+        <w:bidi w:val="0"/>
+        <w:ind w:left="420" w:leftChars="0"/>
+        <w:rPr>
+          <w:rFonts w:hint="eastAsia"/>
+          <w:lang w:val="en-US" w:eastAsia="zh-Hans"/>
+        </w:rPr>
+      </w:pPr>
+    </w:p>
+    <w:p>
+      <w:pPr>
+        <w:numPr>
+          <w:ilvl w:val="0"/>
+          <w:numId w:val="0"/>
+        </w:numPr>
+        <w:bidi w:val="0"/>
+        <w:ind w:left="420" w:leftChars="0"/>
+        <w:rPr>
+          <w:rFonts w:hint="default"/>
+          <w:lang w:eastAsia="zh-Hans"/>
+        </w:rPr>
+      </w:pPr>
+      <w:r>
+        <w:rPr>
+          <w:rFonts w:hint="eastAsia"/>
+          <w:lang w:val="en-US" w:eastAsia="zh-Hans"/>
+        </w:rPr>
+        <w:t>线程编程</w:t>
+      </w:r>
+      <w:r>
+        <w:rPr>
+          <w:rFonts w:hint="default"/>
+          <w:lang w:eastAsia="zh-Hans"/>
+        </w:rPr>
+        <w:t>：</w:t>
+      </w:r>
+    </w:p>
+    <w:p>
+      <w:pPr>
+        <w:bidi w:val="0"/>
+        <w:rPr>
+          <w:rFonts w:hint="eastAsia"/>
+          <w:lang w:val="en-US" w:eastAsia="zh-Hans"/>
+        </w:rPr>
+      </w:pPr>
+      <w:r>
+        <w:rPr>
+          <w:rFonts w:hint="eastAsia"/>
+          <w:lang w:val="en-US" w:eastAsia="zh-Hans"/>
+        </w:rPr>
+        <w:t>概念</w:t>
+      </w:r>
+      <w:r>
+        <w:rPr>
+          <w:rFonts w:hint="default"/>
+          <w:lang w:eastAsia="zh-Hans"/>
+        </w:rPr>
+        <w:t>：</w:t>
+      </w:r>
+      <w:r>
+        <w:rPr>
+          <w:rFonts w:hint="eastAsia"/>
+          <w:lang w:val="en-US" w:eastAsia="zh-Hans"/>
+        </w:rPr>
+        <w:t>race</w:t>
+      </w:r>
+      <w:r>
+        <w:rPr>
+          <w:rFonts w:hint="default"/>
+          <w:lang w:eastAsia="zh-Hans"/>
+        </w:rPr>
+        <w:t xml:space="preserve"> </w:t>
+      </w:r>
+      <w:r>
+        <w:rPr>
+          <w:rFonts w:hint="eastAsia"/>
+          <w:lang w:val="en-US" w:eastAsia="zh-Hans"/>
+        </w:rPr>
+        <w:t>condition竞争条件</w:t>
+      </w:r>
+      <w:r>
+        <w:rPr>
+          <w:rFonts w:hint="default"/>
+          <w:lang w:eastAsia="zh-Hans"/>
+        </w:rPr>
+        <w:t>、</w:t>
+      </w:r>
+      <w:r>
+        <w:rPr>
+          <w:rFonts w:hint="eastAsia"/>
+          <w:lang w:val="en-US" w:eastAsia="zh-Hans"/>
+        </w:rPr>
+        <w:t>critical</w:t>
+      </w:r>
+      <w:r>
+        <w:rPr>
+          <w:rFonts w:hint="default"/>
+          <w:lang w:eastAsia="zh-Hans"/>
+        </w:rPr>
+        <w:t xml:space="preserve"> </w:t>
+      </w:r>
+      <w:r>
+        <w:rPr>
+          <w:rFonts w:hint="eastAsia"/>
+          <w:lang w:val="en-US" w:eastAsia="zh-Hans"/>
+        </w:rPr>
+        <w:t>section临界区、monitor监视器、condition</w:t>
+      </w:r>
+      <w:r>
+        <w:rPr>
+          <w:rFonts w:hint="default"/>
+          <w:lang w:eastAsia="zh-Hans"/>
+        </w:rPr>
+        <w:t xml:space="preserve"> </w:t>
+      </w:r>
+      <w:r>
+        <w:rPr>
+          <w:rFonts w:hint="eastAsia"/>
+          <w:lang w:val="en-US" w:eastAsia="zh-Hans"/>
+        </w:rPr>
+        <w:t>variable条件变量、semaphore信号量。</w:t>
+      </w:r>
+    </w:p>
+    <w:p>
+      <w:pPr>
+        <w:bidi w:val="0"/>
+        <w:rPr>
+          <w:rFonts w:hint="default"/>
+          <w:lang w:eastAsia="zh-Hans"/>
+        </w:rPr>
+      </w:pPr>
+      <w:r>
+        <w:rPr>
+          <w:rFonts w:hint="eastAsia"/>
+          <w:lang w:val="en-US" w:eastAsia="zh-Hans"/>
+        </w:rPr>
+        <w:t>java语言提供了线程支持</w:t>
+      </w:r>
+      <w:r>
+        <w:rPr>
+          <w:rFonts w:hint="default"/>
+          <w:lang w:eastAsia="zh-Hans"/>
+        </w:rPr>
+        <w:t>，</w:t>
+      </w:r>
+      <w:r>
+        <w:rPr>
+          <w:rFonts w:hint="eastAsia"/>
+          <w:lang w:val="en-US" w:eastAsia="zh-Hans"/>
+        </w:rPr>
+        <w:t>Java提供了线程的创建</w:t>
+      </w:r>
+      <w:r>
+        <w:rPr>
+          <w:rFonts w:hint="default"/>
+          <w:lang w:eastAsia="zh-Hans"/>
+        </w:rPr>
+        <w:t>、</w:t>
+      </w:r>
+      <w:r>
+        <w:rPr>
+          <w:rFonts w:hint="eastAsia"/>
+          <w:lang w:val="en-US" w:eastAsia="zh-Hans"/>
+        </w:rPr>
+        <w:t>销毁</w:t>
+      </w:r>
+      <w:r>
+        <w:rPr>
+          <w:rFonts w:hint="default"/>
+          <w:lang w:eastAsia="zh-Hans"/>
+        </w:rPr>
+        <w:t>、</w:t>
+      </w:r>
+      <w:r>
+        <w:rPr>
+          <w:rFonts w:hint="eastAsia"/>
+          <w:lang w:val="en-US" w:eastAsia="zh-Hans"/>
+        </w:rPr>
+        <w:t>与同步的方法</w:t>
+      </w:r>
+      <w:r>
+        <w:rPr>
+          <w:rFonts w:hint="default"/>
+          <w:lang w:eastAsia="zh-Hans"/>
+        </w:rPr>
+        <w:t>，</w:t>
+      </w:r>
+    </w:p>
+    <w:tbl>
+      <w:tblPr>
+        <w:tblStyle w:val="11"/>
+        <w:tblW w:w="0" w:type="auto"/>
+        <w:tblInd w:w="0" w:type="dxa"/>
+        <w:tblBorders>
+          <w:top w:val="single" w:color="auto" w:sz="4" w:space="0"/>
+          <w:left w:val="single" w:color="auto" w:sz="4" w:space="0"/>
+          <w:bottom w:val="single" w:color="auto" w:sz="4" w:space="0"/>
+          <w:right w:val="single" w:color="auto" w:sz="4" w:space="0"/>
+          <w:insideH w:val="single" w:color="auto" w:sz="4" w:space="0"/>
+          <w:insideV w:val="single" w:color="auto" w:sz="4" w:space="0"/>
+        </w:tblBorders>
+        <w:tblLayout w:type="autofit"/>
+        <w:tblCellMar>
+          <w:top w:w="0" w:type="dxa"/>
+          <w:left w:w="108" w:type="dxa"/>
+          <w:bottom w:w="0" w:type="dxa"/>
+          <w:right w:w="108" w:type="dxa"/>
+        </w:tblCellMar>
+      </w:tblPr>
+      <w:tblGrid>
+        <w:gridCol w:w="4261"/>
+        <w:gridCol w:w="4261"/>
+      </w:tblGrid>
+      <w:tr>
+        <w:tblPrEx>
+          <w:tblBorders>
+            <w:top w:val="single" w:color="auto" w:sz="4" w:space="0"/>
+            <w:left w:val="single" w:color="auto" w:sz="4" w:space="0"/>
+            <w:bottom w:val="single" w:color="auto" w:sz="4" w:space="0"/>
+            <w:right w:val="single" w:color="auto" w:sz="4" w:space="0"/>
+            <w:insideH w:val="single" w:color="auto" w:sz="4" w:space="0"/>
+            <w:insideV w:val="single" w:color="auto" w:sz="4" w:space="0"/>
+          </w:tblBorders>
+        </w:tblPrEx>
+        <w:tc>
+          <w:tcPr>
+            <w:tcW w:w="4261" w:type="dxa"/>
+            <w:shd w:val="clear" w:color="auto" w:fill="BEBEBE" w:themeFill="background1" w:themeFillShade="BF"/>
+          </w:tcPr>
+          <w:p>
+            <w:pPr>
+              <w:bidi w:val="0"/>
+              <w:ind w:left="0" w:leftChars="0" w:firstLine="0" w:firstLineChars="0"/>
+              <w:rPr>
+                <w:rFonts w:hint="eastAsia"/>
+                <w:vertAlign w:val="baseline"/>
+                <w:lang w:val="en-US" w:eastAsia="zh-Hans"/>
+              </w:rPr>
+            </w:pPr>
+            <w:r>
+              <w:rPr>
+                <w:rFonts w:hint="eastAsia"/>
+                <w:lang w:val="en-US" w:eastAsia="zh-Hans"/>
+              </w:rPr>
+              <w:t>方法</w:t>
+            </w:r>
+          </w:p>
+        </w:tc>
+        <w:tc>
+          <w:tcPr>
+            <w:tcW w:w="4261" w:type="dxa"/>
+            <w:shd w:val="clear" w:color="auto" w:fill="BEBEBE" w:themeFill="background1" w:themeFillShade="BF"/>
+          </w:tcPr>
+          <w:p>
+            <w:pPr>
+              <w:bidi w:val="0"/>
+              <w:ind w:left="0" w:leftChars="0" w:firstLine="0" w:firstLineChars="0"/>
+              <w:rPr>
+                <w:rFonts w:hint="eastAsia"/>
+                <w:vertAlign w:val="baseline"/>
+                <w:lang w:val="en-US" w:eastAsia="zh-Hans"/>
+              </w:rPr>
+            </w:pPr>
+            <w:r>
+              <w:rPr>
+                <w:rFonts w:hint="eastAsia"/>
+                <w:vertAlign w:val="baseline"/>
+                <w:lang w:val="en-US" w:eastAsia="zh-Hans"/>
+              </w:rPr>
+              <w:t>用途</w:t>
+            </w:r>
+          </w:p>
+        </w:tc>
+      </w:tr>
+      <w:tr>
+        <w:tblPrEx>
+          <w:tblBorders>
+            <w:top w:val="single" w:color="auto" w:sz="4" w:space="0"/>
+            <w:left w:val="single" w:color="auto" w:sz="4" w:space="0"/>
+            <w:bottom w:val="single" w:color="auto" w:sz="4" w:space="0"/>
+            <w:right w:val="single" w:color="auto" w:sz="4" w:space="0"/>
+            <w:insideH w:val="single" w:color="auto" w:sz="4" w:space="0"/>
+            <w:insideV w:val="single" w:color="auto" w:sz="4" w:space="0"/>
+          </w:tblBorders>
+        </w:tblPrEx>
+        <w:tc>
+          <w:tcPr>
+            <w:tcW w:w="4261" w:type="dxa"/>
+          </w:tcPr>
+          <w:p>
+            <w:pPr>
+              <w:bidi w:val="0"/>
+              <w:ind w:left="0" w:leftChars="0" w:firstLine="0" w:firstLineChars="0"/>
+              <w:rPr>
+                <w:rFonts w:hint="eastAsia"/>
+                <w:vertAlign w:val="baseline"/>
+                <w:lang w:val="en-US" w:eastAsia="zh-Hans"/>
+              </w:rPr>
+            </w:pPr>
+            <w:r>
+              <w:rPr>
+                <w:rFonts w:hint="eastAsia"/>
+                <w:vertAlign w:val="baseline"/>
+                <w:lang w:val="en-US" w:eastAsia="zh-Hans"/>
+              </w:rPr>
+              <w:t>Thread(ThreadGroup group, Runnable target, String name)</w:t>
+            </w:r>
+          </w:p>
+        </w:tc>
+        <w:tc>
+          <w:tcPr>
+            <w:tcW w:w="4261" w:type="dxa"/>
+          </w:tcPr>
+          <w:p>
+            <w:pPr>
+              <w:bidi w:val="0"/>
+              <w:ind w:left="0" w:leftChars="0" w:firstLine="0" w:firstLineChars="0"/>
+              <w:rPr>
+                <w:rFonts w:hint="eastAsia"/>
+                <w:vertAlign w:val="baseline"/>
+                <w:lang w:val="en-US" w:eastAsia="zh-Hans"/>
+              </w:rPr>
+            </w:pPr>
+            <w:r>
+              <w:rPr>
+                <w:rFonts w:hint="eastAsia"/>
+                <w:vertAlign w:val="baseline"/>
+                <w:lang w:val="en-US" w:eastAsia="zh-Hans"/>
+              </w:rPr>
+              <w:t>创建线程</w:t>
+            </w:r>
+          </w:p>
+        </w:tc>
+      </w:tr>
+      <w:tr>
+        <w:tblPrEx>
+          <w:tblBorders>
+            <w:top w:val="single" w:color="auto" w:sz="4" w:space="0"/>
+            <w:left w:val="single" w:color="auto" w:sz="4" w:space="0"/>
+            <w:bottom w:val="single" w:color="auto" w:sz="4" w:space="0"/>
+            <w:right w:val="single" w:color="auto" w:sz="4" w:space="0"/>
+            <w:insideH w:val="single" w:color="auto" w:sz="4" w:space="0"/>
+            <w:insideV w:val="single" w:color="auto" w:sz="4" w:space="0"/>
+          </w:tblBorders>
+        </w:tblPrEx>
+        <w:tc>
+          <w:tcPr>
+            <w:tcW w:w="4261" w:type="dxa"/>
+          </w:tcPr>
+          <w:p>
+            <w:pPr>
+              <w:bidi w:val="0"/>
+              <w:ind w:left="0" w:leftChars="0" w:firstLine="0" w:firstLineChars="0"/>
+              <w:rPr>
+                <w:rFonts w:hint="eastAsia"/>
+                <w:vertAlign w:val="baseline"/>
+                <w:lang w:val="en-US" w:eastAsia="zh-Hans"/>
+              </w:rPr>
+            </w:pPr>
+            <w:r>
+              <w:rPr>
+                <w:rFonts w:hint="eastAsia"/>
+                <w:vertAlign w:val="baseline"/>
+                <w:lang w:val="en-US" w:eastAsia="zh-Hans"/>
+              </w:rPr>
+              <w:t>setPriority</w:t>
+            </w:r>
+            <w:r>
+              <w:rPr>
+                <w:rFonts w:hint="default"/>
+                <w:vertAlign w:val="baseline"/>
+                <w:lang w:eastAsia="zh-Hans"/>
+              </w:rPr>
+              <w:t>() getPriority()</w:t>
+            </w:r>
+          </w:p>
+        </w:tc>
+        <w:tc>
+          <w:tcPr>
+            <w:tcW w:w="4261" w:type="dxa"/>
+          </w:tcPr>
+          <w:p>
+            <w:pPr>
+              <w:bidi w:val="0"/>
+              <w:ind w:left="0" w:leftChars="0" w:firstLine="0" w:firstLineChars="0"/>
+              <w:rPr>
+                <w:rFonts w:hint="eastAsia"/>
+                <w:vertAlign w:val="baseline"/>
+                <w:lang w:val="en-US" w:eastAsia="zh-Hans"/>
+              </w:rPr>
+            </w:pPr>
+            <w:r>
+              <w:rPr>
+                <w:rFonts w:hint="eastAsia"/>
+                <w:vertAlign w:val="baseline"/>
+                <w:lang w:val="en-US" w:eastAsia="zh-Hans"/>
+              </w:rPr>
+              <w:t>设置</w:t>
+            </w:r>
+            <w:r>
+              <w:rPr>
+                <w:rFonts w:hint="default"/>
+                <w:vertAlign w:val="baseline"/>
+                <w:lang w:eastAsia="zh-Hans"/>
+              </w:rPr>
+              <w:t>/</w:t>
+            </w:r>
+            <w:r>
+              <w:rPr>
+                <w:rFonts w:hint="eastAsia"/>
+                <w:vertAlign w:val="baseline"/>
+                <w:lang w:val="en-US" w:eastAsia="zh-Hans"/>
+              </w:rPr>
+              <w:t>返回优先级</w:t>
+            </w:r>
+          </w:p>
+        </w:tc>
+      </w:tr>
+      <w:tr>
+        <w:tblPrEx>
+          <w:tblBorders>
+            <w:top w:val="single" w:color="auto" w:sz="4" w:space="0"/>
+            <w:left w:val="single" w:color="auto" w:sz="4" w:space="0"/>
+            <w:bottom w:val="single" w:color="auto" w:sz="4" w:space="0"/>
+            <w:right w:val="single" w:color="auto" w:sz="4" w:space="0"/>
+            <w:insideH w:val="single" w:color="auto" w:sz="4" w:space="0"/>
+            <w:insideV w:val="single" w:color="auto" w:sz="4" w:space="0"/>
+          </w:tblBorders>
+        </w:tblPrEx>
+        <w:tc>
+          <w:tcPr>
+            <w:tcW w:w="4261" w:type="dxa"/>
+          </w:tcPr>
+          <w:p>
+            <w:pPr>
+              <w:bidi w:val="0"/>
+              <w:ind w:left="0" w:leftChars="0" w:firstLine="0" w:firstLineChars="0"/>
+              <w:rPr>
+                <w:rFonts w:hint="eastAsia"/>
+                <w:vertAlign w:val="baseline"/>
+                <w:lang w:eastAsia="zh-Hans"/>
+              </w:rPr>
+            </w:pPr>
+            <w:r>
+              <w:rPr>
+                <w:rFonts w:hint="default"/>
+                <w:vertAlign w:val="baseline"/>
+                <w:lang w:eastAsia="zh-Hans"/>
+              </w:rPr>
+              <w:t>run()</w:t>
+            </w:r>
+          </w:p>
+        </w:tc>
+        <w:tc>
+          <w:tcPr>
+            <w:tcW w:w="4261" w:type="dxa"/>
+          </w:tcPr>
+          <w:p>
+            <w:pPr>
+              <w:bidi w:val="0"/>
+              <w:ind w:left="0" w:leftChars="0" w:firstLine="0" w:firstLineChars="0"/>
+              <w:rPr>
+                <w:rFonts w:hint="eastAsia"/>
+                <w:vertAlign w:val="baseline"/>
+                <w:lang w:val="en-US" w:eastAsia="zh-Hans"/>
+              </w:rPr>
+            </w:pPr>
+            <w:r>
+              <w:rPr>
+                <w:rFonts w:hint="eastAsia"/>
+                <w:vertAlign w:val="baseline"/>
+                <w:lang w:val="en-US" w:eastAsia="zh-Hans"/>
+              </w:rPr>
+              <w:t>执行任务</w:t>
+            </w:r>
+          </w:p>
+        </w:tc>
+      </w:tr>
+      <w:tr>
+        <w:tblPrEx>
+          <w:tblBorders>
+            <w:top w:val="single" w:color="auto" w:sz="4" w:space="0"/>
+            <w:left w:val="single" w:color="auto" w:sz="4" w:space="0"/>
+            <w:bottom w:val="single" w:color="auto" w:sz="4" w:space="0"/>
+            <w:right w:val="single" w:color="auto" w:sz="4" w:space="0"/>
+            <w:insideH w:val="single" w:color="auto" w:sz="4" w:space="0"/>
+            <w:insideV w:val="single" w:color="auto" w:sz="4" w:space="0"/>
+          </w:tblBorders>
+        </w:tblPrEx>
+        <w:tc>
+          <w:tcPr>
+            <w:tcW w:w="4261" w:type="dxa"/>
+          </w:tcPr>
+          <w:p>
+            <w:pPr>
+              <w:bidi w:val="0"/>
+              <w:ind w:left="0" w:leftChars="0" w:firstLine="0" w:firstLineChars="0"/>
+              <w:rPr>
+                <w:rFonts w:hint="eastAsia"/>
+                <w:vertAlign w:val="baseline"/>
+                <w:lang w:val="en-US" w:eastAsia="zh-Hans"/>
+              </w:rPr>
+            </w:pPr>
+            <w:r>
+              <w:rPr>
+                <w:rFonts w:hint="eastAsia"/>
+                <w:vertAlign w:val="baseline"/>
+                <w:lang w:val="en-US" w:eastAsia="zh-Hans"/>
+              </w:rPr>
+              <w:t>start</w:t>
+            </w:r>
+            <w:r>
+              <w:rPr>
+                <w:rFonts w:hint="default"/>
+                <w:vertAlign w:val="baseline"/>
+                <w:lang w:eastAsia="zh-Hans"/>
+              </w:rPr>
+              <w:t>()</w:t>
+            </w:r>
+          </w:p>
+        </w:tc>
+        <w:tc>
+          <w:tcPr>
+            <w:tcW w:w="4261" w:type="dxa"/>
+          </w:tcPr>
+          <w:p>
+            <w:pPr>
+              <w:bidi w:val="0"/>
+              <w:ind w:left="0" w:leftChars="0" w:firstLine="0" w:firstLineChars="0"/>
+              <w:rPr>
+                <w:rFonts w:hint="eastAsia"/>
+                <w:vertAlign w:val="baseline"/>
+                <w:lang w:val="en-US" w:eastAsia="zh-Hans"/>
+              </w:rPr>
+            </w:pPr>
+            <w:r>
+              <w:rPr>
+                <w:rFonts w:hint="eastAsia"/>
+                <w:vertAlign w:val="baseline"/>
+                <w:lang w:val="en-US" w:eastAsia="zh-Hans"/>
+              </w:rPr>
+              <w:t>将线程设置成runable状态</w:t>
+            </w:r>
+          </w:p>
+        </w:tc>
+      </w:tr>
+      <w:tr>
+        <w:tblPrEx>
+          <w:tblBorders>
+            <w:top w:val="single" w:color="auto" w:sz="4" w:space="0"/>
+            <w:left w:val="single" w:color="auto" w:sz="4" w:space="0"/>
+            <w:bottom w:val="single" w:color="auto" w:sz="4" w:space="0"/>
+            <w:right w:val="single" w:color="auto" w:sz="4" w:space="0"/>
+            <w:insideH w:val="single" w:color="auto" w:sz="4" w:space="0"/>
+            <w:insideV w:val="single" w:color="auto" w:sz="4" w:space="0"/>
+          </w:tblBorders>
+        </w:tblPrEx>
+        <w:tc>
+          <w:tcPr>
+            <w:tcW w:w="4261" w:type="dxa"/>
+          </w:tcPr>
+          <w:p>
+            <w:pPr>
+              <w:bidi w:val="0"/>
+              <w:ind w:left="0" w:leftChars="0" w:firstLine="0" w:firstLineChars="0"/>
+              <w:rPr>
+                <w:rFonts w:hint="eastAsia"/>
+                <w:vertAlign w:val="baseline"/>
+                <w:lang w:eastAsia="zh-Hans"/>
+              </w:rPr>
+            </w:pPr>
+            <w:r>
+              <w:rPr>
+                <w:rFonts w:hint="default"/>
+                <w:vertAlign w:val="baseline"/>
+                <w:lang w:eastAsia="zh-Hans"/>
+              </w:rPr>
+              <w:t>sleep()</w:t>
+            </w:r>
+          </w:p>
+        </w:tc>
+        <w:tc>
+          <w:tcPr>
+            <w:tcW w:w="4261" w:type="dxa"/>
+          </w:tcPr>
+          <w:p>
+            <w:pPr>
+              <w:bidi w:val="0"/>
+              <w:ind w:left="0" w:leftChars="0" w:firstLine="0" w:firstLineChars="0"/>
+              <w:rPr>
+                <w:rFonts w:hint="eastAsia"/>
+                <w:vertAlign w:val="baseline"/>
+                <w:lang w:val="en-US" w:eastAsia="zh-Hans"/>
+              </w:rPr>
+            </w:pPr>
+            <w:r>
+              <w:rPr>
+                <w:rFonts w:hint="eastAsia"/>
+                <w:vertAlign w:val="baseline"/>
+                <w:lang w:val="en-US" w:eastAsia="zh-Hans"/>
+              </w:rPr>
+              <w:t>将线程设置成SUSPENDED状态</w:t>
+            </w:r>
+          </w:p>
+        </w:tc>
+      </w:tr>
+      <w:tr>
+        <w:tblPrEx>
+          <w:tblBorders>
+            <w:top w:val="single" w:color="auto" w:sz="4" w:space="0"/>
+            <w:left w:val="single" w:color="auto" w:sz="4" w:space="0"/>
+            <w:bottom w:val="single" w:color="auto" w:sz="4" w:space="0"/>
+            <w:right w:val="single" w:color="auto" w:sz="4" w:space="0"/>
+            <w:insideH w:val="single" w:color="auto" w:sz="4" w:space="0"/>
+            <w:insideV w:val="single" w:color="auto" w:sz="4" w:space="0"/>
+          </w:tblBorders>
+        </w:tblPrEx>
+        <w:tc>
+          <w:tcPr>
+            <w:tcW w:w="4261" w:type="dxa"/>
+          </w:tcPr>
+          <w:p>
+            <w:pPr>
+              <w:bidi w:val="0"/>
+              <w:ind w:left="0" w:leftChars="0" w:firstLine="0" w:firstLineChars="0"/>
+              <w:rPr>
+                <w:rFonts w:hint="eastAsia"/>
+                <w:vertAlign w:val="baseline"/>
+                <w:lang w:eastAsia="zh-Hans"/>
+              </w:rPr>
+            </w:pPr>
+            <w:r>
+              <w:rPr>
+                <w:rFonts w:hint="default"/>
+                <w:vertAlign w:val="baseline"/>
+                <w:lang w:eastAsia="zh-Hans"/>
+              </w:rPr>
+              <w:t>yield()</w:t>
+            </w:r>
+          </w:p>
+        </w:tc>
+        <w:tc>
+          <w:tcPr>
+            <w:tcW w:w="4261" w:type="dxa"/>
+          </w:tcPr>
+          <w:p>
+            <w:pPr>
+              <w:bidi w:val="0"/>
+              <w:ind w:left="0" w:leftChars="0" w:firstLine="0" w:firstLineChars="0"/>
+              <w:rPr>
+                <w:rFonts w:hint="eastAsia"/>
+                <w:vertAlign w:val="baseline"/>
+                <w:lang w:val="en-US" w:eastAsia="zh-Hans"/>
+              </w:rPr>
+            </w:pPr>
+            <w:r>
+              <w:rPr>
+                <w:rFonts w:hint="eastAsia"/>
+                <w:vertAlign w:val="baseline"/>
+                <w:lang w:val="en-US" w:eastAsia="zh-Hans"/>
+              </w:rPr>
+              <w:t>进入READY状态并调用调度程序</w:t>
+            </w:r>
+          </w:p>
+        </w:tc>
+      </w:tr>
+      <w:tr>
+        <w:tblPrEx>
+          <w:tblBorders>
+            <w:top w:val="single" w:color="auto" w:sz="4" w:space="0"/>
+            <w:left w:val="single" w:color="auto" w:sz="4" w:space="0"/>
+            <w:bottom w:val="single" w:color="auto" w:sz="4" w:space="0"/>
+            <w:right w:val="single" w:color="auto" w:sz="4" w:space="0"/>
+            <w:insideH w:val="single" w:color="auto" w:sz="4" w:space="0"/>
+            <w:insideV w:val="single" w:color="auto" w:sz="4" w:space="0"/>
+          </w:tblBorders>
+        </w:tblPrEx>
+        <w:tc>
+          <w:tcPr>
+            <w:tcW w:w="4261" w:type="dxa"/>
+          </w:tcPr>
+          <w:p>
+            <w:pPr>
+              <w:bidi w:val="0"/>
+              <w:ind w:left="0" w:leftChars="0" w:firstLine="0" w:firstLineChars="0"/>
+              <w:rPr>
+                <w:rFonts w:hint="eastAsia"/>
+                <w:vertAlign w:val="baseline"/>
+                <w:lang w:val="en-US" w:eastAsia="zh-Hans"/>
+              </w:rPr>
+            </w:pPr>
+            <w:r>
+              <w:rPr>
+                <w:rFonts w:hint="eastAsia"/>
+                <w:vertAlign w:val="baseline"/>
+                <w:lang w:val="en-US" w:eastAsia="zh-Hans"/>
+              </w:rPr>
+              <w:t>destroy</w:t>
+            </w:r>
+            <w:r>
+              <w:rPr>
+                <w:rFonts w:hint="default"/>
+                <w:vertAlign w:val="baseline"/>
+                <w:lang w:eastAsia="zh-Hans"/>
+              </w:rPr>
+              <w:t>()</w:t>
+            </w:r>
+          </w:p>
+        </w:tc>
+        <w:tc>
+          <w:tcPr>
+            <w:tcW w:w="4261" w:type="dxa"/>
+          </w:tcPr>
+          <w:p>
+            <w:pPr>
+              <w:bidi w:val="0"/>
+              <w:ind w:left="0" w:leftChars="0" w:firstLine="0" w:firstLineChars="0"/>
+              <w:rPr>
+                <w:rFonts w:hint="eastAsia"/>
+                <w:vertAlign w:val="baseline"/>
+                <w:lang w:val="en-US" w:eastAsia="zh-Hans"/>
+              </w:rPr>
+            </w:pPr>
+            <w:r>
+              <w:rPr>
+                <w:rFonts w:hint="eastAsia"/>
+                <w:vertAlign w:val="baseline"/>
+                <w:lang w:val="en-US" w:eastAsia="zh-Hans"/>
+              </w:rPr>
+              <w:t>销毁</w:t>
+            </w:r>
+          </w:p>
+        </w:tc>
+      </w:tr>
+      <w:tr>
+        <w:tblPrEx>
+          <w:tblBorders>
+            <w:top w:val="single" w:color="auto" w:sz="4" w:space="0"/>
+            <w:left w:val="single" w:color="auto" w:sz="4" w:space="0"/>
+            <w:bottom w:val="single" w:color="auto" w:sz="4" w:space="0"/>
+            <w:right w:val="single" w:color="auto" w:sz="4" w:space="0"/>
+            <w:insideH w:val="single" w:color="auto" w:sz="4" w:space="0"/>
+            <w:insideV w:val="single" w:color="auto" w:sz="4" w:space="0"/>
+          </w:tblBorders>
+        </w:tblPrEx>
+        <w:tc>
+          <w:tcPr>
+            <w:tcW w:w="4261" w:type="dxa"/>
+          </w:tcPr>
+          <w:p>
+            <w:pPr>
+              <w:bidi w:val="0"/>
+              <w:ind w:left="0" w:leftChars="0" w:firstLine="0" w:firstLineChars="0"/>
+              <w:rPr>
+                <w:rFonts w:hint="eastAsia"/>
+                <w:vertAlign w:val="baseline"/>
+                <w:lang w:eastAsia="zh-Hans"/>
+              </w:rPr>
+            </w:pPr>
+            <w:r>
+              <w:rPr>
+                <w:rFonts w:hint="default"/>
+                <w:vertAlign w:val="baseline"/>
+                <w:lang w:eastAsia="zh-Hans"/>
+              </w:rPr>
+              <w:t>Join()</w:t>
+            </w:r>
+          </w:p>
+        </w:tc>
+        <w:tc>
+          <w:tcPr>
+            <w:tcW w:w="4261" w:type="dxa"/>
+          </w:tcPr>
+          <w:p>
+            <w:pPr>
+              <w:bidi w:val="0"/>
+              <w:ind w:left="0" w:leftChars="0" w:firstLine="0" w:firstLineChars="0"/>
+              <w:rPr>
+                <w:rFonts w:hint="eastAsia"/>
+                <w:vertAlign w:val="baseline"/>
+                <w:lang w:val="en-US" w:eastAsia="zh-Hans"/>
+              </w:rPr>
+            </w:pPr>
+            <w:r>
+              <w:rPr>
+                <w:rFonts w:hint="eastAsia"/>
+                <w:vertAlign w:val="baseline"/>
+                <w:lang w:val="en-US" w:eastAsia="zh-Hans"/>
+              </w:rPr>
+              <w:t>调用进程阻塞指定的时间直到进程终止</w:t>
+            </w:r>
+          </w:p>
+        </w:tc>
+      </w:tr>
+      <w:tr>
+        <w:tblPrEx>
+          <w:tblBorders>
+            <w:top w:val="single" w:color="auto" w:sz="4" w:space="0"/>
+            <w:left w:val="single" w:color="auto" w:sz="4" w:space="0"/>
+            <w:bottom w:val="single" w:color="auto" w:sz="4" w:space="0"/>
+            <w:right w:val="single" w:color="auto" w:sz="4" w:space="0"/>
+            <w:insideH w:val="single" w:color="auto" w:sz="4" w:space="0"/>
+            <w:insideV w:val="single" w:color="auto" w:sz="4" w:space="0"/>
+          </w:tblBorders>
+        </w:tblPrEx>
+        <w:tc>
+          <w:tcPr>
+            <w:tcW w:w="4261" w:type="dxa"/>
+          </w:tcPr>
+          <w:p>
+            <w:pPr>
+              <w:bidi w:val="0"/>
+              <w:ind w:left="0" w:leftChars="0" w:firstLine="0" w:firstLineChars="0"/>
+              <w:rPr>
+                <w:rFonts w:hint="eastAsia"/>
+                <w:vertAlign w:val="baseline"/>
+                <w:lang w:val="en-US" w:eastAsia="zh-Hans"/>
+              </w:rPr>
+            </w:pPr>
+            <w:r>
+              <w:rPr>
+                <w:rFonts w:hint="eastAsia"/>
+                <w:vertAlign w:val="baseline"/>
+                <w:lang w:val="en-US" w:eastAsia="zh-Hans"/>
+              </w:rPr>
+              <w:t>Interrupt</w:t>
+            </w:r>
+            <w:r>
+              <w:rPr>
+                <w:rFonts w:hint="default"/>
+                <w:vertAlign w:val="baseline"/>
+                <w:lang w:eastAsia="zh-Hans"/>
+              </w:rPr>
+              <w:t>()</w:t>
+            </w:r>
+          </w:p>
+        </w:tc>
+        <w:tc>
+          <w:tcPr>
+            <w:tcW w:w="4261" w:type="dxa"/>
+          </w:tcPr>
+          <w:p>
+            <w:pPr>
+              <w:bidi w:val="0"/>
+              <w:ind w:left="0" w:leftChars="0" w:firstLine="0" w:firstLineChars="0"/>
+              <w:rPr>
+                <w:rFonts w:hint="eastAsia"/>
+                <w:vertAlign w:val="baseline"/>
+                <w:lang w:val="en-US" w:eastAsia="zh-Hans"/>
+              </w:rPr>
+            </w:pPr>
+            <w:r>
+              <w:rPr>
+                <w:rFonts w:hint="eastAsia"/>
+                <w:vertAlign w:val="baseline"/>
+                <w:lang w:val="en-US" w:eastAsia="zh-Hans"/>
+              </w:rPr>
+              <w:t>中断thread</w:t>
+            </w:r>
+            <w:r>
+              <w:rPr>
+                <w:rFonts w:hint="default"/>
+                <w:vertAlign w:val="baseline"/>
+                <w:lang w:eastAsia="zh-Hans"/>
+              </w:rPr>
+              <w:t>，</w:t>
+            </w:r>
+            <w:r>
+              <w:rPr>
+                <w:rFonts w:hint="eastAsia"/>
+                <w:vertAlign w:val="baseline"/>
+                <w:lang w:val="en-US" w:eastAsia="zh-Hans"/>
+              </w:rPr>
+              <w:t>使它从阻塞得方法中返回</w:t>
+            </w:r>
+          </w:p>
+        </w:tc>
+      </w:tr>
+      <w:tr>
+        <w:tblPrEx>
+          <w:tblBorders>
+            <w:top w:val="single" w:color="auto" w:sz="4" w:space="0"/>
+            <w:left w:val="single" w:color="auto" w:sz="4" w:space="0"/>
+            <w:bottom w:val="single" w:color="auto" w:sz="4" w:space="0"/>
+            <w:right w:val="single" w:color="auto" w:sz="4" w:space="0"/>
+            <w:insideH w:val="single" w:color="auto" w:sz="4" w:space="0"/>
+            <w:insideV w:val="single" w:color="auto" w:sz="4" w:space="0"/>
+          </w:tblBorders>
+        </w:tblPrEx>
+        <w:tc>
+          <w:tcPr>
+            <w:tcW w:w="4261" w:type="dxa"/>
+          </w:tcPr>
+          <w:p>
+            <w:pPr>
+              <w:bidi w:val="0"/>
+              <w:ind w:left="0" w:leftChars="0" w:firstLine="0" w:firstLineChars="0"/>
+              <w:rPr>
+                <w:rFonts w:hint="eastAsia"/>
+                <w:vertAlign w:val="baseline"/>
+                <w:lang w:val="en-US" w:eastAsia="zh-Hans"/>
+              </w:rPr>
+            </w:pPr>
+            <w:r>
+              <w:rPr>
+                <w:rFonts w:hint="eastAsia"/>
+                <w:vertAlign w:val="baseline"/>
+                <w:lang w:val="en-US" w:eastAsia="zh-Hans"/>
+              </w:rPr>
+              <w:t>Wait</w:t>
+            </w:r>
+            <w:r>
+              <w:rPr>
+                <w:rFonts w:hint="default"/>
+                <w:vertAlign w:val="baseline"/>
+                <w:lang w:eastAsia="zh-Hans"/>
+              </w:rPr>
+              <w:t>()</w:t>
+            </w:r>
+          </w:p>
+        </w:tc>
+        <w:tc>
+          <w:tcPr>
+            <w:tcW w:w="4261" w:type="dxa"/>
+          </w:tcPr>
+          <w:p>
+            <w:pPr>
+              <w:bidi w:val="0"/>
+              <w:ind w:left="0" w:leftChars="0" w:firstLine="0" w:firstLineChars="0"/>
+              <w:rPr>
+                <w:rFonts w:hint="eastAsia"/>
+                <w:vertAlign w:val="baseline"/>
+                <w:lang w:val="en-US" w:eastAsia="zh-Hans"/>
+              </w:rPr>
+            </w:pPr>
+            <w:r>
+              <w:rPr>
+                <w:rFonts w:hint="eastAsia"/>
+                <w:vertAlign w:val="baseline"/>
+                <w:lang w:val="en-US" w:eastAsia="zh-Hans"/>
+              </w:rPr>
+              <w:t>阻塞调用线程到指定的时间或者通过notify方法唤醒或者被中断</w:t>
+            </w:r>
+          </w:p>
+        </w:tc>
+      </w:tr>
+      <w:tr>
+        <w:tblPrEx>
+          <w:tblBorders>
+            <w:top w:val="single" w:color="auto" w:sz="4" w:space="0"/>
+            <w:left w:val="single" w:color="auto" w:sz="4" w:space="0"/>
+            <w:bottom w:val="single" w:color="auto" w:sz="4" w:space="0"/>
+            <w:right w:val="single" w:color="auto" w:sz="4" w:space="0"/>
+            <w:insideH w:val="single" w:color="auto" w:sz="4" w:space="0"/>
+            <w:insideV w:val="single" w:color="auto" w:sz="4" w:space="0"/>
+          </w:tblBorders>
+        </w:tblPrEx>
+        <w:tc>
+          <w:tcPr>
+            <w:tcW w:w="4261" w:type="dxa"/>
+          </w:tcPr>
+          <w:p>
+            <w:pPr>
+              <w:bidi w:val="0"/>
+              <w:ind w:left="0" w:leftChars="0" w:firstLine="0" w:firstLineChars="0"/>
+              <w:rPr>
+                <w:rFonts w:hint="eastAsia"/>
+                <w:vertAlign w:val="baseline"/>
+                <w:lang w:val="en-US" w:eastAsia="zh-Hans"/>
+              </w:rPr>
+            </w:pPr>
+            <w:r>
+              <w:rPr>
+                <w:rFonts w:hint="eastAsia"/>
+                <w:vertAlign w:val="baseline"/>
+                <w:lang w:val="en-US" w:eastAsia="zh-Hans"/>
+              </w:rPr>
+              <w:t>Notify</w:t>
+            </w:r>
+            <w:r>
+              <w:rPr>
+                <w:rFonts w:hint="default"/>
+                <w:vertAlign w:val="baseline"/>
+                <w:lang w:eastAsia="zh-Hans"/>
+              </w:rPr>
+              <w:t>()</w:t>
+            </w:r>
+          </w:p>
+        </w:tc>
+        <w:tc>
+          <w:tcPr>
+            <w:tcW w:w="4261" w:type="dxa"/>
+          </w:tcPr>
+          <w:p>
+            <w:pPr>
+              <w:bidi w:val="0"/>
+              <w:ind w:left="0" w:leftChars="0" w:firstLine="0" w:firstLineChars="0"/>
+              <w:rPr>
+                <w:rFonts w:hint="eastAsia"/>
+                <w:vertAlign w:val="baseline"/>
+                <w:lang w:val="en-US" w:eastAsia="zh-Hans"/>
+              </w:rPr>
+            </w:pPr>
+            <w:r>
+              <w:rPr>
+                <w:rFonts w:hint="eastAsia"/>
+                <w:vertAlign w:val="baseline"/>
+                <w:lang w:val="en-US" w:eastAsia="zh-Hans"/>
+              </w:rPr>
+              <w:t>唤醒一个或者多个在object上调用wait</w:t>
+            </w:r>
+            <w:r>
+              <w:rPr>
+                <w:rFonts w:hint="default"/>
+                <w:vertAlign w:val="baseline"/>
+                <w:lang w:eastAsia="zh-Hans"/>
+              </w:rPr>
+              <w:t>()</w:t>
+            </w:r>
+            <w:r>
+              <w:rPr>
+                <w:rFonts w:hint="eastAsia"/>
+                <w:vertAlign w:val="baseline"/>
+                <w:lang w:val="en-US" w:eastAsia="zh-Hans"/>
+              </w:rPr>
+              <w:t>的线程</w:t>
+            </w:r>
+          </w:p>
+        </w:tc>
+      </w:tr>
+    </w:tbl>
+    <w:p>
+      <w:pPr>
+        <w:bidi w:val="0"/>
+        <w:rPr>
+          <w:rFonts w:hint="default"/>
+          <w:lang w:eastAsia="zh-Hans"/>
+        </w:rPr>
+      </w:pPr>
+      <w:r>
+        <w:rPr>
+          <w:rFonts w:hint="eastAsia"/>
+          <w:lang w:val="en-US" w:eastAsia="zh-Hans"/>
+        </w:rPr>
+        <w:t>线程执行完run方法或者调用destroy</w:t>
+      </w:r>
+      <w:r>
+        <w:rPr>
+          <w:rFonts w:hint="default"/>
+          <w:lang w:eastAsia="zh-Hans"/>
+        </w:rPr>
+        <w:t>，</w:t>
+      </w:r>
+      <w:r>
+        <w:rPr>
+          <w:rFonts w:hint="eastAsia"/>
+          <w:lang w:val="en-US" w:eastAsia="zh-Hans"/>
+        </w:rPr>
+        <w:t>生命周期结束</w:t>
+      </w:r>
+      <w:r>
+        <w:rPr>
+          <w:rFonts w:hint="default"/>
+          <w:lang w:eastAsia="zh-Hans"/>
+        </w:rPr>
+        <w:t>，</w:t>
+      </w:r>
+      <w:r>
+        <w:rPr>
+          <w:rFonts w:hint="eastAsia"/>
+          <w:lang w:val="en-US" w:eastAsia="zh-Hans"/>
+        </w:rPr>
+        <w:t>线程可以按组管理</w:t>
+      </w:r>
+      <w:r>
+        <w:rPr>
+          <w:rFonts w:hint="default"/>
+          <w:lang w:eastAsia="zh-Hans"/>
+        </w:rPr>
+        <w:t>，</w:t>
+      </w:r>
+      <w:r>
+        <w:rPr>
+          <w:rFonts w:hint="eastAsia"/>
+          <w:lang w:val="en-US" w:eastAsia="zh-Hans"/>
+        </w:rPr>
+        <w:t>根源是安全性</w:t>
+      </w:r>
+      <w:r>
+        <w:rPr>
+          <w:rFonts w:hint="default"/>
+          <w:lang w:eastAsia="zh-Hans"/>
+        </w:rPr>
+        <w:t>，</w:t>
+      </w:r>
+      <w:r>
+        <w:rPr>
+          <w:rFonts w:hint="eastAsia"/>
+          <w:lang w:val="en-US" w:eastAsia="zh-Hans"/>
+        </w:rPr>
+        <w:t>别的组的线程不能操作当前组的线程</w:t>
+      </w:r>
+      <w:r>
+        <w:rPr>
+          <w:rFonts w:hint="default"/>
+          <w:lang w:eastAsia="zh-Hans"/>
+        </w:rPr>
+        <w:t>。</w:t>
+      </w:r>
+    </w:p>
+    <w:p>
+      <w:pPr>
+        <w:bidi w:val="0"/>
+        <w:rPr>
+          <w:rFonts w:hint="default"/>
+          <w:lang w:eastAsia="zh-Hans"/>
+        </w:rPr>
+      </w:pPr>
+      <w:r>
+        <w:rPr>
+          <w:rFonts w:hint="eastAsia"/>
+          <w:lang w:val="en-US" w:eastAsia="zh-Hans"/>
+        </w:rPr>
+        <w:t>线程同步的难点在于共享对象与线程协调合作</w:t>
+      </w:r>
+      <w:r>
+        <w:rPr>
+          <w:rFonts w:hint="default"/>
+          <w:lang w:eastAsia="zh-Hans"/>
+        </w:rPr>
+        <w:t>。</w:t>
+      </w:r>
+    </w:p>
+    <w:p>
+      <w:pPr>
+        <w:bidi w:val="0"/>
+        <w:rPr>
+          <w:rFonts w:hint="default"/>
+          <w:lang w:eastAsia="zh-Hans"/>
+        </w:rPr>
+      </w:pPr>
+      <w:r>
+        <w:rPr>
+          <w:rFonts w:hint="eastAsia"/>
+          <w:lang w:val="en-US" w:eastAsia="zh-Hans"/>
+        </w:rPr>
+        <w:t>线程调度分为抢占式调度与非抢占式调度</w:t>
+      </w:r>
+      <w:r>
+        <w:rPr>
+          <w:rFonts w:hint="default"/>
+          <w:lang w:eastAsia="zh-Hans"/>
+        </w:rPr>
+        <w:t>：</w:t>
+      </w:r>
+    </w:p>
+    <w:p>
+      <w:pPr>
+        <w:numPr>
+          <w:ilvl w:val="0"/>
+          <w:numId w:val="47"/>
+        </w:numPr>
+        <w:bidi w:val="0"/>
+        <w:ind w:left="840" w:leftChars="0" w:hanging="420" w:firstLineChars="0"/>
+        <w:rPr>
+          <w:rFonts w:hint="default"/>
+          <w:lang w:val="en-US" w:eastAsia="zh-Hans"/>
+        </w:rPr>
+      </w:pPr>
+      <w:r>
+        <w:rPr>
+          <w:rFonts w:hint="eastAsia"/>
+          <w:lang w:val="en-US" w:eastAsia="zh-Hans"/>
+        </w:rPr>
+        <w:t>抢占式调度</w:t>
+      </w:r>
+      <w:r>
+        <w:rPr>
+          <w:rFonts w:hint="default"/>
+          <w:lang w:eastAsia="zh-Hans"/>
+        </w:rPr>
+        <w:t>：</w:t>
+      </w:r>
+      <w:r>
+        <w:rPr>
+          <w:rFonts w:hint="eastAsia"/>
+          <w:lang w:val="en-US" w:eastAsia="zh-Hans"/>
+        </w:rPr>
+        <w:t>任何时候都可能发生调度</w:t>
+      </w:r>
+      <w:r>
+        <w:rPr>
+          <w:rFonts w:hint="default"/>
+          <w:lang w:eastAsia="zh-Hans"/>
+        </w:rPr>
+        <w:t>；</w:t>
+      </w:r>
+    </w:p>
+    <w:p>
+      <w:pPr>
+        <w:numPr>
+          <w:ilvl w:val="0"/>
+          <w:numId w:val="47"/>
+        </w:numPr>
+        <w:bidi w:val="0"/>
+        <w:ind w:left="840" w:leftChars="0" w:hanging="420" w:firstLineChars="0"/>
+        <w:rPr>
+          <w:rFonts w:hint="default"/>
+          <w:lang w:val="en-US" w:eastAsia="zh-Hans"/>
+        </w:rPr>
+      </w:pPr>
+      <w:r>
+        <w:rPr>
+          <w:rFonts w:hint="eastAsia"/>
+          <w:lang w:val="en-US" w:eastAsia="zh-Hans"/>
+        </w:rPr>
+        <w:t>非抢占式调度</w:t>
+      </w:r>
+      <w:r>
+        <w:rPr>
+          <w:rFonts w:hint="default"/>
+          <w:lang w:eastAsia="zh-Hans"/>
+        </w:rPr>
+        <w:t>：</w:t>
+      </w:r>
+      <w:r>
+        <w:rPr>
+          <w:rFonts w:hint="eastAsia"/>
+          <w:lang w:val="en-US" w:eastAsia="zh-Hans"/>
+        </w:rPr>
+        <w:t>占有了就是不让</w:t>
+      </w:r>
+      <w:r>
+        <w:rPr>
+          <w:rFonts w:hint="default"/>
+          <w:lang w:eastAsia="zh-Hans"/>
+        </w:rPr>
+        <w:t>，</w:t>
+      </w:r>
+      <w:r>
+        <w:rPr>
+          <w:rFonts w:hint="eastAsia"/>
+          <w:lang w:val="en-US" w:eastAsia="zh-Hans"/>
+        </w:rPr>
+        <w:t>领导说让也不管</w:t>
+      </w:r>
+      <w:r>
+        <w:rPr>
+          <w:rFonts w:hint="default"/>
+          <w:lang w:eastAsia="zh-Hans"/>
+        </w:rPr>
+        <w:t>，</w:t>
+      </w:r>
+      <w:r>
+        <w:rPr>
+          <w:rFonts w:hint="eastAsia"/>
+          <w:lang w:val="en-US" w:eastAsia="zh-Hans"/>
+        </w:rPr>
+        <w:t>非要自己决定</w:t>
+      </w:r>
+      <w:r>
+        <w:rPr>
+          <w:rFonts w:hint="default"/>
+          <w:lang w:eastAsia="zh-Hans"/>
+        </w:rPr>
+        <w:t>（</w:t>
+      </w:r>
+      <w:r>
+        <w:rPr>
+          <w:rFonts w:hint="eastAsia"/>
+          <w:lang w:val="en-US" w:eastAsia="zh-Hans"/>
+        </w:rPr>
+        <w:t>发生一次线程调用或者系统调用</w:t>
+      </w:r>
+      <w:r>
+        <w:rPr>
+          <w:rFonts w:hint="default"/>
+          <w:lang w:eastAsia="zh-Hans"/>
+        </w:rPr>
+        <w:t>）</w:t>
+      </w:r>
+      <w:r>
+        <w:rPr>
+          <w:rFonts w:hint="eastAsia"/>
+          <w:lang w:val="en-US" w:eastAsia="zh-Hans"/>
+        </w:rPr>
+        <w:t>让时才让</w:t>
+      </w:r>
+      <w:r>
+        <w:rPr>
+          <w:rFonts w:hint="default"/>
+          <w:lang w:eastAsia="zh-Hans"/>
+        </w:rPr>
+        <w:t>；</w:t>
+      </w:r>
+    </w:p>
+    <w:p>
+      <w:pPr>
+        <w:bidi w:val="0"/>
+        <w:rPr>
+          <w:rFonts w:hint="default"/>
+          <w:lang w:eastAsia="zh-Hans"/>
+        </w:rPr>
+      </w:pPr>
+      <w:r>
+        <w:rPr>
+          <w:rFonts w:hint="eastAsia"/>
+          <w:lang w:val="en-US" w:eastAsia="zh-Hans"/>
+        </w:rPr>
+        <w:t>非抢占式调度因为独占式运行不能使用多处理器</w:t>
+      </w:r>
+      <w:r>
+        <w:rPr>
+          <w:rFonts w:hint="default"/>
+          <w:lang w:eastAsia="zh-Hans"/>
+        </w:rPr>
+        <w:t>，</w:t>
+      </w:r>
+      <w:r>
+        <w:rPr>
+          <w:rFonts w:hint="eastAsia"/>
+          <w:lang w:val="en-US" w:eastAsia="zh-Hans"/>
+        </w:rPr>
+        <w:t>同时因为长期运行的一段自有代码可能使别的线程没有办法得到执行</w:t>
+      </w:r>
+      <w:r>
+        <w:rPr>
+          <w:rFonts w:hint="default"/>
+          <w:lang w:eastAsia="zh-Hans"/>
+        </w:rPr>
+        <w:t>，</w:t>
+      </w:r>
+      <w:r>
+        <w:rPr>
+          <w:rFonts w:hint="eastAsia"/>
+          <w:lang w:val="en-US" w:eastAsia="zh-Hans"/>
+        </w:rPr>
+        <w:t>常常需要加yield</w:t>
+      </w:r>
+      <w:r>
+        <w:rPr>
+          <w:rFonts w:hint="default"/>
+          <w:lang w:eastAsia="zh-Hans"/>
+        </w:rPr>
+        <w:t>()</w:t>
+      </w:r>
+      <w:r>
+        <w:rPr>
+          <w:rFonts w:hint="eastAsia"/>
+          <w:lang w:val="en-US" w:eastAsia="zh-Hans"/>
+        </w:rPr>
+        <w:t>方法</w:t>
+      </w:r>
+      <w:r>
+        <w:rPr>
+          <w:rFonts w:hint="default"/>
+          <w:lang w:eastAsia="zh-Hans"/>
+        </w:rPr>
+        <w:t>。</w:t>
+      </w:r>
+      <w:r>
+        <w:rPr>
+          <w:rFonts w:hint="eastAsia"/>
+          <w:lang w:val="en-US" w:eastAsia="zh-Hans"/>
+        </w:rPr>
+        <w:t>Java不支持实时处理</w:t>
+      </w:r>
+      <w:r>
+        <w:rPr>
+          <w:rFonts w:hint="default"/>
+          <w:lang w:eastAsia="zh-Hans"/>
+        </w:rPr>
+        <w:t>，</w:t>
+      </w:r>
+      <w:r>
+        <w:rPr>
+          <w:rFonts w:hint="eastAsia"/>
+          <w:lang w:val="en-US" w:eastAsia="zh-Hans"/>
+        </w:rPr>
+        <w:t>因为实时对线程的调度有要求</w:t>
+      </w:r>
+      <w:r>
+        <w:rPr>
+          <w:rFonts w:hint="default"/>
+          <w:lang w:eastAsia="zh-Hans"/>
+        </w:rPr>
+        <w:t>。</w:t>
+      </w:r>
+    </w:p>
+    <w:p>
+      <w:pPr>
+        <w:bidi w:val="0"/>
+        <w:rPr>
+          <w:rFonts w:hint="default"/>
+          <w:lang w:eastAsia="zh-Hans"/>
+        </w:rPr>
+      </w:pPr>
+      <w:r>
+        <w:rPr>
+          <w:rFonts w:hint="eastAsia"/>
+          <w:lang w:val="en-US" w:eastAsia="zh-Hans"/>
+        </w:rPr>
+        <w:t>很多操作系统都提供了多线程进程的抽象与系统调用</w:t>
+      </w:r>
+      <w:r>
+        <w:rPr>
+          <w:rFonts w:hint="default"/>
+          <w:lang w:eastAsia="zh-Hans"/>
+        </w:rPr>
+        <w:t>，</w:t>
+      </w:r>
+      <w:r>
+        <w:rPr>
+          <w:rFonts w:hint="eastAsia"/>
+          <w:lang w:val="en-US" w:eastAsia="zh-Hans"/>
+        </w:rPr>
+        <w:t>并且</w:t>
+      </w:r>
+      <w:r>
+        <w:rPr>
+          <w:rFonts w:hint="default"/>
+          <w:lang w:eastAsia="zh-Hans"/>
+        </w:rPr>
+        <w:t>，</w:t>
+      </w:r>
+      <w:r>
+        <w:rPr>
+          <w:rFonts w:hint="eastAsia"/>
+          <w:lang w:val="en-US" w:eastAsia="zh-Hans"/>
+        </w:rPr>
+        <w:t>线程实现是在用户态</w:t>
+      </w:r>
+      <w:r>
+        <w:rPr>
+          <w:rFonts w:hint="default"/>
+          <w:lang w:eastAsia="zh-Hans"/>
+        </w:rPr>
+        <w:t>。</w:t>
+      </w:r>
+    </w:p>
+    <w:p>
+      <w:pPr>
+        <w:pStyle w:val="3"/>
+        <w:bidi w:val="0"/>
+        <w:rPr>
+          <w:rFonts w:hint="eastAsia"/>
+          <w:lang w:val="en-US" w:eastAsia="zh-Hans"/>
+        </w:rPr>
+      </w:pPr>
+      <w:r>
+        <w:rPr>
+          <w:rFonts w:hint="default"/>
+          <w:lang w:eastAsia="zh-Hans"/>
+        </w:rPr>
+        <w:t>7</w:t>
+      </w:r>
+      <w:r>
+        <w:rPr>
+          <w:rFonts w:hint="eastAsia"/>
+          <w:lang w:val="en-US" w:eastAsia="zh-Hans"/>
+        </w:rPr>
+        <w:t>.</w:t>
+      </w:r>
+      <w:r>
+        <w:rPr>
+          <w:rFonts w:hint="default"/>
+          <w:lang w:eastAsia="zh-Hans"/>
+        </w:rPr>
+        <w:t xml:space="preserve">5 </w:t>
+      </w:r>
+      <w:r>
+        <w:rPr>
+          <w:rFonts w:hint="eastAsia"/>
+          <w:lang w:val="en-US" w:eastAsia="zh-Hans"/>
+        </w:rPr>
+        <w:t>通信与调用</w:t>
+      </w:r>
+    </w:p>
+    <w:p>
+      <w:pPr>
+        <w:rPr>
+          <w:rFonts w:hint="default"/>
+          <w:lang w:eastAsia="zh-Hans"/>
+        </w:rPr>
+      </w:pPr>
+      <w:r>
+        <w:rPr>
+          <w:rFonts w:hint="eastAsia"/>
+          <w:lang w:val="en-US" w:eastAsia="zh-Hans"/>
+        </w:rPr>
+        <w:t>调用的作用就是在不同的地址空间上执行对资源的操作</w:t>
+      </w:r>
+      <w:r>
+        <w:rPr>
+          <w:rFonts w:hint="default"/>
+          <w:lang w:eastAsia="zh-Hans"/>
+        </w:rPr>
+        <w:t>。</w:t>
+      </w:r>
+      <w:r>
+        <w:rPr>
+          <w:rFonts w:hint="eastAsia"/>
+          <w:lang w:val="en-US" w:eastAsia="zh-Hans"/>
+        </w:rPr>
+        <w:t>操作系统提供了底层的通信原语来支持TCP</w:t>
+      </w:r>
+      <w:r>
+        <w:rPr>
+          <w:rFonts w:hint="default"/>
+          <w:lang w:eastAsia="zh-Hans"/>
+        </w:rPr>
+        <w:t>/</w:t>
+      </w:r>
+      <w:r>
+        <w:rPr>
+          <w:rFonts w:hint="eastAsia"/>
+          <w:lang w:val="en-US" w:eastAsia="zh-Hans"/>
+        </w:rPr>
+        <w:t>UDP协议</w:t>
+      </w:r>
+      <w:r>
+        <w:rPr>
+          <w:rFonts w:hint="default"/>
+          <w:lang w:eastAsia="zh-Hans"/>
+        </w:rPr>
+        <w:t>，</w:t>
+      </w:r>
+      <w:r>
+        <w:rPr>
+          <w:rFonts w:hint="eastAsia"/>
+          <w:lang w:val="en-US" w:eastAsia="zh-Hans"/>
+        </w:rPr>
+        <w:t>高层的通信机制是由中间件来实现的</w:t>
+      </w:r>
+      <w:r>
+        <w:rPr>
+          <w:rFonts w:hint="default"/>
+          <w:lang w:eastAsia="zh-Hans"/>
+        </w:rPr>
+        <w:t>，</w:t>
+      </w:r>
+      <w:r>
+        <w:rPr>
+          <w:rFonts w:hint="eastAsia"/>
+          <w:lang w:val="en-US" w:eastAsia="zh-Hans"/>
+        </w:rPr>
+        <w:t>因为在用户态实现这些机制比较容易</w:t>
+      </w:r>
+      <w:r>
+        <w:rPr>
+          <w:rFonts w:hint="default"/>
+          <w:lang w:eastAsia="zh-Hans"/>
+        </w:rPr>
+        <w:t>，</w:t>
+      </w:r>
+      <w:r>
+        <w:rPr>
+          <w:rFonts w:hint="eastAsia"/>
+          <w:lang w:val="en-US" w:eastAsia="zh-Hans"/>
+        </w:rPr>
+        <w:t>操作系统提供对标准协议的支持</w:t>
+      </w:r>
+      <w:r>
+        <w:rPr>
+          <w:rFonts w:hint="default"/>
+          <w:lang w:eastAsia="zh-Hans"/>
+        </w:rPr>
+        <w:t>。</w:t>
+      </w:r>
+    </w:p>
+    <w:p>
+      <w:pPr>
+        <w:pStyle w:val="4"/>
+        <w:bidi w:val="0"/>
+        <w:rPr>
+          <w:rFonts w:hint="eastAsia"/>
+          <w:lang w:val="en-US" w:eastAsia="zh-Hans"/>
+        </w:rPr>
+      </w:pPr>
+      <w:r>
+        <w:rPr>
+          <w:rFonts w:hint="default"/>
+          <w:lang w:eastAsia="zh-Hans"/>
+        </w:rPr>
+        <w:t>7</w:t>
+      </w:r>
+      <w:r>
+        <w:rPr>
+          <w:rFonts w:hint="eastAsia"/>
+          <w:lang w:val="en-US" w:eastAsia="zh-Hans"/>
+        </w:rPr>
+        <w:t>.</w:t>
+      </w:r>
+      <w:r>
+        <w:rPr>
+          <w:rFonts w:hint="default"/>
+          <w:lang w:eastAsia="zh-Hans"/>
+        </w:rPr>
+        <w:t>5</w:t>
+      </w:r>
+      <w:r>
+        <w:rPr>
+          <w:rFonts w:hint="eastAsia"/>
+          <w:lang w:val="en-US" w:eastAsia="zh-Hans"/>
+        </w:rPr>
+        <w:t>.</w:t>
+      </w:r>
+      <w:r>
+        <w:rPr>
+          <w:rFonts w:hint="default"/>
+          <w:lang w:eastAsia="zh-Hans"/>
+        </w:rPr>
+        <w:t xml:space="preserve">1 </w:t>
+      </w:r>
+      <w:r>
+        <w:rPr>
+          <w:rFonts w:hint="eastAsia"/>
+          <w:lang w:val="en-US" w:eastAsia="zh-Hans"/>
+        </w:rPr>
+        <w:t>调用性能</w:t>
+      </w:r>
+    </w:p>
+    <w:p>
+      <w:pPr>
+        <w:rPr>
+          <w:rFonts w:hint="default"/>
+          <w:lang w:eastAsia="zh-Hans"/>
+        </w:rPr>
+      </w:pPr>
       <w:bookmarkStart w:id="0" w:name="_GoBack"/>
       <w:bookmarkEnd w:id="0"/>
+    </w:p>
+    <w:p>
+      <w:pPr>
+        <w:bidi w:val="0"/>
+        <w:rPr>
+          <w:rFonts w:hint="eastAsia"/>
+          <w:lang w:val="en-US" w:eastAsia="zh-Hans"/>
+        </w:rPr>
+      </w:pPr>
+    </w:p>
+    <w:p>
+      <w:pPr>
+        <w:numPr>
+          <w:ilvl w:val="0"/>
+          <w:numId w:val="0"/>
+        </w:numPr>
+        <w:bidi w:val="0"/>
+        <w:ind w:left="420" w:leftChars="0"/>
+        <w:rPr>
+          <w:rFonts w:hint="eastAsia"/>
+          <w:lang w:val="en-US" w:eastAsia="zh-Hans"/>
+        </w:rPr>
+      </w:pPr>
+    </w:p>
+    <w:p>
+      <w:pPr>
+        <w:widowControl w:val="0"/>
+        <w:numPr>
+          <w:ilvl w:val="0"/>
+          <w:numId w:val="0"/>
+        </w:numPr>
+        <w:bidi w:val="0"/>
+        <w:spacing w:line="400" w:lineRule="exact"/>
+        <w:ind w:firstLine="420" w:firstLineChars="0"/>
+        <w:jc w:val="both"/>
+        <w:rPr>
+          <w:rFonts w:hint="default"/>
+          <w:lang w:eastAsia="zh-Hans"/>
+        </w:rPr>
+      </w:pPr>
+    </w:p>
+    <w:p>
+      <w:pPr>
+        <w:widowControl w:val="0"/>
+        <w:numPr>
+          <w:ilvl w:val="0"/>
+          <w:numId w:val="0"/>
+        </w:numPr>
+        <w:bidi w:val="0"/>
+        <w:spacing w:line="400" w:lineRule="exact"/>
+        <w:jc w:val="both"/>
+        <w:rPr>
+          <w:rFonts w:hint="default"/>
+          <w:lang w:eastAsia="zh-Hans"/>
+        </w:rPr>
+      </w:pPr>
+    </w:p>
+    <w:p>
+      <w:pPr>
+        <w:widowControl w:val="0"/>
+        <w:numPr>
+          <w:ilvl w:val="0"/>
+          <w:numId w:val="0"/>
+        </w:numPr>
+        <w:bidi w:val="0"/>
+        <w:spacing w:line="400" w:lineRule="exact"/>
+        <w:jc w:val="both"/>
+        <w:rPr>
+          <w:rFonts w:hint="default"/>
+          <w:lang w:eastAsia="zh-Hans"/>
+        </w:rPr>
+      </w:pPr>
+    </w:p>
+    <w:p>
+      <w:pPr>
+        <w:widowControl w:val="0"/>
+        <w:numPr>
+          <w:ilvl w:val="0"/>
+          <w:numId w:val="0"/>
+        </w:numPr>
+        <w:bidi w:val="0"/>
+        <w:spacing w:line="400" w:lineRule="exact"/>
+        <w:jc w:val="both"/>
+        <w:rPr>
+          <w:rFonts w:hint="default"/>
+          <w:lang w:val="en-US" w:eastAsia="zh-Hans"/>
+        </w:rPr>
+      </w:pPr>
+    </w:p>
+    <w:p>
+      <w:pPr>
+        <w:rPr>
+          <w:rFonts w:hint="eastAsia"/>
+          <w:lang w:val="en-US" w:eastAsia="zh-Hans"/>
+        </w:rPr>
+      </w:pPr>
     </w:p>
     <w:p>
       <w:pPr>
@@ -24452,7 +30853,7 @@
   </w:abstractNum>
   <w:abstractNum w:abstractNumId="36">
     <w:nsid w:val="5FB92317"/>
-    <w:multiLevelType w:val="singleLevel"/>
+    <w:multiLevelType w:val="multilevel"/>
     <w:tmpl w:val="5FB92317"/>
     <w:lvl w:ilvl="0" w:tentative="0">
       <w:start w:val="1"/>
@@ -24466,8 +30867,996 @@
         <w:rFonts w:hint="default" w:ascii="Wingdings" w:hAnsi="Wingdings"/>
       </w:rPr>
     </w:lvl>
+    <w:lvl w:ilvl="1" w:tentative="0">
+      <w:start w:val="1"/>
+      <w:numFmt w:val="bullet"/>
+      <w:lvlText w:val=""/>
+      <w:lvlJc w:val="left"/>
+      <w:pPr>
+        <w:tabs>
+          <w:tab w:val="left" w:pos="840"/>
+        </w:tabs>
+        <w:ind w:left="840" w:leftChars="0" w:hanging="420" w:firstLineChars="0"/>
+      </w:pPr>
+      <w:rPr>
+        <w:rFonts w:hint="default" w:ascii="Wingdings" w:hAnsi="Wingdings"/>
+      </w:rPr>
+    </w:lvl>
+    <w:lvl w:ilvl="2" w:tentative="0">
+      <w:start w:val="1"/>
+      <w:numFmt w:val="bullet"/>
+      <w:lvlText w:val=""/>
+      <w:lvlJc w:val="left"/>
+      <w:pPr>
+        <w:tabs>
+          <w:tab w:val="left" w:pos="1260"/>
+        </w:tabs>
+        <w:ind w:left="1260" w:leftChars="0" w:hanging="420" w:firstLineChars="0"/>
+      </w:pPr>
+      <w:rPr>
+        <w:rFonts w:hint="default" w:ascii="Wingdings" w:hAnsi="Wingdings"/>
+      </w:rPr>
+    </w:lvl>
+    <w:lvl w:ilvl="3" w:tentative="0">
+      <w:start w:val="1"/>
+      <w:numFmt w:val="bullet"/>
+      <w:lvlText w:val=""/>
+      <w:lvlJc w:val="left"/>
+      <w:pPr>
+        <w:tabs>
+          <w:tab w:val="left" w:pos="1680"/>
+        </w:tabs>
+        <w:ind w:left="1680" w:leftChars="0" w:hanging="420" w:firstLineChars="0"/>
+      </w:pPr>
+      <w:rPr>
+        <w:rFonts w:hint="default" w:ascii="Wingdings" w:hAnsi="Wingdings"/>
+      </w:rPr>
+    </w:lvl>
+    <w:lvl w:ilvl="4" w:tentative="0">
+      <w:start w:val="1"/>
+      <w:numFmt w:val="bullet"/>
+      <w:lvlText w:val=""/>
+      <w:lvlJc w:val="left"/>
+      <w:pPr>
+        <w:tabs>
+          <w:tab w:val="left" w:pos="2100"/>
+        </w:tabs>
+        <w:ind w:left="2100" w:leftChars="0" w:hanging="420" w:firstLineChars="0"/>
+      </w:pPr>
+      <w:rPr>
+        <w:rFonts w:hint="default" w:ascii="Wingdings" w:hAnsi="Wingdings"/>
+      </w:rPr>
+    </w:lvl>
+    <w:lvl w:ilvl="5" w:tentative="0">
+      <w:start w:val="1"/>
+      <w:numFmt w:val="bullet"/>
+      <w:lvlText w:val=""/>
+      <w:lvlJc w:val="left"/>
+      <w:pPr>
+        <w:tabs>
+          <w:tab w:val="left" w:pos="2520"/>
+        </w:tabs>
+        <w:ind w:left="2520" w:leftChars="0" w:hanging="420" w:firstLineChars="0"/>
+      </w:pPr>
+      <w:rPr>
+        <w:rFonts w:hint="default" w:ascii="Wingdings" w:hAnsi="Wingdings"/>
+      </w:rPr>
+    </w:lvl>
+    <w:lvl w:ilvl="6" w:tentative="0">
+      <w:start w:val="1"/>
+      <w:numFmt w:val="bullet"/>
+      <w:lvlText w:val=""/>
+      <w:lvlJc w:val="left"/>
+      <w:pPr>
+        <w:tabs>
+          <w:tab w:val="left" w:pos="2940"/>
+        </w:tabs>
+        <w:ind w:left="2940" w:leftChars="0" w:hanging="420" w:firstLineChars="0"/>
+      </w:pPr>
+      <w:rPr>
+        <w:rFonts w:hint="default" w:ascii="Wingdings" w:hAnsi="Wingdings"/>
+      </w:rPr>
+    </w:lvl>
+    <w:lvl w:ilvl="7" w:tentative="0">
+      <w:start w:val="1"/>
+      <w:numFmt w:val="bullet"/>
+      <w:lvlText w:val=""/>
+      <w:lvlJc w:val="left"/>
+      <w:pPr>
+        <w:tabs>
+          <w:tab w:val="left" w:pos="3360"/>
+        </w:tabs>
+        <w:ind w:left="3360" w:leftChars="0" w:hanging="420" w:firstLineChars="0"/>
+      </w:pPr>
+      <w:rPr>
+        <w:rFonts w:hint="default" w:ascii="Wingdings" w:hAnsi="Wingdings"/>
+      </w:rPr>
+    </w:lvl>
+    <w:lvl w:ilvl="8" w:tentative="0">
+      <w:start w:val="1"/>
+      <w:numFmt w:val="bullet"/>
+      <w:lvlText w:val=""/>
+      <w:lvlJc w:val="left"/>
+      <w:pPr>
+        <w:tabs>
+          <w:tab w:val="left" w:pos="3780"/>
+        </w:tabs>
+        <w:ind w:left="3780" w:leftChars="0" w:hanging="420" w:firstLineChars="0"/>
+      </w:pPr>
+      <w:rPr>
+        <w:rFonts w:hint="default" w:ascii="Wingdings" w:hAnsi="Wingdings"/>
+      </w:rPr>
+    </w:lvl>
   </w:abstractNum>
   <w:abstractNum w:abstractNumId="37">
+    <w:nsid w:val="5FC21EDD"/>
+    <w:multiLevelType w:val="multilevel"/>
+    <w:tmpl w:val="5FC21EDD"/>
+    <w:lvl w:ilvl="0" w:tentative="0">
+      <w:start w:val="1"/>
+      <w:numFmt w:val="bullet"/>
+      <w:lvlText w:val=""/>
+      <w:lvlJc w:val="left"/>
+      <w:pPr>
+        <w:ind w:left="420" w:leftChars="0" w:hanging="420" w:firstLineChars="0"/>
+      </w:pPr>
+      <w:rPr>
+        <w:rFonts w:hint="default" w:ascii="Wingdings" w:hAnsi="Wingdings"/>
+      </w:rPr>
+    </w:lvl>
+    <w:lvl w:ilvl="1" w:tentative="0">
+      <w:start w:val="1"/>
+      <w:numFmt w:val="bullet"/>
+      <w:lvlText w:val=""/>
+      <w:lvlJc w:val="left"/>
+      <w:pPr>
+        <w:tabs>
+          <w:tab w:val="left" w:pos="840"/>
+        </w:tabs>
+        <w:ind w:left="840" w:leftChars="0" w:hanging="420" w:firstLineChars="0"/>
+      </w:pPr>
+      <w:rPr>
+        <w:rFonts w:hint="default" w:ascii="Wingdings" w:hAnsi="Wingdings"/>
+      </w:rPr>
+    </w:lvl>
+    <w:lvl w:ilvl="2" w:tentative="0">
+      <w:start w:val="1"/>
+      <w:numFmt w:val="bullet"/>
+      <w:lvlText w:val=""/>
+      <w:lvlJc w:val="left"/>
+      <w:pPr>
+        <w:tabs>
+          <w:tab w:val="left" w:pos="1260"/>
+        </w:tabs>
+        <w:ind w:left="1260" w:leftChars="0" w:hanging="420" w:firstLineChars="0"/>
+      </w:pPr>
+      <w:rPr>
+        <w:rFonts w:hint="default" w:ascii="Wingdings" w:hAnsi="Wingdings"/>
+      </w:rPr>
+    </w:lvl>
+    <w:lvl w:ilvl="3" w:tentative="0">
+      <w:start w:val="1"/>
+      <w:numFmt w:val="bullet"/>
+      <w:lvlText w:val=""/>
+      <w:lvlJc w:val="left"/>
+      <w:pPr>
+        <w:tabs>
+          <w:tab w:val="left" w:pos="1680"/>
+        </w:tabs>
+        <w:ind w:left="1680" w:leftChars="0" w:hanging="420" w:firstLineChars="0"/>
+      </w:pPr>
+      <w:rPr>
+        <w:rFonts w:hint="default" w:ascii="Wingdings" w:hAnsi="Wingdings"/>
+      </w:rPr>
+    </w:lvl>
+    <w:lvl w:ilvl="4" w:tentative="0">
+      <w:start w:val="1"/>
+      <w:numFmt w:val="bullet"/>
+      <w:lvlText w:val=""/>
+      <w:lvlJc w:val="left"/>
+      <w:pPr>
+        <w:tabs>
+          <w:tab w:val="left" w:pos="2100"/>
+        </w:tabs>
+        <w:ind w:left="2100" w:leftChars="0" w:hanging="420" w:firstLineChars="0"/>
+      </w:pPr>
+      <w:rPr>
+        <w:rFonts w:hint="default" w:ascii="Wingdings" w:hAnsi="Wingdings"/>
+      </w:rPr>
+    </w:lvl>
+    <w:lvl w:ilvl="5" w:tentative="0">
+      <w:start w:val="1"/>
+      <w:numFmt w:val="bullet"/>
+      <w:lvlText w:val=""/>
+      <w:lvlJc w:val="left"/>
+      <w:pPr>
+        <w:tabs>
+          <w:tab w:val="left" w:pos="2520"/>
+        </w:tabs>
+        <w:ind w:left="2520" w:leftChars="0" w:hanging="420" w:firstLineChars="0"/>
+      </w:pPr>
+      <w:rPr>
+        <w:rFonts w:hint="default" w:ascii="Wingdings" w:hAnsi="Wingdings"/>
+      </w:rPr>
+    </w:lvl>
+    <w:lvl w:ilvl="6" w:tentative="0">
+      <w:start w:val="1"/>
+      <w:numFmt w:val="bullet"/>
+      <w:lvlText w:val=""/>
+      <w:lvlJc w:val="left"/>
+      <w:pPr>
+        <w:tabs>
+          <w:tab w:val="left" w:pos="2940"/>
+        </w:tabs>
+        <w:ind w:left="2940" w:leftChars="0" w:hanging="420" w:firstLineChars="0"/>
+      </w:pPr>
+      <w:rPr>
+        <w:rFonts w:hint="default" w:ascii="Wingdings" w:hAnsi="Wingdings"/>
+      </w:rPr>
+    </w:lvl>
+    <w:lvl w:ilvl="7" w:tentative="0">
+      <w:start w:val="1"/>
+      <w:numFmt w:val="bullet"/>
+      <w:lvlText w:val=""/>
+      <w:lvlJc w:val="left"/>
+      <w:pPr>
+        <w:tabs>
+          <w:tab w:val="left" w:pos="3360"/>
+        </w:tabs>
+        <w:ind w:left="3360" w:leftChars="0" w:hanging="420" w:firstLineChars="0"/>
+      </w:pPr>
+      <w:rPr>
+        <w:rFonts w:hint="default" w:ascii="Wingdings" w:hAnsi="Wingdings"/>
+      </w:rPr>
+    </w:lvl>
+    <w:lvl w:ilvl="8" w:tentative="0">
+      <w:start w:val="1"/>
+      <w:numFmt w:val="bullet"/>
+      <w:lvlText w:val=""/>
+      <w:lvlJc w:val="left"/>
+      <w:pPr>
+        <w:tabs>
+          <w:tab w:val="left" w:pos="3780"/>
+        </w:tabs>
+        <w:ind w:left="3780" w:leftChars="0" w:hanging="420" w:firstLineChars="0"/>
+      </w:pPr>
+      <w:rPr>
+        <w:rFonts w:hint="default" w:ascii="Wingdings" w:hAnsi="Wingdings"/>
+      </w:rPr>
+    </w:lvl>
+  </w:abstractNum>
+  <w:abstractNum w:abstractNumId="38">
+    <w:nsid w:val="5FC3EC9B"/>
+    <w:multiLevelType w:val="singleLevel"/>
+    <w:tmpl w:val="5FC3EC9B"/>
+    <w:lvl w:ilvl="0" w:tentative="0">
+      <w:start w:val="1"/>
+      <w:numFmt w:val="bullet"/>
+      <w:lvlText w:val=""/>
+      <w:lvlJc w:val="left"/>
+      <w:pPr>
+        <w:ind w:left="420" w:leftChars="0" w:hanging="420" w:firstLineChars="0"/>
+      </w:pPr>
+      <w:rPr>
+        <w:rFonts w:hint="default" w:ascii="Wingdings" w:hAnsi="Wingdings"/>
+      </w:rPr>
+    </w:lvl>
+  </w:abstractNum>
+  <w:abstractNum w:abstractNumId="39">
+    <w:nsid w:val="5FC50D11"/>
+    <w:multiLevelType w:val="singleLevel"/>
+    <w:tmpl w:val="5FC50D11"/>
+    <w:lvl w:ilvl="0" w:tentative="0">
+      <w:start w:val="7"/>
+      <w:numFmt w:val="chineseCounting"/>
+      <w:suff w:val="space"/>
+      <w:lvlText w:val="第%1章"/>
+      <w:lvlJc w:val="left"/>
+    </w:lvl>
+  </w:abstractNum>
+  <w:abstractNum w:abstractNumId="40">
+    <w:nsid w:val="5FC51EBE"/>
+    <w:multiLevelType w:val="multilevel"/>
+    <w:tmpl w:val="5FC51EBE"/>
+    <w:lvl w:ilvl="0" w:tentative="0">
+      <w:start w:val="1"/>
+      <w:numFmt w:val="bullet"/>
+      <w:lvlText w:val=""/>
+      <w:lvlJc w:val="left"/>
+      <w:pPr>
+        <w:ind w:left="420" w:leftChars="0" w:hanging="420" w:firstLineChars="0"/>
+      </w:pPr>
+      <w:rPr>
+        <w:rFonts w:hint="default" w:ascii="Wingdings" w:hAnsi="Wingdings"/>
+      </w:rPr>
+    </w:lvl>
+    <w:lvl w:ilvl="1" w:tentative="0">
+      <w:start w:val="1"/>
+      <w:numFmt w:val="bullet"/>
+      <w:lvlText w:val=""/>
+      <w:lvlJc w:val="left"/>
+      <w:pPr>
+        <w:tabs>
+          <w:tab w:val="left" w:pos="840"/>
+        </w:tabs>
+        <w:ind w:left="840" w:leftChars="0" w:hanging="420" w:firstLineChars="0"/>
+      </w:pPr>
+      <w:rPr>
+        <w:rFonts w:hint="default" w:ascii="Wingdings" w:hAnsi="Wingdings"/>
+      </w:rPr>
+    </w:lvl>
+    <w:lvl w:ilvl="2" w:tentative="0">
+      <w:start w:val="1"/>
+      <w:numFmt w:val="bullet"/>
+      <w:lvlText w:val=""/>
+      <w:lvlJc w:val="left"/>
+      <w:pPr>
+        <w:tabs>
+          <w:tab w:val="left" w:pos="1260"/>
+        </w:tabs>
+        <w:ind w:left="1260" w:leftChars="0" w:hanging="420" w:firstLineChars="0"/>
+      </w:pPr>
+      <w:rPr>
+        <w:rFonts w:hint="default" w:ascii="Wingdings" w:hAnsi="Wingdings"/>
+      </w:rPr>
+    </w:lvl>
+    <w:lvl w:ilvl="3" w:tentative="0">
+      <w:start w:val="1"/>
+      <w:numFmt w:val="bullet"/>
+      <w:lvlText w:val=""/>
+      <w:lvlJc w:val="left"/>
+      <w:pPr>
+        <w:tabs>
+          <w:tab w:val="left" w:pos="1680"/>
+        </w:tabs>
+        <w:ind w:left="1680" w:leftChars="0" w:hanging="420" w:firstLineChars="0"/>
+      </w:pPr>
+      <w:rPr>
+        <w:rFonts w:hint="default" w:ascii="Wingdings" w:hAnsi="Wingdings"/>
+      </w:rPr>
+    </w:lvl>
+    <w:lvl w:ilvl="4" w:tentative="0">
+      <w:start w:val="1"/>
+      <w:numFmt w:val="bullet"/>
+      <w:lvlText w:val=""/>
+      <w:lvlJc w:val="left"/>
+      <w:pPr>
+        <w:tabs>
+          <w:tab w:val="left" w:pos="2100"/>
+        </w:tabs>
+        <w:ind w:left="2100" w:leftChars="0" w:hanging="420" w:firstLineChars="0"/>
+      </w:pPr>
+      <w:rPr>
+        <w:rFonts w:hint="default" w:ascii="Wingdings" w:hAnsi="Wingdings"/>
+      </w:rPr>
+    </w:lvl>
+    <w:lvl w:ilvl="5" w:tentative="0">
+      <w:start w:val="1"/>
+      <w:numFmt w:val="bullet"/>
+      <w:lvlText w:val=""/>
+      <w:lvlJc w:val="left"/>
+      <w:pPr>
+        <w:tabs>
+          <w:tab w:val="left" w:pos="2520"/>
+        </w:tabs>
+        <w:ind w:left="2520" w:leftChars="0" w:hanging="420" w:firstLineChars="0"/>
+      </w:pPr>
+      <w:rPr>
+        <w:rFonts w:hint="default" w:ascii="Wingdings" w:hAnsi="Wingdings"/>
+      </w:rPr>
+    </w:lvl>
+    <w:lvl w:ilvl="6" w:tentative="0">
+      <w:start w:val="1"/>
+      <w:numFmt w:val="bullet"/>
+      <w:lvlText w:val=""/>
+      <w:lvlJc w:val="left"/>
+      <w:pPr>
+        <w:tabs>
+          <w:tab w:val="left" w:pos="2940"/>
+        </w:tabs>
+        <w:ind w:left="2940" w:leftChars="0" w:hanging="420" w:firstLineChars="0"/>
+      </w:pPr>
+      <w:rPr>
+        <w:rFonts w:hint="default" w:ascii="Wingdings" w:hAnsi="Wingdings"/>
+      </w:rPr>
+    </w:lvl>
+    <w:lvl w:ilvl="7" w:tentative="0">
+      <w:start w:val="1"/>
+      <w:numFmt w:val="bullet"/>
+      <w:lvlText w:val=""/>
+      <w:lvlJc w:val="left"/>
+      <w:pPr>
+        <w:tabs>
+          <w:tab w:val="left" w:pos="3360"/>
+        </w:tabs>
+        <w:ind w:left="3360" w:leftChars="0" w:hanging="420" w:firstLineChars="0"/>
+      </w:pPr>
+      <w:rPr>
+        <w:rFonts w:hint="default" w:ascii="Wingdings" w:hAnsi="Wingdings"/>
+      </w:rPr>
+    </w:lvl>
+    <w:lvl w:ilvl="8" w:tentative="0">
+      <w:start w:val="1"/>
+      <w:numFmt w:val="bullet"/>
+      <w:lvlText w:val=""/>
+      <w:lvlJc w:val="left"/>
+      <w:pPr>
+        <w:tabs>
+          <w:tab w:val="left" w:pos="3780"/>
+        </w:tabs>
+        <w:ind w:left="3780" w:leftChars="0" w:hanging="420" w:firstLineChars="0"/>
+      </w:pPr>
+      <w:rPr>
+        <w:rFonts w:hint="default" w:ascii="Wingdings" w:hAnsi="Wingdings"/>
+      </w:rPr>
+    </w:lvl>
+  </w:abstractNum>
+  <w:abstractNum w:abstractNumId="41">
+    <w:nsid w:val="5FC52FBE"/>
+    <w:multiLevelType w:val="multilevel"/>
+    <w:tmpl w:val="5FC52FBE"/>
+    <w:lvl w:ilvl="0" w:tentative="0">
+      <w:start w:val="1"/>
+      <w:numFmt w:val="bullet"/>
+      <w:lvlText w:val=""/>
+      <w:lvlJc w:val="left"/>
+      <w:pPr>
+        <w:ind w:left="420" w:leftChars="0" w:hanging="420" w:firstLineChars="0"/>
+      </w:pPr>
+      <w:rPr>
+        <w:rFonts w:hint="default" w:ascii="Wingdings" w:hAnsi="Wingdings"/>
+      </w:rPr>
+    </w:lvl>
+    <w:lvl w:ilvl="1" w:tentative="0">
+      <w:start w:val="1"/>
+      <w:numFmt w:val="bullet"/>
+      <w:lvlText w:val=""/>
+      <w:lvlJc w:val="left"/>
+      <w:pPr>
+        <w:tabs>
+          <w:tab w:val="left" w:pos="840"/>
+        </w:tabs>
+        <w:ind w:left="840" w:leftChars="0" w:hanging="420" w:firstLineChars="0"/>
+      </w:pPr>
+      <w:rPr>
+        <w:rFonts w:hint="default" w:ascii="Wingdings" w:hAnsi="Wingdings"/>
+      </w:rPr>
+    </w:lvl>
+    <w:lvl w:ilvl="2" w:tentative="0">
+      <w:start w:val="1"/>
+      <w:numFmt w:val="bullet"/>
+      <w:lvlText w:val=""/>
+      <w:lvlJc w:val="left"/>
+      <w:pPr>
+        <w:tabs>
+          <w:tab w:val="left" w:pos="1260"/>
+        </w:tabs>
+        <w:ind w:left="1260" w:leftChars="0" w:hanging="420" w:firstLineChars="0"/>
+      </w:pPr>
+      <w:rPr>
+        <w:rFonts w:hint="default" w:ascii="Wingdings" w:hAnsi="Wingdings"/>
+      </w:rPr>
+    </w:lvl>
+    <w:lvl w:ilvl="3" w:tentative="0">
+      <w:start w:val="1"/>
+      <w:numFmt w:val="bullet"/>
+      <w:lvlText w:val=""/>
+      <w:lvlJc w:val="left"/>
+      <w:pPr>
+        <w:tabs>
+          <w:tab w:val="left" w:pos="1680"/>
+        </w:tabs>
+        <w:ind w:left="1680" w:leftChars="0" w:hanging="420" w:firstLineChars="0"/>
+      </w:pPr>
+      <w:rPr>
+        <w:rFonts w:hint="default" w:ascii="Wingdings" w:hAnsi="Wingdings"/>
+      </w:rPr>
+    </w:lvl>
+    <w:lvl w:ilvl="4" w:tentative="0">
+      <w:start w:val="1"/>
+      <w:numFmt w:val="bullet"/>
+      <w:lvlText w:val=""/>
+      <w:lvlJc w:val="left"/>
+      <w:pPr>
+        <w:tabs>
+          <w:tab w:val="left" w:pos="2100"/>
+        </w:tabs>
+        <w:ind w:left="2100" w:leftChars="0" w:hanging="420" w:firstLineChars="0"/>
+      </w:pPr>
+      <w:rPr>
+        <w:rFonts w:hint="default" w:ascii="Wingdings" w:hAnsi="Wingdings"/>
+      </w:rPr>
+    </w:lvl>
+    <w:lvl w:ilvl="5" w:tentative="0">
+      <w:start w:val="1"/>
+      <w:numFmt w:val="bullet"/>
+      <w:lvlText w:val=""/>
+      <w:lvlJc w:val="left"/>
+      <w:pPr>
+        <w:tabs>
+          <w:tab w:val="left" w:pos="2520"/>
+        </w:tabs>
+        <w:ind w:left="2520" w:leftChars="0" w:hanging="420" w:firstLineChars="0"/>
+      </w:pPr>
+      <w:rPr>
+        <w:rFonts w:hint="default" w:ascii="Wingdings" w:hAnsi="Wingdings"/>
+      </w:rPr>
+    </w:lvl>
+    <w:lvl w:ilvl="6" w:tentative="0">
+      <w:start w:val="1"/>
+      <w:numFmt w:val="bullet"/>
+      <w:lvlText w:val=""/>
+      <w:lvlJc w:val="left"/>
+      <w:pPr>
+        <w:tabs>
+          <w:tab w:val="left" w:pos="2940"/>
+        </w:tabs>
+        <w:ind w:left="2940" w:leftChars="0" w:hanging="420" w:firstLineChars="0"/>
+      </w:pPr>
+      <w:rPr>
+        <w:rFonts w:hint="default" w:ascii="Wingdings" w:hAnsi="Wingdings"/>
+      </w:rPr>
+    </w:lvl>
+    <w:lvl w:ilvl="7" w:tentative="0">
+      <w:start w:val="1"/>
+      <w:numFmt w:val="bullet"/>
+      <w:lvlText w:val=""/>
+      <w:lvlJc w:val="left"/>
+      <w:pPr>
+        <w:tabs>
+          <w:tab w:val="left" w:pos="3360"/>
+        </w:tabs>
+        <w:ind w:left="3360" w:leftChars="0" w:hanging="420" w:firstLineChars="0"/>
+      </w:pPr>
+      <w:rPr>
+        <w:rFonts w:hint="default" w:ascii="Wingdings" w:hAnsi="Wingdings"/>
+      </w:rPr>
+    </w:lvl>
+    <w:lvl w:ilvl="8" w:tentative="0">
+      <w:start w:val="1"/>
+      <w:numFmt w:val="bullet"/>
+      <w:lvlText w:val=""/>
+      <w:lvlJc w:val="left"/>
+      <w:pPr>
+        <w:tabs>
+          <w:tab w:val="left" w:pos="3780"/>
+        </w:tabs>
+        <w:ind w:left="3780" w:leftChars="0" w:hanging="420" w:firstLineChars="0"/>
+      </w:pPr>
+      <w:rPr>
+        <w:rFonts w:hint="default" w:ascii="Wingdings" w:hAnsi="Wingdings"/>
+      </w:rPr>
+    </w:lvl>
+  </w:abstractNum>
+  <w:abstractNum w:abstractNumId="42">
+    <w:nsid w:val="5FC626DC"/>
+    <w:multiLevelType w:val="multilevel"/>
+    <w:tmpl w:val="5FC626DC"/>
+    <w:lvl w:ilvl="0" w:tentative="0">
+      <w:start w:val="1"/>
+      <w:numFmt w:val="bullet"/>
+      <w:lvlText w:val=""/>
+      <w:lvlJc w:val="left"/>
+      <w:pPr>
+        <w:ind w:left="420" w:leftChars="0" w:hanging="420" w:firstLineChars="0"/>
+      </w:pPr>
+      <w:rPr>
+        <w:rFonts w:hint="default" w:ascii="Wingdings" w:hAnsi="Wingdings"/>
+      </w:rPr>
+    </w:lvl>
+    <w:lvl w:ilvl="1" w:tentative="0">
+      <w:start w:val="1"/>
+      <w:numFmt w:val="bullet"/>
+      <w:lvlText w:val=""/>
+      <w:lvlJc w:val="left"/>
+      <w:pPr>
+        <w:tabs>
+          <w:tab w:val="left" w:pos="840"/>
+        </w:tabs>
+        <w:ind w:left="840" w:leftChars="0" w:hanging="420" w:firstLineChars="0"/>
+      </w:pPr>
+      <w:rPr>
+        <w:rFonts w:hint="default" w:ascii="Wingdings" w:hAnsi="Wingdings"/>
+      </w:rPr>
+    </w:lvl>
+    <w:lvl w:ilvl="2" w:tentative="0">
+      <w:start w:val="1"/>
+      <w:numFmt w:val="bullet"/>
+      <w:lvlText w:val=""/>
+      <w:lvlJc w:val="left"/>
+      <w:pPr>
+        <w:tabs>
+          <w:tab w:val="left" w:pos="1260"/>
+        </w:tabs>
+        <w:ind w:left="1260" w:leftChars="0" w:hanging="420" w:firstLineChars="0"/>
+      </w:pPr>
+      <w:rPr>
+        <w:rFonts w:hint="default" w:ascii="Wingdings" w:hAnsi="Wingdings"/>
+      </w:rPr>
+    </w:lvl>
+    <w:lvl w:ilvl="3" w:tentative="0">
+      <w:start w:val="1"/>
+      <w:numFmt w:val="bullet"/>
+      <w:lvlText w:val=""/>
+      <w:lvlJc w:val="left"/>
+      <w:pPr>
+        <w:tabs>
+          <w:tab w:val="left" w:pos="1680"/>
+        </w:tabs>
+        <w:ind w:left="1680" w:leftChars="0" w:hanging="420" w:firstLineChars="0"/>
+      </w:pPr>
+      <w:rPr>
+        <w:rFonts w:hint="default" w:ascii="Wingdings" w:hAnsi="Wingdings"/>
+      </w:rPr>
+    </w:lvl>
+    <w:lvl w:ilvl="4" w:tentative="0">
+      <w:start w:val="1"/>
+      <w:numFmt w:val="bullet"/>
+      <w:lvlText w:val=""/>
+      <w:lvlJc w:val="left"/>
+      <w:pPr>
+        <w:tabs>
+          <w:tab w:val="left" w:pos="2100"/>
+        </w:tabs>
+        <w:ind w:left="2100" w:leftChars="0" w:hanging="420" w:firstLineChars="0"/>
+      </w:pPr>
+      <w:rPr>
+        <w:rFonts w:hint="default" w:ascii="Wingdings" w:hAnsi="Wingdings"/>
+      </w:rPr>
+    </w:lvl>
+    <w:lvl w:ilvl="5" w:tentative="0">
+      <w:start w:val="1"/>
+      <w:numFmt w:val="bullet"/>
+      <w:lvlText w:val=""/>
+      <w:lvlJc w:val="left"/>
+      <w:pPr>
+        <w:tabs>
+          <w:tab w:val="left" w:pos="2520"/>
+        </w:tabs>
+        <w:ind w:left="2520" w:leftChars="0" w:hanging="420" w:firstLineChars="0"/>
+      </w:pPr>
+      <w:rPr>
+        <w:rFonts w:hint="default" w:ascii="Wingdings" w:hAnsi="Wingdings"/>
+      </w:rPr>
+    </w:lvl>
+    <w:lvl w:ilvl="6" w:tentative="0">
+      <w:start w:val="1"/>
+      <w:numFmt w:val="bullet"/>
+      <w:lvlText w:val=""/>
+      <w:lvlJc w:val="left"/>
+      <w:pPr>
+        <w:tabs>
+          <w:tab w:val="left" w:pos="2940"/>
+        </w:tabs>
+        <w:ind w:left="2940" w:leftChars="0" w:hanging="420" w:firstLineChars="0"/>
+      </w:pPr>
+      <w:rPr>
+        <w:rFonts w:hint="default" w:ascii="Wingdings" w:hAnsi="Wingdings"/>
+      </w:rPr>
+    </w:lvl>
+    <w:lvl w:ilvl="7" w:tentative="0">
+      <w:start w:val="1"/>
+      <w:numFmt w:val="bullet"/>
+      <w:lvlText w:val=""/>
+      <w:lvlJc w:val="left"/>
+      <w:pPr>
+        <w:tabs>
+          <w:tab w:val="left" w:pos="3360"/>
+        </w:tabs>
+        <w:ind w:left="3360" w:leftChars="0" w:hanging="420" w:firstLineChars="0"/>
+      </w:pPr>
+      <w:rPr>
+        <w:rFonts w:hint="default" w:ascii="Wingdings" w:hAnsi="Wingdings"/>
+      </w:rPr>
+    </w:lvl>
+    <w:lvl w:ilvl="8" w:tentative="0">
+      <w:start w:val="1"/>
+      <w:numFmt w:val="bullet"/>
+      <w:lvlText w:val=""/>
+      <w:lvlJc w:val="left"/>
+      <w:pPr>
+        <w:tabs>
+          <w:tab w:val="left" w:pos="3780"/>
+        </w:tabs>
+        <w:ind w:left="3780" w:leftChars="0" w:hanging="420" w:firstLineChars="0"/>
+      </w:pPr>
+      <w:rPr>
+        <w:rFonts w:hint="default" w:ascii="Wingdings" w:hAnsi="Wingdings"/>
+      </w:rPr>
+    </w:lvl>
+  </w:abstractNum>
+  <w:abstractNum w:abstractNumId="43">
+    <w:nsid w:val="5FC63AEA"/>
+    <w:multiLevelType w:val="multilevel"/>
+    <w:tmpl w:val="5FC63AEA"/>
+    <w:lvl w:ilvl="0" w:tentative="0">
+      <w:start w:val="1"/>
+      <w:numFmt w:val="bullet"/>
+      <w:lvlText w:val=""/>
+      <w:lvlJc w:val="left"/>
+      <w:pPr>
+        <w:ind w:left="420" w:leftChars="0" w:hanging="420" w:firstLineChars="0"/>
+      </w:pPr>
+      <w:rPr>
+        <w:rFonts w:hint="default" w:ascii="Wingdings" w:hAnsi="Wingdings"/>
+      </w:rPr>
+    </w:lvl>
+    <w:lvl w:ilvl="1" w:tentative="0">
+      <w:start w:val="1"/>
+      <w:numFmt w:val="bullet"/>
+      <w:lvlText w:val=""/>
+      <w:lvlJc w:val="left"/>
+      <w:pPr>
+        <w:tabs>
+          <w:tab w:val="left" w:pos="840"/>
+        </w:tabs>
+        <w:ind w:left="840" w:leftChars="0" w:hanging="420" w:firstLineChars="0"/>
+      </w:pPr>
+      <w:rPr>
+        <w:rFonts w:hint="default" w:ascii="Wingdings" w:hAnsi="Wingdings"/>
+      </w:rPr>
+    </w:lvl>
+    <w:lvl w:ilvl="2" w:tentative="0">
+      <w:start w:val="1"/>
+      <w:numFmt w:val="bullet"/>
+      <w:lvlText w:val=""/>
+      <w:lvlJc w:val="left"/>
+      <w:pPr>
+        <w:tabs>
+          <w:tab w:val="left" w:pos="1260"/>
+        </w:tabs>
+        <w:ind w:left="1260" w:leftChars="0" w:hanging="420" w:firstLineChars="0"/>
+      </w:pPr>
+      <w:rPr>
+        <w:rFonts w:hint="default" w:ascii="Wingdings" w:hAnsi="Wingdings"/>
+      </w:rPr>
+    </w:lvl>
+    <w:lvl w:ilvl="3" w:tentative="0">
+      <w:start w:val="1"/>
+      <w:numFmt w:val="bullet"/>
+      <w:lvlText w:val=""/>
+      <w:lvlJc w:val="left"/>
+      <w:pPr>
+        <w:tabs>
+          <w:tab w:val="left" w:pos="1680"/>
+        </w:tabs>
+        <w:ind w:left="1680" w:leftChars="0" w:hanging="420" w:firstLineChars="0"/>
+      </w:pPr>
+      <w:rPr>
+        <w:rFonts w:hint="default" w:ascii="Wingdings" w:hAnsi="Wingdings"/>
+      </w:rPr>
+    </w:lvl>
+    <w:lvl w:ilvl="4" w:tentative="0">
+      <w:start w:val="1"/>
+      <w:numFmt w:val="bullet"/>
+      <w:lvlText w:val=""/>
+      <w:lvlJc w:val="left"/>
+      <w:pPr>
+        <w:tabs>
+          <w:tab w:val="left" w:pos="2100"/>
+        </w:tabs>
+        <w:ind w:left="2100" w:leftChars="0" w:hanging="420" w:firstLineChars="0"/>
+      </w:pPr>
+      <w:rPr>
+        <w:rFonts w:hint="default" w:ascii="Wingdings" w:hAnsi="Wingdings"/>
+      </w:rPr>
+    </w:lvl>
+    <w:lvl w:ilvl="5" w:tentative="0">
+      <w:start w:val="1"/>
+      <w:numFmt w:val="bullet"/>
+      <w:lvlText w:val=""/>
+      <w:lvlJc w:val="left"/>
+      <w:pPr>
+        <w:tabs>
+          <w:tab w:val="left" w:pos="2520"/>
+        </w:tabs>
+        <w:ind w:left="2520" w:leftChars="0" w:hanging="420" w:firstLineChars="0"/>
+      </w:pPr>
+      <w:rPr>
+        <w:rFonts w:hint="default" w:ascii="Wingdings" w:hAnsi="Wingdings"/>
+      </w:rPr>
+    </w:lvl>
+    <w:lvl w:ilvl="6" w:tentative="0">
+      <w:start w:val="1"/>
+      <w:numFmt w:val="bullet"/>
+      <w:lvlText w:val=""/>
+      <w:lvlJc w:val="left"/>
+      <w:pPr>
+        <w:tabs>
+          <w:tab w:val="left" w:pos="2940"/>
+        </w:tabs>
+        <w:ind w:left="2940" w:leftChars="0" w:hanging="420" w:firstLineChars="0"/>
+      </w:pPr>
+      <w:rPr>
+        <w:rFonts w:hint="default" w:ascii="Wingdings" w:hAnsi="Wingdings"/>
+      </w:rPr>
+    </w:lvl>
+    <w:lvl w:ilvl="7" w:tentative="0">
+      <w:start w:val="1"/>
+      <w:numFmt w:val="bullet"/>
+      <w:lvlText w:val=""/>
+      <w:lvlJc w:val="left"/>
+      <w:pPr>
+        <w:tabs>
+          <w:tab w:val="left" w:pos="3360"/>
+        </w:tabs>
+        <w:ind w:left="3360" w:leftChars="0" w:hanging="420" w:firstLineChars="0"/>
+      </w:pPr>
+      <w:rPr>
+        <w:rFonts w:hint="default" w:ascii="Wingdings" w:hAnsi="Wingdings"/>
+      </w:rPr>
+    </w:lvl>
+    <w:lvl w:ilvl="8" w:tentative="0">
+      <w:start w:val="1"/>
+      <w:numFmt w:val="bullet"/>
+      <w:lvlText w:val=""/>
+      <w:lvlJc w:val="left"/>
+      <w:pPr>
+        <w:tabs>
+          <w:tab w:val="left" w:pos="3780"/>
+        </w:tabs>
+        <w:ind w:left="3780" w:leftChars="0" w:hanging="420" w:firstLineChars="0"/>
+      </w:pPr>
+      <w:rPr>
+        <w:rFonts w:hint="default" w:ascii="Wingdings" w:hAnsi="Wingdings"/>
+      </w:rPr>
+    </w:lvl>
+  </w:abstractNum>
+  <w:abstractNum w:abstractNumId="44">
+    <w:nsid w:val="5FC64505"/>
+    <w:multiLevelType w:val="multilevel"/>
+    <w:tmpl w:val="5FC64505"/>
+    <w:lvl w:ilvl="0" w:tentative="0">
+      <w:start w:val="1"/>
+      <w:numFmt w:val="bullet"/>
+      <w:lvlText w:val=""/>
+      <w:lvlJc w:val="left"/>
+      <w:pPr>
+        <w:ind w:left="420" w:leftChars="0" w:hanging="420" w:firstLineChars="0"/>
+      </w:pPr>
+      <w:rPr>
+        <w:rFonts w:hint="default" w:ascii="Wingdings" w:hAnsi="Wingdings"/>
+      </w:rPr>
+    </w:lvl>
+    <w:lvl w:ilvl="1" w:tentative="0">
+      <w:start w:val="1"/>
+      <w:numFmt w:val="bullet"/>
+      <w:lvlText w:val=""/>
+      <w:lvlJc w:val="left"/>
+      <w:pPr>
+        <w:tabs>
+          <w:tab w:val="left" w:pos="840"/>
+        </w:tabs>
+        <w:ind w:left="840" w:leftChars="0" w:hanging="420" w:firstLineChars="0"/>
+      </w:pPr>
+      <w:rPr>
+        <w:rFonts w:hint="default" w:ascii="Wingdings" w:hAnsi="Wingdings"/>
+      </w:rPr>
+    </w:lvl>
+    <w:lvl w:ilvl="2" w:tentative="0">
+      <w:start w:val="1"/>
+      <w:numFmt w:val="bullet"/>
+      <w:lvlText w:val=""/>
+      <w:lvlJc w:val="left"/>
+      <w:pPr>
+        <w:tabs>
+          <w:tab w:val="left" w:pos="1260"/>
+        </w:tabs>
+        <w:ind w:left="1260" w:leftChars="0" w:hanging="420" w:firstLineChars="0"/>
+      </w:pPr>
+      <w:rPr>
+        <w:rFonts w:hint="default" w:ascii="Wingdings" w:hAnsi="Wingdings"/>
+      </w:rPr>
+    </w:lvl>
+    <w:lvl w:ilvl="3" w:tentative="0">
+      <w:start w:val="1"/>
+      <w:numFmt w:val="bullet"/>
+      <w:lvlText w:val=""/>
+      <w:lvlJc w:val="left"/>
+      <w:pPr>
+        <w:tabs>
+          <w:tab w:val="left" w:pos="1680"/>
+        </w:tabs>
+        <w:ind w:left="1680" w:leftChars="0" w:hanging="420" w:firstLineChars="0"/>
+      </w:pPr>
+      <w:rPr>
+        <w:rFonts w:hint="default" w:ascii="Wingdings" w:hAnsi="Wingdings"/>
+      </w:rPr>
+    </w:lvl>
+    <w:lvl w:ilvl="4" w:tentative="0">
+      <w:start w:val="1"/>
+      <w:numFmt w:val="bullet"/>
+      <w:lvlText w:val=""/>
+      <w:lvlJc w:val="left"/>
+      <w:pPr>
+        <w:tabs>
+          <w:tab w:val="left" w:pos="2100"/>
+        </w:tabs>
+        <w:ind w:left="2100" w:leftChars="0" w:hanging="420" w:firstLineChars="0"/>
+      </w:pPr>
+      <w:rPr>
+        <w:rFonts w:hint="default" w:ascii="Wingdings" w:hAnsi="Wingdings"/>
+      </w:rPr>
+    </w:lvl>
+    <w:lvl w:ilvl="5" w:tentative="0">
+      <w:start w:val="1"/>
+      <w:numFmt w:val="bullet"/>
+      <w:lvlText w:val=""/>
+      <w:lvlJc w:val="left"/>
+      <w:pPr>
+        <w:tabs>
+          <w:tab w:val="left" w:pos="2520"/>
+        </w:tabs>
+        <w:ind w:left="2520" w:leftChars="0" w:hanging="420" w:firstLineChars="0"/>
+      </w:pPr>
+      <w:rPr>
+        <w:rFonts w:hint="default" w:ascii="Wingdings" w:hAnsi="Wingdings"/>
+      </w:rPr>
+    </w:lvl>
+    <w:lvl w:ilvl="6" w:tentative="0">
+      <w:start w:val="1"/>
+      <w:numFmt w:val="bullet"/>
+      <w:lvlText w:val=""/>
+      <w:lvlJc w:val="left"/>
+      <w:pPr>
+        <w:tabs>
+          <w:tab w:val="left" w:pos="2940"/>
+        </w:tabs>
+        <w:ind w:left="2940" w:leftChars="0" w:hanging="420" w:firstLineChars="0"/>
+      </w:pPr>
+      <w:rPr>
+        <w:rFonts w:hint="default" w:ascii="Wingdings" w:hAnsi="Wingdings"/>
+      </w:rPr>
+    </w:lvl>
+    <w:lvl w:ilvl="7" w:tentative="0">
+      <w:start w:val="1"/>
+      <w:numFmt w:val="bullet"/>
+      <w:lvlText w:val=""/>
+      <w:lvlJc w:val="left"/>
+      <w:pPr>
+        <w:tabs>
+          <w:tab w:val="left" w:pos="3360"/>
+        </w:tabs>
+        <w:ind w:left="3360" w:leftChars="0" w:hanging="420" w:firstLineChars="0"/>
+      </w:pPr>
+      <w:rPr>
+        <w:rFonts w:hint="default" w:ascii="Wingdings" w:hAnsi="Wingdings"/>
+      </w:rPr>
+    </w:lvl>
+    <w:lvl w:ilvl="8" w:tentative="0">
+      <w:start w:val="1"/>
+      <w:numFmt w:val="bullet"/>
+      <w:lvlText w:val=""/>
+      <w:lvlJc w:val="left"/>
+      <w:pPr>
+        <w:tabs>
+          <w:tab w:val="left" w:pos="3780"/>
+        </w:tabs>
+        <w:ind w:left="3780" w:leftChars="0" w:hanging="420" w:firstLineChars="0"/>
+      </w:pPr>
+      <w:rPr>
+        <w:rFonts w:hint="default" w:ascii="Wingdings" w:hAnsi="Wingdings"/>
+      </w:rPr>
+    </w:lvl>
+  </w:abstractNum>
+  <w:abstractNum w:abstractNumId="45">
+    <w:nsid w:val="5FC65275"/>
+    <w:multiLevelType w:val="singleLevel"/>
+    <w:tmpl w:val="5FC65275"/>
+    <w:lvl w:ilvl="0" w:tentative="0">
+      <w:start w:val="1"/>
+      <w:numFmt w:val="bullet"/>
+      <w:lvlText w:val=""/>
+      <w:lvlJc w:val="left"/>
+      <w:pPr>
+        <w:ind w:left="420" w:leftChars="0" w:hanging="420" w:firstLineChars="0"/>
+      </w:pPr>
+      <w:rPr>
+        <w:rFonts w:hint="default" w:ascii="Wingdings" w:hAnsi="Wingdings"/>
+      </w:rPr>
+    </w:lvl>
+  </w:abstractNum>
+  <w:abstractNum w:abstractNumId="46">
     <w:nsid w:val="6BFF3126"/>
     <w:multiLevelType w:val="singleLevel"/>
     <w:tmpl w:val="6BFF3126"/>
@@ -24518,7 +31907,7 @@
     <w:abstractNumId w:val="2"/>
   </w:num>
   <w:num w:numId="12">
-    <w:abstractNumId w:val="37"/>
+    <w:abstractNumId w:val="46"/>
   </w:num>
   <w:num w:numId="13">
     <w:abstractNumId w:val="11"/>
@@ -24597,6 +31986,33 @@
   </w:num>
   <w:num w:numId="38">
     <w:abstractNumId w:val="36"/>
+  </w:num>
+  <w:num w:numId="39">
+    <w:abstractNumId w:val="37"/>
+  </w:num>
+  <w:num w:numId="40">
+    <w:abstractNumId w:val="38"/>
+  </w:num>
+  <w:num w:numId="41">
+    <w:abstractNumId w:val="39"/>
+  </w:num>
+  <w:num w:numId="42">
+    <w:abstractNumId w:val="40"/>
+  </w:num>
+  <w:num w:numId="43">
+    <w:abstractNumId w:val="41"/>
+  </w:num>
+  <w:num w:numId="44">
+    <w:abstractNumId w:val="42"/>
+  </w:num>
+  <w:num w:numId="45">
+    <w:abstractNumId w:val="43"/>
+  </w:num>
+  <w:num w:numId="46">
+    <w:abstractNumId w:val="44"/>
+  </w:num>
+  <w:num w:numId="47">
+    <w:abstractNumId w:val="45"/>
   </w:num>
 </w:numbering>
 </file>
